--- a/DocumentazioneSDD/SDD_NewDM_V_2.0.docx
+++ b/DocumentazioneSDD/SDD_NewDM_V_2.0.docx
@@ -10,6 +10,7 @@
           <w:docPartUnique/>
         </w:docPartObj>
       </w:sdtPr>
+      <w:sdtEndPr/>
       <w:sdtContent>
         <w:p>
           <w:pPr>
@@ -80,6 +81,7 @@
                                     <w:dataBinding w:prefixMappings="xmlns:ns0='http://purl.org/dc/elements/1.1/' xmlns:ns1='http://schemas.openxmlformats.org/package/2006/metadata/core-properties' " w:xpath="/ns1:coreProperties[1]/ns0:title[1]" w:storeItemID="{6C3C8BC8-F283-45AE-878A-BAB7291924A1}"/>
                                     <w:text/>
                                   </w:sdtPr>
+                                  <w:sdtEndPr/>
                                   <w:sdtContent>
                                     <w:r>
                                       <w:rPr>
@@ -114,6 +116,7 @@
                                     <w:dataBinding w:prefixMappings="xmlns:ns0='http://purl.org/dc/elements/1.1/' xmlns:ns1='http://schemas.openxmlformats.org/package/2006/metadata/core-properties' " w:xpath="/ns1:coreProperties[1]/ns0:subject[1]" w:storeItemID="{6C3C8BC8-F283-45AE-878A-BAB7291924A1}"/>
                                     <w:text/>
                                   </w:sdtPr>
+                                  <w:sdtEndPr/>
                                   <w:sdtContent>
                                     <w:proofErr w:type="spellStart"/>
                                     <w:r>
@@ -705,6 +708,7 @@
                                     <w:dataBinding w:prefixMappings="xmlns:ns0='http://purl.org/dc/elements/1.1/' xmlns:ns1='http://schemas.openxmlformats.org/package/2006/metadata/core-properties' " w:xpath="/ns1:coreProperties[1]/ns0:title[1]" w:storeItemID="{6C3C8BC8-F283-45AE-878A-BAB7291924A1}"/>
                                     <w:text/>
                                   </w:sdtPr>
+                                  <w:sdtEndPr/>
                                   <w:sdtContent>
                                     <w:r>
                                       <w:rPr>
@@ -739,6 +743,7 @@
                                     <w:dataBinding w:prefixMappings="xmlns:ns0='http://purl.org/dc/elements/1.1/' xmlns:ns1='http://schemas.openxmlformats.org/package/2006/metadata/core-properties' " w:xpath="/ns1:coreProperties[1]/ns0:subject[1]" w:storeItemID="{6C3C8BC8-F283-45AE-878A-BAB7291924A1}"/>
                                     <w:text/>
                                   </w:sdtPr>
+                                  <w:sdtEndPr/>
                                   <w:sdtContent>
                                     <w:proofErr w:type="spellStart"/>
                                     <w:r>
@@ -828,6 +833,7 @@
                               <w:dataBinding w:prefixMappings="xmlns:ns0='http://purl.org/dc/elements/1.1/' xmlns:ns1='http://schemas.openxmlformats.org/package/2006/metadata/core-properties' " w:xpath="/ns1:coreProperties[1]/ns0:title[1]" w:storeItemID="{6C3C8BC8-F283-45AE-878A-BAB7291924A1}"/>
                               <w:text/>
                             </w:sdtPr>
+                            <w:sdtEndPr/>
                             <w:sdtContent>
                               <w:r>
                                 <w:rPr>
@@ -862,6 +868,7 @@
                               <w:dataBinding w:prefixMappings="xmlns:ns0='http://purl.org/dc/elements/1.1/' xmlns:ns1='http://schemas.openxmlformats.org/package/2006/metadata/core-properties' " w:xpath="/ns1:coreProperties[1]/ns0:subject[1]" w:storeItemID="{6C3C8BC8-F283-45AE-878A-BAB7291924A1}"/>
                               <w:text/>
                             </w:sdtPr>
+                            <w:sdtEndPr/>
                             <w:sdtContent>
                               <w:proofErr w:type="spellStart"/>
                               <w:r>
@@ -1453,6 +1460,7 @@
                               <w:dataBinding w:prefixMappings="xmlns:ns0='http://purl.org/dc/elements/1.1/' xmlns:ns1='http://schemas.openxmlformats.org/package/2006/metadata/core-properties' " w:xpath="/ns1:coreProperties[1]/ns0:title[1]" w:storeItemID="{6C3C8BC8-F283-45AE-878A-BAB7291924A1}"/>
                               <w:text/>
                             </w:sdtPr>
+                            <w:sdtEndPr/>
                             <w:sdtContent>
                               <w:r>
                                 <w:rPr>
@@ -1487,6 +1495,7 @@
                               <w:dataBinding w:prefixMappings="xmlns:ns0='http://purl.org/dc/elements/1.1/' xmlns:ns1='http://schemas.openxmlformats.org/package/2006/metadata/core-properties' " w:xpath="/ns1:coreProperties[1]/ns0:subject[1]" w:storeItemID="{6C3C8BC8-F283-45AE-878A-BAB7291924A1}"/>
                               <w:text/>
                             </w:sdtPr>
+                            <w:sdtEndPr/>
                             <w:sdtContent>
                               <w:proofErr w:type="spellStart"/>
                               <w:r>
@@ -6996,6 +7005,7 @@
     </w:p>
     <w:p>
       <w:pPr>
+        <w:jc w:val="center"/>
         <w:rPr>
           <w:sz w:val="24"/>
           <w:szCs w:val="24"/>
@@ -7008,9 +7018,9 @@
           <w:szCs w:val="24"/>
         </w:rPr>
         <w:drawing>
-          <wp:inline distT="0" distB="0" distL="0" distR="0" wp14:anchorId="66D1AD6C" wp14:editId="05BDE7A2">
-            <wp:extent cx="5760085" cy="6705600"/>
-            <wp:effectExtent l="0" t="0" r="0" b="0"/>
+          <wp:inline distT="0" distB="0" distL="0" distR="0" wp14:anchorId="66D1AD6C" wp14:editId="4ECE4B18">
+            <wp:extent cx="4142105" cy="6225540"/>
+            <wp:effectExtent l="0" t="0" r="0" b="3810"/>
             <wp:docPr id="7" name="Immagine 7"/>
             <wp:cNvGraphicFramePr>
               <a:graphicFrameLocks xmlns:a="http://schemas.openxmlformats.org/drawingml/2006/main" noChangeAspect="1"/>
@@ -7031,7 +7041,7 @@
                   <pic:spPr>
                     <a:xfrm>
                       <a:off x="0" y="0"/>
-                      <a:ext cx="5760085" cy="6705600"/>
+                      <a:ext cx="4142425" cy="6226021"/>
                     </a:xfrm>
                     <a:prstGeom prst="rect">
                       <a:avLst/>
@@ -7064,7 +7074,6 @@
           <w:szCs w:val="22"/>
           <w:lang w:eastAsia="en-US"/>
         </w:rPr>
-        <w:lastRenderedPageBreak/>
         <w:t>Il sistema è suddiviso in 3 livelli logici: presentazione, business e persistenza che si occupano rispettivamente di presentazione delle informazioni all’utente, definizione della logica applicativa e gestione dei dati persistenti.</w:t>
       </w:r>
     </w:p>
@@ -7088,6 +7097,7 @@
           <w:szCs w:val="22"/>
           <w:lang w:eastAsia="en-US"/>
         </w:rPr>
+        <w:lastRenderedPageBreak/>
         <w:t>Il livello di presentazione è composto da un solo sottosistema:</w:t>
       </w:r>
     </w:p>
@@ -7666,7 +7676,6 @@
           <w:szCs w:val="24"/>
           <w:lang w:eastAsia="en-US"/>
         </w:rPr>
-        <w:lastRenderedPageBreak/>
         <w:t>Il sistema necessita di diverse macchine con sistema operativo Windows al fine di garantire l’operabilità della suddetta piattaforma desktop.</w:t>
       </w:r>
     </w:p>
@@ -7713,6 +7722,7 @@
           <w:szCs w:val="24"/>
           <w:lang w:eastAsia="en-US"/>
         </w:rPr>
+        <w:lastRenderedPageBreak/>
         <w:t xml:space="preserve">La comunicazione avverrà tramite protocollo </w:t>
       </w:r>
       <w:proofErr w:type="spellStart"/>
@@ -8253,7 +8263,6 @@
               <w:rPr>
                 <w:rFonts w:ascii="Century Gothic" w:hAnsi="Century Gothic"/>
               </w:rPr>
-              <w:lastRenderedPageBreak/>
               <w:t>Magazziniere</w:t>
             </w:r>
           </w:p>
@@ -8486,7 +8495,14 @@
               <w:rPr>
                 <w:rFonts w:ascii="Century Gothic" w:hAnsi="Century Gothic"/>
               </w:rPr>
-              <w:t>Crea nuovo ticket per prodotti in garanzia</w:t>
+              <w:t xml:space="preserve">Crea nuovo ticket per </w:t>
+            </w:r>
+            <w:r>
+              <w:rPr>
+                <w:rFonts w:ascii="Century Gothic" w:hAnsi="Century Gothic"/>
+              </w:rPr>
+              <w:lastRenderedPageBreak/>
+              <w:t>prodotti in garanzia</w:t>
             </w:r>
           </w:p>
         </w:tc>
@@ -9855,7 +9871,6 @@
                 <w:sz w:val="22"/>
                 <w:szCs w:val="22"/>
               </w:rPr>
-              <w:lastRenderedPageBreak/>
               <w:t>Frequenza stimata</w:t>
             </w:r>
           </w:p>
@@ -10352,6 +10367,7 @@
                 <w:sz w:val="22"/>
                 <w:szCs w:val="22"/>
               </w:rPr>
+              <w:lastRenderedPageBreak/>
               <w:t>3</w:t>
             </w:r>
           </w:p>
@@ -13028,7 +13044,6 @@
                 <w:sz w:val="22"/>
                 <w:szCs w:val="22"/>
               </w:rPr>
-              <w:lastRenderedPageBreak/>
               <w:t xml:space="preserve">Scenario/Flusso di eventi di ERRORE: </w:t>
             </w:r>
             <w:r>
@@ -13357,7 +13372,17 @@
                 <w:sz w:val="22"/>
                 <w:szCs w:val="22"/>
               </w:rPr>
-              <w:t>Mostra all’impiegato un messaggio che ne specifica il motivo</w:t>
+              <w:t xml:space="preserve">Mostra all’impiegato un messaggio che ne specifica il </w:t>
+            </w:r>
+            <w:r>
+              <w:rPr>
+                <w:rFonts w:asciiTheme="majorHAnsi" w:hAnsiTheme="majorHAnsi"/>
+                <w:color w:val="000000" w:themeColor="text1"/>
+                <w:sz w:val="22"/>
+                <w:szCs w:val="22"/>
+              </w:rPr>
+              <w:lastRenderedPageBreak/>
+              <w:t>motivo</w:t>
             </w:r>
           </w:p>
         </w:tc>
@@ -14196,7 +14221,6 @@
                 <w:rFonts w:ascii="Century Gothic" w:eastAsia="Yu Mincho" w:hAnsi="Century Gothic" w:cs="Times New Roman"/>
                 <w:color w:val="FFFFFF"/>
               </w:rPr>
-              <w:lastRenderedPageBreak/>
               <w:t>ProdottoAss</w:t>
             </w:r>
             <w:proofErr w:type="spellEnd"/>
@@ -14216,7 +14240,6 @@
               <w:rPr>
                 <w:rFonts w:ascii="Century Gothic" w:eastAsia="Yu Mincho" w:hAnsi="Century Gothic" w:cs="Times New Roman"/>
               </w:rPr>
-              <w:lastRenderedPageBreak/>
               <w:t xml:space="preserve">Inserisce un </w:t>
             </w:r>
             <w:proofErr w:type="spellStart"/>
@@ -14264,7 +14287,6 @@
                 <w:rFonts w:ascii="Century Gothic" w:eastAsia="Yu Mincho" w:hAnsi="Century Gothic" w:cs="Times New Roman"/>
                 <w:color w:val="FFFFFF"/>
               </w:rPr>
-              <w:lastRenderedPageBreak/>
               <w:t xml:space="preserve">Caricamento </w:t>
             </w:r>
             <w:proofErr w:type="spellStart"/>
@@ -14390,7 +14412,15 @@
                 <w:rFonts w:ascii="Century Gothic" w:eastAsia="Yu Mincho" w:hAnsi="Century Gothic" w:cs="Times New Roman"/>
                 <w:color w:val="FFFFFF"/>
               </w:rPr>
-              <w:t>Caricamento Scontrino</w:t>
+              <w:t xml:space="preserve">Caricamento </w:t>
+            </w:r>
+            <w:r>
+              <w:rPr>
+                <w:rFonts w:ascii="Century Gothic" w:eastAsia="Yu Mincho" w:hAnsi="Century Gothic" w:cs="Times New Roman"/>
+                <w:color w:val="FFFFFF"/>
+              </w:rPr>
+              <w:lastRenderedPageBreak/>
+              <w:t>Scontrino</w:t>
             </w:r>
           </w:p>
         </w:tc>
@@ -14408,6 +14438,7 @@
               <w:rPr>
                 <w:rFonts w:ascii="Century Gothic" w:eastAsia="Yu Mincho" w:hAnsi="Century Gothic" w:cs="Times New Roman"/>
               </w:rPr>
+              <w:lastRenderedPageBreak/>
               <w:t>Restituisce tutti i campi dello Scontrino dal DB</w:t>
             </w:r>
           </w:p>
@@ -14441,6 +14472,7 @@
                 <w:rFonts w:ascii="Century Gothic" w:eastAsia="Yu Mincho" w:hAnsi="Century Gothic" w:cs="Times New Roman"/>
                 <w:color w:val="FFFFFF"/>
               </w:rPr>
+              <w:lastRenderedPageBreak/>
               <w:t xml:space="preserve">Inserimento </w:t>
             </w:r>
             <w:proofErr w:type="spellStart"/>
@@ -15336,7 +15368,6 @@
                 <w:rFonts w:ascii="Century Gothic" w:eastAsia="Yu Mincho" w:hAnsi="Century Gothic" w:cs="Times New Roman"/>
                 <w:color w:val="FFFFFF"/>
               </w:rPr>
-              <w:lastRenderedPageBreak/>
               <w:t>Servizio</w:t>
             </w:r>
           </w:p>
@@ -15490,6 +15521,7 @@
                 <w:rFonts w:ascii="Century Gothic" w:eastAsia="Yu Mincho" w:hAnsi="Century Gothic" w:cs="Times New Roman"/>
                 <w:color w:val="FFFFFF"/>
               </w:rPr>
+              <w:lastRenderedPageBreak/>
               <w:t>Modifica stato Richiesta _Fornitura</w:t>
             </w:r>
           </w:p>
@@ -16105,6 +16137,7 @@
         <w:docPartUnique/>
       </w:docPartObj>
     </w:sdtPr>
+    <w:sdtEndPr/>
     <w:sdtContent>
       <w:sdt>
         <w:sdtPr>
@@ -16114,6 +16147,7 @@
             <w:docPartUnique/>
           </w:docPartObj>
         </w:sdtPr>
+        <w:sdtEndPr/>
         <w:sdtContent>
           <w:p>
             <w:pPr>
@@ -21858,19 +21892,6 @@
 </file>
 
 <file path=customXml/item3.xml><?xml version="1.0" encoding="utf-8"?>
-<?mso-contentType ?>
-<FormTemplates xmlns="http://schemas.microsoft.com/sharepoint/v3/contenttype/forms">
-  <Display>DocumentLibraryForm</Display>
-  <Edit>DocumentLibraryForm</Edit>
-  <New>DocumentLibraryForm</New>
-</FormTemplates>
-</file>
-
-<file path=customXml/item4.xml><?xml version="1.0" encoding="utf-8"?>
-<b:Sources xmlns:b="http://schemas.openxmlformats.org/officeDocument/2006/bibliography" SelectedStyle="\apasixtheditionofficeonline.xsl" StyleName="APA" Version="6"/>
-</file>
-
-<file path=customXml/item5.xml><?xml version="1.0" encoding="utf-8"?>
 <ct:contentTypeSchema xmlns:ct="http://schemas.microsoft.com/office/2006/metadata/contentType" xmlns:ma="http://schemas.microsoft.com/office/2006/metadata/properties/metaAttributes" ct:_="" ma:_="" ma:contentTypeName="Documento" ma:contentTypeID="0x010100840053E01BAC1847A33C5CEC6AC3E775" ma:contentTypeVersion="6" ma:contentTypeDescription="Creare un nuovo documento." ma:contentTypeScope="" ma:versionID="57b0dcc9f6eb1763dd72ab6fe9c9e81e">
   <xsd:schema xmlns:xsd="http://www.w3.org/2001/XMLSchema" xmlns:xs="http://www.w3.org/2001/XMLSchema" xmlns:p="http://schemas.microsoft.com/office/2006/metadata/properties" xmlns:ns2="74079e45-7f65-4138-97dc-157eadf0f424" targetNamespace="http://schemas.microsoft.com/office/2006/metadata/properties" ma:root="true" ma:fieldsID="873e157d534e492989b59cf24606d719" ns2:_="">
     <xsd:import namespace="74079e45-7f65-4138-97dc-157eadf0f424"/>
@@ -22028,6 +22049,19 @@
 </ct:contentTypeSchema>
 </file>
 
+<file path=customXml/item4.xml><?xml version="1.0" encoding="utf-8"?>
+<b:Sources xmlns:b="http://schemas.openxmlformats.org/officeDocument/2006/bibliography" SelectedStyle="\apasixtheditionofficeonline.xsl" StyleName="APA" Version="6"/>
+</file>
+
+<file path=customXml/item5.xml><?xml version="1.0" encoding="utf-8"?>
+<?mso-contentType ?>
+<FormTemplates xmlns="http://schemas.microsoft.com/sharepoint/v3/contenttype/forms">
+  <Display>DocumentLibraryForm</Display>
+  <Edit>DocumentLibraryForm</Edit>
+  <New>DocumentLibraryForm</New>
+</FormTemplates>
+</file>
+
 <file path=customXml/itemProps1.xml><?xml version="1.0" encoding="utf-8"?>
 <ds:datastoreItem xmlns:ds="http://schemas.openxmlformats.org/officeDocument/2006/customXml" ds:itemID="{55AF091B-3C7A-41E3-B477-F2FDAA23CFDA}">
   <ds:schemaRefs>
@@ -22046,22 +22080,6 @@
 </file>
 
 <file path=customXml/itemProps3.xml><?xml version="1.0" encoding="utf-8"?>
-<ds:datastoreItem xmlns:ds="http://schemas.openxmlformats.org/officeDocument/2006/customXml" ds:itemID="{08640AF7-34B6-48E9-8C2A-C480C5D3D602}">
-  <ds:schemaRefs>
-    <ds:schemaRef ds:uri="http://schemas.microsoft.com/sharepoint/v3/contenttype/forms"/>
-  </ds:schemaRefs>
-</ds:datastoreItem>
-</file>
-
-<file path=customXml/itemProps4.xml><?xml version="1.0" encoding="utf-8"?>
-<ds:datastoreItem xmlns:ds="http://schemas.openxmlformats.org/officeDocument/2006/customXml" ds:itemID="{106745A0-09F1-4AA9-AFF0-06A09A42E428}">
-  <ds:schemaRefs>
-    <ds:schemaRef ds:uri="http://schemas.openxmlformats.org/officeDocument/2006/bibliography"/>
-  </ds:schemaRefs>
-</ds:datastoreItem>
-</file>
-
-<file path=customXml/itemProps5.xml><?xml version="1.0" encoding="utf-8"?>
 <ds:datastoreItem xmlns:ds="http://schemas.openxmlformats.org/officeDocument/2006/customXml" ds:itemID="{DEF1F08F-7FAD-494A-A181-358746C6C4FA}">
   <ds:schemaRefs>
     <ds:schemaRef ds:uri="http://schemas.microsoft.com/office/2006/metadata/contentType"/>
@@ -22077,4 +22095,20 @@
     <ds:schemaRef ds:uri="http://schemas.microsoft.com/internal/obd"/>
   </ds:schemaRefs>
 </ds:datastoreItem>
+</file>
+
+<file path=customXml/itemProps4.xml><?xml version="1.0" encoding="utf-8"?>
+<ds:datastoreItem xmlns:ds="http://schemas.openxmlformats.org/officeDocument/2006/customXml" ds:itemID="{106745A0-09F1-4AA9-AFF0-06A09A42E428}">
+  <ds:schemaRefs>
+    <ds:schemaRef ds:uri="http://schemas.openxmlformats.org/officeDocument/2006/bibliography"/>
+  </ds:schemaRefs>
+</ds:datastoreItem>
+</file>
+
+<file path=customXml/itemProps5.xml><?xml version="1.0" encoding="utf-8"?>
+<ds:datastoreItem xmlns:ds="http://schemas.openxmlformats.org/officeDocument/2006/customXml" ds:itemID="{08640AF7-34B6-48E9-8C2A-C480C5D3D602}">
+  <ds:schemaRefs>
+    <ds:schemaRef ds:uri="http://schemas.microsoft.com/sharepoint/v3/contenttype/forms"/>
+  </ds:schemaRefs>
+</ds:datastoreItem>
 </file>
--- a/DocumentazioneSDD/SDD_NewDM_V_2.0.docx
+++ b/DocumentazioneSDD/SDD_NewDM_V_2.0.docx
@@ -1,6 +1,6 @@
 
 <file path=word/document.xml><?xml version="1.0" encoding="utf-8"?>
-<w:document xmlns:wpc="http://schemas.microsoft.com/office/word/2010/wordprocessingCanvas" xmlns:cx="http://schemas.microsoft.com/office/drawing/2014/chartex" xmlns:cx1="http://schemas.microsoft.com/office/drawing/2015/9/8/chartex" xmlns:cx2="http://schemas.microsoft.com/office/drawing/2015/10/21/chartex" xmlns:cx3="http://schemas.microsoft.com/office/drawing/2016/5/9/chartex" xmlns:cx4="http://schemas.microsoft.com/office/drawing/2016/5/10/chartex" xmlns:cx5="http://schemas.microsoft.com/office/drawing/2016/5/11/chartex" xmlns:cx6="http://schemas.microsoft.com/office/drawing/2016/5/12/chartex" xmlns:cx7="http://schemas.microsoft.com/office/drawing/2016/5/13/chartex" xmlns:cx8="http://schemas.microsoft.com/office/drawing/2016/5/14/chartex" xmlns:mc="http://schemas.openxmlformats.org/markup-compatibility/2006" xmlns:aink="http://schemas.microsoft.com/office/drawing/2016/ink" xmlns:am3d="http://schemas.microsoft.com/office/drawing/2017/model3d" xmlns:o="urn:schemas-microsoft-com:office:office" xmlns:r="http://schemas.openxmlformats.org/officeDocument/2006/relationships" xmlns:m="http://schemas.openxmlformats.org/officeDocument/2006/math" xmlns:v="urn:schemas-microsoft-com:vml" xmlns:wp14="http://schemas.microsoft.com/office/word/2010/wordprocessingDrawing" xmlns:wp="http://schemas.openxmlformats.org/drawingml/2006/wordprocessingDrawing" xmlns:w10="urn:schemas-microsoft-com:office:word" xmlns:w="http://schemas.openxmlformats.org/wordprocessingml/2006/main" xmlns:w14="http://schemas.microsoft.com/office/word/2010/wordml" xmlns:w15="http://schemas.microsoft.com/office/word/2012/wordml" xmlns:w16cex="http://schemas.microsoft.com/office/word/2018/wordml/cex" xmlns:w16cid="http://schemas.microsoft.com/office/word/2016/wordml/cid" xmlns:w16="http://schemas.microsoft.com/office/word/2018/wordml" xmlns:w16se="http://schemas.microsoft.com/office/word/2015/wordml/symex" xmlns:wpg="http://schemas.microsoft.com/office/word/2010/wordprocessingGroup" xmlns:wpi="http://schemas.microsoft.com/office/word/2010/wordprocessingInk" xmlns:wne="http://schemas.microsoft.com/office/word/2006/wordml" xmlns:wps="http://schemas.microsoft.com/office/word/2010/wordprocessingShape" mc:Ignorable="w14 w15 w16se w16cid w16 w16cex wp14">
+<w:document xmlns:wpc="http://schemas.microsoft.com/office/word/2010/wordprocessingCanvas" xmlns:cx="http://schemas.microsoft.com/office/drawing/2014/chartex" xmlns:cx1="http://schemas.microsoft.com/office/drawing/2015/9/8/chartex" xmlns:mc="http://schemas.openxmlformats.org/markup-compatibility/2006" xmlns:o="urn:schemas-microsoft-com:office:office" xmlns:r="http://schemas.openxmlformats.org/officeDocument/2006/relationships" xmlns:m="http://schemas.openxmlformats.org/officeDocument/2006/math" xmlns:v="urn:schemas-microsoft-com:vml" xmlns:wp14="http://schemas.microsoft.com/office/word/2010/wordprocessingDrawing" xmlns:wp="http://schemas.openxmlformats.org/drawingml/2006/wordprocessingDrawing" xmlns:w10="urn:schemas-microsoft-com:office:word" xmlns:w="http://schemas.openxmlformats.org/wordprocessingml/2006/main" xmlns:w14="http://schemas.microsoft.com/office/word/2010/wordml" xmlns:w15="http://schemas.microsoft.com/office/word/2012/wordml" xmlns:w16se="http://schemas.microsoft.com/office/word/2015/wordml/symex" xmlns:wpg="http://schemas.microsoft.com/office/word/2010/wordprocessingGroup" xmlns:wpi="http://schemas.microsoft.com/office/word/2010/wordprocessingInk" xmlns:wne="http://schemas.microsoft.com/office/word/2006/wordml" xmlns:wps="http://schemas.microsoft.com/office/word/2010/wordprocessingShape" mc:Ignorable="w14 w15 w16se wp14">
   <w:body>
     <w:sdt>
       <w:sdtPr>
@@ -10,7 +10,6 @@
           <w:docPartUnique/>
         </w:docPartObj>
       </w:sdtPr>
-      <w:sdtEndPr/>
       <w:sdtContent>
         <w:p>
           <w:pPr>
@@ -81,7 +80,6 @@
                                     <w:dataBinding w:prefixMappings="xmlns:ns0='http://purl.org/dc/elements/1.1/' xmlns:ns1='http://schemas.openxmlformats.org/package/2006/metadata/core-properties' " w:xpath="/ns1:coreProperties[1]/ns0:title[1]" w:storeItemID="{6C3C8BC8-F283-45AE-878A-BAB7291924A1}"/>
                                     <w:text/>
                                   </w:sdtPr>
-                                  <w:sdtEndPr/>
                                   <w:sdtContent>
                                     <w:r>
                                       <w:rPr>
@@ -116,9 +114,7 @@
                                     <w:dataBinding w:prefixMappings="xmlns:ns0='http://purl.org/dc/elements/1.1/' xmlns:ns1='http://schemas.openxmlformats.org/package/2006/metadata/core-properties' " w:xpath="/ns1:coreProperties[1]/ns0:subject[1]" w:storeItemID="{6C3C8BC8-F283-45AE-878A-BAB7291924A1}"/>
                                     <w:text/>
                                   </w:sdtPr>
-                                  <w:sdtEndPr/>
                                   <w:sdtContent>
-                                    <w:proofErr w:type="spellStart"/>
                                     <w:r>
                                       <w:rPr>
                                         <w:color w:val="1F4E79"/>
@@ -128,7 +124,6 @@
                                       </w:rPr>
                                       <w:t>NewDM</w:t>
                                     </w:r>
-                                    <w:proofErr w:type="spellEnd"/>
                                   </w:sdtContent>
                                 </w:sdt>
                               </w:p>
@@ -708,7 +703,6 @@
                                     <w:dataBinding w:prefixMappings="xmlns:ns0='http://purl.org/dc/elements/1.1/' xmlns:ns1='http://schemas.openxmlformats.org/package/2006/metadata/core-properties' " w:xpath="/ns1:coreProperties[1]/ns0:title[1]" w:storeItemID="{6C3C8BC8-F283-45AE-878A-BAB7291924A1}"/>
                                     <w:text/>
                                   </w:sdtPr>
-                                  <w:sdtEndPr/>
                                   <w:sdtContent>
                                     <w:r>
                                       <w:rPr>
@@ -743,9 +737,7 @@
                                     <w:dataBinding w:prefixMappings="xmlns:ns0='http://purl.org/dc/elements/1.1/' xmlns:ns1='http://schemas.openxmlformats.org/package/2006/metadata/core-properties' " w:xpath="/ns1:coreProperties[1]/ns0:subject[1]" w:storeItemID="{6C3C8BC8-F283-45AE-878A-BAB7291924A1}"/>
                                     <w:text/>
                                   </w:sdtPr>
-                                  <w:sdtEndPr/>
                                   <w:sdtContent>
-                                    <w:proofErr w:type="spellStart"/>
                                     <w:r>
                                       <w:rPr>
                                         <w:b/>
@@ -756,7 +748,6 @@
                                       </w:rPr>
                                       <w:t>NewDM</w:t>
                                     </w:r>
-                                    <w:proofErr w:type="spellEnd"/>
                                   </w:sdtContent>
                                 </w:sdt>
                               </w:p>
@@ -833,7 +824,6 @@
                               <w:dataBinding w:prefixMappings="xmlns:ns0='http://purl.org/dc/elements/1.1/' xmlns:ns1='http://schemas.openxmlformats.org/package/2006/metadata/core-properties' " w:xpath="/ns1:coreProperties[1]/ns0:title[1]" w:storeItemID="{6C3C8BC8-F283-45AE-878A-BAB7291924A1}"/>
                               <w:text/>
                             </w:sdtPr>
-                            <w:sdtEndPr/>
                             <w:sdtContent>
                               <w:r>
                                 <w:rPr>
@@ -868,9 +858,7 @@
                               <w:dataBinding w:prefixMappings="xmlns:ns0='http://purl.org/dc/elements/1.1/' xmlns:ns1='http://schemas.openxmlformats.org/package/2006/metadata/core-properties' " w:xpath="/ns1:coreProperties[1]/ns0:subject[1]" w:storeItemID="{6C3C8BC8-F283-45AE-878A-BAB7291924A1}"/>
                               <w:text/>
                             </w:sdtPr>
-                            <w:sdtEndPr/>
                             <w:sdtContent>
-                              <w:proofErr w:type="spellStart"/>
                               <w:r>
                                 <w:rPr>
                                   <w:color w:val="1F4E79"/>
@@ -880,7 +868,6 @@
                                 </w:rPr>
                                 <w:t>NewDM</w:t>
                               </w:r>
-                              <w:proofErr w:type="spellEnd"/>
                             </w:sdtContent>
                           </w:sdt>
                         </w:p>
@@ -1460,7 +1447,6 @@
                               <w:dataBinding w:prefixMappings="xmlns:ns0='http://purl.org/dc/elements/1.1/' xmlns:ns1='http://schemas.openxmlformats.org/package/2006/metadata/core-properties' " w:xpath="/ns1:coreProperties[1]/ns0:title[1]" w:storeItemID="{6C3C8BC8-F283-45AE-878A-BAB7291924A1}"/>
                               <w:text/>
                             </w:sdtPr>
-                            <w:sdtEndPr/>
                             <w:sdtContent>
                               <w:r>
                                 <w:rPr>
@@ -1495,9 +1481,7 @@
                               <w:dataBinding w:prefixMappings="xmlns:ns0='http://purl.org/dc/elements/1.1/' xmlns:ns1='http://schemas.openxmlformats.org/package/2006/metadata/core-properties' " w:xpath="/ns1:coreProperties[1]/ns0:subject[1]" w:storeItemID="{6C3C8BC8-F283-45AE-878A-BAB7291924A1}"/>
                               <w:text/>
                             </w:sdtPr>
-                            <w:sdtEndPr/>
                             <w:sdtContent>
-                              <w:proofErr w:type="spellStart"/>
                               <w:r>
                                 <w:rPr>
                                   <w:b/>
@@ -1508,7 +1492,6 @@
                                 </w:rPr>
                                 <w:t>NewDM</w:t>
                               </w:r>
-                              <w:proofErr w:type="spellEnd"/>
                             </w:sdtContent>
                           </w:sdt>
                         </w:p>
@@ -1545,6 +1528,7 @@
           <w:r>
             <w:rPr>
               <w:noProof/>
+              <w:lang w:eastAsia="it-IT"/>
             </w:rPr>
             <w:drawing>
               <wp:inline distT="0" distB="0" distL="0" distR="0" wp14:anchorId="6D953089" wp14:editId="35A52B7D">
@@ -2499,7 +2483,6 @@
           <w:bookmarkStart w:id="3" w:name="_Toc57372333"/>
           <w:bookmarkStart w:id="4" w:name="_Toc57469039"/>
           <w:bookmarkStart w:id="5" w:name="_Toc57579730"/>
-          <w:proofErr w:type="spellStart"/>
           <w:r>
             <w:rPr>
               <w:rFonts w:ascii="Century Gothic" w:eastAsia="Droid Sans" w:hAnsi="Century Gothic" w:cs="Times New Roman"/>
@@ -2511,7 +2494,6 @@
             </w:rPr>
             <w:t>Revision</w:t>
           </w:r>
-          <w:proofErr w:type="spellEnd"/>
           <w:r>
             <w:rPr>
               <w:rFonts w:ascii="Century Gothic" w:eastAsia="Droid Sans" w:hAnsi="Century Gothic" w:cs="Times New Roman"/>
@@ -4354,29 +4336,7 @@
           <w:szCs w:val="24"/>
           <w:lang w:eastAsia="en-US"/>
         </w:rPr>
-        <w:t xml:space="preserve">Lo scopo di ogni grande azienda che si rispetti è garantire ai propri clienti sicurezza e affidabilità. Per far questo ci affidiamo ad un sistema che ci permetta di gestire sempre in maniera smart tutte le condizioni per soddisfare i nostri clienti, e semplificare la vita dei nostri dipendenti. Nasce così </w:t>
-      </w:r>
-      <w:proofErr w:type="spellStart"/>
-      <w:r>
-        <w:rPr>
-          <w:rFonts w:ascii="Garamond" w:eastAsia="Calibri" w:hAnsi="Garamond" w:cs="Times New Roman"/>
-          <w:color w:val="auto"/>
-          <w:sz w:val="24"/>
-          <w:szCs w:val="24"/>
-          <w:lang w:eastAsia="en-US"/>
-        </w:rPr>
-        <w:t>NewDM</w:t>
-      </w:r>
-      <w:proofErr w:type="spellEnd"/>
-      <w:r>
-        <w:rPr>
-          <w:rFonts w:ascii="Garamond" w:eastAsia="Calibri" w:hAnsi="Garamond" w:cs="Times New Roman"/>
-          <w:color w:val="auto"/>
-          <w:sz w:val="24"/>
-          <w:szCs w:val="24"/>
-          <w:lang w:eastAsia="en-US"/>
-        </w:rPr>
-        <w:t>!</w:t>
+        <w:t>Lo scopo di ogni grande azienda che si rispetti è garantire ai propri clienti sicurezza e affidabilità. Per far questo ci affidiamo ad un sistema che ci permetta di gestire sempre in maniera smart tutte le condizioni per soddisfare i nostri clienti, e semplificare la vita dei nostri dipendenti. Nasce così NewDM!</w:t>
       </w:r>
     </w:p>
     <w:p>
@@ -4414,7 +4374,6 @@
           <w:lang w:eastAsia="en-US"/>
         </w:rPr>
       </w:pPr>
-      <w:proofErr w:type="spellStart"/>
       <w:r>
         <w:rPr>
           <w:rFonts w:ascii="Garamond" w:eastAsia="Calibri" w:hAnsi="Garamond" w:cs="Times New Roman"/>
@@ -4423,18 +4382,7 @@
           <w:szCs w:val="24"/>
           <w:lang w:eastAsia="en-US"/>
         </w:rPr>
-        <w:t>NewDM</w:t>
-      </w:r>
-      <w:proofErr w:type="spellEnd"/>
-      <w:r>
-        <w:rPr>
-          <w:rFonts w:ascii="Garamond" w:eastAsia="Calibri" w:hAnsi="Garamond" w:cs="Times New Roman"/>
-          <w:color w:val="auto"/>
-          <w:sz w:val="24"/>
-          <w:szCs w:val="24"/>
-          <w:lang w:eastAsia="en-US"/>
-        </w:rPr>
-        <w:t xml:space="preserve"> avrà necessita di gestire dati persistenti: la scelta, per motivi di efficienza, ricade in un database relazionale che permetterà di tener traccia di tutte le informazioni necessarie di interesse dell’azienda. Da tale database attingerà un applicazione desktop deputata alla gestione delle interazioni con l’utente e alla manipolazione dei suddetti dati.</w:t>
+        <w:t>NewDM avrà necessita di gestire dati persistenti: la scelta, per motivi di efficienza, ricade in un database relazionale che permetterà di tener traccia di tutte le informazioni necessarie di interesse dell’azienda. Da tale database attingerà un applicazione desktop deputata alla gestione delle interazioni con l’utente e alla manipolazione dei suddetti dati.</w:t>
       </w:r>
     </w:p>
     <w:p>
@@ -4469,14 +4417,9 @@
         <w:t xml:space="preserve">1.2 </w:t>
       </w:r>
       <w:r>
-        <w:t>Design Goals &amp; Trade-</w:t>
-      </w:r>
-      <w:proofErr w:type="spellStart"/>
-      <w:r>
-        <w:t>offs</w:t>
+        <w:t>Design Goals &amp; Trade-offs</w:t>
       </w:r>
       <w:bookmarkEnd w:id="8"/>
-      <w:proofErr w:type="spellEnd"/>
     </w:p>
     <w:p>
       <w:pPr>
@@ -4555,7 +4498,6 @@
                 <w:lang w:val="en-US"/>
               </w:rPr>
             </w:pPr>
-            <w:proofErr w:type="spellStart"/>
             <w:r>
               <w:rPr>
                 <w:rFonts w:ascii="Garamond" w:eastAsia="Times New Roman" w:hAnsi="Garamond" w:cs="Times New Roman"/>
@@ -4566,7 +4508,6 @@
               </w:rPr>
               <w:t>Priorità</w:t>
             </w:r>
-            <w:proofErr w:type="spellEnd"/>
           </w:p>
         </w:tc>
         <w:tc>
@@ -4615,7 +4556,6 @@
                 <w:lang w:val="en-US"/>
               </w:rPr>
             </w:pPr>
-            <w:proofErr w:type="spellStart"/>
             <w:r>
               <w:rPr>
                 <w:rFonts w:ascii="Garamond" w:eastAsia="Times New Roman" w:hAnsi="Garamond" w:cs="Times New Roman"/>
@@ -4626,7 +4566,6 @@
               </w:rPr>
               <w:t>Descrizione</w:t>
             </w:r>
-            <w:proofErr w:type="spellEnd"/>
           </w:p>
         </w:tc>
         <w:tc>
@@ -4646,7 +4585,6 @@
                 <w:lang w:val="en-US"/>
               </w:rPr>
             </w:pPr>
-            <w:proofErr w:type="spellStart"/>
             <w:r>
               <w:rPr>
                 <w:rFonts w:ascii="Garamond" w:eastAsia="Times New Roman" w:hAnsi="Garamond" w:cs="Times New Roman"/>
@@ -4657,7 +4595,6 @@
               </w:rPr>
               <w:t>Categoria</w:t>
             </w:r>
-            <w:proofErr w:type="spellEnd"/>
           </w:p>
         </w:tc>
         <w:tc>
@@ -4677,7 +4614,6 @@
                 <w:lang w:val="en-US"/>
               </w:rPr>
             </w:pPr>
-            <w:proofErr w:type="spellStart"/>
             <w:r>
               <w:rPr>
                 <w:rFonts w:ascii="Garamond" w:eastAsia="Times New Roman" w:hAnsi="Garamond" w:cs="Times New Roman"/>
@@ -4688,7 +4624,6 @@
               </w:rPr>
               <w:t>Origine</w:t>
             </w:r>
-            <w:proofErr w:type="spellEnd"/>
           </w:p>
         </w:tc>
       </w:tr>
@@ -4947,7 +4882,6 @@
                 <w:sz w:val="24"/>
               </w:rPr>
             </w:pPr>
-            <w:proofErr w:type="spellStart"/>
             <w:r>
               <w:rPr>
                 <w:rFonts w:ascii="Garamond" w:eastAsia="Times New Roman" w:hAnsi="Garamond" w:cs="Times New Roman"/>
@@ -4956,7 +4890,6 @@
               </w:rPr>
               <w:t>Dependability</w:t>
             </w:r>
-            <w:proofErr w:type="spellEnd"/>
           </w:p>
         </w:tc>
         <w:tc>
@@ -5081,7 +5014,6 @@
                 <w:sz w:val="24"/>
               </w:rPr>
             </w:pPr>
-            <w:proofErr w:type="spellStart"/>
             <w:r>
               <w:rPr>
                 <w:rFonts w:ascii="Garamond" w:eastAsia="Times New Roman" w:hAnsi="Garamond" w:cs="Times New Roman"/>
@@ -5090,7 +5022,6 @@
               </w:rPr>
               <w:t>Dependability</w:t>
             </w:r>
-            <w:proofErr w:type="spellEnd"/>
           </w:p>
         </w:tc>
         <w:tc>
@@ -5219,7 +5150,6 @@
                 <w:sz w:val="24"/>
               </w:rPr>
             </w:pPr>
-            <w:proofErr w:type="spellStart"/>
             <w:r>
               <w:rPr>
                 <w:rFonts w:ascii="Garamond" w:eastAsia="Times New Roman" w:hAnsi="Garamond" w:cs="Times New Roman"/>
@@ -5228,7 +5158,6 @@
               </w:rPr>
               <w:t>Dependability</w:t>
             </w:r>
-            <w:proofErr w:type="spellEnd"/>
           </w:p>
         </w:tc>
         <w:tc>
@@ -5357,7 +5286,6 @@
                 <w:sz w:val="24"/>
               </w:rPr>
             </w:pPr>
-            <w:proofErr w:type="spellStart"/>
             <w:r>
               <w:rPr>
                 <w:rFonts w:ascii="Garamond" w:eastAsia="Times New Roman" w:hAnsi="Garamond" w:cs="Times New Roman"/>
@@ -5366,7 +5294,6 @@
               </w:rPr>
               <w:t>Dependability</w:t>
             </w:r>
-            <w:proofErr w:type="spellEnd"/>
           </w:p>
         </w:tc>
         <w:tc>
@@ -5495,25 +5422,7 @@
                 <w:color w:val="000000"/>
                 <w:sz w:val="24"/>
               </w:rPr>
-              <w:t>Lo sviluppo del prodotto richiederà costi ridotti sia in termini di risorse umane (per cui è fissato un tetto di 75 ore-lavoro), sia in termini economici (per cui si punta a ricorrere a soluzioni off-the-</w:t>
-            </w:r>
-            <w:proofErr w:type="spellStart"/>
-            <w:r>
-              <w:rPr>
-                <w:rFonts w:ascii="Garamond" w:eastAsia="Times New Roman" w:hAnsi="Garamond" w:cs="Times New Roman"/>
-                <w:color w:val="000000"/>
-                <w:sz w:val="24"/>
-              </w:rPr>
-              <w:t>shelf</w:t>
-            </w:r>
-            <w:proofErr w:type="spellEnd"/>
-            <w:r>
-              <w:rPr>
-                <w:rFonts w:ascii="Garamond" w:eastAsia="Times New Roman" w:hAnsi="Garamond" w:cs="Times New Roman"/>
-                <w:color w:val="000000"/>
-                <w:sz w:val="24"/>
-              </w:rPr>
-              <w:t xml:space="preserve"> open source)</w:t>
+              <w:t>Lo sviluppo del prodotto richiederà costi ridotti sia in termini di risorse umane (per cui è fissato un tetto di 75 ore-lavoro), sia in termini economici (per cui si punta a ricorrere a soluzioni off-the-shelf open source)</w:t>
             </w:r>
           </w:p>
         </w:tc>
@@ -5532,7 +5441,6 @@
                 <w:lang w:val="en-US"/>
               </w:rPr>
             </w:pPr>
-            <w:proofErr w:type="spellStart"/>
             <w:r>
               <w:rPr>
                 <w:rFonts w:ascii="Garamond" w:eastAsia="Times New Roman" w:hAnsi="Garamond" w:cs="Times New Roman"/>
@@ -5542,7 +5450,6 @@
               </w:rPr>
               <w:t>Costo</w:t>
             </w:r>
-            <w:proofErr w:type="spellEnd"/>
           </w:p>
         </w:tc>
         <w:tc>
@@ -6361,7 +6268,6 @@
           <w:szCs w:val="24"/>
         </w:rPr>
       </w:pPr>
-      <w:proofErr w:type="spellStart"/>
       <w:r>
         <w:rPr>
           <w:sz w:val="24"/>
@@ -6369,7 +6275,6 @@
         </w:rPr>
         <w:t>dbms</w:t>
       </w:r>
-      <w:proofErr w:type="spellEnd"/>
       <w:r>
         <w:rPr>
           <w:sz w:val="24"/>
@@ -6515,36 +6420,8 @@
           <w:sz w:val="24"/>
           <w:szCs w:val="24"/>
         </w:rPr>
-        <w:t xml:space="preserve">-- Bernd </w:t>
+        <w:t>-- Bernd Bruegge &amp; Allen H. Dutoit</w:t>
       </w:r>
-      <w:proofErr w:type="spellStart"/>
-      <w:r>
-        <w:rPr>
-          <w:color w:val="000000" w:themeColor="text1"/>
-          <w:sz w:val="24"/>
-          <w:szCs w:val="24"/>
-        </w:rPr>
-        <w:t>Bruegge</w:t>
-      </w:r>
-      <w:proofErr w:type="spellEnd"/>
-      <w:r>
-        <w:rPr>
-          <w:color w:val="000000" w:themeColor="text1"/>
-          <w:sz w:val="24"/>
-          <w:szCs w:val="24"/>
-        </w:rPr>
-        <w:t xml:space="preserve"> &amp; Allen H. </w:t>
-      </w:r>
-      <w:proofErr w:type="spellStart"/>
-      <w:r>
-        <w:rPr>
-          <w:color w:val="000000" w:themeColor="text1"/>
-          <w:sz w:val="24"/>
-          <w:szCs w:val="24"/>
-        </w:rPr>
-        <w:t>Dutoit</w:t>
-      </w:r>
-      <w:proofErr w:type="spellEnd"/>
     </w:p>
     <w:p>
       <w:pPr>
@@ -6593,25 +6470,7 @@
           <w:sz w:val="24"/>
           <w:szCs w:val="24"/>
         </w:rPr>
-        <w:t xml:space="preserve">Nel documento verranno affrontati l’analisi delle architetture di sistemi simili, la decomposizione in sottosistemi del sistema proposto con la definizione della strategia di </w:t>
-      </w:r>
-      <w:proofErr w:type="spellStart"/>
-      <w:r>
-        <w:rPr>
-          <w:color w:val="000000" w:themeColor="text1"/>
-          <w:sz w:val="24"/>
-          <w:szCs w:val="24"/>
-        </w:rPr>
-        <w:t>deploy</w:t>
-      </w:r>
-      <w:proofErr w:type="spellEnd"/>
-      <w:r>
-        <w:rPr>
-          <w:color w:val="000000" w:themeColor="text1"/>
-          <w:sz w:val="24"/>
-          <w:szCs w:val="24"/>
-        </w:rPr>
-        <w:t xml:space="preserve"> e le condizioni limite. Verranno quindi definiti i servizi esposti da ciascun sottosistema.</w:t>
+        <w:t>Nel documento verranno affrontati l’analisi delle architetture di sistemi simili, la decomposizione in sottosistemi del sistema proposto con la definizione della strategia di deploy e le condizioni limite. Verranno quindi definiti i servizi esposti da ciascun sottosistema.</w:t>
       </w:r>
     </w:p>
     <w:p>
@@ -6676,29 +6535,7 @@
           <w:szCs w:val="22"/>
           <w:lang w:eastAsia="en-US"/>
         </w:rPr>
-        <w:t>Il primo software gestionale preso in considerazione è "</w:t>
-      </w:r>
-      <w:proofErr w:type="spellStart"/>
-      <w:r>
-        <w:rPr>
-          <w:rFonts w:ascii="Garamond" w:eastAsia="Calibri" w:hAnsi="Garamond" w:cs="Times New Roman"/>
-          <w:color w:val="auto"/>
-          <w:sz w:val="24"/>
-          <w:szCs w:val="22"/>
-          <w:lang w:eastAsia="en-US"/>
-        </w:rPr>
-        <w:t>EuroAzienda</w:t>
-      </w:r>
-      <w:proofErr w:type="spellEnd"/>
-      <w:r>
-        <w:rPr>
-          <w:rFonts w:ascii="Garamond" w:eastAsia="Calibri" w:hAnsi="Garamond" w:cs="Times New Roman"/>
-          <w:color w:val="auto"/>
-          <w:sz w:val="24"/>
-          <w:szCs w:val="22"/>
-          <w:lang w:eastAsia="en-US"/>
-        </w:rPr>
-        <w:t xml:space="preserve"> Supermercati". Esso è composto da due moduli software: Parte amministrativa, per la gestione del magazzino e per l’analisi e modifica prezzi. Punto cassa per la gestione dello scarico magazzino e per l’emissione dello scontrino.</w:t>
+        <w:t>Il primo software gestionale preso in considerazione è "EuroAzienda Supermercati". Esso è composto da due moduli software: Parte amministrativa, per la gestione del magazzino e per l’analisi e modifica prezzi. Punto cassa per la gestione dello scarico magazzino e per l’emissione dello scontrino.</w:t>
       </w:r>
     </w:p>
     <w:p>
@@ -6741,29 +6578,7 @@
           <w:szCs w:val="22"/>
           <w:lang w:eastAsia="en-US"/>
         </w:rPr>
-        <w:t xml:space="preserve">analizzato è “Software </w:t>
-      </w:r>
-      <w:proofErr w:type="spellStart"/>
-      <w:r>
-        <w:rPr>
-          <w:rFonts w:ascii="Garamond" w:eastAsia="Calibri" w:hAnsi="Garamond" w:cs="Times New Roman"/>
-          <w:color w:val="auto"/>
-          <w:sz w:val="24"/>
-          <w:szCs w:val="22"/>
-          <w:lang w:eastAsia="en-US"/>
-        </w:rPr>
-        <w:t>Foodmanager</w:t>
-      </w:r>
-      <w:proofErr w:type="spellEnd"/>
-      <w:r>
-        <w:rPr>
-          <w:rFonts w:ascii="Garamond" w:eastAsia="Calibri" w:hAnsi="Garamond" w:cs="Times New Roman"/>
-          <w:color w:val="auto"/>
-          <w:sz w:val="24"/>
-          <w:szCs w:val="22"/>
-          <w:lang w:eastAsia="en-US"/>
-        </w:rPr>
-        <w:t xml:space="preserve">”. </w:t>
+        <w:t xml:space="preserve">analizzato è “Software Foodmanager”. </w:t>
       </w:r>
       <w:r>
         <w:rPr>
@@ -6924,7 +6739,6 @@
           <w:lang w:val="it-IT"/>
         </w:rPr>
       </w:pPr>
-      <w:proofErr w:type="spellStart"/>
       <w:r>
         <w:rPr>
           <w:color w:val="000000" w:themeColor="text1"/>
@@ -6934,7 +6748,6 @@
         </w:rPr>
         <w:t>NewDM</w:t>
       </w:r>
-      <w:proofErr w:type="spellEnd"/>
       <w:r>
         <w:rPr>
           <w:color w:val="000000" w:themeColor="text1"/>
@@ -7016,6 +6829,7 @@
           <w:noProof/>
           <w:sz w:val="24"/>
           <w:szCs w:val="24"/>
+          <w:lang w:eastAsia="it-IT"/>
         </w:rPr>
         <w:drawing>
           <wp:inline distT="0" distB="0" distL="0" distR="0" wp14:anchorId="66D1AD6C" wp14:editId="4ECE4B18">
@@ -7098,7 +6912,47 @@
           <w:lang w:eastAsia="en-US"/>
         </w:rPr>
         <w:lastRenderedPageBreak/>
-        <w:t>Il livello di presentazione è composto da un solo sottosistema:</w:t>
+        <w:t>Il livello di</w:t>
+      </w:r>
+      <w:r>
+        <w:rPr>
+          <w:rFonts w:ascii="Garamond" w:eastAsia="Calibri" w:hAnsi="Garamond" w:cs="Times New Roman"/>
+          <w:color w:val="auto"/>
+          <w:sz w:val="24"/>
+          <w:szCs w:val="22"/>
+          <w:lang w:eastAsia="en-US"/>
+        </w:rPr>
+        <w:t xml:space="preserve"> presentazione è composto da cinque </w:t>
+      </w:r>
+      <w:r>
+        <w:rPr>
+          <w:rFonts w:ascii="Garamond" w:eastAsia="Calibri" w:hAnsi="Garamond" w:cs="Times New Roman"/>
+          <w:color w:val="auto"/>
+          <w:sz w:val="24"/>
+          <w:szCs w:val="22"/>
+          <w:lang w:eastAsia="en-US"/>
+        </w:rPr>
+        <w:t>sottosistem</w:t>
+      </w:r>
+      <w:r>
+        <w:rPr>
+          <w:rFonts w:ascii="Garamond" w:eastAsia="Calibri" w:hAnsi="Garamond" w:cs="Times New Roman"/>
+          <w:color w:val="auto"/>
+          <w:sz w:val="24"/>
+          <w:szCs w:val="22"/>
+          <w:lang w:eastAsia="en-US"/>
+        </w:rPr>
+        <w:t>i</w:t>
+      </w:r>
+      <w:r>
+        <w:rPr>
+          <w:rFonts w:ascii="Garamond" w:eastAsia="Calibri" w:hAnsi="Garamond" w:cs="Times New Roman"/>
+          <w:color w:val="auto"/>
+          <w:sz w:val="24"/>
+          <w:szCs w:val="22"/>
+          <w:lang w:eastAsia="en-US"/>
+        </w:rPr>
+        <w:t>:</w:t>
       </w:r>
     </w:p>
     <w:p>
@@ -7126,30 +6980,7 @@
           <w:szCs w:val="22"/>
           <w:lang w:eastAsia="en-US"/>
         </w:rPr>
-        <w:t>UI: definisce l’interfaccia utente</w:t>
-      </w:r>
-    </w:p>
-    <w:p>
-      <w:pPr>
-        <w:spacing w:after="160" w:line="256" w:lineRule="auto"/>
-        <w:jc w:val="both"/>
-        <w:rPr>
-          <w:rFonts w:ascii="Garamond" w:eastAsia="Calibri" w:hAnsi="Garamond" w:cs="Times New Roman"/>
-          <w:color w:val="auto"/>
-          <w:sz w:val="24"/>
-          <w:szCs w:val="22"/>
-          <w:lang w:eastAsia="en-US"/>
-        </w:rPr>
-      </w:pPr>
-      <w:r>
-        <w:rPr>
-          <w:rFonts w:ascii="Garamond" w:eastAsia="Calibri" w:hAnsi="Garamond" w:cs="Times New Roman"/>
-          <w:color w:val="auto"/>
-          <w:sz w:val="24"/>
-          <w:szCs w:val="22"/>
-          <w:lang w:eastAsia="en-US"/>
-        </w:rPr>
-        <w:t>Il livello di business è composto da cinque sottosistemi</w:t>
+        <w:t>Utenza View: definisce l’interfaccia utente per il login</w:t>
       </w:r>
     </w:p>
     <w:p>
@@ -7177,7 +7008,7 @@
           <w:szCs w:val="22"/>
           <w:lang w:eastAsia="en-US"/>
         </w:rPr>
-        <w:t>Utenza: definisce l’utente (cassiere, magazziniere, addetto assistenza) ed offre i relativi servizi di autenticazione.</w:t>
+        <w:t>ScontriniView: definisce l’interfaccia utente per l’emissione di scontrini</w:t>
       </w:r>
     </w:p>
     <w:p>
@@ -7205,7 +7036,7 @@
           <w:szCs w:val="22"/>
           <w:lang w:eastAsia="en-US"/>
         </w:rPr>
-        <w:t>Scontrini: modella tutto ciò che riguarda il processo di acquisto dei prodotti ed emissione scontrino</w:t>
+        <w:t>TicketView: definisce l’interfaccia utente per l’apertura di un ticket</w:t>
       </w:r>
     </w:p>
     <w:p>
@@ -7233,7 +7064,30 @@
           <w:szCs w:val="22"/>
           <w:lang w:eastAsia="en-US"/>
         </w:rPr>
-        <w:t>Ticket: modella il processo di gestione ticket e tutte le sue operazioni</w:t>
+        <w:t>MagazzinoView: definisce l’interfaccia utente per la gestione dei prodotti presenti i  magazzinio</w:t>
+      </w:r>
+    </w:p>
+    <w:p>
+      <w:pPr>
+        <w:spacing w:after="160" w:line="256" w:lineRule="auto"/>
+        <w:jc w:val="both"/>
+        <w:rPr>
+          <w:rFonts w:ascii="Garamond" w:eastAsia="Calibri" w:hAnsi="Garamond" w:cs="Times New Roman"/>
+          <w:color w:val="auto"/>
+          <w:sz w:val="24"/>
+          <w:szCs w:val="22"/>
+          <w:lang w:eastAsia="en-US"/>
+        </w:rPr>
+      </w:pPr>
+      <w:r>
+        <w:rPr>
+          <w:rFonts w:ascii="Garamond" w:eastAsia="Calibri" w:hAnsi="Garamond" w:cs="Times New Roman"/>
+          <w:color w:val="auto"/>
+          <w:sz w:val="24"/>
+          <w:szCs w:val="22"/>
+          <w:lang w:eastAsia="en-US"/>
+        </w:rPr>
+        <w:t>Il livello di business è composto da cinque sottosistemi</w:t>
       </w:r>
     </w:p>
     <w:p>
@@ -7261,7 +7115,7 @@
           <w:szCs w:val="22"/>
           <w:lang w:eastAsia="en-US"/>
         </w:rPr>
-        <w:t>Inventario: modella i prodotti nel magazzino e le relative operazioni</w:t>
+        <w:t>Utenza: definisce l’utente (cassiere, magazziniere, addetto assistenza) ed offre i relativi servizi di autenticazione.</w:t>
       </w:r>
     </w:p>
     <w:p>
@@ -7289,7 +7143,7 @@
           <w:szCs w:val="22"/>
           <w:lang w:eastAsia="en-US"/>
         </w:rPr>
-        <w:t>Fornitura: modella il processo di richiesta prodotto</w:t>
+        <w:t>Scontrini: modella tutto ciò che riguarda il processo di acquisto dei prodotti ed emissione scontrino</w:t>
       </w:r>
     </w:p>
     <w:p>
@@ -7317,6 +7171,90 @@
           <w:szCs w:val="22"/>
           <w:lang w:eastAsia="en-US"/>
         </w:rPr>
+        <w:t>Ticket: modella il processo di gestione ticket e tutte le sue operazioni</w:t>
+      </w:r>
+    </w:p>
+    <w:p>
+      <w:pPr>
+        <w:numPr>
+          <w:ilvl w:val="0"/>
+          <w:numId w:val="30"/>
+        </w:numPr>
+        <w:spacing w:after="160" w:line="256" w:lineRule="auto"/>
+        <w:contextualSpacing/>
+        <w:jc w:val="both"/>
+        <w:rPr>
+          <w:rFonts w:ascii="Garamond" w:eastAsia="Calibri" w:hAnsi="Garamond" w:cs="Times New Roman"/>
+          <w:color w:val="auto"/>
+          <w:sz w:val="24"/>
+          <w:szCs w:val="22"/>
+          <w:lang w:eastAsia="en-US"/>
+        </w:rPr>
+      </w:pPr>
+      <w:r>
+        <w:rPr>
+          <w:rFonts w:ascii="Garamond" w:eastAsia="Calibri" w:hAnsi="Garamond" w:cs="Times New Roman"/>
+          <w:color w:val="auto"/>
+          <w:sz w:val="24"/>
+          <w:szCs w:val="22"/>
+          <w:lang w:eastAsia="en-US"/>
+        </w:rPr>
+        <w:t>Inventario: modella i prodotti nel magazzino e le relative operazioni</w:t>
+      </w:r>
+    </w:p>
+    <w:p>
+      <w:pPr>
+        <w:numPr>
+          <w:ilvl w:val="0"/>
+          <w:numId w:val="30"/>
+        </w:numPr>
+        <w:spacing w:after="160" w:line="256" w:lineRule="auto"/>
+        <w:contextualSpacing/>
+        <w:jc w:val="both"/>
+        <w:rPr>
+          <w:rFonts w:ascii="Garamond" w:eastAsia="Calibri" w:hAnsi="Garamond" w:cs="Times New Roman"/>
+          <w:color w:val="auto"/>
+          <w:sz w:val="24"/>
+          <w:szCs w:val="22"/>
+          <w:lang w:eastAsia="en-US"/>
+        </w:rPr>
+      </w:pPr>
+      <w:r>
+        <w:rPr>
+          <w:rFonts w:ascii="Garamond" w:eastAsia="Calibri" w:hAnsi="Garamond" w:cs="Times New Roman"/>
+          <w:color w:val="auto"/>
+          <w:sz w:val="24"/>
+          <w:szCs w:val="22"/>
+          <w:lang w:eastAsia="en-US"/>
+        </w:rPr>
+        <w:t>Fornitura: modella il processo di richiesta prodotto</w:t>
+      </w:r>
+    </w:p>
+    <w:p>
+      <w:pPr>
+        <w:numPr>
+          <w:ilvl w:val="0"/>
+          <w:numId w:val="30"/>
+        </w:numPr>
+        <w:spacing w:after="160" w:line="256" w:lineRule="auto"/>
+        <w:contextualSpacing/>
+        <w:jc w:val="both"/>
+        <w:rPr>
+          <w:rFonts w:ascii="Garamond" w:eastAsia="Calibri" w:hAnsi="Garamond" w:cs="Times New Roman"/>
+          <w:color w:val="auto"/>
+          <w:sz w:val="24"/>
+          <w:szCs w:val="22"/>
+          <w:lang w:eastAsia="en-US"/>
+        </w:rPr>
+      </w:pPr>
+      <w:r>
+        <w:rPr>
+          <w:rFonts w:ascii="Garamond" w:eastAsia="Calibri" w:hAnsi="Garamond" w:cs="Times New Roman"/>
+          <w:color w:val="auto"/>
+          <w:sz w:val="24"/>
+          <w:szCs w:val="22"/>
+          <w:lang w:eastAsia="en-US"/>
+        </w:rPr>
         <w:t>Data Access: si occupa del reperimento e salvataggio delle informazioni manipolate dal sistema.</w:t>
       </w:r>
     </w:p>
@@ -7353,7 +7291,7 @@
           <w:szCs w:val="22"/>
           <w:lang w:eastAsia="en-US"/>
         </w:rPr>
-        <w:t>La suddivisione in sottosistemi è stata quindi realizzata tramite una strutturazione 3-tier, in modo specifico, sulla base del pattern MVC</w:t>
+        <w:t>La suddivisione in sottosistemi è stata quindi realizzata tramite una strutturazione 3-tier</w:t>
       </w:r>
       <w:r>
         <w:rPr>
@@ -7363,10 +7301,7 @@
           <w:szCs w:val="22"/>
           <w:lang w:eastAsia="en-US"/>
         </w:rPr>
-        <w:t>,</w:t>
-      </w:r>
-      <w:r>
-        <w:t xml:space="preserve"> </w:t>
+        <w:t xml:space="preserve"> ,</w:t>
       </w:r>
       <w:r>
         <w:rPr>
@@ -7388,17 +7323,79 @@
         </w:rPr>
         <w:t>.</w:t>
       </w:r>
+      <w:r>
+        <w:rPr>
+          <w:rFonts w:ascii="Garamond" w:eastAsia="Calibri" w:hAnsi="Garamond" w:cs="Times New Roman"/>
+          <w:color w:val="auto"/>
+          <w:sz w:val="24"/>
+          <w:szCs w:val="22"/>
+          <w:lang w:eastAsia="en-US"/>
+        </w:rPr>
+        <w:t xml:space="preserve"> Inoltre è stata adottata </w:t>
+      </w:r>
+      <w:r>
+        <w:rPr>
+          <w:rFonts w:ascii="Garamond" w:eastAsia="Calibri" w:hAnsi="Garamond" w:cs="Times New Roman"/>
+          <w:color w:val="auto"/>
+          <w:sz w:val="24"/>
+          <w:szCs w:val="22"/>
+          <w:lang w:eastAsia="en-US"/>
+        </w:rPr>
+        <w:t xml:space="preserve">una </w:t>
+      </w:r>
+      <w:r>
+        <w:rPr>
+          <w:rFonts w:ascii="Garamond" w:eastAsia="Calibri" w:hAnsi="Garamond" w:cs="Times New Roman"/>
+          <w:color w:val="auto"/>
+          <w:sz w:val="24"/>
+          <w:szCs w:val="22"/>
+          <w:lang w:eastAsia="en-US"/>
+        </w:rPr>
+        <w:t xml:space="preserve">soluzione 3-tier in modo da </w:t>
+      </w:r>
+      <w:r>
+        <w:rPr>
+          <w:rFonts w:ascii="Garamond" w:eastAsia="Calibri" w:hAnsi="Garamond" w:cs="Times New Roman"/>
+          <w:color w:val="auto"/>
+          <w:sz w:val="24"/>
+          <w:szCs w:val="22"/>
+          <w:lang w:eastAsia="en-US"/>
+        </w:rPr>
+        <w:t>rendere possibile la modifica o</w:t>
+      </w:r>
+      <w:r>
+        <w:rPr>
+          <w:rFonts w:ascii="Garamond" w:eastAsia="Calibri" w:hAnsi="Garamond" w:cs="Times New Roman"/>
+          <w:color w:val="auto"/>
+          <w:sz w:val="24"/>
+          <w:szCs w:val="22"/>
+          <w:lang w:eastAsia="en-US"/>
+        </w:rPr>
+        <w:t xml:space="preserve"> la sostitu</w:t>
+      </w:r>
+      <w:r>
+        <w:rPr>
+          <w:rFonts w:ascii="Garamond" w:eastAsia="Calibri" w:hAnsi="Garamond" w:cs="Times New Roman"/>
+          <w:color w:val="auto"/>
+          <w:sz w:val="24"/>
+          <w:szCs w:val="22"/>
+          <w:lang w:eastAsia="en-US"/>
+        </w:rPr>
+        <w:t>zione, per ciascuno dei tre moduli, in modo totalmente indipendente dagli altri, conferendo così scalabilità e manutenibilità all’ applicazione</w:t>
+      </w:r>
+      <w:bookmarkStart w:id="16" w:name="_GoBack"/>
+      <w:bookmarkEnd w:id="16"/>
     </w:p>
     <w:p>
       <w:pPr>
         <w:pStyle w:val="Titolo3"/>
         <w:jc w:val="both"/>
       </w:pPr>
-      <w:bookmarkStart w:id="16" w:name="_Toc57579741"/>
+      <w:bookmarkStart w:id="17" w:name="_Toc57579741"/>
       <w:r>
         <w:t>3.2.1 Diagramma di deployment</w:t>
       </w:r>
-      <w:bookmarkEnd w:id="16"/>
+      <w:bookmarkEnd w:id="17"/>
     </w:p>
     <w:p>
       <w:pPr>
@@ -7412,7 +7409,6 @@
           <w:lang w:eastAsia="en-US"/>
         </w:rPr>
       </w:pPr>
-      <w:proofErr w:type="spellStart"/>
       <w:r>
         <w:rPr>
           <w:rFonts w:ascii="Garamond" w:eastAsia="Calibri" w:hAnsi="Garamond" w:cs="Times New Roman"/>
@@ -7421,9 +7417,8 @@
           <w:szCs w:val="22"/>
           <w:lang w:eastAsia="en-US"/>
         </w:rPr>
-        <w:t>NewDM</w:t>
+        <w:t>NewDM si compone di due elementi essenziali: un</w:t>
       </w:r>
-      <w:proofErr w:type="spellEnd"/>
       <w:r>
         <w:rPr>
           <w:rFonts w:ascii="Garamond" w:eastAsia="Calibri" w:hAnsi="Garamond" w:cs="Times New Roman"/>
@@ -7432,7 +7427,17 @@
           <w:szCs w:val="22"/>
           <w:lang w:eastAsia="en-US"/>
         </w:rPr>
-        <w:t xml:space="preserve"> si compone di due elementi essenziali: un’applicazione desktop e un database MySQL  eseguito su un server.</w:t>
+        <w:t>a piattaforma</w:t>
+      </w:r>
+      <w:r>
+        <w:rPr>
+          <w:rFonts w:ascii="Garamond" w:eastAsia="Calibri" w:hAnsi="Garamond" w:cs="Times New Roman"/>
+          <w:color w:val="auto"/>
+          <w:sz w:val="24"/>
+          <w:szCs w:val="22"/>
+          <w:lang w:eastAsia="en-US"/>
+        </w:rPr>
+        <w:t xml:space="preserve"> desktop e un database MySQL  eseguito su un server.</w:t>
       </w:r>
     </w:p>
     <w:p>
@@ -7455,7 +7460,67 @@
           <w:szCs w:val="24"/>
           <w:lang w:eastAsia="en-US"/>
         </w:rPr>
-        <w:t>L’architettura scelta prevede l’interazione dell’applicazione desktop con il database: queste due componenti sono installate nella stessa rete locale e si scambiano informazioni tramite un driver di protocollo di rete, ossia, JDBC.</w:t>
+        <w:t xml:space="preserve">L’architettura scelta prevede l’interazione </w:t>
+      </w:r>
+      <w:r>
+        <w:rPr>
+          <w:rFonts w:ascii="Garamond" w:eastAsia="Calibri" w:hAnsi="Garamond" w:cs="Times New Roman"/>
+          <w:color w:val="auto"/>
+          <w:sz w:val="24"/>
+          <w:szCs w:val="24"/>
+          <w:lang w:eastAsia="en-US"/>
+        </w:rPr>
+        <w:t xml:space="preserve">della piattaforma </w:t>
+      </w:r>
+      <w:r>
+        <w:rPr>
+          <w:rFonts w:ascii="Garamond" w:eastAsia="Calibri" w:hAnsi="Garamond" w:cs="Times New Roman"/>
+          <w:color w:val="auto"/>
+          <w:sz w:val="24"/>
+          <w:szCs w:val="24"/>
+          <w:lang w:eastAsia="en-US"/>
+        </w:rPr>
+        <w:t>desktop con il database: queste due componenti sono installate nella stessa rete locale e si scambiano informazioni tramite un driver di protocollo di rete, ossia, JDBC.</w:t>
+      </w:r>
+      <w:r>
+        <w:rPr>
+          <w:rFonts w:ascii="Garamond" w:eastAsia="Calibri" w:hAnsi="Garamond" w:cs="Times New Roman"/>
+          <w:color w:val="auto"/>
+          <w:sz w:val="24"/>
+          <w:szCs w:val="24"/>
+          <w:lang w:eastAsia="en-US"/>
+        </w:rPr>
+        <w:t xml:space="preserve"> La piattaforma desktop è installata su più client in modo da favorire l’utilizzo in contemporaneo. E’ stato scelto di utilizzare un database MySQL per facilitare la gestione delle tabelle re</w:t>
+      </w:r>
+      <w:r>
+        <w:rPr>
+          <w:rFonts w:ascii="Garamond" w:eastAsia="Calibri" w:hAnsi="Garamond" w:cs="Times New Roman"/>
+          <w:color w:val="auto"/>
+          <w:sz w:val="24"/>
+          <w:szCs w:val="24"/>
+          <w:lang w:eastAsia="en-US"/>
+        </w:rPr>
+        <w:t xml:space="preserve">lazionali e per utilizzare delle query più veloci ed efficienti. Viene utilizzato un server locale per velocizzare l’interazione tra client e database. Inoltre è stato scelto il driver JDBC in quanto favorisce e semplifica </w:t>
+      </w:r>
+      <w:r>
+        <w:rPr>
+          <w:rFonts w:ascii="Garamond" w:eastAsia="Calibri" w:hAnsi="Garamond" w:cs="Times New Roman"/>
+          <w:color w:val="auto"/>
+          <w:sz w:val="24"/>
+          <w:szCs w:val="24"/>
+          <w:lang w:eastAsia="en-US"/>
+        </w:rPr>
+        <w:t>l'accesso e la gestione della persistenza dei dati sulle basi di dati da qualsiasi programma scritto con il linguaggio di programmazione Java</w:t>
+      </w:r>
+      <w:r>
+        <w:rPr>
+          <w:rFonts w:ascii="Garamond" w:eastAsia="Calibri" w:hAnsi="Garamond" w:cs="Times New Roman"/>
+          <w:color w:val="auto"/>
+          <w:sz w:val="24"/>
+          <w:szCs w:val="24"/>
+          <w:lang w:eastAsia="en-US"/>
+        </w:rPr>
+        <w:t>.</w:t>
       </w:r>
     </w:p>
     <w:p>
@@ -7470,56 +7535,47 @@
           <w:noProof/>
           <w:sz w:val="24"/>
           <w:szCs w:val="24"/>
+          <w:lang w:eastAsia="it-IT"/>
         </w:rPr>
-        <w:drawing>
-          <wp:inline distT="0" distB="0" distL="0" distR="0" wp14:anchorId="734DF444" wp14:editId="4D36686B">
-            <wp:extent cx="5760085" cy="1623695"/>
-            <wp:effectExtent l="0" t="0" r="0" b="0"/>
-            <wp:docPr id="6" name="Immagine 6" descr="Immagine che contiene tavolo&#10;&#10;Descrizione generata automaticamente"/>
-            <wp:cNvGraphicFramePr>
-              <a:graphicFrameLocks xmlns:a="http://schemas.openxmlformats.org/drawingml/2006/main" noChangeAspect="1"/>
-            </wp:cNvGraphicFramePr>
-            <a:graphic xmlns:a="http://schemas.openxmlformats.org/drawingml/2006/main">
-              <a:graphicData uri="http://schemas.openxmlformats.org/drawingml/2006/picture">
-                <pic:pic xmlns:pic="http://schemas.openxmlformats.org/drawingml/2006/picture">
-                  <pic:nvPicPr>
-                    <pic:cNvPr id="6" name="Immagine 6" descr="Immagine che contiene tavolo&#10;&#10;Descrizione generata automaticamente"/>
-                    <pic:cNvPicPr/>
-                  </pic:nvPicPr>
-                  <pic:blipFill>
-                    <a:blip r:embed="rId17"/>
-                    <a:stretch>
-                      <a:fillRect/>
-                    </a:stretch>
-                  </pic:blipFill>
-                  <pic:spPr>
-                    <a:xfrm>
-                      <a:off x="0" y="0"/>
-                      <a:ext cx="5760085" cy="1623695"/>
-                    </a:xfrm>
-                    <a:prstGeom prst="rect">
-                      <a:avLst/>
-                    </a:prstGeom>
-                  </pic:spPr>
-                </pic:pic>
-              </a:graphicData>
-            </a:graphic>
-          </wp:inline>
-        </w:drawing>
+        <w:lastRenderedPageBreak/>
+        <w:pict w14:anchorId="4AAF1E44">
+          <v:shapetype id="_x0000_t75" coordsize="21600,21600" o:spt="75" o:preferrelative="t" path="m@4@5l@4@11@9@11@9@5xe" filled="f" stroked="f">
+            <v:stroke joinstyle="miter"/>
+            <v:formulas>
+              <v:f eqn="if lineDrawn pixelLineWidth 0"/>
+              <v:f eqn="sum @0 1 0"/>
+              <v:f eqn="sum 0 0 @1"/>
+              <v:f eqn="prod @2 1 2"/>
+              <v:f eqn="prod @3 21600 pixelWidth"/>
+              <v:f eqn="prod @3 21600 pixelHeight"/>
+              <v:f eqn="sum @0 0 1"/>
+              <v:f eqn="prod @6 1 2"/>
+              <v:f eqn="prod @7 21600 pixelWidth"/>
+              <v:f eqn="sum @8 21600 0"/>
+              <v:f eqn="prod @7 21600 pixelHeight"/>
+              <v:f eqn="sum @10 21600 0"/>
+            </v:formulas>
+            <v:path o:extrusionok="f" gradientshapeok="t" o:connecttype="rect"/>
+            <o:lock v:ext="edit" aspectratio="t"/>
+          </v:shapetype>
+          <v:shape id="_x0000_i1030" type="#_x0000_t75" style="width:453.75pt;height:289.5pt">
+            <v:imagedata r:id="rId17" o:title="3"/>
+          </v:shape>
+        </w:pict>
       </w:r>
     </w:p>
     <w:p>
       <w:pPr>
         <w:pStyle w:val="Titolo2"/>
       </w:pPr>
-      <w:bookmarkStart w:id="17" w:name="_Toc57579742"/>
+      <w:bookmarkStart w:id="18" w:name="_Toc57579742"/>
       <w:r>
         <w:t xml:space="preserve">3.3 </w:t>
       </w:r>
       <w:r>
         <w:t>Mapping hardware/software</w:t>
       </w:r>
-      <w:bookmarkEnd w:id="17"/>
+      <w:bookmarkEnd w:id="18"/>
     </w:p>
     <w:p>
       <w:pPr>
@@ -7533,7 +7589,6 @@
           <w:lang w:eastAsia="en-US"/>
         </w:rPr>
       </w:pPr>
-      <w:proofErr w:type="spellStart"/>
       <w:r>
         <w:rPr>
           <w:rFonts w:ascii="Garamond" w:eastAsia="Calibri" w:hAnsi="Garamond" w:cs="Times New Roman"/>
@@ -7542,18 +7597,7 @@
           <w:szCs w:val="24"/>
           <w:lang w:eastAsia="en-US"/>
         </w:rPr>
-        <w:t>NewDM</w:t>
-      </w:r>
-      <w:proofErr w:type="spellEnd"/>
-      <w:r>
-        <w:rPr>
-          <w:rFonts w:ascii="Garamond" w:eastAsia="Calibri" w:hAnsi="Garamond" w:cs="Times New Roman"/>
-          <w:color w:val="auto"/>
-          <w:sz w:val="24"/>
-          <w:szCs w:val="24"/>
-          <w:lang w:eastAsia="en-US"/>
-        </w:rPr>
-        <w:t xml:space="preserve"> si compone di due componenti principali:</w:t>
+        <w:t>NewDM si compone di due componenti principali:</w:t>
       </w:r>
     </w:p>
     <w:p>
@@ -7581,29 +7625,7 @@
           <w:szCs w:val="24"/>
           <w:lang w:eastAsia="en-US"/>
         </w:rPr>
-        <w:t xml:space="preserve">Piattaforma desktop, cui saranno allocati i </w:t>
-      </w:r>
-      <w:proofErr w:type="spellStart"/>
-      <w:r>
-        <w:rPr>
-          <w:rFonts w:ascii="Garamond" w:eastAsia="Calibri" w:hAnsi="Garamond" w:cs="Times New Roman"/>
-          <w:color w:val="auto"/>
-          <w:sz w:val="24"/>
-          <w:szCs w:val="24"/>
-          <w:lang w:eastAsia="en-US"/>
-        </w:rPr>
-        <w:t>layer</w:t>
-      </w:r>
-      <w:proofErr w:type="spellEnd"/>
-      <w:r>
-        <w:rPr>
-          <w:rFonts w:ascii="Garamond" w:eastAsia="Calibri" w:hAnsi="Garamond" w:cs="Times New Roman"/>
-          <w:color w:val="auto"/>
-          <w:sz w:val="24"/>
-          <w:szCs w:val="24"/>
-          <w:lang w:eastAsia="en-US"/>
-        </w:rPr>
-        <w:t xml:space="preserve"> di presentazione e business oltre al sottosistema di data access</w:t>
+        <w:t>Piattaforma desktop, cui saranno allocati i layer di presentazione e business oltre al sottosistema di data access</w:t>
       </w:r>
     </w:p>
     <w:p>
@@ -7631,29 +7653,7 @@
           <w:szCs w:val="24"/>
           <w:lang w:eastAsia="en-US"/>
         </w:rPr>
-        <w:t xml:space="preserve">Database, realizzante il </w:t>
-      </w:r>
-      <w:proofErr w:type="spellStart"/>
-      <w:r>
-        <w:rPr>
-          <w:rFonts w:ascii="Garamond" w:eastAsia="Calibri" w:hAnsi="Garamond" w:cs="Times New Roman"/>
-          <w:color w:val="auto"/>
-          <w:sz w:val="24"/>
-          <w:szCs w:val="24"/>
-          <w:lang w:eastAsia="en-US"/>
-        </w:rPr>
-        <w:t>layer</w:t>
-      </w:r>
-      <w:proofErr w:type="spellEnd"/>
-      <w:r>
-        <w:rPr>
-          <w:rFonts w:ascii="Garamond" w:eastAsia="Calibri" w:hAnsi="Garamond" w:cs="Times New Roman"/>
-          <w:color w:val="auto"/>
-          <w:sz w:val="24"/>
-          <w:szCs w:val="24"/>
-          <w:lang w:eastAsia="en-US"/>
-        </w:rPr>
-        <w:t xml:space="preserve"> di persistenza</w:t>
+        <w:t>Database, realizzante il layer di persistenza</w:t>
       </w:r>
     </w:p>
     <w:p>
@@ -7722,30 +7722,7 @@
           <w:szCs w:val="24"/>
           <w:lang w:eastAsia="en-US"/>
         </w:rPr>
-        <w:lastRenderedPageBreak/>
-        <w:t xml:space="preserve">La comunicazione avverrà tramite protocollo </w:t>
-      </w:r>
-      <w:proofErr w:type="spellStart"/>
-      <w:r>
-        <w:rPr>
-          <w:rFonts w:ascii="Garamond" w:eastAsia="Calibri" w:hAnsi="Garamond" w:cs="Times New Roman"/>
-          <w:color w:val="auto"/>
-          <w:sz w:val="24"/>
-          <w:szCs w:val="24"/>
-          <w:lang w:eastAsia="en-US"/>
-        </w:rPr>
-        <w:t>jdbc</w:t>
-      </w:r>
-      <w:proofErr w:type="spellEnd"/>
-      <w:r>
-        <w:rPr>
-          <w:rFonts w:ascii="Garamond" w:eastAsia="Calibri" w:hAnsi="Garamond" w:cs="Times New Roman"/>
-          <w:color w:val="auto"/>
-          <w:sz w:val="24"/>
-          <w:szCs w:val="24"/>
-          <w:lang w:eastAsia="en-US"/>
-        </w:rPr>
-        <w:t>.</w:t>
+        <w:t>La comunicazione avverrà tramite protocollo jdbc.</w:t>
       </w:r>
     </w:p>
     <w:p>
@@ -7775,14 +7752,14 @@
       <w:pPr>
         <w:pStyle w:val="Titolo2"/>
       </w:pPr>
-      <w:bookmarkStart w:id="18" w:name="_Toc57579743"/>
+      <w:bookmarkStart w:id="19" w:name="_Toc57579743"/>
       <w:r>
         <w:t xml:space="preserve">3.4 </w:t>
       </w:r>
       <w:r>
         <w:t>Gestione dati persistenti</w:t>
       </w:r>
-      <w:bookmarkEnd w:id="18"/>
+      <w:bookmarkEnd w:id="19"/>
     </w:p>
     <w:p>
       <w:pPr>
@@ -7804,29 +7781,7 @@
           <w:szCs w:val="24"/>
           <w:lang w:eastAsia="en-US"/>
         </w:rPr>
-        <w:t xml:space="preserve">Per la gestione dei dati persistenti, </w:t>
-      </w:r>
-      <w:proofErr w:type="spellStart"/>
-      <w:r>
-        <w:rPr>
-          <w:rFonts w:ascii="Garamond" w:eastAsia="Calibri" w:hAnsi="Garamond" w:cs="Times New Roman"/>
-          <w:color w:val="auto"/>
-          <w:sz w:val="24"/>
-          <w:szCs w:val="24"/>
-          <w:lang w:eastAsia="en-US"/>
-        </w:rPr>
-        <w:t>NewDM</w:t>
-      </w:r>
-      <w:proofErr w:type="spellEnd"/>
-      <w:r>
-        <w:rPr>
-          <w:rFonts w:ascii="Garamond" w:eastAsia="Calibri" w:hAnsi="Garamond" w:cs="Times New Roman"/>
-          <w:color w:val="auto"/>
-          <w:sz w:val="24"/>
-          <w:szCs w:val="24"/>
-          <w:lang w:eastAsia="en-US"/>
-        </w:rPr>
-        <w:t xml:space="preserve"> si affida ad un database relazionale gestito tramite MySQL. La struttura dei dati memorizzati segue il seguente schema:</w:t>
+        <w:t>Per la gestione dei dati persistenti, NewDM si affida ad un database relazionale gestito tramite MySQL. La struttura dei dati memorizzati segue il seguente schema:</w:t>
       </w:r>
     </w:p>
     <w:p>
@@ -7841,7 +7796,9 @@
           <w:noProof/>
           <w:sz w:val="24"/>
           <w:szCs w:val="24"/>
+          <w:lang w:eastAsia="it-IT"/>
         </w:rPr>
+        <w:lastRenderedPageBreak/>
         <w:drawing>
           <wp:inline distT="0" distB="0" distL="0" distR="0" wp14:anchorId="2CADFDC7" wp14:editId="1CA0482F">
             <wp:extent cx="6194348" cy="2537460"/>
@@ -7883,11 +7840,11 @@
       <w:pPr>
         <w:pStyle w:val="Titolo2"/>
       </w:pPr>
-      <w:bookmarkStart w:id="19" w:name="_Toc57579744"/>
+      <w:bookmarkStart w:id="20" w:name="_Toc57579744"/>
       <w:r>
         <w:t>3.5 Controllo degli accessi e sicurezza</w:t>
       </w:r>
-      <w:bookmarkEnd w:id="19"/>
+      <w:bookmarkEnd w:id="20"/>
     </w:p>
     <w:p>
       <w:pPr>
@@ -8495,14 +8452,7 @@
               <w:rPr>
                 <w:rFonts w:ascii="Century Gothic" w:hAnsi="Century Gothic"/>
               </w:rPr>
-              <w:t xml:space="preserve">Crea nuovo ticket per </w:t>
-            </w:r>
-            <w:r>
-              <w:rPr>
-                <w:rFonts w:ascii="Century Gothic" w:hAnsi="Century Gothic"/>
-              </w:rPr>
-              <w:lastRenderedPageBreak/>
-              <w:t>prodotti in garanzia</w:t>
+              <w:t>Crea nuovo ticket per prodotti in garanzia</w:t>
             </w:r>
           </w:p>
         </w:tc>
@@ -8547,6 +8497,7 @@
           <w:sz w:val="24"/>
           <w:szCs w:val="24"/>
         </w:rPr>
+        <w:lastRenderedPageBreak/>
         <w:t>Dalla tabella si evince come l’utente non abbia interazione dirette con il controllo di accesso al database, cui accedono i singoli sottosistemi di business: per questo motivo si è deciso di non riportare nella matrice d’accesso.</w:t>
       </w:r>
     </w:p>
@@ -8554,11 +8505,11 @@
       <w:pPr>
         <w:pStyle w:val="Titolo2"/>
       </w:pPr>
-      <w:bookmarkStart w:id="20" w:name="_Toc57579745"/>
+      <w:bookmarkStart w:id="21" w:name="_Toc57579745"/>
       <w:r>
         <w:t>3.6 Controllo flusso globale del sistema</w:t>
       </w:r>
-      <w:bookmarkEnd w:id="20"/>
+      <w:bookmarkEnd w:id="21"/>
     </w:p>
     <w:p>
       <w:pPr>
@@ -8580,40 +8531,18 @@
           <w:szCs w:val="24"/>
           <w:lang w:eastAsia="en-US"/>
         </w:rPr>
-        <w:t>Il sistema adotta un controllo del flusso globale del tipo Procedure-</w:t>
-      </w:r>
-      <w:proofErr w:type="spellStart"/>
-      <w:r>
-        <w:rPr>
-          <w:rFonts w:ascii="Garamond" w:eastAsia="Calibri" w:hAnsi="Garamond" w:cs="Times New Roman"/>
-          <w:color w:val="auto"/>
-          <w:sz w:val="24"/>
-          <w:szCs w:val="24"/>
-          <w:lang w:eastAsia="en-US"/>
-        </w:rPr>
-        <w:t>Driven</w:t>
-      </w:r>
-      <w:proofErr w:type="spellEnd"/>
-      <w:r>
-        <w:rPr>
-          <w:rFonts w:ascii="Garamond" w:eastAsia="Calibri" w:hAnsi="Garamond" w:cs="Times New Roman"/>
-          <w:color w:val="auto"/>
-          <w:sz w:val="24"/>
-          <w:szCs w:val="24"/>
-          <w:lang w:eastAsia="en-US"/>
-        </w:rPr>
-        <w:t>, permettendo a tutti gli attori di interagire con un controllore il quale per garantire l’integrità dei dati e la persistenza prende in carico tutte le azioni e, va a modificare il database.</w:t>
+        <w:t>Il sistema adotta un controllo del flusso globale del tipo Procedure-Driven, permettendo a tutti gli attori di interagire con un controllore il quale per garantire l’integrità dei dati e la persistenza prende in carico tutte le azioni e, va a modificare il database.</w:t>
       </w:r>
     </w:p>
     <w:p>
       <w:pPr>
         <w:pStyle w:val="Titolo2"/>
       </w:pPr>
-      <w:bookmarkStart w:id="21" w:name="_Toc57579746"/>
+      <w:bookmarkStart w:id="22" w:name="_Toc57579746"/>
       <w:r>
         <w:t>3.7 Condizione limite</w:t>
       </w:r>
-      <w:bookmarkEnd w:id="21"/>
+      <w:bookmarkEnd w:id="22"/>
     </w:p>
     <w:p>
       <w:pPr>
@@ -8628,6 +8557,7 @@
           <w:noProof/>
           <w:sz w:val="24"/>
           <w:szCs w:val="24"/>
+          <w:lang w:eastAsia="it-IT"/>
         </w:rPr>
         <w:drawing>
           <wp:inline distT="0" distB="0" distL="0" distR="0" wp14:anchorId="53B56841" wp14:editId="32FC45CE">
@@ -8670,11 +8600,11 @@
       <w:pPr>
         <w:pStyle w:val="Titolo3"/>
       </w:pPr>
-      <w:bookmarkStart w:id="22" w:name="_Toc57579747"/>
+      <w:bookmarkStart w:id="23" w:name="_Toc57579747"/>
       <w:r>
         <w:t>3.7.1 Start-up</w:t>
       </w:r>
-      <w:bookmarkEnd w:id="22"/>
+      <w:bookmarkEnd w:id="23"/>
     </w:p>
     <w:tbl>
       <w:tblPr>
@@ -8961,7 +8891,6 @@
                 <w:szCs w:val="22"/>
               </w:rPr>
             </w:pPr>
-            <w:proofErr w:type="spellStart"/>
             <w:r>
               <w:rPr>
                 <w:rFonts w:asciiTheme="majorHAnsi" w:hAnsiTheme="majorHAnsi"/>
@@ -8971,19 +8900,7 @@
                 <w:sz w:val="22"/>
                 <w:szCs w:val="22"/>
               </w:rPr>
-              <w:t>Vers</w:t>
-            </w:r>
-            <w:proofErr w:type="spellEnd"/>
-            <w:r>
-              <w:rPr>
-                <w:rFonts w:asciiTheme="majorHAnsi" w:hAnsiTheme="majorHAnsi"/>
-                <w:i/>
-                <w:iCs/>
-                <w:color w:val="000000" w:themeColor="text1"/>
-                <w:sz w:val="22"/>
-                <w:szCs w:val="22"/>
-              </w:rPr>
-              <w:t>.</w:t>
+              <w:t>Vers.</w:t>
             </w:r>
           </w:p>
         </w:tc>
@@ -9468,19 +9385,8 @@
                 <w:sz w:val="22"/>
                 <w:szCs w:val="22"/>
               </w:rPr>
-              <w:t xml:space="preserve">Entry </w:t>
-            </w:r>
-            <w:proofErr w:type="spellStart"/>
-            <w:r>
-              <w:rPr>
-                <w:rFonts w:asciiTheme="majorHAnsi" w:hAnsiTheme="majorHAnsi"/>
-                <w:color w:val="FFFFFF" w:themeColor="background1"/>
-                <w:sz w:val="22"/>
-                <w:szCs w:val="22"/>
-              </w:rPr>
-              <w:t>Condition</w:t>
-            </w:r>
-            <w:proofErr w:type="spellEnd"/>
+              <w:t>Entry Condition</w:t>
+            </w:r>
           </w:p>
         </w:tc>
         <w:tc>
@@ -9571,19 +9477,8 @@
                 <w:sz w:val="22"/>
                 <w:szCs w:val="22"/>
               </w:rPr>
-              <w:t xml:space="preserve">Exit </w:t>
-            </w:r>
-            <w:proofErr w:type="spellStart"/>
-            <w:r>
-              <w:rPr>
-                <w:rFonts w:asciiTheme="majorHAnsi" w:hAnsiTheme="majorHAnsi"/>
-                <w:color w:val="FFFFFF" w:themeColor="background1"/>
-                <w:sz w:val="22"/>
-                <w:szCs w:val="22"/>
-              </w:rPr>
-              <w:t>condition</w:t>
-            </w:r>
-            <w:proofErr w:type="spellEnd"/>
+              <w:t>Exit condition</w:t>
+            </w:r>
           </w:p>
           <w:p>
             <w:pPr>
@@ -9674,50 +9569,28 @@
                 <w:sz w:val="22"/>
                 <w:szCs w:val="22"/>
               </w:rPr>
-              <w:t xml:space="preserve">Exit </w:t>
-            </w:r>
-            <w:proofErr w:type="spellStart"/>
-            <w:r>
+              <w:t>Exit condition</w:t>
+            </w:r>
+          </w:p>
+          <w:p>
+            <w:pPr>
+              <w:jc w:val="center"/>
               <w:rPr>
                 <w:rFonts w:asciiTheme="majorHAnsi" w:hAnsiTheme="majorHAnsi"/>
                 <w:color w:val="FFFFFF" w:themeColor="background1"/>
                 <w:sz w:val="22"/>
                 <w:szCs w:val="22"/>
               </w:rPr>
-              <w:t>condition</w:t>
-            </w:r>
-            <w:proofErr w:type="spellEnd"/>
-          </w:p>
-          <w:p>
-            <w:pPr>
-              <w:jc w:val="center"/>
+            </w:pPr>
+            <w:r>
               <w:rPr>
                 <w:rFonts w:asciiTheme="majorHAnsi" w:hAnsiTheme="majorHAnsi"/>
                 <w:color w:val="FFFFFF" w:themeColor="background1"/>
                 <w:sz w:val="22"/>
                 <w:szCs w:val="22"/>
               </w:rPr>
-            </w:pPr>
-            <w:r>
-              <w:rPr>
-                <w:rFonts w:asciiTheme="majorHAnsi" w:hAnsiTheme="majorHAnsi"/>
-                <w:color w:val="FFFFFF" w:themeColor="background1"/>
-                <w:sz w:val="22"/>
-                <w:szCs w:val="22"/>
-              </w:rPr>
-              <w:t xml:space="preserve">On </w:t>
-            </w:r>
-            <w:proofErr w:type="spellStart"/>
-            <w:r>
-              <w:rPr>
-                <w:rFonts w:asciiTheme="majorHAnsi" w:hAnsiTheme="majorHAnsi"/>
-                <w:color w:val="FFFFFF" w:themeColor="background1"/>
-                <w:sz w:val="22"/>
-                <w:szCs w:val="22"/>
-              </w:rPr>
-              <w:t>failure</w:t>
-            </w:r>
-            <w:proofErr w:type="spellEnd"/>
+              <w:t>On failure</w:t>
+            </w:r>
           </w:p>
         </w:tc>
         <w:tc>
@@ -9788,19 +9661,8 @@
                 <w:sz w:val="22"/>
                 <w:szCs w:val="22"/>
               </w:rPr>
-              <w:t xml:space="preserve">Rilevanza/User </w:t>
-            </w:r>
-            <w:proofErr w:type="spellStart"/>
-            <w:r>
-              <w:rPr>
-                <w:rFonts w:asciiTheme="majorHAnsi" w:hAnsiTheme="majorHAnsi"/>
-                <w:color w:val="FFFFFF" w:themeColor="background1"/>
-                <w:sz w:val="22"/>
-                <w:szCs w:val="22"/>
-              </w:rPr>
-              <w:t>Priority</w:t>
-            </w:r>
-            <w:proofErr w:type="spellEnd"/>
+              <w:t>Rilevanza/User Priority</w:t>
+            </w:r>
           </w:p>
         </w:tc>
         <w:tc>
@@ -10019,7 +9881,6 @@
                 <w:szCs w:val="22"/>
               </w:rPr>
             </w:pPr>
-            <w:proofErr w:type="spellStart"/>
             <w:r>
               <w:rPr>
                 <w:rFonts w:asciiTheme="majorHAnsi" w:eastAsia="Calibri" w:hAnsiTheme="majorHAnsi" w:cs="Times New Roman"/>
@@ -10027,17 +9888,7 @@
                 <w:sz w:val="22"/>
                 <w:szCs w:val="22"/>
               </w:rPr>
-              <w:t>Generalization</w:t>
-            </w:r>
-            <w:proofErr w:type="spellEnd"/>
-            <w:r>
-              <w:rPr>
-                <w:rFonts w:asciiTheme="majorHAnsi" w:eastAsia="Calibri" w:hAnsiTheme="majorHAnsi" w:cs="Times New Roman"/>
-                <w:color w:val="FFFFFF" w:themeColor="background1"/>
-                <w:sz w:val="22"/>
-                <w:szCs w:val="22"/>
-              </w:rPr>
-              <w:t xml:space="preserve"> of</w:t>
+              <w:t>Generalization of</w:t>
             </w:r>
           </w:p>
         </w:tc>
@@ -10367,7 +10218,6 @@
                 <w:sz w:val="22"/>
                 <w:szCs w:val="22"/>
               </w:rPr>
-              <w:lastRenderedPageBreak/>
               <w:t>3</w:t>
             </w:r>
           </w:p>
@@ -10566,6 +10416,7 @@
                 <w:rFonts w:asciiTheme="majorHAnsi" w:hAnsiTheme="majorHAnsi"/>
                 <w:color w:val="FFFFFF" w:themeColor="background1"/>
               </w:rPr>
+              <w:lastRenderedPageBreak/>
               <w:t>5</w:t>
             </w:r>
           </w:p>
@@ -10627,25 +10478,7 @@
                 <w:color w:val="000000" w:themeColor="text1"/>
                 <w:sz w:val="22"/>
               </w:rPr>
-              <w:t xml:space="preserve">Avvia l’applicazione desktop </w:t>
-            </w:r>
-            <w:proofErr w:type="spellStart"/>
-            <w:r>
-              <w:rPr>
-                <w:rFonts w:asciiTheme="majorHAnsi" w:hAnsiTheme="majorHAnsi"/>
-                <w:color w:val="000000" w:themeColor="text1"/>
-                <w:sz w:val="22"/>
-              </w:rPr>
-              <w:t>NewDM</w:t>
-            </w:r>
-            <w:proofErr w:type="spellEnd"/>
-            <w:r>
-              <w:rPr>
-                <w:rFonts w:asciiTheme="majorHAnsi" w:hAnsiTheme="majorHAnsi"/>
-                <w:color w:val="000000" w:themeColor="text1"/>
-                <w:sz w:val="22"/>
-              </w:rPr>
-              <w:t xml:space="preserve"> </w:t>
+              <w:t xml:space="preserve">Avvia l’applicazione desktop NewDM </w:t>
             </w:r>
           </w:p>
           <w:p>
@@ -11185,11 +11018,11 @@
       <w:pPr>
         <w:pStyle w:val="Titolo3"/>
       </w:pPr>
-      <w:bookmarkStart w:id="23" w:name="_Toc57579748"/>
+      <w:bookmarkStart w:id="24" w:name="_Toc57579748"/>
       <w:r>
         <w:t>3.7.2 Terminazione</w:t>
       </w:r>
-      <w:bookmarkEnd w:id="23"/>
+      <w:bookmarkEnd w:id="24"/>
     </w:p>
     <w:tbl>
       <w:tblPr>
@@ -11293,7 +11126,6 @@
                 <w:szCs w:val="22"/>
               </w:rPr>
             </w:pPr>
-            <w:proofErr w:type="spellStart"/>
             <w:r>
               <w:rPr>
                 <w:rFonts w:asciiTheme="majorHAnsi" w:hAnsiTheme="majorHAnsi" w:cstheme="majorHAnsi"/>
@@ -11303,19 +11135,7 @@
                 <w:sz w:val="22"/>
                 <w:szCs w:val="22"/>
               </w:rPr>
-              <w:t>Shutdown</w:t>
-            </w:r>
-            <w:proofErr w:type="spellEnd"/>
-            <w:r>
-              <w:rPr>
-                <w:rFonts w:asciiTheme="majorHAnsi" w:hAnsiTheme="majorHAnsi" w:cstheme="majorHAnsi"/>
-                <w:i/>
-                <w:iCs/>
-                <w:color w:val="000000" w:themeColor="text1"/>
-                <w:sz w:val="22"/>
-                <w:szCs w:val="22"/>
-              </w:rPr>
-              <w:t xml:space="preserve"> sistema</w:t>
+              <w:t>Shutdown sistema</w:t>
             </w:r>
           </w:p>
         </w:tc>
@@ -11487,7 +11307,6 @@
                 <w:szCs w:val="22"/>
               </w:rPr>
             </w:pPr>
-            <w:proofErr w:type="spellStart"/>
             <w:r>
               <w:rPr>
                 <w:rFonts w:asciiTheme="majorHAnsi" w:hAnsiTheme="majorHAnsi"/>
@@ -11497,19 +11316,7 @@
                 <w:sz w:val="22"/>
                 <w:szCs w:val="22"/>
               </w:rPr>
-              <w:t>Vers</w:t>
-            </w:r>
-            <w:proofErr w:type="spellEnd"/>
-            <w:r>
-              <w:rPr>
-                <w:rFonts w:asciiTheme="majorHAnsi" w:hAnsiTheme="majorHAnsi"/>
-                <w:i/>
-                <w:iCs/>
-                <w:color w:val="000000" w:themeColor="text1"/>
-                <w:sz w:val="22"/>
-                <w:szCs w:val="22"/>
-              </w:rPr>
-              <w:t>.</w:t>
+              <w:t>Vers.</w:t>
             </w:r>
           </w:p>
         </w:tc>
@@ -11994,19 +11801,8 @@
                 <w:sz w:val="22"/>
                 <w:szCs w:val="22"/>
               </w:rPr>
-              <w:t xml:space="preserve">Entry </w:t>
-            </w:r>
-            <w:proofErr w:type="spellStart"/>
-            <w:r>
-              <w:rPr>
-                <w:rFonts w:asciiTheme="majorHAnsi" w:hAnsiTheme="majorHAnsi"/>
-                <w:color w:val="FFFFFF" w:themeColor="background1"/>
-                <w:sz w:val="22"/>
-                <w:szCs w:val="22"/>
-              </w:rPr>
-              <w:t>Condition</w:t>
-            </w:r>
-            <w:proofErr w:type="spellEnd"/>
+              <w:t>Entry Condition</w:t>
+            </w:r>
           </w:p>
         </w:tc>
         <w:tc>
@@ -12097,19 +11893,8 @@
                 <w:sz w:val="22"/>
                 <w:szCs w:val="22"/>
               </w:rPr>
-              <w:t xml:space="preserve">Exit </w:t>
-            </w:r>
-            <w:proofErr w:type="spellStart"/>
-            <w:r>
-              <w:rPr>
-                <w:rFonts w:asciiTheme="majorHAnsi" w:hAnsiTheme="majorHAnsi"/>
-                <w:color w:val="FFFFFF" w:themeColor="background1"/>
-                <w:sz w:val="22"/>
-                <w:szCs w:val="22"/>
-              </w:rPr>
-              <w:t>condition</w:t>
-            </w:r>
-            <w:proofErr w:type="spellEnd"/>
+              <w:t>Exit condition</w:t>
+            </w:r>
           </w:p>
           <w:p>
             <w:pPr>
@@ -12200,50 +11985,28 @@
                 <w:sz w:val="22"/>
                 <w:szCs w:val="22"/>
               </w:rPr>
-              <w:t xml:space="preserve">Exit </w:t>
-            </w:r>
-            <w:proofErr w:type="spellStart"/>
-            <w:r>
+              <w:t>Exit condition</w:t>
+            </w:r>
+          </w:p>
+          <w:p>
+            <w:pPr>
+              <w:jc w:val="center"/>
               <w:rPr>
                 <w:rFonts w:asciiTheme="majorHAnsi" w:hAnsiTheme="majorHAnsi"/>
                 <w:color w:val="FFFFFF" w:themeColor="background1"/>
                 <w:sz w:val="22"/>
                 <w:szCs w:val="22"/>
               </w:rPr>
-              <w:t>condition</w:t>
-            </w:r>
-            <w:proofErr w:type="spellEnd"/>
-          </w:p>
-          <w:p>
-            <w:pPr>
-              <w:jc w:val="center"/>
+            </w:pPr>
+            <w:r>
               <w:rPr>
                 <w:rFonts w:asciiTheme="majorHAnsi" w:hAnsiTheme="majorHAnsi"/>
                 <w:color w:val="FFFFFF" w:themeColor="background1"/>
                 <w:sz w:val="22"/>
                 <w:szCs w:val="22"/>
               </w:rPr>
-            </w:pPr>
-            <w:r>
-              <w:rPr>
-                <w:rFonts w:asciiTheme="majorHAnsi" w:hAnsiTheme="majorHAnsi"/>
-                <w:color w:val="FFFFFF" w:themeColor="background1"/>
-                <w:sz w:val="22"/>
-                <w:szCs w:val="22"/>
-              </w:rPr>
-              <w:t xml:space="preserve">On </w:t>
-            </w:r>
-            <w:proofErr w:type="spellStart"/>
-            <w:r>
-              <w:rPr>
-                <w:rFonts w:asciiTheme="majorHAnsi" w:hAnsiTheme="majorHAnsi"/>
-                <w:color w:val="FFFFFF" w:themeColor="background1"/>
-                <w:sz w:val="22"/>
-                <w:szCs w:val="22"/>
-              </w:rPr>
-              <w:t>failure</w:t>
-            </w:r>
-            <w:proofErr w:type="spellEnd"/>
+              <w:t>On failure</w:t>
+            </w:r>
           </w:p>
         </w:tc>
         <w:tc>
@@ -12314,19 +12077,8 @@
                 <w:sz w:val="22"/>
                 <w:szCs w:val="22"/>
               </w:rPr>
-              <w:t xml:space="preserve">Rilevanza/User </w:t>
-            </w:r>
-            <w:proofErr w:type="spellStart"/>
-            <w:r>
-              <w:rPr>
-                <w:rFonts w:asciiTheme="majorHAnsi" w:hAnsiTheme="majorHAnsi"/>
-                <w:color w:val="FFFFFF" w:themeColor="background1"/>
-                <w:sz w:val="22"/>
-                <w:szCs w:val="22"/>
-              </w:rPr>
-              <w:t>Priority</w:t>
-            </w:r>
-            <w:proofErr w:type="spellEnd"/>
+              <w:t>Rilevanza/User Priority</w:t>
+            </w:r>
           </w:p>
         </w:tc>
         <w:tc>
@@ -12536,7 +12288,6 @@
                 <w:szCs w:val="22"/>
               </w:rPr>
             </w:pPr>
-            <w:proofErr w:type="spellStart"/>
             <w:r>
               <w:rPr>
                 <w:rFonts w:asciiTheme="majorHAnsi" w:eastAsia="Calibri" w:hAnsiTheme="majorHAnsi" w:cs="Times New Roman"/>
@@ -12544,17 +12295,7 @@
                 <w:sz w:val="22"/>
                 <w:szCs w:val="22"/>
               </w:rPr>
-              <w:t>Generalization</w:t>
-            </w:r>
-            <w:proofErr w:type="spellEnd"/>
-            <w:r>
-              <w:rPr>
-                <w:rFonts w:asciiTheme="majorHAnsi" w:eastAsia="Calibri" w:hAnsiTheme="majorHAnsi" w:cs="Times New Roman"/>
-                <w:color w:val="FFFFFF" w:themeColor="background1"/>
-                <w:sz w:val="22"/>
-                <w:szCs w:val="22"/>
-              </w:rPr>
-              <w:t xml:space="preserve"> of</w:t>
+              <w:t>Generalization of</w:t>
             </w:r>
           </w:p>
         </w:tc>
@@ -12840,27 +12581,7 @@
                 <w:sz w:val="22"/>
                 <w:szCs w:val="22"/>
               </w:rPr>
-              <w:t xml:space="preserve">Comunica al gestore che lo </w:t>
-            </w:r>
-            <w:proofErr w:type="spellStart"/>
-            <w:r>
-              <w:rPr>
-                <w:rFonts w:asciiTheme="majorHAnsi" w:hAnsiTheme="majorHAnsi"/>
-                <w:color w:val="000000" w:themeColor="text1"/>
-                <w:sz w:val="22"/>
-                <w:szCs w:val="22"/>
-              </w:rPr>
-              <w:t>shutdown</w:t>
-            </w:r>
-            <w:proofErr w:type="spellEnd"/>
-            <w:r>
-              <w:rPr>
-                <w:rFonts w:asciiTheme="majorHAnsi" w:hAnsiTheme="majorHAnsi"/>
-                <w:color w:val="000000" w:themeColor="text1"/>
-                <w:sz w:val="22"/>
-                <w:szCs w:val="22"/>
-              </w:rPr>
-              <w:t xml:space="preserve"> si è concluso con successo</w:t>
+              <w:t>Comunica al gestore che lo shutdown si è concluso con successo</w:t>
             </w:r>
           </w:p>
         </w:tc>
@@ -13372,17 +13093,7 @@
                 <w:sz w:val="22"/>
                 <w:szCs w:val="22"/>
               </w:rPr>
-              <w:t xml:space="preserve">Mostra all’impiegato un messaggio che ne specifica il </w:t>
-            </w:r>
-            <w:r>
-              <w:rPr>
-                <w:rFonts w:asciiTheme="majorHAnsi" w:hAnsiTheme="majorHAnsi"/>
-                <w:color w:val="000000" w:themeColor="text1"/>
-                <w:sz w:val="22"/>
-                <w:szCs w:val="22"/>
-              </w:rPr>
-              <w:lastRenderedPageBreak/>
-              <w:t>motivo</w:t>
+              <w:t>Mostra all’impiegato un messaggio che ne specifica il motivo</w:t>
             </w:r>
           </w:p>
         </w:tc>
@@ -13400,14 +13111,15 @@
       <w:pPr>
         <w:pStyle w:val="Titolo3"/>
       </w:pPr>
-      <w:bookmarkStart w:id="24" w:name="_Toc57579749"/>
+      <w:bookmarkStart w:id="25" w:name="_Toc57579749"/>
       <w:r>
+        <w:lastRenderedPageBreak/>
         <w:t xml:space="preserve">3.7.3 </w:t>
       </w:r>
       <w:r>
         <w:t>Fallimento</w:t>
       </w:r>
-      <w:bookmarkEnd w:id="24"/>
+      <w:bookmarkEnd w:id="25"/>
     </w:p>
     <w:p>
       <w:pPr>
@@ -13420,7 +13132,6 @@
           <w:lang w:eastAsia="en-US"/>
         </w:rPr>
       </w:pPr>
-      <w:proofErr w:type="spellStart"/>
       <w:r>
         <w:rPr>
           <w:rFonts w:ascii="Garamond" w:eastAsia="Calibri" w:hAnsi="Garamond" w:cs="Times New Roman"/>
@@ -13429,18 +13140,7 @@
           <w:szCs w:val="24"/>
           <w:lang w:eastAsia="en-US"/>
         </w:rPr>
-        <w:t>NewDM</w:t>
-      </w:r>
-      <w:proofErr w:type="spellEnd"/>
-      <w:r>
-        <w:rPr>
-          <w:rFonts w:ascii="Garamond" w:eastAsia="Calibri" w:hAnsi="Garamond" w:cs="Times New Roman"/>
-          <w:color w:val="auto"/>
-          <w:sz w:val="24"/>
-          <w:szCs w:val="24"/>
-          <w:lang w:eastAsia="en-US"/>
-        </w:rPr>
-        <w:t xml:space="preserve"> può incorrere in diversi casi di fallimento, riguardanti sia l’hardware che il software:</w:t>
+        <w:t>NewDM può incorrere in diversi casi di fallimento, riguardanti sia l’hardware che il software:</w:t>
       </w:r>
     </w:p>
     <w:p>
@@ -13632,11 +13332,11 @@
           <w:bottom w:val="single" w:sz="2" w:space="0" w:color="DEEAF6"/>
         </w:pBdr>
       </w:pPr>
-      <w:bookmarkStart w:id="25" w:name="_Toc57579750"/>
+      <w:bookmarkStart w:id="26" w:name="_Toc57579750"/>
       <w:r>
         <w:t>4. Servizi dei sottosistemi</w:t>
       </w:r>
-      <w:bookmarkEnd w:id="25"/>
+      <w:bookmarkEnd w:id="26"/>
       <w:r>
         <w:rPr>
           <w:sz w:val="24"/>
@@ -14213,48 +13913,25 @@
                 <w:rFonts w:ascii="Century Gothic" w:eastAsia="Yu Mincho" w:hAnsi="Century Gothic" w:cs="Times New Roman"/>
                 <w:color w:val="FFFFFF"/>
               </w:rPr>
-              <w:t xml:space="preserve">Inserimento </w:t>
-            </w:r>
-            <w:proofErr w:type="spellStart"/>
-            <w:r>
+              <w:t>Inserimento ProdottoAss</w:t>
+            </w:r>
+          </w:p>
+        </w:tc>
+        <w:tc>
+          <w:tcPr>
+            <w:tcW w:w="7013" w:type="dxa"/>
+          </w:tcPr>
+          <w:p>
+            <w:pPr>
               <w:rPr>
                 <w:rFonts w:ascii="Century Gothic" w:eastAsia="Yu Mincho" w:hAnsi="Century Gothic" w:cs="Times New Roman"/>
-                <w:color w:val="FFFFFF"/>
-              </w:rPr>
-              <w:t>ProdottoAss</w:t>
-            </w:r>
-            <w:proofErr w:type="spellEnd"/>
-          </w:p>
-        </w:tc>
-        <w:tc>
-          <w:tcPr>
-            <w:tcW w:w="7013" w:type="dxa"/>
-          </w:tcPr>
-          <w:p>
-            <w:pPr>
+              </w:rPr>
+            </w:pPr>
+            <w:r>
               <w:rPr>
                 <w:rFonts w:ascii="Century Gothic" w:eastAsia="Yu Mincho" w:hAnsi="Century Gothic" w:cs="Times New Roman"/>
               </w:rPr>
-            </w:pPr>
-            <w:r>
-              <w:rPr>
-                <w:rFonts w:ascii="Century Gothic" w:eastAsia="Yu Mincho" w:hAnsi="Century Gothic" w:cs="Times New Roman"/>
-              </w:rPr>
-              <w:t xml:space="preserve">Inserisce un </w:t>
-            </w:r>
-            <w:proofErr w:type="spellStart"/>
-            <w:r>
-              <w:rPr>
-                <w:rFonts w:ascii="Century Gothic" w:eastAsia="Yu Mincho" w:hAnsi="Century Gothic" w:cs="Times New Roman"/>
-              </w:rPr>
-              <w:t>ProdottoAss</w:t>
-            </w:r>
-            <w:proofErr w:type="spellEnd"/>
-            <w:r>
-              <w:rPr>
-                <w:rFonts w:ascii="Century Gothic" w:eastAsia="Yu Mincho" w:hAnsi="Century Gothic" w:cs="Times New Roman"/>
-              </w:rPr>
-              <w:t xml:space="preserve"> nel DB</w:t>
+              <w:t>Inserisce un ProdottoAss nel DB</w:t>
             </w:r>
           </w:p>
           <w:p>
@@ -14287,48 +13964,25 @@
                 <w:rFonts w:ascii="Century Gothic" w:eastAsia="Yu Mincho" w:hAnsi="Century Gothic" w:cs="Times New Roman"/>
                 <w:color w:val="FFFFFF"/>
               </w:rPr>
-              <w:t xml:space="preserve">Caricamento </w:t>
-            </w:r>
-            <w:proofErr w:type="spellStart"/>
-            <w:r>
+              <w:t>Caricamento ProdottoAss</w:t>
+            </w:r>
+          </w:p>
+        </w:tc>
+        <w:tc>
+          <w:tcPr>
+            <w:tcW w:w="7013" w:type="dxa"/>
+          </w:tcPr>
+          <w:p>
+            <w:pPr>
               <w:rPr>
                 <w:rFonts w:ascii="Century Gothic" w:eastAsia="Yu Mincho" w:hAnsi="Century Gothic" w:cs="Times New Roman"/>
-                <w:color w:val="FFFFFF"/>
-              </w:rPr>
-              <w:t>ProdottoAss</w:t>
-            </w:r>
-            <w:proofErr w:type="spellEnd"/>
-          </w:p>
-        </w:tc>
-        <w:tc>
-          <w:tcPr>
-            <w:tcW w:w="7013" w:type="dxa"/>
-          </w:tcPr>
-          <w:p>
-            <w:pPr>
+              </w:rPr>
+            </w:pPr>
+            <w:r>
               <w:rPr>
                 <w:rFonts w:ascii="Century Gothic" w:eastAsia="Yu Mincho" w:hAnsi="Century Gothic" w:cs="Times New Roman"/>
               </w:rPr>
-            </w:pPr>
-            <w:r>
-              <w:rPr>
-                <w:rFonts w:ascii="Century Gothic" w:eastAsia="Yu Mincho" w:hAnsi="Century Gothic" w:cs="Times New Roman"/>
-              </w:rPr>
-              <w:t xml:space="preserve">Restituisce tutti i campi del </w:t>
-            </w:r>
-            <w:proofErr w:type="spellStart"/>
-            <w:r>
-              <w:rPr>
-                <w:rFonts w:ascii="Century Gothic" w:eastAsia="Yu Mincho" w:hAnsi="Century Gothic" w:cs="Times New Roman"/>
-              </w:rPr>
-              <w:t>ProdottoAss</w:t>
-            </w:r>
-            <w:proofErr w:type="spellEnd"/>
-            <w:r>
-              <w:rPr>
-                <w:rFonts w:ascii="Century Gothic" w:eastAsia="Yu Mincho" w:hAnsi="Century Gothic" w:cs="Times New Roman"/>
-              </w:rPr>
-              <w:t xml:space="preserve"> preso da DB</w:t>
+              <w:t>Restituisce tutti i campi del ProdottoAss preso da DB</w:t>
             </w:r>
           </w:p>
           <w:p>
@@ -14412,33 +14066,24 @@
                 <w:rFonts w:ascii="Century Gothic" w:eastAsia="Yu Mincho" w:hAnsi="Century Gothic" w:cs="Times New Roman"/>
                 <w:color w:val="FFFFFF"/>
               </w:rPr>
-              <w:t xml:space="preserve">Caricamento </w:t>
-            </w:r>
-            <w:r>
+              <w:t>Caricamento Scontrino</w:t>
+            </w:r>
+          </w:p>
+        </w:tc>
+        <w:tc>
+          <w:tcPr>
+            <w:tcW w:w="7013" w:type="dxa"/>
+          </w:tcPr>
+          <w:p>
+            <w:pPr>
               <w:rPr>
                 <w:rFonts w:ascii="Century Gothic" w:eastAsia="Yu Mincho" w:hAnsi="Century Gothic" w:cs="Times New Roman"/>
-                <w:color w:val="FFFFFF"/>
-              </w:rPr>
-              <w:lastRenderedPageBreak/>
-              <w:t>Scontrino</w:t>
-            </w:r>
-          </w:p>
-        </w:tc>
-        <w:tc>
-          <w:tcPr>
-            <w:tcW w:w="7013" w:type="dxa"/>
-          </w:tcPr>
-          <w:p>
-            <w:pPr>
+              </w:rPr>
+            </w:pPr>
+            <w:r>
               <w:rPr>
                 <w:rFonts w:ascii="Century Gothic" w:eastAsia="Yu Mincho" w:hAnsi="Century Gothic" w:cs="Times New Roman"/>
               </w:rPr>
-            </w:pPr>
-            <w:r>
-              <w:rPr>
-                <w:rFonts w:ascii="Century Gothic" w:eastAsia="Yu Mincho" w:hAnsi="Century Gothic" w:cs="Times New Roman"/>
-              </w:rPr>
-              <w:lastRenderedPageBreak/>
               <w:t>Restituisce tutti i campi dello Scontrino dal DB</w:t>
             </w:r>
           </w:p>
@@ -14472,49 +14117,25 @@
                 <w:rFonts w:ascii="Century Gothic" w:eastAsia="Yu Mincho" w:hAnsi="Century Gothic" w:cs="Times New Roman"/>
                 <w:color w:val="FFFFFF"/>
               </w:rPr>
-              <w:lastRenderedPageBreak/>
-              <w:t xml:space="preserve">Inserimento </w:t>
-            </w:r>
-            <w:proofErr w:type="spellStart"/>
-            <w:r>
+              <w:t>Inserimento Prodotto_Scontrino</w:t>
+            </w:r>
+          </w:p>
+        </w:tc>
+        <w:tc>
+          <w:tcPr>
+            <w:tcW w:w="7013" w:type="dxa"/>
+          </w:tcPr>
+          <w:p>
+            <w:pPr>
               <w:rPr>
                 <w:rFonts w:ascii="Century Gothic" w:eastAsia="Yu Mincho" w:hAnsi="Century Gothic" w:cs="Times New Roman"/>
-                <w:color w:val="FFFFFF"/>
-              </w:rPr>
-              <w:t>Prodotto_Scontrino</w:t>
-            </w:r>
-            <w:proofErr w:type="spellEnd"/>
-          </w:p>
-        </w:tc>
-        <w:tc>
-          <w:tcPr>
-            <w:tcW w:w="7013" w:type="dxa"/>
-          </w:tcPr>
-          <w:p>
-            <w:pPr>
+              </w:rPr>
+            </w:pPr>
+            <w:r>
               <w:rPr>
                 <w:rFonts w:ascii="Century Gothic" w:eastAsia="Yu Mincho" w:hAnsi="Century Gothic" w:cs="Times New Roman"/>
               </w:rPr>
-            </w:pPr>
-            <w:r>
-              <w:rPr>
-                <w:rFonts w:ascii="Century Gothic" w:eastAsia="Yu Mincho" w:hAnsi="Century Gothic" w:cs="Times New Roman"/>
-              </w:rPr>
-              <w:t xml:space="preserve">Inserisce una relazione tra </w:t>
-            </w:r>
-            <w:proofErr w:type="spellStart"/>
-            <w:r>
-              <w:rPr>
-                <w:rFonts w:ascii="Century Gothic" w:eastAsia="Yu Mincho" w:hAnsi="Century Gothic" w:cs="Times New Roman"/>
-              </w:rPr>
-              <w:t>un</w:t>
-            </w:r>
-            <w:proofErr w:type="spellEnd"/>
-            <w:r>
-              <w:rPr>
-                <w:rFonts w:ascii="Century Gothic" w:eastAsia="Yu Mincho" w:hAnsi="Century Gothic" w:cs="Times New Roman"/>
-              </w:rPr>
-              <w:t xml:space="preserve"> o più Prodotto e lo Scontrino in cui è stato acquistato</w:t>
+              <w:t>Inserisce una relazione tra un o più Prodotto e lo Scontrino in cui è stato acquistato</w:t>
             </w:r>
           </w:p>
         </w:tc>
@@ -14540,23 +14161,8 @@
                 <w:rFonts w:ascii="Century Gothic" w:eastAsia="Yu Mincho" w:hAnsi="Century Gothic" w:cs="Times New Roman"/>
                 <w:color w:val="FFFFFF"/>
               </w:rPr>
-              <w:t xml:space="preserve">Caricamento </w:t>
-            </w:r>
-            <w:proofErr w:type="spellStart"/>
-            <w:r>
-              <w:rPr>
-                <w:rFonts w:ascii="Century Gothic" w:eastAsia="Yu Mincho" w:hAnsi="Century Gothic" w:cs="Times New Roman"/>
-                <w:color w:val="FFFFFF"/>
-              </w:rPr>
-              <w:t>Prodotto_Scontrino</w:t>
-            </w:r>
-            <w:proofErr w:type="spellEnd"/>
-            <w:r>
-              <w:rPr>
-                <w:rFonts w:ascii="Century Gothic" w:eastAsia="Yu Mincho" w:hAnsi="Century Gothic" w:cs="Times New Roman"/>
-                <w:color w:val="FFFFFF"/>
-              </w:rPr>
-              <w:t xml:space="preserve"> con Scontrino</w:t>
+              <w:lastRenderedPageBreak/>
+              <w:t>Caricamento Prodotto_Scontrino con Scontrino</w:t>
             </w:r>
           </w:p>
         </w:tc>
@@ -14600,23 +14206,7 @@
                 <w:rFonts w:ascii="Century Gothic" w:eastAsia="Yu Mincho" w:hAnsi="Century Gothic" w:cs="Times New Roman"/>
                 <w:color w:val="FFFFFF"/>
               </w:rPr>
-              <w:t xml:space="preserve">Caricamento </w:t>
-            </w:r>
-            <w:proofErr w:type="spellStart"/>
-            <w:r>
-              <w:rPr>
-                <w:rFonts w:ascii="Century Gothic" w:eastAsia="Yu Mincho" w:hAnsi="Century Gothic" w:cs="Times New Roman"/>
-                <w:color w:val="FFFFFF"/>
-              </w:rPr>
-              <w:t>Prodotto_Scontrino</w:t>
-            </w:r>
-            <w:proofErr w:type="spellEnd"/>
-            <w:r>
-              <w:rPr>
-                <w:rFonts w:ascii="Century Gothic" w:eastAsia="Yu Mincho" w:hAnsi="Century Gothic" w:cs="Times New Roman"/>
-                <w:color w:val="FFFFFF"/>
-              </w:rPr>
-              <w:t xml:space="preserve"> con Prodotto</w:t>
+              <w:t>Caricamento Prodotto_Scontrino con Prodotto</w:t>
             </w:r>
           </w:p>
         </w:tc>
@@ -14660,17 +14250,8 @@
                 <w:rFonts w:ascii="Century Gothic" w:eastAsia="Yu Mincho" w:hAnsi="Century Gothic" w:cs="Times New Roman"/>
                 <w:color w:val="FFFFFF"/>
               </w:rPr>
-              <w:t xml:space="preserve">Inserimento </w:t>
-            </w:r>
-            <w:proofErr w:type="spellStart"/>
-            <w:r>
-              <w:rPr>
-                <w:rFonts w:ascii="Century Gothic" w:eastAsia="Yu Mincho" w:hAnsi="Century Gothic" w:cs="Times New Roman"/>
-                <w:color w:val="FFFFFF"/>
-              </w:rPr>
-              <w:t>Richiesta_Fornitura</w:t>
-            </w:r>
-            <w:proofErr w:type="spellEnd"/>
+              <w:t>Inserimento Richiesta_Fornitura</w:t>
+            </w:r>
           </w:p>
         </w:tc>
         <w:tc>
@@ -15421,17 +15002,49 @@
                 <w:rFonts w:ascii="Century Gothic" w:eastAsia="Yu Mincho" w:hAnsi="Century Gothic" w:cs="Times New Roman"/>
                 <w:color w:val="FFFFFF"/>
               </w:rPr>
-              <w:t xml:space="preserve">Crea nuova </w:t>
-            </w:r>
-            <w:proofErr w:type="spellStart"/>
-            <w:r>
+              <w:t>Crea nuova Richiesta_Fornitura</w:t>
+            </w:r>
+          </w:p>
+        </w:tc>
+        <w:tc>
+          <w:tcPr>
+            <w:tcW w:w="6939" w:type="dxa"/>
+          </w:tcPr>
+          <w:p>
+            <w:pPr>
+              <w:rPr>
+                <w:rFonts w:ascii="Century Gothic" w:eastAsia="Yu Mincho" w:hAnsi="Century Gothic" w:cs="Times New Roman"/>
+              </w:rPr>
+            </w:pPr>
+            <w:r>
+              <w:rPr>
+                <w:rFonts w:ascii="Century Gothic" w:eastAsia="Yu Mincho" w:hAnsi="Century Gothic" w:cs="Times New Roman"/>
+              </w:rPr>
+              <w:t>Crea una Richiesta di fornitura di un Prodotto in una determinata quantità</w:t>
+            </w:r>
+          </w:p>
+        </w:tc>
+      </w:tr>
+      <w:tr>
+        <w:tc>
+          <w:tcPr>
+            <w:tcW w:w="2689" w:type="dxa"/>
+            <w:shd w:val="clear" w:color="auto" w:fill="2E74B5"/>
+          </w:tcPr>
+          <w:p>
+            <w:pPr>
               <w:rPr>
                 <w:rFonts w:ascii="Century Gothic" w:eastAsia="Yu Mincho" w:hAnsi="Century Gothic" w:cs="Times New Roman"/>
                 <w:color w:val="FFFFFF"/>
               </w:rPr>
-              <w:t>Richiesta_Fornitura</w:t>
-            </w:r>
-            <w:proofErr w:type="spellEnd"/>
+            </w:pPr>
+            <w:r>
+              <w:rPr>
+                <w:rFonts w:ascii="Century Gothic" w:eastAsia="Yu Mincho" w:hAnsi="Century Gothic" w:cs="Times New Roman"/>
+                <w:color w:val="FFFFFF"/>
+              </w:rPr>
+              <w:t>Richiesta_Fornitura da eseguire</w:t>
+            </w:r>
           </w:p>
         </w:tc>
         <w:tc>
@@ -15448,7 +15061,7 @@
               <w:rPr>
                 <w:rFonts w:ascii="Century Gothic" w:eastAsia="Yu Mincho" w:hAnsi="Century Gothic" w:cs="Times New Roman"/>
               </w:rPr>
-              <w:t>Crea una Richiesta di fornitura di un Prodotto in una determinata quantità</w:t>
+              <w:t>Restituisce un elenco di Richieste da eseguire</w:t>
             </w:r>
           </w:p>
         </w:tc>
@@ -15466,103 +15079,53 @@
                 <w:color w:val="FFFFFF"/>
               </w:rPr>
             </w:pPr>
-            <w:proofErr w:type="spellStart"/>
             <w:r>
               <w:rPr>
                 <w:rFonts w:ascii="Century Gothic" w:eastAsia="Yu Mincho" w:hAnsi="Century Gothic" w:cs="Times New Roman"/>
                 <w:color w:val="FFFFFF"/>
               </w:rPr>
-              <w:t>Richiesta_Fornitura</w:t>
-            </w:r>
-            <w:proofErr w:type="spellEnd"/>
-            <w:r>
+              <w:t>Modifica stato Richiesta _Fornitura</w:t>
+            </w:r>
+          </w:p>
+        </w:tc>
+        <w:tc>
+          <w:tcPr>
+            <w:tcW w:w="6939" w:type="dxa"/>
+          </w:tcPr>
+          <w:p>
+            <w:pPr>
+              <w:rPr>
+                <w:rFonts w:ascii="Century Gothic" w:eastAsia="Yu Mincho" w:hAnsi="Century Gothic" w:cs="Times New Roman"/>
+              </w:rPr>
+            </w:pPr>
+            <w:r>
+              <w:rPr>
+                <w:rFonts w:ascii="Century Gothic" w:eastAsia="Yu Mincho" w:hAnsi="Century Gothic" w:cs="Times New Roman"/>
+              </w:rPr>
+              <w:t>Modifica lo stato di una Richiesta</w:t>
+            </w:r>
+          </w:p>
+        </w:tc>
+      </w:tr>
+      <w:tr>
+        <w:tc>
+          <w:tcPr>
+            <w:tcW w:w="2689" w:type="dxa"/>
+            <w:shd w:val="clear" w:color="auto" w:fill="2E74B5"/>
+          </w:tcPr>
+          <w:p>
+            <w:pPr>
               <w:rPr>
                 <w:rFonts w:ascii="Century Gothic" w:eastAsia="Yu Mincho" w:hAnsi="Century Gothic" w:cs="Times New Roman"/>
                 <w:color w:val="FFFFFF"/>
               </w:rPr>
-              <w:t xml:space="preserve"> da eseguire</w:t>
-            </w:r>
-          </w:p>
-        </w:tc>
-        <w:tc>
-          <w:tcPr>
-            <w:tcW w:w="6939" w:type="dxa"/>
-          </w:tcPr>
-          <w:p>
-            <w:pPr>
-              <w:rPr>
-                <w:rFonts w:ascii="Century Gothic" w:eastAsia="Yu Mincho" w:hAnsi="Century Gothic" w:cs="Times New Roman"/>
-              </w:rPr>
-            </w:pPr>
-            <w:r>
-              <w:rPr>
-                <w:rFonts w:ascii="Century Gothic" w:eastAsia="Yu Mincho" w:hAnsi="Century Gothic" w:cs="Times New Roman"/>
-              </w:rPr>
-              <w:t>Restituisce un elenco di Richieste da eseguire</w:t>
-            </w:r>
-          </w:p>
-        </w:tc>
-      </w:tr>
-      <w:tr>
-        <w:tc>
-          <w:tcPr>
-            <w:tcW w:w="2689" w:type="dxa"/>
-            <w:shd w:val="clear" w:color="auto" w:fill="2E74B5"/>
-          </w:tcPr>
-          <w:p>
-            <w:pPr>
+            </w:pPr>
+            <w:r>
               <w:rPr>
                 <w:rFonts w:ascii="Century Gothic" w:eastAsia="Yu Mincho" w:hAnsi="Century Gothic" w:cs="Times New Roman"/>
                 <w:color w:val="FFFFFF"/>
               </w:rPr>
-            </w:pPr>
-            <w:r>
-              <w:rPr>
-                <w:rFonts w:ascii="Century Gothic" w:eastAsia="Yu Mincho" w:hAnsi="Century Gothic" w:cs="Times New Roman"/>
-                <w:color w:val="FFFFFF"/>
-              </w:rPr>
               <w:lastRenderedPageBreak/>
-              <w:t>Modifica stato Richiesta _Fornitura</w:t>
-            </w:r>
-          </w:p>
-        </w:tc>
-        <w:tc>
-          <w:tcPr>
-            <w:tcW w:w="6939" w:type="dxa"/>
-          </w:tcPr>
-          <w:p>
-            <w:pPr>
-              <w:rPr>
-                <w:rFonts w:ascii="Century Gothic" w:eastAsia="Yu Mincho" w:hAnsi="Century Gothic" w:cs="Times New Roman"/>
-              </w:rPr>
-            </w:pPr>
-            <w:r>
-              <w:rPr>
-                <w:rFonts w:ascii="Century Gothic" w:eastAsia="Yu Mincho" w:hAnsi="Century Gothic" w:cs="Times New Roman"/>
-              </w:rPr>
-              <w:t>Modifica lo stato di una Richiesta</w:t>
-            </w:r>
-          </w:p>
-        </w:tc>
-      </w:tr>
-      <w:tr>
-        <w:tc>
-          <w:tcPr>
-            <w:tcW w:w="2689" w:type="dxa"/>
-            <w:shd w:val="clear" w:color="auto" w:fill="2E74B5"/>
-          </w:tcPr>
-          <w:p>
-            <w:pPr>
-              <w:rPr>
-                <w:rFonts w:ascii="Century Gothic" w:eastAsia="Yu Mincho" w:hAnsi="Century Gothic" w:cs="Times New Roman"/>
-                <w:color w:val="FFFFFF"/>
-              </w:rPr>
-            </w:pPr>
-            <w:r>
-              <w:rPr>
-                <w:rFonts w:ascii="Century Gothic" w:eastAsia="Yu Mincho" w:hAnsi="Century Gothic" w:cs="Times New Roman"/>
-                <w:color w:val="FFFFFF"/>
-              </w:rPr>
               <w:t xml:space="preserve">Stima Fornitura </w:t>
             </w:r>
           </w:p>
@@ -15806,11 +15369,11 @@
           <w:bottom w:val="single" w:sz="2" w:space="0" w:color="DEEAF6"/>
         </w:pBdr>
       </w:pPr>
-      <w:bookmarkStart w:id="26" w:name="_Toc57579751"/>
+      <w:bookmarkStart w:id="27" w:name="_Toc57579751"/>
       <w:r>
         <w:t>Glossario</w:t>
       </w:r>
-      <w:bookmarkEnd w:id="26"/>
+      <w:bookmarkEnd w:id="27"/>
       <w:r>
         <w:rPr>
           <w:sz w:val="24"/>
@@ -15887,7 +15450,7 @@
 </file>
 
 <file path=word/endnotes.xml><?xml version="1.0" encoding="utf-8"?>
-<w:endnotes xmlns:wpc="http://schemas.microsoft.com/office/word/2010/wordprocessingCanvas" xmlns:cx="http://schemas.microsoft.com/office/drawing/2014/chartex" xmlns:cx1="http://schemas.microsoft.com/office/drawing/2015/9/8/chartex" xmlns:cx2="http://schemas.microsoft.com/office/drawing/2015/10/21/chartex" xmlns:cx3="http://schemas.microsoft.com/office/drawing/2016/5/9/chartex" xmlns:cx4="http://schemas.microsoft.com/office/drawing/2016/5/10/chartex" xmlns:cx5="http://schemas.microsoft.com/office/drawing/2016/5/11/chartex" xmlns:cx6="http://schemas.microsoft.com/office/drawing/2016/5/12/chartex" xmlns:cx7="http://schemas.microsoft.com/office/drawing/2016/5/13/chartex" xmlns:cx8="http://schemas.microsoft.com/office/drawing/2016/5/14/chartex" xmlns:mc="http://schemas.openxmlformats.org/markup-compatibility/2006" xmlns:aink="http://schemas.microsoft.com/office/drawing/2016/ink" xmlns:am3d="http://schemas.microsoft.com/office/drawing/2017/model3d" xmlns:o="urn:schemas-microsoft-com:office:office" xmlns:r="http://schemas.openxmlformats.org/officeDocument/2006/relationships" xmlns:m="http://schemas.openxmlformats.org/officeDocument/2006/math" xmlns:v="urn:schemas-microsoft-com:vml" xmlns:wp14="http://schemas.microsoft.com/office/word/2010/wordprocessingDrawing" xmlns:wp="http://schemas.openxmlformats.org/drawingml/2006/wordprocessingDrawing" xmlns:w10="urn:schemas-microsoft-com:office:word" xmlns:w="http://schemas.openxmlformats.org/wordprocessingml/2006/main" xmlns:w14="http://schemas.microsoft.com/office/word/2010/wordml" xmlns:w15="http://schemas.microsoft.com/office/word/2012/wordml" xmlns:w16cex="http://schemas.microsoft.com/office/word/2018/wordml/cex" xmlns:w16cid="http://schemas.microsoft.com/office/word/2016/wordml/cid" xmlns:w16="http://schemas.microsoft.com/office/word/2018/wordml" xmlns:w16se="http://schemas.microsoft.com/office/word/2015/wordml/symex" xmlns:wpg="http://schemas.microsoft.com/office/word/2010/wordprocessingGroup" xmlns:wpi="http://schemas.microsoft.com/office/word/2010/wordprocessingInk" xmlns:wne="http://schemas.microsoft.com/office/word/2006/wordml" xmlns:wps="http://schemas.microsoft.com/office/word/2010/wordprocessingShape" mc:Ignorable="w14 w15 w16se w16cid w16 w16cex wp14">
+<w:endnotes xmlns:wpc="http://schemas.microsoft.com/office/word/2010/wordprocessingCanvas" xmlns:cx="http://schemas.microsoft.com/office/drawing/2014/chartex" xmlns:cx1="http://schemas.microsoft.com/office/drawing/2015/9/8/chartex" xmlns:mc="http://schemas.openxmlformats.org/markup-compatibility/2006" xmlns:o="urn:schemas-microsoft-com:office:office" xmlns:r="http://schemas.openxmlformats.org/officeDocument/2006/relationships" xmlns:m="http://schemas.openxmlformats.org/officeDocument/2006/math" xmlns:v="urn:schemas-microsoft-com:vml" xmlns:wp14="http://schemas.microsoft.com/office/word/2010/wordprocessingDrawing" xmlns:wp="http://schemas.openxmlformats.org/drawingml/2006/wordprocessingDrawing" xmlns:w10="urn:schemas-microsoft-com:office:word" xmlns:w="http://schemas.openxmlformats.org/wordprocessingml/2006/main" xmlns:w14="http://schemas.microsoft.com/office/word/2010/wordml" xmlns:w15="http://schemas.microsoft.com/office/word/2012/wordml" xmlns:w16se="http://schemas.microsoft.com/office/word/2015/wordml/symex" xmlns:wpg="http://schemas.microsoft.com/office/word/2010/wordprocessingGroup" xmlns:wpi="http://schemas.microsoft.com/office/word/2010/wordprocessingInk" xmlns:wne="http://schemas.microsoft.com/office/word/2006/wordml" xmlns:wps="http://schemas.microsoft.com/office/word/2010/wordprocessingShape" mc:Ignorable="w14 w15 w16se wp14">
   <w:endnote w:type="separator" w:id="-1">
     <w:p>
       <w:pPr>
@@ -15912,7 +15475,7 @@
 </file>
 
 <file path=word/footer1.xml><?xml version="1.0" encoding="utf-8"?>
-<w:ftr xmlns:wpc="http://schemas.microsoft.com/office/word/2010/wordprocessingCanvas" xmlns:cx="http://schemas.microsoft.com/office/drawing/2014/chartex" xmlns:cx1="http://schemas.microsoft.com/office/drawing/2015/9/8/chartex" xmlns:cx2="http://schemas.microsoft.com/office/drawing/2015/10/21/chartex" xmlns:cx3="http://schemas.microsoft.com/office/drawing/2016/5/9/chartex" xmlns:cx4="http://schemas.microsoft.com/office/drawing/2016/5/10/chartex" xmlns:cx5="http://schemas.microsoft.com/office/drawing/2016/5/11/chartex" xmlns:cx6="http://schemas.microsoft.com/office/drawing/2016/5/12/chartex" xmlns:cx7="http://schemas.microsoft.com/office/drawing/2016/5/13/chartex" xmlns:cx8="http://schemas.microsoft.com/office/drawing/2016/5/14/chartex" xmlns:mc="http://schemas.openxmlformats.org/markup-compatibility/2006" xmlns:aink="http://schemas.microsoft.com/office/drawing/2016/ink" xmlns:am3d="http://schemas.microsoft.com/office/drawing/2017/model3d" xmlns:o="urn:schemas-microsoft-com:office:office" xmlns:r="http://schemas.openxmlformats.org/officeDocument/2006/relationships" xmlns:m="http://schemas.openxmlformats.org/officeDocument/2006/math" xmlns:v="urn:schemas-microsoft-com:vml" xmlns:wp14="http://schemas.microsoft.com/office/word/2010/wordprocessingDrawing" xmlns:wp="http://schemas.openxmlformats.org/drawingml/2006/wordprocessingDrawing" xmlns:w10="urn:schemas-microsoft-com:office:word" xmlns:w="http://schemas.openxmlformats.org/wordprocessingml/2006/main" xmlns:w14="http://schemas.microsoft.com/office/word/2010/wordml" xmlns:w15="http://schemas.microsoft.com/office/word/2012/wordml" xmlns:w16cex="http://schemas.microsoft.com/office/word/2018/wordml/cex" xmlns:w16cid="http://schemas.microsoft.com/office/word/2016/wordml/cid" xmlns:w16="http://schemas.microsoft.com/office/word/2018/wordml" xmlns:w16se="http://schemas.microsoft.com/office/word/2015/wordml/symex" xmlns:wpg="http://schemas.microsoft.com/office/word/2010/wordprocessingGroup" xmlns:wpi="http://schemas.microsoft.com/office/word/2010/wordprocessingInk" xmlns:wne="http://schemas.microsoft.com/office/word/2006/wordml" xmlns:wps="http://schemas.microsoft.com/office/word/2010/wordprocessingShape" mc:Ignorable="w14 w15 w16se w16cid w16 w16cex wp14">
+<w:ftr xmlns:wpc="http://schemas.microsoft.com/office/word/2010/wordprocessingCanvas" xmlns:cx="http://schemas.microsoft.com/office/drawing/2014/chartex" xmlns:cx1="http://schemas.microsoft.com/office/drawing/2015/9/8/chartex" xmlns:mc="http://schemas.openxmlformats.org/markup-compatibility/2006" xmlns:o="urn:schemas-microsoft-com:office:office" xmlns:r="http://schemas.openxmlformats.org/officeDocument/2006/relationships" xmlns:m="http://schemas.openxmlformats.org/officeDocument/2006/math" xmlns:v="urn:schemas-microsoft-com:vml" xmlns:wp14="http://schemas.microsoft.com/office/word/2010/wordprocessingDrawing" xmlns:wp="http://schemas.openxmlformats.org/drawingml/2006/wordprocessingDrawing" xmlns:w10="urn:schemas-microsoft-com:office:word" xmlns:w="http://schemas.openxmlformats.org/wordprocessingml/2006/main" xmlns:w14="http://schemas.microsoft.com/office/word/2010/wordml" xmlns:w15="http://schemas.microsoft.com/office/word/2012/wordml" xmlns:w16se="http://schemas.microsoft.com/office/word/2015/wordml/symex" xmlns:wpg="http://schemas.microsoft.com/office/word/2010/wordprocessingGroup" xmlns:wpi="http://schemas.microsoft.com/office/word/2010/wordprocessingInk" xmlns:wne="http://schemas.microsoft.com/office/word/2006/wordml" xmlns:wps="http://schemas.microsoft.com/office/word/2010/wordprocessingShape" mc:Ignorable="w14 w15 w16se wp14">
   <w:sdt>
     <w:sdtPr>
       <w:id w:val="-1102651135"/>
@@ -15990,10 +15553,11 @@
               <w:rPr>
                 <w:b/>
                 <w:bCs/>
+                <w:noProof/>
                 <w:color w:val="0070C0"/>
                 <w:lang w:val="en-GB"/>
               </w:rPr>
-              <w:t>2</w:t>
+              <w:t>3</w:t>
             </w:r>
             <w:r>
               <w:rPr>
@@ -16045,10 +15609,11 @@
               <w:rPr>
                 <w:b/>
                 <w:bCs/>
+                <w:noProof/>
                 <w:color w:val="0070C0"/>
                 <w:lang w:val="en-GB"/>
               </w:rPr>
-              <w:t>2</w:t>
+              <w:t>15</w:t>
             </w:r>
             <w:r>
               <w:rPr>
@@ -16128,7 +15693,7 @@
 </file>
 
 <file path=word/footer2.xml><?xml version="1.0" encoding="utf-8"?>
-<w:ftr xmlns:wpc="http://schemas.microsoft.com/office/word/2010/wordprocessingCanvas" xmlns:cx="http://schemas.microsoft.com/office/drawing/2014/chartex" xmlns:cx1="http://schemas.microsoft.com/office/drawing/2015/9/8/chartex" xmlns:cx2="http://schemas.microsoft.com/office/drawing/2015/10/21/chartex" xmlns:cx3="http://schemas.microsoft.com/office/drawing/2016/5/9/chartex" xmlns:cx4="http://schemas.microsoft.com/office/drawing/2016/5/10/chartex" xmlns:cx5="http://schemas.microsoft.com/office/drawing/2016/5/11/chartex" xmlns:cx6="http://schemas.microsoft.com/office/drawing/2016/5/12/chartex" xmlns:cx7="http://schemas.microsoft.com/office/drawing/2016/5/13/chartex" xmlns:cx8="http://schemas.microsoft.com/office/drawing/2016/5/14/chartex" xmlns:mc="http://schemas.openxmlformats.org/markup-compatibility/2006" xmlns:aink="http://schemas.microsoft.com/office/drawing/2016/ink" xmlns:am3d="http://schemas.microsoft.com/office/drawing/2017/model3d" xmlns:o="urn:schemas-microsoft-com:office:office" xmlns:r="http://schemas.openxmlformats.org/officeDocument/2006/relationships" xmlns:m="http://schemas.openxmlformats.org/officeDocument/2006/math" xmlns:v="urn:schemas-microsoft-com:vml" xmlns:wp14="http://schemas.microsoft.com/office/word/2010/wordprocessingDrawing" xmlns:wp="http://schemas.openxmlformats.org/drawingml/2006/wordprocessingDrawing" xmlns:w10="urn:schemas-microsoft-com:office:word" xmlns:w="http://schemas.openxmlformats.org/wordprocessingml/2006/main" xmlns:w14="http://schemas.microsoft.com/office/word/2010/wordml" xmlns:w15="http://schemas.microsoft.com/office/word/2012/wordml" xmlns:w16cex="http://schemas.microsoft.com/office/word/2018/wordml/cex" xmlns:w16cid="http://schemas.microsoft.com/office/word/2016/wordml/cid" xmlns:w16="http://schemas.microsoft.com/office/word/2018/wordml" xmlns:w16se="http://schemas.microsoft.com/office/word/2015/wordml/symex" xmlns:wpg="http://schemas.microsoft.com/office/word/2010/wordprocessingGroup" xmlns:wpi="http://schemas.microsoft.com/office/word/2010/wordprocessingInk" xmlns:wne="http://schemas.microsoft.com/office/word/2006/wordml" xmlns:wps="http://schemas.microsoft.com/office/word/2010/wordprocessingShape" mc:Ignorable="w14 w15 w16se w16cid w16 w16cex wp14">
+<w:ftr xmlns:wpc="http://schemas.microsoft.com/office/word/2010/wordprocessingCanvas" xmlns:cx="http://schemas.microsoft.com/office/drawing/2014/chartex" xmlns:cx1="http://schemas.microsoft.com/office/drawing/2015/9/8/chartex" xmlns:mc="http://schemas.openxmlformats.org/markup-compatibility/2006" xmlns:o="urn:schemas-microsoft-com:office:office" xmlns:r="http://schemas.openxmlformats.org/officeDocument/2006/relationships" xmlns:m="http://schemas.openxmlformats.org/officeDocument/2006/math" xmlns:v="urn:schemas-microsoft-com:vml" xmlns:wp14="http://schemas.microsoft.com/office/word/2010/wordprocessingDrawing" xmlns:wp="http://schemas.openxmlformats.org/drawingml/2006/wordprocessingDrawing" xmlns:w10="urn:schemas-microsoft-com:office:word" xmlns:w="http://schemas.openxmlformats.org/wordprocessingml/2006/main" xmlns:w14="http://schemas.microsoft.com/office/word/2010/wordml" xmlns:w15="http://schemas.microsoft.com/office/word/2012/wordml" xmlns:w16se="http://schemas.microsoft.com/office/word/2015/wordml/symex" xmlns:wpg="http://schemas.microsoft.com/office/word/2010/wordprocessingGroup" xmlns:wpi="http://schemas.microsoft.com/office/word/2010/wordprocessingInk" xmlns:wne="http://schemas.microsoft.com/office/word/2006/wordml" xmlns:wps="http://schemas.microsoft.com/office/word/2010/wordprocessingShape" mc:Ignorable="w14 w15 w16se wp14">
   <w:sdt>
     <w:sdtPr>
       <w:id w:val="844517022"/>
@@ -16137,7 +15702,6 @@
         <w:docPartUnique/>
       </w:docPartObj>
     </w:sdtPr>
-    <w:sdtEndPr/>
     <w:sdtContent>
       <w:sdt>
         <w:sdtPr>
@@ -16147,7 +15711,6 @@
             <w:docPartUnique/>
           </w:docPartObj>
         </w:sdtPr>
-        <w:sdtEndPr/>
         <w:sdtContent>
           <w:p>
             <w:pPr>
@@ -16197,10 +15760,11 @@
               <w:rPr>
                 <w:b/>
                 <w:bCs/>
+                <w:noProof/>
                 <w:color w:val="0070C0"/>
                 <w:lang w:val="en-GB"/>
               </w:rPr>
-              <w:t>2</w:t>
+              <w:t>8</w:t>
             </w:r>
             <w:r>
               <w:rPr>
@@ -16252,10 +15816,11 @@
               <w:rPr>
                 <w:b/>
                 <w:bCs/>
+                <w:noProof/>
                 <w:color w:val="0070C0"/>
                 <w:lang w:val="en-GB"/>
               </w:rPr>
-              <w:t>2</w:t>
+              <w:t>15</w:t>
             </w:r>
             <w:r>
               <w:rPr>
@@ -16327,7 +15892,7 @@
 </file>
 
 <file path=word/footnotes.xml><?xml version="1.0" encoding="utf-8"?>
-<w:footnotes xmlns:wpc="http://schemas.microsoft.com/office/word/2010/wordprocessingCanvas" xmlns:cx="http://schemas.microsoft.com/office/drawing/2014/chartex" xmlns:cx1="http://schemas.microsoft.com/office/drawing/2015/9/8/chartex" xmlns:cx2="http://schemas.microsoft.com/office/drawing/2015/10/21/chartex" xmlns:cx3="http://schemas.microsoft.com/office/drawing/2016/5/9/chartex" xmlns:cx4="http://schemas.microsoft.com/office/drawing/2016/5/10/chartex" xmlns:cx5="http://schemas.microsoft.com/office/drawing/2016/5/11/chartex" xmlns:cx6="http://schemas.microsoft.com/office/drawing/2016/5/12/chartex" xmlns:cx7="http://schemas.microsoft.com/office/drawing/2016/5/13/chartex" xmlns:cx8="http://schemas.microsoft.com/office/drawing/2016/5/14/chartex" xmlns:mc="http://schemas.openxmlformats.org/markup-compatibility/2006" xmlns:aink="http://schemas.microsoft.com/office/drawing/2016/ink" xmlns:am3d="http://schemas.microsoft.com/office/drawing/2017/model3d" xmlns:o="urn:schemas-microsoft-com:office:office" xmlns:r="http://schemas.openxmlformats.org/officeDocument/2006/relationships" xmlns:m="http://schemas.openxmlformats.org/officeDocument/2006/math" xmlns:v="urn:schemas-microsoft-com:vml" xmlns:wp14="http://schemas.microsoft.com/office/word/2010/wordprocessingDrawing" xmlns:wp="http://schemas.openxmlformats.org/drawingml/2006/wordprocessingDrawing" xmlns:w10="urn:schemas-microsoft-com:office:word" xmlns:w="http://schemas.openxmlformats.org/wordprocessingml/2006/main" xmlns:w14="http://schemas.microsoft.com/office/word/2010/wordml" xmlns:w15="http://schemas.microsoft.com/office/word/2012/wordml" xmlns:w16cex="http://schemas.microsoft.com/office/word/2018/wordml/cex" xmlns:w16cid="http://schemas.microsoft.com/office/word/2016/wordml/cid" xmlns:w16="http://schemas.microsoft.com/office/word/2018/wordml" xmlns:w16se="http://schemas.microsoft.com/office/word/2015/wordml/symex" xmlns:wpg="http://schemas.microsoft.com/office/word/2010/wordprocessingGroup" xmlns:wpi="http://schemas.microsoft.com/office/word/2010/wordprocessingInk" xmlns:wne="http://schemas.microsoft.com/office/word/2006/wordml" xmlns:wps="http://schemas.microsoft.com/office/word/2010/wordprocessingShape" mc:Ignorable="w14 w15 w16se w16cid w16 w16cex wp14">
+<w:footnotes xmlns:wpc="http://schemas.microsoft.com/office/word/2010/wordprocessingCanvas" xmlns:cx="http://schemas.microsoft.com/office/drawing/2014/chartex" xmlns:cx1="http://schemas.microsoft.com/office/drawing/2015/9/8/chartex" xmlns:mc="http://schemas.openxmlformats.org/markup-compatibility/2006" xmlns:o="urn:schemas-microsoft-com:office:office" xmlns:r="http://schemas.openxmlformats.org/officeDocument/2006/relationships" xmlns:m="http://schemas.openxmlformats.org/officeDocument/2006/math" xmlns:v="urn:schemas-microsoft-com:vml" xmlns:wp14="http://schemas.microsoft.com/office/word/2010/wordprocessingDrawing" xmlns:wp="http://schemas.openxmlformats.org/drawingml/2006/wordprocessingDrawing" xmlns:w10="urn:schemas-microsoft-com:office:word" xmlns:w="http://schemas.openxmlformats.org/wordprocessingml/2006/main" xmlns:w14="http://schemas.microsoft.com/office/word/2010/wordml" xmlns:w15="http://schemas.microsoft.com/office/word/2012/wordml" xmlns:w16se="http://schemas.microsoft.com/office/word/2015/wordml/symex" xmlns:wpg="http://schemas.microsoft.com/office/word/2010/wordprocessingGroup" xmlns:wpi="http://schemas.microsoft.com/office/word/2010/wordprocessingInk" xmlns:wne="http://schemas.microsoft.com/office/word/2006/wordml" xmlns:wps="http://schemas.microsoft.com/office/word/2010/wordprocessingShape" mc:Ignorable="w14 w15 w16se wp14">
   <w:footnote w:type="separator" w:id="-1">
     <w:p>
       <w:pPr>
@@ -16352,7 +15917,7 @@
 </file>
 
 <file path=word/header1.xml><?xml version="1.0" encoding="utf-8"?>
-<w:hdr xmlns:wpc="http://schemas.microsoft.com/office/word/2010/wordprocessingCanvas" xmlns:cx="http://schemas.microsoft.com/office/drawing/2014/chartex" xmlns:cx1="http://schemas.microsoft.com/office/drawing/2015/9/8/chartex" xmlns:cx2="http://schemas.microsoft.com/office/drawing/2015/10/21/chartex" xmlns:cx3="http://schemas.microsoft.com/office/drawing/2016/5/9/chartex" xmlns:cx4="http://schemas.microsoft.com/office/drawing/2016/5/10/chartex" xmlns:cx5="http://schemas.microsoft.com/office/drawing/2016/5/11/chartex" xmlns:cx6="http://schemas.microsoft.com/office/drawing/2016/5/12/chartex" xmlns:cx7="http://schemas.microsoft.com/office/drawing/2016/5/13/chartex" xmlns:cx8="http://schemas.microsoft.com/office/drawing/2016/5/14/chartex" xmlns:mc="http://schemas.openxmlformats.org/markup-compatibility/2006" xmlns:aink="http://schemas.microsoft.com/office/drawing/2016/ink" xmlns:am3d="http://schemas.microsoft.com/office/drawing/2017/model3d" xmlns:o="urn:schemas-microsoft-com:office:office" xmlns:r="http://schemas.openxmlformats.org/officeDocument/2006/relationships" xmlns:m="http://schemas.openxmlformats.org/officeDocument/2006/math" xmlns:v="urn:schemas-microsoft-com:vml" xmlns:wp14="http://schemas.microsoft.com/office/word/2010/wordprocessingDrawing" xmlns:wp="http://schemas.openxmlformats.org/drawingml/2006/wordprocessingDrawing" xmlns:w10="urn:schemas-microsoft-com:office:word" xmlns:w="http://schemas.openxmlformats.org/wordprocessingml/2006/main" xmlns:w14="http://schemas.microsoft.com/office/word/2010/wordml" xmlns:w15="http://schemas.microsoft.com/office/word/2012/wordml" xmlns:w16cex="http://schemas.microsoft.com/office/word/2018/wordml/cex" xmlns:w16cid="http://schemas.microsoft.com/office/word/2016/wordml/cid" xmlns:w16="http://schemas.microsoft.com/office/word/2018/wordml" xmlns:w16se="http://schemas.microsoft.com/office/word/2015/wordml/symex" xmlns:wpg="http://schemas.microsoft.com/office/word/2010/wordprocessingGroup" xmlns:wpi="http://schemas.microsoft.com/office/word/2010/wordprocessingInk" xmlns:wne="http://schemas.microsoft.com/office/word/2006/wordml" xmlns:wps="http://schemas.microsoft.com/office/word/2010/wordprocessingShape" mc:Ignorable="w14 w15 w16se w16cid w16 w16cex wp14">
+<w:hdr xmlns:wpc="http://schemas.microsoft.com/office/word/2010/wordprocessingCanvas" xmlns:cx="http://schemas.microsoft.com/office/drawing/2014/chartex" xmlns:cx1="http://schemas.microsoft.com/office/drawing/2015/9/8/chartex" xmlns:mc="http://schemas.openxmlformats.org/markup-compatibility/2006" xmlns:o="urn:schemas-microsoft-com:office:office" xmlns:r="http://schemas.openxmlformats.org/officeDocument/2006/relationships" xmlns:m="http://schemas.openxmlformats.org/officeDocument/2006/math" xmlns:v="urn:schemas-microsoft-com:vml" xmlns:wp14="http://schemas.microsoft.com/office/word/2010/wordprocessingDrawing" xmlns:wp="http://schemas.openxmlformats.org/drawingml/2006/wordprocessingDrawing" xmlns:w10="urn:schemas-microsoft-com:office:word" xmlns:w="http://schemas.openxmlformats.org/wordprocessingml/2006/main" xmlns:w14="http://schemas.microsoft.com/office/word/2010/wordml" xmlns:w15="http://schemas.microsoft.com/office/word/2012/wordml" xmlns:w16se="http://schemas.microsoft.com/office/word/2015/wordml/symex" xmlns:wpg="http://schemas.microsoft.com/office/word/2010/wordprocessingGroup" xmlns:wpi="http://schemas.microsoft.com/office/word/2010/wordprocessingInk" xmlns:wne="http://schemas.microsoft.com/office/word/2006/wordml" xmlns:wps="http://schemas.microsoft.com/office/word/2010/wordprocessingShape" mc:Ignorable="w14 w15 w16se wp14">
   <w:p>
     <w:pPr>
       <w:tabs>
@@ -16535,20 +16100,8 @@
         <w:szCs w:val="24"/>
         <w:lang w:eastAsia="en-US"/>
       </w:rPr>
-      <w:t xml:space="preserve">- Prof.ssa </w:t>
+      <w:t>- Prof.ssa F.Ferrucci</w:t>
     </w:r>
-    <w:proofErr w:type="spellStart"/>
-    <w:r>
-      <w:rPr>
-        <w:rFonts w:asciiTheme="majorHAnsi" w:eastAsia="Calibri" w:hAnsiTheme="majorHAnsi" w:cs="Times New Roman"/>
-        <w:color w:val="auto"/>
-        <w:sz w:val="24"/>
-        <w:szCs w:val="24"/>
-        <w:lang w:eastAsia="en-US"/>
-      </w:rPr>
-      <w:t>F.Ferrucci</w:t>
-    </w:r>
-    <w:proofErr w:type="spellEnd"/>
   </w:p>
   <w:p>
     <w:pPr>
@@ -16559,7 +16112,7 @@
 </file>
 
 <file path=word/header2.xml><?xml version="1.0" encoding="utf-8"?>
-<w:hdr xmlns:wpc="http://schemas.microsoft.com/office/word/2010/wordprocessingCanvas" xmlns:cx="http://schemas.microsoft.com/office/drawing/2014/chartex" xmlns:cx1="http://schemas.microsoft.com/office/drawing/2015/9/8/chartex" xmlns:cx2="http://schemas.microsoft.com/office/drawing/2015/10/21/chartex" xmlns:cx3="http://schemas.microsoft.com/office/drawing/2016/5/9/chartex" xmlns:cx4="http://schemas.microsoft.com/office/drawing/2016/5/10/chartex" xmlns:cx5="http://schemas.microsoft.com/office/drawing/2016/5/11/chartex" xmlns:cx6="http://schemas.microsoft.com/office/drawing/2016/5/12/chartex" xmlns:cx7="http://schemas.microsoft.com/office/drawing/2016/5/13/chartex" xmlns:cx8="http://schemas.microsoft.com/office/drawing/2016/5/14/chartex" xmlns:mc="http://schemas.openxmlformats.org/markup-compatibility/2006" xmlns:aink="http://schemas.microsoft.com/office/drawing/2016/ink" xmlns:am3d="http://schemas.microsoft.com/office/drawing/2017/model3d" xmlns:o="urn:schemas-microsoft-com:office:office" xmlns:r="http://schemas.openxmlformats.org/officeDocument/2006/relationships" xmlns:m="http://schemas.openxmlformats.org/officeDocument/2006/math" xmlns:v="urn:schemas-microsoft-com:vml" xmlns:wp14="http://schemas.microsoft.com/office/word/2010/wordprocessingDrawing" xmlns:wp="http://schemas.openxmlformats.org/drawingml/2006/wordprocessingDrawing" xmlns:w10="urn:schemas-microsoft-com:office:word" xmlns:w="http://schemas.openxmlformats.org/wordprocessingml/2006/main" xmlns:w14="http://schemas.microsoft.com/office/word/2010/wordml" xmlns:w15="http://schemas.microsoft.com/office/word/2012/wordml" xmlns:w16cex="http://schemas.microsoft.com/office/word/2018/wordml/cex" xmlns:w16cid="http://schemas.microsoft.com/office/word/2016/wordml/cid" xmlns:w16="http://schemas.microsoft.com/office/word/2018/wordml" xmlns:w16se="http://schemas.microsoft.com/office/word/2015/wordml/symex" xmlns:wpg="http://schemas.microsoft.com/office/word/2010/wordprocessingGroup" xmlns:wpi="http://schemas.microsoft.com/office/word/2010/wordprocessingInk" xmlns:wne="http://schemas.microsoft.com/office/word/2006/wordml" xmlns:wps="http://schemas.microsoft.com/office/word/2010/wordprocessingShape" mc:Ignorable="w14 w15 w16se w16cid w16 w16cex wp14">
+<w:hdr xmlns:wpc="http://schemas.microsoft.com/office/word/2010/wordprocessingCanvas" xmlns:cx="http://schemas.microsoft.com/office/drawing/2014/chartex" xmlns:cx1="http://schemas.microsoft.com/office/drawing/2015/9/8/chartex" xmlns:mc="http://schemas.openxmlformats.org/markup-compatibility/2006" xmlns:o="urn:schemas-microsoft-com:office:office" xmlns:r="http://schemas.openxmlformats.org/officeDocument/2006/relationships" xmlns:m="http://schemas.openxmlformats.org/officeDocument/2006/math" xmlns:v="urn:schemas-microsoft-com:vml" xmlns:wp14="http://schemas.microsoft.com/office/word/2010/wordprocessingDrawing" xmlns:wp="http://schemas.openxmlformats.org/drawingml/2006/wordprocessingDrawing" xmlns:w10="urn:schemas-microsoft-com:office:word" xmlns:w="http://schemas.openxmlformats.org/wordprocessingml/2006/main" xmlns:w14="http://schemas.microsoft.com/office/word/2010/wordml" xmlns:w15="http://schemas.microsoft.com/office/word/2012/wordml" xmlns:w16se="http://schemas.microsoft.com/office/word/2015/wordml/symex" xmlns:wpg="http://schemas.microsoft.com/office/word/2010/wordprocessingGroup" xmlns:wpi="http://schemas.microsoft.com/office/word/2010/wordprocessingInk" xmlns:wne="http://schemas.microsoft.com/office/word/2006/wordml" xmlns:wps="http://schemas.microsoft.com/office/word/2010/wordprocessingShape" mc:Ignorable="w14 w15 w16se wp14">
   <w:p>
     <w:pPr>
       <w:tabs>
@@ -16749,20 +16302,8 @@
         <w:szCs w:val="24"/>
         <w:lang w:eastAsia="en-US"/>
       </w:rPr>
-      <w:t xml:space="preserve">- Prof.ssa </w:t>
+      <w:t>- Prof.ssa F.Ferrucci</w:t>
     </w:r>
-    <w:proofErr w:type="spellStart"/>
-    <w:r>
-      <w:rPr>
-        <w:rFonts w:asciiTheme="majorHAnsi" w:eastAsia="Calibri" w:hAnsiTheme="majorHAnsi" w:cs="Times New Roman"/>
-        <w:color w:val="auto"/>
-        <w:sz w:val="24"/>
-        <w:szCs w:val="24"/>
-        <w:lang w:eastAsia="en-US"/>
-      </w:rPr>
-      <w:t>F.Ferrucci</w:t>
-    </w:r>
-    <w:proofErr w:type="spellEnd"/>
   </w:p>
   <w:p>
     <w:pPr>
@@ -16777,7 +16318,7 @@
 </file>
 
 <file path=word/numbering.xml><?xml version="1.0" encoding="utf-8"?>
-<w:numbering xmlns:wpc="http://schemas.microsoft.com/office/word/2010/wordprocessingCanvas" xmlns:cx="http://schemas.microsoft.com/office/drawing/2014/chartex" xmlns:cx1="http://schemas.microsoft.com/office/drawing/2015/9/8/chartex" xmlns:cx2="http://schemas.microsoft.com/office/drawing/2015/10/21/chartex" xmlns:cx3="http://schemas.microsoft.com/office/drawing/2016/5/9/chartex" xmlns:cx4="http://schemas.microsoft.com/office/drawing/2016/5/10/chartex" xmlns:cx5="http://schemas.microsoft.com/office/drawing/2016/5/11/chartex" xmlns:cx6="http://schemas.microsoft.com/office/drawing/2016/5/12/chartex" xmlns:cx7="http://schemas.microsoft.com/office/drawing/2016/5/13/chartex" xmlns:cx8="http://schemas.microsoft.com/office/drawing/2016/5/14/chartex" xmlns:mc="http://schemas.openxmlformats.org/markup-compatibility/2006" xmlns:aink="http://schemas.microsoft.com/office/drawing/2016/ink" xmlns:am3d="http://schemas.microsoft.com/office/drawing/2017/model3d" xmlns:o="urn:schemas-microsoft-com:office:office" xmlns:r="http://schemas.openxmlformats.org/officeDocument/2006/relationships" xmlns:m="http://schemas.openxmlformats.org/officeDocument/2006/math" xmlns:v="urn:schemas-microsoft-com:vml" xmlns:wp14="http://schemas.microsoft.com/office/word/2010/wordprocessingDrawing" xmlns:wp="http://schemas.openxmlformats.org/drawingml/2006/wordprocessingDrawing" xmlns:w10="urn:schemas-microsoft-com:office:word" xmlns:w="http://schemas.openxmlformats.org/wordprocessingml/2006/main" xmlns:w14="http://schemas.microsoft.com/office/word/2010/wordml" xmlns:w15="http://schemas.microsoft.com/office/word/2012/wordml" xmlns:w16cex="http://schemas.microsoft.com/office/word/2018/wordml/cex" xmlns:w16cid="http://schemas.microsoft.com/office/word/2016/wordml/cid" xmlns:w16="http://schemas.microsoft.com/office/word/2018/wordml" xmlns:w16se="http://schemas.microsoft.com/office/word/2015/wordml/symex" xmlns:wpg="http://schemas.microsoft.com/office/word/2010/wordprocessingGroup" xmlns:wpi="http://schemas.microsoft.com/office/word/2010/wordprocessingInk" xmlns:wne="http://schemas.microsoft.com/office/word/2006/wordml" xmlns:wps="http://schemas.microsoft.com/office/word/2010/wordprocessingShape" mc:Ignorable="w14 w15 w16se w16cid w16 w16cex wp14">
+<w:numbering xmlns:wpc="http://schemas.microsoft.com/office/word/2010/wordprocessingCanvas" xmlns:cx="http://schemas.microsoft.com/office/drawing/2014/chartex" xmlns:cx1="http://schemas.microsoft.com/office/drawing/2015/9/8/chartex" xmlns:mc="http://schemas.openxmlformats.org/markup-compatibility/2006" xmlns:o="urn:schemas-microsoft-com:office:office" xmlns:r="http://schemas.openxmlformats.org/officeDocument/2006/relationships" xmlns:m="http://schemas.openxmlformats.org/officeDocument/2006/math" xmlns:v="urn:schemas-microsoft-com:vml" xmlns:wp14="http://schemas.microsoft.com/office/word/2010/wordprocessingDrawing" xmlns:wp="http://schemas.openxmlformats.org/drawingml/2006/wordprocessingDrawing" xmlns:w10="urn:schemas-microsoft-com:office:word" xmlns:w="http://schemas.openxmlformats.org/wordprocessingml/2006/main" xmlns:w14="http://schemas.microsoft.com/office/word/2010/wordml" xmlns:w15="http://schemas.microsoft.com/office/word/2012/wordml" xmlns:w16se="http://schemas.microsoft.com/office/word/2015/wordml/symex" xmlns:wpg="http://schemas.microsoft.com/office/word/2010/wordprocessingGroup" xmlns:wpi="http://schemas.microsoft.com/office/word/2010/wordprocessingInk" xmlns:wne="http://schemas.microsoft.com/office/word/2006/wordml" xmlns:wps="http://schemas.microsoft.com/office/word/2010/wordprocessingShape" mc:Ignorable="w14 w15 w16se wp14">
   <w:abstractNum w:abstractNumId="0" w15:restartNumberingAfterBreak="0">
     <w:nsid w:val="006E1DBF"/>
     <w:multiLevelType w:val="hybridMultilevel"/>
@@ -20357,7 +19898,7 @@
 </file>
 
 <file path=word/styles.xml><?xml version="1.0" encoding="utf-8"?>
-<w:styles xmlns:mc="http://schemas.openxmlformats.org/markup-compatibility/2006" xmlns:r="http://schemas.openxmlformats.org/officeDocument/2006/relationships" xmlns:w="http://schemas.openxmlformats.org/wordprocessingml/2006/main" xmlns:w14="http://schemas.microsoft.com/office/word/2010/wordml" xmlns:w15="http://schemas.microsoft.com/office/word/2012/wordml" xmlns:w16cex="http://schemas.microsoft.com/office/word/2018/wordml/cex" xmlns:w16cid="http://schemas.microsoft.com/office/word/2016/wordml/cid" xmlns:w16="http://schemas.microsoft.com/office/word/2018/wordml" xmlns:w16se="http://schemas.microsoft.com/office/word/2015/wordml/symex" mc:Ignorable="w14 w15 w16se w16cid w16 w16cex">
+<w:styles xmlns:mc="http://schemas.openxmlformats.org/markup-compatibility/2006" xmlns:r="http://schemas.openxmlformats.org/officeDocument/2006/relationships" xmlns:w="http://schemas.openxmlformats.org/wordprocessingml/2006/main" xmlns:w14="http://schemas.microsoft.com/office/word/2010/wordml" xmlns:w15="http://schemas.microsoft.com/office/word/2012/wordml" xmlns:w16se="http://schemas.microsoft.com/office/word/2015/wordml/symex" mc:Ignorable="w14 w15 w16se">
   <w:docDefaults>
     <w:rPrDefault>
       <w:rPr>
@@ -20372,7 +19913,7 @@
       </w:pPr>
     </w:pPrDefault>
   </w:docDefaults>
-  <w:latentStyles w:defLockedState="0" w:defUIPriority="99" w:defSemiHidden="0" w:defUnhideWhenUsed="0" w:defQFormat="0" w:count="376">
+  <w:latentStyles w:defLockedState="0" w:defUIPriority="99" w:defSemiHidden="0" w:defUnhideWhenUsed="0" w:defQFormat="0" w:count="371">
     <w:lsdException w:name="Normal" w:uiPriority="0" w:qFormat="1"/>
     <w:lsdException w:name="heading 1" w:uiPriority="9" w:qFormat="1"/>
     <w:lsdException w:name="heading 2" w:semiHidden="1" w:uiPriority="9" w:unhideWhenUsed="1" w:qFormat="1"/>
@@ -20744,11 +20285,6 @@
     <w:lsdException w:name="List Table 5 Dark Accent 6" w:uiPriority="50"/>
     <w:lsdException w:name="List Table 6 Colorful Accent 6" w:uiPriority="51"/>
     <w:lsdException w:name="List Table 7 Colorful Accent 6" w:uiPriority="52"/>
-    <w:lsdException w:name="Mention" w:semiHidden="1" w:unhideWhenUsed="1"/>
-    <w:lsdException w:name="Smart Hyperlink" w:semiHidden="1" w:unhideWhenUsed="1"/>
-    <w:lsdException w:name="Hashtag" w:semiHidden="1" w:unhideWhenUsed="1"/>
-    <w:lsdException w:name="Unresolved Mention" w:semiHidden="1" w:unhideWhenUsed="1"/>
-    <w:lsdException w:name="Smart Link" w:semiHidden="1" w:unhideWhenUsed="1"/>
   </w:latentStyles>
   <w:style w:type="paragraph" w:default="1" w:styleId="Normale">
     <w:name w:val="Normal"/>
@@ -21892,6 +21428,15 @@
 </file>
 
 <file path=customXml/item3.xml><?xml version="1.0" encoding="utf-8"?>
+<?mso-contentType ?>
+<FormTemplates xmlns="http://schemas.microsoft.com/sharepoint/v3/contenttype/forms">
+  <Display>DocumentLibraryForm</Display>
+  <Edit>DocumentLibraryForm</Edit>
+  <New>DocumentLibraryForm</New>
+</FormTemplates>
+</file>
+
+<file path=customXml/item4.xml><?xml version="1.0" encoding="utf-8"?>
 <ct:contentTypeSchema xmlns:ct="http://schemas.microsoft.com/office/2006/metadata/contentType" xmlns:ma="http://schemas.microsoft.com/office/2006/metadata/properties/metaAttributes" ct:_="" ma:_="" ma:contentTypeName="Documento" ma:contentTypeID="0x010100840053E01BAC1847A33C5CEC6AC3E775" ma:contentTypeVersion="6" ma:contentTypeDescription="Creare un nuovo documento." ma:contentTypeScope="" ma:versionID="57b0dcc9f6eb1763dd72ab6fe9c9e81e">
   <xsd:schema xmlns:xsd="http://www.w3.org/2001/XMLSchema" xmlns:xs="http://www.w3.org/2001/XMLSchema" xmlns:p="http://schemas.microsoft.com/office/2006/metadata/properties" xmlns:ns2="74079e45-7f65-4138-97dc-157eadf0f424" targetNamespace="http://schemas.microsoft.com/office/2006/metadata/properties" ma:root="true" ma:fieldsID="873e157d534e492989b59cf24606d719" ns2:_="">
     <xsd:import namespace="74079e45-7f65-4138-97dc-157eadf0f424"/>
@@ -22049,17 +21594,8 @@
 </ct:contentTypeSchema>
 </file>
 
-<file path=customXml/item4.xml><?xml version="1.0" encoding="utf-8"?>
+<file path=customXml/item5.xml><?xml version="1.0" encoding="utf-8"?>
 <b:Sources xmlns:b="http://schemas.openxmlformats.org/officeDocument/2006/bibliography" SelectedStyle="\apasixtheditionofficeonline.xsl" StyleName="APA" Version="6"/>
-</file>
-
-<file path=customXml/item5.xml><?xml version="1.0" encoding="utf-8"?>
-<?mso-contentType ?>
-<FormTemplates xmlns="http://schemas.microsoft.com/sharepoint/v3/contenttype/forms">
-  <Display>DocumentLibraryForm</Display>
-  <Edit>DocumentLibraryForm</Edit>
-  <New>DocumentLibraryForm</New>
-</FormTemplates>
 </file>
 
 <file path=customXml/itemProps1.xml><?xml version="1.0" encoding="utf-8"?>
@@ -22080,6 +21616,14 @@
 </file>
 
 <file path=customXml/itemProps3.xml><?xml version="1.0" encoding="utf-8"?>
+<ds:datastoreItem xmlns:ds="http://schemas.openxmlformats.org/officeDocument/2006/customXml" ds:itemID="{08640AF7-34B6-48E9-8C2A-C480C5D3D602}">
+  <ds:schemaRefs>
+    <ds:schemaRef ds:uri="http://schemas.microsoft.com/sharepoint/v3/contenttype/forms"/>
+  </ds:schemaRefs>
+</ds:datastoreItem>
+</file>
+
+<file path=customXml/itemProps4.xml><?xml version="1.0" encoding="utf-8"?>
 <ds:datastoreItem xmlns:ds="http://schemas.openxmlformats.org/officeDocument/2006/customXml" ds:itemID="{DEF1F08F-7FAD-494A-A181-358746C6C4FA}">
   <ds:schemaRefs>
     <ds:schemaRef ds:uri="http://schemas.microsoft.com/office/2006/metadata/contentType"/>
@@ -22097,18 +21641,10 @@
 </ds:datastoreItem>
 </file>
 
-<file path=customXml/itemProps4.xml><?xml version="1.0" encoding="utf-8"?>
-<ds:datastoreItem xmlns:ds="http://schemas.openxmlformats.org/officeDocument/2006/customXml" ds:itemID="{106745A0-09F1-4AA9-AFF0-06A09A42E428}">
+<file path=customXml/itemProps5.xml><?xml version="1.0" encoding="utf-8"?>
+<ds:datastoreItem xmlns:ds="http://schemas.openxmlformats.org/officeDocument/2006/customXml" ds:itemID="{17719866-9FA4-4482-96B0-4BD3EA0534E6}">
   <ds:schemaRefs>
     <ds:schemaRef ds:uri="http://schemas.openxmlformats.org/officeDocument/2006/bibliography"/>
   </ds:schemaRefs>
 </ds:datastoreItem>
-</file>
-
-<file path=customXml/itemProps5.xml><?xml version="1.0" encoding="utf-8"?>
-<ds:datastoreItem xmlns:ds="http://schemas.openxmlformats.org/officeDocument/2006/customXml" ds:itemID="{08640AF7-34B6-48E9-8C2A-C480C5D3D602}">
-  <ds:schemaRefs>
-    <ds:schemaRef ds:uri="http://schemas.microsoft.com/sharepoint/v3/contenttype/forms"/>
-  </ds:schemaRefs>
-</ds:datastoreItem>
 </file>
--- a/DocumentazioneSDD/SDD_NewDM_V_2.0.docx
+++ b/DocumentazioneSDD/SDD_NewDM_V_2.0.docx
@@ -1,6 +1,6 @@
 
 <file path=word/document.xml><?xml version="1.0" encoding="utf-8"?>
-<w:document xmlns:wpc="http://schemas.microsoft.com/office/word/2010/wordprocessingCanvas" xmlns:cx="http://schemas.microsoft.com/office/drawing/2014/chartex" xmlns:cx1="http://schemas.microsoft.com/office/drawing/2015/9/8/chartex" xmlns:mc="http://schemas.openxmlformats.org/markup-compatibility/2006" xmlns:o="urn:schemas-microsoft-com:office:office" xmlns:r="http://schemas.openxmlformats.org/officeDocument/2006/relationships" xmlns:m="http://schemas.openxmlformats.org/officeDocument/2006/math" xmlns:v="urn:schemas-microsoft-com:vml" xmlns:wp14="http://schemas.microsoft.com/office/word/2010/wordprocessingDrawing" xmlns:wp="http://schemas.openxmlformats.org/drawingml/2006/wordprocessingDrawing" xmlns:w10="urn:schemas-microsoft-com:office:word" xmlns:w="http://schemas.openxmlformats.org/wordprocessingml/2006/main" xmlns:w14="http://schemas.microsoft.com/office/word/2010/wordml" xmlns:w15="http://schemas.microsoft.com/office/word/2012/wordml" xmlns:w16se="http://schemas.microsoft.com/office/word/2015/wordml/symex" xmlns:wpg="http://schemas.microsoft.com/office/word/2010/wordprocessingGroup" xmlns:wpi="http://schemas.microsoft.com/office/word/2010/wordprocessingInk" xmlns:wne="http://schemas.microsoft.com/office/word/2006/wordml" xmlns:wps="http://schemas.microsoft.com/office/word/2010/wordprocessingShape" mc:Ignorable="w14 w15 w16se wp14">
+<w:document xmlns:wpc="http://schemas.microsoft.com/office/word/2010/wordprocessingCanvas" xmlns:cx="http://schemas.microsoft.com/office/drawing/2014/chartex" xmlns:cx1="http://schemas.microsoft.com/office/drawing/2015/9/8/chartex" xmlns:cx2="http://schemas.microsoft.com/office/drawing/2015/10/21/chartex" xmlns:cx3="http://schemas.microsoft.com/office/drawing/2016/5/9/chartex" xmlns:cx4="http://schemas.microsoft.com/office/drawing/2016/5/10/chartex" xmlns:cx5="http://schemas.microsoft.com/office/drawing/2016/5/11/chartex" xmlns:cx6="http://schemas.microsoft.com/office/drawing/2016/5/12/chartex" xmlns:cx7="http://schemas.microsoft.com/office/drawing/2016/5/13/chartex" xmlns:cx8="http://schemas.microsoft.com/office/drawing/2016/5/14/chartex" xmlns:mc="http://schemas.openxmlformats.org/markup-compatibility/2006" xmlns:aink="http://schemas.microsoft.com/office/drawing/2016/ink" xmlns:am3d="http://schemas.microsoft.com/office/drawing/2017/model3d" xmlns:o="urn:schemas-microsoft-com:office:office" xmlns:r="http://schemas.openxmlformats.org/officeDocument/2006/relationships" xmlns:m="http://schemas.openxmlformats.org/officeDocument/2006/math" xmlns:v="urn:schemas-microsoft-com:vml" xmlns:wp14="http://schemas.microsoft.com/office/word/2010/wordprocessingDrawing" xmlns:wp="http://schemas.openxmlformats.org/drawingml/2006/wordprocessingDrawing" xmlns:w10="urn:schemas-microsoft-com:office:word" xmlns:w="http://schemas.openxmlformats.org/wordprocessingml/2006/main" xmlns:w14="http://schemas.microsoft.com/office/word/2010/wordml" xmlns:w15="http://schemas.microsoft.com/office/word/2012/wordml" xmlns:w16cex="http://schemas.microsoft.com/office/word/2018/wordml/cex" xmlns:w16cid="http://schemas.microsoft.com/office/word/2016/wordml/cid" xmlns:w16="http://schemas.microsoft.com/office/word/2018/wordml" xmlns:w16se="http://schemas.microsoft.com/office/word/2015/wordml/symex" xmlns:wpg="http://schemas.microsoft.com/office/word/2010/wordprocessingGroup" xmlns:wpi="http://schemas.microsoft.com/office/word/2010/wordprocessingInk" xmlns:wne="http://schemas.microsoft.com/office/word/2006/wordml" xmlns:wps="http://schemas.microsoft.com/office/word/2010/wordprocessingShape" mc:Ignorable="w14 w15 w16se w16cid w16 w16cex wp14">
   <w:body>
     <w:sdt>
       <w:sdtPr>
@@ -10,6 +10,7 @@
           <w:docPartUnique/>
         </w:docPartObj>
       </w:sdtPr>
+      <w:sdtEndPr/>
       <w:sdtContent>
         <w:p>
           <w:pPr>
@@ -80,6 +81,7 @@
                                     <w:dataBinding w:prefixMappings="xmlns:ns0='http://purl.org/dc/elements/1.1/' xmlns:ns1='http://schemas.openxmlformats.org/package/2006/metadata/core-properties' " w:xpath="/ns1:coreProperties[1]/ns0:title[1]" w:storeItemID="{6C3C8BC8-F283-45AE-878A-BAB7291924A1}"/>
                                     <w:text/>
                                   </w:sdtPr>
+                                  <w:sdtEndPr/>
                                   <w:sdtContent>
                                     <w:r>
                                       <w:rPr>
@@ -114,6 +116,7 @@
                                     <w:dataBinding w:prefixMappings="xmlns:ns0='http://purl.org/dc/elements/1.1/' xmlns:ns1='http://schemas.openxmlformats.org/package/2006/metadata/core-properties' " w:xpath="/ns1:coreProperties[1]/ns0:subject[1]" w:storeItemID="{6C3C8BC8-F283-45AE-878A-BAB7291924A1}"/>
                                     <w:text/>
                                   </w:sdtPr>
+                                  <w:sdtEndPr/>
                                   <w:sdtContent>
                                     <w:r>
                                       <w:rPr>
@@ -703,6 +706,7 @@
                                     <w:dataBinding w:prefixMappings="xmlns:ns0='http://purl.org/dc/elements/1.1/' xmlns:ns1='http://schemas.openxmlformats.org/package/2006/metadata/core-properties' " w:xpath="/ns1:coreProperties[1]/ns0:title[1]" w:storeItemID="{6C3C8BC8-F283-45AE-878A-BAB7291924A1}"/>
                                     <w:text/>
                                   </w:sdtPr>
+                                  <w:sdtEndPr/>
                                   <w:sdtContent>
                                     <w:r>
                                       <w:rPr>
@@ -737,6 +741,7 @@
                                     <w:dataBinding w:prefixMappings="xmlns:ns0='http://purl.org/dc/elements/1.1/' xmlns:ns1='http://schemas.openxmlformats.org/package/2006/metadata/core-properties' " w:xpath="/ns1:coreProperties[1]/ns0:subject[1]" w:storeItemID="{6C3C8BC8-F283-45AE-878A-BAB7291924A1}"/>
                                     <w:text/>
                                   </w:sdtPr>
+                                  <w:sdtEndPr/>
                                   <w:sdtContent>
                                     <w:r>
                                       <w:rPr>
@@ -824,6 +829,7 @@
                               <w:dataBinding w:prefixMappings="xmlns:ns0='http://purl.org/dc/elements/1.1/' xmlns:ns1='http://schemas.openxmlformats.org/package/2006/metadata/core-properties' " w:xpath="/ns1:coreProperties[1]/ns0:title[1]" w:storeItemID="{6C3C8BC8-F283-45AE-878A-BAB7291924A1}"/>
                               <w:text/>
                             </w:sdtPr>
+                            <w:sdtEndPr/>
                             <w:sdtContent>
                               <w:r>
                                 <w:rPr>
@@ -858,6 +864,7 @@
                               <w:dataBinding w:prefixMappings="xmlns:ns0='http://purl.org/dc/elements/1.1/' xmlns:ns1='http://schemas.openxmlformats.org/package/2006/metadata/core-properties' " w:xpath="/ns1:coreProperties[1]/ns0:subject[1]" w:storeItemID="{6C3C8BC8-F283-45AE-878A-BAB7291924A1}"/>
                               <w:text/>
                             </w:sdtPr>
+                            <w:sdtEndPr/>
                             <w:sdtContent>
                               <w:r>
                                 <w:rPr>
@@ -1447,6 +1454,7 @@
                               <w:dataBinding w:prefixMappings="xmlns:ns0='http://purl.org/dc/elements/1.1/' xmlns:ns1='http://schemas.openxmlformats.org/package/2006/metadata/core-properties' " w:xpath="/ns1:coreProperties[1]/ns0:title[1]" w:storeItemID="{6C3C8BC8-F283-45AE-878A-BAB7291924A1}"/>
                               <w:text/>
                             </w:sdtPr>
+                            <w:sdtEndPr/>
                             <w:sdtContent>
                               <w:r>
                                 <w:rPr>
@@ -1481,6 +1489,7 @@
                               <w:dataBinding w:prefixMappings="xmlns:ns0='http://purl.org/dc/elements/1.1/' xmlns:ns1='http://schemas.openxmlformats.org/package/2006/metadata/core-properties' " w:xpath="/ns1:coreProperties[1]/ns0:subject[1]" w:storeItemID="{6C3C8BC8-F283-45AE-878A-BAB7291924A1}"/>
                               <w:text/>
                             </w:sdtPr>
+                            <w:sdtEndPr/>
                             <w:sdtContent>
                               <w:r>
                                 <w:rPr>
@@ -6285,6 +6294,27 @@
     </w:p>
     <w:p>
       <w:pPr>
+        <w:pStyle w:val="Paragrafoelenco"/>
+        <w:numPr>
+          <w:ilvl w:val="0"/>
+          <w:numId w:val="31"/>
+        </w:numPr>
+        <w:jc w:val="both"/>
+        <w:rPr>
+          <w:sz w:val="24"/>
+          <w:szCs w:val="24"/>
+        </w:rPr>
+      </w:pPr>
+      <w:r>
+        <w:rPr>
+          <w:sz w:val="24"/>
+          <w:szCs w:val="24"/>
+        </w:rPr>
+        <w:t>DG: Design goal</w:t>
+      </w:r>
+    </w:p>
+    <w:p>
+      <w:pPr>
         <w:pStyle w:val="Titolo2"/>
       </w:pPr>
       <w:bookmarkStart w:id="10" w:name="_Toc57579735"/>
@@ -7331,7 +7361,7 @@
           <w:szCs w:val="22"/>
           <w:lang w:eastAsia="en-US"/>
         </w:rPr>
-        <w:t xml:space="preserve"> Inoltre è stata adottata </w:t>
+        <w:t xml:space="preserve"> Inoltre è stata </w:t>
       </w:r>
       <w:r>
         <w:rPr>
@@ -7341,7 +7371,7 @@
           <w:szCs w:val="22"/>
           <w:lang w:eastAsia="en-US"/>
         </w:rPr>
-        <w:t xml:space="preserve">una </w:t>
+        <w:t>fatta questa scelta</w:t>
       </w:r>
       <w:r>
         <w:rPr>
@@ -7351,7 +7381,7 @@
           <w:szCs w:val="22"/>
           <w:lang w:eastAsia="en-US"/>
         </w:rPr>
-        <w:t xml:space="preserve">soluzione 3-tier in modo da </w:t>
+        <w:t xml:space="preserve"> in modo da </w:t>
       </w:r>
       <w:r>
         <w:rPr>
@@ -7381,21 +7411,69 @@
           <w:szCs w:val="22"/>
           <w:lang w:eastAsia="en-US"/>
         </w:rPr>
-        <w:t>zione, per ciascuno dei tre moduli, in modo totalmente indipendente dagli altri, conferendo così scalabilità e manutenibilità all’ applicazione</w:t>
+        <w:t>zione</w:t>
       </w:r>
-      <w:bookmarkStart w:id="16" w:name="_GoBack"/>
-      <w:bookmarkEnd w:id="16"/>
+      <w:r>
+        <w:rPr>
+          <w:rFonts w:ascii="Garamond" w:eastAsia="Calibri" w:hAnsi="Garamond" w:cs="Times New Roman"/>
+          <w:color w:val="auto"/>
+          <w:sz w:val="24"/>
+          <w:szCs w:val="22"/>
+          <w:lang w:eastAsia="en-US"/>
+        </w:rPr>
+        <w:t xml:space="preserve"> di</w:t>
+      </w:r>
+      <w:r>
+        <w:rPr>
+          <w:rFonts w:ascii="Garamond" w:eastAsia="Calibri" w:hAnsi="Garamond" w:cs="Times New Roman"/>
+          <w:color w:val="auto"/>
+          <w:sz w:val="24"/>
+          <w:szCs w:val="22"/>
+          <w:lang w:eastAsia="en-US"/>
+        </w:rPr>
+        <w:t xml:space="preserve"> ciascuno dei tre moduli, </w:t>
+      </w:r>
+      <w:r>
+        <w:rPr>
+          <w:rFonts w:ascii="Garamond" w:eastAsia="Calibri" w:hAnsi="Garamond" w:cs="Times New Roman"/>
+          <w:color w:val="auto"/>
+          <w:sz w:val="24"/>
+          <w:szCs w:val="22"/>
+          <w:lang w:eastAsia="en-US"/>
+        </w:rPr>
+        <w:t>con il minor impatto possibile</w:t>
+      </w:r>
+      <w:r>
+        <w:rPr>
+          <w:rFonts w:ascii="Garamond" w:eastAsia="Calibri" w:hAnsi="Garamond" w:cs="Times New Roman"/>
+          <w:color w:val="auto"/>
+          <w:sz w:val="24"/>
+          <w:szCs w:val="22"/>
+          <w:lang w:eastAsia="en-US"/>
+        </w:rPr>
+        <w:t>, conferendo così scalabilità e manutenibilità all’ applicazione</w:t>
+      </w:r>
+      <w:r>
+        <w:rPr>
+          <w:rFonts w:ascii="Garamond" w:eastAsia="Calibri" w:hAnsi="Garamond" w:cs="Times New Roman"/>
+          <w:color w:val="auto"/>
+          <w:sz w:val="24"/>
+          <w:szCs w:val="22"/>
+          <w:lang w:eastAsia="en-US"/>
+        </w:rPr>
+        <w:t>, in linea con i Design Goals, in particolare DG_7 e DG_8.</w:t>
+      </w:r>
     </w:p>
     <w:p>
       <w:pPr>
         <w:pStyle w:val="Titolo3"/>
         <w:jc w:val="both"/>
       </w:pPr>
-      <w:bookmarkStart w:id="17" w:name="_Toc57579741"/>
+      <w:bookmarkStart w:id="16" w:name="_Toc57579741"/>
       <w:r>
         <w:t>3.2.1 Diagramma di deployment</w:t>
       </w:r>
-      <w:bookmarkEnd w:id="17"/>
+      <w:bookmarkEnd w:id="16"/>
     </w:p>
     <w:p>
       <w:pPr>
@@ -7558,7 +7636,7 @@
             <v:path o:extrusionok="f" gradientshapeok="t" o:connecttype="rect"/>
             <o:lock v:ext="edit" aspectratio="t"/>
           </v:shapetype>
-          <v:shape id="_x0000_i1030" type="#_x0000_t75" style="width:453.75pt;height:289.5pt">
+          <v:shape id="_x0000_i1025" type="#_x0000_t75" style="width:453.6pt;height:289.8pt">
             <v:imagedata r:id="rId17" o:title="3"/>
           </v:shape>
         </w:pict>
@@ -7568,14 +7646,14 @@
       <w:pPr>
         <w:pStyle w:val="Titolo2"/>
       </w:pPr>
-      <w:bookmarkStart w:id="18" w:name="_Toc57579742"/>
+      <w:bookmarkStart w:id="17" w:name="_Toc57579742"/>
       <w:r>
         <w:t xml:space="preserve">3.3 </w:t>
       </w:r>
       <w:r>
         <w:t>Mapping hardware/software</w:t>
       </w:r>
-      <w:bookmarkEnd w:id="18"/>
+      <w:bookmarkEnd w:id="17"/>
     </w:p>
     <w:p>
       <w:pPr>
@@ -7699,13 +7777,9 @@
           <w:szCs w:val="24"/>
           <w:lang w:eastAsia="en-US"/>
         </w:rPr>
-        <w:t>Il sistema inoltre necessita di una macchina in grado di supportare MySQL per garantire l’operabilità del database con cui le diverse piattaforme desktop si interfacciano.</w:t>
+        <w:t>Il sistema inoltre necessita di una macchina in grado di supportare</w:t>
       </w:r>
-    </w:p>
-    <w:p>
-      <w:pPr>
-        <w:spacing w:after="160" w:line="259" w:lineRule="auto"/>
-        <w:jc w:val="both"/>
+      <w:r>
         <w:rPr>
           <w:rFonts w:ascii="Garamond" w:eastAsia="Calibri" w:hAnsi="Garamond" w:cs="Times New Roman"/>
           <w:color w:val="auto"/>
@@ -7713,7 +7787,8 @@
           <w:szCs w:val="24"/>
           <w:lang w:eastAsia="en-US"/>
         </w:rPr>
-      </w:pPr>
+        <w:t xml:space="preserve"> il DBMS</w:t>
+      </w:r>
       <w:r>
         <w:rPr>
           <w:rFonts w:ascii="Garamond" w:eastAsia="Calibri" w:hAnsi="Garamond" w:cs="Times New Roman"/>
@@ -7722,7 +7797,7 @@
           <w:szCs w:val="24"/>
           <w:lang w:eastAsia="en-US"/>
         </w:rPr>
-        <w:t>La comunicazione avverrà tramite protocollo jdbc.</w:t>
+        <w:t xml:space="preserve"> MySQL per garantire l’operabilità del database con cui le diverse piattaforme desktop si interfacciano.</w:t>
       </w:r>
     </w:p>
     <w:p>
@@ -7745,21 +7820,114 @@
           <w:szCs w:val="24"/>
           <w:lang w:eastAsia="en-US"/>
         </w:rPr>
+        <w:t>La comunicazione avverrà tramite protocollo jdbc.</w:t>
+      </w:r>
+      <w:r>
+        <w:rPr>
+          <w:rFonts w:ascii="Garamond" w:eastAsia="Calibri" w:hAnsi="Garamond" w:cs="Times New Roman"/>
+          <w:color w:val="auto"/>
+          <w:sz w:val="24"/>
+          <w:szCs w:val="24"/>
+          <w:lang w:eastAsia="en-US"/>
+        </w:rPr>
+        <w:t xml:space="preserve"> </w:t>
+      </w:r>
+      <w:r>
+        <w:rPr>
+          <w:rFonts w:ascii="Garamond" w:eastAsia="Calibri" w:hAnsi="Garamond" w:cs="Times New Roman"/>
+          <w:color w:val="auto"/>
+          <w:sz w:val="24"/>
+          <w:szCs w:val="24"/>
+          <w:lang w:eastAsia="en-US"/>
+        </w:rPr>
         <w:t>Per la connessione alla rete locale verranno utilizzati cavi ethernet.</w:t>
       </w:r>
     </w:p>
     <w:p>
       <w:pPr>
+        <w:spacing w:after="160" w:line="259" w:lineRule="auto"/>
+        <w:jc w:val="both"/>
+        <w:rPr>
+          <w:rFonts w:ascii="Garamond" w:eastAsia="Calibri" w:hAnsi="Garamond" w:cs="Times New Roman"/>
+          <w:color w:val="auto"/>
+          <w:sz w:val="24"/>
+          <w:szCs w:val="24"/>
+          <w:lang w:eastAsia="en-US"/>
+        </w:rPr>
+      </w:pPr>
+      <w:r>
+        <w:rPr>
+          <w:rFonts w:ascii="Garamond" w:eastAsia="Calibri" w:hAnsi="Garamond" w:cs="Times New Roman"/>
+          <w:color w:val="auto"/>
+          <w:sz w:val="24"/>
+          <w:szCs w:val="24"/>
+          <w:lang w:eastAsia="en-US"/>
+        </w:rPr>
+        <w:t>Le scelte rispecchiano i Design Goals definiti relativi alla Dependability, in particolare</w:t>
+      </w:r>
+      <w:r>
+        <w:rPr>
+          <w:rFonts w:ascii="Garamond" w:eastAsia="Calibri" w:hAnsi="Garamond" w:cs="Times New Roman"/>
+          <w:color w:val="auto"/>
+          <w:sz w:val="24"/>
+          <w:szCs w:val="24"/>
+          <w:lang w:eastAsia="en-US"/>
+        </w:rPr>
+        <w:t xml:space="preserve"> DG_3,</w:t>
+      </w:r>
+      <w:r>
+        <w:rPr>
+          <w:rFonts w:ascii="Garamond" w:eastAsia="Calibri" w:hAnsi="Garamond" w:cs="Times New Roman"/>
+          <w:color w:val="auto"/>
+          <w:sz w:val="24"/>
+          <w:szCs w:val="24"/>
+          <w:lang w:eastAsia="en-US"/>
+        </w:rPr>
+        <w:t xml:space="preserve"> DG_4 e DG_5, si preferisce infatti mantenere un server in rete locale in grado di fornire servizi di DBMS per avere una maggiore sicurezza sui dati sensibili</w:t>
+      </w:r>
+      <w:r>
+        <w:rPr>
+          <w:rFonts w:ascii="Garamond" w:eastAsia="Calibri" w:hAnsi="Garamond" w:cs="Times New Roman"/>
+          <w:color w:val="auto"/>
+          <w:sz w:val="24"/>
+          <w:szCs w:val="24"/>
+          <w:lang w:eastAsia="en-US"/>
+        </w:rPr>
+        <w:t>, una più sicura disponibilità</w:t>
+      </w:r>
+      <w:r>
+        <w:rPr>
+          <w:rFonts w:ascii="Garamond" w:eastAsia="Calibri" w:hAnsi="Garamond" w:cs="Times New Roman"/>
+          <w:color w:val="auto"/>
+          <w:sz w:val="24"/>
+          <w:szCs w:val="24"/>
+          <w:lang w:eastAsia="en-US"/>
+        </w:rPr>
+        <w:t xml:space="preserve"> e limitare il più possibile i fault relativi a cadute di connessione</w:t>
+      </w:r>
+      <w:r>
+        <w:rPr>
+          <w:rFonts w:ascii="Garamond" w:eastAsia="Calibri" w:hAnsi="Garamond" w:cs="Times New Roman"/>
+          <w:color w:val="auto"/>
+          <w:sz w:val="24"/>
+          <w:szCs w:val="24"/>
+          <w:lang w:eastAsia="en-US"/>
+        </w:rPr>
+        <w:t>, a discapito dei costi di sviluppo.</w:t>
+      </w:r>
+    </w:p>
+    <w:p>
+      <w:pPr>
         <w:pStyle w:val="Titolo2"/>
       </w:pPr>
-      <w:bookmarkStart w:id="19" w:name="_Toc57579743"/>
+      <w:bookmarkStart w:id="18" w:name="_Toc57579743"/>
       <w:r>
         <w:t xml:space="preserve">3.4 </w:t>
       </w:r>
       <w:r>
         <w:t>Gestione dati persistenti</w:t>
       </w:r>
-      <w:bookmarkEnd w:id="19"/>
+      <w:bookmarkEnd w:id="18"/>
     </w:p>
     <w:p>
       <w:pPr>
@@ -7781,7 +7949,180 @@
           <w:szCs w:val="24"/>
           <w:lang w:eastAsia="en-US"/>
         </w:rPr>
-        <w:t>Per la gestione dei dati persistenti, NewDM si affida ad un database relazionale gestito tramite MySQL. La struttura dei dati memorizzati segue il seguente schema:</w:t>
+        <w:t>Per la gestione dei dati persistenti, NewDM si affida ad un database relazionale gestito tramite MySQL</w:t>
+      </w:r>
+      <w:r>
+        <w:rPr>
+          <w:rFonts w:ascii="Garamond" w:eastAsia="Calibri" w:hAnsi="Garamond" w:cs="Times New Roman"/>
+          <w:color w:val="auto"/>
+          <w:sz w:val="24"/>
+          <w:szCs w:val="24"/>
+          <w:lang w:eastAsia="en-US"/>
+        </w:rPr>
+        <w:t xml:space="preserve"> e del sottosistema Data Access per accedere ai dati.</w:t>
+      </w:r>
+    </w:p>
+    <w:p>
+      <w:pPr>
+        <w:spacing w:after="160" w:line="259" w:lineRule="auto"/>
+        <w:jc w:val="both"/>
+        <w:rPr>
+          <w:rFonts w:ascii="Garamond" w:eastAsia="Calibri" w:hAnsi="Garamond" w:cs="Times New Roman"/>
+          <w:color w:val="auto"/>
+          <w:sz w:val="24"/>
+          <w:szCs w:val="24"/>
+          <w:lang w:eastAsia="en-US"/>
+        </w:rPr>
+      </w:pPr>
+      <w:r>
+        <w:rPr>
+          <w:rFonts w:ascii="Garamond" w:eastAsia="Calibri" w:hAnsi="Garamond" w:cs="Times New Roman"/>
+          <w:color w:val="auto"/>
+          <w:sz w:val="24"/>
+          <w:szCs w:val="24"/>
+          <w:lang w:eastAsia="en-US"/>
+        </w:rPr>
+        <w:t>La scelta fatta è in linea con i Design Goals, in particolare la robustezza, infatti si preferisce l’utilizzo di un DBMS al fine di garantire un accesso affidabile ai dati e di consentire più facilmente letture e scritture multiple, dato la molteplicità di device che possono accedere ai dati.</w:t>
+      </w:r>
+    </w:p>
+    <w:p>
+      <w:pPr>
+        <w:spacing w:after="160" w:line="259" w:lineRule="auto"/>
+        <w:jc w:val="both"/>
+        <w:rPr>
+          <w:rFonts w:ascii="Garamond" w:eastAsia="Calibri" w:hAnsi="Garamond" w:cs="Times New Roman"/>
+          <w:color w:val="auto"/>
+          <w:sz w:val="24"/>
+          <w:szCs w:val="24"/>
+          <w:lang w:eastAsia="en-US"/>
+        </w:rPr>
+      </w:pPr>
+      <w:r>
+        <w:rPr>
+          <w:rFonts w:ascii="Garamond" w:eastAsia="Calibri" w:hAnsi="Garamond" w:cs="Times New Roman"/>
+          <w:color w:val="auto"/>
+          <w:sz w:val="24"/>
+          <w:szCs w:val="24"/>
+          <w:lang w:eastAsia="en-US"/>
+        </w:rPr>
+        <w:lastRenderedPageBreak/>
+        <w:t xml:space="preserve">Ulteriori vantaggi derivano dalla potenza di un DMBS, che permette l’utilizzo di un linguaggio di manipolazione dei dati, consentendo così </w:t>
+      </w:r>
+      <w:r>
+        <w:rPr>
+          <w:rFonts w:ascii="Garamond" w:eastAsia="Calibri" w:hAnsi="Garamond" w:cs="Times New Roman"/>
+          <w:color w:val="auto"/>
+          <w:sz w:val="24"/>
+          <w:szCs w:val="24"/>
+          <w:lang w:eastAsia="en-US"/>
+        </w:rPr>
+        <w:t xml:space="preserve">un accesso ad un livello </w:t>
+      </w:r>
+      <w:r>
+        <w:rPr>
+          <w:rFonts w:ascii="Garamond" w:eastAsia="Calibri" w:hAnsi="Garamond" w:cs="Times New Roman"/>
+          <w:color w:val="auto"/>
+          <w:sz w:val="24"/>
+          <w:szCs w:val="24"/>
+          <w:lang w:eastAsia="en-US"/>
+        </w:rPr>
+        <w:t xml:space="preserve">più </w:t>
+      </w:r>
+      <w:r>
+        <w:rPr>
+          <w:rFonts w:ascii="Garamond" w:eastAsia="Calibri" w:hAnsi="Garamond" w:cs="Times New Roman"/>
+          <w:color w:val="auto"/>
+          <w:sz w:val="24"/>
+          <w:szCs w:val="24"/>
+          <w:lang w:eastAsia="en-US"/>
+        </w:rPr>
+        <w:t>raffinato di</w:t>
+      </w:r>
+      <w:r>
+        <w:rPr>
+          <w:rFonts w:ascii="Garamond" w:eastAsia="Calibri" w:hAnsi="Garamond" w:cs="Times New Roman"/>
+          <w:color w:val="auto"/>
+          <w:sz w:val="24"/>
+          <w:szCs w:val="24"/>
+          <w:lang w:eastAsia="en-US"/>
+        </w:rPr>
+        <w:t xml:space="preserve"> </w:t>
+      </w:r>
+      <w:r>
+        <w:rPr>
+          <w:rFonts w:ascii="Garamond" w:eastAsia="Calibri" w:hAnsi="Garamond" w:cs="Times New Roman"/>
+          <w:color w:val="auto"/>
+          <w:sz w:val="24"/>
+          <w:szCs w:val="24"/>
+          <w:lang w:eastAsia="en-US"/>
+        </w:rPr>
+        <w:t>dettaglio</w:t>
+      </w:r>
+      <w:r>
+        <w:rPr>
+          <w:rFonts w:ascii="Garamond" w:eastAsia="Calibri" w:hAnsi="Garamond" w:cs="Times New Roman"/>
+          <w:color w:val="auto"/>
+          <w:sz w:val="24"/>
+          <w:szCs w:val="24"/>
+          <w:lang w:eastAsia="en-US"/>
+        </w:rPr>
+        <w:t>, necessario per le funzioni del nostro sistema.</w:t>
+      </w:r>
+    </w:p>
+    <w:p>
+      <w:pPr>
+        <w:spacing w:after="160" w:line="259" w:lineRule="auto"/>
+        <w:jc w:val="both"/>
+        <w:rPr>
+          <w:rFonts w:ascii="Garamond" w:eastAsia="Calibri" w:hAnsi="Garamond" w:cs="Times New Roman"/>
+          <w:color w:val="auto"/>
+          <w:sz w:val="24"/>
+          <w:szCs w:val="24"/>
+          <w:lang w:eastAsia="en-US"/>
+        </w:rPr>
+      </w:pPr>
+      <w:r>
+        <w:rPr>
+          <w:rFonts w:ascii="Garamond" w:eastAsia="Calibri" w:hAnsi="Garamond" w:cs="Times New Roman"/>
+          <w:color w:val="auto"/>
+          <w:sz w:val="24"/>
+          <w:szCs w:val="24"/>
+          <w:lang w:eastAsia="en-US"/>
+        </w:rPr>
+        <w:t xml:space="preserve">Si è tenuto conto che queste scelte andranno a ridurre l’efficienza e la velocità, quindi le prestazioni del sistema, ma si </w:t>
+      </w:r>
+      <w:r>
+        <w:rPr>
+          <w:rFonts w:ascii="Garamond" w:eastAsia="Calibri" w:hAnsi="Garamond" w:cs="Times New Roman"/>
+          <w:color w:val="auto"/>
+          <w:sz w:val="24"/>
+          <w:szCs w:val="24"/>
+          <w:lang w:eastAsia="en-US"/>
+        </w:rPr>
+        <w:t xml:space="preserve">sono fatte queste scelte rispecchiando i trade off. </w:t>
+      </w:r>
+    </w:p>
+    <w:p>
+      <w:pPr>
+        <w:spacing w:after="160" w:line="259" w:lineRule="auto"/>
+        <w:jc w:val="both"/>
+        <w:rPr>
+          <w:rFonts w:ascii="Garamond" w:eastAsia="Calibri" w:hAnsi="Garamond" w:cs="Times New Roman"/>
+          <w:color w:val="auto"/>
+          <w:sz w:val="24"/>
+          <w:szCs w:val="24"/>
+          <w:lang w:eastAsia="en-US"/>
+        </w:rPr>
+      </w:pPr>
+      <w:r>
+        <w:rPr>
+          <w:rFonts w:ascii="Garamond" w:eastAsia="Calibri" w:hAnsi="Garamond" w:cs="Times New Roman"/>
+          <w:color w:val="auto"/>
+          <w:sz w:val="24"/>
+          <w:szCs w:val="24"/>
+          <w:lang w:eastAsia="en-US"/>
+        </w:rPr>
+        <w:t>La struttura dei dati memorizzati segue il seguente schema:</w:t>
       </w:r>
     </w:p>
     <w:p>
@@ -7798,7 +8139,6 @@
           <w:szCs w:val="24"/>
           <w:lang w:eastAsia="it-IT"/>
         </w:rPr>
-        <w:lastRenderedPageBreak/>
         <w:drawing>
           <wp:inline distT="0" distB="0" distL="0" distR="0" wp14:anchorId="2CADFDC7" wp14:editId="1CA0482F">
             <wp:extent cx="6194348" cy="2537460"/>
@@ -7840,11 +8180,11 @@
       <w:pPr>
         <w:pStyle w:val="Titolo2"/>
       </w:pPr>
-      <w:bookmarkStart w:id="20" w:name="_Toc57579744"/>
+      <w:bookmarkStart w:id="19" w:name="_Toc57579744"/>
       <w:r>
         <w:t>3.5 Controllo degli accessi e sicurezza</w:t>
       </w:r>
-      <w:bookmarkEnd w:id="20"/>
+      <w:bookmarkEnd w:id="19"/>
     </w:p>
     <w:p>
       <w:pPr>
@@ -8452,7 +8792,14 @@
               <w:rPr>
                 <w:rFonts w:ascii="Century Gothic" w:hAnsi="Century Gothic"/>
               </w:rPr>
-              <w:t>Crea nuovo ticket per prodotti in garanzia</w:t>
+              <w:t xml:space="preserve">Crea nuovo </w:t>
+            </w:r>
+            <w:r>
+              <w:rPr>
+                <w:rFonts w:ascii="Century Gothic" w:hAnsi="Century Gothic"/>
+              </w:rPr>
+              <w:lastRenderedPageBreak/>
+              <w:t>ticket per prodotti in garanzia</w:t>
             </w:r>
           </w:p>
         </w:tc>
@@ -8497,7 +8844,6 @@
           <w:sz w:val="24"/>
           <w:szCs w:val="24"/>
         </w:rPr>
-        <w:lastRenderedPageBreak/>
         <w:t>Dalla tabella si evince come l’utente non abbia interazione dirette con il controllo di accesso al database, cui accedono i singoli sottosistemi di business: per questo motivo si è deciso di non riportare nella matrice d’accesso.</w:t>
       </w:r>
     </w:p>
@@ -8505,11 +8851,11 @@
       <w:pPr>
         <w:pStyle w:val="Titolo2"/>
       </w:pPr>
-      <w:bookmarkStart w:id="21" w:name="_Toc57579745"/>
+      <w:bookmarkStart w:id="20" w:name="_Toc57579745"/>
       <w:r>
         <w:t>3.6 Controllo flusso globale del sistema</w:t>
       </w:r>
-      <w:bookmarkEnd w:id="21"/>
+      <w:bookmarkEnd w:id="20"/>
     </w:p>
     <w:p>
       <w:pPr>
@@ -8538,11 +8884,11 @@
       <w:pPr>
         <w:pStyle w:val="Titolo2"/>
       </w:pPr>
-      <w:bookmarkStart w:id="22" w:name="_Toc57579746"/>
+      <w:bookmarkStart w:id="21" w:name="_Toc57579746"/>
       <w:r>
         <w:t>3.7 Condizione limite</w:t>
       </w:r>
-      <w:bookmarkEnd w:id="22"/>
+      <w:bookmarkEnd w:id="21"/>
     </w:p>
     <w:p>
       <w:pPr>
@@ -8600,11 +8946,11 @@
       <w:pPr>
         <w:pStyle w:val="Titolo3"/>
       </w:pPr>
-      <w:bookmarkStart w:id="23" w:name="_Toc57579747"/>
+      <w:bookmarkStart w:id="22" w:name="_Toc57579747"/>
       <w:r>
         <w:t>3.7.1 Start-up</w:t>
       </w:r>
-      <w:bookmarkEnd w:id="23"/>
+      <w:bookmarkEnd w:id="22"/>
     </w:p>
     <w:tbl>
       <w:tblPr>
@@ -10106,6 +10452,7 @@
                 <w:sz w:val="22"/>
                 <w:szCs w:val="22"/>
               </w:rPr>
+              <w:lastRenderedPageBreak/>
               <w:t>2</w:t>
             </w:r>
           </w:p>
@@ -10416,7 +10763,6 @@
                 <w:rFonts w:asciiTheme="majorHAnsi" w:hAnsiTheme="majorHAnsi"/>
                 <w:color w:val="FFFFFF" w:themeColor="background1"/>
               </w:rPr>
-              <w:lastRenderedPageBreak/>
               <w:t>5</w:t>
             </w:r>
           </w:p>
@@ -11018,11 +11364,11 @@
       <w:pPr>
         <w:pStyle w:val="Titolo3"/>
       </w:pPr>
-      <w:bookmarkStart w:id="24" w:name="_Toc57579748"/>
+      <w:bookmarkStart w:id="23" w:name="_Toc57579748"/>
       <w:r>
         <w:t>3.7.2 Terminazione</w:t>
       </w:r>
-      <w:bookmarkEnd w:id="24"/>
+      <w:bookmarkEnd w:id="23"/>
     </w:p>
     <w:tbl>
       <w:tblPr>
@@ -13030,6 +13376,7 @@
                 <w:color w:val="FFFFFF" w:themeColor="background1"/>
                 <w:sz w:val="22"/>
               </w:rPr>
+              <w:lastRenderedPageBreak/>
               <w:t>3.1</w:t>
             </w:r>
           </w:p>
@@ -13111,15 +13458,14 @@
       <w:pPr>
         <w:pStyle w:val="Titolo3"/>
       </w:pPr>
-      <w:bookmarkStart w:id="25" w:name="_Toc57579749"/>
+      <w:bookmarkStart w:id="24" w:name="_Toc57579749"/>
       <w:r>
-        <w:lastRenderedPageBreak/>
         <w:t xml:space="preserve">3.7.3 </w:t>
       </w:r>
       <w:r>
         <w:t>Fallimento</w:t>
       </w:r>
-      <w:bookmarkEnd w:id="25"/>
+      <w:bookmarkEnd w:id="24"/>
     </w:p>
     <w:p>
       <w:pPr>
@@ -13332,11 +13678,11 @@
           <w:bottom w:val="single" w:sz="2" w:space="0" w:color="DEEAF6"/>
         </w:pBdr>
       </w:pPr>
-      <w:bookmarkStart w:id="26" w:name="_Toc57579750"/>
+      <w:bookmarkStart w:id="25" w:name="_Toc57579750"/>
       <w:r>
         <w:t>4. Servizi dei sottosistemi</w:t>
       </w:r>
-      <w:bookmarkEnd w:id="26"/>
+      <w:bookmarkEnd w:id="25"/>
       <w:r>
         <w:rPr>
           <w:sz w:val="24"/>
@@ -14066,6 +14412,7 @@
                 <w:rFonts w:ascii="Century Gothic" w:eastAsia="Yu Mincho" w:hAnsi="Century Gothic" w:cs="Times New Roman"/>
                 <w:color w:val="FFFFFF"/>
               </w:rPr>
+              <w:lastRenderedPageBreak/>
               <w:t>Caricamento Scontrino</w:t>
             </w:r>
           </w:p>
@@ -14161,7 +14508,6 @@
                 <w:rFonts w:ascii="Century Gothic" w:eastAsia="Yu Mincho" w:hAnsi="Century Gothic" w:cs="Times New Roman"/>
                 <w:color w:val="FFFFFF"/>
               </w:rPr>
-              <w:lastRenderedPageBreak/>
               <w:t>Caricamento Prodotto_Scontrino con Scontrino</w:t>
             </w:r>
           </w:p>
@@ -15043,7 +15389,15 @@
                 <w:rFonts w:ascii="Century Gothic" w:eastAsia="Yu Mincho" w:hAnsi="Century Gothic" w:cs="Times New Roman"/>
                 <w:color w:val="FFFFFF"/>
               </w:rPr>
-              <w:t>Richiesta_Fornitura da eseguire</w:t>
+              <w:t xml:space="preserve">Richiesta_Fornitura da </w:t>
+            </w:r>
+            <w:r>
+              <w:rPr>
+                <w:rFonts w:ascii="Century Gothic" w:eastAsia="Yu Mincho" w:hAnsi="Century Gothic" w:cs="Times New Roman"/>
+                <w:color w:val="FFFFFF"/>
+              </w:rPr>
+              <w:lastRenderedPageBreak/>
+              <w:t>eseguire</w:t>
             </w:r>
           </w:p>
         </w:tc>
@@ -15061,6 +15415,7 @@
               <w:rPr>
                 <w:rFonts w:ascii="Century Gothic" w:eastAsia="Yu Mincho" w:hAnsi="Century Gothic" w:cs="Times New Roman"/>
               </w:rPr>
+              <w:lastRenderedPageBreak/>
               <w:t>Restituisce un elenco di Richieste da eseguire</w:t>
             </w:r>
           </w:p>
@@ -15125,7 +15480,6 @@
                 <w:rFonts w:ascii="Century Gothic" w:eastAsia="Yu Mincho" w:hAnsi="Century Gothic" w:cs="Times New Roman"/>
                 <w:color w:val="FFFFFF"/>
               </w:rPr>
-              <w:lastRenderedPageBreak/>
               <w:t xml:space="preserve">Stima Fornitura </w:t>
             </w:r>
           </w:p>
@@ -15369,11 +15723,11 @@
           <w:bottom w:val="single" w:sz="2" w:space="0" w:color="DEEAF6"/>
         </w:pBdr>
       </w:pPr>
-      <w:bookmarkStart w:id="27" w:name="_Toc57579751"/>
+      <w:bookmarkStart w:id="26" w:name="_Toc57579751"/>
       <w:r>
         <w:t>Glossario</w:t>
       </w:r>
-      <w:bookmarkEnd w:id="27"/>
+      <w:bookmarkEnd w:id="26"/>
       <w:r>
         <w:rPr>
           <w:sz w:val="24"/>
@@ -15450,7 +15804,7 @@
 </file>
 
 <file path=word/endnotes.xml><?xml version="1.0" encoding="utf-8"?>
-<w:endnotes xmlns:wpc="http://schemas.microsoft.com/office/word/2010/wordprocessingCanvas" xmlns:cx="http://schemas.microsoft.com/office/drawing/2014/chartex" xmlns:cx1="http://schemas.microsoft.com/office/drawing/2015/9/8/chartex" xmlns:mc="http://schemas.openxmlformats.org/markup-compatibility/2006" xmlns:o="urn:schemas-microsoft-com:office:office" xmlns:r="http://schemas.openxmlformats.org/officeDocument/2006/relationships" xmlns:m="http://schemas.openxmlformats.org/officeDocument/2006/math" xmlns:v="urn:schemas-microsoft-com:vml" xmlns:wp14="http://schemas.microsoft.com/office/word/2010/wordprocessingDrawing" xmlns:wp="http://schemas.openxmlformats.org/drawingml/2006/wordprocessingDrawing" xmlns:w10="urn:schemas-microsoft-com:office:word" xmlns:w="http://schemas.openxmlformats.org/wordprocessingml/2006/main" xmlns:w14="http://schemas.microsoft.com/office/word/2010/wordml" xmlns:w15="http://schemas.microsoft.com/office/word/2012/wordml" xmlns:w16se="http://schemas.microsoft.com/office/word/2015/wordml/symex" xmlns:wpg="http://schemas.microsoft.com/office/word/2010/wordprocessingGroup" xmlns:wpi="http://schemas.microsoft.com/office/word/2010/wordprocessingInk" xmlns:wne="http://schemas.microsoft.com/office/word/2006/wordml" xmlns:wps="http://schemas.microsoft.com/office/word/2010/wordprocessingShape" mc:Ignorable="w14 w15 w16se wp14">
+<w:endnotes xmlns:wpc="http://schemas.microsoft.com/office/word/2010/wordprocessingCanvas" xmlns:cx="http://schemas.microsoft.com/office/drawing/2014/chartex" xmlns:cx1="http://schemas.microsoft.com/office/drawing/2015/9/8/chartex" xmlns:cx2="http://schemas.microsoft.com/office/drawing/2015/10/21/chartex" xmlns:cx3="http://schemas.microsoft.com/office/drawing/2016/5/9/chartex" xmlns:cx4="http://schemas.microsoft.com/office/drawing/2016/5/10/chartex" xmlns:cx5="http://schemas.microsoft.com/office/drawing/2016/5/11/chartex" xmlns:cx6="http://schemas.microsoft.com/office/drawing/2016/5/12/chartex" xmlns:cx7="http://schemas.microsoft.com/office/drawing/2016/5/13/chartex" xmlns:cx8="http://schemas.microsoft.com/office/drawing/2016/5/14/chartex" xmlns:mc="http://schemas.openxmlformats.org/markup-compatibility/2006" xmlns:aink="http://schemas.microsoft.com/office/drawing/2016/ink" xmlns:am3d="http://schemas.microsoft.com/office/drawing/2017/model3d" xmlns:o="urn:schemas-microsoft-com:office:office" xmlns:r="http://schemas.openxmlformats.org/officeDocument/2006/relationships" xmlns:m="http://schemas.openxmlformats.org/officeDocument/2006/math" xmlns:v="urn:schemas-microsoft-com:vml" xmlns:wp14="http://schemas.microsoft.com/office/word/2010/wordprocessingDrawing" xmlns:wp="http://schemas.openxmlformats.org/drawingml/2006/wordprocessingDrawing" xmlns:w10="urn:schemas-microsoft-com:office:word" xmlns:w="http://schemas.openxmlformats.org/wordprocessingml/2006/main" xmlns:w14="http://schemas.microsoft.com/office/word/2010/wordml" xmlns:w15="http://schemas.microsoft.com/office/word/2012/wordml" xmlns:w16cex="http://schemas.microsoft.com/office/word/2018/wordml/cex" xmlns:w16cid="http://schemas.microsoft.com/office/word/2016/wordml/cid" xmlns:w16="http://schemas.microsoft.com/office/word/2018/wordml" xmlns:w16se="http://schemas.microsoft.com/office/word/2015/wordml/symex" xmlns:wpg="http://schemas.microsoft.com/office/word/2010/wordprocessingGroup" xmlns:wpi="http://schemas.microsoft.com/office/word/2010/wordprocessingInk" xmlns:wne="http://schemas.microsoft.com/office/word/2006/wordml" xmlns:wps="http://schemas.microsoft.com/office/word/2010/wordprocessingShape" mc:Ignorable="w14 w15 w16se w16cid w16 w16cex wp14">
   <w:endnote w:type="separator" w:id="-1">
     <w:p>
       <w:pPr>
@@ -15475,7 +15829,7 @@
 </file>
 
 <file path=word/footer1.xml><?xml version="1.0" encoding="utf-8"?>
-<w:ftr xmlns:wpc="http://schemas.microsoft.com/office/word/2010/wordprocessingCanvas" xmlns:cx="http://schemas.microsoft.com/office/drawing/2014/chartex" xmlns:cx1="http://schemas.microsoft.com/office/drawing/2015/9/8/chartex" xmlns:mc="http://schemas.openxmlformats.org/markup-compatibility/2006" xmlns:o="urn:schemas-microsoft-com:office:office" xmlns:r="http://schemas.openxmlformats.org/officeDocument/2006/relationships" xmlns:m="http://schemas.openxmlformats.org/officeDocument/2006/math" xmlns:v="urn:schemas-microsoft-com:vml" xmlns:wp14="http://schemas.microsoft.com/office/word/2010/wordprocessingDrawing" xmlns:wp="http://schemas.openxmlformats.org/drawingml/2006/wordprocessingDrawing" xmlns:w10="urn:schemas-microsoft-com:office:word" xmlns:w="http://schemas.openxmlformats.org/wordprocessingml/2006/main" xmlns:w14="http://schemas.microsoft.com/office/word/2010/wordml" xmlns:w15="http://schemas.microsoft.com/office/word/2012/wordml" xmlns:w16se="http://schemas.microsoft.com/office/word/2015/wordml/symex" xmlns:wpg="http://schemas.microsoft.com/office/word/2010/wordprocessingGroup" xmlns:wpi="http://schemas.microsoft.com/office/word/2010/wordprocessingInk" xmlns:wne="http://schemas.microsoft.com/office/word/2006/wordml" xmlns:wps="http://schemas.microsoft.com/office/word/2010/wordprocessingShape" mc:Ignorable="w14 w15 w16se wp14">
+<w:ftr xmlns:wpc="http://schemas.microsoft.com/office/word/2010/wordprocessingCanvas" xmlns:cx="http://schemas.microsoft.com/office/drawing/2014/chartex" xmlns:cx1="http://schemas.microsoft.com/office/drawing/2015/9/8/chartex" xmlns:cx2="http://schemas.microsoft.com/office/drawing/2015/10/21/chartex" xmlns:cx3="http://schemas.microsoft.com/office/drawing/2016/5/9/chartex" xmlns:cx4="http://schemas.microsoft.com/office/drawing/2016/5/10/chartex" xmlns:cx5="http://schemas.microsoft.com/office/drawing/2016/5/11/chartex" xmlns:cx6="http://schemas.microsoft.com/office/drawing/2016/5/12/chartex" xmlns:cx7="http://schemas.microsoft.com/office/drawing/2016/5/13/chartex" xmlns:cx8="http://schemas.microsoft.com/office/drawing/2016/5/14/chartex" xmlns:mc="http://schemas.openxmlformats.org/markup-compatibility/2006" xmlns:aink="http://schemas.microsoft.com/office/drawing/2016/ink" xmlns:am3d="http://schemas.microsoft.com/office/drawing/2017/model3d" xmlns:o="urn:schemas-microsoft-com:office:office" xmlns:r="http://schemas.openxmlformats.org/officeDocument/2006/relationships" xmlns:m="http://schemas.openxmlformats.org/officeDocument/2006/math" xmlns:v="urn:schemas-microsoft-com:vml" xmlns:wp14="http://schemas.microsoft.com/office/word/2010/wordprocessingDrawing" xmlns:wp="http://schemas.openxmlformats.org/drawingml/2006/wordprocessingDrawing" xmlns:w10="urn:schemas-microsoft-com:office:word" xmlns:w="http://schemas.openxmlformats.org/wordprocessingml/2006/main" xmlns:w14="http://schemas.microsoft.com/office/word/2010/wordml" xmlns:w15="http://schemas.microsoft.com/office/word/2012/wordml" xmlns:w16cex="http://schemas.microsoft.com/office/word/2018/wordml/cex" xmlns:w16cid="http://schemas.microsoft.com/office/word/2016/wordml/cid" xmlns:w16="http://schemas.microsoft.com/office/word/2018/wordml" xmlns:w16se="http://schemas.microsoft.com/office/word/2015/wordml/symex" xmlns:wpg="http://schemas.microsoft.com/office/word/2010/wordprocessingGroup" xmlns:wpi="http://schemas.microsoft.com/office/word/2010/wordprocessingInk" xmlns:wne="http://schemas.microsoft.com/office/word/2006/wordml" xmlns:wps="http://schemas.microsoft.com/office/word/2010/wordprocessingShape" mc:Ignorable="w14 w15 w16se w16cid w16 w16cex wp14">
   <w:sdt>
     <w:sdtPr>
       <w:id w:val="-1102651135"/>
@@ -15693,7 +16047,7 @@
 </file>
 
 <file path=word/footer2.xml><?xml version="1.0" encoding="utf-8"?>
-<w:ftr xmlns:wpc="http://schemas.microsoft.com/office/word/2010/wordprocessingCanvas" xmlns:cx="http://schemas.microsoft.com/office/drawing/2014/chartex" xmlns:cx1="http://schemas.microsoft.com/office/drawing/2015/9/8/chartex" xmlns:mc="http://schemas.openxmlformats.org/markup-compatibility/2006" xmlns:o="urn:schemas-microsoft-com:office:office" xmlns:r="http://schemas.openxmlformats.org/officeDocument/2006/relationships" xmlns:m="http://schemas.openxmlformats.org/officeDocument/2006/math" xmlns:v="urn:schemas-microsoft-com:vml" xmlns:wp14="http://schemas.microsoft.com/office/word/2010/wordprocessingDrawing" xmlns:wp="http://schemas.openxmlformats.org/drawingml/2006/wordprocessingDrawing" xmlns:w10="urn:schemas-microsoft-com:office:word" xmlns:w="http://schemas.openxmlformats.org/wordprocessingml/2006/main" xmlns:w14="http://schemas.microsoft.com/office/word/2010/wordml" xmlns:w15="http://schemas.microsoft.com/office/word/2012/wordml" xmlns:w16se="http://schemas.microsoft.com/office/word/2015/wordml/symex" xmlns:wpg="http://schemas.microsoft.com/office/word/2010/wordprocessingGroup" xmlns:wpi="http://schemas.microsoft.com/office/word/2010/wordprocessingInk" xmlns:wne="http://schemas.microsoft.com/office/word/2006/wordml" xmlns:wps="http://schemas.microsoft.com/office/word/2010/wordprocessingShape" mc:Ignorable="w14 w15 w16se wp14">
+<w:ftr xmlns:wpc="http://schemas.microsoft.com/office/word/2010/wordprocessingCanvas" xmlns:cx="http://schemas.microsoft.com/office/drawing/2014/chartex" xmlns:cx1="http://schemas.microsoft.com/office/drawing/2015/9/8/chartex" xmlns:cx2="http://schemas.microsoft.com/office/drawing/2015/10/21/chartex" xmlns:cx3="http://schemas.microsoft.com/office/drawing/2016/5/9/chartex" xmlns:cx4="http://schemas.microsoft.com/office/drawing/2016/5/10/chartex" xmlns:cx5="http://schemas.microsoft.com/office/drawing/2016/5/11/chartex" xmlns:cx6="http://schemas.microsoft.com/office/drawing/2016/5/12/chartex" xmlns:cx7="http://schemas.microsoft.com/office/drawing/2016/5/13/chartex" xmlns:cx8="http://schemas.microsoft.com/office/drawing/2016/5/14/chartex" xmlns:mc="http://schemas.openxmlformats.org/markup-compatibility/2006" xmlns:aink="http://schemas.microsoft.com/office/drawing/2016/ink" xmlns:am3d="http://schemas.microsoft.com/office/drawing/2017/model3d" xmlns:o="urn:schemas-microsoft-com:office:office" xmlns:r="http://schemas.openxmlformats.org/officeDocument/2006/relationships" xmlns:m="http://schemas.openxmlformats.org/officeDocument/2006/math" xmlns:v="urn:schemas-microsoft-com:vml" xmlns:wp14="http://schemas.microsoft.com/office/word/2010/wordprocessingDrawing" xmlns:wp="http://schemas.openxmlformats.org/drawingml/2006/wordprocessingDrawing" xmlns:w10="urn:schemas-microsoft-com:office:word" xmlns:w="http://schemas.openxmlformats.org/wordprocessingml/2006/main" xmlns:w14="http://schemas.microsoft.com/office/word/2010/wordml" xmlns:w15="http://schemas.microsoft.com/office/word/2012/wordml" xmlns:w16cex="http://schemas.microsoft.com/office/word/2018/wordml/cex" xmlns:w16cid="http://schemas.microsoft.com/office/word/2016/wordml/cid" xmlns:w16="http://schemas.microsoft.com/office/word/2018/wordml" xmlns:w16se="http://schemas.microsoft.com/office/word/2015/wordml/symex" xmlns:wpg="http://schemas.microsoft.com/office/word/2010/wordprocessingGroup" xmlns:wpi="http://schemas.microsoft.com/office/word/2010/wordprocessingInk" xmlns:wne="http://schemas.microsoft.com/office/word/2006/wordml" xmlns:wps="http://schemas.microsoft.com/office/word/2010/wordprocessingShape" mc:Ignorable="w14 w15 w16se w16cid w16 w16cex wp14">
   <w:sdt>
     <w:sdtPr>
       <w:id w:val="844517022"/>
@@ -15702,6 +16056,7 @@
         <w:docPartUnique/>
       </w:docPartObj>
     </w:sdtPr>
+    <w:sdtEndPr/>
     <w:sdtContent>
       <w:sdt>
         <w:sdtPr>
@@ -15711,6 +16066,7 @@
             <w:docPartUnique/>
           </w:docPartObj>
         </w:sdtPr>
+        <w:sdtEndPr/>
         <w:sdtContent>
           <w:p>
             <w:pPr>
@@ -15892,7 +16248,7 @@
 </file>
 
 <file path=word/footnotes.xml><?xml version="1.0" encoding="utf-8"?>
-<w:footnotes xmlns:wpc="http://schemas.microsoft.com/office/word/2010/wordprocessingCanvas" xmlns:cx="http://schemas.microsoft.com/office/drawing/2014/chartex" xmlns:cx1="http://schemas.microsoft.com/office/drawing/2015/9/8/chartex" xmlns:mc="http://schemas.openxmlformats.org/markup-compatibility/2006" xmlns:o="urn:schemas-microsoft-com:office:office" xmlns:r="http://schemas.openxmlformats.org/officeDocument/2006/relationships" xmlns:m="http://schemas.openxmlformats.org/officeDocument/2006/math" xmlns:v="urn:schemas-microsoft-com:vml" xmlns:wp14="http://schemas.microsoft.com/office/word/2010/wordprocessingDrawing" xmlns:wp="http://schemas.openxmlformats.org/drawingml/2006/wordprocessingDrawing" xmlns:w10="urn:schemas-microsoft-com:office:word" xmlns:w="http://schemas.openxmlformats.org/wordprocessingml/2006/main" xmlns:w14="http://schemas.microsoft.com/office/word/2010/wordml" xmlns:w15="http://schemas.microsoft.com/office/word/2012/wordml" xmlns:w16se="http://schemas.microsoft.com/office/word/2015/wordml/symex" xmlns:wpg="http://schemas.microsoft.com/office/word/2010/wordprocessingGroup" xmlns:wpi="http://schemas.microsoft.com/office/word/2010/wordprocessingInk" xmlns:wne="http://schemas.microsoft.com/office/word/2006/wordml" xmlns:wps="http://schemas.microsoft.com/office/word/2010/wordprocessingShape" mc:Ignorable="w14 w15 w16se wp14">
+<w:footnotes xmlns:wpc="http://schemas.microsoft.com/office/word/2010/wordprocessingCanvas" xmlns:cx="http://schemas.microsoft.com/office/drawing/2014/chartex" xmlns:cx1="http://schemas.microsoft.com/office/drawing/2015/9/8/chartex" xmlns:cx2="http://schemas.microsoft.com/office/drawing/2015/10/21/chartex" xmlns:cx3="http://schemas.microsoft.com/office/drawing/2016/5/9/chartex" xmlns:cx4="http://schemas.microsoft.com/office/drawing/2016/5/10/chartex" xmlns:cx5="http://schemas.microsoft.com/office/drawing/2016/5/11/chartex" xmlns:cx6="http://schemas.microsoft.com/office/drawing/2016/5/12/chartex" xmlns:cx7="http://schemas.microsoft.com/office/drawing/2016/5/13/chartex" xmlns:cx8="http://schemas.microsoft.com/office/drawing/2016/5/14/chartex" xmlns:mc="http://schemas.openxmlformats.org/markup-compatibility/2006" xmlns:aink="http://schemas.microsoft.com/office/drawing/2016/ink" xmlns:am3d="http://schemas.microsoft.com/office/drawing/2017/model3d" xmlns:o="urn:schemas-microsoft-com:office:office" xmlns:r="http://schemas.openxmlformats.org/officeDocument/2006/relationships" xmlns:m="http://schemas.openxmlformats.org/officeDocument/2006/math" xmlns:v="urn:schemas-microsoft-com:vml" xmlns:wp14="http://schemas.microsoft.com/office/word/2010/wordprocessingDrawing" xmlns:wp="http://schemas.openxmlformats.org/drawingml/2006/wordprocessingDrawing" xmlns:w10="urn:schemas-microsoft-com:office:word" xmlns:w="http://schemas.openxmlformats.org/wordprocessingml/2006/main" xmlns:w14="http://schemas.microsoft.com/office/word/2010/wordml" xmlns:w15="http://schemas.microsoft.com/office/word/2012/wordml" xmlns:w16cex="http://schemas.microsoft.com/office/word/2018/wordml/cex" xmlns:w16cid="http://schemas.microsoft.com/office/word/2016/wordml/cid" xmlns:w16="http://schemas.microsoft.com/office/word/2018/wordml" xmlns:w16se="http://schemas.microsoft.com/office/word/2015/wordml/symex" xmlns:wpg="http://schemas.microsoft.com/office/word/2010/wordprocessingGroup" xmlns:wpi="http://schemas.microsoft.com/office/word/2010/wordprocessingInk" xmlns:wne="http://schemas.microsoft.com/office/word/2006/wordml" xmlns:wps="http://schemas.microsoft.com/office/word/2010/wordprocessingShape" mc:Ignorable="w14 w15 w16se w16cid w16 w16cex wp14">
   <w:footnote w:type="separator" w:id="-1">
     <w:p>
       <w:pPr>
@@ -15917,7 +16273,7 @@
 </file>
 
 <file path=word/header1.xml><?xml version="1.0" encoding="utf-8"?>
-<w:hdr xmlns:wpc="http://schemas.microsoft.com/office/word/2010/wordprocessingCanvas" xmlns:cx="http://schemas.microsoft.com/office/drawing/2014/chartex" xmlns:cx1="http://schemas.microsoft.com/office/drawing/2015/9/8/chartex" xmlns:mc="http://schemas.openxmlformats.org/markup-compatibility/2006" xmlns:o="urn:schemas-microsoft-com:office:office" xmlns:r="http://schemas.openxmlformats.org/officeDocument/2006/relationships" xmlns:m="http://schemas.openxmlformats.org/officeDocument/2006/math" xmlns:v="urn:schemas-microsoft-com:vml" xmlns:wp14="http://schemas.microsoft.com/office/word/2010/wordprocessingDrawing" xmlns:wp="http://schemas.openxmlformats.org/drawingml/2006/wordprocessingDrawing" xmlns:w10="urn:schemas-microsoft-com:office:word" xmlns:w="http://schemas.openxmlformats.org/wordprocessingml/2006/main" xmlns:w14="http://schemas.microsoft.com/office/word/2010/wordml" xmlns:w15="http://schemas.microsoft.com/office/word/2012/wordml" xmlns:w16se="http://schemas.microsoft.com/office/word/2015/wordml/symex" xmlns:wpg="http://schemas.microsoft.com/office/word/2010/wordprocessingGroup" xmlns:wpi="http://schemas.microsoft.com/office/word/2010/wordprocessingInk" xmlns:wne="http://schemas.microsoft.com/office/word/2006/wordml" xmlns:wps="http://schemas.microsoft.com/office/word/2010/wordprocessingShape" mc:Ignorable="w14 w15 w16se wp14">
+<w:hdr xmlns:wpc="http://schemas.microsoft.com/office/word/2010/wordprocessingCanvas" xmlns:cx="http://schemas.microsoft.com/office/drawing/2014/chartex" xmlns:cx1="http://schemas.microsoft.com/office/drawing/2015/9/8/chartex" xmlns:cx2="http://schemas.microsoft.com/office/drawing/2015/10/21/chartex" xmlns:cx3="http://schemas.microsoft.com/office/drawing/2016/5/9/chartex" xmlns:cx4="http://schemas.microsoft.com/office/drawing/2016/5/10/chartex" xmlns:cx5="http://schemas.microsoft.com/office/drawing/2016/5/11/chartex" xmlns:cx6="http://schemas.microsoft.com/office/drawing/2016/5/12/chartex" xmlns:cx7="http://schemas.microsoft.com/office/drawing/2016/5/13/chartex" xmlns:cx8="http://schemas.microsoft.com/office/drawing/2016/5/14/chartex" xmlns:mc="http://schemas.openxmlformats.org/markup-compatibility/2006" xmlns:aink="http://schemas.microsoft.com/office/drawing/2016/ink" xmlns:am3d="http://schemas.microsoft.com/office/drawing/2017/model3d" xmlns:o="urn:schemas-microsoft-com:office:office" xmlns:r="http://schemas.openxmlformats.org/officeDocument/2006/relationships" xmlns:m="http://schemas.openxmlformats.org/officeDocument/2006/math" xmlns:v="urn:schemas-microsoft-com:vml" xmlns:wp14="http://schemas.microsoft.com/office/word/2010/wordprocessingDrawing" xmlns:wp="http://schemas.openxmlformats.org/drawingml/2006/wordprocessingDrawing" xmlns:w10="urn:schemas-microsoft-com:office:word" xmlns:w="http://schemas.openxmlformats.org/wordprocessingml/2006/main" xmlns:w14="http://schemas.microsoft.com/office/word/2010/wordml" xmlns:w15="http://schemas.microsoft.com/office/word/2012/wordml" xmlns:w16cex="http://schemas.microsoft.com/office/word/2018/wordml/cex" xmlns:w16cid="http://schemas.microsoft.com/office/word/2016/wordml/cid" xmlns:w16="http://schemas.microsoft.com/office/word/2018/wordml" xmlns:w16se="http://schemas.microsoft.com/office/word/2015/wordml/symex" xmlns:wpg="http://schemas.microsoft.com/office/word/2010/wordprocessingGroup" xmlns:wpi="http://schemas.microsoft.com/office/word/2010/wordprocessingInk" xmlns:wne="http://schemas.microsoft.com/office/word/2006/wordml" xmlns:wps="http://schemas.microsoft.com/office/word/2010/wordprocessingShape" mc:Ignorable="w14 w15 w16se w16cid w16 w16cex wp14">
   <w:p>
     <w:pPr>
       <w:tabs>
@@ -16112,7 +16468,7 @@
 </file>
 
 <file path=word/header2.xml><?xml version="1.0" encoding="utf-8"?>
-<w:hdr xmlns:wpc="http://schemas.microsoft.com/office/word/2010/wordprocessingCanvas" xmlns:cx="http://schemas.microsoft.com/office/drawing/2014/chartex" xmlns:cx1="http://schemas.microsoft.com/office/drawing/2015/9/8/chartex" xmlns:mc="http://schemas.openxmlformats.org/markup-compatibility/2006" xmlns:o="urn:schemas-microsoft-com:office:office" xmlns:r="http://schemas.openxmlformats.org/officeDocument/2006/relationships" xmlns:m="http://schemas.openxmlformats.org/officeDocument/2006/math" xmlns:v="urn:schemas-microsoft-com:vml" xmlns:wp14="http://schemas.microsoft.com/office/word/2010/wordprocessingDrawing" xmlns:wp="http://schemas.openxmlformats.org/drawingml/2006/wordprocessingDrawing" xmlns:w10="urn:schemas-microsoft-com:office:word" xmlns:w="http://schemas.openxmlformats.org/wordprocessingml/2006/main" xmlns:w14="http://schemas.microsoft.com/office/word/2010/wordml" xmlns:w15="http://schemas.microsoft.com/office/word/2012/wordml" xmlns:w16se="http://schemas.microsoft.com/office/word/2015/wordml/symex" xmlns:wpg="http://schemas.microsoft.com/office/word/2010/wordprocessingGroup" xmlns:wpi="http://schemas.microsoft.com/office/word/2010/wordprocessingInk" xmlns:wne="http://schemas.microsoft.com/office/word/2006/wordml" xmlns:wps="http://schemas.microsoft.com/office/word/2010/wordprocessingShape" mc:Ignorable="w14 w15 w16se wp14">
+<w:hdr xmlns:wpc="http://schemas.microsoft.com/office/word/2010/wordprocessingCanvas" xmlns:cx="http://schemas.microsoft.com/office/drawing/2014/chartex" xmlns:cx1="http://schemas.microsoft.com/office/drawing/2015/9/8/chartex" xmlns:cx2="http://schemas.microsoft.com/office/drawing/2015/10/21/chartex" xmlns:cx3="http://schemas.microsoft.com/office/drawing/2016/5/9/chartex" xmlns:cx4="http://schemas.microsoft.com/office/drawing/2016/5/10/chartex" xmlns:cx5="http://schemas.microsoft.com/office/drawing/2016/5/11/chartex" xmlns:cx6="http://schemas.microsoft.com/office/drawing/2016/5/12/chartex" xmlns:cx7="http://schemas.microsoft.com/office/drawing/2016/5/13/chartex" xmlns:cx8="http://schemas.microsoft.com/office/drawing/2016/5/14/chartex" xmlns:mc="http://schemas.openxmlformats.org/markup-compatibility/2006" xmlns:aink="http://schemas.microsoft.com/office/drawing/2016/ink" xmlns:am3d="http://schemas.microsoft.com/office/drawing/2017/model3d" xmlns:o="urn:schemas-microsoft-com:office:office" xmlns:r="http://schemas.openxmlformats.org/officeDocument/2006/relationships" xmlns:m="http://schemas.openxmlformats.org/officeDocument/2006/math" xmlns:v="urn:schemas-microsoft-com:vml" xmlns:wp14="http://schemas.microsoft.com/office/word/2010/wordprocessingDrawing" xmlns:wp="http://schemas.openxmlformats.org/drawingml/2006/wordprocessingDrawing" xmlns:w10="urn:schemas-microsoft-com:office:word" xmlns:w="http://schemas.openxmlformats.org/wordprocessingml/2006/main" xmlns:w14="http://schemas.microsoft.com/office/word/2010/wordml" xmlns:w15="http://schemas.microsoft.com/office/word/2012/wordml" xmlns:w16cex="http://schemas.microsoft.com/office/word/2018/wordml/cex" xmlns:w16cid="http://schemas.microsoft.com/office/word/2016/wordml/cid" xmlns:w16="http://schemas.microsoft.com/office/word/2018/wordml" xmlns:w16se="http://schemas.microsoft.com/office/word/2015/wordml/symex" xmlns:wpg="http://schemas.microsoft.com/office/word/2010/wordprocessingGroup" xmlns:wpi="http://schemas.microsoft.com/office/word/2010/wordprocessingInk" xmlns:wne="http://schemas.microsoft.com/office/word/2006/wordml" xmlns:wps="http://schemas.microsoft.com/office/word/2010/wordprocessingShape" mc:Ignorable="w14 w15 w16se w16cid w16 w16cex wp14">
   <w:p>
     <w:pPr>
       <w:tabs>
@@ -16318,7 +16674,7 @@
 </file>
 
 <file path=word/numbering.xml><?xml version="1.0" encoding="utf-8"?>
-<w:numbering xmlns:wpc="http://schemas.microsoft.com/office/word/2010/wordprocessingCanvas" xmlns:cx="http://schemas.microsoft.com/office/drawing/2014/chartex" xmlns:cx1="http://schemas.microsoft.com/office/drawing/2015/9/8/chartex" xmlns:mc="http://schemas.openxmlformats.org/markup-compatibility/2006" xmlns:o="urn:schemas-microsoft-com:office:office" xmlns:r="http://schemas.openxmlformats.org/officeDocument/2006/relationships" xmlns:m="http://schemas.openxmlformats.org/officeDocument/2006/math" xmlns:v="urn:schemas-microsoft-com:vml" xmlns:wp14="http://schemas.microsoft.com/office/word/2010/wordprocessingDrawing" xmlns:wp="http://schemas.openxmlformats.org/drawingml/2006/wordprocessingDrawing" xmlns:w10="urn:schemas-microsoft-com:office:word" xmlns:w="http://schemas.openxmlformats.org/wordprocessingml/2006/main" xmlns:w14="http://schemas.microsoft.com/office/word/2010/wordml" xmlns:w15="http://schemas.microsoft.com/office/word/2012/wordml" xmlns:w16se="http://schemas.microsoft.com/office/word/2015/wordml/symex" xmlns:wpg="http://schemas.microsoft.com/office/word/2010/wordprocessingGroup" xmlns:wpi="http://schemas.microsoft.com/office/word/2010/wordprocessingInk" xmlns:wne="http://schemas.microsoft.com/office/word/2006/wordml" xmlns:wps="http://schemas.microsoft.com/office/word/2010/wordprocessingShape" mc:Ignorable="w14 w15 w16se wp14">
+<w:numbering xmlns:wpc="http://schemas.microsoft.com/office/word/2010/wordprocessingCanvas" xmlns:cx="http://schemas.microsoft.com/office/drawing/2014/chartex" xmlns:cx1="http://schemas.microsoft.com/office/drawing/2015/9/8/chartex" xmlns:cx2="http://schemas.microsoft.com/office/drawing/2015/10/21/chartex" xmlns:cx3="http://schemas.microsoft.com/office/drawing/2016/5/9/chartex" xmlns:cx4="http://schemas.microsoft.com/office/drawing/2016/5/10/chartex" xmlns:cx5="http://schemas.microsoft.com/office/drawing/2016/5/11/chartex" xmlns:cx6="http://schemas.microsoft.com/office/drawing/2016/5/12/chartex" xmlns:cx7="http://schemas.microsoft.com/office/drawing/2016/5/13/chartex" xmlns:cx8="http://schemas.microsoft.com/office/drawing/2016/5/14/chartex" xmlns:mc="http://schemas.openxmlformats.org/markup-compatibility/2006" xmlns:aink="http://schemas.microsoft.com/office/drawing/2016/ink" xmlns:am3d="http://schemas.microsoft.com/office/drawing/2017/model3d" xmlns:o="urn:schemas-microsoft-com:office:office" xmlns:r="http://schemas.openxmlformats.org/officeDocument/2006/relationships" xmlns:m="http://schemas.openxmlformats.org/officeDocument/2006/math" xmlns:v="urn:schemas-microsoft-com:vml" xmlns:wp14="http://schemas.microsoft.com/office/word/2010/wordprocessingDrawing" xmlns:wp="http://schemas.openxmlformats.org/drawingml/2006/wordprocessingDrawing" xmlns:w10="urn:schemas-microsoft-com:office:word" xmlns:w="http://schemas.openxmlformats.org/wordprocessingml/2006/main" xmlns:w14="http://schemas.microsoft.com/office/word/2010/wordml" xmlns:w15="http://schemas.microsoft.com/office/word/2012/wordml" xmlns:w16cex="http://schemas.microsoft.com/office/word/2018/wordml/cex" xmlns:w16cid="http://schemas.microsoft.com/office/word/2016/wordml/cid" xmlns:w16="http://schemas.microsoft.com/office/word/2018/wordml" xmlns:w16se="http://schemas.microsoft.com/office/word/2015/wordml/symex" xmlns:wpg="http://schemas.microsoft.com/office/word/2010/wordprocessingGroup" xmlns:wpi="http://schemas.microsoft.com/office/word/2010/wordprocessingInk" xmlns:wne="http://schemas.microsoft.com/office/word/2006/wordml" xmlns:wps="http://schemas.microsoft.com/office/word/2010/wordprocessingShape" mc:Ignorable="w14 w15 w16se w16cid w16 w16cex wp14">
   <w:abstractNum w:abstractNumId="0" w15:restartNumberingAfterBreak="0">
     <w:nsid w:val="006E1DBF"/>
     <w:multiLevelType w:val="hybridMultilevel"/>
@@ -19898,7 +20254,7 @@
 </file>
 
 <file path=word/styles.xml><?xml version="1.0" encoding="utf-8"?>
-<w:styles xmlns:mc="http://schemas.openxmlformats.org/markup-compatibility/2006" xmlns:r="http://schemas.openxmlformats.org/officeDocument/2006/relationships" xmlns:w="http://schemas.openxmlformats.org/wordprocessingml/2006/main" xmlns:w14="http://schemas.microsoft.com/office/word/2010/wordml" xmlns:w15="http://schemas.microsoft.com/office/word/2012/wordml" xmlns:w16se="http://schemas.microsoft.com/office/word/2015/wordml/symex" mc:Ignorable="w14 w15 w16se">
+<w:styles xmlns:mc="http://schemas.openxmlformats.org/markup-compatibility/2006" xmlns:r="http://schemas.openxmlformats.org/officeDocument/2006/relationships" xmlns:w="http://schemas.openxmlformats.org/wordprocessingml/2006/main" xmlns:w14="http://schemas.microsoft.com/office/word/2010/wordml" xmlns:w15="http://schemas.microsoft.com/office/word/2012/wordml" xmlns:w16cex="http://schemas.microsoft.com/office/word/2018/wordml/cex" xmlns:w16cid="http://schemas.microsoft.com/office/word/2016/wordml/cid" xmlns:w16="http://schemas.microsoft.com/office/word/2018/wordml" xmlns:w16se="http://schemas.microsoft.com/office/word/2015/wordml/symex" mc:Ignorable="w14 w15 w16se w16cid w16 w16cex">
   <w:docDefaults>
     <w:rPrDefault>
       <w:rPr>
@@ -19913,7 +20269,7 @@
       </w:pPr>
     </w:pPrDefault>
   </w:docDefaults>
-  <w:latentStyles w:defLockedState="0" w:defUIPriority="99" w:defSemiHidden="0" w:defUnhideWhenUsed="0" w:defQFormat="0" w:count="371">
+  <w:latentStyles w:defLockedState="0" w:defUIPriority="99" w:defSemiHidden="0" w:defUnhideWhenUsed="0" w:defQFormat="0" w:count="376">
     <w:lsdException w:name="Normal" w:uiPriority="0" w:qFormat="1"/>
     <w:lsdException w:name="heading 1" w:uiPriority="9" w:qFormat="1"/>
     <w:lsdException w:name="heading 2" w:semiHidden="1" w:uiPriority="9" w:unhideWhenUsed="1" w:qFormat="1"/>
@@ -20019,7 +20375,6 @@
     <w:lsdException w:name="HTML Sample" w:semiHidden="1" w:unhideWhenUsed="1"/>
     <w:lsdException w:name="HTML Typewriter" w:semiHidden="1" w:unhideWhenUsed="1"/>
     <w:lsdException w:name="HTML Variable" w:semiHidden="1" w:unhideWhenUsed="1"/>
-    <w:lsdException w:name="Normal Table" w:semiHidden="1" w:unhideWhenUsed="1"/>
     <w:lsdException w:name="annotation subject" w:semiHidden="1" w:unhideWhenUsed="1"/>
     <w:lsdException w:name="No List" w:semiHidden="1" w:unhideWhenUsed="1"/>
     <w:lsdException w:name="Outline List 1" w:semiHidden="1" w:unhideWhenUsed="1"/>
@@ -20062,11 +20417,8 @@
     <w:lsdException w:name="Table Contemporary" w:semiHidden="1" w:unhideWhenUsed="1"/>
     <w:lsdException w:name="Table Elegant" w:semiHidden="1" w:unhideWhenUsed="1"/>
     <w:lsdException w:name="Table Professional" w:semiHidden="1" w:unhideWhenUsed="1"/>
-    <w:lsdException w:name="Table Subtle 1" w:semiHidden="1" w:unhideWhenUsed="1"/>
     <w:lsdException w:name="Table Subtle 2" w:semiHidden="1" w:unhideWhenUsed="1"/>
     <w:lsdException w:name="Table Web 1" w:semiHidden="1" w:unhideWhenUsed="1"/>
-    <w:lsdException w:name="Table Web 2" w:semiHidden="1" w:unhideWhenUsed="1"/>
-    <w:lsdException w:name="Table Web 3" w:semiHidden="1" w:unhideWhenUsed="1"/>
     <w:lsdException w:name="Balloon Text" w:semiHidden="1" w:unhideWhenUsed="1"/>
     <w:lsdException w:name="Table Grid" w:uiPriority="59"/>
     <w:lsdException w:name="Table Theme" w:semiHidden="1" w:unhideWhenUsed="1"/>
@@ -20285,6 +20637,11 @@
     <w:lsdException w:name="List Table 5 Dark Accent 6" w:uiPriority="50"/>
     <w:lsdException w:name="List Table 6 Colorful Accent 6" w:uiPriority="51"/>
     <w:lsdException w:name="List Table 7 Colorful Accent 6" w:uiPriority="52"/>
+    <w:lsdException w:name="Mention" w:semiHidden="1" w:unhideWhenUsed="1"/>
+    <w:lsdException w:name="Smart Hyperlink" w:semiHidden="1" w:unhideWhenUsed="1"/>
+    <w:lsdException w:name="Hashtag" w:semiHidden="1" w:unhideWhenUsed="1"/>
+    <w:lsdException w:name="Unresolved Mention" w:semiHidden="1" w:unhideWhenUsed="1"/>
+    <w:lsdException w:name="Smart Link" w:semiHidden="1" w:unhideWhenUsed="1"/>
   </w:latentStyles>
   <w:style w:type="paragraph" w:default="1" w:styleId="Normale">
     <w:name w:val="Normal"/>
@@ -21428,12 +21785,7 @@
 </file>
 
 <file path=customXml/item3.xml><?xml version="1.0" encoding="utf-8"?>
-<?mso-contentType ?>
-<FormTemplates xmlns="http://schemas.microsoft.com/sharepoint/v3/contenttype/forms">
-  <Display>DocumentLibraryForm</Display>
-  <Edit>DocumentLibraryForm</Edit>
-  <New>DocumentLibraryForm</New>
-</FormTemplates>
+<b:Sources xmlns:b="http://schemas.openxmlformats.org/officeDocument/2006/bibliography" SelectedStyle="\apasixtheditionofficeonline.xsl" StyleName="APA" Version="6"/>
 </file>
 
 <file path=customXml/item4.xml><?xml version="1.0" encoding="utf-8"?>
@@ -21595,7 +21947,12 @@
 </file>
 
 <file path=customXml/item5.xml><?xml version="1.0" encoding="utf-8"?>
-<b:Sources xmlns:b="http://schemas.openxmlformats.org/officeDocument/2006/bibliography" SelectedStyle="\apasixtheditionofficeonline.xsl" StyleName="APA" Version="6"/>
+<?mso-contentType ?>
+<FormTemplates xmlns="http://schemas.microsoft.com/sharepoint/v3/contenttype/forms">
+  <Display>DocumentLibraryForm</Display>
+  <Edit>DocumentLibraryForm</Edit>
+  <New>DocumentLibraryForm</New>
+</FormTemplates>
 </file>
 
 <file path=customXml/itemProps1.xml><?xml version="1.0" encoding="utf-8"?>
@@ -21616,9 +21973,9 @@
 </file>
 
 <file path=customXml/itemProps3.xml><?xml version="1.0" encoding="utf-8"?>
-<ds:datastoreItem xmlns:ds="http://schemas.openxmlformats.org/officeDocument/2006/customXml" ds:itemID="{08640AF7-34B6-48E9-8C2A-C480C5D3D602}">
+<ds:datastoreItem xmlns:ds="http://schemas.openxmlformats.org/officeDocument/2006/customXml" ds:itemID="{17719866-9FA4-4482-96B0-4BD3EA0534E6}">
   <ds:schemaRefs>
-    <ds:schemaRef ds:uri="http://schemas.microsoft.com/sharepoint/v3/contenttype/forms"/>
+    <ds:schemaRef ds:uri="http://schemas.openxmlformats.org/officeDocument/2006/bibliography"/>
   </ds:schemaRefs>
 </ds:datastoreItem>
 </file>
@@ -21642,9 +21999,9 @@
 </file>
 
 <file path=customXml/itemProps5.xml><?xml version="1.0" encoding="utf-8"?>
-<ds:datastoreItem xmlns:ds="http://schemas.openxmlformats.org/officeDocument/2006/customXml" ds:itemID="{17719866-9FA4-4482-96B0-4BD3EA0534E6}">
+<ds:datastoreItem xmlns:ds="http://schemas.openxmlformats.org/officeDocument/2006/customXml" ds:itemID="{08640AF7-34B6-48E9-8C2A-C480C5D3D602}">
   <ds:schemaRefs>
-    <ds:schemaRef ds:uri="http://schemas.openxmlformats.org/officeDocument/2006/bibliography"/>
+    <ds:schemaRef ds:uri="http://schemas.microsoft.com/sharepoint/v3/contenttype/forms"/>
   </ds:schemaRefs>
 </ds:datastoreItem>
 </file>
--- a/DocumentazioneSDD/SDD_NewDM_V_2.0.docx
+++ b/DocumentazioneSDD/SDD_NewDM_V_2.0.docx
@@ -10,7 +10,6 @@
           <w:docPartUnique/>
         </w:docPartObj>
       </w:sdtPr>
-      <w:sdtEndPr/>
       <w:sdtContent>
         <w:p>
           <w:pPr>
@@ -81,7 +80,6 @@
                                     <w:dataBinding w:prefixMappings="xmlns:ns0='http://purl.org/dc/elements/1.1/' xmlns:ns1='http://schemas.openxmlformats.org/package/2006/metadata/core-properties' " w:xpath="/ns1:coreProperties[1]/ns0:title[1]" w:storeItemID="{6C3C8BC8-F283-45AE-878A-BAB7291924A1}"/>
                                     <w:text/>
                                   </w:sdtPr>
-                                  <w:sdtEndPr/>
                                   <w:sdtContent>
                                     <w:r>
                                       <w:rPr>
@@ -116,7 +114,6 @@
                                     <w:dataBinding w:prefixMappings="xmlns:ns0='http://purl.org/dc/elements/1.1/' xmlns:ns1='http://schemas.openxmlformats.org/package/2006/metadata/core-properties' " w:xpath="/ns1:coreProperties[1]/ns0:subject[1]" w:storeItemID="{6C3C8BC8-F283-45AE-878A-BAB7291924A1}"/>
                                     <w:text/>
                                   </w:sdtPr>
-                                  <w:sdtEndPr/>
                                   <w:sdtContent>
                                     <w:r>
                                       <w:rPr>
@@ -706,7 +703,6 @@
                                     <w:dataBinding w:prefixMappings="xmlns:ns0='http://purl.org/dc/elements/1.1/' xmlns:ns1='http://schemas.openxmlformats.org/package/2006/metadata/core-properties' " w:xpath="/ns1:coreProperties[1]/ns0:title[1]" w:storeItemID="{6C3C8BC8-F283-45AE-878A-BAB7291924A1}"/>
                                     <w:text/>
                                   </w:sdtPr>
-                                  <w:sdtEndPr/>
                                   <w:sdtContent>
                                     <w:r>
                                       <w:rPr>
@@ -741,7 +737,6 @@
                                     <w:dataBinding w:prefixMappings="xmlns:ns0='http://purl.org/dc/elements/1.1/' xmlns:ns1='http://schemas.openxmlformats.org/package/2006/metadata/core-properties' " w:xpath="/ns1:coreProperties[1]/ns0:subject[1]" w:storeItemID="{6C3C8BC8-F283-45AE-878A-BAB7291924A1}"/>
                                     <w:text/>
                                   </w:sdtPr>
-                                  <w:sdtEndPr/>
                                   <w:sdtContent>
                                     <w:r>
                                       <w:rPr>
@@ -829,7 +824,6 @@
                               <w:dataBinding w:prefixMappings="xmlns:ns0='http://purl.org/dc/elements/1.1/' xmlns:ns1='http://schemas.openxmlformats.org/package/2006/metadata/core-properties' " w:xpath="/ns1:coreProperties[1]/ns0:title[1]" w:storeItemID="{6C3C8BC8-F283-45AE-878A-BAB7291924A1}"/>
                               <w:text/>
                             </w:sdtPr>
-                            <w:sdtEndPr/>
                             <w:sdtContent>
                               <w:r>
                                 <w:rPr>
@@ -864,7 +858,6 @@
                               <w:dataBinding w:prefixMappings="xmlns:ns0='http://purl.org/dc/elements/1.1/' xmlns:ns1='http://schemas.openxmlformats.org/package/2006/metadata/core-properties' " w:xpath="/ns1:coreProperties[1]/ns0:subject[1]" w:storeItemID="{6C3C8BC8-F283-45AE-878A-BAB7291924A1}"/>
                               <w:text/>
                             </w:sdtPr>
-                            <w:sdtEndPr/>
                             <w:sdtContent>
                               <w:r>
                                 <w:rPr>
@@ -1454,7 +1447,6 @@
                               <w:dataBinding w:prefixMappings="xmlns:ns0='http://purl.org/dc/elements/1.1/' xmlns:ns1='http://schemas.openxmlformats.org/package/2006/metadata/core-properties' " w:xpath="/ns1:coreProperties[1]/ns0:title[1]" w:storeItemID="{6C3C8BC8-F283-45AE-878A-BAB7291924A1}"/>
                               <w:text/>
                             </w:sdtPr>
-                            <w:sdtEndPr/>
                             <w:sdtContent>
                               <w:r>
                                 <w:rPr>
@@ -1489,7 +1481,6 @@
                               <w:dataBinding w:prefixMappings="xmlns:ns0='http://purl.org/dc/elements/1.1/' xmlns:ns1='http://schemas.openxmlformats.org/package/2006/metadata/core-properties' " w:xpath="/ns1:coreProperties[1]/ns0:subject[1]" w:storeItemID="{6C3C8BC8-F283-45AE-878A-BAB7291924A1}"/>
                               <w:text/>
                             </w:sdtPr>
-                            <w:sdtEndPr/>
                             <w:sdtContent>
                               <w:r>
                                 <w:rPr>
@@ -4414,7 +4405,27 @@
           <w:szCs w:val="24"/>
           <w:lang w:eastAsia="en-US"/>
         </w:rPr>
-        <w:t>La piattaforma avrà un controllo per gli accessi alle varie aree(commesso, magazziniere, addetto assistenza) autenticando i propri utenti con uno username e password.</w:t>
+        <w:t>La piattaforma avrà un controllo per gli accessi alle varie aree</w:t>
+      </w:r>
+      <w:r>
+        <w:rPr>
+          <w:rFonts w:ascii="Garamond" w:eastAsia="Calibri" w:hAnsi="Garamond" w:cs="Times New Roman"/>
+          <w:color w:val="auto"/>
+          <w:sz w:val="24"/>
+          <w:szCs w:val="24"/>
+          <w:lang w:eastAsia="en-US"/>
+        </w:rPr>
+        <w:t xml:space="preserve"> </w:t>
+      </w:r>
+      <w:r>
+        <w:rPr>
+          <w:rFonts w:ascii="Garamond" w:eastAsia="Calibri" w:hAnsi="Garamond" w:cs="Times New Roman"/>
+          <w:color w:val="auto"/>
+          <w:sz w:val="24"/>
+          <w:szCs w:val="24"/>
+          <w:lang w:eastAsia="en-US"/>
+        </w:rPr>
+        <w:t>(commesso, magazziniere, addetto assistenza) autenticando i propri utenti con uno username e password.</w:t>
       </w:r>
     </w:p>
     <w:p>
@@ -7515,7 +7526,27 @@
           <w:szCs w:val="22"/>
           <w:lang w:eastAsia="en-US"/>
         </w:rPr>
-        <w:t xml:space="preserve"> desktop e un database MySQL  eseguito su un server.</w:t>
+        <w:t xml:space="preserve"> desktop e un database MySQL</w:t>
+      </w:r>
+      <w:r>
+        <w:rPr>
+          <w:rFonts w:ascii="Garamond" w:eastAsia="Calibri" w:hAnsi="Garamond" w:cs="Times New Roman"/>
+          <w:color w:val="auto"/>
+          <w:sz w:val="24"/>
+          <w:szCs w:val="22"/>
+          <w:lang w:eastAsia="en-US"/>
+        </w:rPr>
+        <w:t xml:space="preserve"> </w:t>
+      </w:r>
+      <w:r>
+        <w:rPr>
+          <w:rFonts w:ascii="Garamond" w:eastAsia="Calibri" w:hAnsi="Garamond" w:cs="Times New Roman"/>
+          <w:color w:val="auto"/>
+          <w:sz w:val="24"/>
+          <w:szCs w:val="22"/>
+          <w:lang w:eastAsia="en-US"/>
+        </w:rPr>
+        <w:t>eseguito su un server.</w:t>
       </w:r>
     </w:p>
     <w:p>
@@ -7636,7 +7667,7 @@
             <v:path o:extrusionok="f" gradientshapeok="t" o:connecttype="rect"/>
             <o:lock v:ext="edit" aspectratio="t"/>
           </v:shapetype>
-          <v:shape id="_x0000_i1025" type="#_x0000_t75" style="width:453.6pt;height:289.8pt">
+          <v:shape id="_x0000_i1025" type="#_x0000_t75" style="width:453.75pt;height:289.5pt">
             <v:imagedata r:id="rId17" o:title="3"/>
           </v:shape>
         </w:pict>
@@ -8487,7 +8518,25 @@
               <w:rPr>
                 <w:rFonts w:ascii="Century Gothic" w:hAnsi="Century Gothic"/>
               </w:rPr>
-              <w:t>Scanner prodotto</w:t>
+              <w:t>Lettura</w:t>
+            </w:r>
+            <w:r>
+              <w:rPr>
+                <w:rFonts w:ascii="Century Gothic" w:hAnsi="Century Gothic"/>
+              </w:rPr>
+              <w:t xml:space="preserve"> </w:t>
+            </w:r>
+            <w:r>
+              <w:rPr>
+                <w:rFonts w:ascii="Century Gothic" w:hAnsi="Century Gothic"/>
+              </w:rPr>
+              <w:t>P</w:t>
+            </w:r>
+            <w:r>
+              <w:rPr>
+                <w:rFonts w:ascii="Century Gothic" w:hAnsi="Century Gothic"/>
+              </w:rPr>
+              <w:t>rodotto</w:t>
             </w:r>
           </w:p>
         </w:tc>
@@ -8507,7 +8556,25 @@
               <w:rPr>
                 <w:rFonts w:ascii="Century Gothic" w:hAnsi="Century Gothic"/>
               </w:rPr>
-              <w:t>Stampa scontrino</w:t>
+              <w:t>Creazione</w:t>
+            </w:r>
+            <w:r>
+              <w:rPr>
+                <w:rFonts w:ascii="Century Gothic" w:hAnsi="Century Gothic"/>
+              </w:rPr>
+              <w:t xml:space="preserve"> </w:t>
+            </w:r>
+            <w:r>
+              <w:rPr>
+                <w:rFonts w:ascii="Century Gothic" w:hAnsi="Century Gothic"/>
+              </w:rPr>
+              <w:t>S</w:t>
+            </w:r>
+            <w:r>
+              <w:rPr>
+                <w:rFonts w:ascii="Century Gothic" w:hAnsi="Century Gothic"/>
+              </w:rPr>
+              <w:t>contrino</w:t>
             </w:r>
           </w:p>
         </w:tc>
@@ -8615,7 +8682,7 @@
               <w:rPr>
                 <w:rFonts w:ascii="Century Gothic" w:hAnsi="Century Gothic"/>
               </w:rPr>
-              <w:t>Richiesta nuovo prodotto</w:t>
+              <w:t>Creazione e modifica Prodotto</w:t>
             </w:r>
           </w:p>
         </w:tc>
@@ -8877,7 +8944,67 @@
           <w:szCs w:val="24"/>
           <w:lang w:eastAsia="en-US"/>
         </w:rPr>
-        <w:t>Il sistema adotta un controllo del flusso globale del tipo Procedure-Driven, permettendo a tutti gli attori di interagire con un controllore il quale per garantire l’integrità dei dati e la persistenza prende in carico tutte le azioni e, va a modificare il database.</w:t>
+        <w:t xml:space="preserve">Il sistema adotta un controllo del flusso globale del tipo </w:t>
+      </w:r>
+      <w:r>
+        <w:rPr>
+          <w:rFonts w:ascii="Garamond" w:eastAsia="Calibri" w:hAnsi="Garamond" w:cs="Times New Roman"/>
+          <w:color w:val="auto"/>
+          <w:sz w:val="24"/>
+          <w:szCs w:val="24"/>
+          <w:lang w:eastAsia="en-US"/>
+        </w:rPr>
+        <w:t>Event</w:t>
+      </w:r>
+      <w:r>
+        <w:rPr>
+          <w:rFonts w:ascii="Garamond" w:eastAsia="Calibri" w:hAnsi="Garamond" w:cs="Times New Roman"/>
+          <w:color w:val="auto"/>
+          <w:sz w:val="24"/>
+          <w:szCs w:val="24"/>
+          <w:lang w:eastAsia="en-US"/>
+        </w:rPr>
+        <w:t>-Driven,</w:t>
+      </w:r>
+      <w:r>
+        <w:rPr>
+          <w:rFonts w:ascii="Garamond" w:eastAsia="Calibri" w:hAnsi="Garamond" w:cs="Times New Roman"/>
+          <w:color w:val="auto"/>
+          <w:sz w:val="24"/>
+          <w:szCs w:val="24"/>
+          <w:lang w:eastAsia="en-US"/>
+        </w:rPr>
+        <w:t xml:space="preserve"> dove</w:t>
+      </w:r>
+      <w:r>
+        <w:rPr>
+          <w:rFonts w:ascii="Garamond" w:eastAsia="Calibri" w:hAnsi="Garamond" w:cs="Times New Roman"/>
+          <w:color w:val="auto"/>
+          <w:sz w:val="24"/>
+          <w:szCs w:val="24"/>
+          <w:lang w:eastAsia="en-US"/>
+        </w:rPr>
+        <w:t xml:space="preserve"> </w:t>
+      </w:r>
+      <w:r>
+        <w:rPr>
+          <w:rFonts w:ascii="Garamond" w:eastAsia="Calibri" w:hAnsi="Garamond" w:cs="Times New Roman"/>
+          <w:color w:val="auto"/>
+          <w:sz w:val="24"/>
+          <w:szCs w:val="24"/>
+          <w:lang w:eastAsia="en-US"/>
+        </w:rPr>
+        <w:t>le varie interfacce grafiche verranno utilizzate per navigare tutte le funzionalità del sistema</w:t>
+      </w:r>
+      <w:r>
+        <w:rPr>
+          <w:rFonts w:ascii="Garamond" w:eastAsia="Calibri" w:hAnsi="Garamond" w:cs="Times New Roman"/>
+          <w:color w:val="auto"/>
+          <w:sz w:val="24"/>
+          <w:szCs w:val="24"/>
+          <w:lang w:eastAsia="en-US"/>
+        </w:rPr>
+        <w:t>.</w:t>
       </w:r>
     </w:p>
     <w:p>
@@ -9504,7 +9631,29 @@
                 <w:sz w:val="22"/>
                 <w:szCs w:val="22"/>
               </w:rPr>
-              <w:t>Lo use case definisce la funzionalità di avvio del Sistema per</w:t>
+              <w:t>Lo use</w:t>
+            </w:r>
+            <w:r>
+              <w:rPr>
+                <w:rFonts w:asciiTheme="majorHAnsi" w:hAnsiTheme="majorHAnsi"/>
+                <w:i/>
+                <w:iCs/>
+                <w:color w:val="000000" w:themeColor="text1"/>
+                <w:sz w:val="22"/>
+                <w:szCs w:val="22"/>
+              </w:rPr>
+              <w:t>-</w:t>
+            </w:r>
+            <w:r>
+              <w:rPr>
+                <w:rFonts w:asciiTheme="majorHAnsi" w:hAnsiTheme="majorHAnsi"/>
+                <w:i/>
+                <w:iCs/>
+                <w:color w:val="000000" w:themeColor="text1"/>
+                <w:sz w:val="22"/>
+                <w:szCs w:val="22"/>
+              </w:rPr>
+              <w:t>case definisce la funzionalità di avvio del Sistema per</w:t>
             </w:r>
           </w:p>
           <w:p>
@@ -9620,7 +9769,16 @@
                 <w:sz w:val="22"/>
                 <w:szCs w:val="22"/>
               </w:rPr>
-              <w:t>E’ interessato ad avviare il sistema</w:t>
+              <w:t xml:space="preserve">È </w:t>
+            </w:r>
+            <w:r>
+              <w:rPr>
+                <w:rFonts w:asciiTheme="majorHAnsi" w:hAnsiTheme="majorHAnsi"/>
+                <w:color w:val="000000" w:themeColor="text1"/>
+                <w:sz w:val="22"/>
+                <w:szCs w:val="22"/>
+              </w:rPr>
+              <w:t>interessato ad avviare il sistema</w:t>
             </w:r>
           </w:p>
         </w:tc>
@@ -10417,12 +10575,34 @@
                 <w:sz w:val="22"/>
                 <w:szCs w:val="22"/>
               </w:rPr>
-              <w:t>Accende il server</w:t>
+              <w:t>Lancia il servizio MySQL su server Windows</w:t>
+            </w:r>
+            <w:r>
+              <w:rPr>
+                <w:rFonts w:asciiTheme="majorHAnsi" w:hAnsiTheme="majorHAnsi"/>
+                <w:color w:val="000000" w:themeColor="text1"/>
+                <w:sz w:val="22"/>
+                <w:szCs w:val="22"/>
+              </w:rPr>
+              <w:t xml:space="preserve"> tramite l’apposito </w:t>
+            </w:r>
+            <w:r>
+              <w:rPr>
+                <w:rFonts w:asciiTheme="majorHAnsi" w:hAnsiTheme="majorHAnsi"/>
+                <w:color w:val="000000" w:themeColor="text1"/>
+                <w:sz w:val="22"/>
+                <w:szCs w:val="22"/>
+              </w:rPr>
+              <w:lastRenderedPageBreak/>
+              <w:t>comando</w:t>
             </w:r>
           </w:p>
         </w:tc>
       </w:tr>
       <w:tr>
+        <w:trPr>
+          <w:trHeight w:val="374"/>
+        </w:trPr>
         <w:tc>
           <w:tcPr>
             <w:tcW w:w="535" w:type="dxa"/>
@@ -10472,7 +10652,6 @@
           </w:tcPr>
           <w:p>
             <w:pPr>
-              <w:ind w:left="34"/>
               <w:jc w:val="center"/>
               <w:rPr>
                 <w:rFonts w:asciiTheme="majorHAnsi" w:hAnsiTheme="majorHAnsi"/>
@@ -10488,16 +10667,7 @@
                 <w:sz w:val="22"/>
                 <w:szCs w:val="22"/>
               </w:rPr>
-              <w:t>Gestore sistema</w:t>
-            </w:r>
-            <w:r>
-              <w:rPr>
-                <w:rFonts w:asciiTheme="majorHAnsi" w:hAnsiTheme="majorHAnsi"/>
-                <w:color w:val="FFFFFF" w:themeColor="background1"/>
-                <w:sz w:val="22"/>
-                <w:szCs w:val="22"/>
-              </w:rPr>
-              <w:t>:</w:t>
+              <w:t>Sistema:</w:t>
             </w:r>
           </w:p>
         </w:tc>
@@ -10530,7 +10700,7 @@
                 <w:sz w:val="22"/>
                 <w:szCs w:val="22"/>
               </w:rPr>
-              <w:t>Lancia il servizio MySQL su server Windows</w:t>
+              <w:t>Comunica al gestore che lo startup si è concluso con successo</w:t>
             </w:r>
           </w:p>
         </w:tc>
@@ -10546,7 +10716,6 @@
               <w:right w:val="single" w:sz="4" w:space="0" w:color="auto"/>
             </w:tcBorders>
             <w:shd w:val="clear" w:color="auto" w:fill="0070C0"/>
-            <w:hideMark/>
           </w:tcPr>
           <w:p>
             <w:pPr>
@@ -10554,16 +10723,12 @@
               <w:rPr>
                 <w:rFonts w:asciiTheme="majorHAnsi" w:hAnsiTheme="majorHAnsi"/>
                 <w:color w:val="FFFFFF" w:themeColor="background1"/>
-                <w:sz w:val="22"/>
-                <w:szCs w:val="22"/>
               </w:rPr>
             </w:pPr>
             <w:r>
               <w:rPr>
                 <w:rFonts w:asciiTheme="majorHAnsi" w:hAnsiTheme="majorHAnsi"/>
                 <w:color w:val="FFFFFF" w:themeColor="background1"/>
-                <w:sz w:val="22"/>
-                <w:szCs w:val="22"/>
               </w:rPr>
               <w:t>3</w:t>
             </w:r>
@@ -10580,7 +10745,6 @@
               <w:right w:val="single" w:sz="4" w:space="0" w:color="auto"/>
             </w:tcBorders>
             <w:shd w:val="clear" w:color="auto" w:fill="2E74B5"/>
-            <w:hideMark/>
           </w:tcPr>
           <w:p>
             <w:pPr>
@@ -10589,7 +10753,6 @@
                 <w:rFonts w:asciiTheme="majorHAnsi" w:hAnsiTheme="majorHAnsi"/>
                 <w:color w:val="FFFFFF" w:themeColor="background1"/>
                 <w:sz w:val="22"/>
-                <w:szCs w:val="22"/>
               </w:rPr>
             </w:pPr>
             <w:r>
@@ -10597,9 +10760,8 @@
                 <w:rFonts w:asciiTheme="majorHAnsi" w:hAnsiTheme="majorHAnsi"/>
                 <w:color w:val="FFFFFF" w:themeColor="background1"/>
                 <w:sz w:val="22"/>
-                <w:szCs w:val="22"/>
-              </w:rPr>
-              <w:t>Sistema:</w:t>
+              </w:rPr>
+              <w:t>Gestore sistema</w:t>
             </w:r>
           </w:p>
         </w:tc>
@@ -10613,7 +10775,6 @@
               <w:bottom w:val="single" w:sz="4" w:space="0" w:color="auto"/>
               <w:right w:val="single" w:sz="4" w:space="0" w:color="auto"/>
             </w:tcBorders>
-            <w:hideMark/>
           </w:tcPr>
           <w:p>
             <w:pPr>
@@ -10622,7 +10783,6 @@
                 <w:rFonts w:asciiTheme="majorHAnsi" w:hAnsiTheme="majorHAnsi"/>
                 <w:color w:val="000000" w:themeColor="text1"/>
                 <w:sz w:val="22"/>
-                <w:szCs w:val="22"/>
               </w:rPr>
             </w:pPr>
             <w:r>
@@ -10630,9 +10790,25 @@
                 <w:rFonts w:asciiTheme="majorHAnsi" w:hAnsiTheme="majorHAnsi"/>
                 <w:color w:val="000000" w:themeColor="text1"/>
                 <w:sz w:val="22"/>
-                <w:szCs w:val="22"/>
-              </w:rPr>
-              <w:t>Comunica al gestore che lo startup si è concluso con successo</w:t>
+              </w:rPr>
+              <w:t xml:space="preserve">Avvia l’applicazione desktop NewDM </w:t>
+            </w:r>
+          </w:p>
+          <w:p>
+            <w:pPr>
+              <w:jc w:val="center"/>
+              <w:rPr>
+                <w:rFonts w:asciiTheme="majorHAnsi" w:hAnsiTheme="majorHAnsi"/>
+                <w:color w:val="000000" w:themeColor="text1"/>
+              </w:rPr>
+            </w:pPr>
+            <w:r>
+              <w:rPr>
+                <w:rFonts w:asciiTheme="majorHAnsi" w:hAnsiTheme="majorHAnsi"/>
+                <w:color w:val="000000" w:themeColor="text1"/>
+                <w:sz w:val="22"/>
+              </w:rPr>
+              <w:t>su ogni client.</w:t>
             </w:r>
           </w:p>
         </w:tc>
@@ -10663,215 +10839,6 @@
                 <w:color w:val="FFFFFF" w:themeColor="background1"/>
               </w:rPr>
               <w:t>4</w:t>
-            </w:r>
-          </w:p>
-        </w:tc>
-        <w:tc>
-          <w:tcPr>
-            <w:tcW w:w="2267" w:type="dxa"/>
-            <w:gridSpan w:val="3"/>
-            <w:tcBorders>
-              <w:top w:val="single" w:sz="4" w:space="0" w:color="auto"/>
-              <w:left w:val="single" w:sz="4" w:space="0" w:color="auto"/>
-              <w:bottom w:val="single" w:sz="4" w:space="0" w:color="auto"/>
-              <w:right w:val="single" w:sz="4" w:space="0" w:color="auto"/>
-            </w:tcBorders>
-            <w:shd w:val="clear" w:color="auto" w:fill="2E74B5"/>
-          </w:tcPr>
-          <w:p>
-            <w:pPr>
-              <w:jc w:val="center"/>
-              <w:rPr>
-                <w:rFonts w:asciiTheme="majorHAnsi" w:hAnsiTheme="majorHAnsi"/>
-                <w:color w:val="FFFFFF" w:themeColor="background1"/>
-                <w:sz w:val="22"/>
-              </w:rPr>
-            </w:pPr>
-            <w:r>
-              <w:rPr>
-                <w:rFonts w:asciiTheme="majorHAnsi" w:hAnsiTheme="majorHAnsi"/>
-                <w:color w:val="FFFFFF" w:themeColor="background1"/>
-                <w:sz w:val="22"/>
-              </w:rPr>
-              <w:t>Gestore sistema</w:t>
-            </w:r>
-          </w:p>
-        </w:tc>
-        <w:tc>
-          <w:tcPr>
-            <w:tcW w:w="7053" w:type="dxa"/>
-            <w:gridSpan w:val="6"/>
-            <w:tcBorders>
-              <w:top w:val="single" w:sz="4" w:space="0" w:color="auto"/>
-              <w:left w:val="single" w:sz="4" w:space="0" w:color="auto"/>
-              <w:bottom w:val="single" w:sz="4" w:space="0" w:color="auto"/>
-              <w:right w:val="single" w:sz="4" w:space="0" w:color="auto"/>
-            </w:tcBorders>
-          </w:tcPr>
-          <w:p>
-            <w:pPr>
-              <w:jc w:val="center"/>
-              <w:rPr>
-                <w:rFonts w:asciiTheme="majorHAnsi" w:hAnsiTheme="majorHAnsi"/>
-                <w:color w:val="000000" w:themeColor="text1"/>
-                <w:sz w:val="22"/>
-              </w:rPr>
-            </w:pPr>
-            <w:r>
-              <w:rPr>
-                <w:rFonts w:asciiTheme="majorHAnsi" w:hAnsiTheme="majorHAnsi"/>
-                <w:color w:val="000000" w:themeColor="text1"/>
-                <w:sz w:val="22"/>
-              </w:rPr>
-              <w:t xml:space="preserve">Accende ogni client </w:t>
-            </w:r>
-          </w:p>
-          <w:p>
-            <w:pPr>
-              <w:jc w:val="center"/>
-              <w:rPr>
-                <w:rFonts w:asciiTheme="majorHAnsi" w:hAnsiTheme="majorHAnsi"/>
-                <w:color w:val="000000" w:themeColor="text1"/>
-                <w:sz w:val="22"/>
-              </w:rPr>
-            </w:pPr>
-          </w:p>
-        </w:tc>
-      </w:tr>
-      <w:tr>
-        <w:tc>
-          <w:tcPr>
-            <w:tcW w:w="535" w:type="dxa"/>
-            <w:tcBorders>
-              <w:top w:val="single" w:sz="4" w:space="0" w:color="auto"/>
-              <w:left w:val="single" w:sz="4" w:space="0" w:color="auto"/>
-              <w:bottom w:val="single" w:sz="4" w:space="0" w:color="auto"/>
-              <w:right w:val="single" w:sz="4" w:space="0" w:color="auto"/>
-            </w:tcBorders>
-            <w:shd w:val="clear" w:color="auto" w:fill="0070C0"/>
-          </w:tcPr>
-          <w:p>
-            <w:pPr>
-              <w:jc w:val="center"/>
-              <w:rPr>
-                <w:rFonts w:asciiTheme="majorHAnsi" w:hAnsiTheme="majorHAnsi"/>
-                <w:color w:val="FFFFFF" w:themeColor="background1"/>
-              </w:rPr>
-            </w:pPr>
-            <w:r>
-              <w:rPr>
-                <w:rFonts w:asciiTheme="majorHAnsi" w:hAnsiTheme="majorHAnsi"/>
-                <w:color w:val="FFFFFF" w:themeColor="background1"/>
-              </w:rPr>
-              <w:t>5</w:t>
-            </w:r>
-          </w:p>
-        </w:tc>
-        <w:tc>
-          <w:tcPr>
-            <w:tcW w:w="2267" w:type="dxa"/>
-            <w:gridSpan w:val="3"/>
-            <w:tcBorders>
-              <w:top w:val="single" w:sz="4" w:space="0" w:color="auto"/>
-              <w:left w:val="single" w:sz="4" w:space="0" w:color="auto"/>
-              <w:bottom w:val="single" w:sz="4" w:space="0" w:color="auto"/>
-              <w:right w:val="single" w:sz="4" w:space="0" w:color="auto"/>
-            </w:tcBorders>
-            <w:shd w:val="clear" w:color="auto" w:fill="2E74B5"/>
-          </w:tcPr>
-          <w:p>
-            <w:pPr>
-              <w:jc w:val="center"/>
-              <w:rPr>
-                <w:rFonts w:asciiTheme="majorHAnsi" w:hAnsiTheme="majorHAnsi"/>
-                <w:color w:val="FFFFFF" w:themeColor="background1"/>
-                <w:sz w:val="22"/>
-              </w:rPr>
-            </w:pPr>
-            <w:r>
-              <w:rPr>
-                <w:rFonts w:asciiTheme="majorHAnsi" w:hAnsiTheme="majorHAnsi"/>
-                <w:color w:val="FFFFFF" w:themeColor="background1"/>
-                <w:sz w:val="22"/>
-              </w:rPr>
-              <w:t>Gestore sistema</w:t>
-            </w:r>
-          </w:p>
-        </w:tc>
-        <w:tc>
-          <w:tcPr>
-            <w:tcW w:w="7053" w:type="dxa"/>
-            <w:gridSpan w:val="6"/>
-            <w:tcBorders>
-              <w:top w:val="single" w:sz="4" w:space="0" w:color="auto"/>
-              <w:left w:val="single" w:sz="4" w:space="0" w:color="auto"/>
-              <w:bottom w:val="single" w:sz="4" w:space="0" w:color="auto"/>
-              <w:right w:val="single" w:sz="4" w:space="0" w:color="auto"/>
-            </w:tcBorders>
-          </w:tcPr>
-          <w:p>
-            <w:pPr>
-              <w:jc w:val="center"/>
-              <w:rPr>
-                <w:rFonts w:asciiTheme="majorHAnsi" w:hAnsiTheme="majorHAnsi"/>
-                <w:color w:val="000000" w:themeColor="text1"/>
-                <w:sz w:val="22"/>
-              </w:rPr>
-            </w:pPr>
-            <w:r>
-              <w:rPr>
-                <w:rFonts w:asciiTheme="majorHAnsi" w:hAnsiTheme="majorHAnsi"/>
-                <w:color w:val="000000" w:themeColor="text1"/>
-                <w:sz w:val="22"/>
-              </w:rPr>
-              <w:t xml:space="preserve">Avvia l’applicazione desktop NewDM </w:t>
-            </w:r>
-          </w:p>
-          <w:p>
-            <w:pPr>
-              <w:jc w:val="center"/>
-              <w:rPr>
-                <w:rFonts w:asciiTheme="majorHAnsi" w:hAnsiTheme="majorHAnsi"/>
-                <w:color w:val="000000" w:themeColor="text1"/>
-              </w:rPr>
-            </w:pPr>
-            <w:r>
-              <w:rPr>
-                <w:rFonts w:asciiTheme="majorHAnsi" w:hAnsiTheme="majorHAnsi"/>
-                <w:color w:val="000000" w:themeColor="text1"/>
-                <w:sz w:val="22"/>
-              </w:rPr>
-              <w:t>su ogni client.</w:t>
-            </w:r>
-          </w:p>
-        </w:tc>
-      </w:tr>
-      <w:tr>
-        <w:tc>
-          <w:tcPr>
-            <w:tcW w:w="535" w:type="dxa"/>
-            <w:tcBorders>
-              <w:top w:val="single" w:sz="4" w:space="0" w:color="auto"/>
-              <w:left w:val="single" w:sz="4" w:space="0" w:color="auto"/>
-              <w:bottom w:val="single" w:sz="4" w:space="0" w:color="auto"/>
-              <w:right w:val="single" w:sz="4" w:space="0" w:color="auto"/>
-            </w:tcBorders>
-            <w:shd w:val="clear" w:color="auto" w:fill="0070C0"/>
-          </w:tcPr>
-          <w:p>
-            <w:pPr>
-              <w:jc w:val="center"/>
-              <w:rPr>
-                <w:rFonts w:asciiTheme="majorHAnsi" w:hAnsiTheme="majorHAnsi"/>
-                <w:color w:val="FFFFFF" w:themeColor="background1"/>
-              </w:rPr>
-            </w:pPr>
-            <w:r>
-              <w:rPr>
-                <w:rFonts w:asciiTheme="majorHAnsi" w:hAnsiTheme="majorHAnsi"/>
-                <w:color w:val="FFFFFF" w:themeColor="background1"/>
-              </w:rPr>
-              <w:t>6</w:t>
             </w:r>
           </w:p>
         </w:tc>
@@ -11067,7 +11034,16 @@
                 <w:sz w:val="22"/>
                 <w:szCs w:val="22"/>
               </w:rPr>
-              <w:t>3.1</w:t>
+              <w:t>2</w:t>
+            </w:r>
+            <w:r>
+              <w:rPr>
+                <w:rFonts w:asciiTheme="majorHAnsi" w:hAnsiTheme="majorHAnsi"/>
+                <w:color w:val="FFFFFF" w:themeColor="background1"/>
+                <w:sz w:val="22"/>
+                <w:szCs w:val="22"/>
+              </w:rPr>
+              <w:t>.1</w:t>
             </w:r>
           </w:p>
         </w:tc>
@@ -11276,7 +11252,14 @@
                 <w:rFonts w:asciiTheme="majorHAnsi" w:hAnsiTheme="majorHAnsi"/>
                 <w:color w:val="FFFFFF" w:themeColor="background1"/>
               </w:rPr>
-              <w:t>6.1</w:t>
+              <w:t>4</w:t>
+            </w:r>
+            <w:r>
+              <w:rPr>
+                <w:rFonts w:asciiTheme="majorHAnsi" w:hAnsiTheme="majorHAnsi"/>
+                <w:color w:val="FFFFFF" w:themeColor="background1"/>
+              </w:rPr>
+              <w:t>.1</w:t>
             </w:r>
           </w:p>
         </w:tc>
@@ -11354,17 +11337,14 @@
     </w:tbl>
     <w:p>
       <w:pPr>
-        <w:rPr>
-          <w:sz w:val="24"/>
-          <w:szCs w:val="24"/>
-        </w:rPr>
-      </w:pPr>
+        <w:pStyle w:val="Titolo3"/>
+      </w:pPr>
+      <w:bookmarkStart w:id="23" w:name="_Toc57579748"/>
     </w:p>
     <w:p>
       <w:pPr>
         <w:pStyle w:val="Titolo3"/>
       </w:pPr>
-      <w:bookmarkStart w:id="23" w:name="_Toc57579748"/>
       <w:r>
         <w:t>3.7.2 Terminazione</w:t>
       </w:r>
@@ -11920,7 +11900,29 @@
                 <w:sz w:val="22"/>
                 <w:szCs w:val="22"/>
               </w:rPr>
-              <w:t>Lo use case definisce la funzionalità di terminazione del sistema per</w:t>
+              <w:t>Lo use</w:t>
+            </w:r>
+            <w:r>
+              <w:rPr>
+                <w:rFonts w:asciiTheme="majorHAnsi" w:hAnsiTheme="majorHAnsi"/>
+                <w:i/>
+                <w:iCs/>
+                <w:color w:val="000000" w:themeColor="text1"/>
+                <w:sz w:val="22"/>
+                <w:szCs w:val="22"/>
+              </w:rPr>
+              <w:t>-</w:t>
+            </w:r>
+            <w:r>
+              <w:rPr>
+                <w:rFonts w:asciiTheme="majorHAnsi" w:hAnsiTheme="majorHAnsi"/>
+                <w:i/>
+                <w:iCs/>
+                <w:color w:val="000000" w:themeColor="text1"/>
+                <w:sz w:val="22"/>
+                <w:szCs w:val="22"/>
+              </w:rPr>
+              <w:t>case definisce la funzionalità di terminazione del sistema per</w:t>
             </w:r>
           </w:p>
           <w:p>
@@ -12036,7 +12038,16 @@
                 <w:sz w:val="22"/>
                 <w:szCs w:val="22"/>
               </w:rPr>
-              <w:t>E’ interessato a terminare il sistema</w:t>
+              <w:t>È</w:t>
+            </w:r>
+            <w:r>
+              <w:rPr>
+                <w:rFonts w:asciiTheme="majorHAnsi" w:hAnsiTheme="majorHAnsi"/>
+                <w:color w:val="000000" w:themeColor="text1"/>
+                <w:sz w:val="22"/>
+                <w:szCs w:val="22"/>
+              </w:rPr>
+              <w:t xml:space="preserve"> interessato a terminare il sistema</w:t>
             </w:r>
           </w:p>
         </w:tc>
@@ -12822,9 +12833,116 @@
                 <w:rFonts w:asciiTheme="majorHAnsi" w:hAnsiTheme="majorHAnsi"/>
                 <w:color w:val="000000" w:themeColor="text1"/>
                 <w:sz w:val="22"/>
-                <w:szCs w:val="22"/>
-              </w:rPr>
-              <w:t>Termina il servizio MySQL</w:t>
+              </w:rPr>
+              <w:t>Ter</w:t>
+            </w:r>
+            <w:r>
+              <w:rPr>
+                <w:rFonts w:asciiTheme="majorHAnsi" w:hAnsiTheme="majorHAnsi"/>
+                <w:color w:val="000000" w:themeColor="text1"/>
+                <w:sz w:val="22"/>
+              </w:rPr>
+              <w:t>mina l’applicazione desktop su ogni client</w:t>
+            </w:r>
+          </w:p>
+        </w:tc>
+      </w:tr>
+      <w:tr>
+        <w:tc>
+          <w:tcPr>
+            <w:tcW w:w="535" w:type="dxa"/>
+            <w:tcBorders>
+              <w:top w:val="single" w:sz="4" w:space="0" w:color="auto"/>
+              <w:left w:val="single" w:sz="4" w:space="0" w:color="auto"/>
+              <w:bottom w:val="single" w:sz="4" w:space="0" w:color="auto"/>
+              <w:right w:val="single" w:sz="4" w:space="0" w:color="auto"/>
+            </w:tcBorders>
+            <w:shd w:val="clear" w:color="auto" w:fill="0070C0"/>
+          </w:tcPr>
+          <w:p>
+            <w:pPr>
+              <w:jc w:val="center"/>
+              <w:rPr>
+                <w:rFonts w:asciiTheme="majorHAnsi" w:hAnsiTheme="majorHAnsi"/>
+                <w:color w:val="FFFFFF" w:themeColor="background1"/>
+                <w:sz w:val="22"/>
+                <w:szCs w:val="22"/>
+              </w:rPr>
+            </w:pPr>
+            <w:r>
+              <w:rPr>
+                <w:rFonts w:asciiTheme="majorHAnsi" w:hAnsiTheme="majorHAnsi"/>
+                <w:color w:val="FFFFFF" w:themeColor="background1"/>
+                <w:sz w:val="22"/>
+                <w:szCs w:val="22"/>
+              </w:rPr>
+              <w:t>2</w:t>
+            </w:r>
+          </w:p>
+        </w:tc>
+        <w:tc>
+          <w:tcPr>
+            <w:tcW w:w="2267" w:type="dxa"/>
+            <w:gridSpan w:val="2"/>
+            <w:tcBorders>
+              <w:top w:val="single" w:sz="4" w:space="0" w:color="auto"/>
+              <w:left w:val="single" w:sz="4" w:space="0" w:color="auto"/>
+              <w:bottom w:val="single" w:sz="4" w:space="0" w:color="auto"/>
+              <w:right w:val="single" w:sz="4" w:space="0" w:color="auto"/>
+            </w:tcBorders>
+            <w:shd w:val="clear" w:color="auto" w:fill="2E74B5"/>
+          </w:tcPr>
+          <w:p>
+            <w:pPr>
+              <w:ind w:left="34"/>
+              <w:jc w:val="center"/>
+              <w:rPr>
+                <w:rFonts w:asciiTheme="majorHAnsi" w:hAnsiTheme="majorHAnsi"/>
+                <w:color w:val="FFFFFF" w:themeColor="background1"/>
+                <w:sz w:val="22"/>
+                <w:szCs w:val="22"/>
+              </w:rPr>
+            </w:pPr>
+            <w:r>
+              <w:rPr>
+                <w:rFonts w:asciiTheme="majorHAnsi" w:hAnsiTheme="majorHAnsi"/>
+                <w:color w:val="FFFFFF" w:themeColor="background1"/>
+                <w:sz w:val="22"/>
+                <w:szCs w:val="22"/>
+              </w:rPr>
+              <w:t>Gestore sistema</w:t>
+            </w:r>
+          </w:p>
+        </w:tc>
+        <w:tc>
+          <w:tcPr>
+            <w:tcW w:w="7053" w:type="dxa"/>
+            <w:gridSpan w:val="5"/>
+            <w:tcBorders>
+              <w:top w:val="single" w:sz="4" w:space="0" w:color="auto"/>
+              <w:left w:val="single" w:sz="4" w:space="0" w:color="auto"/>
+              <w:bottom w:val="single" w:sz="4" w:space="0" w:color="auto"/>
+              <w:right w:val="single" w:sz="4" w:space="0" w:color="auto"/>
+            </w:tcBorders>
+          </w:tcPr>
+          <w:p>
+            <w:pPr>
+              <w:jc w:val="center"/>
+              <w:rPr>
+                <w:rFonts w:asciiTheme="majorHAnsi" w:hAnsiTheme="majorHAnsi"/>
+                <w:color w:val="000000" w:themeColor="text1"/>
+                <w:sz w:val="22"/>
+                <w:szCs w:val="22"/>
+              </w:rPr>
+            </w:pPr>
+            <w:r>
+              <w:rPr>
+                <w:rFonts w:asciiTheme="majorHAnsi" w:hAnsiTheme="majorHAnsi"/>
+                <w:color w:val="000000" w:themeColor="text1"/>
+                <w:sz w:val="22"/>
+                <w:szCs w:val="22"/>
+              </w:rPr>
+              <w:t>Termina server MySQL</w:t>
             </w:r>
           </w:p>
         </w:tc>
@@ -12859,7 +12977,7 @@
                 <w:sz w:val="22"/>
                 <w:szCs w:val="22"/>
               </w:rPr>
-              <w:t>2</w:t>
+              <w:t>3</w:t>
             </w:r>
           </w:p>
         </w:tc>
@@ -12935,106 +13053,6 @@
       <w:tr>
         <w:tc>
           <w:tcPr>
-            <w:tcW w:w="535" w:type="dxa"/>
-            <w:tcBorders>
-              <w:top w:val="single" w:sz="4" w:space="0" w:color="auto"/>
-              <w:left w:val="single" w:sz="4" w:space="0" w:color="auto"/>
-              <w:bottom w:val="single" w:sz="4" w:space="0" w:color="auto"/>
-              <w:right w:val="single" w:sz="4" w:space="0" w:color="auto"/>
-            </w:tcBorders>
-            <w:shd w:val="clear" w:color="auto" w:fill="0070C0"/>
-          </w:tcPr>
-          <w:p>
-            <w:pPr>
-              <w:jc w:val="center"/>
-              <w:rPr>
-                <w:rFonts w:asciiTheme="majorHAnsi" w:hAnsiTheme="majorHAnsi"/>
-                <w:color w:val="FFFFFF" w:themeColor="background1"/>
-              </w:rPr>
-            </w:pPr>
-            <w:r>
-              <w:rPr>
-                <w:rFonts w:asciiTheme="majorHAnsi" w:hAnsiTheme="majorHAnsi"/>
-                <w:color w:val="FFFFFF" w:themeColor="background1"/>
-              </w:rPr>
-              <w:t>3</w:t>
-            </w:r>
-          </w:p>
-        </w:tc>
-        <w:tc>
-          <w:tcPr>
-            <w:tcW w:w="2267" w:type="dxa"/>
-            <w:gridSpan w:val="2"/>
-            <w:tcBorders>
-              <w:top w:val="single" w:sz="4" w:space="0" w:color="auto"/>
-              <w:left w:val="single" w:sz="4" w:space="0" w:color="auto"/>
-              <w:bottom w:val="single" w:sz="4" w:space="0" w:color="auto"/>
-              <w:right w:val="single" w:sz="4" w:space="0" w:color="auto"/>
-            </w:tcBorders>
-            <w:shd w:val="clear" w:color="auto" w:fill="2E74B5"/>
-          </w:tcPr>
-          <w:p>
-            <w:pPr>
-              <w:ind w:left="34"/>
-              <w:jc w:val="center"/>
-              <w:rPr>
-                <w:rFonts w:asciiTheme="majorHAnsi" w:hAnsiTheme="majorHAnsi"/>
-                <w:color w:val="FFFFFF" w:themeColor="background1"/>
-                <w:sz w:val="22"/>
-              </w:rPr>
-            </w:pPr>
-            <w:r>
-              <w:rPr>
-                <w:rFonts w:asciiTheme="majorHAnsi" w:hAnsiTheme="majorHAnsi"/>
-                <w:color w:val="FFFFFF" w:themeColor="background1"/>
-                <w:sz w:val="22"/>
-              </w:rPr>
-              <w:t>Gestore Sistema:</w:t>
-            </w:r>
-          </w:p>
-        </w:tc>
-        <w:tc>
-          <w:tcPr>
-            <w:tcW w:w="7053" w:type="dxa"/>
-            <w:gridSpan w:val="5"/>
-            <w:tcBorders>
-              <w:top w:val="single" w:sz="4" w:space="0" w:color="auto"/>
-              <w:left w:val="single" w:sz="4" w:space="0" w:color="auto"/>
-              <w:bottom w:val="single" w:sz="4" w:space="0" w:color="auto"/>
-              <w:right w:val="single" w:sz="4" w:space="0" w:color="auto"/>
-            </w:tcBorders>
-          </w:tcPr>
-          <w:p>
-            <w:pPr>
-              <w:jc w:val="center"/>
-              <w:rPr>
-                <w:rFonts w:asciiTheme="majorHAnsi" w:hAnsiTheme="majorHAnsi"/>
-                <w:color w:val="000000" w:themeColor="text1"/>
-                <w:sz w:val="22"/>
-              </w:rPr>
-            </w:pPr>
-            <w:r>
-              <w:rPr>
-                <w:rFonts w:asciiTheme="majorHAnsi" w:hAnsiTheme="majorHAnsi"/>
-                <w:color w:val="000000" w:themeColor="text1"/>
-                <w:sz w:val="22"/>
-              </w:rPr>
-              <w:t>Ter</w:t>
-            </w:r>
-            <w:r>
-              <w:rPr>
-                <w:rFonts w:asciiTheme="majorHAnsi" w:hAnsiTheme="majorHAnsi"/>
-                <w:color w:val="000000" w:themeColor="text1"/>
-                <w:sz w:val="22"/>
-              </w:rPr>
-              <w:t>mina l’applicazione desktop su ogni client</w:t>
-            </w:r>
-          </w:p>
-        </w:tc>
-      </w:tr>
-      <w:tr>
-        <w:tc>
-          <w:tcPr>
             <w:tcW w:w="3369" w:type="dxa"/>
             <w:gridSpan w:val="4"/>
             <w:tcBorders>
@@ -13156,7 +13174,7 @@
                 <w:sz w:val="22"/>
                 <w:szCs w:val="22"/>
               </w:rPr>
-              <w:t>2</w:t>
+              <w:t>3</w:t>
             </w:r>
             <w:r>
               <w:rPr>
@@ -13376,8 +13394,15 @@
                 <w:color w:val="FFFFFF" w:themeColor="background1"/>
                 <w:sz w:val="22"/>
               </w:rPr>
-              <w:lastRenderedPageBreak/>
-              <w:t>3.1</w:t>
+              <w:t>1</w:t>
+            </w:r>
+            <w:r>
+              <w:rPr>
+                <w:rFonts w:asciiTheme="majorHAnsi" w:hAnsiTheme="majorHAnsi"/>
+                <w:color w:val="FFFFFF" w:themeColor="background1"/>
+                <w:sz w:val="22"/>
+              </w:rPr>
+              <w:t>.1</w:t>
             </w:r>
           </w:p>
         </w:tc>
@@ -13499,14 +13524,49 @@
         <w:contextualSpacing/>
         <w:rPr>
           <w:rFonts w:ascii="Garamond" w:eastAsia="Calibri" w:hAnsi="Garamond" w:cs="Times New Roman"/>
-          <w:i/>
-          <w:iCs/>
           <w:color w:val="auto"/>
           <w:sz w:val="24"/>
           <w:szCs w:val="24"/>
           <w:lang w:eastAsia="en-US"/>
         </w:rPr>
       </w:pPr>
+      <w:r>
+        <w:rPr>
+          <w:rFonts w:ascii="Garamond" w:eastAsia="Calibri" w:hAnsi="Garamond" w:cs="Times New Roman"/>
+          <w:color w:val="auto"/>
+          <w:sz w:val="24"/>
+          <w:szCs w:val="24"/>
+          <w:lang w:eastAsia="en-US"/>
+        </w:rPr>
+        <w:t xml:space="preserve">Fallimenti Hardware </w:t>
+      </w:r>
+    </w:p>
+    <w:p>
+      <w:pPr>
+        <w:numPr>
+          <w:ilvl w:val="1"/>
+          <w:numId w:val="32"/>
+        </w:numPr>
+        <w:spacing w:after="160" w:line="259" w:lineRule="auto"/>
+        <w:contextualSpacing/>
+        <w:rPr>
+          <w:rFonts w:ascii="Garamond" w:eastAsia="Calibri" w:hAnsi="Garamond" w:cs="Times New Roman"/>
+          <w:color w:val="auto"/>
+          <w:sz w:val="24"/>
+          <w:szCs w:val="24"/>
+          <w:lang w:eastAsia="en-US"/>
+        </w:rPr>
+      </w:pPr>
+      <w:r>
+        <w:rPr>
+          <w:rFonts w:ascii="Garamond" w:eastAsia="Calibri" w:hAnsi="Garamond" w:cs="Times New Roman"/>
+          <w:color w:val="auto"/>
+          <w:sz w:val="24"/>
+          <w:szCs w:val="24"/>
+          <w:lang w:eastAsia="en-US"/>
+        </w:rPr>
+        <w:t xml:space="preserve"> </w:t>
+      </w:r>
       <w:r>
         <w:rPr>
           <w:rFonts w:ascii="Garamond" w:eastAsia="Calibri" w:hAnsi="Garamond" w:cs="Times New Roman"/>
@@ -13517,7 +13577,44 @@
           <w:szCs w:val="24"/>
           <w:lang w:eastAsia="en-US"/>
         </w:rPr>
-        <w:t xml:space="preserve">Fallimenti Hardware </w:t>
+        <w:t>Crash del disco su cui i dati persistenti sono salvati</w:t>
+      </w:r>
+      <w:r>
+        <w:rPr>
+          <w:rFonts w:ascii="Garamond" w:eastAsia="Calibri" w:hAnsi="Garamond" w:cs="Times New Roman"/>
+          <w:color w:val="auto"/>
+          <w:sz w:val="24"/>
+          <w:szCs w:val="24"/>
+          <w:lang w:eastAsia="en-US"/>
+        </w:rPr>
+        <w:t xml:space="preserve">: il sistema non prevede alcuna strategia di backup e ripristino dei dati </w:t>
+      </w:r>
+    </w:p>
+    <w:p>
+      <w:pPr>
+        <w:numPr>
+          <w:ilvl w:val="0"/>
+          <w:numId w:val="32"/>
+        </w:numPr>
+        <w:spacing w:after="160" w:line="259" w:lineRule="auto"/>
+        <w:contextualSpacing/>
+        <w:rPr>
+          <w:rFonts w:ascii="Garamond" w:eastAsia="Calibri" w:hAnsi="Garamond" w:cs="Times New Roman"/>
+          <w:color w:val="auto"/>
+          <w:sz w:val="24"/>
+          <w:szCs w:val="24"/>
+          <w:lang w:eastAsia="en-US"/>
+        </w:rPr>
+      </w:pPr>
+      <w:r>
+        <w:rPr>
+          <w:rFonts w:ascii="Garamond" w:eastAsia="Calibri" w:hAnsi="Garamond" w:cs="Times New Roman"/>
+          <w:color w:val="auto"/>
+          <w:sz w:val="24"/>
+          <w:szCs w:val="24"/>
+          <w:lang w:eastAsia="en-US"/>
+        </w:rPr>
+        <w:t xml:space="preserve">Fallimenti nell’ambiente di esecuzione </w:t>
       </w:r>
     </w:p>
     <w:p>
@@ -13537,24 +13634,6 @@
         </w:rPr>
       </w:pPr>
       <w:r>
-        <w:rPr>
-          <w:rFonts w:ascii="Garamond" w:eastAsia="Calibri" w:hAnsi="Garamond" w:cs="Times New Roman"/>
-          <w:color w:val="auto"/>
-          <w:sz w:val="24"/>
-          <w:szCs w:val="24"/>
-          <w:lang w:eastAsia="en-US"/>
-        </w:rPr>
-        <w:t xml:space="preserve"> Crash del disco su cui i dati persistenti sono salvati: il sistema non prevede alcuna strategia di backup e ripristino dei dati </w:t>
-      </w:r>
-    </w:p>
-    <w:p>
-      <w:pPr>
-        <w:numPr>
-          <w:ilvl w:val="0"/>
-          <w:numId w:val="32"/>
-        </w:numPr>
-        <w:spacing w:after="160" w:line="259" w:lineRule="auto"/>
-        <w:contextualSpacing/>
         <w:rPr>
           <w:rFonts w:ascii="Garamond" w:eastAsia="Calibri" w:hAnsi="Garamond" w:cs="Times New Roman"/>
           <w:i/>
@@ -13564,6 +13643,61 @@
           <w:szCs w:val="24"/>
           <w:lang w:eastAsia="en-US"/>
         </w:rPr>
+        <w:t xml:space="preserve"> Interruzione della fornitura elettrica al server</w:t>
+      </w:r>
+      <w:r>
+        <w:rPr>
+          <w:rFonts w:ascii="Garamond" w:eastAsia="Calibri" w:hAnsi="Garamond" w:cs="Times New Roman"/>
+          <w:color w:val="auto"/>
+          <w:sz w:val="24"/>
+          <w:szCs w:val="24"/>
+          <w:lang w:eastAsia="en-US"/>
+        </w:rPr>
+        <w:t xml:space="preserve">: il sistema non prevede alcuna strategia che ne garantisca l’operabilità in questo tipo di condizione </w:t>
+      </w:r>
+    </w:p>
+    <w:p>
+      <w:pPr>
+        <w:numPr>
+          <w:ilvl w:val="0"/>
+          <w:numId w:val="32"/>
+        </w:numPr>
+        <w:spacing w:after="160" w:line="259" w:lineRule="auto"/>
+        <w:contextualSpacing/>
+        <w:rPr>
+          <w:rFonts w:ascii="Garamond" w:eastAsia="Calibri" w:hAnsi="Garamond" w:cs="Times New Roman"/>
+          <w:color w:val="auto"/>
+          <w:sz w:val="24"/>
+          <w:szCs w:val="24"/>
+          <w:lang w:eastAsia="en-US"/>
+        </w:rPr>
+      </w:pPr>
+      <w:r>
+        <w:rPr>
+          <w:rFonts w:ascii="Garamond" w:eastAsia="Calibri" w:hAnsi="Garamond" w:cs="Times New Roman"/>
+          <w:color w:val="auto"/>
+          <w:sz w:val="24"/>
+          <w:szCs w:val="24"/>
+          <w:lang w:eastAsia="en-US"/>
+        </w:rPr>
+        <w:t xml:space="preserve">Fallimenti Software </w:t>
+      </w:r>
+    </w:p>
+    <w:p>
+      <w:pPr>
+        <w:numPr>
+          <w:ilvl w:val="1"/>
+          <w:numId w:val="32"/>
+        </w:numPr>
+        <w:spacing w:after="160" w:line="259" w:lineRule="auto"/>
+        <w:contextualSpacing/>
+        <w:rPr>
+          <w:rFonts w:ascii="Garamond" w:eastAsia="Calibri" w:hAnsi="Garamond" w:cs="Times New Roman"/>
+          <w:color w:val="auto"/>
+          <w:sz w:val="24"/>
+          <w:szCs w:val="24"/>
+          <w:lang w:eastAsia="en-US"/>
+        </w:rPr>
       </w:pPr>
       <w:r>
         <w:rPr>
@@ -13575,17 +13709,9 @@
           <w:szCs w:val="24"/>
           <w:lang w:eastAsia="en-US"/>
         </w:rPr>
-        <w:t xml:space="preserve">Fallimenti nell’ambiente di esecuzione </w:t>
+        <w:t xml:space="preserve"> Impossibilità di stabilire una connessione col database</w:t>
       </w:r>
-    </w:p>
-    <w:p>
-      <w:pPr>
-        <w:numPr>
-          <w:ilvl w:val="1"/>
-          <w:numId w:val="32"/>
-        </w:numPr>
-        <w:spacing w:after="160" w:line="259" w:lineRule="auto"/>
-        <w:contextualSpacing/>
+      <w:r>
         <w:rPr>
           <w:rFonts w:ascii="Garamond" w:eastAsia="Calibri" w:hAnsi="Garamond" w:cs="Times New Roman"/>
           <w:color w:val="auto"/>
@@ -13593,74 +13719,7 @@
           <w:szCs w:val="24"/>
           <w:lang w:eastAsia="en-US"/>
         </w:rPr>
-      </w:pPr>
-      <w:r>
-        <w:rPr>
-          <w:rFonts w:ascii="Garamond" w:eastAsia="Calibri" w:hAnsi="Garamond" w:cs="Times New Roman"/>
-          <w:color w:val="auto"/>
-          <w:sz w:val="24"/>
-          <w:szCs w:val="24"/>
-          <w:lang w:eastAsia="en-US"/>
-        </w:rPr>
-        <w:t xml:space="preserve"> Interruzione della fornitura elettrica al server: il sistema non prevede alcuna strategia che ne garantisca l’operabilità in questo tipo di condizione </w:t>
-      </w:r>
-    </w:p>
-    <w:p>
-      <w:pPr>
-        <w:numPr>
-          <w:ilvl w:val="0"/>
-          <w:numId w:val="32"/>
-        </w:numPr>
-        <w:spacing w:after="160" w:line="259" w:lineRule="auto"/>
-        <w:contextualSpacing/>
-        <w:rPr>
-          <w:rFonts w:ascii="Garamond" w:eastAsia="Calibri" w:hAnsi="Garamond" w:cs="Times New Roman"/>
-          <w:i/>
-          <w:iCs/>
-          <w:color w:val="auto"/>
-          <w:sz w:val="24"/>
-          <w:szCs w:val="24"/>
-          <w:lang w:eastAsia="en-US"/>
-        </w:rPr>
-      </w:pPr>
-      <w:r>
-        <w:rPr>
-          <w:rFonts w:ascii="Garamond" w:eastAsia="Calibri" w:hAnsi="Garamond" w:cs="Times New Roman"/>
-          <w:i/>
-          <w:iCs/>
-          <w:color w:val="auto"/>
-          <w:sz w:val="24"/>
-          <w:szCs w:val="24"/>
-          <w:lang w:eastAsia="en-US"/>
-        </w:rPr>
-        <w:t xml:space="preserve">Fallimenti Software </w:t>
-      </w:r>
-    </w:p>
-    <w:p>
-      <w:pPr>
-        <w:numPr>
-          <w:ilvl w:val="1"/>
-          <w:numId w:val="32"/>
-        </w:numPr>
-        <w:spacing w:after="160" w:line="259" w:lineRule="auto"/>
-        <w:contextualSpacing/>
-        <w:rPr>
-          <w:rFonts w:ascii="Garamond" w:eastAsia="Calibri" w:hAnsi="Garamond" w:cs="Times New Roman"/>
-          <w:color w:val="auto"/>
-          <w:sz w:val="24"/>
-          <w:szCs w:val="24"/>
-          <w:lang w:eastAsia="en-US"/>
-        </w:rPr>
-      </w:pPr>
-      <w:r>
-        <w:rPr>
-          <w:rFonts w:ascii="Garamond" w:eastAsia="Calibri" w:hAnsi="Garamond" w:cs="Times New Roman"/>
-          <w:color w:val="auto"/>
-          <w:sz w:val="24"/>
-          <w:szCs w:val="24"/>
-          <w:lang w:eastAsia="en-US"/>
-        </w:rPr>
-        <w:t xml:space="preserve"> Impossibilità di stabilire una connessione col database: il sistema mostra all’utente una schermata che riporta il rilevamento di un errore interno</w:t>
+        <w:t>: il sistema mostra all’utente una schermata che riporta il rilevamento di un errore interno</w:t>
       </w:r>
     </w:p>
     <w:p>
@@ -14412,8 +14471,15 @@
                 <w:rFonts w:ascii="Century Gothic" w:eastAsia="Yu Mincho" w:hAnsi="Century Gothic" w:cs="Times New Roman"/>
                 <w:color w:val="FFFFFF"/>
               </w:rPr>
+              <w:t xml:space="preserve">Caricamento </w:t>
+            </w:r>
+            <w:r>
+              <w:rPr>
+                <w:rFonts w:ascii="Century Gothic" w:eastAsia="Yu Mincho" w:hAnsi="Century Gothic" w:cs="Times New Roman"/>
+                <w:color w:val="FFFFFF"/>
+              </w:rPr>
               <w:lastRenderedPageBreak/>
-              <w:t>Caricamento Scontrino</w:t>
+              <w:t>Scontrino</w:t>
             </w:r>
           </w:p>
         </w:tc>
@@ -14431,6 +14497,7 @@
               <w:rPr>
                 <w:rFonts w:ascii="Century Gothic" w:eastAsia="Yu Mincho" w:hAnsi="Century Gothic" w:cs="Times New Roman"/>
               </w:rPr>
+              <w:lastRenderedPageBreak/>
               <w:t>Restituisce tutti i campi dello Scontrino dal DB</w:t>
             </w:r>
           </w:p>
@@ -14464,6 +14531,7 @@
                 <w:rFonts w:ascii="Century Gothic" w:eastAsia="Yu Mincho" w:hAnsi="Century Gothic" w:cs="Times New Roman"/>
                 <w:color w:val="FFFFFF"/>
               </w:rPr>
+              <w:lastRenderedPageBreak/>
               <w:t>Inserimento Prodotto_Scontrino</w:t>
             </w:r>
           </w:p>
@@ -14482,7 +14550,19 @@
               <w:rPr>
                 <w:rFonts w:ascii="Century Gothic" w:eastAsia="Yu Mincho" w:hAnsi="Century Gothic" w:cs="Times New Roman"/>
               </w:rPr>
-              <w:t>Inserisce una relazione tra un o più Prodotto e lo Scontrino in cui è stato acquistato</w:t>
+              <w:t>Inserisce una relazione tra un</w:t>
+            </w:r>
+            <w:r>
+              <w:rPr>
+                <w:rFonts w:ascii="Century Gothic" w:eastAsia="Yu Mincho" w:hAnsi="Century Gothic" w:cs="Times New Roman"/>
+              </w:rPr>
+              <w:t>o</w:t>
+            </w:r>
+            <w:r>
+              <w:rPr>
+                <w:rFonts w:ascii="Century Gothic" w:eastAsia="Yu Mincho" w:hAnsi="Century Gothic" w:cs="Times New Roman"/>
+              </w:rPr>
+              <w:t xml:space="preserve"> o più Prodotto e lo Scontrino in cui è stato acquistato</w:t>
             </w:r>
           </w:p>
         </w:tc>
@@ -16056,7 +16136,6 @@
         <w:docPartUnique/>
       </w:docPartObj>
     </w:sdtPr>
-    <w:sdtEndPr/>
     <w:sdtContent>
       <w:sdt>
         <w:sdtPr>
@@ -16066,7 +16145,6 @@
             <w:docPartUnique/>
           </w:docPartObj>
         </w:sdtPr>
-        <w:sdtEndPr/>
         <w:sdtContent>
           <w:p>
             <w:pPr>
@@ -20375,6 +20453,7 @@
     <w:lsdException w:name="HTML Sample" w:semiHidden="1" w:unhideWhenUsed="1"/>
     <w:lsdException w:name="HTML Typewriter" w:semiHidden="1" w:unhideWhenUsed="1"/>
     <w:lsdException w:name="HTML Variable" w:semiHidden="1" w:unhideWhenUsed="1"/>
+    <w:lsdException w:name="Normal Table" w:semiHidden="1" w:unhideWhenUsed="1"/>
     <w:lsdException w:name="annotation subject" w:semiHidden="1" w:unhideWhenUsed="1"/>
     <w:lsdException w:name="No List" w:semiHidden="1" w:unhideWhenUsed="1"/>
     <w:lsdException w:name="Outline List 1" w:semiHidden="1" w:unhideWhenUsed="1"/>
@@ -20417,8 +20496,11 @@
     <w:lsdException w:name="Table Contemporary" w:semiHidden="1" w:unhideWhenUsed="1"/>
     <w:lsdException w:name="Table Elegant" w:semiHidden="1" w:unhideWhenUsed="1"/>
     <w:lsdException w:name="Table Professional" w:semiHidden="1" w:unhideWhenUsed="1"/>
+    <w:lsdException w:name="Table Subtle 1" w:semiHidden="1" w:unhideWhenUsed="1"/>
     <w:lsdException w:name="Table Subtle 2" w:semiHidden="1" w:unhideWhenUsed="1"/>
     <w:lsdException w:name="Table Web 1" w:semiHidden="1" w:unhideWhenUsed="1"/>
+    <w:lsdException w:name="Table Web 2" w:semiHidden="1" w:unhideWhenUsed="1"/>
+    <w:lsdException w:name="Table Web 3" w:semiHidden="1" w:unhideWhenUsed="1"/>
     <w:lsdException w:name="Balloon Text" w:semiHidden="1" w:unhideWhenUsed="1"/>
     <w:lsdException w:name="Table Grid" w:uiPriority="59"/>
     <w:lsdException w:name="Table Theme" w:semiHidden="1" w:unhideWhenUsed="1"/>
@@ -21779,16 +21861,25 @@
 </file>
 
 <file path=customXml/item2.xml><?xml version="1.0" encoding="utf-8"?>
+<b:Sources xmlns:b="http://schemas.openxmlformats.org/officeDocument/2006/bibliography" SelectedStyle="\apasixtheditionofficeonline.xsl" StyleName="APA" Version="6"/>
+</file>
+
+<file path=customXml/item3.xml><?xml version="1.0" encoding="utf-8"?>
 <p:properties xmlns:p="http://schemas.microsoft.com/office/2006/metadata/properties" xmlns:xsi="http://www.w3.org/2001/XMLSchema-instance" xmlns:pc="http://schemas.microsoft.com/office/infopath/2007/PartnerControls">
   <documentManagement/>
 </p:properties>
 </file>
 
-<file path=customXml/item3.xml><?xml version="1.0" encoding="utf-8"?>
-<b:Sources xmlns:b="http://schemas.openxmlformats.org/officeDocument/2006/bibliography" SelectedStyle="\apasixtheditionofficeonline.xsl" StyleName="APA" Version="6"/>
+<file path=customXml/item4.xml><?xml version="1.0" encoding="utf-8"?>
+<?mso-contentType ?>
+<FormTemplates xmlns="http://schemas.microsoft.com/sharepoint/v3/contenttype/forms">
+  <Display>DocumentLibraryForm</Display>
+  <Edit>DocumentLibraryForm</Edit>
+  <New>DocumentLibraryForm</New>
+</FormTemplates>
 </file>
 
-<file path=customXml/item4.xml><?xml version="1.0" encoding="utf-8"?>
+<file path=customXml/item5.xml><?xml version="1.0" encoding="utf-8"?>
 <ct:contentTypeSchema xmlns:ct="http://schemas.microsoft.com/office/2006/metadata/contentType" xmlns:ma="http://schemas.microsoft.com/office/2006/metadata/properties/metaAttributes" ct:_="" ma:_="" ma:contentTypeName="Documento" ma:contentTypeID="0x010100840053E01BAC1847A33C5CEC6AC3E775" ma:contentTypeVersion="6" ma:contentTypeDescription="Creare un nuovo documento." ma:contentTypeScope="" ma:versionID="57b0dcc9f6eb1763dd72ab6fe9c9e81e">
   <xsd:schema xmlns:xsd="http://www.w3.org/2001/XMLSchema" xmlns:xs="http://www.w3.org/2001/XMLSchema" xmlns:p="http://schemas.microsoft.com/office/2006/metadata/properties" xmlns:ns2="74079e45-7f65-4138-97dc-157eadf0f424" targetNamespace="http://schemas.microsoft.com/office/2006/metadata/properties" ma:root="true" ma:fieldsID="873e157d534e492989b59cf24606d719" ns2:_="">
     <xsd:import namespace="74079e45-7f65-4138-97dc-157eadf0f424"/>
@@ -21946,15 +22037,6 @@
 </ct:contentTypeSchema>
 </file>
 
-<file path=customXml/item5.xml><?xml version="1.0" encoding="utf-8"?>
-<?mso-contentType ?>
-<FormTemplates xmlns="http://schemas.microsoft.com/sharepoint/v3/contenttype/forms">
-  <Display>DocumentLibraryForm</Display>
-  <Edit>DocumentLibraryForm</Edit>
-  <New>DocumentLibraryForm</New>
-</FormTemplates>
-</file>
-
 <file path=customXml/itemProps1.xml><?xml version="1.0" encoding="utf-8"?>
 <ds:datastoreItem xmlns:ds="http://schemas.openxmlformats.org/officeDocument/2006/customXml" ds:itemID="{55AF091B-3C7A-41E3-B477-F2FDAA23CFDA}">
   <ds:schemaRefs>
@@ -21964,6 +22046,14 @@
 </file>
 
 <file path=customXml/itemProps2.xml><?xml version="1.0" encoding="utf-8"?>
+<ds:datastoreItem xmlns:ds="http://schemas.openxmlformats.org/officeDocument/2006/customXml" ds:itemID="{17719866-9FA4-4482-96B0-4BD3EA0534E6}">
+  <ds:schemaRefs>
+    <ds:schemaRef ds:uri="http://schemas.openxmlformats.org/officeDocument/2006/bibliography"/>
+  </ds:schemaRefs>
+</ds:datastoreItem>
+</file>
+
+<file path=customXml/itemProps3.xml><?xml version="1.0" encoding="utf-8"?>
 <ds:datastoreItem xmlns:ds="http://schemas.openxmlformats.org/officeDocument/2006/customXml" ds:itemID="{F5E16F7D-B6E2-4FD1-9F73-053F941DA89E}">
   <ds:schemaRefs>
     <ds:schemaRef ds:uri="http://schemas.microsoft.com/office/2006/metadata/properties"/>
@@ -21972,15 +22062,15 @@
 </ds:datastoreItem>
 </file>
 
-<file path=customXml/itemProps3.xml><?xml version="1.0" encoding="utf-8"?>
-<ds:datastoreItem xmlns:ds="http://schemas.openxmlformats.org/officeDocument/2006/customXml" ds:itemID="{17719866-9FA4-4482-96B0-4BD3EA0534E6}">
+<file path=customXml/itemProps4.xml><?xml version="1.0" encoding="utf-8"?>
+<ds:datastoreItem xmlns:ds="http://schemas.openxmlformats.org/officeDocument/2006/customXml" ds:itemID="{08640AF7-34B6-48E9-8C2A-C480C5D3D602}">
   <ds:schemaRefs>
-    <ds:schemaRef ds:uri="http://schemas.openxmlformats.org/officeDocument/2006/bibliography"/>
+    <ds:schemaRef ds:uri="http://schemas.microsoft.com/sharepoint/v3/contenttype/forms"/>
   </ds:schemaRefs>
 </ds:datastoreItem>
 </file>
 
-<file path=customXml/itemProps4.xml><?xml version="1.0" encoding="utf-8"?>
+<file path=customXml/itemProps5.xml><?xml version="1.0" encoding="utf-8"?>
 <ds:datastoreItem xmlns:ds="http://schemas.openxmlformats.org/officeDocument/2006/customXml" ds:itemID="{DEF1F08F-7FAD-494A-A181-358746C6C4FA}">
   <ds:schemaRefs>
     <ds:schemaRef ds:uri="http://schemas.microsoft.com/office/2006/metadata/contentType"/>
@@ -21996,12 +22086,4 @@
     <ds:schemaRef ds:uri="http://schemas.microsoft.com/internal/obd"/>
   </ds:schemaRefs>
 </ds:datastoreItem>
-</file>
-
-<file path=customXml/itemProps5.xml><?xml version="1.0" encoding="utf-8"?>
-<ds:datastoreItem xmlns:ds="http://schemas.openxmlformats.org/officeDocument/2006/customXml" ds:itemID="{08640AF7-34B6-48E9-8C2A-C480C5D3D602}">
-  <ds:schemaRefs>
-    <ds:schemaRef ds:uri="http://schemas.microsoft.com/sharepoint/v3/contenttype/forms"/>
-  </ds:schemaRefs>
-</ds:datastoreItem>
 </file>
--- a/DocumentazioneSDD/SDD_NewDM_V_2.0.docx
+++ b/DocumentazioneSDD/SDD_NewDM_V_2.0.docx
@@ -10,6 +10,7 @@
           <w:docPartUnique/>
         </w:docPartObj>
       </w:sdtPr>
+      <w:sdtEndPr/>
       <w:sdtContent>
         <w:p>
           <w:pPr>
@@ -80,6 +81,7 @@
                                     <w:dataBinding w:prefixMappings="xmlns:ns0='http://purl.org/dc/elements/1.1/' xmlns:ns1='http://schemas.openxmlformats.org/package/2006/metadata/core-properties' " w:xpath="/ns1:coreProperties[1]/ns0:title[1]" w:storeItemID="{6C3C8BC8-F283-45AE-878A-BAB7291924A1}"/>
                                     <w:text/>
                                   </w:sdtPr>
+                                  <w:sdtEndPr/>
                                   <w:sdtContent>
                                     <w:r>
                                       <w:rPr>
@@ -114,7 +116,9 @@
                                     <w:dataBinding w:prefixMappings="xmlns:ns0='http://purl.org/dc/elements/1.1/' xmlns:ns1='http://schemas.openxmlformats.org/package/2006/metadata/core-properties' " w:xpath="/ns1:coreProperties[1]/ns0:subject[1]" w:storeItemID="{6C3C8BC8-F283-45AE-878A-BAB7291924A1}"/>
                                     <w:text/>
                                   </w:sdtPr>
+                                  <w:sdtEndPr/>
                                   <w:sdtContent>
+                                    <w:proofErr w:type="spellStart"/>
                                     <w:r>
                                       <w:rPr>
                                         <w:color w:val="1F4E79"/>
@@ -124,6 +128,7 @@
                                       </w:rPr>
                                       <w:t>NewDM</w:t>
                                     </w:r>
+                                    <w:proofErr w:type="spellEnd"/>
                                   </w:sdtContent>
                                 </w:sdt>
                               </w:p>
@@ -703,6 +708,7 @@
                                     <w:dataBinding w:prefixMappings="xmlns:ns0='http://purl.org/dc/elements/1.1/' xmlns:ns1='http://schemas.openxmlformats.org/package/2006/metadata/core-properties' " w:xpath="/ns1:coreProperties[1]/ns0:title[1]" w:storeItemID="{6C3C8BC8-F283-45AE-878A-BAB7291924A1}"/>
                                     <w:text/>
                                   </w:sdtPr>
+                                  <w:sdtEndPr/>
                                   <w:sdtContent>
                                     <w:r>
                                       <w:rPr>
@@ -737,7 +743,9 @@
                                     <w:dataBinding w:prefixMappings="xmlns:ns0='http://purl.org/dc/elements/1.1/' xmlns:ns1='http://schemas.openxmlformats.org/package/2006/metadata/core-properties' " w:xpath="/ns1:coreProperties[1]/ns0:subject[1]" w:storeItemID="{6C3C8BC8-F283-45AE-878A-BAB7291924A1}"/>
                                     <w:text/>
                                   </w:sdtPr>
+                                  <w:sdtEndPr/>
                                   <w:sdtContent>
+                                    <w:proofErr w:type="spellStart"/>
                                     <w:r>
                                       <w:rPr>
                                         <w:b/>
@@ -748,6 +756,7 @@
                                       </w:rPr>
                                       <w:t>NewDM</w:t>
                                     </w:r>
+                                    <w:proofErr w:type="spellEnd"/>
                                   </w:sdtContent>
                                 </w:sdt>
                               </w:p>
@@ -824,6 +833,7 @@
                               <w:dataBinding w:prefixMappings="xmlns:ns0='http://purl.org/dc/elements/1.1/' xmlns:ns1='http://schemas.openxmlformats.org/package/2006/metadata/core-properties' " w:xpath="/ns1:coreProperties[1]/ns0:title[1]" w:storeItemID="{6C3C8BC8-F283-45AE-878A-BAB7291924A1}"/>
                               <w:text/>
                             </w:sdtPr>
+                            <w:sdtEndPr/>
                             <w:sdtContent>
                               <w:r>
                                 <w:rPr>
@@ -858,7 +868,9 @@
                               <w:dataBinding w:prefixMappings="xmlns:ns0='http://purl.org/dc/elements/1.1/' xmlns:ns1='http://schemas.openxmlformats.org/package/2006/metadata/core-properties' " w:xpath="/ns1:coreProperties[1]/ns0:subject[1]" w:storeItemID="{6C3C8BC8-F283-45AE-878A-BAB7291924A1}"/>
                               <w:text/>
                             </w:sdtPr>
+                            <w:sdtEndPr/>
                             <w:sdtContent>
+                              <w:proofErr w:type="spellStart"/>
                               <w:r>
                                 <w:rPr>
                                   <w:color w:val="1F4E79"/>
@@ -868,6 +880,7 @@
                                 </w:rPr>
                                 <w:t>NewDM</w:t>
                               </w:r>
+                              <w:proofErr w:type="spellEnd"/>
                             </w:sdtContent>
                           </w:sdt>
                         </w:p>
@@ -1447,6 +1460,7 @@
                               <w:dataBinding w:prefixMappings="xmlns:ns0='http://purl.org/dc/elements/1.1/' xmlns:ns1='http://schemas.openxmlformats.org/package/2006/metadata/core-properties' " w:xpath="/ns1:coreProperties[1]/ns0:title[1]" w:storeItemID="{6C3C8BC8-F283-45AE-878A-BAB7291924A1}"/>
                               <w:text/>
                             </w:sdtPr>
+                            <w:sdtEndPr/>
                             <w:sdtContent>
                               <w:r>
                                 <w:rPr>
@@ -1481,7 +1495,9 @@
                               <w:dataBinding w:prefixMappings="xmlns:ns0='http://purl.org/dc/elements/1.1/' xmlns:ns1='http://schemas.openxmlformats.org/package/2006/metadata/core-properties' " w:xpath="/ns1:coreProperties[1]/ns0:subject[1]" w:storeItemID="{6C3C8BC8-F283-45AE-878A-BAB7291924A1}"/>
                               <w:text/>
                             </w:sdtPr>
+                            <w:sdtEndPr/>
                             <w:sdtContent>
+                              <w:proofErr w:type="spellStart"/>
                               <w:r>
                                 <w:rPr>
                                   <w:b/>
@@ -1492,6 +1508,7 @@
                                 </w:rPr>
                                 <w:t>NewDM</w:t>
                               </w:r>
+                              <w:proofErr w:type="spellEnd"/>
                             </w:sdtContent>
                           </w:sdt>
                         </w:p>
@@ -2483,6 +2500,7 @@
           <w:bookmarkStart w:id="3" w:name="_Toc57372333"/>
           <w:bookmarkStart w:id="4" w:name="_Toc57469039"/>
           <w:bookmarkStart w:id="5" w:name="_Toc57579730"/>
+          <w:proofErr w:type="spellStart"/>
           <w:r>
             <w:rPr>
               <w:rFonts w:ascii="Century Gothic" w:eastAsia="Droid Sans" w:hAnsi="Century Gothic" w:cs="Times New Roman"/>
@@ -2494,6 +2512,7 @@
             </w:rPr>
             <w:t>Revision</w:t>
           </w:r>
+          <w:proofErr w:type="spellEnd"/>
           <w:r>
             <w:rPr>
               <w:rFonts w:ascii="Century Gothic" w:eastAsia="Droid Sans" w:hAnsi="Century Gothic" w:cs="Times New Roman"/>
@@ -4336,7 +4355,29 @@
           <w:szCs w:val="24"/>
           <w:lang w:eastAsia="en-US"/>
         </w:rPr>
-        <w:t>Lo scopo di ogni grande azienda che si rispetti è garantire ai propri clienti sicurezza e affidabilità. Per far questo ci affidiamo ad un sistema che ci permetta di gestire sempre in maniera smart tutte le condizioni per soddisfare i nostri clienti, e semplificare la vita dei nostri dipendenti. Nasce così NewDM!</w:t>
+        <w:t xml:space="preserve">Lo scopo di ogni grande azienda che si rispetti è garantire ai propri clienti sicurezza e affidabilità. Per far questo ci affidiamo ad un sistema che ci permetta di gestire sempre in maniera smart tutte le condizioni per soddisfare i nostri clienti, e semplificare la vita dei nostri dipendenti. Nasce così </w:t>
+      </w:r>
+      <w:proofErr w:type="spellStart"/>
+      <w:r>
+        <w:rPr>
+          <w:rFonts w:ascii="Garamond" w:eastAsia="Calibri" w:hAnsi="Garamond" w:cs="Times New Roman"/>
+          <w:color w:val="auto"/>
+          <w:sz w:val="24"/>
+          <w:szCs w:val="24"/>
+          <w:lang w:eastAsia="en-US"/>
+        </w:rPr>
+        <w:t>NewDM</w:t>
+      </w:r>
+      <w:proofErr w:type="spellEnd"/>
+      <w:r>
+        <w:rPr>
+          <w:rFonts w:ascii="Garamond" w:eastAsia="Calibri" w:hAnsi="Garamond" w:cs="Times New Roman"/>
+          <w:color w:val="auto"/>
+          <w:sz w:val="24"/>
+          <w:szCs w:val="24"/>
+          <w:lang w:eastAsia="en-US"/>
+        </w:rPr>
+        <w:t>!</w:t>
       </w:r>
     </w:p>
     <w:p>
@@ -4374,6 +4415,7 @@
           <w:lang w:eastAsia="en-US"/>
         </w:rPr>
       </w:pPr>
+      <w:proofErr w:type="spellStart"/>
       <w:r>
         <w:rPr>
           <w:rFonts w:ascii="Garamond" w:eastAsia="Calibri" w:hAnsi="Garamond" w:cs="Times New Roman"/>
@@ -4382,7 +4424,18 @@
           <w:szCs w:val="24"/>
           <w:lang w:eastAsia="en-US"/>
         </w:rPr>
-        <w:t>NewDM avrà necessita di gestire dati persistenti: la scelta, per motivi di efficienza, ricade in un database relazionale che permetterà di tener traccia di tutte le informazioni necessarie di interesse dell’azienda. Da tale database attingerà un applicazione desktop deputata alla gestione delle interazioni con l’utente e alla manipolazione dei suddetti dati.</w:t>
+        <w:t>NewDM</w:t>
+      </w:r>
+      <w:proofErr w:type="spellEnd"/>
+      <w:r>
+        <w:rPr>
+          <w:rFonts w:ascii="Garamond" w:eastAsia="Calibri" w:hAnsi="Garamond" w:cs="Times New Roman"/>
+          <w:color w:val="auto"/>
+          <w:sz w:val="24"/>
+          <w:szCs w:val="24"/>
+          <w:lang w:eastAsia="en-US"/>
+        </w:rPr>
+        <w:t xml:space="preserve"> avrà necessita di gestire dati persistenti: la scelta, per motivi di efficienza, ricade in un database relazionale che permetterà di tener traccia di tutte le informazioni necessarie di interesse dell’azienda. Da tale database attingerà un applicazione desktop deputata alla gestione delle interazioni con l’utente e alla manipolazione dei suddetti dati.</w:t>
       </w:r>
     </w:p>
     <w:p>
@@ -4437,9 +4490,14 @@
         <w:t xml:space="preserve">1.2 </w:t>
       </w:r>
       <w:r>
-        <w:t>Design Goals &amp; Trade-offs</w:t>
+        <w:t>Design Goals &amp; Trade-</w:t>
+      </w:r>
+      <w:proofErr w:type="spellStart"/>
+      <w:r>
+        <w:t>offs</w:t>
       </w:r>
       <w:bookmarkEnd w:id="8"/>
+      <w:proofErr w:type="spellEnd"/>
     </w:p>
     <w:p>
       <w:pPr>
@@ -4518,6 +4576,7 @@
                 <w:lang w:val="en-US"/>
               </w:rPr>
             </w:pPr>
+            <w:proofErr w:type="spellStart"/>
             <w:r>
               <w:rPr>
                 <w:rFonts w:ascii="Garamond" w:eastAsia="Times New Roman" w:hAnsi="Garamond" w:cs="Times New Roman"/>
@@ -4528,6 +4587,7 @@
               </w:rPr>
               <w:t>Priorità</w:t>
             </w:r>
+            <w:proofErr w:type="spellEnd"/>
           </w:p>
         </w:tc>
         <w:tc>
@@ -4576,6 +4636,7 @@
                 <w:lang w:val="en-US"/>
               </w:rPr>
             </w:pPr>
+            <w:proofErr w:type="spellStart"/>
             <w:r>
               <w:rPr>
                 <w:rFonts w:ascii="Garamond" w:eastAsia="Times New Roman" w:hAnsi="Garamond" w:cs="Times New Roman"/>
@@ -4586,6 +4647,7 @@
               </w:rPr>
               <w:t>Descrizione</w:t>
             </w:r>
+            <w:proofErr w:type="spellEnd"/>
           </w:p>
         </w:tc>
         <w:tc>
@@ -4605,6 +4667,7 @@
                 <w:lang w:val="en-US"/>
               </w:rPr>
             </w:pPr>
+            <w:proofErr w:type="spellStart"/>
             <w:r>
               <w:rPr>
                 <w:rFonts w:ascii="Garamond" w:eastAsia="Times New Roman" w:hAnsi="Garamond" w:cs="Times New Roman"/>
@@ -4615,6 +4678,7 @@
               </w:rPr>
               <w:t>Categoria</w:t>
             </w:r>
+            <w:proofErr w:type="spellEnd"/>
           </w:p>
         </w:tc>
         <w:tc>
@@ -4634,6 +4698,7 @@
                 <w:lang w:val="en-US"/>
               </w:rPr>
             </w:pPr>
+            <w:proofErr w:type="spellStart"/>
             <w:r>
               <w:rPr>
                 <w:rFonts w:ascii="Garamond" w:eastAsia="Times New Roman" w:hAnsi="Garamond" w:cs="Times New Roman"/>
@@ -4644,6 +4709,7 @@
               </w:rPr>
               <w:t>Origine</w:t>
             </w:r>
+            <w:proofErr w:type="spellEnd"/>
           </w:p>
         </w:tc>
       </w:tr>
@@ -4902,6 +4968,7 @@
                 <w:sz w:val="24"/>
               </w:rPr>
             </w:pPr>
+            <w:proofErr w:type="spellStart"/>
             <w:r>
               <w:rPr>
                 <w:rFonts w:ascii="Garamond" w:eastAsia="Times New Roman" w:hAnsi="Garamond" w:cs="Times New Roman"/>
@@ -4910,6 +4977,7 @@
               </w:rPr>
               <w:t>Dependability</w:t>
             </w:r>
+            <w:proofErr w:type="spellEnd"/>
           </w:p>
         </w:tc>
         <w:tc>
@@ -5034,6 +5102,7 @@
                 <w:sz w:val="24"/>
               </w:rPr>
             </w:pPr>
+            <w:proofErr w:type="spellStart"/>
             <w:r>
               <w:rPr>
                 <w:rFonts w:ascii="Garamond" w:eastAsia="Times New Roman" w:hAnsi="Garamond" w:cs="Times New Roman"/>
@@ -5042,6 +5111,7 @@
               </w:rPr>
               <w:t>Dependability</w:t>
             </w:r>
+            <w:proofErr w:type="spellEnd"/>
           </w:p>
         </w:tc>
         <w:tc>
@@ -5170,6 +5240,7 @@
                 <w:sz w:val="24"/>
               </w:rPr>
             </w:pPr>
+            <w:proofErr w:type="spellStart"/>
             <w:r>
               <w:rPr>
                 <w:rFonts w:ascii="Garamond" w:eastAsia="Times New Roman" w:hAnsi="Garamond" w:cs="Times New Roman"/>
@@ -5178,6 +5249,7 @@
               </w:rPr>
               <w:t>Dependability</w:t>
             </w:r>
+            <w:proofErr w:type="spellEnd"/>
           </w:p>
         </w:tc>
         <w:tc>
@@ -5306,6 +5378,7 @@
                 <w:sz w:val="24"/>
               </w:rPr>
             </w:pPr>
+            <w:proofErr w:type="spellStart"/>
             <w:r>
               <w:rPr>
                 <w:rFonts w:ascii="Garamond" w:eastAsia="Times New Roman" w:hAnsi="Garamond" w:cs="Times New Roman"/>
@@ -5314,6 +5387,7 @@
               </w:rPr>
               <w:t>Dependability</w:t>
             </w:r>
+            <w:proofErr w:type="spellEnd"/>
           </w:p>
         </w:tc>
         <w:tc>
@@ -5442,7 +5516,25 @@
                 <w:color w:val="000000"/>
                 <w:sz w:val="24"/>
               </w:rPr>
-              <w:t>Lo sviluppo del prodotto richiederà costi ridotti sia in termini di risorse umane (per cui è fissato un tetto di 75 ore-lavoro), sia in termini economici (per cui si punta a ricorrere a soluzioni off-the-shelf open source)</w:t>
+              <w:t>Lo sviluppo del prodotto richiederà costi ridotti sia in termini di risorse umane (per cui è fissato un tetto di 75 ore-lavoro), sia in termini economici (per cui si punta a ricorrere a soluzioni off-the-</w:t>
+            </w:r>
+            <w:proofErr w:type="spellStart"/>
+            <w:r>
+              <w:rPr>
+                <w:rFonts w:ascii="Garamond" w:eastAsia="Times New Roman" w:hAnsi="Garamond" w:cs="Times New Roman"/>
+                <w:color w:val="000000"/>
+                <w:sz w:val="24"/>
+              </w:rPr>
+              <w:t>shelf</w:t>
+            </w:r>
+            <w:proofErr w:type="spellEnd"/>
+            <w:r>
+              <w:rPr>
+                <w:rFonts w:ascii="Garamond" w:eastAsia="Times New Roman" w:hAnsi="Garamond" w:cs="Times New Roman"/>
+                <w:color w:val="000000"/>
+                <w:sz w:val="24"/>
+              </w:rPr>
+              <w:t xml:space="preserve"> open source)</w:t>
             </w:r>
           </w:p>
         </w:tc>
@@ -5461,6 +5553,7 @@
                 <w:lang w:val="en-US"/>
               </w:rPr>
             </w:pPr>
+            <w:proofErr w:type="spellStart"/>
             <w:r>
               <w:rPr>
                 <w:rFonts w:ascii="Garamond" w:eastAsia="Times New Roman" w:hAnsi="Garamond" w:cs="Times New Roman"/>
@@ -5470,6 +5563,7 @@
               </w:rPr>
               <w:t>Costo</w:t>
             </w:r>
+            <w:proofErr w:type="spellEnd"/>
           </w:p>
         </w:tc>
         <w:tc>
@@ -6288,6 +6382,7 @@
           <w:szCs w:val="24"/>
         </w:rPr>
       </w:pPr>
+      <w:proofErr w:type="spellStart"/>
       <w:r>
         <w:rPr>
           <w:sz w:val="24"/>
@@ -6295,6 +6390,7 @@
         </w:rPr>
         <w:t>dbms</w:t>
       </w:r>
+      <w:proofErr w:type="spellEnd"/>
       <w:r>
         <w:rPr>
           <w:sz w:val="24"/>
@@ -6461,8 +6557,36 @@
           <w:sz w:val="24"/>
           <w:szCs w:val="24"/>
         </w:rPr>
-        <w:t>-- Bernd Bruegge &amp; Allen H. Dutoit</w:t>
-      </w:r>
+        <w:t xml:space="preserve">-- Bernd </w:t>
+      </w:r>
+      <w:proofErr w:type="spellStart"/>
+      <w:r>
+        <w:rPr>
+          <w:color w:val="000000" w:themeColor="text1"/>
+          <w:sz w:val="24"/>
+          <w:szCs w:val="24"/>
+        </w:rPr>
+        <w:t>Bruegge</w:t>
+      </w:r>
+      <w:proofErr w:type="spellEnd"/>
+      <w:r>
+        <w:rPr>
+          <w:color w:val="000000" w:themeColor="text1"/>
+          <w:sz w:val="24"/>
+          <w:szCs w:val="24"/>
+        </w:rPr>
+        <w:t xml:space="preserve"> &amp; Allen H. </w:t>
+      </w:r>
+      <w:proofErr w:type="spellStart"/>
+      <w:r>
+        <w:rPr>
+          <w:color w:val="000000" w:themeColor="text1"/>
+          <w:sz w:val="24"/>
+          <w:szCs w:val="24"/>
+        </w:rPr>
+        <w:t>Dutoit</w:t>
+      </w:r>
+      <w:proofErr w:type="spellEnd"/>
     </w:p>
     <w:p>
       <w:pPr>
@@ -6511,7 +6635,25 @@
           <w:sz w:val="24"/>
           <w:szCs w:val="24"/>
         </w:rPr>
-        <w:t>Nel documento verranno affrontati l’analisi delle architetture di sistemi simili, la decomposizione in sottosistemi del sistema proposto con la definizione della strategia di deploy e le condizioni limite. Verranno quindi definiti i servizi esposti da ciascun sottosistema.</w:t>
+        <w:t xml:space="preserve">Nel documento verranno affrontati l’analisi delle architetture di sistemi simili, la decomposizione in sottosistemi del sistema proposto con la definizione della strategia di </w:t>
+      </w:r>
+      <w:proofErr w:type="spellStart"/>
+      <w:r>
+        <w:rPr>
+          <w:color w:val="000000" w:themeColor="text1"/>
+          <w:sz w:val="24"/>
+          <w:szCs w:val="24"/>
+        </w:rPr>
+        <w:t>deploy</w:t>
+      </w:r>
+      <w:proofErr w:type="spellEnd"/>
+      <w:r>
+        <w:rPr>
+          <w:color w:val="000000" w:themeColor="text1"/>
+          <w:sz w:val="24"/>
+          <w:szCs w:val="24"/>
+        </w:rPr>
+        <w:t xml:space="preserve"> e le condizioni limite. Verranno quindi definiti i servizi esposti da ciascun sottosistema.</w:t>
       </w:r>
     </w:p>
     <w:p>
@@ -6576,7 +6718,29 @@
           <w:szCs w:val="22"/>
           <w:lang w:eastAsia="en-US"/>
         </w:rPr>
-        <w:t>Il primo software gestionale preso in considerazione è "EuroAzienda Supermercati". Esso è composto da due moduli software: Parte amministrativa, per la gestione del magazzino e per l’analisi e modifica prezzi. Punto cassa per la gestione dello scarico magazzino e per l’emissione dello scontrino.</w:t>
+        <w:t>Il primo software gestionale preso in considerazione è "</w:t>
+      </w:r>
+      <w:proofErr w:type="spellStart"/>
+      <w:r>
+        <w:rPr>
+          <w:rFonts w:ascii="Garamond" w:eastAsia="Calibri" w:hAnsi="Garamond" w:cs="Times New Roman"/>
+          <w:color w:val="auto"/>
+          <w:sz w:val="24"/>
+          <w:szCs w:val="22"/>
+          <w:lang w:eastAsia="en-US"/>
+        </w:rPr>
+        <w:t>EuroAzienda</w:t>
+      </w:r>
+      <w:proofErr w:type="spellEnd"/>
+      <w:r>
+        <w:rPr>
+          <w:rFonts w:ascii="Garamond" w:eastAsia="Calibri" w:hAnsi="Garamond" w:cs="Times New Roman"/>
+          <w:color w:val="auto"/>
+          <w:sz w:val="24"/>
+          <w:szCs w:val="22"/>
+          <w:lang w:eastAsia="en-US"/>
+        </w:rPr>
+        <w:t xml:space="preserve"> Supermercati". Esso è composto da due moduli software: Parte amministrativa, per la gestione del magazzino e per l’analisi e modifica prezzi. Punto cassa per la gestione dello scarico magazzino e per l’emissione dello scontrino.</w:t>
       </w:r>
     </w:p>
     <w:p>
@@ -6619,7 +6783,29 @@
           <w:szCs w:val="22"/>
           <w:lang w:eastAsia="en-US"/>
         </w:rPr>
-        <w:t xml:space="preserve">analizzato è “Software Foodmanager”. </w:t>
+        <w:t xml:space="preserve">analizzato è “Software </w:t>
+      </w:r>
+      <w:proofErr w:type="spellStart"/>
+      <w:r>
+        <w:rPr>
+          <w:rFonts w:ascii="Garamond" w:eastAsia="Calibri" w:hAnsi="Garamond" w:cs="Times New Roman"/>
+          <w:color w:val="auto"/>
+          <w:sz w:val="24"/>
+          <w:szCs w:val="22"/>
+          <w:lang w:eastAsia="en-US"/>
+        </w:rPr>
+        <w:t>Foodmanager</w:t>
+      </w:r>
+      <w:proofErr w:type="spellEnd"/>
+      <w:r>
+        <w:rPr>
+          <w:rFonts w:ascii="Garamond" w:eastAsia="Calibri" w:hAnsi="Garamond" w:cs="Times New Roman"/>
+          <w:color w:val="auto"/>
+          <w:sz w:val="24"/>
+          <w:szCs w:val="22"/>
+          <w:lang w:eastAsia="en-US"/>
+        </w:rPr>
+        <w:t xml:space="preserve">”. </w:t>
       </w:r>
       <w:r>
         <w:rPr>
@@ -6780,6 +6966,7 @@
           <w:lang w:val="it-IT"/>
         </w:rPr>
       </w:pPr>
+      <w:proofErr w:type="spellStart"/>
       <w:r>
         <w:rPr>
           <w:color w:val="000000" w:themeColor="text1"/>
@@ -6789,6 +6976,7 @@
         </w:rPr>
         <w:t>NewDM</w:t>
       </w:r>
+      <w:proofErr w:type="spellEnd"/>
       <w:r>
         <w:rPr>
           <w:color w:val="000000" w:themeColor="text1"/>
@@ -7021,7 +7209,39 @@
           <w:szCs w:val="22"/>
           <w:lang w:eastAsia="en-US"/>
         </w:rPr>
-        <w:t>Utenza View: definisce l’interfaccia utente per il login</w:t>
+        <w:t xml:space="preserve">Utenza </w:t>
+      </w:r>
+      <w:proofErr w:type="spellStart"/>
+      <w:r>
+        <w:rPr>
+          <w:rFonts w:ascii="Garamond" w:eastAsia="Calibri" w:hAnsi="Garamond" w:cs="Times New Roman"/>
+          <w:color w:val="auto"/>
+          <w:sz w:val="24"/>
+          <w:szCs w:val="22"/>
+          <w:lang w:eastAsia="en-US"/>
+        </w:rPr>
+        <w:t>View</w:t>
+      </w:r>
+      <w:proofErr w:type="spellEnd"/>
+      <w:r>
+        <w:rPr>
+          <w:rFonts w:ascii="Garamond" w:eastAsia="Calibri" w:hAnsi="Garamond" w:cs="Times New Roman"/>
+          <w:color w:val="auto"/>
+          <w:sz w:val="24"/>
+          <w:szCs w:val="22"/>
+          <w:lang w:eastAsia="en-US"/>
+        </w:rPr>
+        <w:t xml:space="preserve">: definisce l’interfaccia utente per </w:t>
+      </w:r>
+      <w:r>
+        <w:rPr>
+          <w:rFonts w:ascii="Garamond" w:eastAsia="Calibri" w:hAnsi="Garamond" w:cs="Times New Roman"/>
+          <w:color w:val="auto"/>
+          <w:sz w:val="24"/>
+          <w:szCs w:val="22"/>
+          <w:lang w:eastAsia="en-US"/>
+        </w:rPr>
+        <w:t>la parte relativa all’autenticazione</w:t>
       </w:r>
     </w:p>
     <w:p>
@@ -7041,6 +7261,7 @@
           <w:lang w:eastAsia="en-US"/>
         </w:rPr>
       </w:pPr>
+      <w:proofErr w:type="spellStart"/>
       <w:r>
         <w:rPr>
           <w:rFonts w:ascii="Garamond" w:eastAsia="Calibri" w:hAnsi="Garamond" w:cs="Times New Roman"/>
@@ -7049,7 +7270,38 @@
           <w:szCs w:val="22"/>
           <w:lang w:eastAsia="en-US"/>
         </w:rPr>
-        <w:t>ScontriniView: definisce l’interfaccia utente per l’emissione di scontrini</w:t>
+        <w:t>ScontriniView</w:t>
+      </w:r>
+      <w:proofErr w:type="spellEnd"/>
+      <w:r>
+        <w:rPr>
+          <w:rFonts w:ascii="Garamond" w:eastAsia="Calibri" w:hAnsi="Garamond" w:cs="Times New Roman"/>
+          <w:color w:val="auto"/>
+          <w:sz w:val="24"/>
+          <w:szCs w:val="22"/>
+          <w:lang w:eastAsia="en-US"/>
+        </w:rPr>
+        <w:t xml:space="preserve">: definisce l’interfaccia utente </w:t>
+      </w:r>
+      <w:r>
+        <w:rPr>
+          <w:rFonts w:ascii="Garamond" w:eastAsia="Calibri" w:hAnsi="Garamond" w:cs="Times New Roman"/>
+          <w:color w:val="auto"/>
+          <w:sz w:val="24"/>
+          <w:szCs w:val="22"/>
+          <w:lang w:eastAsia="en-US"/>
+        </w:rPr>
+        <w:t>relativa al processo di emissione</w:t>
+      </w:r>
+      <w:r>
+        <w:rPr>
+          <w:rFonts w:ascii="Garamond" w:eastAsia="Calibri" w:hAnsi="Garamond" w:cs="Times New Roman"/>
+          <w:color w:val="auto"/>
+          <w:sz w:val="24"/>
+          <w:szCs w:val="22"/>
+          <w:lang w:eastAsia="en-US"/>
+        </w:rPr>
+        <w:t xml:space="preserve"> di scontrini</w:t>
       </w:r>
     </w:p>
     <w:p>
@@ -7069,6 +7321,7 @@
           <w:lang w:eastAsia="en-US"/>
         </w:rPr>
       </w:pPr>
+      <w:proofErr w:type="spellStart"/>
       <w:r>
         <w:rPr>
           <w:rFonts w:ascii="Garamond" w:eastAsia="Calibri" w:hAnsi="Garamond" w:cs="Times New Roman"/>
@@ -7077,7 +7330,58 @@
           <w:szCs w:val="22"/>
           <w:lang w:eastAsia="en-US"/>
         </w:rPr>
-        <w:t>TicketView: definisce l’interfaccia utente per l’apertura di un ticket</w:t>
+        <w:t>TicketView</w:t>
+      </w:r>
+      <w:proofErr w:type="spellEnd"/>
+      <w:r>
+        <w:rPr>
+          <w:rFonts w:ascii="Garamond" w:eastAsia="Calibri" w:hAnsi="Garamond" w:cs="Times New Roman"/>
+          <w:color w:val="auto"/>
+          <w:sz w:val="24"/>
+          <w:szCs w:val="22"/>
+          <w:lang w:eastAsia="en-US"/>
+        </w:rPr>
+        <w:t xml:space="preserve">: definisce l’interfaccia utente </w:t>
+      </w:r>
+      <w:r>
+        <w:rPr>
+          <w:rFonts w:ascii="Garamond" w:eastAsia="Calibri" w:hAnsi="Garamond" w:cs="Times New Roman"/>
+          <w:color w:val="auto"/>
+          <w:sz w:val="24"/>
+          <w:szCs w:val="22"/>
+          <w:lang w:eastAsia="en-US"/>
+        </w:rPr>
+        <w:t>relativa alla gestione</w:t>
+      </w:r>
+      <w:r>
+        <w:rPr>
+          <w:rFonts w:ascii="Garamond" w:eastAsia="Calibri" w:hAnsi="Garamond" w:cs="Times New Roman"/>
+          <w:color w:val="auto"/>
+          <w:sz w:val="24"/>
+          <w:szCs w:val="22"/>
+          <w:lang w:eastAsia="en-US"/>
+        </w:rPr>
+        <w:t xml:space="preserve"> d</w:t>
+      </w:r>
+      <w:r>
+        <w:rPr>
+          <w:rFonts w:ascii="Garamond" w:eastAsia="Calibri" w:hAnsi="Garamond" w:cs="Times New Roman"/>
+          <w:color w:val="auto"/>
+          <w:sz w:val="24"/>
+          <w:szCs w:val="22"/>
+          <w:lang w:eastAsia="en-US"/>
+        </w:rPr>
+        <w:t>ei</w:t>
+      </w:r>
+      <w:r>
+        <w:rPr>
+          <w:rFonts w:ascii="Garamond" w:eastAsia="Calibri" w:hAnsi="Garamond" w:cs="Times New Roman"/>
+          <w:color w:val="auto"/>
+          <w:sz w:val="24"/>
+          <w:szCs w:val="22"/>
+          <w:lang w:eastAsia="en-US"/>
+        </w:rPr>
+        <w:t xml:space="preserve"> ticket</w:t>
       </w:r>
     </w:p>
     <w:p>
@@ -7097,6 +7401,7 @@
           <w:lang w:eastAsia="en-US"/>
         </w:rPr>
       </w:pPr>
+      <w:proofErr w:type="spellStart"/>
       <w:r>
         <w:rPr>
           <w:rFonts w:ascii="Garamond" w:eastAsia="Calibri" w:hAnsi="Garamond" w:cs="Times New Roman"/>
@@ -7105,7 +7410,38 @@
           <w:szCs w:val="22"/>
           <w:lang w:eastAsia="en-US"/>
         </w:rPr>
-        <w:t>MagazzinoView: definisce l’interfaccia utente per la gestione dei prodotti presenti i  magazzinio</w:t>
+        <w:t>MagazzinoView</w:t>
+      </w:r>
+      <w:proofErr w:type="spellEnd"/>
+      <w:r>
+        <w:rPr>
+          <w:rFonts w:ascii="Garamond" w:eastAsia="Calibri" w:hAnsi="Garamond" w:cs="Times New Roman"/>
+          <w:color w:val="auto"/>
+          <w:sz w:val="24"/>
+          <w:szCs w:val="22"/>
+          <w:lang w:eastAsia="en-US"/>
+        </w:rPr>
+        <w:t>: definisce l’interfaccia utente per la gestione dei prodotti presenti i</w:t>
+      </w:r>
+      <w:r>
+        <w:rPr>
+          <w:rFonts w:ascii="Garamond" w:eastAsia="Calibri" w:hAnsi="Garamond" w:cs="Times New Roman"/>
+          <w:color w:val="auto"/>
+          <w:sz w:val="24"/>
+          <w:szCs w:val="22"/>
+          <w:lang w:eastAsia="en-US"/>
+        </w:rPr>
+        <w:t>n</w:t>
+      </w:r>
+      <w:r>
+        <w:rPr>
+          <w:rFonts w:ascii="Garamond" w:eastAsia="Calibri" w:hAnsi="Garamond" w:cs="Times New Roman"/>
+          <w:color w:val="auto"/>
+          <w:sz w:val="24"/>
+          <w:szCs w:val="22"/>
+          <w:lang w:eastAsia="en-US"/>
+        </w:rPr>
+        <w:t xml:space="preserve"> magazzino</w:t>
       </w:r>
     </w:p>
     <w:p>
@@ -7498,6 +7834,7 @@
           <w:lang w:eastAsia="en-US"/>
         </w:rPr>
       </w:pPr>
+      <w:proofErr w:type="spellStart"/>
       <w:r>
         <w:rPr>
           <w:rFonts w:ascii="Garamond" w:eastAsia="Calibri" w:hAnsi="Garamond" w:cs="Times New Roman"/>
@@ -7506,7 +7843,18 @@
           <w:szCs w:val="22"/>
           <w:lang w:eastAsia="en-US"/>
         </w:rPr>
-        <w:t>NewDM si compone di due elementi essenziali: un</w:t>
+        <w:t>NewDM</w:t>
+      </w:r>
+      <w:proofErr w:type="spellEnd"/>
+      <w:r>
+        <w:rPr>
+          <w:rFonts w:ascii="Garamond" w:eastAsia="Calibri" w:hAnsi="Garamond" w:cs="Times New Roman"/>
+          <w:color w:val="auto"/>
+          <w:sz w:val="24"/>
+          <w:szCs w:val="22"/>
+          <w:lang w:eastAsia="en-US"/>
+        </w:rPr>
+        <w:t xml:space="preserve"> si compone di due elementi essenziali: un</w:t>
       </w:r>
       <w:r>
         <w:rPr>
@@ -7667,7 +8015,7 @@
             <v:path o:extrusionok="f" gradientshapeok="t" o:connecttype="rect"/>
             <o:lock v:ext="edit" aspectratio="t"/>
           </v:shapetype>
-          <v:shape id="_x0000_i1025" type="#_x0000_t75" style="width:453.75pt;height:289.5pt">
+          <v:shape id="_x0000_i1025" type="#_x0000_t75" style="width:453.6pt;height:289.8pt">
             <v:imagedata r:id="rId17" o:title="3"/>
           </v:shape>
         </w:pict>
@@ -7698,6 +8046,7 @@
           <w:lang w:eastAsia="en-US"/>
         </w:rPr>
       </w:pPr>
+      <w:proofErr w:type="spellStart"/>
       <w:r>
         <w:rPr>
           <w:rFonts w:ascii="Garamond" w:eastAsia="Calibri" w:hAnsi="Garamond" w:cs="Times New Roman"/>
@@ -7706,7 +8055,18 @@
           <w:szCs w:val="24"/>
           <w:lang w:eastAsia="en-US"/>
         </w:rPr>
-        <w:t>NewDM si compone di due componenti principali:</w:t>
+        <w:t>NewDM</w:t>
+      </w:r>
+      <w:proofErr w:type="spellEnd"/>
+      <w:r>
+        <w:rPr>
+          <w:rFonts w:ascii="Garamond" w:eastAsia="Calibri" w:hAnsi="Garamond" w:cs="Times New Roman"/>
+          <w:color w:val="auto"/>
+          <w:sz w:val="24"/>
+          <w:szCs w:val="24"/>
+          <w:lang w:eastAsia="en-US"/>
+        </w:rPr>
+        <w:t xml:space="preserve"> si compone di due componenti principali:</w:t>
       </w:r>
     </w:p>
     <w:p>
@@ -7734,7 +8094,29 @@
           <w:szCs w:val="24"/>
           <w:lang w:eastAsia="en-US"/>
         </w:rPr>
-        <w:t>Piattaforma desktop, cui saranno allocati i layer di presentazione e business oltre al sottosistema di data access</w:t>
+        <w:t xml:space="preserve">Piattaforma desktop, cui saranno allocati i </w:t>
+      </w:r>
+      <w:proofErr w:type="spellStart"/>
+      <w:r>
+        <w:rPr>
+          <w:rFonts w:ascii="Garamond" w:eastAsia="Calibri" w:hAnsi="Garamond" w:cs="Times New Roman"/>
+          <w:color w:val="auto"/>
+          <w:sz w:val="24"/>
+          <w:szCs w:val="24"/>
+          <w:lang w:eastAsia="en-US"/>
+        </w:rPr>
+        <w:t>layer</w:t>
+      </w:r>
+      <w:proofErr w:type="spellEnd"/>
+      <w:r>
+        <w:rPr>
+          <w:rFonts w:ascii="Garamond" w:eastAsia="Calibri" w:hAnsi="Garamond" w:cs="Times New Roman"/>
+          <w:color w:val="auto"/>
+          <w:sz w:val="24"/>
+          <w:szCs w:val="24"/>
+          <w:lang w:eastAsia="en-US"/>
+        </w:rPr>
+        <w:t xml:space="preserve"> di presentazione e business oltre al sottosistema di data access</w:t>
       </w:r>
     </w:p>
     <w:p>
@@ -7762,7 +8144,29 @@
           <w:szCs w:val="24"/>
           <w:lang w:eastAsia="en-US"/>
         </w:rPr>
-        <w:t>Database, realizzante il layer di persistenza</w:t>
+        <w:t xml:space="preserve">Database, realizzante il </w:t>
+      </w:r>
+      <w:proofErr w:type="spellStart"/>
+      <w:r>
+        <w:rPr>
+          <w:rFonts w:ascii="Garamond" w:eastAsia="Calibri" w:hAnsi="Garamond" w:cs="Times New Roman"/>
+          <w:color w:val="auto"/>
+          <w:sz w:val="24"/>
+          <w:szCs w:val="24"/>
+          <w:lang w:eastAsia="en-US"/>
+        </w:rPr>
+        <w:t>layer</w:t>
+      </w:r>
+      <w:proofErr w:type="spellEnd"/>
+      <w:r>
+        <w:rPr>
+          <w:rFonts w:ascii="Garamond" w:eastAsia="Calibri" w:hAnsi="Garamond" w:cs="Times New Roman"/>
+          <w:color w:val="auto"/>
+          <w:sz w:val="24"/>
+          <w:szCs w:val="24"/>
+          <w:lang w:eastAsia="en-US"/>
+        </w:rPr>
+        <w:t xml:space="preserve"> di persistenza</w:t>
       </w:r>
     </w:p>
     <w:p>
@@ -7851,8 +8255,9 @@
           <w:szCs w:val="24"/>
           <w:lang w:eastAsia="en-US"/>
         </w:rPr>
-        <w:t>La comunicazione avverrà tramite protocollo jdbc.</w:t>
-      </w:r>
+        <w:t xml:space="preserve">La comunicazione avverrà tramite protocollo </w:t>
+      </w:r>
+      <w:proofErr w:type="spellStart"/>
       <w:r>
         <w:rPr>
           <w:rFonts w:ascii="Garamond" w:eastAsia="Calibri" w:hAnsi="Garamond" w:cs="Times New Roman"/>
@@ -7861,8 +8266,9 @@
           <w:szCs w:val="24"/>
           <w:lang w:eastAsia="en-US"/>
         </w:rPr>
-        <w:t xml:space="preserve"> </w:t>
-      </w:r>
+        <w:t>jdbc</w:t>
+      </w:r>
+      <w:proofErr w:type="spellEnd"/>
       <w:r>
         <w:rPr>
           <w:rFonts w:ascii="Garamond" w:eastAsia="Calibri" w:hAnsi="Garamond" w:cs="Times New Roman"/>
@@ -7871,6 +8277,26 @@
           <w:szCs w:val="24"/>
           <w:lang w:eastAsia="en-US"/>
         </w:rPr>
+        <w:t>.</w:t>
+      </w:r>
+      <w:r>
+        <w:rPr>
+          <w:rFonts w:ascii="Garamond" w:eastAsia="Calibri" w:hAnsi="Garamond" w:cs="Times New Roman"/>
+          <w:color w:val="auto"/>
+          <w:sz w:val="24"/>
+          <w:szCs w:val="24"/>
+          <w:lang w:eastAsia="en-US"/>
+        </w:rPr>
+        <w:t xml:space="preserve"> </w:t>
+      </w:r>
+      <w:r>
+        <w:rPr>
+          <w:rFonts w:ascii="Garamond" w:eastAsia="Calibri" w:hAnsi="Garamond" w:cs="Times New Roman"/>
+          <w:color w:val="auto"/>
+          <w:sz w:val="24"/>
+          <w:szCs w:val="24"/>
+          <w:lang w:eastAsia="en-US"/>
+        </w:rPr>
         <w:t>Per la connessione alla rete locale verranno utilizzati cavi ethernet.</w:t>
       </w:r>
     </w:p>
@@ -7894,7 +8320,29 @@
           <w:szCs w:val="24"/>
           <w:lang w:eastAsia="en-US"/>
         </w:rPr>
-        <w:t>Le scelte rispecchiano i Design Goals definiti relativi alla Dependability, in particolare</w:t>
+        <w:t xml:space="preserve">Le scelte rispecchiano i Design Goals definiti relativi alla </w:t>
+      </w:r>
+      <w:proofErr w:type="spellStart"/>
+      <w:r>
+        <w:rPr>
+          <w:rFonts w:ascii="Garamond" w:eastAsia="Calibri" w:hAnsi="Garamond" w:cs="Times New Roman"/>
+          <w:color w:val="auto"/>
+          <w:sz w:val="24"/>
+          <w:szCs w:val="24"/>
+          <w:lang w:eastAsia="en-US"/>
+        </w:rPr>
+        <w:t>Dependability</w:t>
+      </w:r>
+      <w:proofErr w:type="spellEnd"/>
+      <w:r>
+        <w:rPr>
+          <w:rFonts w:ascii="Garamond" w:eastAsia="Calibri" w:hAnsi="Garamond" w:cs="Times New Roman"/>
+          <w:color w:val="auto"/>
+          <w:sz w:val="24"/>
+          <w:szCs w:val="24"/>
+          <w:lang w:eastAsia="en-US"/>
+        </w:rPr>
+        <w:t>, in particolare</w:t>
       </w:r>
       <w:r>
         <w:rPr>
@@ -7980,8 +8428,9 @@
           <w:szCs w:val="24"/>
           <w:lang w:eastAsia="en-US"/>
         </w:rPr>
-        <w:t>Per la gestione dei dati persistenti, NewDM si affida ad un database relazionale gestito tramite MySQL</w:t>
-      </w:r>
+        <w:t xml:space="preserve">Per la gestione dei dati persistenti, </w:t>
+      </w:r>
+      <w:proofErr w:type="spellStart"/>
       <w:r>
         <w:rPr>
           <w:rFonts w:ascii="Garamond" w:eastAsia="Calibri" w:hAnsi="Garamond" w:cs="Times New Roman"/>
@@ -7990,6 +8439,27 @@
           <w:szCs w:val="24"/>
           <w:lang w:eastAsia="en-US"/>
         </w:rPr>
+        <w:t>NewDM</w:t>
+      </w:r>
+      <w:proofErr w:type="spellEnd"/>
+      <w:r>
+        <w:rPr>
+          <w:rFonts w:ascii="Garamond" w:eastAsia="Calibri" w:hAnsi="Garamond" w:cs="Times New Roman"/>
+          <w:color w:val="auto"/>
+          <w:sz w:val="24"/>
+          <w:szCs w:val="24"/>
+          <w:lang w:eastAsia="en-US"/>
+        </w:rPr>
+        <w:t xml:space="preserve"> si affida ad un database relazionale gestito tramite MySQL</w:t>
+      </w:r>
+      <w:r>
+        <w:rPr>
+          <w:rFonts w:ascii="Garamond" w:eastAsia="Calibri" w:hAnsi="Garamond" w:cs="Times New Roman"/>
+          <w:color w:val="auto"/>
+          <w:sz w:val="24"/>
+          <w:szCs w:val="24"/>
+          <w:lang w:eastAsia="en-US"/>
+        </w:rPr>
         <w:t xml:space="preserve"> e del sottosistema Data Access per accedere ai dati.</w:t>
       </w:r>
     </w:p>
@@ -8171,9 +8641,9 @@
           <w:lang w:eastAsia="it-IT"/>
         </w:rPr>
         <w:drawing>
-          <wp:inline distT="0" distB="0" distL="0" distR="0" wp14:anchorId="2CADFDC7" wp14:editId="1CA0482F">
-            <wp:extent cx="6194348" cy="2537460"/>
-            <wp:effectExtent l="0" t="0" r="0" b="0"/>
+          <wp:inline distT="0" distB="0" distL="0" distR="0" wp14:anchorId="2CADFDC7" wp14:editId="5C17588F">
+            <wp:extent cx="5503208" cy="2541704"/>
+            <wp:effectExtent l="0" t="0" r="2540" b="0"/>
             <wp:docPr id="1" name="Immagine 1"/>
             <wp:cNvGraphicFramePr>
               <a:graphicFrameLocks xmlns:a="http://schemas.openxmlformats.org/drawingml/2006/main" noChangeAspect="1"/>
@@ -8194,7 +8664,7 @@
                   <pic:spPr>
                     <a:xfrm>
                       <a:off x="0" y="0"/>
-                      <a:ext cx="6204709" cy="2541704"/>
+                      <a:ext cx="5503208" cy="2541704"/>
                     </a:xfrm>
                     <a:prstGeom prst="rect">
                       <a:avLst/>
@@ -8964,7 +9434,29 @@
           <w:szCs w:val="24"/>
           <w:lang w:eastAsia="en-US"/>
         </w:rPr>
-        <w:t>-Driven,</w:t>
+        <w:t>-</w:t>
+      </w:r>
+      <w:proofErr w:type="spellStart"/>
+      <w:r>
+        <w:rPr>
+          <w:rFonts w:ascii="Garamond" w:eastAsia="Calibri" w:hAnsi="Garamond" w:cs="Times New Roman"/>
+          <w:color w:val="auto"/>
+          <w:sz w:val="24"/>
+          <w:szCs w:val="24"/>
+          <w:lang w:eastAsia="en-US"/>
+        </w:rPr>
+        <w:t>Driven</w:t>
+      </w:r>
+      <w:proofErr w:type="spellEnd"/>
+      <w:r>
+        <w:rPr>
+          <w:rFonts w:ascii="Garamond" w:eastAsia="Calibri" w:hAnsi="Garamond" w:cs="Times New Roman"/>
+          <w:color w:val="auto"/>
+          <w:sz w:val="24"/>
+          <w:szCs w:val="24"/>
+          <w:lang w:eastAsia="en-US"/>
+        </w:rPr>
+        <w:t>,</w:t>
       </w:r>
       <w:r>
         <w:rPr>
@@ -9364,6 +9856,7 @@
                 <w:szCs w:val="22"/>
               </w:rPr>
             </w:pPr>
+            <w:proofErr w:type="spellStart"/>
             <w:r>
               <w:rPr>
                 <w:rFonts w:asciiTheme="majorHAnsi" w:hAnsiTheme="majorHAnsi"/>
@@ -9373,7 +9866,19 @@
                 <w:sz w:val="22"/>
                 <w:szCs w:val="22"/>
               </w:rPr>
-              <w:t>Vers.</w:t>
+              <w:t>Vers</w:t>
+            </w:r>
+            <w:proofErr w:type="spellEnd"/>
+            <w:r>
+              <w:rPr>
+                <w:rFonts w:asciiTheme="majorHAnsi" w:hAnsiTheme="majorHAnsi"/>
+                <w:i/>
+                <w:iCs/>
+                <w:color w:val="000000" w:themeColor="text1"/>
+                <w:sz w:val="22"/>
+                <w:szCs w:val="22"/>
+              </w:rPr>
+              <w:t>.</w:t>
             </w:r>
           </w:p>
         </w:tc>
@@ -9889,8 +10394,19 @@
                 <w:sz w:val="22"/>
                 <w:szCs w:val="22"/>
               </w:rPr>
-              <w:t>Entry Condition</w:t>
-            </w:r>
+              <w:t xml:space="preserve">Entry </w:t>
+            </w:r>
+            <w:proofErr w:type="spellStart"/>
+            <w:r>
+              <w:rPr>
+                <w:rFonts w:asciiTheme="majorHAnsi" w:hAnsiTheme="majorHAnsi"/>
+                <w:color w:val="FFFFFF" w:themeColor="background1"/>
+                <w:sz w:val="22"/>
+                <w:szCs w:val="22"/>
+              </w:rPr>
+              <w:t>Condition</w:t>
+            </w:r>
+            <w:proofErr w:type="spellEnd"/>
           </w:p>
         </w:tc>
         <w:tc>
@@ -9981,8 +10497,19 @@
                 <w:sz w:val="22"/>
                 <w:szCs w:val="22"/>
               </w:rPr>
-              <w:t>Exit condition</w:t>
-            </w:r>
+              <w:t xml:space="preserve">Exit </w:t>
+            </w:r>
+            <w:proofErr w:type="spellStart"/>
+            <w:r>
+              <w:rPr>
+                <w:rFonts w:asciiTheme="majorHAnsi" w:hAnsiTheme="majorHAnsi"/>
+                <w:color w:val="FFFFFF" w:themeColor="background1"/>
+                <w:sz w:val="22"/>
+                <w:szCs w:val="22"/>
+              </w:rPr>
+              <w:t>condition</w:t>
+            </w:r>
+            <w:proofErr w:type="spellEnd"/>
           </w:p>
           <w:p>
             <w:pPr>
@@ -10073,28 +10600,50 @@
                 <w:sz w:val="22"/>
                 <w:szCs w:val="22"/>
               </w:rPr>
-              <w:t>Exit condition</w:t>
-            </w:r>
-          </w:p>
-          <w:p>
-            <w:pPr>
-              <w:jc w:val="center"/>
+              <w:t xml:space="preserve">Exit </w:t>
+            </w:r>
+            <w:proofErr w:type="spellStart"/>
+            <w:r>
               <w:rPr>
                 <w:rFonts w:asciiTheme="majorHAnsi" w:hAnsiTheme="majorHAnsi"/>
                 <w:color w:val="FFFFFF" w:themeColor="background1"/>
                 <w:sz w:val="22"/>
                 <w:szCs w:val="22"/>
               </w:rPr>
-            </w:pPr>
-            <w:r>
+              <w:t>condition</w:t>
+            </w:r>
+            <w:proofErr w:type="spellEnd"/>
+          </w:p>
+          <w:p>
+            <w:pPr>
+              <w:jc w:val="center"/>
               <w:rPr>
                 <w:rFonts w:asciiTheme="majorHAnsi" w:hAnsiTheme="majorHAnsi"/>
                 <w:color w:val="FFFFFF" w:themeColor="background1"/>
                 <w:sz w:val="22"/>
                 <w:szCs w:val="22"/>
               </w:rPr>
-              <w:t>On failure</w:t>
-            </w:r>
+            </w:pPr>
+            <w:r>
+              <w:rPr>
+                <w:rFonts w:asciiTheme="majorHAnsi" w:hAnsiTheme="majorHAnsi"/>
+                <w:color w:val="FFFFFF" w:themeColor="background1"/>
+                <w:sz w:val="22"/>
+                <w:szCs w:val="22"/>
+              </w:rPr>
+              <w:t xml:space="preserve">On </w:t>
+            </w:r>
+            <w:proofErr w:type="spellStart"/>
+            <w:r>
+              <w:rPr>
+                <w:rFonts w:asciiTheme="majorHAnsi" w:hAnsiTheme="majorHAnsi"/>
+                <w:color w:val="FFFFFF" w:themeColor="background1"/>
+                <w:sz w:val="22"/>
+                <w:szCs w:val="22"/>
+              </w:rPr>
+              <w:t>failure</w:t>
+            </w:r>
+            <w:proofErr w:type="spellEnd"/>
           </w:p>
         </w:tc>
         <w:tc>
@@ -10165,8 +10714,19 @@
                 <w:sz w:val="22"/>
                 <w:szCs w:val="22"/>
               </w:rPr>
-              <w:t>Rilevanza/User Priority</w:t>
-            </w:r>
+              <w:t xml:space="preserve">Rilevanza/User </w:t>
+            </w:r>
+            <w:proofErr w:type="spellStart"/>
+            <w:r>
+              <w:rPr>
+                <w:rFonts w:asciiTheme="majorHAnsi" w:hAnsiTheme="majorHAnsi"/>
+                <w:color w:val="FFFFFF" w:themeColor="background1"/>
+                <w:sz w:val="22"/>
+                <w:szCs w:val="22"/>
+              </w:rPr>
+              <w:t>Priority</w:t>
+            </w:r>
+            <w:proofErr w:type="spellEnd"/>
           </w:p>
         </w:tc>
         <w:tc>
@@ -10385,6 +10945,7 @@
                 <w:szCs w:val="22"/>
               </w:rPr>
             </w:pPr>
+            <w:proofErr w:type="spellStart"/>
             <w:r>
               <w:rPr>
                 <w:rFonts w:asciiTheme="majorHAnsi" w:eastAsia="Calibri" w:hAnsiTheme="majorHAnsi" w:cs="Times New Roman"/>
@@ -10392,7 +10953,17 @@
                 <w:sz w:val="22"/>
                 <w:szCs w:val="22"/>
               </w:rPr>
-              <w:t>Generalization of</w:t>
+              <w:t>Generalization</w:t>
+            </w:r>
+            <w:proofErr w:type="spellEnd"/>
+            <w:r>
+              <w:rPr>
+                <w:rFonts w:asciiTheme="majorHAnsi" w:eastAsia="Calibri" w:hAnsiTheme="majorHAnsi" w:cs="Times New Roman"/>
+                <w:color w:val="FFFFFF" w:themeColor="background1"/>
+                <w:sz w:val="22"/>
+                <w:szCs w:val="22"/>
+              </w:rPr>
+              <w:t xml:space="preserve"> of</w:t>
             </w:r>
           </w:p>
         </w:tc>
@@ -10584,17 +11155,7 @@
                 <w:sz w:val="22"/>
                 <w:szCs w:val="22"/>
               </w:rPr>
-              <w:t xml:space="preserve"> tramite l’apposito </w:t>
-            </w:r>
-            <w:r>
-              <w:rPr>
-                <w:rFonts w:asciiTheme="majorHAnsi" w:hAnsiTheme="majorHAnsi"/>
-                <w:color w:val="000000" w:themeColor="text1"/>
-                <w:sz w:val="22"/>
-                <w:szCs w:val="22"/>
-              </w:rPr>
-              <w:lastRenderedPageBreak/>
-              <w:t>comando</w:t>
+              <w:t xml:space="preserve"> tramite l’apposito comando</w:t>
             </w:r>
           </w:p>
         </w:tc>
@@ -10791,7 +11352,25 @@
                 <w:color w:val="000000" w:themeColor="text1"/>
                 <w:sz w:val="22"/>
               </w:rPr>
-              <w:t xml:space="preserve">Avvia l’applicazione desktop NewDM </w:t>
+              <w:t xml:space="preserve">Avvia l’applicazione desktop </w:t>
+            </w:r>
+            <w:proofErr w:type="spellStart"/>
+            <w:r>
+              <w:rPr>
+                <w:rFonts w:asciiTheme="majorHAnsi" w:hAnsiTheme="majorHAnsi"/>
+                <w:color w:val="000000" w:themeColor="text1"/>
+                <w:sz w:val="22"/>
+              </w:rPr>
+              <w:t>NewDM</w:t>
+            </w:r>
+            <w:proofErr w:type="spellEnd"/>
+            <w:r>
+              <w:rPr>
+                <w:rFonts w:asciiTheme="majorHAnsi" w:hAnsiTheme="majorHAnsi"/>
+                <w:color w:val="000000" w:themeColor="text1"/>
+                <w:sz w:val="22"/>
+              </w:rPr>
+              <w:t xml:space="preserve"> </w:t>
             </w:r>
           </w:p>
           <w:p>
@@ -11452,6 +12031,7 @@
                 <w:szCs w:val="22"/>
               </w:rPr>
             </w:pPr>
+            <w:proofErr w:type="spellStart"/>
             <w:r>
               <w:rPr>
                 <w:rFonts w:asciiTheme="majorHAnsi" w:hAnsiTheme="majorHAnsi" w:cstheme="majorHAnsi"/>
@@ -11461,7 +12041,19 @@
                 <w:sz w:val="22"/>
                 <w:szCs w:val="22"/>
               </w:rPr>
-              <w:t>Shutdown sistema</w:t>
+              <w:t>Shutdown</w:t>
+            </w:r>
+            <w:proofErr w:type="spellEnd"/>
+            <w:r>
+              <w:rPr>
+                <w:rFonts w:asciiTheme="majorHAnsi" w:hAnsiTheme="majorHAnsi" w:cstheme="majorHAnsi"/>
+                <w:i/>
+                <w:iCs/>
+                <w:color w:val="000000" w:themeColor="text1"/>
+                <w:sz w:val="22"/>
+                <w:szCs w:val="22"/>
+              </w:rPr>
+              <w:t xml:space="preserve"> sistema</w:t>
             </w:r>
           </w:p>
         </w:tc>
@@ -11633,6 +12225,7 @@
                 <w:szCs w:val="22"/>
               </w:rPr>
             </w:pPr>
+            <w:proofErr w:type="spellStart"/>
             <w:r>
               <w:rPr>
                 <w:rFonts w:asciiTheme="majorHAnsi" w:hAnsiTheme="majorHAnsi"/>
@@ -11642,7 +12235,19 @@
                 <w:sz w:val="22"/>
                 <w:szCs w:val="22"/>
               </w:rPr>
-              <w:t>Vers.</w:t>
+              <w:t>Vers</w:t>
+            </w:r>
+            <w:proofErr w:type="spellEnd"/>
+            <w:r>
+              <w:rPr>
+                <w:rFonts w:asciiTheme="majorHAnsi" w:hAnsiTheme="majorHAnsi"/>
+                <w:i/>
+                <w:iCs/>
+                <w:color w:val="000000" w:themeColor="text1"/>
+                <w:sz w:val="22"/>
+                <w:szCs w:val="22"/>
+              </w:rPr>
+              <w:t>.</w:t>
             </w:r>
           </w:p>
         </w:tc>
@@ -12158,8 +12763,19 @@
                 <w:sz w:val="22"/>
                 <w:szCs w:val="22"/>
               </w:rPr>
-              <w:t>Entry Condition</w:t>
-            </w:r>
+              <w:t xml:space="preserve">Entry </w:t>
+            </w:r>
+            <w:proofErr w:type="spellStart"/>
+            <w:r>
+              <w:rPr>
+                <w:rFonts w:asciiTheme="majorHAnsi" w:hAnsiTheme="majorHAnsi"/>
+                <w:color w:val="FFFFFF" w:themeColor="background1"/>
+                <w:sz w:val="22"/>
+                <w:szCs w:val="22"/>
+              </w:rPr>
+              <w:t>Condition</w:t>
+            </w:r>
+            <w:proofErr w:type="spellEnd"/>
           </w:p>
         </w:tc>
         <w:tc>
@@ -12250,8 +12866,19 @@
                 <w:sz w:val="22"/>
                 <w:szCs w:val="22"/>
               </w:rPr>
-              <w:t>Exit condition</w:t>
-            </w:r>
+              <w:t xml:space="preserve">Exit </w:t>
+            </w:r>
+            <w:proofErr w:type="spellStart"/>
+            <w:r>
+              <w:rPr>
+                <w:rFonts w:asciiTheme="majorHAnsi" w:hAnsiTheme="majorHAnsi"/>
+                <w:color w:val="FFFFFF" w:themeColor="background1"/>
+                <w:sz w:val="22"/>
+                <w:szCs w:val="22"/>
+              </w:rPr>
+              <w:t>condition</w:t>
+            </w:r>
+            <w:proofErr w:type="spellEnd"/>
           </w:p>
           <w:p>
             <w:pPr>
@@ -12342,28 +12969,50 @@
                 <w:sz w:val="22"/>
                 <w:szCs w:val="22"/>
               </w:rPr>
-              <w:t>Exit condition</w:t>
-            </w:r>
-          </w:p>
-          <w:p>
-            <w:pPr>
-              <w:jc w:val="center"/>
+              <w:t xml:space="preserve">Exit </w:t>
+            </w:r>
+            <w:proofErr w:type="spellStart"/>
+            <w:r>
               <w:rPr>
                 <w:rFonts w:asciiTheme="majorHAnsi" w:hAnsiTheme="majorHAnsi"/>
                 <w:color w:val="FFFFFF" w:themeColor="background1"/>
                 <w:sz w:val="22"/>
                 <w:szCs w:val="22"/>
               </w:rPr>
-            </w:pPr>
-            <w:r>
+              <w:t>condition</w:t>
+            </w:r>
+            <w:proofErr w:type="spellEnd"/>
+          </w:p>
+          <w:p>
+            <w:pPr>
+              <w:jc w:val="center"/>
               <w:rPr>
                 <w:rFonts w:asciiTheme="majorHAnsi" w:hAnsiTheme="majorHAnsi"/>
                 <w:color w:val="FFFFFF" w:themeColor="background1"/>
                 <w:sz w:val="22"/>
                 <w:szCs w:val="22"/>
               </w:rPr>
-              <w:t>On failure</w:t>
-            </w:r>
+            </w:pPr>
+            <w:r>
+              <w:rPr>
+                <w:rFonts w:asciiTheme="majorHAnsi" w:hAnsiTheme="majorHAnsi"/>
+                <w:color w:val="FFFFFF" w:themeColor="background1"/>
+                <w:sz w:val="22"/>
+                <w:szCs w:val="22"/>
+              </w:rPr>
+              <w:t xml:space="preserve">On </w:t>
+            </w:r>
+            <w:proofErr w:type="spellStart"/>
+            <w:r>
+              <w:rPr>
+                <w:rFonts w:asciiTheme="majorHAnsi" w:hAnsiTheme="majorHAnsi"/>
+                <w:color w:val="FFFFFF" w:themeColor="background1"/>
+                <w:sz w:val="22"/>
+                <w:szCs w:val="22"/>
+              </w:rPr>
+              <w:t>failure</w:t>
+            </w:r>
+            <w:proofErr w:type="spellEnd"/>
           </w:p>
         </w:tc>
         <w:tc>
@@ -12434,8 +13083,19 @@
                 <w:sz w:val="22"/>
                 <w:szCs w:val="22"/>
               </w:rPr>
-              <w:t>Rilevanza/User Priority</w:t>
-            </w:r>
+              <w:t xml:space="preserve">Rilevanza/User </w:t>
+            </w:r>
+            <w:proofErr w:type="spellStart"/>
+            <w:r>
+              <w:rPr>
+                <w:rFonts w:asciiTheme="majorHAnsi" w:hAnsiTheme="majorHAnsi"/>
+                <w:color w:val="FFFFFF" w:themeColor="background1"/>
+                <w:sz w:val="22"/>
+                <w:szCs w:val="22"/>
+              </w:rPr>
+              <w:t>Priority</w:t>
+            </w:r>
+            <w:proofErr w:type="spellEnd"/>
           </w:p>
         </w:tc>
         <w:tc>
@@ -12645,6 +13305,7 @@
                 <w:szCs w:val="22"/>
               </w:rPr>
             </w:pPr>
+            <w:proofErr w:type="spellStart"/>
             <w:r>
               <w:rPr>
                 <w:rFonts w:asciiTheme="majorHAnsi" w:eastAsia="Calibri" w:hAnsiTheme="majorHAnsi" w:cs="Times New Roman"/>
@@ -12652,7 +13313,17 @@
                 <w:sz w:val="22"/>
                 <w:szCs w:val="22"/>
               </w:rPr>
-              <w:t>Generalization of</w:t>
+              <w:t>Generalization</w:t>
+            </w:r>
+            <w:proofErr w:type="spellEnd"/>
+            <w:r>
+              <w:rPr>
+                <w:rFonts w:asciiTheme="majorHAnsi" w:eastAsia="Calibri" w:hAnsiTheme="majorHAnsi" w:cs="Times New Roman"/>
+                <w:color w:val="FFFFFF" w:themeColor="background1"/>
+                <w:sz w:val="22"/>
+                <w:szCs w:val="22"/>
+              </w:rPr>
+              <w:t xml:space="preserve"> of</w:t>
             </w:r>
           </w:p>
         </w:tc>
@@ -13045,7 +13716,27 @@
                 <w:sz w:val="22"/>
                 <w:szCs w:val="22"/>
               </w:rPr>
-              <w:t>Comunica al gestore che lo shutdown si è concluso con successo</w:t>
+              <w:t xml:space="preserve">Comunica al gestore che lo </w:t>
+            </w:r>
+            <w:proofErr w:type="spellStart"/>
+            <w:r>
+              <w:rPr>
+                <w:rFonts w:asciiTheme="majorHAnsi" w:hAnsiTheme="majorHAnsi"/>
+                <w:color w:val="000000" w:themeColor="text1"/>
+                <w:sz w:val="22"/>
+                <w:szCs w:val="22"/>
+              </w:rPr>
+              <w:t>shutdown</w:t>
+            </w:r>
+            <w:proofErr w:type="spellEnd"/>
+            <w:r>
+              <w:rPr>
+                <w:rFonts w:asciiTheme="majorHAnsi" w:hAnsiTheme="majorHAnsi"/>
+                <w:color w:val="000000" w:themeColor="text1"/>
+                <w:sz w:val="22"/>
+                <w:szCs w:val="22"/>
+              </w:rPr>
+              <w:t xml:space="preserve"> si è concluso con successo</w:t>
             </w:r>
           </w:p>
         </w:tc>
@@ -13485,6 +14176,7 @@
       </w:pPr>
       <w:bookmarkStart w:id="24" w:name="_Toc57579749"/>
       <w:r>
+        <w:lastRenderedPageBreak/>
         <w:t xml:space="preserve">3.7.3 </w:t>
       </w:r>
       <w:r>
@@ -13503,6 +14195,7 @@
           <w:lang w:eastAsia="en-US"/>
         </w:rPr>
       </w:pPr>
+      <w:proofErr w:type="spellStart"/>
       <w:r>
         <w:rPr>
           <w:rFonts w:ascii="Garamond" w:eastAsia="Calibri" w:hAnsi="Garamond" w:cs="Times New Roman"/>
@@ -13511,7 +14204,18 @@
           <w:szCs w:val="24"/>
           <w:lang w:eastAsia="en-US"/>
         </w:rPr>
-        <w:t>NewDM può incorrere in diversi casi di fallimento, riguardanti sia l’hardware che il software:</w:t>
+        <w:t>NewDM</w:t>
+      </w:r>
+      <w:proofErr w:type="spellEnd"/>
+      <w:r>
+        <w:rPr>
+          <w:rFonts w:ascii="Garamond" w:eastAsia="Calibri" w:hAnsi="Garamond" w:cs="Times New Roman"/>
+          <w:color w:val="auto"/>
+          <w:sz w:val="24"/>
+          <w:szCs w:val="24"/>
+          <w:lang w:eastAsia="en-US"/>
+        </w:rPr>
+        <w:t xml:space="preserve"> può incorrere in diversi casi di fallimento, riguardanti sia l’hardware che il software:</w:t>
       </w:r>
     </w:p>
     <w:p>
@@ -14318,8 +15022,17 @@
                 <w:rFonts w:ascii="Century Gothic" w:eastAsia="Yu Mincho" w:hAnsi="Century Gothic" w:cs="Times New Roman"/>
                 <w:color w:val="FFFFFF"/>
               </w:rPr>
-              <w:t>Inserimento ProdottoAss</w:t>
-            </w:r>
+              <w:t xml:space="preserve">Inserimento </w:t>
+            </w:r>
+            <w:proofErr w:type="spellStart"/>
+            <w:r>
+              <w:rPr>
+                <w:rFonts w:ascii="Century Gothic" w:eastAsia="Yu Mincho" w:hAnsi="Century Gothic" w:cs="Times New Roman"/>
+                <w:color w:val="FFFFFF"/>
+              </w:rPr>
+              <w:t>ProdottoAss</w:t>
+            </w:r>
+            <w:proofErr w:type="spellEnd"/>
           </w:p>
         </w:tc>
         <w:tc>
@@ -14336,7 +15049,21 @@
               <w:rPr>
                 <w:rFonts w:ascii="Century Gothic" w:eastAsia="Yu Mincho" w:hAnsi="Century Gothic" w:cs="Times New Roman"/>
               </w:rPr>
-              <w:t>Inserisce un ProdottoAss nel DB</w:t>
+              <w:t xml:space="preserve">Inserisce un </w:t>
+            </w:r>
+            <w:proofErr w:type="spellStart"/>
+            <w:r>
+              <w:rPr>
+                <w:rFonts w:ascii="Century Gothic" w:eastAsia="Yu Mincho" w:hAnsi="Century Gothic" w:cs="Times New Roman"/>
+              </w:rPr>
+              <w:t>ProdottoAss</w:t>
+            </w:r>
+            <w:proofErr w:type="spellEnd"/>
+            <w:r>
+              <w:rPr>
+                <w:rFonts w:ascii="Century Gothic" w:eastAsia="Yu Mincho" w:hAnsi="Century Gothic" w:cs="Times New Roman"/>
+              </w:rPr>
+              <w:t xml:space="preserve"> nel DB</w:t>
             </w:r>
           </w:p>
           <w:p>
@@ -14369,8 +15096,17 @@
                 <w:rFonts w:ascii="Century Gothic" w:eastAsia="Yu Mincho" w:hAnsi="Century Gothic" w:cs="Times New Roman"/>
                 <w:color w:val="FFFFFF"/>
               </w:rPr>
-              <w:t>Caricamento ProdottoAss</w:t>
-            </w:r>
+              <w:t xml:space="preserve">Caricamento </w:t>
+            </w:r>
+            <w:proofErr w:type="spellStart"/>
+            <w:r>
+              <w:rPr>
+                <w:rFonts w:ascii="Century Gothic" w:eastAsia="Yu Mincho" w:hAnsi="Century Gothic" w:cs="Times New Roman"/>
+                <w:color w:val="FFFFFF"/>
+              </w:rPr>
+              <w:t>ProdottoAss</w:t>
+            </w:r>
+            <w:proofErr w:type="spellEnd"/>
           </w:p>
         </w:tc>
         <w:tc>
@@ -14387,7 +15123,21 @@
               <w:rPr>
                 <w:rFonts w:ascii="Century Gothic" w:eastAsia="Yu Mincho" w:hAnsi="Century Gothic" w:cs="Times New Roman"/>
               </w:rPr>
-              <w:t>Restituisce tutti i campi del ProdottoAss preso da DB</w:t>
+              <w:t xml:space="preserve">Restituisce tutti i campi del </w:t>
+            </w:r>
+            <w:proofErr w:type="spellStart"/>
+            <w:r>
+              <w:rPr>
+                <w:rFonts w:ascii="Century Gothic" w:eastAsia="Yu Mincho" w:hAnsi="Century Gothic" w:cs="Times New Roman"/>
+              </w:rPr>
+              <w:t>ProdottoAss</w:t>
+            </w:r>
+            <w:proofErr w:type="spellEnd"/>
+            <w:r>
+              <w:rPr>
+                <w:rFonts w:ascii="Century Gothic" w:eastAsia="Yu Mincho" w:hAnsi="Century Gothic" w:cs="Times New Roman"/>
+              </w:rPr>
+              <w:t xml:space="preserve"> preso da DB</w:t>
             </w:r>
           </w:p>
           <w:p>
@@ -14471,33 +15221,24 @@
                 <w:rFonts w:ascii="Century Gothic" w:eastAsia="Yu Mincho" w:hAnsi="Century Gothic" w:cs="Times New Roman"/>
                 <w:color w:val="FFFFFF"/>
               </w:rPr>
-              <w:t xml:space="preserve">Caricamento </w:t>
-            </w:r>
-            <w:r>
+              <w:t>Caricamento Scontrino</w:t>
+            </w:r>
+          </w:p>
+        </w:tc>
+        <w:tc>
+          <w:tcPr>
+            <w:tcW w:w="7013" w:type="dxa"/>
+          </w:tcPr>
+          <w:p>
+            <w:pPr>
               <w:rPr>
                 <w:rFonts w:ascii="Century Gothic" w:eastAsia="Yu Mincho" w:hAnsi="Century Gothic" w:cs="Times New Roman"/>
-                <w:color w:val="FFFFFF"/>
-              </w:rPr>
-              <w:lastRenderedPageBreak/>
-              <w:t>Scontrino</w:t>
-            </w:r>
-          </w:p>
-        </w:tc>
-        <w:tc>
-          <w:tcPr>
-            <w:tcW w:w="7013" w:type="dxa"/>
-          </w:tcPr>
-          <w:p>
-            <w:pPr>
+              </w:rPr>
+            </w:pPr>
+            <w:r>
               <w:rPr>
                 <w:rFonts w:ascii="Century Gothic" w:eastAsia="Yu Mincho" w:hAnsi="Century Gothic" w:cs="Times New Roman"/>
               </w:rPr>
-            </w:pPr>
-            <w:r>
-              <w:rPr>
-                <w:rFonts w:ascii="Century Gothic" w:eastAsia="Yu Mincho" w:hAnsi="Century Gothic" w:cs="Times New Roman"/>
-              </w:rPr>
-              <w:lastRenderedPageBreak/>
               <w:t>Restituisce tutti i campi dello Scontrino dal DB</w:t>
             </w:r>
           </w:p>
@@ -14531,9 +15272,17 @@
                 <w:rFonts w:ascii="Century Gothic" w:eastAsia="Yu Mincho" w:hAnsi="Century Gothic" w:cs="Times New Roman"/>
                 <w:color w:val="FFFFFF"/>
               </w:rPr>
-              <w:lastRenderedPageBreak/>
-              <w:t>Inserimento Prodotto_Scontrino</w:t>
-            </w:r>
+              <w:t xml:space="preserve">Inserimento </w:t>
+            </w:r>
+            <w:proofErr w:type="spellStart"/>
+            <w:r>
+              <w:rPr>
+                <w:rFonts w:ascii="Century Gothic" w:eastAsia="Yu Mincho" w:hAnsi="Century Gothic" w:cs="Times New Roman"/>
+                <w:color w:val="FFFFFF"/>
+              </w:rPr>
+              <w:t>Prodotto_Scontrino</w:t>
+            </w:r>
+            <w:proofErr w:type="spellEnd"/>
           </w:p>
         </w:tc>
         <w:tc>
@@ -14588,7 +15337,24 @@
                 <w:rFonts w:ascii="Century Gothic" w:eastAsia="Yu Mincho" w:hAnsi="Century Gothic" w:cs="Times New Roman"/>
                 <w:color w:val="FFFFFF"/>
               </w:rPr>
-              <w:t>Caricamento Prodotto_Scontrino con Scontrino</w:t>
+              <w:lastRenderedPageBreak/>
+              <w:t xml:space="preserve">Caricamento </w:t>
+            </w:r>
+            <w:proofErr w:type="spellStart"/>
+            <w:r>
+              <w:rPr>
+                <w:rFonts w:ascii="Century Gothic" w:eastAsia="Yu Mincho" w:hAnsi="Century Gothic" w:cs="Times New Roman"/>
+                <w:color w:val="FFFFFF"/>
+              </w:rPr>
+              <w:t>Prodotto_Scontrino</w:t>
+            </w:r>
+            <w:proofErr w:type="spellEnd"/>
+            <w:r>
+              <w:rPr>
+                <w:rFonts w:ascii="Century Gothic" w:eastAsia="Yu Mincho" w:hAnsi="Century Gothic" w:cs="Times New Roman"/>
+                <w:color w:val="FFFFFF"/>
+              </w:rPr>
+              <w:t xml:space="preserve"> con Scontrino</w:t>
             </w:r>
           </w:p>
         </w:tc>
@@ -14632,7 +15398,23 @@
                 <w:rFonts w:ascii="Century Gothic" w:eastAsia="Yu Mincho" w:hAnsi="Century Gothic" w:cs="Times New Roman"/>
                 <w:color w:val="FFFFFF"/>
               </w:rPr>
-              <w:t>Caricamento Prodotto_Scontrino con Prodotto</w:t>
+              <w:t xml:space="preserve">Caricamento </w:t>
+            </w:r>
+            <w:proofErr w:type="spellStart"/>
+            <w:r>
+              <w:rPr>
+                <w:rFonts w:ascii="Century Gothic" w:eastAsia="Yu Mincho" w:hAnsi="Century Gothic" w:cs="Times New Roman"/>
+                <w:color w:val="FFFFFF"/>
+              </w:rPr>
+              <w:t>Prodotto_Scontrino</w:t>
+            </w:r>
+            <w:proofErr w:type="spellEnd"/>
+            <w:r>
+              <w:rPr>
+                <w:rFonts w:ascii="Century Gothic" w:eastAsia="Yu Mincho" w:hAnsi="Century Gothic" w:cs="Times New Roman"/>
+                <w:color w:val="FFFFFF"/>
+              </w:rPr>
+              <w:t xml:space="preserve"> con Prodotto</w:t>
             </w:r>
           </w:p>
         </w:tc>
@@ -14676,8 +15458,17 @@
                 <w:rFonts w:ascii="Century Gothic" w:eastAsia="Yu Mincho" w:hAnsi="Century Gothic" w:cs="Times New Roman"/>
                 <w:color w:val="FFFFFF"/>
               </w:rPr>
-              <w:t>Inserimento Richiesta_Fornitura</w:t>
-            </w:r>
+              <w:t xml:space="preserve">Inserimento </w:t>
+            </w:r>
+            <w:proofErr w:type="spellStart"/>
+            <w:r>
+              <w:rPr>
+                <w:rFonts w:ascii="Century Gothic" w:eastAsia="Yu Mincho" w:hAnsi="Century Gothic" w:cs="Times New Roman"/>
+                <w:color w:val="FFFFFF"/>
+              </w:rPr>
+              <w:t>Richiesta_Fornitura</w:t>
+            </w:r>
+            <w:proofErr w:type="spellEnd"/>
           </w:p>
         </w:tc>
         <w:tc>
@@ -15428,8 +16219,17 @@
                 <w:rFonts w:ascii="Century Gothic" w:eastAsia="Yu Mincho" w:hAnsi="Century Gothic" w:cs="Times New Roman"/>
                 <w:color w:val="FFFFFF"/>
               </w:rPr>
-              <w:t>Crea nuova Richiesta_Fornitura</w:t>
-            </w:r>
+              <w:t xml:space="preserve">Crea nuova </w:t>
+            </w:r>
+            <w:proofErr w:type="spellStart"/>
+            <w:r>
+              <w:rPr>
+                <w:rFonts w:ascii="Century Gothic" w:eastAsia="Yu Mincho" w:hAnsi="Century Gothic" w:cs="Times New Roman"/>
+                <w:color w:val="FFFFFF"/>
+              </w:rPr>
+              <w:t>Richiesta_Fornitura</w:t>
+            </w:r>
+            <w:proofErr w:type="spellEnd"/>
           </w:p>
         </w:tc>
         <w:tc>
@@ -15464,20 +16264,21 @@
                 <w:color w:val="FFFFFF"/>
               </w:rPr>
             </w:pPr>
+            <w:proofErr w:type="spellStart"/>
             <w:r>
               <w:rPr>
                 <w:rFonts w:ascii="Century Gothic" w:eastAsia="Yu Mincho" w:hAnsi="Century Gothic" w:cs="Times New Roman"/>
                 <w:color w:val="FFFFFF"/>
               </w:rPr>
-              <w:t xml:space="preserve">Richiesta_Fornitura da </w:t>
-            </w:r>
+              <w:t>Richiesta_Fornitura</w:t>
+            </w:r>
+            <w:proofErr w:type="spellEnd"/>
             <w:r>
               <w:rPr>
                 <w:rFonts w:ascii="Century Gothic" w:eastAsia="Yu Mincho" w:hAnsi="Century Gothic" w:cs="Times New Roman"/>
                 <w:color w:val="FFFFFF"/>
               </w:rPr>
-              <w:lastRenderedPageBreak/>
-              <w:t>eseguire</w:t>
+              <w:t xml:space="preserve"> da eseguire</w:t>
             </w:r>
           </w:p>
         </w:tc>
@@ -15495,7 +16296,6 @@
               <w:rPr>
                 <w:rFonts w:ascii="Century Gothic" w:eastAsia="Yu Mincho" w:hAnsi="Century Gothic" w:cs="Times New Roman"/>
               </w:rPr>
-              <w:lastRenderedPageBreak/>
               <w:t>Restituisce un elenco di Richieste da eseguire</w:t>
             </w:r>
           </w:p>
@@ -15578,7 +16378,14 @@
               <w:rPr>
                 <w:rFonts w:ascii="Century Gothic" w:eastAsia="Yu Mincho" w:hAnsi="Century Gothic" w:cs="Times New Roman"/>
               </w:rPr>
-              <w:t>Restituisce una stima calcolata da una IA della quantità da acquistare di un prodotto</w:t>
+              <w:t xml:space="preserve">Restituisce una stima calcolata da una IA della quantità da </w:t>
+            </w:r>
+            <w:r>
+              <w:rPr>
+                <w:rFonts w:ascii="Century Gothic" w:eastAsia="Yu Mincho" w:hAnsi="Century Gothic" w:cs="Times New Roman"/>
+              </w:rPr>
+              <w:lastRenderedPageBreak/>
+              <w:t>acquistare di un prodotto</w:t>
             </w:r>
           </w:p>
         </w:tc>
@@ -16136,6 +16943,7 @@
         <w:docPartUnique/>
       </w:docPartObj>
     </w:sdtPr>
+    <w:sdtEndPr/>
     <w:sdtContent>
       <w:sdt>
         <w:sdtPr>
@@ -16145,6 +16953,7 @@
             <w:docPartUnique/>
           </w:docPartObj>
         </w:sdtPr>
+        <w:sdtEndPr/>
         <w:sdtContent>
           <w:p>
             <w:pPr>
@@ -16534,8 +17343,20 @@
         <w:szCs w:val="24"/>
         <w:lang w:eastAsia="en-US"/>
       </w:rPr>
-      <w:t>- Prof.ssa F.Ferrucci</w:t>
+      <w:t xml:space="preserve">- Prof.ssa </w:t>
     </w:r>
+    <w:proofErr w:type="spellStart"/>
+    <w:r>
+      <w:rPr>
+        <w:rFonts w:asciiTheme="majorHAnsi" w:eastAsia="Calibri" w:hAnsiTheme="majorHAnsi" w:cs="Times New Roman"/>
+        <w:color w:val="auto"/>
+        <w:sz w:val="24"/>
+        <w:szCs w:val="24"/>
+        <w:lang w:eastAsia="en-US"/>
+      </w:rPr>
+      <w:t>F.Ferrucci</w:t>
+    </w:r>
+    <w:proofErr w:type="spellEnd"/>
   </w:p>
   <w:p>
     <w:pPr>
@@ -16736,8 +17557,20 @@
         <w:szCs w:val="24"/>
         <w:lang w:eastAsia="en-US"/>
       </w:rPr>
-      <w:t>- Prof.ssa F.Ferrucci</w:t>
+      <w:t xml:space="preserve">- Prof.ssa </w:t>
     </w:r>
+    <w:proofErr w:type="spellStart"/>
+    <w:r>
+      <w:rPr>
+        <w:rFonts w:asciiTheme="majorHAnsi" w:eastAsia="Calibri" w:hAnsiTheme="majorHAnsi" w:cs="Times New Roman"/>
+        <w:color w:val="auto"/>
+        <w:sz w:val="24"/>
+        <w:szCs w:val="24"/>
+        <w:lang w:eastAsia="en-US"/>
+      </w:rPr>
+      <w:t>F.Ferrucci</w:t>
+    </w:r>
+    <w:proofErr w:type="spellEnd"/>
   </w:p>
   <w:p>
     <w:pPr>
@@ -21865,21 +22698,6 @@
 </file>
 
 <file path=customXml/item3.xml><?xml version="1.0" encoding="utf-8"?>
-<p:properties xmlns:p="http://schemas.microsoft.com/office/2006/metadata/properties" xmlns:xsi="http://www.w3.org/2001/XMLSchema-instance" xmlns:pc="http://schemas.microsoft.com/office/infopath/2007/PartnerControls">
-  <documentManagement/>
-</p:properties>
-</file>
-
-<file path=customXml/item4.xml><?xml version="1.0" encoding="utf-8"?>
-<?mso-contentType ?>
-<FormTemplates xmlns="http://schemas.microsoft.com/sharepoint/v3/contenttype/forms">
-  <Display>DocumentLibraryForm</Display>
-  <Edit>DocumentLibraryForm</Edit>
-  <New>DocumentLibraryForm</New>
-</FormTemplates>
-</file>
-
-<file path=customXml/item5.xml><?xml version="1.0" encoding="utf-8"?>
 <ct:contentTypeSchema xmlns:ct="http://schemas.microsoft.com/office/2006/metadata/contentType" xmlns:ma="http://schemas.microsoft.com/office/2006/metadata/properties/metaAttributes" ct:_="" ma:_="" ma:contentTypeName="Documento" ma:contentTypeID="0x010100840053E01BAC1847A33C5CEC6AC3E775" ma:contentTypeVersion="6" ma:contentTypeDescription="Creare un nuovo documento." ma:contentTypeScope="" ma:versionID="57b0dcc9f6eb1763dd72ab6fe9c9e81e">
   <xsd:schema xmlns:xsd="http://www.w3.org/2001/XMLSchema" xmlns:xs="http://www.w3.org/2001/XMLSchema" xmlns:p="http://schemas.microsoft.com/office/2006/metadata/properties" xmlns:ns2="74079e45-7f65-4138-97dc-157eadf0f424" targetNamespace="http://schemas.microsoft.com/office/2006/metadata/properties" ma:root="true" ma:fieldsID="873e157d534e492989b59cf24606d719" ns2:_="">
     <xsd:import namespace="74079e45-7f65-4138-97dc-157eadf0f424"/>
@@ -22037,6 +22855,21 @@
 </ct:contentTypeSchema>
 </file>
 
+<file path=customXml/item4.xml><?xml version="1.0" encoding="utf-8"?>
+<?mso-contentType ?>
+<FormTemplates xmlns="http://schemas.microsoft.com/sharepoint/v3/contenttype/forms">
+  <Display>DocumentLibraryForm</Display>
+  <Edit>DocumentLibraryForm</Edit>
+  <New>DocumentLibraryForm</New>
+</FormTemplates>
+</file>
+
+<file path=customXml/item5.xml><?xml version="1.0" encoding="utf-8"?>
+<p:properties xmlns:p="http://schemas.microsoft.com/office/2006/metadata/properties" xmlns:xsi="http://www.w3.org/2001/XMLSchema-instance" xmlns:pc="http://schemas.microsoft.com/office/infopath/2007/PartnerControls">
+  <documentManagement/>
+</p:properties>
+</file>
+
 <file path=customXml/itemProps1.xml><?xml version="1.0" encoding="utf-8"?>
 <ds:datastoreItem xmlns:ds="http://schemas.openxmlformats.org/officeDocument/2006/customXml" ds:itemID="{55AF091B-3C7A-41E3-B477-F2FDAA23CFDA}">
   <ds:schemaRefs>
@@ -22054,23 +22887,6 @@
 </file>
 
 <file path=customXml/itemProps3.xml><?xml version="1.0" encoding="utf-8"?>
-<ds:datastoreItem xmlns:ds="http://schemas.openxmlformats.org/officeDocument/2006/customXml" ds:itemID="{F5E16F7D-B6E2-4FD1-9F73-053F941DA89E}">
-  <ds:schemaRefs>
-    <ds:schemaRef ds:uri="http://schemas.microsoft.com/office/2006/metadata/properties"/>
-    <ds:schemaRef ds:uri="http://schemas.microsoft.com/office/infopath/2007/PartnerControls"/>
-  </ds:schemaRefs>
-</ds:datastoreItem>
-</file>
-
-<file path=customXml/itemProps4.xml><?xml version="1.0" encoding="utf-8"?>
-<ds:datastoreItem xmlns:ds="http://schemas.openxmlformats.org/officeDocument/2006/customXml" ds:itemID="{08640AF7-34B6-48E9-8C2A-C480C5D3D602}">
-  <ds:schemaRefs>
-    <ds:schemaRef ds:uri="http://schemas.microsoft.com/sharepoint/v3/contenttype/forms"/>
-  </ds:schemaRefs>
-</ds:datastoreItem>
-</file>
-
-<file path=customXml/itemProps5.xml><?xml version="1.0" encoding="utf-8"?>
 <ds:datastoreItem xmlns:ds="http://schemas.openxmlformats.org/officeDocument/2006/customXml" ds:itemID="{DEF1F08F-7FAD-494A-A181-358746C6C4FA}">
   <ds:schemaRefs>
     <ds:schemaRef ds:uri="http://schemas.microsoft.com/office/2006/metadata/contentType"/>
@@ -22086,4 +22902,21 @@
     <ds:schemaRef ds:uri="http://schemas.microsoft.com/internal/obd"/>
   </ds:schemaRefs>
 </ds:datastoreItem>
+</file>
+
+<file path=customXml/itemProps4.xml><?xml version="1.0" encoding="utf-8"?>
+<ds:datastoreItem xmlns:ds="http://schemas.openxmlformats.org/officeDocument/2006/customXml" ds:itemID="{08640AF7-34B6-48E9-8C2A-C480C5D3D602}">
+  <ds:schemaRefs>
+    <ds:schemaRef ds:uri="http://schemas.microsoft.com/sharepoint/v3/contenttype/forms"/>
+  </ds:schemaRefs>
+</ds:datastoreItem>
+</file>
+
+<file path=customXml/itemProps5.xml><?xml version="1.0" encoding="utf-8"?>
+<ds:datastoreItem xmlns:ds="http://schemas.openxmlformats.org/officeDocument/2006/customXml" ds:itemID="{F5E16F7D-B6E2-4FD1-9F73-053F941DA89E}">
+  <ds:schemaRefs>
+    <ds:schemaRef ds:uri="http://schemas.microsoft.com/office/2006/metadata/properties"/>
+    <ds:schemaRef ds:uri="http://schemas.microsoft.com/office/infopath/2007/PartnerControls"/>
+  </ds:schemaRefs>
+</ds:datastoreItem>
 </file>
--- a/DocumentazioneSDD/SDD_NewDM_V_2.0.docx
+++ b/DocumentazioneSDD/SDD_NewDM_V_2.0.docx
@@ -118,7 +118,6 @@
                                   </w:sdtPr>
                                   <w:sdtEndPr/>
                                   <w:sdtContent>
-                                    <w:proofErr w:type="spellStart"/>
                                     <w:r>
                                       <w:rPr>
                                         <w:color w:val="1F4E79"/>
@@ -128,7 +127,6 @@
                                       </w:rPr>
                                       <w:t>NewDM</w:t>
                                     </w:r>
-                                    <w:proofErr w:type="spellEnd"/>
                                   </w:sdtContent>
                                 </w:sdt>
                               </w:p>
@@ -745,7 +743,6 @@
                                   </w:sdtPr>
                                   <w:sdtEndPr/>
                                   <w:sdtContent>
-                                    <w:proofErr w:type="spellStart"/>
                                     <w:r>
                                       <w:rPr>
                                         <w:b/>
@@ -756,7 +753,6 @@
                                       </w:rPr>
                                       <w:t>NewDM</w:t>
                                     </w:r>
-                                    <w:proofErr w:type="spellEnd"/>
                                   </w:sdtContent>
                                 </w:sdt>
                               </w:p>
@@ -870,7 +866,6 @@
                             </w:sdtPr>
                             <w:sdtEndPr/>
                             <w:sdtContent>
-                              <w:proofErr w:type="spellStart"/>
                               <w:r>
                                 <w:rPr>
                                   <w:color w:val="1F4E79"/>
@@ -880,7 +875,6 @@
                                 </w:rPr>
                                 <w:t>NewDM</w:t>
                               </w:r>
-                              <w:proofErr w:type="spellEnd"/>
                             </w:sdtContent>
                           </w:sdt>
                         </w:p>
@@ -1497,7 +1491,6 @@
                             </w:sdtPr>
                             <w:sdtEndPr/>
                             <w:sdtContent>
-                              <w:proofErr w:type="spellStart"/>
                               <w:r>
                                 <w:rPr>
                                   <w:b/>
@@ -1508,7 +1501,6 @@
                                 </w:rPr>
                                 <w:t>NewDM</w:t>
                               </w:r>
-                              <w:proofErr w:type="spellEnd"/>
                             </w:sdtContent>
                           </w:sdt>
                         </w:p>
@@ -2500,7 +2492,6 @@
           <w:bookmarkStart w:id="3" w:name="_Toc57372333"/>
           <w:bookmarkStart w:id="4" w:name="_Toc57469039"/>
           <w:bookmarkStart w:id="5" w:name="_Toc57579730"/>
-          <w:proofErr w:type="spellStart"/>
           <w:r>
             <w:rPr>
               <w:rFonts w:ascii="Century Gothic" w:eastAsia="Droid Sans" w:hAnsi="Century Gothic" w:cs="Times New Roman"/>
@@ -2512,7 +2503,6 @@
             </w:rPr>
             <w:t>Revision</w:t>
           </w:r>
-          <w:proofErr w:type="spellEnd"/>
           <w:r>
             <w:rPr>
               <w:rFonts w:ascii="Century Gothic" w:eastAsia="Droid Sans" w:hAnsi="Century Gothic" w:cs="Times New Roman"/>
@@ -4355,29 +4345,7 @@
           <w:szCs w:val="24"/>
           <w:lang w:eastAsia="en-US"/>
         </w:rPr>
-        <w:t xml:space="preserve">Lo scopo di ogni grande azienda che si rispetti è garantire ai propri clienti sicurezza e affidabilità. Per far questo ci affidiamo ad un sistema che ci permetta di gestire sempre in maniera smart tutte le condizioni per soddisfare i nostri clienti, e semplificare la vita dei nostri dipendenti. Nasce così </w:t>
-      </w:r>
-      <w:proofErr w:type="spellStart"/>
-      <w:r>
-        <w:rPr>
-          <w:rFonts w:ascii="Garamond" w:eastAsia="Calibri" w:hAnsi="Garamond" w:cs="Times New Roman"/>
-          <w:color w:val="auto"/>
-          <w:sz w:val="24"/>
-          <w:szCs w:val="24"/>
-          <w:lang w:eastAsia="en-US"/>
-        </w:rPr>
-        <w:t>NewDM</w:t>
-      </w:r>
-      <w:proofErr w:type="spellEnd"/>
-      <w:r>
-        <w:rPr>
-          <w:rFonts w:ascii="Garamond" w:eastAsia="Calibri" w:hAnsi="Garamond" w:cs="Times New Roman"/>
-          <w:color w:val="auto"/>
-          <w:sz w:val="24"/>
-          <w:szCs w:val="24"/>
-          <w:lang w:eastAsia="en-US"/>
-        </w:rPr>
-        <w:t>!</w:t>
+        <w:t>Lo scopo di ogni grande azienda che si rispetti è garantire ai propri clienti sicurezza e affidabilità. Per far questo ci affidiamo ad un sistema che ci permetta di gestire sempre in maniera smart tutte le condizioni per soddisfare i nostri clienti, e semplificare la vita dei nostri dipendenti. Nasce così NewDM!</w:t>
       </w:r>
     </w:p>
     <w:p>
@@ -4415,7 +4383,6 @@
           <w:lang w:eastAsia="en-US"/>
         </w:rPr>
       </w:pPr>
-      <w:proofErr w:type="spellStart"/>
       <w:r>
         <w:rPr>
           <w:rFonts w:ascii="Garamond" w:eastAsia="Calibri" w:hAnsi="Garamond" w:cs="Times New Roman"/>
@@ -4424,18 +4391,7 @@
           <w:szCs w:val="24"/>
           <w:lang w:eastAsia="en-US"/>
         </w:rPr>
-        <w:t>NewDM</w:t>
-      </w:r>
-      <w:proofErr w:type="spellEnd"/>
-      <w:r>
-        <w:rPr>
-          <w:rFonts w:ascii="Garamond" w:eastAsia="Calibri" w:hAnsi="Garamond" w:cs="Times New Roman"/>
-          <w:color w:val="auto"/>
-          <w:sz w:val="24"/>
-          <w:szCs w:val="24"/>
-          <w:lang w:eastAsia="en-US"/>
-        </w:rPr>
-        <w:t xml:space="preserve"> avrà necessita di gestire dati persistenti: la scelta, per motivi di efficienza, ricade in un database relazionale che permetterà di tener traccia di tutte le informazioni necessarie di interesse dell’azienda. Da tale database attingerà un applicazione desktop deputata alla gestione delle interazioni con l’utente e alla manipolazione dei suddetti dati.</w:t>
+        <w:t>NewDM avrà necessita di gestire dati persistenti: la scelta, per motivi di efficienza, ricade in un database relazionale che permetterà di tener traccia di tutte le informazioni necessarie di interesse dell’azienda. Da tale database attingerà un applicazione desktop deputata alla gestione delle interazioni con l’utente e alla manipolazione dei suddetti dati.</w:t>
       </w:r>
     </w:p>
     <w:p>
@@ -4490,14 +4446,9 @@
         <w:t xml:space="preserve">1.2 </w:t>
       </w:r>
       <w:r>
-        <w:t>Design Goals &amp; Trade-</w:t>
-      </w:r>
-      <w:proofErr w:type="spellStart"/>
-      <w:r>
-        <w:t>offs</w:t>
+        <w:t>Design Goals &amp; Trade-offs</w:t>
       </w:r>
       <w:bookmarkEnd w:id="8"/>
-      <w:proofErr w:type="spellEnd"/>
     </w:p>
     <w:p>
       <w:pPr>
@@ -4576,7 +4527,6 @@
                 <w:lang w:val="en-US"/>
               </w:rPr>
             </w:pPr>
-            <w:proofErr w:type="spellStart"/>
             <w:r>
               <w:rPr>
                 <w:rFonts w:ascii="Garamond" w:eastAsia="Times New Roman" w:hAnsi="Garamond" w:cs="Times New Roman"/>
@@ -4587,7 +4537,6 @@
               </w:rPr>
               <w:t>Priorità</w:t>
             </w:r>
-            <w:proofErr w:type="spellEnd"/>
           </w:p>
         </w:tc>
         <w:tc>
@@ -4636,7 +4585,6 @@
                 <w:lang w:val="en-US"/>
               </w:rPr>
             </w:pPr>
-            <w:proofErr w:type="spellStart"/>
             <w:r>
               <w:rPr>
                 <w:rFonts w:ascii="Garamond" w:eastAsia="Times New Roman" w:hAnsi="Garamond" w:cs="Times New Roman"/>
@@ -4647,7 +4595,6 @@
               </w:rPr>
               <w:t>Descrizione</w:t>
             </w:r>
-            <w:proofErr w:type="spellEnd"/>
           </w:p>
         </w:tc>
         <w:tc>
@@ -4667,7 +4614,6 @@
                 <w:lang w:val="en-US"/>
               </w:rPr>
             </w:pPr>
-            <w:proofErr w:type="spellStart"/>
             <w:r>
               <w:rPr>
                 <w:rFonts w:ascii="Garamond" w:eastAsia="Times New Roman" w:hAnsi="Garamond" w:cs="Times New Roman"/>
@@ -4678,7 +4624,6 @@
               </w:rPr>
               <w:t>Categoria</w:t>
             </w:r>
-            <w:proofErr w:type="spellEnd"/>
           </w:p>
         </w:tc>
         <w:tc>
@@ -4698,7 +4643,6 @@
                 <w:lang w:val="en-US"/>
               </w:rPr>
             </w:pPr>
-            <w:proofErr w:type="spellStart"/>
             <w:r>
               <w:rPr>
                 <w:rFonts w:ascii="Garamond" w:eastAsia="Times New Roman" w:hAnsi="Garamond" w:cs="Times New Roman"/>
@@ -4709,7 +4653,6 @@
               </w:rPr>
               <w:t>Origine</w:t>
             </w:r>
-            <w:proofErr w:type="spellEnd"/>
           </w:p>
         </w:tc>
       </w:tr>
@@ -4796,7 +4739,43 @@
                 <w:color w:val="000000"/>
                 <w:sz w:val="24"/>
               </w:rPr>
-              <w:t>: Il sistema dovrà garantire che la scannerizzazione e la visualizzazione del prezzo del prodotto devono avvenire in al più sec. 2. Il sistema dovrà garantire che il calcolo totale e l’emissione dello scontrino devono avvenire in al più sec. 3.</w:t>
+              <w:t xml:space="preserve">: Il sistema dovrà garantire che la scannerizzazione e la visualizzazione del prezzo del prodotto devono avvenire </w:t>
+            </w:r>
+            <w:proofErr w:type="gramStart"/>
+            <w:r>
+              <w:rPr>
+                <w:rFonts w:ascii="Garamond" w:eastAsia="Times New Roman" w:hAnsi="Garamond" w:cs="Times New Roman"/>
+                <w:color w:val="000000"/>
+                <w:sz w:val="24"/>
+              </w:rPr>
+              <w:t>in al</w:t>
+            </w:r>
+            <w:proofErr w:type="gramEnd"/>
+            <w:r>
+              <w:rPr>
+                <w:rFonts w:ascii="Garamond" w:eastAsia="Times New Roman" w:hAnsi="Garamond" w:cs="Times New Roman"/>
+                <w:color w:val="000000"/>
+                <w:sz w:val="24"/>
+              </w:rPr>
+              <w:t xml:space="preserve"> più sec. 2. Il sistema dovrà garantire che il calcolo totale e l’emissione dello scontrino devono avvenire </w:t>
+            </w:r>
+            <w:proofErr w:type="gramStart"/>
+            <w:r>
+              <w:rPr>
+                <w:rFonts w:ascii="Garamond" w:eastAsia="Times New Roman" w:hAnsi="Garamond" w:cs="Times New Roman"/>
+                <w:color w:val="000000"/>
+                <w:sz w:val="24"/>
+              </w:rPr>
+              <w:t>in al</w:t>
+            </w:r>
+            <w:proofErr w:type="gramEnd"/>
+            <w:r>
+              <w:rPr>
+                <w:rFonts w:ascii="Garamond" w:eastAsia="Times New Roman" w:hAnsi="Garamond" w:cs="Times New Roman"/>
+                <w:color w:val="000000"/>
+                <w:sz w:val="24"/>
+              </w:rPr>
+              <w:t xml:space="preserve"> più sec. 3.</w:t>
             </w:r>
           </w:p>
         </w:tc>
@@ -4968,7 +4947,6 @@
                 <w:sz w:val="24"/>
               </w:rPr>
             </w:pPr>
-            <w:proofErr w:type="spellStart"/>
             <w:r>
               <w:rPr>
                 <w:rFonts w:ascii="Garamond" w:eastAsia="Times New Roman" w:hAnsi="Garamond" w:cs="Times New Roman"/>
@@ -4977,7 +4955,6 @@
               </w:rPr>
               <w:t>Dependability</w:t>
             </w:r>
-            <w:proofErr w:type="spellEnd"/>
           </w:p>
         </w:tc>
         <w:tc>
@@ -5102,7 +5079,6 @@
                 <w:sz w:val="24"/>
               </w:rPr>
             </w:pPr>
-            <w:proofErr w:type="spellStart"/>
             <w:r>
               <w:rPr>
                 <w:rFonts w:ascii="Garamond" w:eastAsia="Times New Roman" w:hAnsi="Garamond" w:cs="Times New Roman"/>
@@ -5111,7 +5087,6 @@
               </w:rPr>
               <w:t>Dependability</w:t>
             </w:r>
-            <w:proofErr w:type="spellEnd"/>
           </w:p>
         </w:tc>
         <w:tc>
@@ -5240,7 +5215,6 @@
                 <w:sz w:val="24"/>
               </w:rPr>
             </w:pPr>
-            <w:proofErr w:type="spellStart"/>
             <w:r>
               <w:rPr>
                 <w:rFonts w:ascii="Garamond" w:eastAsia="Times New Roman" w:hAnsi="Garamond" w:cs="Times New Roman"/>
@@ -5249,7 +5223,6 @@
               </w:rPr>
               <w:t>Dependability</w:t>
             </w:r>
-            <w:proofErr w:type="spellEnd"/>
           </w:p>
         </w:tc>
         <w:tc>
@@ -5378,7 +5351,6 @@
                 <w:sz w:val="24"/>
               </w:rPr>
             </w:pPr>
-            <w:proofErr w:type="spellStart"/>
             <w:r>
               <w:rPr>
                 <w:rFonts w:ascii="Garamond" w:eastAsia="Times New Roman" w:hAnsi="Garamond" w:cs="Times New Roman"/>
@@ -5387,7 +5359,6 @@
               </w:rPr>
               <w:t>Dependability</w:t>
             </w:r>
-            <w:proofErr w:type="spellEnd"/>
           </w:p>
         </w:tc>
         <w:tc>
@@ -5516,25 +5487,7 @@
                 <w:color w:val="000000"/>
                 <w:sz w:val="24"/>
               </w:rPr>
-              <w:t>Lo sviluppo del prodotto richiederà costi ridotti sia in termini di risorse umane (per cui è fissato un tetto di 75 ore-lavoro), sia in termini economici (per cui si punta a ricorrere a soluzioni off-the-</w:t>
-            </w:r>
-            <w:proofErr w:type="spellStart"/>
-            <w:r>
-              <w:rPr>
-                <w:rFonts w:ascii="Garamond" w:eastAsia="Times New Roman" w:hAnsi="Garamond" w:cs="Times New Roman"/>
-                <w:color w:val="000000"/>
-                <w:sz w:val="24"/>
-              </w:rPr>
-              <w:t>shelf</w:t>
-            </w:r>
-            <w:proofErr w:type="spellEnd"/>
-            <w:r>
-              <w:rPr>
-                <w:rFonts w:ascii="Garamond" w:eastAsia="Times New Roman" w:hAnsi="Garamond" w:cs="Times New Roman"/>
-                <w:color w:val="000000"/>
-                <w:sz w:val="24"/>
-              </w:rPr>
-              <w:t xml:space="preserve"> open source)</w:t>
+              <w:t>Lo sviluppo del prodotto richiederà costi ridotti sia in termini di risorse umane (per cui è fissato un tetto di 75 ore-lavoro), sia in termini economici (per cui si punta a ricorrere a soluzioni off-the-shelf open source)</w:t>
             </w:r>
           </w:p>
         </w:tc>
@@ -5553,7 +5506,6 @@
                 <w:lang w:val="en-US"/>
               </w:rPr>
             </w:pPr>
-            <w:proofErr w:type="spellStart"/>
             <w:r>
               <w:rPr>
                 <w:rFonts w:ascii="Garamond" w:eastAsia="Times New Roman" w:hAnsi="Garamond" w:cs="Times New Roman"/>
@@ -5563,7 +5515,6 @@
               </w:rPr>
               <w:t>Costo</w:t>
             </w:r>
-            <w:proofErr w:type="spellEnd"/>
           </w:p>
         </w:tc>
         <w:tc>
@@ -6382,7 +6333,6 @@
           <w:szCs w:val="24"/>
         </w:rPr>
       </w:pPr>
-      <w:proofErr w:type="spellStart"/>
       <w:r>
         <w:rPr>
           <w:sz w:val="24"/>
@@ -6390,7 +6340,6 @@
         </w:rPr>
         <w:t>dbms</w:t>
       </w:r>
-      <w:proofErr w:type="spellEnd"/>
       <w:r>
         <w:rPr>
           <w:sz w:val="24"/>
@@ -6557,36 +6506,8 @@
           <w:sz w:val="24"/>
           <w:szCs w:val="24"/>
         </w:rPr>
-        <w:t xml:space="preserve">-- Bernd </w:t>
+        <w:t>-- Bernd Bruegge &amp; Allen H. Dutoit</w:t>
       </w:r>
-      <w:proofErr w:type="spellStart"/>
-      <w:r>
-        <w:rPr>
-          <w:color w:val="000000" w:themeColor="text1"/>
-          <w:sz w:val="24"/>
-          <w:szCs w:val="24"/>
-        </w:rPr>
-        <w:t>Bruegge</w:t>
-      </w:r>
-      <w:proofErr w:type="spellEnd"/>
-      <w:r>
-        <w:rPr>
-          <w:color w:val="000000" w:themeColor="text1"/>
-          <w:sz w:val="24"/>
-          <w:szCs w:val="24"/>
-        </w:rPr>
-        <w:t xml:space="preserve"> &amp; Allen H. </w:t>
-      </w:r>
-      <w:proofErr w:type="spellStart"/>
-      <w:r>
-        <w:rPr>
-          <w:color w:val="000000" w:themeColor="text1"/>
-          <w:sz w:val="24"/>
-          <w:szCs w:val="24"/>
-        </w:rPr>
-        <w:t>Dutoit</w:t>
-      </w:r>
-      <w:proofErr w:type="spellEnd"/>
     </w:p>
     <w:p>
       <w:pPr>
@@ -6635,25 +6556,7 @@
           <w:sz w:val="24"/>
           <w:szCs w:val="24"/>
         </w:rPr>
-        <w:t xml:space="preserve">Nel documento verranno affrontati l’analisi delle architetture di sistemi simili, la decomposizione in sottosistemi del sistema proposto con la definizione della strategia di </w:t>
-      </w:r>
-      <w:proofErr w:type="spellStart"/>
-      <w:r>
-        <w:rPr>
-          <w:color w:val="000000" w:themeColor="text1"/>
-          <w:sz w:val="24"/>
-          <w:szCs w:val="24"/>
-        </w:rPr>
-        <w:t>deploy</w:t>
-      </w:r>
-      <w:proofErr w:type="spellEnd"/>
-      <w:r>
-        <w:rPr>
-          <w:color w:val="000000" w:themeColor="text1"/>
-          <w:sz w:val="24"/>
-          <w:szCs w:val="24"/>
-        </w:rPr>
-        <w:t xml:space="preserve"> e le condizioni limite. Verranno quindi definiti i servizi esposti da ciascun sottosistema.</w:t>
+        <w:t>Nel documento verranno affrontati l’analisi delle architetture di sistemi simili, la decomposizione in sottosistemi del sistema proposto con la definizione della strategia di deploy e le condizioni limite. Verranno quindi definiti i servizi esposti da ciascun sottosistema.</w:t>
       </w:r>
     </w:p>
     <w:p>
@@ -6718,29 +6621,7 @@
           <w:szCs w:val="22"/>
           <w:lang w:eastAsia="en-US"/>
         </w:rPr>
-        <w:t>Il primo software gestionale preso in considerazione è "</w:t>
-      </w:r>
-      <w:proofErr w:type="spellStart"/>
-      <w:r>
-        <w:rPr>
-          <w:rFonts w:ascii="Garamond" w:eastAsia="Calibri" w:hAnsi="Garamond" w:cs="Times New Roman"/>
-          <w:color w:val="auto"/>
-          <w:sz w:val="24"/>
-          <w:szCs w:val="22"/>
-          <w:lang w:eastAsia="en-US"/>
-        </w:rPr>
-        <w:t>EuroAzienda</w:t>
-      </w:r>
-      <w:proofErr w:type="spellEnd"/>
-      <w:r>
-        <w:rPr>
-          <w:rFonts w:ascii="Garamond" w:eastAsia="Calibri" w:hAnsi="Garamond" w:cs="Times New Roman"/>
-          <w:color w:val="auto"/>
-          <w:sz w:val="24"/>
-          <w:szCs w:val="22"/>
-          <w:lang w:eastAsia="en-US"/>
-        </w:rPr>
-        <w:t xml:space="preserve"> Supermercati". Esso è composto da due moduli software: Parte amministrativa, per la gestione del magazzino e per l’analisi e modifica prezzi. Punto cassa per la gestione dello scarico magazzino e per l’emissione dello scontrino.</w:t>
+        <w:t>Il primo software gestionale preso in considerazione è "EuroAzienda Supermercati". Esso è composto da due moduli software: Parte amministrativa, per la gestione del magazzino e per l’analisi e modifica prezzi. Punto cassa per la gestione dello scarico magazzino e per l’emissione dello scontrino.</w:t>
       </w:r>
     </w:p>
     <w:p>
@@ -6783,29 +6664,7 @@
           <w:szCs w:val="22"/>
           <w:lang w:eastAsia="en-US"/>
         </w:rPr>
-        <w:t xml:space="preserve">analizzato è “Software </w:t>
-      </w:r>
-      <w:proofErr w:type="spellStart"/>
-      <w:r>
-        <w:rPr>
-          <w:rFonts w:ascii="Garamond" w:eastAsia="Calibri" w:hAnsi="Garamond" w:cs="Times New Roman"/>
-          <w:color w:val="auto"/>
-          <w:sz w:val="24"/>
-          <w:szCs w:val="22"/>
-          <w:lang w:eastAsia="en-US"/>
-        </w:rPr>
-        <w:t>Foodmanager</w:t>
-      </w:r>
-      <w:proofErr w:type="spellEnd"/>
-      <w:r>
-        <w:rPr>
-          <w:rFonts w:ascii="Garamond" w:eastAsia="Calibri" w:hAnsi="Garamond" w:cs="Times New Roman"/>
-          <w:color w:val="auto"/>
-          <w:sz w:val="24"/>
-          <w:szCs w:val="22"/>
-          <w:lang w:eastAsia="en-US"/>
-        </w:rPr>
-        <w:t xml:space="preserve">”. </w:t>
+        <w:t xml:space="preserve">analizzato è “Software Foodmanager”. </w:t>
       </w:r>
       <w:r>
         <w:rPr>
@@ -6888,7 +6747,29 @@
           <w:szCs w:val="22"/>
           <w:lang w:eastAsia="en-US"/>
         </w:rPr>
-        <w:t>che ognuna delle suddette piattaforme sia stata sviluppata secondo un’architettura a 3 strati.</w:t>
+        <w:t xml:space="preserve">che ognuna delle suddette piattaforme sia stata sviluppata secondo un’architettura a </w:t>
+      </w:r>
+      <w:proofErr w:type="gramStart"/>
+      <w:r>
+        <w:rPr>
+          <w:rFonts w:ascii="Garamond" w:eastAsia="Calibri" w:hAnsi="Garamond" w:cs="Times New Roman"/>
+          <w:color w:val="auto"/>
+          <w:sz w:val="24"/>
+          <w:szCs w:val="22"/>
+          <w:lang w:eastAsia="en-US"/>
+        </w:rPr>
+        <w:t>3</w:t>
+      </w:r>
+      <w:proofErr w:type="gramEnd"/>
+      <w:r>
+        <w:rPr>
+          <w:rFonts w:ascii="Garamond" w:eastAsia="Calibri" w:hAnsi="Garamond" w:cs="Times New Roman"/>
+          <w:color w:val="auto"/>
+          <w:sz w:val="24"/>
+          <w:szCs w:val="22"/>
+          <w:lang w:eastAsia="en-US"/>
+        </w:rPr>
+        <w:t xml:space="preserve"> strati.</w:t>
       </w:r>
     </w:p>
     <w:p>
@@ -6966,7 +6847,6 @@
           <w:lang w:val="it-IT"/>
         </w:rPr>
       </w:pPr>
-      <w:proofErr w:type="spellStart"/>
       <w:r>
         <w:rPr>
           <w:color w:val="000000" w:themeColor="text1"/>
@@ -6976,7 +6856,6 @@
         </w:rPr>
         <w:t>NewDM</w:t>
       </w:r>
-      <w:proofErr w:type="spellEnd"/>
       <w:r>
         <w:rPr>
           <w:color w:val="000000" w:themeColor="text1"/>
@@ -7117,7 +6996,29 @@
           <w:szCs w:val="22"/>
           <w:lang w:eastAsia="en-US"/>
         </w:rPr>
-        <w:t>Il sistema è suddiviso in 3 livelli logici: presentazione, business e persistenza che si occupano rispettivamente di presentazione delle informazioni all’utente, definizione della logica applicativa e gestione dei dati persistenti.</w:t>
+        <w:t xml:space="preserve">Il sistema è suddiviso in </w:t>
+      </w:r>
+      <w:proofErr w:type="gramStart"/>
+      <w:r>
+        <w:rPr>
+          <w:rFonts w:ascii="Garamond" w:eastAsia="Calibri" w:hAnsi="Garamond" w:cs="Times New Roman"/>
+          <w:color w:val="auto"/>
+          <w:sz w:val="24"/>
+          <w:szCs w:val="22"/>
+          <w:lang w:eastAsia="en-US"/>
+        </w:rPr>
+        <w:t>3</w:t>
+      </w:r>
+      <w:proofErr w:type="gramEnd"/>
+      <w:r>
+        <w:rPr>
+          <w:rFonts w:ascii="Garamond" w:eastAsia="Calibri" w:hAnsi="Garamond" w:cs="Times New Roman"/>
+          <w:color w:val="auto"/>
+          <w:sz w:val="24"/>
+          <w:szCs w:val="22"/>
+          <w:lang w:eastAsia="en-US"/>
+        </w:rPr>
+        <w:t xml:space="preserve"> livelli logici: presentazione, business e persistenza che si occupano rispettivamente di presentazione delle informazioni all’utente, definizione della logica applicativa e gestione dei dati persistenti.</w:t>
       </w:r>
     </w:p>
     <w:p>
@@ -7209,29 +7110,7 @@
           <w:szCs w:val="22"/>
           <w:lang w:eastAsia="en-US"/>
         </w:rPr>
-        <w:t xml:space="preserve">Utenza </w:t>
-      </w:r>
-      <w:proofErr w:type="spellStart"/>
-      <w:r>
-        <w:rPr>
-          <w:rFonts w:ascii="Garamond" w:eastAsia="Calibri" w:hAnsi="Garamond" w:cs="Times New Roman"/>
-          <w:color w:val="auto"/>
-          <w:sz w:val="24"/>
-          <w:szCs w:val="22"/>
-          <w:lang w:eastAsia="en-US"/>
-        </w:rPr>
-        <w:t>View</w:t>
-      </w:r>
-      <w:proofErr w:type="spellEnd"/>
-      <w:r>
-        <w:rPr>
-          <w:rFonts w:ascii="Garamond" w:eastAsia="Calibri" w:hAnsi="Garamond" w:cs="Times New Roman"/>
-          <w:color w:val="auto"/>
-          <w:sz w:val="24"/>
-          <w:szCs w:val="22"/>
-          <w:lang w:eastAsia="en-US"/>
-        </w:rPr>
-        <w:t xml:space="preserve">: definisce l’interfaccia utente per </w:t>
+        <w:t xml:space="preserve">Utenza View: definisce l’interfaccia utente per </w:t>
       </w:r>
       <w:r>
         <w:rPr>
@@ -7261,7 +7140,6 @@
           <w:lang w:eastAsia="en-US"/>
         </w:rPr>
       </w:pPr>
-      <w:proofErr w:type="spellStart"/>
       <w:r>
         <w:rPr>
           <w:rFonts w:ascii="Garamond" w:eastAsia="Calibri" w:hAnsi="Garamond" w:cs="Times New Roman"/>
@@ -7270,18 +7148,7 @@
           <w:szCs w:val="22"/>
           <w:lang w:eastAsia="en-US"/>
         </w:rPr>
-        <w:t>ScontriniView</w:t>
-      </w:r>
-      <w:proofErr w:type="spellEnd"/>
-      <w:r>
-        <w:rPr>
-          <w:rFonts w:ascii="Garamond" w:eastAsia="Calibri" w:hAnsi="Garamond" w:cs="Times New Roman"/>
-          <w:color w:val="auto"/>
-          <w:sz w:val="24"/>
-          <w:szCs w:val="22"/>
-          <w:lang w:eastAsia="en-US"/>
-        </w:rPr>
-        <w:t xml:space="preserve">: definisce l’interfaccia utente </w:t>
+        <w:t xml:space="preserve">ScontriniView: definisce l’interfaccia utente </w:t>
       </w:r>
       <w:r>
         <w:rPr>
@@ -7321,7 +7188,6 @@
           <w:lang w:eastAsia="en-US"/>
         </w:rPr>
       </w:pPr>
-      <w:proofErr w:type="spellStart"/>
       <w:r>
         <w:rPr>
           <w:rFonts w:ascii="Garamond" w:eastAsia="Calibri" w:hAnsi="Garamond" w:cs="Times New Roman"/>
@@ -7330,18 +7196,7 @@
           <w:szCs w:val="22"/>
           <w:lang w:eastAsia="en-US"/>
         </w:rPr>
-        <w:t>TicketView</w:t>
-      </w:r>
-      <w:proofErr w:type="spellEnd"/>
-      <w:r>
-        <w:rPr>
-          <w:rFonts w:ascii="Garamond" w:eastAsia="Calibri" w:hAnsi="Garamond" w:cs="Times New Roman"/>
-          <w:color w:val="auto"/>
-          <w:sz w:val="24"/>
-          <w:szCs w:val="22"/>
-          <w:lang w:eastAsia="en-US"/>
-        </w:rPr>
-        <w:t xml:space="preserve">: definisce l’interfaccia utente </w:t>
+        <w:t xml:space="preserve">TicketView: definisce l’interfaccia utente </w:t>
       </w:r>
       <w:r>
         <w:rPr>
@@ -7401,7 +7256,6 @@
           <w:lang w:eastAsia="en-US"/>
         </w:rPr>
       </w:pPr>
-      <w:proofErr w:type="spellStart"/>
       <w:r>
         <w:rPr>
           <w:rFonts w:ascii="Garamond" w:eastAsia="Calibri" w:hAnsi="Garamond" w:cs="Times New Roman"/>
@@ -7410,18 +7264,7 @@
           <w:szCs w:val="22"/>
           <w:lang w:eastAsia="en-US"/>
         </w:rPr>
-        <w:t>MagazzinoView</w:t>
-      </w:r>
-      <w:proofErr w:type="spellEnd"/>
-      <w:r>
-        <w:rPr>
-          <w:rFonts w:ascii="Garamond" w:eastAsia="Calibri" w:hAnsi="Garamond" w:cs="Times New Roman"/>
-          <w:color w:val="auto"/>
-          <w:sz w:val="24"/>
-          <w:szCs w:val="22"/>
-          <w:lang w:eastAsia="en-US"/>
-        </w:rPr>
-        <w:t>: definisce l’interfaccia utente per la gestione dei prodotti presenti i</w:t>
+        <w:t>MagazzinoView: definisce l’interfaccia utente per la gestione dei prodotti presenti i</w:t>
       </w:r>
       <w:r>
         <w:rPr>
@@ -7678,7 +7521,17 @@
           <w:szCs w:val="22"/>
           <w:lang w:eastAsia="en-US"/>
         </w:rPr>
-        <w:t xml:space="preserve"> ,</w:t>
+        <w:t>,</w:t>
+      </w:r>
+      <w:r>
+        <w:rPr>
+          <w:rFonts w:ascii="Garamond" w:eastAsia="Calibri" w:hAnsi="Garamond" w:cs="Times New Roman"/>
+          <w:color w:val="auto"/>
+          <w:sz w:val="24"/>
+          <w:szCs w:val="22"/>
+          <w:lang w:eastAsia="en-US"/>
+        </w:rPr>
+        <w:t xml:space="preserve"> </w:t>
       </w:r>
       <w:r>
         <w:rPr>
@@ -7708,7 +7561,27 @@
           <w:szCs w:val="22"/>
           <w:lang w:eastAsia="en-US"/>
         </w:rPr>
-        <w:t xml:space="preserve"> Inoltre è stata </w:t>
+        <w:t xml:space="preserve"> Inoltre</w:t>
+      </w:r>
+      <w:r>
+        <w:rPr>
+          <w:rFonts w:ascii="Garamond" w:eastAsia="Calibri" w:hAnsi="Garamond" w:cs="Times New Roman"/>
+          <w:color w:val="auto"/>
+          <w:sz w:val="24"/>
+          <w:szCs w:val="22"/>
+          <w:lang w:eastAsia="en-US"/>
+        </w:rPr>
+        <w:t>,</w:t>
+      </w:r>
+      <w:r>
+        <w:rPr>
+          <w:rFonts w:ascii="Garamond" w:eastAsia="Calibri" w:hAnsi="Garamond" w:cs="Times New Roman"/>
+          <w:color w:val="auto"/>
+          <w:sz w:val="24"/>
+          <w:szCs w:val="22"/>
+          <w:lang w:eastAsia="en-US"/>
+        </w:rPr>
+        <w:t xml:space="preserve"> è stata </w:t>
       </w:r>
       <w:r>
         <w:rPr>
@@ -7834,7 +7707,6 @@
           <w:lang w:eastAsia="en-US"/>
         </w:rPr>
       </w:pPr>
-      <w:proofErr w:type="spellStart"/>
       <w:r>
         <w:rPr>
           <w:rFonts w:ascii="Garamond" w:eastAsia="Calibri" w:hAnsi="Garamond" w:cs="Times New Roman"/>
@@ -7843,18 +7715,7 @@
           <w:szCs w:val="22"/>
           <w:lang w:eastAsia="en-US"/>
         </w:rPr>
-        <w:t>NewDM</w:t>
-      </w:r>
-      <w:proofErr w:type="spellEnd"/>
-      <w:r>
-        <w:rPr>
-          <w:rFonts w:ascii="Garamond" w:eastAsia="Calibri" w:hAnsi="Garamond" w:cs="Times New Roman"/>
-          <w:color w:val="auto"/>
-          <w:sz w:val="24"/>
-          <w:szCs w:val="22"/>
-          <w:lang w:eastAsia="en-US"/>
-        </w:rPr>
-        <w:t xml:space="preserve"> si compone di due elementi essenziali: un</w:t>
+        <w:t>NewDM si compone di due elementi essenziali: un</w:t>
       </w:r>
       <w:r>
         <w:rPr>
@@ -7947,7 +7808,7 @@
           <w:szCs w:val="24"/>
           <w:lang w:eastAsia="en-US"/>
         </w:rPr>
-        <w:t xml:space="preserve"> La piattaforma desktop è installata su più client in modo da favorire l’utilizzo in contemporaneo. E’ stato scelto di utilizzare un database MySQL per facilitare la gestione delle tabelle re</w:t>
+        <w:t xml:space="preserve"> La piattaforma desktop è installata su più client in modo da favorire l’utilizzo in contemporaneo. </w:t>
       </w:r>
       <w:r>
         <w:rPr>
@@ -7957,7 +7818,47 @@
           <w:szCs w:val="24"/>
           <w:lang w:eastAsia="en-US"/>
         </w:rPr>
-        <w:t xml:space="preserve">lazionali e per utilizzare delle query più veloci ed efficienti. Viene utilizzato un server locale per velocizzare l’interazione tra client e database. Inoltre è stato scelto il driver JDBC in quanto favorisce e semplifica </w:t>
+        <w:t>È</w:t>
+      </w:r>
+      <w:r>
+        <w:rPr>
+          <w:rFonts w:ascii="Garamond" w:eastAsia="Calibri" w:hAnsi="Garamond" w:cs="Times New Roman"/>
+          <w:color w:val="auto"/>
+          <w:sz w:val="24"/>
+          <w:szCs w:val="24"/>
+          <w:lang w:eastAsia="en-US"/>
+        </w:rPr>
+        <w:t xml:space="preserve"> stato scelto di utilizzare un database MySQL per facilitare la gestione delle tabelle re</w:t>
+      </w:r>
+      <w:r>
+        <w:rPr>
+          <w:rFonts w:ascii="Garamond" w:eastAsia="Calibri" w:hAnsi="Garamond" w:cs="Times New Roman"/>
+          <w:color w:val="auto"/>
+          <w:sz w:val="24"/>
+          <w:szCs w:val="24"/>
+          <w:lang w:eastAsia="en-US"/>
+        </w:rPr>
+        <w:t>lazionali e per utilizzare delle query più veloci ed efficienti. Viene utilizzato un server locale per velocizzare l’interazione tra client e database. Inoltre</w:t>
+      </w:r>
+      <w:r>
+        <w:rPr>
+          <w:rFonts w:ascii="Garamond" w:eastAsia="Calibri" w:hAnsi="Garamond" w:cs="Times New Roman"/>
+          <w:color w:val="auto"/>
+          <w:sz w:val="24"/>
+          <w:szCs w:val="24"/>
+          <w:lang w:eastAsia="en-US"/>
+        </w:rPr>
+        <w:t>,</w:t>
+      </w:r>
+      <w:r>
+        <w:rPr>
+          <w:rFonts w:ascii="Garamond" w:eastAsia="Calibri" w:hAnsi="Garamond" w:cs="Times New Roman"/>
+          <w:color w:val="auto"/>
+          <w:sz w:val="24"/>
+          <w:szCs w:val="24"/>
+          <w:lang w:eastAsia="en-US"/>
+        </w:rPr>
+        <w:t xml:space="preserve"> è stato scelto il driver JDBC in quanto favorisce e semplifica </w:t>
       </w:r>
       <w:r>
         <w:rPr>
@@ -8015,7 +7916,7 @@
             <v:path o:extrusionok="f" gradientshapeok="t" o:connecttype="rect"/>
             <o:lock v:ext="edit" aspectratio="t"/>
           </v:shapetype>
-          <v:shape id="_x0000_i1025" type="#_x0000_t75" style="width:453.6pt;height:289.8pt">
+          <v:shape id="_x0000_i1025" type="#_x0000_t75" style="width:453.5pt;height:290pt">
             <v:imagedata r:id="rId17" o:title="3"/>
           </v:shape>
         </w:pict>
@@ -8046,7 +7947,6 @@
           <w:lang w:eastAsia="en-US"/>
         </w:rPr>
       </w:pPr>
-      <w:proofErr w:type="spellStart"/>
       <w:r>
         <w:rPr>
           <w:rFonts w:ascii="Garamond" w:eastAsia="Calibri" w:hAnsi="Garamond" w:cs="Times New Roman"/>
@@ -8055,18 +7955,7 @@
           <w:szCs w:val="24"/>
           <w:lang w:eastAsia="en-US"/>
         </w:rPr>
-        <w:t>NewDM</w:t>
-      </w:r>
-      <w:proofErr w:type="spellEnd"/>
-      <w:r>
-        <w:rPr>
-          <w:rFonts w:ascii="Garamond" w:eastAsia="Calibri" w:hAnsi="Garamond" w:cs="Times New Roman"/>
-          <w:color w:val="auto"/>
-          <w:sz w:val="24"/>
-          <w:szCs w:val="24"/>
-          <w:lang w:eastAsia="en-US"/>
-        </w:rPr>
-        <w:t xml:space="preserve"> si compone di due componenti principali:</w:t>
+        <w:t>NewDM si compone di due componenti principali:</w:t>
       </w:r>
     </w:p>
     <w:p>
@@ -8094,9 +7983,8 @@
           <w:szCs w:val="24"/>
           <w:lang w:eastAsia="en-US"/>
         </w:rPr>
-        <w:t xml:space="preserve">Piattaforma desktop, cui saranno allocati i </w:t>
+        <w:t xml:space="preserve">Piattaforma desktop, cui saranno allocati i layer di presentazione </w:t>
       </w:r>
-      <w:proofErr w:type="spellStart"/>
       <w:r>
         <w:rPr>
           <w:rFonts w:ascii="Garamond" w:eastAsia="Calibri" w:hAnsi="Garamond" w:cs="Times New Roman"/>
@@ -8105,9 +7993,8 @@
           <w:szCs w:val="24"/>
           <w:lang w:eastAsia="en-US"/>
         </w:rPr>
-        <w:t>layer</w:t>
+        <w:t>e-business</w:t>
       </w:r>
-      <w:proofErr w:type="spellEnd"/>
       <w:r>
         <w:rPr>
           <w:rFonts w:ascii="Garamond" w:eastAsia="Calibri" w:hAnsi="Garamond" w:cs="Times New Roman"/>
@@ -8116,7 +8003,7 @@
           <w:szCs w:val="24"/>
           <w:lang w:eastAsia="en-US"/>
         </w:rPr>
-        <w:t xml:space="preserve"> di presentazione e business oltre al sottosistema di data access</w:t>
+        <w:t xml:space="preserve"> oltre al sottosistema di data access</w:t>
       </w:r>
     </w:p>
     <w:p>
@@ -8144,29 +8031,7 @@
           <w:szCs w:val="24"/>
           <w:lang w:eastAsia="en-US"/>
         </w:rPr>
-        <w:t xml:space="preserve">Database, realizzante il </w:t>
-      </w:r>
-      <w:proofErr w:type="spellStart"/>
-      <w:r>
-        <w:rPr>
-          <w:rFonts w:ascii="Garamond" w:eastAsia="Calibri" w:hAnsi="Garamond" w:cs="Times New Roman"/>
-          <w:color w:val="auto"/>
-          <w:sz w:val="24"/>
-          <w:szCs w:val="24"/>
-          <w:lang w:eastAsia="en-US"/>
-        </w:rPr>
-        <w:t>layer</w:t>
-      </w:r>
-      <w:proofErr w:type="spellEnd"/>
-      <w:r>
-        <w:rPr>
-          <w:rFonts w:ascii="Garamond" w:eastAsia="Calibri" w:hAnsi="Garamond" w:cs="Times New Roman"/>
-          <w:color w:val="auto"/>
-          <w:sz w:val="24"/>
-          <w:szCs w:val="24"/>
-          <w:lang w:eastAsia="en-US"/>
-        </w:rPr>
-        <w:t xml:space="preserve"> di persistenza</w:t>
+        <w:t>Database, realizzante il layer di persistenza</w:t>
       </w:r>
     </w:p>
     <w:p>
@@ -8255,29 +8120,7 @@
           <w:szCs w:val="24"/>
           <w:lang w:eastAsia="en-US"/>
         </w:rPr>
-        <w:t xml:space="preserve">La comunicazione avverrà tramite protocollo </w:t>
-      </w:r>
-      <w:proofErr w:type="spellStart"/>
-      <w:r>
-        <w:rPr>
-          <w:rFonts w:ascii="Garamond" w:eastAsia="Calibri" w:hAnsi="Garamond" w:cs="Times New Roman"/>
-          <w:color w:val="auto"/>
-          <w:sz w:val="24"/>
-          <w:szCs w:val="24"/>
-          <w:lang w:eastAsia="en-US"/>
-        </w:rPr>
-        <w:t>jdbc</w:t>
-      </w:r>
-      <w:proofErr w:type="spellEnd"/>
-      <w:r>
-        <w:rPr>
-          <w:rFonts w:ascii="Garamond" w:eastAsia="Calibri" w:hAnsi="Garamond" w:cs="Times New Roman"/>
-          <w:color w:val="auto"/>
-          <w:sz w:val="24"/>
-          <w:szCs w:val="24"/>
-          <w:lang w:eastAsia="en-US"/>
-        </w:rPr>
-        <w:t>.</w:t>
+        <w:t>La comunicazione avverrà tramite protocollo jdbc.</w:t>
       </w:r>
       <w:r>
         <w:rPr>
@@ -8320,29 +8163,7 @@
           <w:szCs w:val="24"/>
           <w:lang w:eastAsia="en-US"/>
         </w:rPr>
-        <w:t xml:space="preserve">Le scelte rispecchiano i Design Goals definiti relativi alla </w:t>
-      </w:r>
-      <w:proofErr w:type="spellStart"/>
-      <w:r>
-        <w:rPr>
-          <w:rFonts w:ascii="Garamond" w:eastAsia="Calibri" w:hAnsi="Garamond" w:cs="Times New Roman"/>
-          <w:color w:val="auto"/>
-          <w:sz w:val="24"/>
-          <w:szCs w:val="24"/>
-          <w:lang w:eastAsia="en-US"/>
-        </w:rPr>
-        <w:t>Dependability</w:t>
-      </w:r>
-      <w:proofErr w:type="spellEnd"/>
-      <w:r>
-        <w:rPr>
-          <w:rFonts w:ascii="Garamond" w:eastAsia="Calibri" w:hAnsi="Garamond" w:cs="Times New Roman"/>
-          <w:color w:val="auto"/>
-          <w:sz w:val="24"/>
-          <w:szCs w:val="24"/>
-          <w:lang w:eastAsia="en-US"/>
-        </w:rPr>
-        <w:t>, in particolare</w:t>
+        <w:t>Le scelte rispecchiano i Design Goals definiti relativi alla Dependability, in particolare</w:t>
       </w:r>
       <w:r>
         <w:rPr>
@@ -8428,29 +8249,7 @@
           <w:szCs w:val="24"/>
           <w:lang w:eastAsia="en-US"/>
         </w:rPr>
-        <w:t xml:space="preserve">Per la gestione dei dati persistenti, </w:t>
-      </w:r>
-      <w:proofErr w:type="spellStart"/>
-      <w:r>
-        <w:rPr>
-          <w:rFonts w:ascii="Garamond" w:eastAsia="Calibri" w:hAnsi="Garamond" w:cs="Times New Roman"/>
-          <w:color w:val="auto"/>
-          <w:sz w:val="24"/>
-          <w:szCs w:val="24"/>
-          <w:lang w:eastAsia="en-US"/>
-        </w:rPr>
-        <w:t>NewDM</w:t>
-      </w:r>
-      <w:proofErr w:type="spellEnd"/>
-      <w:r>
-        <w:rPr>
-          <w:rFonts w:ascii="Garamond" w:eastAsia="Calibri" w:hAnsi="Garamond" w:cs="Times New Roman"/>
-          <w:color w:val="auto"/>
-          <w:sz w:val="24"/>
-          <w:szCs w:val="24"/>
-          <w:lang w:eastAsia="en-US"/>
-        </w:rPr>
-        <w:t xml:space="preserve"> si affida ad un database relazionale gestito tramite MySQL</w:t>
+        <w:t>Per la gestione dei dati persistenti, NewDM si affida ad un database relazionale gestito tramite MySQL</w:t>
       </w:r>
       <w:r>
         <w:rPr>
@@ -8483,7 +8282,29 @@
           <w:szCs w:val="24"/>
           <w:lang w:eastAsia="en-US"/>
         </w:rPr>
-        <w:t>La scelta fatta è in linea con i Design Goals, in particolare la robustezza, infatti si preferisce l’utilizzo di un DBMS al fine di garantire un accesso affidabile ai dati e di consentire più facilmente letture e scritture multiple, dato la molteplicità di device che possono accedere ai dati.</w:t>
+        <w:t xml:space="preserve">La scelta fatta è in linea con i Design Goals, in particolare la robustezza, infatti si preferisce l’utilizzo di un DBMS al fine di garantire un accesso affidabile ai dati e di consentire più facilmente letture e scritture multiple, dato la molteplicità di </w:t>
+      </w:r>
+      <w:proofErr w:type="gramStart"/>
+      <w:r>
+        <w:rPr>
+          <w:rFonts w:ascii="Garamond" w:eastAsia="Calibri" w:hAnsi="Garamond" w:cs="Times New Roman"/>
+          <w:color w:val="auto"/>
+          <w:sz w:val="24"/>
+          <w:szCs w:val="24"/>
+          <w:lang w:eastAsia="en-US"/>
+        </w:rPr>
+        <w:t>device</w:t>
+      </w:r>
+      <w:proofErr w:type="gramEnd"/>
+      <w:r>
+        <w:rPr>
+          <w:rFonts w:ascii="Garamond" w:eastAsia="Calibri" w:hAnsi="Garamond" w:cs="Times New Roman"/>
+          <w:color w:val="auto"/>
+          <w:sz w:val="24"/>
+          <w:szCs w:val="24"/>
+          <w:lang w:eastAsia="en-US"/>
+        </w:rPr>
+        <w:t xml:space="preserve"> che possono accedere ai dati.</w:t>
       </w:r>
     </w:p>
     <w:p>
@@ -8738,6 +8559,24 @@
           <w:sz w:val="24"/>
           <w:szCs w:val="24"/>
         </w:rPr>
+        <w:t>La scelta è fatta in linea con i Design Goals, in quanto l’autenticazione richiesta offre un primo livello di sicurezza, inoltre, un controllo sulle credenziali di accesso è tenuto a fare in modo che ogni utente si interfacci solamente con le proprie mansioni lavorative. Tuttavia, si tiene conto del fatto che le password all’interno del database non verranno cifrate, questo comporta una perdita di sicurezza, influente per le prime versioni del software.</w:t>
+      </w:r>
+    </w:p>
+    <w:p>
+      <w:pPr>
+        <w:jc w:val="both"/>
+        <w:rPr>
+          <w:color w:val="auto"/>
+          <w:sz w:val="24"/>
+          <w:szCs w:val="24"/>
+        </w:rPr>
+      </w:pPr>
+      <w:r>
+        <w:rPr>
+          <w:color w:val="auto"/>
+          <w:sz w:val="24"/>
+          <w:szCs w:val="24"/>
+        </w:rPr>
         <w:t>Le operazioni che gli utenti della piattaforma desktop possono effettuare sugli oggetti sono riportati nella tabella che segue:</w:t>
       </w:r>
     </w:p>
@@ -8933,6 +8772,7 @@
               <w:rPr>
                 <w:rFonts w:ascii="Century Gothic" w:hAnsi="Century Gothic"/>
               </w:rPr>
+              <w:lastRenderedPageBreak/>
               <w:t>Cassiere</w:t>
             </w:r>
           </w:p>
@@ -9329,14 +9169,7 @@
               <w:rPr>
                 <w:rFonts w:ascii="Century Gothic" w:hAnsi="Century Gothic"/>
               </w:rPr>
-              <w:t xml:space="preserve">Crea nuovo </w:t>
-            </w:r>
-            <w:r>
-              <w:rPr>
-                <w:rFonts w:ascii="Century Gothic" w:hAnsi="Century Gothic"/>
-              </w:rPr>
-              <w:lastRenderedPageBreak/>
-              <w:t>ticket per prodotti in garanzia</w:t>
+              <w:t>Crea nuovo ticket per prodotti in garanzia</w:t>
             </w:r>
           </w:p>
         </w:tc>
@@ -9406,6 +9239,7 @@
           <w:lang w:eastAsia="en-US"/>
         </w:rPr>
       </w:pPr>
+      <w:bookmarkStart w:id="21" w:name="_Toc57579746"/>
       <w:r>
         <w:rPr>
           <w:rFonts w:ascii="Garamond" w:eastAsia="Calibri" w:hAnsi="Garamond" w:cs="Times New Roman"/>
@@ -9434,9 +9268,8 @@
           <w:szCs w:val="24"/>
           <w:lang w:eastAsia="en-US"/>
         </w:rPr>
-        <w:t>-</w:t>
+        <w:t>-Driven,</w:t>
       </w:r>
-      <w:proofErr w:type="spellStart"/>
       <w:r>
         <w:rPr>
           <w:rFonts w:ascii="Garamond" w:eastAsia="Calibri" w:hAnsi="Garamond" w:cs="Times New Roman"/>
@@ -9445,9 +9278,8 @@
           <w:szCs w:val="24"/>
           <w:lang w:eastAsia="en-US"/>
         </w:rPr>
-        <w:t>Driven</w:t>
+        <w:t xml:space="preserve"> dove le varie interfacce grafiche verranno utilizzate per navigare tutte le funzionalità del sistema</w:t>
       </w:r>
-      <w:proofErr w:type="spellEnd"/>
       <w:r>
         <w:rPr>
           <w:rFonts w:ascii="Garamond" w:eastAsia="Calibri" w:hAnsi="Garamond" w:cs="Times New Roman"/>
@@ -9456,7 +9288,7 @@
           <w:szCs w:val="24"/>
           <w:lang w:eastAsia="en-US"/>
         </w:rPr>
-        <w:t>,</w:t>
+        <w:t>.</w:t>
       </w:r>
       <w:r>
         <w:rPr>
@@ -9466,44 +9298,49 @@
           <w:szCs w:val="24"/>
           <w:lang w:eastAsia="en-US"/>
         </w:rPr>
-        <w:t xml:space="preserve"> dove</w:t>
-      </w:r>
-      <w:r>
-        <w:rPr>
-          <w:rFonts w:ascii="Garamond" w:eastAsia="Calibri" w:hAnsi="Garamond" w:cs="Times New Roman"/>
-          <w:color w:val="auto"/>
-          <w:sz w:val="24"/>
-          <w:szCs w:val="24"/>
-          <w:lang w:eastAsia="en-US"/>
-        </w:rPr>
-        <w:t xml:space="preserve"> </w:t>
-      </w:r>
-      <w:r>
-        <w:rPr>
-          <w:rFonts w:ascii="Garamond" w:eastAsia="Calibri" w:hAnsi="Garamond" w:cs="Times New Roman"/>
-          <w:color w:val="auto"/>
-          <w:sz w:val="24"/>
-          <w:szCs w:val="24"/>
-          <w:lang w:eastAsia="en-US"/>
-        </w:rPr>
-        <w:t>le varie interfacce grafiche verranno utilizzate per navigare tutte le funzionalità del sistema</w:t>
-      </w:r>
-      <w:r>
-        <w:rPr>
-          <w:rFonts w:ascii="Garamond" w:eastAsia="Calibri" w:hAnsi="Garamond" w:cs="Times New Roman"/>
-          <w:color w:val="auto"/>
-          <w:sz w:val="24"/>
-          <w:szCs w:val="24"/>
-          <w:lang w:eastAsia="en-US"/>
-        </w:rPr>
-        <w:t>.</w:t>
+        <w:t xml:space="preserve"> Il sistema permetterà l’accesso a più utenti in contemporanea, ma le richieste create da ogni singolo utente, saranno gestite in modalità singola.</w:t>
       </w:r>
     </w:p>
     <w:p>
       <w:pPr>
+        <w:spacing w:after="160" w:line="259" w:lineRule="auto"/>
+        <w:jc w:val="both"/>
+        <w:rPr>
+          <w:rFonts w:ascii="Garamond" w:eastAsia="Calibri" w:hAnsi="Garamond" w:cs="Times New Roman"/>
+          <w:color w:val="auto"/>
+          <w:sz w:val="24"/>
+          <w:szCs w:val="24"/>
+          <w:lang w:eastAsia="en-US"/>
+        </w:rPr>
+      </w:pPr>
+    </w:p>
+    <w:p>
+      <w:pPr>
+        <w:spacing w:after="160" w:line="259" w:lineRule="auto"/>
+        <w:jc w:val="both"/>
+        <w:rPr>
+          <w:rFonts w:ascii="Garamond" w:eastAsia="Calibri" w:hAnsi="Garamond" w:cs="Times New Roman"/>
+          <w:color w:val="auto"/>
+          <w:sz w:val="24"/>
+          <w:szCs w:val="24"/>
+          <w:lang w:eastAsia="en-US"/>
+        </w:rPr>
+      </w:pPr>
+      <w:r>
+        <w:rPr>
+          <w:rFonts w:ascii="Garamond" w:eastAsia="Calibri" w:hAnsi="Garamond" w:cs="Times New Roman"/>
+          <w:color w:val="auto"/>
+          <w:sz w:val="24"/>
+          <w:szCs w:val="24"/>
+          <w:lang w:eastAsia="en-US"/>
+        </w:rPr>
+        <w:t>La scelta rispecchia il Design Goals definito performance, si vuole infatti cercare di gestire in maniera più veloce possibile una singola richiesta utente. Si è tenuto conto del fatto che gestire una singola richiesta alla volta comprometti una perdita di tempo, ma viste le risorse a disposizione si preferisce evitare dead-lock, e puntare ad una affidabilità maggiore delle risposte.</w:t>
+      </w:r>
+    </w:p>
+    <w:p>
+      <w:pPr>
         <w:pStyle w:val="Titolo2"/>
       </w:pPr>
-      <w:bookmarkStart w:id="21" w:name="_Toc57579746"/>
       <w:r>
         <w:t>3.7 Condizione limite</w:t>
       </w:r>
@@ -9856,7 +9693,6 @@
                 <w:szCs w:val="22"/>
               </w:rPr>
             </w:pPr>
-            <w:proofErr w:type="spellStart"/>
             <w:r>
               <w:rPr>
                 <w:rFonts w:asciiTheme="majorHAnsi" w:hAnsiTheme="majorHAnsi"/>
@@ -9866,19 +9702,7 @@
                 <w:sz w:val="22"/>
                 <w:szCs w:val="22"/>
               </w:rPr>
-              <w:t>Vers</w:t>
-            </w:r>
-            <w:proofErr w:type="spellEnd"/>
-            <w:r>
-              <w:rPr>
-                <w:rFonts w:asciiTheme="majorHAnsi" w:hAnsiTheme="majorHAnsi"/>
-                <w:i/>
-                <w:iCs/>
-                <w:color w:val="000000" w:themeColor="text1"/>
-                <w:sz w:val="22"/>
-                <w:szCs w:val="22"/>
-              </w:rPr>
-              <w:t>.</w:t>
+              <w:t>Vers.</w:t>
             </w:r>
           </w:p>
         </w:tc>
@@ -10221,6 +10045,7 @@
                 <w:sz w:val="22"/>
                 <w:szCs w:val="22"/>
               </w:rPr>
+              <w:lastRenderedPageBreak/>
               <w:t>Attore Principale</w:t>
             </w:r>
           </w:p>
@@ -10394,19 +10219,8 @@
                 <w:sz w:val="22"/>
                 <w:szCs w:val="22"/>
               </w:rPr>
-              <w:t xml:space="preserve">Entry </w:t>
-            </w:r>
-            <w:proofErr w:type="spellStart"/>
-            <w:r>
-              <w:rPr>
-                <w:rFonts w:asciiTheme="majorHAnsi" w:hAnsiTheme="majorHAnsi"/>
-                <w:color w:val="FFFFFF" w:themeColor="background1"/>
-                <w:sz w:val="22"/>
-                <w:szCs w:val="22"/>
-              </w:rPr>
-              <w:t>Condition</w:t>
-            </w:r>
-            <w:proofErr w:type="spellEnd"/>
+              <w:t>Entry Condition</w:t>
+            </w:r>
           </w:p>
         </w:tc>
         <w:tc>
@@ -10497,19 +10311,8 @@
                 <w:sz w:val="22"/>
                 <w:szCs w:val="22"/>
               </w:rPr>
-              <w:t xml:space="preserve">Exit </w:t>
-            </w:r>
-            <w:proofErr w:type="spellStart"/>
-            <w:r>
-              <w:rPr>
-                <w:rFonts w:asciiTheme="majorHAnsi" w:hAnsiTheme="majorHAnsi"/>
-                <w:color w:val="FFFFFF" w:themeColor="background1"/>
-                <w:sz w:val="22"/>
-                <w:szCs w:val="22"/>
-              </w:rPr>
-              <w:t>condition</w:t>
-            </w:r>
-            <w:proofErr w:type="spellEnd"/>
+              <w:t>Exit condition</w:t>
+            </w:r>
           </w:p>
           <w:p>
             <w:pPr>
@@ -10600,50 +10403,28 @@
                 <w:sz w:val="22"/>
                 <w:szCs w:val="22"/>
               </w:rPr>
-              <w:t xml:space="preserve">Exit </w:t>
-            </w:r>
-            <w:proofErr w:type="spellStart"/>
-            <w:r>
+              <w:t>Exit condition</w:t>
+            </w:r>
+          </w:p>
+          <w:p>
+            <w:pPr>
+              <w:jc w:val="center"/>
               <w:rPr>
                 <w:rFonts w:asciiTheme="majorHAnsi" w:hAnsiTheme="majorHAnsi"/>
                 <w:color w:val="FFFFFF" w:themeColor="background1"/>
                 <w:sz w:val="22"/>
                 <w:szCs w:val="22"/>
               </w:rPr>
-              <w:t>condition</w:t>
-            </w:r>
-            <w:proofErr w:type="spellEnd"/>
-          </w:p>
-          <w:p>
-            <w:pPr>
-              <w:jc w:val="center"/>
+            </w:pPr>
+            <w:r>
               <w:rPr>
                 <w:rFonts w:asciiTheme="majorHAnsi" w:hAnsiTheme="majorHAnsi"/>
                 <w:color w:val="FFFFFF" w:themeColor="background1"/>
                 <w:sz w:val="22"/>
                 <w:szCs w:val="22"/>
               </w:rPr>
-            </w:pPr>
-            <w:r>
-              <w:rPr>
-                <w:rFonts w:asciiTheme="majorHAnsi" w:hAnsiTheme="majorHAnsi"/>
-                <w:color w:val="FFFFFF" w:themeColor="background1"/>
-                <w:sz w:val="22"/>
-                <w:szCs w:val="22"/>
-              </w:rPr>
-              <w:t xml:space="preserve">On </w:t>
-            </w:r>
-            <w:proofErr w:type="spellStart"/>
-            <w:r>
-              <w:rPr>
-                <w:rFonts w:asciiTheme="majorHAnsi" w:hAnsiTheme="majorHAnsi"/>
-                <w:color w:val="FFFFFF" w:themeColor="background1"/>
-                <w:sz w:val="22"/>
-                <w:szCs w:val="22"/>
-              </w:rPr>
-              <w:t>failure</w:t>
-            </w:r>
-            <w:proofErr w:type="spellEnd"/>
+              <w:t>On failure</w:t>
+            </w:r>
           </w:p>
         </w:tc>
         <w:tc>
@@ -10714,19 +10495,8 @@
                 <w:sz w:val="22"/>
                 <w:szCs w:val="22"/>
               </w:rPr>
-              <w:t xml:space="preserve">Rilevanza/User </w:t>
-            </w:r>
-            <w:proofErr w:type="spellStart"/>
-            <w:r>
-              <w:rPr>
-                <w:rFonts w:asciiTheme="majorHAnsi" w:hAnsiTheme="majorHAnsi"/>
-                <w:color w:val="FFFFFF" w:themeColor="background1"/>
-                <w:sz w:val="22"/>
-                <w:szCs w:val="22"/>
-              </w:rPr>
-              <w:t>Priority</w:t>
-            </w:r>
-            <w:proofErr w:type="spellEnd"/>
+              <w:t>Rilevanza/User Priority</w:t>
+            </w:r>
           </w:p>
         </w:tc>
         <w:tc>
@@ -10945,7 +10715,6 @@
                 <w:szCs w:val="22"/>
               </w:rPr>
             </w:pPr>
-            <w:proofErr w:type="spellStart"/>
             <w:r>
               <w:rPr>
                 <w:rFonts w:asciiTheme="majorHAnsi" w:eastAsia="Calibri" w:hAnsiTheme="majorHAnsi" w:cs="Times New Roman"/>
@@ -10953,17 +10722,7 @@
                 <w:sz w:val="22"/>
                 <w:szCs w:val="22"/>
               </w:rPr>
-              <w:t>Generalization</w:t>
-            </w:r>
-            <w:proofErr w:type="spellEnd"/>
-            <w:r>
-              <w:rPr>
-                <w:rFonts w:asciiTheme="majorHAnsi" w:eastAsia="Calibri" w:hAnsiTheme="majorHAnsi" w:cs="Times New Roman"/>
-                <w:color w:val="FFFFFF" w:themeColor="background1"/>
-                <w:sz w:val="22"/>
-                <w:szCs w:val="22"/>
-              </w:rPr>
-              <w:t xml:space="preserve"> of</w:t>
+              <w:t>Generalization of</w:t>
             </w:r>
           </w:p>
         </w:tc>
@@ -11193,7 +10952,6 @@
                 <w:sz w:val="22"/>
                 <w:szCs w:val="22"/>
               </w:rPr>
-              <w:lastRenderedPageBreak/>
               <w:t>2</w:t>
             </w:r>
           </w:p>
@@ -11261,7 +11019,27 @@
                 <w:sz w:val="22"/>
                 <w:szCs w:val="22"/>
               </w:rPr>
-              <w:t>Comunica al gestore che lo startup si è concluso con successo</w:t>
+              <w:t xml:space="preserve">Comunica al gestore che </w:t>
+            </w:r>
+            <w:proofErr w:type="gramStart"/>
+            <w:r>
+              <w:rPr>
+                <w:rFonts w:asciiTheme="majorHAnsi" w:hAnsiTheme="majorHAnsi"/>
+                <w:color w:val="000000" w:themeColor="text1"/>
+                <w:sz w:val="22"/>
+                <w:szCs w:val="22"/>
+              </w:rPr>
+              <w:t>lo startup</w:t>
+            </w:r>
+            <w:proofErr w:type="gramEnd"/>
+            <w:r>
+              <w:rPr>
+                <w:rFonts w:asciiTheme="majorHAnsi" w:hAnsiTheme="majorHAnsi"/>
+                <w:color w:val="000000" w:themeColor="text1"/>
+                <w:sz w:val="22"/>
+                <w:szCs w:val="22"/>
+              </w:rPr>
+              <w:t xml:space="preserve"> si è concluso con successo</w:t>
             </w:r>
           </w:p>
         </w:tc>
@@ -11352,25 +11130,7 @@
                 <w:color w:val="000000" w:themeColor="text1"/>
                 <w:sz w:val="22"/>
               </w:rPr>
-              <w:t xml:space="preserve">Avvia l’applicazione desktop </w:t>
-            </w:r>
-            <w:proofErr w:type="spellStart"/>
-            <w:r>
-              <w:rPr>
-                <w:rFonts w:asciiTheme="majorHAnsi" w:hAnsiTheme="majorHAnsi"/>
-                <w:color w:val="000000" w:themeColor="text1"/>
-                <w:sz w:val="22"/>
-              </w:rPr>
-              <w:t>NewDM</w:t>
-            </w:r>
-            <w:proofErr w:type="spellEnd"/>
-            <w:r>
-              <w:rPr>
-                <w:rFonts w:asciiTheme="majorHAnsi" w:hAnsiTheme="majorHAnsi"/>
-                <w:color w:val="000000" w:themeColor="text1"/>
-                <w:sz w:val="22"/>
-              </w:rPr>
-              <w:t xml:space="preserve"> </w:t>
+              <w:t xml:space="preserve">Avvia l’applicazione desktop NewDM </w:t>
             </w:r>
           </w:p>
           <w:p>
@@ -12031,7 +11791,6 @@
                 <w:szCs w:val="22"/>
               </w:rPr>
             </w:pPr>
-            <w:proofErr w:type="spellStart"/>
             <w:r>
               <w:rPr>
                 <w:rFonts w:asciiTheme="majorHAnsi" w:hAnsiTheme="majorHAnsi" w:cstheme="majorHAnsi"/>
@@ -12041,19 +11800,7 @@
                 <w:sz w:val="22"/>
                 <w:szCs w:val="22"/>
               </w:rPr>
-              <w:t>Shutdown</w:t>
-            </w:r>
-            <w:proofErr w:type="spellEnd"/>
-            <w:r>
-              <w:rPr>
-                <w:rFonts w:asciiTheme="majorHAnsi" w:hAnsiTheme="majorHAnsi" w:cstheme="majorHAnsi"/>
-                <w:i/>
-                <w:iCs/>
-                <w:color w:val="000000" w:themeColor="text1"/>
-                <w:sz w:val="22"/>
-                <w:szCs w:val="22"/>
-              </w:rPr>
-              <w:t xml:space="preserve"> sistema</w:t>
+              <w:t>Shutdown sistema</w:t>
             </w:r>
           </w:p>
         </w:tc>
@@ -12225,7 +11972,6 @@
                 <w:szCs w:val="22"/>
               </w:rPr>
             </w:pPr>
-            <w:proofErr w:type="spellStart"/>
             <w:r>
               <w:rPr>
                 <w:rFonts w:asciiTheme="majorHAnsi" w:hAnsiTheme="majorHAnsi"/>
@@ -12235,19 +11981,7 @@
                 <w:sz w:val="22"/>
                 <w:szCs w:val="22"/>
               </w:rPr>
-              <w:t>Vers</w:t>
-            </w:r>
-            <w:proofErr w:type="spellEnd"/>
-            <w:r>
-              <w:rPr>
-                <w:rFonts w:asciiTheme="majorHAnsi" w:hAnsiTheme="majorHAnsi"/>
-                <w:i/>
-                <w:iCs/>
-                <w:color w:val="000000" w:themeColor="text1"/>
-                <w:sz w:val="22"/>
-                <w:szCs w:val="22"/>
-              </w:rPr>
-              <w:t>.</w:t>
+              <w:t>Vers.</w:t>
             </w:r>
           </w:p>
         </w:tc>
@@ -12763,19 +12497,8 @@
                 <w:sz w:val="22"/>
                 <w:szCs w:val="22"/>
               </w:rPr>
-              <w:t xml:space="preserve">Entry </w:t>
-            </w:r>
-            <w:proofErr w:type="spellStart"/>
-            <w:r>
-              <w:rPr>
-                <w:rFonts w:asciiTheme="majorHAnsi" w:hAnsiTheme="majorHAnsi"/>
-                <w:color w:val="FFFFFF" w:themeColor="background1"/>
-                <w:sz w:val="22"/>
-                <w:szCs w:val="22"/>
-              </w:rPr>
-              <w:t>Condition</w:t>
-            </w:r>
-            <w:proofErr w:type="spellEnd"/>
+              <w:t>Entry Condition</w:t>
+            </w:r>
           </w:p>
         </w:tc>
         <w:tc>
@@ -12866,19 +12589,8 @@
                 <w:sz w:val="22"/>
                 <w:szCs w:val="22"/>
               </w:rPr>
-              <w:t xml:space="preserve">Exit </w:t>
-            </w:r>
-            <w:proofErr w:type="spellStart"/>
-            <w:r>
-              <w:rPr>
-                <w:rFonts w:asciiTheme="majorHAnsi" w:hAnsiTheme="majorHAnsi"/>
-                <w:color w:val="FFFFFF" w:themeColor="background1"/>
-                <w:sz w:val="22"/>
-                <w:szCs w:val="22"/>
-              </w:rPr>
-              <w:t>condition</w:t>
-            </w:r>
-            <w:proofErr w:type="spellEnd"/>
+              <w:t>Exit condition</w:t>
+            </w:r>
           </w:p>
           <w:p>
             <w:pPr>
@@ -12969,50 +12681,28 @@
                 <w:sz w:val="22"/>
                 <w:szCs w:val="22"/>
               </w:rPr>
-              <w:t xml:space="preserve">Exit </w:t>
-            </w:r>
-            <w:proofErr w:type="spellStart"/>
-            <w:r>
+              <w:t>Exit condition</w:t>
+            </w:r>
+          </w:p>
+          <w:p>
+            <w:pPr>
+              <w:jc w:val="center"/>
               <w:rPr>
                 <w:rFonts w:asciiTheme="majorHAnsi" w:hAnsiTheme="majorHAnsi"/>
                 <w:color w:val="FFFFFF" w:themeColor="background1"/>
                 <w:sz w:val="22"/>
                 <w:szCs w:val="22"/>
               </w:rPr>
-              <w:t>condition</w:t>
-            </w:r>
-            <w:proofErr w:type="spellEnd"/>
-          </w:p>
-          <w:p>
-            <w:pPr>
-              <w:jc w:val="center"/>
+            </w:pPr>
+            <w:r>
               <w:rPr>
                 <w:rFonts w:asciiTheme="majorHAnsi" w:hAnsiTheme="majorHAnsi"/>
                 <w:color w:val="FFFFFF" w:themeColor="background1"/>
                 <w:sz w:val="22"/>
                 <w:szCs w:val="22"/>
               </w:rPr>
-            </w:pPr>
-            <w:r>
-              <w:rPr>
-                <w:rFonts w:asciiTheme="majorHAnsi" w:hAnsiTheme="majorHAnsi"/>
-                <w:color w:val="FFFFFF" w:themeColor="background1"/>
-                <w:sz w:val="22"/>
-                <w:szCs w:val="22"/>
-              </w:rPr>
-              <w:t xml:space="preserve">On </w:t>
-            </w:r>
-            <w:proofErr w:type="spellStart"/>
-            <w:r>
-              <w:rPr>
-                <w:rFonts w:asciiTheme="majorHAnsi" w:hAnsiTheme="majorHAnsi"/>
-                <w:color w:val="FFFFFF" w:themeColor="background1"/>
-                <w:sz w:val="22"/>
-                <w:szCs w:val="22"/>
-              </w:rPr>
-              <w:t>failure</w:t>
-            </w:r>
-            <w:proofErr w:type="spellEnd"/>
+              <w:t>On failure</w:t>
+            </w:r>
           </w:p>
         </w:tc>
         <w:tc>
@@ -13083,19 +12773,8 @@
                 <w:sz w:val="22"/>
                 <w:szCs w:val="22"/>
               </w:rPr>
-              <w:t xml:space="preserve">Rilevanza/User </w:t>
-            </w:r>
-            <w:proofErr w:type="spellStart"/>
-            <w:r>
-              <w:rPr>
-                <w:rFonts w:asciiTheme="majorHAnsi" w:hAnsiTheme="majorHAnsi"/>
-                <w:color w:val="FFFFFF" w:themeColor="background1"/>
-                <w:sz w:val="22"/>
-                <w:szCs w:val="22"/>
-              </w:rPr>
-              <w:t>Priority</w:t>
-            </w:r>
-            <w:proofErr w:type="spellEnd"/>
+              <w:t>Rilevanza/User Priority</w:t>
+            </w:r>
           </w:p>
         </w:tc>
         <w:tc>
@@ -13166,6 +12845,7 @@
                 <w:sz w:val="22"/>
                 <w:szCs w:val="22"/>
               </w:rPr>
+              <w:lastRenderedPageBreak/>
               <w:t>Frequenza stimata</w:t>
             </w:r>
           </w:p>
@@ -13305,7 +12985,6 @@
                 <w:szCs w:val="22"/>
               </w:rPr>
             </w:pPr>
-            <w:proofErr w:type="spellStart"/>
             <w:r>
               <w:rPr>
                 <w:rFonts w:asciiTheme="majorHAnsi" w:eastAsia="Calibri" w:hAnsiTheme="majorHAnsi" w:cs="Times New Roman"/>
@@ -13313,17 +12992,7 @@
                 <w:sz w:val="22"/>
                 <w:szCs w:val="22"/>
               </w:rPr>
-              <w:t>Generalization</w:t>
-            </w:r>
-            <w:proofErr w:type="spellEnd"/>
-            <w:r>
-              <w:rPr>
-                <w:rFonts w:asciiTheme="majorHAnsi" w:eastAsia="Calibri" w:hAnsiTheme="majorHAnsi" w:cs="Times New Roman"/>
-                <w:color w:val="FFFFFF" w:themeColor="background1"/>
-                <w:sz w:val="22"/>
-                <w:szCs w:val="22"/>
-              </w:rPr>
-              <w:t xml:space="preserve"> of</w:t>
+              <w:t>Generalization of</w:t>
             </w:r>
           </w:p>
         </w:tc>
@@ -13716,27 +13385,7 @@
                 <w:sz w:val="22"/>
                 <w:szCs w:val="22"/>
               </w:rPr>
-              <w:t xml:space="preserve">Comunica al gestore che lo </w:t>
-            </w:r>
-            <w:proofErr w:type="spellStart"/>
-            <w:r>
-              <w:rPr>
-                <w:rFonts w:asciiTheme="majorHAnsi" w:hAnsiTheme="majorHAnsi"/>
-                <w:color w:val="000000" w:themeColor="text1"/>
-                <w:sz w:val="22"/>
-                <w:szCs w:val="22"/>
-              </w:rPr>
-              <w:t>shutdown</w:t>
-            </w:r>
-            <w:proofErr w:type="spellEnd"/>
-            <w:r>
-              <w:rPr>
-                <w:rFonts w:asciiTheme="majorHAnsi" w:hAnsiTheme="majorHAnsi"/>
-                <w:color w:val="000000" w:themeColor="text1"/>
-                <w:sz w:val="22"/>
-                <w:szCs w:val="22"/>
-              </w:rPr>
-              <w:t xml:space="preserve"> si è concluso con successo</w:t>
+              <w:t>Comunica al gestore che lo shutdown si è concluso con successo</w:t>
             </w:r>
           </w:p>
         </w:tc>
@@ -14176,7 +13825,6 @@
       </w:pPr>
       <w:bookmarkStart w:id="24" w:name="_Toc57579749"/>
       <w:r>
-        <w:lastRenderedPageBreak/>
         <w:t xml:space="preserve">3.7.3 </w:t>
       </w:r>
       <w:r>
@@ -14195,7 +13843,6 @@
           <w:lang w:eastAsia="en-US"/>
         </w:rPr>
       </w:pPr>
-      <w:proofErr w:type="spellStart"/>
       <w:r>
         <w:rPr>
           <w:rFonts w:ascii="Garamond" w:eastAsia="Calibri" w:hAnsi="Garamond" w:cs="Times New Roman"/>
@@ -14204,18 +13851,7 @@
           <w:szCs w:val="24"/>
           <w:lang w:eastAsia="en-US"/>
         </w:rPr>
-        <w:t>NewDM</w:t>
-      </w:r>
-      <w:proofErr w:type="spellEnd"/>
-      <w:r>
-        <w:rPr>
-          <w:rFonts w:ascii="Garamond" w:eastAsia="Calibri" w:hAnsi="Garamond" w:cs="Times New Roman"/>
-          <w:color w:val="auto"/>
-          <w:sz w:val="24"/>
-          <w:szCs w:val="24"/>
-          <w:lang w:eastAsia="en-US"/>
-        </w:rPr>
-        <w:t xml:space="preserve"> può incorrere in diversi casi di fallimento, riguardanti sia l’hardware che il software:</w:t>
+        <w:t>NewDM può incorrere in diversi casi di fallimento, riguardanti sia l’hardware che il software:</w:t>
       </w:r>
     </w:p>
     <w:p>
@@ -14818,6 +14454,7 @@
                 <w:rFonts w:ascii="Century Gothic" w:eastAsia="Yu Mincho" w:hAnsi="Century Gothic" w:cs="Times New Roman"/>
                 <w:color w:val="FFFFFF"/>
               </w:rPr>
+              <w:lastRenderedPageBreak/>
               <w:t>Inserimento Ticket</w:t>
             </w:r>
           </w:p>
@@ -15022,48 +14659,25 @@
                 <w:rFonts w:ascii="Century Gothic" w:eastAsia="Yu Mincho" w:hAnsi="Century Gothic" w:cs="Times New Roman"/>
                 <w:color w:val="FFFFFF"/>
               </w:rPr>
-              <w:t xml:space="preserve">Inserimento </w:t>
-            </w:r>
-            <w:proofErr w:type="spellStart"/>
-            <w:r>
+              <w:t>Inserimento ProdottoAss</w:t>
+            </w:r>
+          </w:p>
+        </w:tc>
+        <w:tc>
+          <w:tcPr>
+            <w:tcW w:w="7013" w:type="dxa"/>
+          </w:tcPr>
+          <w:p>
+            <w:pPr>
               <w:rPr>
                 <w:rFonts w:ascii="Century Gothic" w:eastAsia="Yu Mincho" w:hAnsi="Century Gothic" w:cs="Times New Roman"/>
-                <w:color w:val="FFFFFF"/>
-              </w:rPr>
-              <w:t>ProdottoAss</w:t>
-            </w:r>
-            <w:proofErr w:type="spellEnd"/>
-          </w:p>
-        </w:tc>
-        <w:tc>
-          <w:tcPr>
-            <w:tcW w:w="7013" w:type="dxa"/>
-          </w:tcPr>
-          <w:p>
-            <w:pPr>
+              </w:rPr>
+            </w:pPr>
+            <w:r>
               <w:rPr>
                 <w:rFonts w:ascii="Century Gothic" w:eastAsia="Yu Mincho" w:hAnsi="Century Gothic" w:cs="Times New Roman"/>
               </w:rPr>
-            </w:pPr>
-            <w:r>
-              <w:rPr>
-                <w:rFonts w:ascii="Century Gothic" w:eastAsia="Yu Mincho" w:hAnsi="Century Gothic" w:cs="Times New Roman"/>
-              </w:rPr>
-              <w:t xml:space="preserve">Inserisce un </w:t>
-            </w:r>
-            <w:proofErr w:type="spellStart"/>
-            <w:r>
-              <w:rPr>
-                <w:rFonts w:ascii="Century Gothic" w:eastAsia="Yu Mincho" w:hAnsi="Century Gothic" w:cs="Times New Roman"/>
-              </w:rPr>
-              <w:t>ProdottoAss</w:t>
-            </w:r>
-            <w:proofErr w:type="spellEnd"/>
-            <w:r>
-              <w:rPr>
-                <w:rFonts w:ascii="Century Gothic" w:eastAsia="Yu Mincho" w:hAnsi="Century Gothic" w:cs="Times New Roman"/>
-              </w:rPr>
-              <w:t xml:space="preserve"> nel DB</w:t>
+              <w:t>Inserisce un ProdottoAss nel DB</w:t>
             </w:r>
           </w:p>
           <w:p>
@@ -15096,48 +14710,25 @@
                 <w:rFonts w:ascii="Century Gothic" w:eastAsia="Yu Mincho" w:hAnsi="Century Gothic" w:cs="Times New Roman"/>
                 <w:color w:val="FFFFFF"/>
               </w:rPr>
-              <w:t xml:space="preserve">Caricamento </w:t>
-            </w:r>
-            <w:proofErr w:type="spellStart"/>
-            <w:r>
+              <w:t>Caricamento ProdottoAss</w:t>
+            </w:r>
+          </w:p>
+        </w:tc>
+        <w:tc>
+          <w:tcPr>
+            <w:tcW w:w="7013" w:type="dxa"/>
+          </w:tcPr>
+          <w:p>
+            <w:pPr>
               <w:rPr>
                 <w:rFonts w:ascii="Century Gothic" w:eastAsia="Yu Mincho" w:hAnsi="Century Gothic" w:cs="Times New Roman"/>
-                <w:color w:val="FFFFFF"/>
-              </w:rPr>
-              <w:t>ProdottoAss</w:t>
-            </w:r>
-            <w:proofErr w:type="spellEnd"/>
-          </w:p>
-        </w:tc>
-        <w:tc>
-          <w:tcPr>
-            <w:tcW w:w="7013" w:type="dxa"/>
-          </w:tcPr>
-          <w:p>
-            <w:pPr>
+              </w:rPr>
+            </w:pPr>
+            <w:r>
               <w:rPr>
                 <w:rFonts w:ascii="Century Gothic" w:eastAsia="Yu Mincho" w:hAnsi="Century Gothic" w:cs="Times New Roman"/>
               </w:rPr>
-            </w:pPr>
-            <w:r>
-              <w:rPr>
-                <w:rFonts w:ascii="Century Gothic" w:eastAsia="Yu Mincho" w:hAnsi="Century Gothic" w:cs="Times New Roman"/>
-              </w:rPr>
-              <w:t xml:space="preserve">Restituisce tutti i campi del </w:t>
-            </w:r>
-            <w:proofErr w:type="spellStart"/>
-            <w:r>
-              <w:rPr>
-                <w:rFonts w:ascii="Century Gothic" w:eastAsia="Yu Mincho" w:hAnsi="Century Gothic" w:cs="Times New Roman"/>
-              </w:rPr>
-              <w:t>ProdottoAss</w:t>
-            </w:r>
-            <w:proofErr w:type="spellEnd"/>
-            <w:r>
-              <w:rPr>
-                <w:rFonts w:ascii="Century Gothic" w:eastAsia="Yu Mincho" w:hAnsi="Century Gothic" w:cs="Times New Roman"/>
-              </w:rPr>
-              <w:t xml:space="preserve"> preso da DB</w:t>
+              <w:t>Restituisce tutti i campi del ProdottoAss preso da DB</w:t>
             </w:r>
           </w:p>
           <w:p>
@@ -15272,17 +14863,8 @@
                 <w:rFonts w:ascii="Century Gothic" w:eastAsia="Yu Mincho" w:hAnsi="Century Gothic" w:cs="Times New Roman"/>
                 <w:color w:val="FFFFFF"/>
               </w:rPr>
-              <w:t xml:space="preserve">Inserimento </w:t>
-            </w:r>
-            <w:proofErr w:type="spellStart"/>
-            <w:r>
-              <w:rPr>
-                <w:rFonts w:ascii="Century Gothic" w:eastAsia="Yu Mincho" w:hAnsi="Century Gothic" w:cs="Times New Roman"/>
-                <w:color w:val="FFFFFF"/>
-              </w:rPr>
-              <w:t>Prodotto_Scontrino</w:t>
-            </w:r>
-            <w:proofErr w:type="spellEnd"/>
+              <w:t>Inserimento Prodotto_Scontrino</w:t>
+            </w:r>
           </w:p>
         </w:tc>
         <w:tc>
@@ -15337,24 +14919,7 @@
                 <w:rFonts w:ascii="Century Gothic" w:eastAsia="Yu Mincho" w:hAnsi="Century Gothic" w:cs="Times New Roman"/>
                 <w:color w:val="FFFFFF"/>
               </w:rPr>
-              <w:lastRenderedPageBreak/>
-              <w:t xml:space="preserve">Caricamento </w:t>
-            </w:r>
-            <w:proofErr w:type="spellStart"/>
-            <w:r>
-              <w:rPr>
-                <w:rFonts w:ascii="Century Gothic" w:eastAsia="Yu Mincho" w:hAnsi="Century Gothic" w:cs="Times New Roman"/>
-                <w:color w:val="FFFFFF"/>
-              </w:rPr>
-              <w:t>Prodotto_Scontrino</w:t>
-            </w:r>
-            <w:proofErr w:type="spellEnd"/>
-            <w:r>
-              <w:rPr>
-                <w:rFonts w:ascii="Century Gothic" w:eastAsia="Yu Mincho" w:hAnsi="Century Gothic" w:cs="Times New Roman"/>
-                <w:color w:val="FFFFFF"/>
-              </w:rPr>
-              <w:t xml:space="preserve"> con Scontrino</w:t>
+              <w:t>Caricamento Prodotto_Scontrino con Scontrino</w:t>
             </w:r>
           </w:p>
         </w:tc>
@@ -15398,23 +14963,7 @@
                 <w:rFonts w:ascii="Century Gothic" w:eastAsia="Yu Mincho" w:hAnsi="Century Gothic" w:cs="Times New Roman"/>
                 <w:color w:val="FFFFFF"/>
               </w:rPr>
-              <w:t xml:space="preserve">Caricamento </w:t>
-            </w:r>
-            <w:proofErr w:type="spellStart"/>
-            <w:r>
-              <w:rPr>
-                <w:rFonts w:ascii="Century Gothic" w:eastAsia="Yu Mincho" w:hAnsi="Century Gothic" w:cs="Times New Roman"/>
-                <w:color w:val="FFFFFF"/>
-              </w:rPr>
-              <w:t>Prodotto_Scontrino</w:t>
-            </w:r>
-            <w:proofErr w:type="spellEnd"/>
-            <w:r>
-              <w:rPr>
-                <w:rFonts w:ascii="Century Gothic" w:eastAsia="Yu Mincho" w:hAnsi="Century Gothic" w:cs="Times New Roman"/>
-                <w:color w:val="FFFFFF"/>
-              </w:rPr>
-              <w:t xml:space="preserve"> con Prodotto</w:t>
+              <w:t>Caricamento Prodotto_Scontrino con Prodotto</w:t>
             </w:r>
           </w:p>
         </w:tc>
@@ -15458,17 +15007,8 @@
                 <w:rFonts w:ascii="Century Gothic" w:eastAsia="Yu Mincho" w:hAnsi="Century Gothic" w:cs="Times New Roman"/>
                 <w:color w:val="FFFFFF"/>
               </w:rPr>
-              <w:t xml:space="preserve">Inserimento </w:t>
-            </w:r>
-            <w:proofErr w:type="spellStart"/>
-            <w:r>
-              <w:rPr>
-                <w:rFonts w:ascii="Century Gothic" w:eastAsia="Yu Mincho" w:hAnsi="Century Gothic" w:cs="Times New Roman"/>
-                <w:color w:val="FFFFFF"/>
-              </w:rPr>
-              <w:t>Richiesta_Fornitura</w:t>
-            </w:r>
-            <w:proofErr w:type="spellEnd"/>
+              <w:t>Inserimento Richiesta_Fornitura</w:t>
+            </w:r>
           </w:p>
         </w:tc>
         <w:tc>
@@ -15924,6 +15464,7 @@
                 <w:rFonts w:ascii="Century Gothic" w:eastAsia="Yu Mincho" w:hAnsi="Century Gothic" w:cs="Times New Roman"/>
                 <w:color w:val="FFFFFF"/>
               </w:rPr>
+              <w:lastRenderedPageBreak/>
               <w:t>Inventario</w:t>
             </w:r>
           </w:p>
@@ -16219,17 +15760,49 @@
                 <w:rFonts w:ascii="Century Gothic" w:eastAsia="Yu Mincho" w:hAnsi="Century Gothic" w:cs="Times New Roman"/>
                 <w:color w:val="FFFFFF"/>
               </w:rPr>
-              <w:t xml:space="preserve">Crea nuova </w:t>
-            </w:r>
-            <w:proofErr w:type="spellStart"/>
-            <w:r>
+              <w:t>Crea nuova Richiesta_Fornitura</w:t>
+            </w:r>
+          </w:p>
+        </w:tc>
+        <w:tc>
+          <w:tcPr>
+            <w:tcW w:w="6939" w:type="dxa"/>
+          </w:tcPr>
+          <w:p>
+            <w:pPr>
+              <w:rPr>
+                <w:rFonts w:ascii="Century Gothic" w:eastAsia="Yu Mincho" w:hAnsi="Century Gothic" w:cs="Times New Roman"/>
+              </w:rPr>
+            </w:pPr>
+            <w:r>
+              <w:rPr>
+                <w:rFonts w:ascii="Century Gothic" w:eastAsia="Yu Mincho" w:hAnsi="Century Gothic" w:cs="Times New Roman"/>
+              </w:rPr>
+              <w:t>Crea una Richiesta di fornitura di un Prodotto in una determinata quantità</w:t>
+            </w:r>
+          </w:p>
+        </w:tc>
+      </w:tr>
+      <w:tr>
+        <w:tc>
+          <w:tcPr>
+            <w:tcW w:w="2689" w:type="dxa"/>
+            <w:shd w:val="clear" w:color="auto" w:fill="2E74B5"/>
+          </w:tcPr>
+          <w:p>
+            <w:pPr>
               <w:rPr>
                 <w:rFonts w:ascii="Century Gothic" w:eastAsia="Yu Mincho" w:hAnsi="Century Gothic" w:cs="Times New Roman"/>
                 <w:color w:val="FFFFFF"/>
               </w:rPr>
-              <w:t>Richiesta_Fornitura</w:t>
-            </w:r>
-            <w:proofErr w:type="spellEnd"/>
+            </w:pPr>
+            <w:r>
+              <w:rPr>
+                <w:rFonts w:ascii="Century Gothic" w:eastAsia="Yu Mincho" w:hAnsi="Century Gothic" w:cs="Times New Roman"/>
+                <w:color w:val="FFFFFF"/>
+              </w:rPr>
+              <w:t>Richiesta_Fornitura da eseguire</w:t>
+            </w:r>
           </w:p>
         </w:tc>
         <w:tc>
@@ -16246,7 +15819,7 @@
               <w:rPr>
                 <w:rFonts w:ascii="Century Gothic" w:eastAsia="Yu Mincho" w:hAnsi="Century Gothic" w:cs="Times New Roman"/>
               </w:rPr>
-              <w:t>Crea una Richiesta di fornitura di un Prodotto in una determinata quantità</w:t>
+              <w:t>Restituisce un elenco di Richieste da eseguire</w:t>
             </w:r>
           </w:p>
         </w:tc>
@@ -16264,128 +15837,71 @@
                 <w:color w:val="FFFFFF"/>
               </w:rPr>
             </w:pPr>
-            <w:proofErr w:type="spellStart"/>
             <w:r>
               <w:rPr>
                 <w:rFonts w:ascii="Century Gothic" w:eastAsia="Yu Mincho" w:hAnsi="Century Gothic" w:cs="Times New Roman"/>
                 <w:color w:val="FFFFFF"/>
               </w:rPr>
-              <w:t>Richiesta_Fornitura</w:t>
-            </w:r>
-            <w:proofErr w:type="spellEnd"/>
-            <w:r>
+              <w:t>Modifica stato Richiesta _Fornitura</w:t>
+            </w:r>
+          </w:p>
+        </w:tc>
+        <w:tc>
+          <w:tcPr>
+            <w:tcW w:w="6939" w:type="dxa"/>
+          </w:tcPr>
+          <w:p>
+            <w:pPr>
+              <w:rPr>
+                <w:rFonts w:ascii="Century Gothic" w:eastAsia="Yu Mincho" w:hAnsi="Century Gothic" w:cs="Times New Roman"/>
+              </w:rPr>
+            </w:pPr>
+            <w:r>
+              <w:rPr>
+                <w:rFonts w:ascii="Century Gothic" w:eastAsia="Yu Mincho" w:hAnsi="Century Gothic" w:cs="Times New Roman"/>
+              </w:rPr>
+              <w:t>Modifica lo stato di una Richiesta</w:t>
+            </w:r>
+          </w:p>
+        </w:tc>
+      </w:tr>
+      <w:tr>
+        <w:tc>
+          <w:tcPr>
+            <w:tcW w:w="2689" w:type="dxa"/>
+            <w:shd w:val="clear" w:color="auto" w:fill="2E74B5"/>
+          </w:tcPr>
+          <w:p>
+            <w:pPr>
               <w:rPr>
                 <w:rFonts w:ascii="Century Gothic" w:eastAsia="Yu Mincho" w:hAnsi="Century Gothic" w:cs="Times New Roman"/>
                 <w:color w:val="FFFFFF"/>
               </w:rPr>
-              <w:t xml:space="preserve"> da eseguire</w:t>
-            </w:r>
-          </w:p>
-        </w:tc>
-        <w:tc>
-          <w:tcPr>
-            <w:tcW w:w="6939" w:type="dxa"/>
-          </w:tcPr>
-          <w:p>
-            <w:pPr>
-              <w:rPr>
-                <w:rFonts w:ascii="Century Gothic" w:eastAsia="Yu Mincho" w:hAnsi="Century Gothic" w:cs="Times New Roman"/>
-              </w:rPr>
-            </w:pPr>
-            <w:r>
-              <w:rPr>
-                <w:rFonts w:ascii="Century Gothic" w:eastAsia="Yu Mincho" w:hAnsi="Century Gothic" w:cs="Times New Roman"/>
-              </w:rPr>
-              <w:t>Restituisce un elenco di Richieste da eseguire</w:t>
-            </w:r>
-          </w:p>
-        </w:tc>
-      </w:tr>
-      <w:tr>
-        <w:tc>
-          <w:tcPr>
-            <w:tcW w:w="2689" w:type="dxa"/>
-            <w:shd w:val="clear" w:color="auto" w:fill="2E74B5"/>
-          </w:tcPr>
-          <w:p>
-            <w:pPr>
+            </w:pPr>
+            <w:r>
               <w:rPr>
                 <w:rFonts w:ascii="Century Gothic" w:eastAsia="Yu Mincho" w:hAnsi="Century Gothic" w:cs="Times New Roman"/>
                 <w:color w:val="FFFFFF"/>
               </w:rPr>
-            </w:pPr>
-            <w:r>
+              <w:t xml:space="preserve">Stima Fornitura </w:t>
+            </w:r>
+          </w:p>
+        </w:tc>
+        <w:tc>
+          <w:tcPr>
+            <w:tcW w:w="6939" w:type="dxa"/>
+          </w:tcPr>
+          <w:p>
+            <w:pPr>
               <w:rPr>
                 <w:rFonts w:ascii="Century Gothic" w:eastAsia="Yu Mincho" w:hAnsi="Century Gothic" w:cs="Times New Roman"/>
-                <w:color w:val="FFFFFF"/>
-              </w:rPr>
-              <w:t>Modifica stato Richiesta _Fornitura</w:t>
-            </w:r>
-          </w:p>
-        </w:tc>
-        <w:tc>
-          <w:tcPr>
-            <w:tcW w:w="6939" w:type="dxa"/>
-          </w:tcPr>
-          <w:p>
-            <w:pPr>
+              </w:rPr>
+            </w:pPr>
+            <w:r>
               <w:rPr>
                 <w:rFonts w:ascii="Century Gothic" w:eastAsia="Yu Mincho" w:hAnsi="Century Gothic" w:cs="Times New Roman"/>
               </w:rPr>
-            </w:pPr>
-            <w:r>
-              <w:rPr>
-                <w:rFonts w:ascii="Century Gothic" w:eastAsia="Yu Mincho" w:hAnsi="Century Gothic" w:cs="Times New Roman"/>
-              </w:rPr>
-              <w:t>Modifica lo stato di una Richiesta</w:t>
-            </w:r>
-          </w:p>
-        </w:tc>
-      </w:tr>
-      <w:tr>
-        <w:tc>
-          <w:tcPr>
-            <w:tcW w:w="2689" w:type="dxa"/>
-            <w:shd w:val="clear" w:color="auto" w:fill="2E74B5"/>
-          </w:tcPr>
-          <w:p>
-            <w:pPr>
-              <w:rPr>
-                <w:rFonts w:ascii="Century Gothic" w:eastAsia="Yu Mincho" w:hAnsi="Century Gothic" w:cs="Times New Roman"/>
-                <w:color w:val="FFFFFF"/>
-              </w:rPr>
-            </w:pPr>
-            <w:r>
-              <w:rPr>
-                <w:rFonts w:ascii="Century Gothic" w:eastAsia="Yu Mincho" w:hAnsi="Century Gothic" w:cs="Times New Roman"/>
-                <w:color w:val="FFFFFF"/>
-              </w:rPr>
-              <w:t xml:space="preserve">Stima Fornitura </w:t>
-            </w:r>
-          </w:p>
-        </w:tc>
-        <w:tc>
-          <w:tcPr>
-            <w:tcW w:w="6939" w:type="dxa"/>
-          </w:tcPr>
-          <w:p>
-            <w:pPr>
-              <w:rPr>
-                <w:rFonts w:ascii="Century Gothic" w:eastAsia="Yu Mincho" w:hAnsi="Century Gothic" w:cs="Times New Roman"/>
-              </w:rPr>
-            </w:pPr>
-            <w:r>
-              <w:rPr>
-                <w:rFonts w:ascii="Century Gothic" w:eastAsia="Yu Mincho" w:hAnsi="Century Gothic" w:cs="Times New Roman"/>
-              </w:rPr>
-              <w:t xml:space="preserve">Restituisce una stima calcolata da una IA della quantità da </w:t>
-            </w:r>
-            <w:r>
-              <w:rPr>
-                <w:rFonts w:ascii="Century Gothic" w:eastAsia="Yu Mincho" w:hAnsi="Century Gothic" w:cs="Times New Roman"/>
-              </w:rPr>
-              <w:lastRenderedPageBreak/>
-              <w:t>acquistare di un prodotto</w:t>
+              <w:t>Restituisce una stima calcolata da una IA della quantità da acquistare di un prodotto</w:t>
             </w:r>
           </w:p>
         </w:tc>
@@ -17345,7 +16861,7 @@
       </w:rPr>
       <w:t xml:space="preserve">- Prof.ssa </w:t>
     </w:r>
-    <w:proofErr w:type="spellStart"/>
+    <w:proofErr w:type="gramStart"/>
     <w:r>
       <w:rPr>
         <w:rFonts w:asciiTheme="majorHAnsi" w:eastAsia="Calibri" w:hAnsiTheme="majorHAnsi" w:cs="Times New Roman"/>
@@ -17356,7 +16872,7 @@
       </w:rPr>
       <w:t>F.Ferrucci</w:t>
     </w:r>
-    <w:proofErr w:type="spellEnd"/>
+    <w:proofErr w:type="gramEnd"/>
   </w:p>
   <w:p>
     <w:pPr>
@@ -17559,7 +17075,7 @@
       </w:rPr>
       <w:t xml:space="preserve">- Prof.ssa </w:t>
     </w:r>
-    <w:proofErr w:type="spellStart"/>
+    <w:proofErr w:type="gramStart"/>
     <w:r>
       <w:rPr>
         <w:rFonts w:asciiTheme="majorHAnsi" w:eastAsia="Calibri" w:hAnsiTheme="majorHAnsi" w:cs="Times New Roman"/>
@@ -17570,7 +17086,7 @@
       </w:rPr>
       <w:t>F.Ferrucci</w:t>
     </w:r>
-    <w:proofErr w:type="spellEnd"/>
+    <w:proofErr w:type="gramEnd"/>
   </w:p>
   <w:p>
     <w:pPr>
@@ -22694,10 +22210,21 @@
 </file>
 
 <file path=customXml/item2.xml><?xml version="1.0" encoding="utf-8"?>
-<b:Sources xmlns:b="http://schemas.openxmlformats.org/officeDocument/2006/bibliography" SelectedStyle="\apasixtheditionofficeonline.xsl" StyleName="APA" Version="6"/>
+<p:properties xmlns:p="http://schemas.microsoft.com/office/2006/metadata/properties" xmlns:xsi="http://www.w3.org/2001/XMLSchema-instance" xmlns:pc="http://schemas.microsoft.com/office/infopath/2007/PartnerControls">
+  <documentManagement/>
+</p:properties>
 </file>
 
 <file path=customXml/item3.xml><?xml version="1.0" encoding="utf-8"?>
+<?mso-contentType ?>
+<FormTemplates xmlns="http://schemas.microsoft.com/sharepoint/v3/contenttype/forms">
+  <Display>DocumentLibraryForm</Display>
+  <Edit>DocumentLibraryForm</Edit>
+  <New>DocumentLibraryForm</New>
+</FormTemplates>
+</file>
+
+<file path=customXml/item4.xml><?xml version="1.0" encoding="utf-8"?>
 <ct:contentTypeSchema xmlns:ct="http://schemas.microsoft.com/office/2006/metadata/contentType" xmlns:ma="http://schemas.microsoft.com/office/2006/metadata/properties/metaAttributes" ct:_="" ma:_="" ma:contentTypeName="Documento" ma:contentTypeID="0x010100840053E01BAC1847A33C5CEC6AC3E775" ma:contentTypeVersion="6" ma:contentTypeDescription="Creare un nuovo documento." ma:contentTypeScope="" ma:versionID="57b0dcc9f6eb1763dd72ab6fe9c9e81e">
   <xsd:schema xmlns:xsd="http://www.w3.org/2001/XMLSchema" xmlns:xs="http://www.w3.org/2001/XMLSchema" xmlns:p="http://schemas.microsoft.com/office/2006/metadata/properties" xmlns:ns2="74079e45-7f65-4138-97dc-157eadf0f424" targetNamespace="http://schemas.microsoft.com/office/2006/metadata/properties" ma:root="true" ma:fieldsID="873e157d534e492989b59cf24606d719" ns2:_="">
     <xsd:import namespace="74079e45-7f65-4138-97dc-157eadf0f424"/>
@@ -22855,19 +22382,8 @@
 </ct:contentTypeSchema>
 </file>
 
-<file path=customXml/item4.xml><?xml version="1.0" encoding="utf-8"?>
-<?mso-contentType ?>
-<FormTemplates xmlns="http://schemas.microsoft.com/sharepoint/v3/contenttype/forms">
-  <Display>DocumentLibraryForm</Display>
-  <Edit>DocumentLibraryForm</Edit>
-  <New>DocumentLibraryForm</New>
-</FormTemplates>
-</file>
-
 <file path=customXml/item5.xml><?xml version="1.0" encoding="utf-8"?>
-<p:properties xmlns:p="http://schemas.microsoft.com/office/2006/metadata/properties" xmlns:xsi="http://www.w3.org/2001/XMLSchema-instance" xmlns:pc="http://schemas.microsoft.com/office/infopath/2007/PartnerControls">
-  <documentManagement/>
-</p:properties>
+<b:Sources xmlns:b="http://schemas.openxmlformats.org/officeDocument/2006/bibliography" SelectedStyle="\apasixtheditionofficeonline.xsl" StyleName="APA" Version="6"/>
 </file>
 
 <file path=customXml/itemProps1.xml><?xml version="1.0" encoding="utf-8"?>
@@ -22879,14 +22395,23 @@
 </file>
 
 <file path=customXml/itemProps2.xml><?xml version="1.0" encoding="utf-8"?>
-<ds:datastoreItem xmlns:ds="http://schemas.openxmlformats.org/officeDocument/2006/customXml" ds:itemID="{17719866-9FA4-4482-96B0-4BD3EA0534E6}">
+<ds:datastoreItem xmlns:ds="http://schemas.openxmlformats.org/officeDocument/2006/customXml" ds:itemID="{F5E16F7D-B6E2-4FD1-9F73-053F941DA89E}">
   <ds:schemaRefs>
-    <ds:schemaRef ds:uri="http://schemas.openxmlformats.org/officeDocument/2006/bibliography"/>
+    <ds:schemaRef ds:uri="http://schemas.microsoft.com/office/2006/metadata/properties"/>
+    <ds:schemaRef ds:uri="http://schemas.microsoft.com/office/infopath/2007/PartnerControls"/>
   </ds:schemaRefs>
 </ds:datastoreItem>
 </file>
 
 <file path=customXml/itemProps3.xml><?xml version="1.0" encoding="utf-8"?>
+<ds:datastoreItem xmlns:ds="http://schemas.openxmlformats.org/officeDocument/2006/customXml" ds:itemID="{08640AF7-34B6-48E9-8C2A-C480C5D3D602}">
+  <ds:schemaRefs>
+    <ds:schemaRef ds:uri="http://schemas.microsoft.com/sharepoint/v3/contenttype/forms"/>
+  </ds:schemaRefs>
+</ds:datastoreItem>
+</file>
+
+<file path=customXml/itemProps4.xml><?xml version="1.0" encoding="utf-8"?>
 <ds:datastoreItem xmlns:ds="http://schemas.openxmlformats.org/officeDocument/2006/customXml" ds:itemID="{DEF1F08F-7FAD-494A-A181-358746C6C4FA}">
   <ds:schemaRefs>
     <ds:schemaRef ds:uri="http://schemas.microsoft.com/office/2006/metadata/contentType"/>
@@ -22904,19 +22429,10 @@
 </ds:datastoreItem>
 </file>
 
-<file path=customXml/itemProps4.xml><?xml version="1.0" encoding="utf-8"?>
-<ds:datastoreItem xmlns:ds="http://schemas.openxmlformats.org/officeDocument/2006/customXml" ds:itemID="{08640AF7-34B6-48E9-8C2A-C480C5D3D602}">
+<file path=customXml/itemProps5.xml><?xml version="1.0" encoding="utf-8"?>
+<ds:datastoreItem xmlns:ds="http://schemas.openxmlformats.org/officeDocument/2006/customXml" ds:itemID="{17719866-9FA4-4482-96B0-4BD3EA0534E6}">
   <ds:schemaRefs>
-    <ds:schemaRef ds:uri="http://schemas.microsoft.com/sharepoint/v3/contenttype/forms"/>
-  </ds:schemaRefs>
-</ds:datastoreItem>
-</file>
-
-<file path=customXml/itemProps5.xml><?xml version="1.0" encoding="utf-8"?>
-<ds:datastoreItem xmlns:ds="http://schemas.openxmlformats.org/officeDocument/2006/customXml" ds:itemID="{F5E16F7D-B6E2-4FD1-9F73-053F941DA89E}">
-  <ds:schemaRefs>
-    <ds:schemaRef ds:uri="http://schemas.microsoft.com/office/2006/metadata/properties"/>
-    <ds:schemaRef ds:uri="http://schemas.microsoft.com/office/infopath/2007/PartnerControls"/>
+    <ds:schemaRef ds:uri="http://schemas.openxmlformats.org/officeDocument/2006/bibliography"/>
   </ds:schemaRefs>
 </ds:datastoreItem>
 </file>
--- a/DocumentazioneSDD/SDD_NewDM_V_2.0.docx
+++ b/DocumentazioneSDD/SDD_NewDM_V_2.0.docx
@@ -10,7 +10,6 @@
           <w:docPartUnique/>
         </w:docPartObj>
       </w:sdtPr>
-      <w:sdtEndPr/>
       <w:sdtContent>
         <w:p>
           <w:pPr>
@@ -81,7 +80,6 @@
                                     <w:dataBinding w:prefixMappings="xmlns:ns0='http://purl.org/dc/elements/1.1/' xmlns:ns1='http://schemas.openxmlformats.org/package/2006/metadata/core-properties' " w:xpath="/ns1:coreProperties[1]/ns0:title[1]" w:storeItemID="{6C3C8BC8-F283-45AE-878A-BAB7291924A1}"/>
                                     <w:text/>
                                   </w:sdtPr>
-                                  <w:sdtEndPr/>
                                   <w:sdtContent>
                                     <w:r>
                                       <w:rPr>
@@ -116,7 +114,6 @@
                                     <w:dataBinding w:prefixMappings="xmlns:ns0='http://purl.org/dc/elements/1.1/' xmlns:ns1='http://schemas.openxmlformats.org/package/2006/metadata/core-properties' " w:xpath="/ns1:coreProperties[1]/ns0:subject[1]" w:storeItemID="{6C3C8BC8-F283-45AE-878A-BAB7291924A1}"/>
                                     <w:text/>
                                   </w:sdtPr>
-                                  <w:sdtEndPr/>
                                   <w:sdtContent>
                                     <w:r>
                                       <w:rPr>
@@ -706,7 +703,6 @@
                                     <w:dataBinding w:prefixMappings="xmlns:ns0='http://purl.org/dc/elements/1.1/' xmlns:ns1='http://schemas.openxmlformats.org/package/2006/metadata/core-properties' " w:xpath="/ns1:coreProperties[1]/ns0:title[1]" w:storeItemID="{6C3C8BC8-F283-45AE-878A-BAB7291924A1}"/>
                                     <w:text/>
                                   </w:sdtPr>
-                                  <w:sdtEndPr/>
                                   <w:sdtContent>
                                     <w:r>
                                       <w:rPr>
@@ -741,7 +737,6 @@
                                     <w:dataBinding w:prefixMappings="xmlns:ns0='http://purl.org/dc/elements/1.1/' xmlns:ns1='http://schemas.openxmlformats.org/package/2006/metadata/core-properties' " w:xpath="/ns1:coreProperties[1]/ns0:subject[1]" w:storeItemID="{6C3C8BC8-F283-45AE-878A-BAB7291924A1}"/>
                                     <w:text/>
                                   </w:sdtPr>
-                                  <w:sdtEndPr/>
                                   <w:sdtContent>
                                     <w:r>
                                       <w:rPr>
@@ -829,7 +824,6 @@
                               <w:dataBinding w:prefixMappings="xmlns:ns0='http://purl.org/dc/elements/1.1/' xmlns:ns1='http://schemas.openxmlformats.org/package/2006/metadata/core-properties' " w:xpath="/ns1:coreProperties[1]/ns0:title[1]" w:storeItemID="{6C3C8BC8-F283-45AE-878A-BAB7291924A1}"/>
                               <w:text/>
                             </w:sdtPr>
-                            <w:sdtEndPr/>
                             <w:sdtContent>
                               <w:r>
                                 <w:rPr>
@@ -864,7 +858,6 @@
                               <w:dataBinding w:prefixMappings="xmlns:ns0='http://purl.org/dc/elements/1.1/' xmlns:ns1='http://schemas.openxmlformats.org/package/2006/metadata/core-properties' " w:xpath="/ns1:coreProperties[1]/ns0:subject[1]" w:storeItemID="{6C3C8BC8-F283-45AE-878A-BAB7291924A1}"/>
                               <w:text/>
                             </w:sdtPr>
-                            <w:sdtEndPr/>
                             <w:sdtContent>
                               <w:r>
                                 <w:rPr>
@@ -1454,7 +1447,6 @@
                               <w:dataBinding w:prefixMappings="xmlns:ns0='http://purl.org/dc/elements/1.1/' xmlns:ns1='http://schemas.openxmlformats.org/package/2006/metadata/core-properties' " w:xpath="/ns1:coreProperties[1]/ns0:title[1]" w:storeItemID="{6C3C8BC8-F283-45AE-878A-BAB7291924A1}"/>
                               <w:text/>
                             </w:sdtPr>
-                            <w:sdtEndPr/>
                             <w:sdtContent>
                               <w:r>
                                 <w:rPr>
@@ -1489,7 +1481,6 @@
                               <w:dataBinding w:prefixMappings="xmlns:ns0='http://purl.org/dc/elements/1.1/' xmlns:ns1='http://schemas.openxmlformats.org/package/2006/metadata/core-properties' " w:xpath="/ns1:coreProperties[1]/ns0:subject[1]" w:storeItemID="{6C3C8BC8-F283-45AE-878A-BAB7291924A1}"/>
                               <w:text/>
                             </w:sdtPr>
-                            <w:sdtEndPr/>
                             <w:sdtContent>
                               <w:r>
                                 <w:rPr>
@@ -4739,43 +4730,7 @@
                 <w:color w:val="000000"/>
                 <w:sz w:val="24"/>
               </w:rPr>
-              <w:t xml:space="preserve">: Il sistema dovrà garantire che la scannerizzazione e la visualizzazione del prezzo del prodotto devono avvenire </w:t>
-            </w:r>
-            <w:proofErr w:type="gramStart"/>
-            <w:r>
-              <w:rPr>
-                <w:rFonts w:ascii="Garamond" w:eastAsia="Times New Roman" w:hAnsi="Garamond" w:cs="Times New Roman"/>
-                <w:color w:val="000000"/>
-                <w:sz w:val="24"/>
-              </w:rPr>
-              <w:t>in al</w:t>
-            </w:r>
-            <w:proofErr w:type="gramEnd"/>
-            <w:r>
-              <w:rPr>
-                <w:rFonts w:ascii="Garamond" w:eastAsia="Times New Roman" w:hAnsi="Garamond" w:cs="Times New Roman"/>
-                <w:color w:val="000000"/>
-                <w:sz w:val="24"/>
-              </w:rPr>
-              <w:t xml:space="preserve"> più sec. 2. Il sistema dovrà garantire che il calcolo totale e l’emissione dello scontrino devono avvenire </w:t>
-            </w:r>
-            <w:proofErr w:type="gramStart"/>
-            <w:r>
-              <w:rPr>
-                <w:rFonts w:ascii="Garamond" w:eastAsia="Times New Roman" w:hAnsi="Garamond" w:cs="Times New Roman"/>
-                <w:color w:val="000000"/>
-                <w:sz w:val="24"/>
-              </w:rPr>
-              <w:t>in al</w:t>
-            </w:r>
-            <w:proofErr w:type="gramEnd"/>
-            <w:r>
-              <w:rPr>
-                <w:rFonts w:ascii="Garamond" w:eastAsia="Times New Roman" w:hAnsi="Garamond" w:cs="Times New Roman"/>
-                <w:color w:val="000000"/>
-                <w:sz w:val="24"/>
-              </w:rPr>
-              <w:t xml:space="preserve"> più sec. 3.</w:t>
+              <w:t>: Il sistema dovrà garantire che la scannerizzazione e la visualizzazione del prezzo del prodotto devono avvenire in al più sec. 2. Il sistema dovrà garantire che il calcolo totale e l’emissione dello scontrino devono avvenire in al più sec. 3.</w:t>
             </w:r>
           </w:p>
         </w:tc>
@@ -6747,29 +6702,7 @@
           <w:szCs w:val="22"/>
           <w:lang w:eastAsia="en-US"/>
         </w:rPr>
-        <w:t xml:space="preserve">che ognuna delle suddette piattaforme sia stata sviluppata secondo un’architettura a </w:t>
-      </w:r>
-      <w:proofErr w:type="gramStart"/>
-      <w:r>
-        <w:rPr>
-          <w:rFonts w:ascii="Garamond" w:eastAsia="Calibri" w:hAnsi="Garamond" w:cs="Times New Roman"/>
-          <w:color w:val="auto"/>
-          <w:sz w:val="24"/>
-          <w:szCs w:val="22"/>
-          <w:lang w:eastAsia="en-US"/>
-        </w:rPr>
-        <w:t>3</w:t>
-      </w:r>
-      <w:proofErr w:type="gramEnd"/>
-      <w:r>
-        <w:rPr>
-          <w:rFonts w:ascii="Garamond" w:eastAsia="Calibri" w:hAnsi="Garamond" w:cs="Times New Roman"/>
-          <w:color w:val="auto"/>
-          <w:sz w:val="24"/>
-          <w:szCs w:val="22"/>
-          <w:lang w:eastAsia="en-US"/>
-        </w:rPr>
-        <w:t xml:space="preserve"> strati.</w:t>
+        <w:t>che ognuna delle suddette piattaforme sia stata sviluppata secondo un’architettura a 3 strati.</w:t>
       </w:r>
     </w:p>
     <w:p>
@@ -6996,29 +6929,7 @@
           <w:szCs w:val="22"/>
           <w:lang w:eastAsia="en-US"/>
         </w:rPr>
-        <w:t xml:space="preserve">Il sistema è suddiviso in </w:t>
-      </w:r>
-      <w:proofErr w:type="gramStart"/>
-      <w:r>
-        <w:rPr>
-          <w:rFonts w:ascii="Garamond" w:eastAsia="Calibri" w:hAnsi="Garamond" w:cs="Times New Roman"/>
-          <w:color w:val="auto"/>
-          <w:sz w:val="24"/>
-          <w:szCs w:val="22"/>
-          <w:lang w:eastAsia="en-US"/>
-        </w:rPr>
-        <w:t>3</w:t>
-      </w:r>
-      <w:proofErr w:type="gramEnd"/>
-      <w:r>
-        <w:rPr>
-          <w:rFonts w:ascii="Garamond" w:eastAsia="Calibri" w:hAnsi="Garamond" w:cs="Times New Roman"/>
-          <w:color w:val="auto"/>
-          <w:sz w:val="24"/>
-          <w:szCs w:val="22"/>
-          <w:lang w:eastAsia="en-US"/>
-        </w:rPr>
-        <w:t xml:space="preserve"> livelli logici: presentazione, business e persistenza che si occupano rispettivamente di presentazione delle informazioni all’utente, definizione della logica applicativa e gestione dei dati persistenti.</w:t>
+        <w:t>Il sistema è suddiviso in 3 livelli logici: presentazione, business e persistenza che si occupano rispettivamente di presentazione delle informazioni all’utente, definizione della logica applicativa e gestione dei dati persistenti.</w:t>
       </w:r>
     </w:p>
     <w:p>
@@ -7916,7 +7827,7 @@
             <v:path o:extrusionok="f" gradientshapeok="t" o:connecttype="rect"/>
             <o:lock v:ext="edit" aspectratio="t"/>
           </v:shapetype>
-          <v:shape id="_x0000_i1025" type="#_x0000_t75" style="width:453.5pt;height:290pt">
+          <v:shape id="_x0000_i1025" type="#_x0000_t75" style="width:453.6pt;height:289.8pt">
             <v:imagedata r:id="rId17" o:title="3"/>
           </v:shape>
         </w:pict>
@@ -8282,29 +8193,7 @@
           <w:szCs w:val="24"/>
           <w:lang w:eastAsia="en-US"/>
         </w:rPr>
-        <w:t xml:space="preserve">La scelta fatta è in linea con i Design Goals, in particolare la robustezza, infatti si preferisce l’utilizzo di un DBMS al fine di garantire un accesso affidabile ai dati e di consentire più facilmente letture e scritture multiple, dato la molteplicità di </w:t>
-      </w:r>
-      <w:proofErr w:type="gramStart"/>
-      <w:r>
-        <w:rPr>
-          <w:rFonts w:ascii="Garamond" w:eastAsia="Calibri" w:hAnsi="Garamond" w:cs="Times New Roman"/>
-          <w:color w:val="auto"/>
-          <w:sz w:val="24"/>
-          <w:szCs w:val="24"/>
-          <w:lang w:eastAsia="en-US"/>
-        </w:rPr>
-        <w:t>device</w:t>
-      </w:r>
-      <w:proofErr w:type="gramEnd"/>
-      <w:r>
-        <w:rPr>
-          <w:rFonts w:ascii="Garamond" w:eastAsia="Calibri" w:hAnsi="Garamond" w:cs="Times New Roman"/>
-          <w:color w:val="auto"/>
-          <w:sz w:val="24"/>
-          <w:szCs w:val="24"/>
-          <w:lang w:eastAsia="en-US"/>
-        </w:rPr>
-        <w:t xml:space="preserve"> che possono accedere ai dati.</w:t>
+        <w:t>La scelta fatta è in linea con i Design Goals, in particolare la robustezza, infatti si preferisce l’utilizzo di un DBMS al fine di garantire un accesso affidabile ai dati e di consentire più facilmente letture e scritture multiple, dato la molteplicità di device che possono accedere ai dati.</w:t>
       </w:r>
     </w:p>
     <w:p>
@@ -8523,7 +8412,23 @@
           <w:sz w:val="24"/>
           <w:szCs w:val="24"/>
         </w:rPr>
-        <w:t>Il controllo di accesso è garantito tramite l’utilizzo di username e password per gli utenti che hanno accesso a contenuti sensibili, per prevenire eventuali creazioni o modifiche a oggetti che modellano entità del dominio, in modo da prevenire accessi non autorizzati a dati sensibili. Inoltre, almeno nella prima versione non saranno implementati metodi di recupero o modifica password.</w:t>
+        <w:t xml:space="preserve">Il controllo di accesso è garantito tramite l’utilizzo di username e password, per prevenire eventuali creazioni o modifiche a oggetti che modellano entità del dominio, in modo da </w:t>
+      </w:r>
+      <w:r>
+        <w:rPr>
+          <w:color w:val="auto"/>
+          <w:sz w:val="24"/>
+          <w:szCs w:val="24"/>
+        </w:rPr>
+        <w:t>evitare</w:t>
+      </w:r>
+      <w:r>
+        <w:rPr>
+          <w:color w:val="auto"/>
+          <w:sz w:val="24"/>
+          <w:szCs w:val="24"/>
+        </w:rPr>
+        <w:t xml:space="preserve"> accessi non autorizzati a dati sensibili. Inoltre, almeno nella prima versione non saranno implementati metodi di recupero o modifica password.</w:t>
       </w:r>
     </w:p>
     <w:p>
@@ -8541,7 +8446,23 @@
           <w:sz w:val="24"/>
           <w:szCs w:val="24"/>
         </w:rPr>
-        <w:t>Per scelte progettuali, il salvataggio delle password sarà in chiaro sul database: non ci sarà nessun tipo di cifratura, almeno nella versione iniziale del sistema.</w:t>
+        <w:t>Il</w:t>
+      </w:r>
+      <w:r>
+        <w:rPr>
+          <w:color w:val="auto"/>
+          <w:sz w:val="24"/>
+          <w:szCs w:val="24"/>
+        </w:rPr>
+        <w:t xml:space="preserve"> salvataggio delle password </w:t>
+      </w:r>
+      <w:r>
+        <w:rPr>
+          <w:color w:val="auto"/>
+          <w:sz w:val="24"/>
+          <w:szCs w:val="24"/>
+        </w:rPr>
+        <w:t>avverrà con una cifratura, in particolare verrà usato l’algoritmo di hashing SHA-1.</w:t>
       </w:r>
     </w:p>
     <w:p>
@@ -8559,7 +8480,63 @@
           <w:sz w:val="24"/>
           <w:szCs w:val="24"/>
         </w:rPr>
-        <w:t>La scelta è fatta in linea con i Design Goals, in quanto l’autenticazione richiesta offre un primo livello di sicurezza, inoltre, un controllo sulle credenziali di accesso è tenuto a fare in modo che ogni utente si interfacci solamente con le proprie mansioni lavorative. Tuttavia, si tiene conto del fatto che le password all’interno del database non verranno cifrate, questo comporta una perdita di sicurezza, influente per le prime versioni del software.</w:t>
+        <w:t xml:space="preserve">La scelta è fatta in linea con i Design Goals, in quanto l’autenticazione richiesta offre un primo livello di sicurezza, inoltre, un controllo </w:t>
+      </w:r>
+      <w:r>
+        <w:rPr>
+          <w:color w:val="auto"/>
+          <w:sz w:val="24"/>
+          <w:szCs w:val="24"/>
+        </w:rPr>
+        <w:t>sulla tipologia di utente</w:t>
+      </w:r>
+      <w:r>
+        <w:rPr>
+          <w:color w:val="auto"/>
+          <w:sz w:val="24"/>
+          <w:szCs w:val="24"/>
+        </w:rPr>
+        <w:t xml:space="preserve"> è </w:t>
+      </w:r>
+      <w:r>
+        <w:rPr>
+          <w:color w:val="auto"/>
+          <w:sz w:val="24"/>
+          <w:szCs w:val="24"/>
+        </w:rPr>
+        <w:t>eseguito</w:t>
+      </w:r>
+      <w:r>
+        <w:rPr>
+          <w:color w:val="auto"/>
+          <w:sz w:val="24"/>
+          <w:szCs w:val="24"/>
+        </w:rPr>
+        <w:t xml:space="preserve"> in modo che ogn</w:t>
+      </w:r>
+      <w:r>
+        <w:rPr>
+          <w:color w:val="auto"/>
+          <w:sz w:val="24"/>
+          <w:szCs w:val="24"/>
+        </w:rPr>
+        <w:t xml:space="preserve">uno </w:t>
+      </w:r>
+      <w:r>
+        <w:rPr>
+          <w:color w:val="auto"/>
+          <w:sz w:val="24"/>
+          <w:szCs w:val="24"/>
+        </w:rPr>
+        <w:t xml:space="preserve">si interfacci solamente con le proprie mansioni lavorative. Tuttavia, si tiene conto del fatto che </w:t>
+      </w:r>
+      <w:r>
+        <w:rPr>
+          <w:color w:val="auto"/>
+          <w:sz w:val="24"/>
+          <w:szCs w:val="24"/>
+        </w:rPr>
+        <w:t>tutte queste operazioni andranno a diminuire le prestazioni, in termini di velocità e spazio.</w:t>
       </w:r>
     </w:p>
     <w:p>
@@ -8587,12 +8564,12 @@
         <w:tblLook w:val="04A0" w:firstRow="1" w:lastRow="0" w:firstColumn="1" w:lastColumn="0" w:noHBand="0" w:noVBand="1"/>
       </w:tblPr>
       <w:tblGrid>
-        <w:gridCol w:w="1751"/>
+        <w:gridCol w:w="1746"/>
         <w:gridCol w:w="1835"/>
-        <w:gridCol w:w="1461"/>
-        <w:gridCol w:w="1508"/>
-        <w:gridCol w:w="1458"/>
-        <w:gridCol w:w="1274"/>
+        <w:gridCol w:w="1453"/>
+        <w:gridCol w:w="1498"/>
+        <w:gridCol w:w="1442"/>
+        <w:gridCol w:w="1313"/>
       </w:tblGrid>
       <w:tr>
         <w:trPr>
@@ -8772,7 +8749,6 @@
               <w:rPr>
                 <w:rFonts w:ascii="Century Gothic" w:hAnsi="Century Gothic"/>
               </w:rPr>
-              <w:lastRenderedPageBreak/>
               <w:t>Cassiere</w:t>
             </w:r>
           </w:p>
@@ -8937,6 +8913,7 @@
               <w:rPr>
                 <w:rFonts w:ascii="Century Gothic" w:hAnsi="Century Gothic"/>
               </w:rPr>
+              <w:lastRenderedPageBreak/>
               <w:t>Magazziniere</w:t>
             </w:r>
           </w:p>
@@ -9040,7 +9017,28 @@
               <w:rPr>
                 <w:rFonts w:ascii="Century Gothic" w:hAnsi="Century Gothic"/>
               </w:rPr>
-              <w:t>Richiesta</w:t>
+              <w:t>Creazione</w:t>
+            </w:r>
+          </w:p>
+          <w:p>
+            <w:pPr>
+              <w:jc w:val="center"/>
+              <w:cnfStyle w:val="000000000000" w:firstRow="0" w:lastRow="0" w:firstColumn="0" w:lastColumn="0" w:oddVBand="0" w:evenVBand="0" w:oddHBand="0" w:evenHBand="0" w:firstRowFirstColumn="0" w:firstRowLastColumn="0" w:lastRowFirstColumn="0" w:lastRowLastColumn="0"/>
+              <w:rPr>
+                <w:rFonts w:ascii="Century Gothic" w:hAnsi="Century Gothic"/>
+              </w:rPr>
+            </w:pPr>
+            <w:r>
+              <w:rPr>
+                <w:rFonts w:ascii="Century Gothic" w:hAnsi="Century Gothic"/>
+              </w:rPr>
+              <w:t>R</w:t>
+            </w:r>
+            <w:r>
+              <w:rPr>
+                <w:rFonts w:ascii="Century Gothic" w:hAnsi="Century Gothic"/>
+              </w:rPr>
+              <w:t>ichiesta</w:t>
             </w:r>
           </w:p>
           <w:p>
@@ -9298,7 +9296,67 @@
           <w:szCs w:val="24"/>
           <w:lang w:eastAsia="en-US"/>
         </w:rPr>
-        <w:t xml:space="preserve"> Il sistema permetterà l’accesso a più utenti in contemporanea, ma le richieste create da ogni singolo utente, saranno gestite in modalità singola.</w:t>
+        <w:t xml:space="preserve"> Il </w:t>
+      </w:r>
+      <w:r>
+        <w:rPr>
+          <w:rFonts w:ascii="Garamond" w:eastAsia="Calibri" w:hAnsi="Garamond" w:cs="Times New Roman"/>
+          <w:color w:val="auto"/>
+          <w:sz w:val="24"/>
+          <w:szCs w:val="24"/>
+          <w:lang w:eastAsia="en-US"/>
+        </w:rPr>
+        <w:t>Server su cui è installato il DBMS</w:t>
+      </w:r>
+      <w:r>
+        <w:rPr>
+          <w:rFonts w:ascii="Garamond" w:eastAsia="Calibri" w:hAnsi="Garamond" w:cs="Times New Roman"/>
+          <w:color w:val="auto"/>
+          <w:sz w:val="24"/>
+          <w:szCs w:val="24"/>
+          <w:lang w:eastAsia="en-US"/>
+        </w:rPr>
+        <w:t xml:space="preserve"> permetterà l’accesso a più utenti in contemporanea, </w:t>
+      </w:r>
+      <w:r>
+        <w:rPr>
+          <w:rFonts w:ascii="Garamond" w:eastAsia="Calibri" w:hAnsi="Garamond" w:cs="Times New Roman"/>
+          <w:color w:val="auto"/>
+          <w:sz w:val="24"/>
+          <w:szCs w:val="24"/>
+          <w:lang w:eastAsia="en-US"/>
+        </w:rPr>
+        <w:t>invece</w:t>
+      </w:r>
+      <w:r>
+        <w:rPr>
+          <w:rFonts w:ascii="Garamond" w:eastAsia="Calibri" w:hAnsi="Garamond" w:cs="Times New Roman"/>
+          <w:color w:val="auto"/>
+          <w:sz w:val="24"/>
+          <w:szCs w:val="24"/>
+          <w:lang w:eastAsia="en-US"/>
+        </w:rPr>
+        <w:t xml:space="preserve"> le richieste create da ogni singolo utente</w:t>
+      </w:r>
+      <w:r>
+        <w:rPr>
+          <w:rFonts w:ascii="Garamond" w:eastAsia="Calibri" w:hAnsi="Garamond" w:cs="Times New Roman"/>
+          <w:color w:val="auto"/>
+          <w:sz w:val="24"/>
+          <w:szCs w:val="24"/>
+          <w:lang w:eastAsia="en-US"/>
+        </w:rPr>
+        <w:t xml:space="preserve"> su ogni device Client </w:t>
+      </w:r>
+      <w:r>
+        <w:rPr>
+          <w:rFonts w:ascii="Garamond" w:eastAsia="Calibri" w:hAnsi="Garamond" w:cs="Times New Roman"/>
+          <w:color w:val="auto"/>
+          <w:sz w:val="24"/>
+          <w:szCs w:val="24"/>
+          <w:lang w:eastAsia="en-US"/>
+        </w:rPr>
+        <w:t>, saranno gestite in modalità singola.</w:t>
       </w:r>
     </w:p>
     <w:p>
@@ -9334,7 +9392,47 @@
           <w:szCs w:val="24"/>
           <w:lang w:eastAsia="en-US"/>
         </w:rPr>
-        <w:t>La scelta rispecchia il Design Goals definito performance, si vuole infatti cercare di gestire in maniera più veloce possibile una singola richiesta utente. Si è tenuto conto del fatto che gestire una singola richiesta alla volta comprometti una perdita di tempo, ma viste le risorse a disposizione si preferisce evitare dead-lock, e puntare ad una affidabilità maggiore delle risposte.</w:t>
+        <w:t xml:space="preserve">La scelta rispecchia i Design Goals </w:t>
+      </w:r>
+      <w:r>
+        <w:rPr>
+          <w:rFonts w:ascii="Garamond" w:eastAsia="Calibri" w:hAnsi="Garamond" w:cs="Times New Roman"/>
+          <w:color w:val="auto"/>
+          <w:sz w:val="24"/>
+          <w:szCs w:val="24"/>
+          <w:lang w:eastAsia="en-US"/>
+        </w:rPr>
+        <w:t>di</w:t>
+      </w:r>
+      <w:r>
+        <w:rPr>
+          <w:rFonts w:ascii="Garamond" w:eastAsia="Calibri" w:hAnsi="Garamond" w:cs="Times New Roman"/>
+          <w:color w:val="auto"/>
+          <w:sz w:val="24"/>
+          <w:szCs w:val="24"/>
+          <w:lang w:eastAsia="en-US"/>
+        </w:rPr>
+        <w:t xml:space="preserve"> performance, si vuole infatti cercare di gestire in maniera più veloce possibile una singola richiesta utente. Si è tenuto conto del fatto che gestire una singola richiesta alla volta compromett</w:t>
+      </w:r>
+      <w:r>
+        <w:rPr>
+          <w:rFonts w:ascii="Garamond" w:eastAsia="Calibri" w:hAnsi="Garamond" w:cs="Times New Roman"/>
+          <w:color w:val="auto"/>
+          <w:sz w:val="24"/>
+          <w:szCs w:val="24"/>
+          <w:lang w:eastAsia="en-US"/>
+        </w:rPr>
+        <w:t>e</w:t>
+      </w:r>
+      <w:r>
+        <w:rPr>
+          <w:rFonts w:ascii="Garamond" w:eastAsia="Calibri" w:hAnsi="Garamond" w:cs="Times New Roman"/>
+          <w:color w:val="auto"/>
+          <w:sz w:val="24"/>
+          <w:szCs w:val="24"/>
+          <w:lang w:eastAsia="en-US"/>
+        </w:rPr>
+        <w:t xml:space="preserve"> una perdita di tempo, ma viste le risorse a disposizione si preferisce evitare dead-lock, e puntare ad una affidabilità maggiore delle risposte.</w:t>
       </w:r>
     </w:p>
     <w:p>
@@ -10045,7 +10143,6 @@
                 <w:sz w:val="22"/>
                 <w:szCs w:val="22"/>
               </w:rPr>
-              <w:lastRenderedPageBreak/>
               <w:t>Attore Principale</w:t>
             </w:r>
           </w:p>
@@ -10147,6 +10244,7 @@
                 <w:sz w:val="22"/>
                 <w:szCs w:val="22"/>
               </w:rPr>
+              <w:lastRenderedPageBreak/>
               <w:t>Attori secondari</w:t>
             </w:r>
           </w:p>
@@ -11019,27 +11117,7 @@
                 <w:sz w:val="22"/>
                 <w:szCs w:val="22"/>
               </w:rPr>
-              <w:t xml:space="preserve">Comunica al gestore che </w:t>
-            </w:r>
-            <w:proofErr w:type="gramStart"/>
-            <w:r>
-              <w:rPr>
-                <w:rFonts w:asciiTheme="majorHAnsi" w:hAnsiTheme="majorHAnsi"/>
-                <w:color w:val="000000" w:themeColor="text1"/>
-                <w:sz w:val="22"/>
-                <w:szCs w:val="22"/>
-              </w:rPr>
-              <w:t>lo startup</w:t>
-            </w:r>
-            <w:proofErr w:type="gramEnd"/>
-            <w:r>
-              <w:rPr>
-                <w:rFonts w:asciiTheme="majorHAnsi" w:hAnsiTheme="majorHAnsi"/>
-                <w:color w:val="000000" w:themeColor="text1"/>
-                <w:sz w:val="22"/>
-                <w:szCs w:val="22"/>
-              </w:rPr>
-              <w:t xml:space="preserve"> si è concluso con successo</w:t>
+              <w:t>Comunica al gestore che lo startup si è concluso con successo</w:t>
             </w:r>
           </w:p>
         </w:tc>
@@ -12845,7 +12923,6 @@
                 <w:sz w:val="22"/>
                 <w:szCs w:val="22"/>
               </w:rPr>
-              <w:lastRenderedPageBreak/>
               <w:t>Frequenza stimata</w:t>
             </w:r>
           </w:p>
@@ -13063,6 +13140,7 @@
                 <w:sz w:val="22"/>
                 <w:szCs w:val="22"/>
               </w:rPr>
+              <w:lastRenderedPageBreak/>
               <w:t>Flusso di Eventi Principale/Main Scenario</w:t>
             </w:r>
           </w:p>
@@ -14454,7 +14532,6 @@
                 <w:rFonts w:ascii="Century Gothic" w:eastAsia="Yu Mincho" w:hAnsi="Century Gothic" w:cs="Times New Roman"/>
                 <w:color w:val="FFFFFF"/>
               </w:rPr>
-              <w:lastRenderedPageBreak/>
               <w:t>Inserimento Ticket</w:t>
             </w:r>
           </w:p>
@@ -14557,6 +14634,7 @@
                 <w:rFonts w:ascii="Century Gothic" w:eastAsia="Yu Mincho" w:hAnsi="Century Gothic" w:cs="Times New Roman"/>
                 <w:color w:val="FFFFFF"/>
               </w:rPr>
+              <w:lastRenderedPageBreak/>
               <w:t>Inserimento Cliente</w:t>
             </w:r>
           </w:p>
@@ -15464,7 +15542,6 @@
                 <w:rFonts w:ascii="Century Gothic" w:eastAsia="Yu Mincho" w:hAnsi="Century Gothic" w:cs="Times New Roman"/>
                 <w:color w:val="FFFFFF"/>
               </w:rPr>
-              <w:lastRenderedPageBreak/>
               <w:t>Inventario</w:t>
             </w:r>
           </w:p>
@@ -15599,6 +15676,7 @@
                 <w:rFonts w:ascii="Century Gothic" w:eastAsia="Yu Mincho" w:hAnsi="Century Gothic" w:cs="Times New Roman"/>
                 <w:color w:val="FFFFFF"/>
               </w:rPr>
+              <w:lastRenderedPageBreak/>
               <w:t>Aggiorna Prodotto</w:t>
             </w:r>
           </w:p>
@@ -16459,7 +16537,6 @@
         <w:docPartUnique/>
       </w:docPartObj>
     </w:sdtPr>
-    <w:sdtEndPr/>
     <w:sdtContent>
       <w:sdt>
         <w:sdtPr>
@@ -16469,7 +16546,6 @@
             <w:docPartUnique/>
           </w:docPartObj>
         </w:sdtPr>
-        <w:sdtEndPr/>
         <w:sdtContent>
           <w:p>
             <w:pPr>
@@ -16859,20 +16935,8 @@
         <w:szCs w:val="24"/>
         <w:lang w:eastAsia="en-US"/>
       </w:rPr>
-      <w:t xml:space="preserve">- Prof.ssa </w:t>
+      <w:t>- Prof.ssa F.Ferrucci</w:t>
     </w:r>
-    <w:proofErr w:type="gramStart"/>
-    <w:r>
-      <w:rPr>
-        <w:rFonts w:asciiTheme="majorHAnsi" w:eastAsia="Calibri" w:hAnsiTheme="majorHAnsi" w:cs="Times New Roman"/>
-        <w:color w:val="auto"/>
-        <w:sz w:val="24"/>
-        <w:szCs w:val="24"/>
-        <w:lang w:eastAsia="en-US"/>
-      </w:rPr>
-      <w:t>F.Ferrucci</w:t>
-    </w:r>
-    <w:proofErr w:type="gramEnd"/>
   </w:p>
   <w:p>
     <w:pPr>
@@ -17073,20 +17137,8 @@
         <w:szCs w:val="24"/>
         <w:lang w:eastAsia="en-US"/>
       </w:rPr>
-      <w:t xml:space="preserve">- Prof.ssa </w:t>
+      <w:t>- Prof.ssa F.Ferrucci</w:t>
     </w:r>
-    <w:proofErr w:type="gramStart"/>
-    <w:r>
-      <w:rPr>
-        <w:rFonts w:asciiTheme="majorHAnsi" w:eastAsia="Calibri" w:hAnsiTheme="majorHAnsi" w:cs="Times New Roman"/>
-        <w:color w:val="auto"/>
-        <w:sz w:val="24"/>
-        <w:szCs w:val="24"/>
-        <w:lang w:eastAsia="en-US"/>
-      </w:rPr>
-      <w:t>F.Ferrucci</w:t>
-    </w:r>
-    <w:proofErr w:type="gramEnd"/>
   </w:p>
   <w:p>
     <w:pPr>
@@ -22216,12 +22268,7 @@
 </file>
 
 <file path=customXml/item3.xml><?xml version="1.0" encoding="utf-8"?>
-<?mso-contentType ?>
-<FormTemplates xmlns="http://schemas.microsoft.com/sharepoint/v3/contenttype/forms">
-  <Display>DocumentLibraryForm</Display>
-  <Edit>DocumentLibraryForm</Edit>
-  <New>DocumentLibraryForm</New>
-</FormTemplates>
+<b:Sources xmlns:b="http://schemas.openxmlformats.org/officeDocument/2006/bibliography" SelectedStyle="\apasixtheditionofficeonline.xsl" StyleName="APA" Version="6"/>
 </file>
 
 <file path=customXml/item4.xml><?xml version="1.0" encoding="utf-8"?>
@@ -22383,7 +22430,12 @@
 </file>
 
 <file path=customXml/item5.xml><?xml version="1.0" encoding="utf-8"?>
-<b:Sources xmlns:b="http://schemas.openxmlformats.org/officeDocument/2006/bibliography" SelectedStyle="\apasixtheditionofficeonline.xsl" StyleName="APA" Version="6"/>
+<?mso-contentType ?>
+<FormTemplates xmlns="http://schemas.microsoft.com/sharepoint/v3/contenttype/forms">
+  <Display>DocumentLibraryForm</Display>
+  <Edit>DocumentLibraryForm</Edit>
+  <New>DocumentLibraryForm</New>
+</FormTemplates>
 </file>
 
 <file path=customXml/itemProps1.xml><?xml version="1.0" encoding="utf-8"?>
@@ -22404,9 +22456,9 @@
 </file>
 
 <file path=customXml/itemProps3.xml><?xml version="1.0" encoding="utf-8"?>
-<ds:datastoreItem xmlns:ds="http://schemas.openxmlformats.org/officeDocument/2006/customXml" ds:itemID="{08640AF7-34B6-48E9-8C2A-C480C5D3D602}">
+<ds:datastoreItem xmlns:ds="http://schemas.openxmlformats.org/officeDocument/2006/customXml" ds:itemID="{17719866-9FA4-4482-96B0-4BD3EA0534E6}">
   <ds:schemaRefs>
-    <ds:schemaRef ds:uri="http://schemas.microsoft.com/sharepoint/v3/contenttype/forms"/>
+    <ds:schemaRef ds:uri="http://schemas.openxmlformats.org/officeDocument/2006/bibliography"/>
   </ds:schemaRefs>
 </ds:datastoreItem>
 </file>
@@ -22430,9 +22482,9 @@
 </file>
 
 <file path=customXml/itemProps5.xml><?xml version="1.0" encoding="utf-8"?>
-<ds:datastoreItem xmlns:ds="http://schemas.openxmlformats.org/officeDocument/2006/customXml" ds:itemID="{17719866-9FA4-4482-96B0-4BD3EA0534E6}">
+<ds:datastoreItem xmlns:ds="http://schemas.openxmlformats.org/officeDocument/2006/customXml" ds:itemID="{08640AF7-34B6-48E9-8C2A-C480C5D3D602}">
   <ds:schemaRefs>
-    <ds:schemaRef ds:uri="http://schemas.openxmlformats.org/officeDocument/2006/bibliography"/>
+    <ds:schemaRef ds:uri="http://schemas.microsoft.com/sharepoint/v3/contenttype/forms"/>
   </ds:schemaRefs>
 </ds:datastoreItem>
 </file>
--- a/DocumentazioneSDD/SDD_NewDM_V_2.0.docx
+++ b/DocumentazioneSDD/SDD_NewDM_V_2.0.docx
@@ -10,6 +10,7 @@
           <w:docPartUnique/>
         </w:docPartObj>
       </w:sdtPr>
+      <w:sdtEndPr/>
       <w:sdtContent>
         <w:p>
           <w:pPr>
@@ -80,6 +81,7 @@
                                     <w:dataBinding w:prefixMappings="xmlns:ns0='http://purl.org/dc/elements/1.1/' xmlns:ns1='http://schemas.openxmlformats.org/package/2006/metadata/core-properties' " w:xpath="/ns1:coreProperties[1]/ns0:title[1]" w:storeItemID="{6C3C8BC8-F283-45AE-878A-BAB7291924A1}"/>
                                     <w:text/>
                                   </w:sdtPr>
+                                  <w:sdtEndPr/>
                                   <w:sdtContent>
                                     <w:r>
                                       <w:rPr>
@@ -114,6 +116,7 @@
                                     <w:dataBinding w:prefixMappings="xmlns:ns0='http://purl.org/dc/elements/1.1/' xmlns:ns1='http://schemas.openxmlformats.org/package/2006/metadata/core-properties' " w:xpath="/ns1:coreProperties[1]/ns0:subject[1]" w:storeItemID="{6C3C8BC8-F283-45AE-878A-BAB7291924A1}"/>
                                     <w:text/>
                                   </w:sdtPr>
+                                  <w:sdtEndPr/>
                                   <w:sdtContent>
                                     <w:r>
                                       <w:rPr>
@@ -703,6 +706,7 @@
                                     <w:dataBinding w:prefixMappings="xmlns:ns0='http://purl.org/dc/elements/1.1/' xmlns:ns1='http://schemas.openxmlformats.org/package/2006/metadata/core-properties' " w:xpath="/ns1:coreProperties[1]/ns0:title[1]" w:storeItemID="{6C3C8BC8-F283-45AE-878A-BAB7291924A1}"/>
                                     <w:text/>
                                   </w:sdtPr>
+                                  <w:sdtEndPr/>
                                   <w:sdtContent>
                                     <w:r>
                                       <w:rPr>
@@ -737,6 +741,7 @@
                                     <w:dataBinding w:prefixMappings="xmlns:ns0='http://purl.org/dc/elements/1.1/' xmlns:ns1='http://schemas.openxmlformats.org/package/2006/metadata/core-properties' " w:xpath="/ns1:coreProperties[1]/ns0:subject[1]" w:storeItemID="{6C3C8BC8-F283-45AE-878A-BAB7291924A1}"/>
                                     <w:text/>
                                   </w:sdtPr>
+                                  <w:sdtEndPr/>
                                   <w:sdtContent>
                                     <w:r>
                                       <w:rPr>
@@ -824,6 +829,7 @@
                               <w:dataBinding w:prefixMappings="xmlns:ns0='http://purl.org/dc/elements/1.1/' xmlns:ns1='http://schemas.openxmlformats.org/package/2006/metadata/core-properties' " w:xpath="/ns1:coreProperties[1]/ns0:title[1]" w:storeItemID="{6C3C8BC8-F283-45AE-878A-BAB7291924A1}"/>
                               <w:text/>
                             </w:sdtPr>
+                            <w:sdtEndPr/>
                             <w:sdtContent>
                               <w:r>
                                 <w:rPr>
@@ -858,6 +864,7 @@
                               <w:dataBinding w:prefixMappings="xmlns:ns0='http://purl.org/dc/elements/1.1/' xmlns:ns1='http://schemas.openxmlformats.org/package/2006/metadata/core-properties' " w:xpath="/ns1:coreProperties[1]/ns0:subject[1]" w:storeItemID="{6C3C8BC8-F283-45AE-878A-BAB7291924A1}"/>
                               <w:text/>
                             </w:sdtPr>
+                            <w:sdtEndPr/>
                             <w:sdtContent>
                               <w:r>
                                 <w:rPr>
@@ -1447,6 +1454,7 @@
                               <w:dataBinding w:prefixMappings="xmlns:ns0='http://purl.org/dc/elements/1.1/' xmlns:ns1='http://schemas.openxmlformats.org/package/2006/metadata/core-properties' " w:xpath="/ns1:coreProperties[1]/ns0:title[1]" w:storeItemID="{6C3C8BC8-F283-45AE-878A-BAB7291924A1}"/>
                               <w:text/>
                             </w:sdtPr>
+                            <w:sdtEndPr/>
                             <w:sdtContent>
                               <w:r>
                                 <w:rPr>
@@ -1481,6 +1489,7 @@
                               <w:dataBinding w:prefixMappings="xmlns:ns0='http://purl.org/dc/elements/1.1/' xmlns:ns1='http://schemas.openxmlformats.org/package/2006/metadata/core-properties' " w:xpath="/ns1:coreProperties[1]/ns0:subject[1]" w:storeItemID="{6C3C8BC8-F283-45AE-878A-BAB7291924A1}"/>
                               <w:text/>
                             </w:sdtPr>
+                            <w:sdtEndPr/>
                             <w:sdtContent>
                               <w:r>
                                 <w:rPr>
@@ -2483,6 +2492,7 @@
           <w:bookmarkStart w:id="3" w:name="_Toc57372333"/>
           <w:bookmarkStart w:id="4" w:name="_Toc57469039"/>
           <w:bookmarkStart w:id="5" w:name="_Toc57579730"/>
+          <w:proofErr w:type="spellStart"/>
           <w:r>
             <w:rPr>
               <w:rFonts w:ascii="Century Gothic" w:eastAsia="Droid Sans" w:hAnsi="Century Gothic" w:cs="Times New Roman"/>
@@ -2494,6 +2504,7 @@
             </w:rPr>
             <w:t>Revision</w:t>
           </w:r>
+          <w:proofErr w:type="spellEnd"/>
           <w:r>
             <w:rPr>
               <w:rFonts w:ascii="Century Gothic" w:eastAsia="Droid Sans" w:hAnsi="Century Gothic" w:cs="Times New Roman"/>
@@ -4336,7 +4347,29 @@
           <w:szCs w:val="24"/>
           <w:lang w:eastAsia="en-US"/>
         </w:rPr>
-        <w:t>Lo scopo di ogni grande azienda che si rispetti è garantire ai propri clienti sicurezza e affidabilità. Per far questo ci affidiamo ad un sistema che ci permetta di gestire sempre in maniera smart tutte le condizioni per soddisfare i nostri clienti, e semplificare la vita dei nostri dipendenti. Nasce così NewDM!</w:t>
+        <w:t xml:space="preserve">Lo scopo di ogni grande azienda che si rispetti è garantire ai propri clienti sicurezza e affidabilità. Per far questo ci affidiamo ad un sistema che ci permetta di gestire sempre in maniera smart tutte le condizioni per soddisfare i nostri clienti, e semplificare la vita dei nostri dipendenti. Nasce così </w:t>
+      </w:r>
+      <w:proofErr w:type="spellStart"/>
+      <w:r>
+        <w:rPr>
+          <w:rFonts w:ascii="Garamond" w:eastAsia="Calibri" w:hAnsi="Garamond" w:cs="Times New Roman"/>
+          <w:color w:val="auto"/>
+          <w:sz w:val="24"/>
+          <w:szCs w:val="24"/>
+          <w:lang w:eastAsia="en-US"/>
+        </w:rPr>
+        <w:t>NewDM</w:t>
+      </w:r>
+      <w:proofErr w:type="spellEnd"/>
+      <w:r>
+        <w:rPr>
+          <w:rFonts w:ascii="Garamond" w:eastAsia="Calibri" w:hAnsi="Garamond" w:cs="Times New Roman"/>
+          <w:color w:val="auto"/>
+          <w:sz w:val="24"/>
+          <w:szCs w:val="24"/>
+          <w:lang w:eastAsia="en-US"/>
+        </w:rPr>
+        <w:t>!</w:t>
       </w:r>
     </w:p>
     <w:p>
@@ -4374,15 +4407,27 @@
           <w:lang w:eastAsia="en-US"/>
         </w:rPr>
       </w:pPr>
-      <w:r>
-        <w:rPr>
-          <w:rFonts w:ascii="Garamond" w:eastAsia="Calibri" w:hAnsi="Garamond" w:cs="Times New Roman"/>
-          <w:color w:val="auto"/>
-          <w:sz w:val="24"/>
-          <w:szCs w:val="24"/>
-          <w:lang w:eastAsia="en-US"/>
-        </w:rPr>
-        <w:t>NewDM avrà necessita di gestire dati persistenti: la scelta, per motivi di efficienza, ricade in un database relazionale che permetterà di tener traccia di tutte le informazioni necessarie di interesse dell’azienda. Da tale database attingerà un applicazione desktop deputata alla gestione delle interazioni con l’utente e alla manipolazione dei suddetti dati.</w:t>
+      <w:proofErr w:type="spellStart"/>
+      <w:r>
+        <w:rPr>
+          <w:rFonts w:ascii="Garamond" w:eastAsia="Calibri" w:hAnsi="Garamond" w:cs="Times New Roman"/>
+          <w:color w:val="auto"/>
+          <w:sz w:val="24"/>
+          <w:szCs w:val="24"/>
+          <w:lang w:eastAsia="en-US"/>
+        </w:rPr>
+        <w:t>NewDM</w:t>
+      </w:r>
+      <w:proofErr w:type="spellEnd"/>
+      <w:r>
+        <w:rPr>
+          <w:rFonts w:ascii="Garamond" w:eastAsia="Calibri" w:hAnsi="Garamond" w:cs="Times New Roman"/>
+          <w:color w:val="auto"/>
+          <w:sz w:val="24"/>
+          <w:szCs w:val="24"/>
+          <w:lang w:eastAsia="en-US"/>
+        </w:rPr>
+        <w:t xml:space="preserve"> avrà necessita di gestire dati persistenti: la scelta, per motivi di efficienza, ricade in un database relazionale che permetterà di tener traccia di tutte le informazioni necessarie di interesse dell’azienda. Da tale database attingerà un applicazione desktop deputata alla gestione delle interazioni con l’utente e alla manipolazione dei suddetti dati.</w:t>
       </w:r>
     </w:p>
     <w:p>
@@ -4437,9 +4482,14 @@
         <w:t xml:space="preserve">1.2 </w:t>
       </w:r>
       <w:r>
-        <w:t>Design Goals &amp; Trade-offs</w:t>
+        <w:t>Design Goals &amp; Trade-</w:t>
+      </w:r>
+      <w:proofErr w:type="spellStart"/>
+      <w:r>
+        <w:t>offs</w:t>
       </w:r>
       <w:bookmarkEnd w:id="8"/>
+      <w:proofErr w:type="spellEnd"/>
     </w:p>
     <w:p>
       <w:pPr>
@@ -4518,6 +4568,7 @@
                 <w:lang w:val="en-US"/>
               </w:rPr>
             </w:pPr>
+            <w:proofErr w:type="spellStart"/>
             <w:r>
               <w:rPr>
                 <w:rFonts w:ascii="Garamond" w:eastAsia="Times New Roman" w:hAnsi="Garamond" w:cs="Times New Roman"/>
@@ -4528,6 +4579,7 @@
               </w:rPr>
               <w:t>Priorità</w:t>
             </w:r>
+            <w:proofErr w:type="spellEnd"/>
           </w:p>
         </w:tc>
         <w:tc>
@@ -4576,6 +4628,7 @@
                 <w:lang w:val="en-US"/>
               </w:rPr>
             </w:pPr>
+            <w:proofErr w:type="spellStart"/>
             <w:r>
               <w:rPr>
                 <w:rFonts w:ascii="Garamond" w:eastAsia="Times New Roman" w:hAnsi="Garamond" w:cs="Times New Roman"/>
@@ -4586,6 +4639,7 @@
               </w:rPr>
               <w:t>Descrizione</w:t>
             </w:r>
+            <w:proofErr w:type="spellEnd"/>
           </w:p>
         </w:tc>
         <w:tc>
@@ -4605,6 +4659,7 @@
                 <w:lang w:val="en-US"/>
               </w:rPr>
             </w:pPr>
+            <w:proofErr w:type="spellStart"/>
             <w:r>
               <w:rPr>
                 <w:rFonts w:ascii="Garamond" w:eastAsia="Times New Roman" w:hAnsi="Garamond" w:cs="Times New Roman"/>
@@ -4615,6 +4670,7 @@
               </w:rPr>
               <w:t>Categoria</w:t>
             </w:r>
+            <w:proofErr w:type="spellEnd"/>
           </w:p>
         </w:tc>
         <w:tc>
@@ -4634,6 +4690,7 @@
                 <w:lang w:val="en-US"/>
               </w:rPr>
             </w:pPr>
+            <w:proofErr w:type="spellStart"/>
             <w:r>
               <w:rPr>
                 <w:rFonts w:ascii="Garamond" w:eastAsia="Times New Roman" w:hAnsi="Garamond" w:cs="Times New Roman"/>
@@ -4644,6 +4701,7 @@
               </w:rPr>
               <w:t>Origine</w:t>
             </w:r>
+            <w:proofErr w:type="spellEnd"/>
           </w:p>
         </w:tc>
       </w:tr>
@@ -4902,6 +4960,7 @@
                 <w:sz w:val="24"/>
               </w:rPr>
             </w:pPr>
+            <w:proofErr w:type="spellStart"/>
             <w:r>
               <w:rPr>
                 <w:rFonts w:ascii="Garamond" w:eastAsia="Times New Roman" w:hAnsi="Garamond" w:cs="Times New Roman"/>
@@ -4910,6 +4969,7 @@
               </w:rPr>
               <w:t>Dependability</w:t>
             </w:r>
+            <w:proofErr w:type="spellEnd"/>
           </w:p>
         </w:tc>
         <w:tc>
@@ -5034,6 +5094,7 @@
                 <w:sz w:val="24"/>
               </w:rPr>
             </w:pPr>
+            <w:proofErr w:type="spellStart"/>
             <w:r>
               <w:rPr>
                 <w:rFonts w:ascii="Garamond" w:eastAsia="Times New Roman" w:hAnsi="Garamond" w:cs="Times New Roman"/>
@@ -5042,6 +5103,7 @@
               </w:rPr>
               <w:t>Dependability</w:t>
             </w:r>
+            <w:proofErr w:type="spellEnd"/>
           </w:p>
         </w:tc>
         <w:tc>
@@ -5170,6 +5232,7 @@
                 <w:sz w:val="24"/>
               </w:rPr>
             </w:pPr>
+            <w:proofErr w:type="spellStart"/>
             <w:r>
               <w:rPr>
                 <w:rFonts w:ascii="Garamond" w:eastAsia="Times New Roman" w:hAnsi="Garamond" w:cs="Times New Roman"/>
@@ -5178,6 +5241,7 @@
               </w:rPr>
               <w:t>Dependability</w:t>
             </w:r>
+            <w:proofErr w:type="spellEnd"/>
           </w:p>
         </w:tc>
         <w:tc>
@@ -5306,6 +5370,7 @@
                 <w:sz w:val="24"/>
               </w:rPr>
             </w:pPr>
+            <w:proofErr w:type="spellStart"/>
             <w:r>
               <w:rPr>
                 <w:rFonts w:ascii="Garamond" w:eastAsia="Times New Roman" w:hAnsi="Garamond" w:cs="Times New Roman"/>
@@ -5314,6 +5379,7 @@
               </w:rPr>
               <w:t>Dependability</w:t>
             </w:r>
+            <w:proofErr w:type="spellEnd"/>
           </w:p>
         </w:tc>
         <w:tc>
@@ -5442,7 +5508,25 @@
                 <w:color w:val="000000"/>
                 <w:sz w:val="24"/>
               </w:rPr>
-              <w:t>Lo sviluppo del prodotto richiederà costi ridotti sia in termini di risorse umane (per cui è fissato un tetto di 75 ore-lavoro), sia in termini economici (per cui si punta a ricorrere a soluzioni off-the-shelf open source)</w:t>
+              <w:t>Lo sviluppo del prodotto richiederà costi ridotti sia in termini di risorse umane (per cui è fissato un tetto di 75 ore-lavoro), sia in termini economici (per cui si punta a ricorrere a soluzioni off-the-</w:t>
+            </w:r>
+            <w:proofErr w:type="spellStart"/>
+            <w:r>
+              <w:rPr>
+                <w:rFonts w:ascii="Garamond" w:eastAsia="Times New Roman" w:hAnsi="Garamond" w:cs="Times New Roman"/>
+                <w:color w:val="000000"/>
+                <w:sz w:val="24"/>
+              </w:rPr>
+              <w:t>shelf</w:t>
+            </w:r>
+            <w:proofErr w:type="spellEnd"/>
+            <w:r>
+              <w:rPr>
+                <w:rFonts w:ascii="Garamond" w:eastAsia="Times New Roman" w:hAnsi="Garamond" w:cs="Times New Roman"/>
+                <w:color w:val="000000"/>
+                <w:sz w:val="24"/>
+              </w:rPr>
+              <w:t xml:space="preserve"> open source)</w:t>
             </w:r>
           </w:p>
         </w:tc>
@@ -5461,6 +5545,7 @@
                 <w:lang w:val="en-US"/>
               </w:rPr>
             </w:pPr>
+            <w:proofErr w:type="spellStart"/>
             <w:r>
               <w:rPr>
                 <w:rFonts w:ascii="Garamond" w:eastAsia="Times New Roman" w:hAnsi="Garamond" w:cs="Times New Roman"/>
@@ -5470,6 +5555,7 @@
               </w:rPr>
               <w:t>Costo</w:t>
             </w:r>
+            <w:proofErr w:type="spellEnd"/>
           </w:p>
         </w:tc>
         <w:tc>
@@ -6288,6 +6374,7 @@
           <w:szCs w:val="24"/>
         </w:rPr>
       </w:pPr>
+      <w:proofErr w:type="spellStart"/>
       <w:r>
         <w:rPr>
           <w:sz w:val="24"/>
@@ -6295,6 +6382,7 @@
         </w:rPr>
         <w:t>dbms</w:t>
       </w:r>
+      <w:proofErr w:type="spellEnd"/>
       <w:r>
         <w:rPr>
           <w:sz w:val="24"/>
@@ -6461,8 +6549,36 @@
           <w:sz w:val="24"/>
           <w:szCs w:val="24"/>
         </w:rPr>
-        <w:t>-- Bernd Bruegge &amp; Allen H. Dutoit</w:t>
-      </w:r>
+        <w:t xml:space="preserve">-- Bernd </w:t>
+      </w:r>
+      <w:proofErr w:type="spellStart"/>
+      <w:r>
+        <w:rPr>
+          <w:color w:val="000000" w:themeColor="text1"/>
+          <w:sz w:val="24"/>
+          <w:szCs w:val="24"/>
+        </w:rPr>
+        <w:t>Bruegge</w:t>
+      </w:r>
+      <w:proofErr w:type="spellEnd"/>
+      <w:r>
+        <w:rPr>
+          <w:color w:val="000000" w:themeColor="text1"/>
+          <w:sz w:val="24"/>
+          <w:szCs w:val="24"/>
+        </w:rPr>
+        <w:t xml:space="preserve"> &amp; Allen H. </w:t>
+      </w:r>
+      <w:proofErr w:type="spellStart"/>
+      <w:r>
+        <w:rPr>
+          <w:color w:val="000000" w:themeColor="text1"/>
+          <w:sz w:val="24"/>
+          <w:szCs w:val="24"/>
+        </w:rPr>
+        <w:t>Dutoit</w:t>
+      </w:r>
+      <w:proofErr w:type="spellEnd"/>
     </w:p>
     <w:p>
       <w:pPr>
@@ -6511,7 +6627,25 @@
           <w:sz w:val="24"/>
           <w:szCs w:val="24"/>
         </w:rPr>
-        <w:t>Nel documento verranno affrontati l’analisi delle architetture di sistemi simili, la decomposizione in sottosistemi del sistema proposto con la definizione della strategia di deploy e le condizioni limite. Verranno quindi definiti i servizi esposti da ciascun sottosistema.</w:t>
+        <w:t xml:space="preserve">Nel documento verranno affrontati l’analisi delle architetture di sistemi simili, la decomposizione in sottosistemi del sistema proposto con la definizione della strategia di </w:t>
+      </w:r>
+      <w:proofErr w:type="spellStart"/>
+      <w:r>
+        <w:rPr>
+          <w:color w:val="000000" w:themeColor="text1"/>
+          <w:sz w:val="24"/>
+          <w:szCs w:val="24"/>
+        </w:rPr>
+        <w:t>deploy</w:t>
+      </w:r>
+      <w:proofErr w:type="spellEnd"/>
+      <w:r>
+        <w:rPr>
+          <w:color w:val="000000" w:themeColor="text1"/>
+          <w:sz w:val="24"/>
+          <w:szCs w:val="24"/>
+        </w:rPr>
+        <w:t xml:space="preserve"> e le condizioni limite. Verranno quindi definiti i servizi esposti da ciascun sottosistema.</w:t>
       </w:r>
     </w:p>
     <w:p>
@@ -6576,7 +6710,29 @@
           <w:szCs w:val="22"/>
           <w:lang w:eastAsia="en-US"/>
         </w:rPr>
-        <w:t>Il primo software gestionale preso in considerazione è "EuroAzienda Supermercati". Esso è composto da due moduli software: Parte amministrativa, per la gestione del magazzino e per l’analisi e modifica prezzi. Punto cassa per la gestione dello scarico magazzino e per l’emissione dello scontrino.</w:t>
+        <w:t>Il primo software gestionale preso in considerazione è "</w:t>
+      </w:r>
+      <w:proofErr w:type="spellStart"/>
+      <w:r>
+        <w:rPr>
+          <w:rFonts w:ascii="Garamond" w:eastAsia="Calibri" w:hAnsi="Garamond" w:cs="Times New Roman"/>
+          <w:color w:val="auto"/>
+          <w:sz w:val="24"/>
+          <w:szCs w:val="22"/>
+          <w:lang w:eastAsia="en-US"/>
+        </w:rPr>
+        <w:t>EuroAzienda</w:t>
+      </w:r>
+      <w:proofErr w:type="spellEnd"/>
+      <w:r>
+        <w:rPr>
+          <w:rFonts w:ascii="Garamond" w:eastAsia="Calibri" w:hAnsi="Garamond" w:cs="Times New Roman"/>
+          <w:color w:val="auto"/>
+          <w:sz w:val="24"/>
+          <w:szCs w:val="22"/>
+          <w:lang w:eastAsia="en-US"/>
+        </w:rPr>
+        <w:t xml:space="preserve"> Supermercati". Esso è composto da due moduli software: Parte amministrativa, per la gestione del magazzino e per l’analisi e modifica prezzi. Punto cassa per la gestione dello scarico magazzino e per l’emissione dello scontrino.</w:t>
       </w:r>
     </w:p>
     <w:p>
@@ -6619,7 +6775,29 @@
           <w:szCs w:val="22"/>
           <w:lang w:eastAsia="en-US"/>
         </w:rPr>
-        <w:t xml:space="preserve">analizzato è “Software Foodmanager”. </w:t>
+        <w:t xml:space="preserve">analizzato è “Software </w:t>
+      </w:r>
+      <w:proofErr w:type="spellStart"/>
+      <w:r>
+        <w:rPr>
+          <w:rFonts w:ascii="Garamond" w:eastAsia="Calibri" w:hAnsi="Garamond" w:cs="Times New Roman"/>
+          <w:color w:val="auto"/>
+          <w:sz w:val="24"/>
+          <w:szCs w:val="22"/>
+          <w:lang w:eastAsia="en-US"/>
+        </w:rPr>
+        <w:t>Foodmanager</w:t>
+      </w:r>
+      <w:proofErr w:type="spellEnd"/>
+      <w:r>
+        <w:rPr>
+          <w:rFonts w:ascii="Garamond" w:eastAsia="Calibri" w:hAnsi="Garamond" w:cs="Times New Roman"/>
+          <w:color w:val="auto"/>
+          <w:sz w:val="24"/>
+          <w:szCs w:val="22"/>
+          <w:lang w:eastAsia="en-US"/>
+        </w:rPr>
+        <w:t xml:space="preserve">”. </w:t>
       </w:r>
       <w:r>
         <w:rPr>
@@ -6702,7 +6880,29 @@
           <w:szCs w:val="22"/>
           <w:lang w:eastAsia="en-US"/>
         </w:rPr>
-        <w:t>che ognuna delle suddette piattaforme sia stata sviluppata secondo un’architettura a 3 strati.</w:t>
+        <w:t xml:space="preserve">che ognuna delle suddette piattaforme sia stata sviluppata secondo un’architettura a </w:t>
+      </w:r>
+      <w:proofErr w:type="gramStart"/>
+      <w:r>
+        <w:rPr>
+          <w:rFonts w:ascii="Garamond" w:eastAsia="Calibri" w:hAnsi="Garamond" w:cs="Times New Roman"/>
+          <w:color w:val="auto"/>
+          <w:sz w:val="24"/>
+          <w:szCs w:val="22"/>
+          <w:lang w:eastAsia="en-US"/>
+        </w:rPr>
+        <w:t>3</w:t>
+      </w:r>
+      <w:proofErr w:type="gramEnd"/>
+      <w:r>
+        <w:rPr>
+          <w:rFonts w:ascii="Garamond" w:eastAsia="Calibri" w:hAnsi="Garamond" w:cs="Times New Roman"/>
+          <w:color w:val="auto"/>
+          <w:sz w:val="24"/>
+          <w:szCs w:val="22"/>
+          <w:lang w:eastAsia="en-US"/>
+        </w:rPr>
+        <w:t xml:space="preserve"> strati.</w:t>
       </w:r>
     </w:p>
     <w:p>
@@ -6780,6 +6980,7 @@
           <w:lang w:val="it-IT"/>
         </w:rPr>
       </w:pPr>
+      <w:proofErr w:type="spellStart"/>
       <w:r>
         <w:rPr>
           <w:color w:val="000000" w:themeColor="text1"/>
@@ -6789,6 +6990,7 @@
         </w:rPr>
         <w:t>NewDM</w:t>
       </w:r>
+      <w:proofErr w:type="spellEnd"/>
       <w:r>
         <w:rPr>
           <w:color w:val="000000" w:themeColor="text1"/>
@@ -6929,7 +7131,29 @@
           <w:szCs w:val="22"/>
           <w:lang w:eastAsia="en-US"/>
         </w:rPr>
-        <w:t>Il sistema è suddiviso in 3 livelli logici: presentazione, business e persistenza che si occupano rispettivamente di presentazione delle informazioni all’utente, definizione della logica applicativa e gestione dei dati persistenti.</w:t>
+        <w:t xml:space="preserve">Il sistema è suddiviso in </w:t>
+      </w:r>
+      <w:proofErr w:type="gramStart"/>
+      <w:r>
+        <w:rPr>
+          <w:rFonts w:ascii="Garamond" w:eastAsia="Calibri" w:hAnsi="Garamond" w:cs="Times New Roman"/>
+          <w:color w:val="auto"/>
+          <w:sz w:val="24"/>
+          <w:szCs w:val="22"/>
+          <w:lang w:eastAsia="en-US"/>
+        </w:rPr>
+        <w:t>3</w:t>
+      </w:r>
+      <w:proofErr w:type="gramEnd"/>
+      <w:r>
+        <w:rPr>
+          <w:rFonts w:ascii="Garamond" w:eastAsia="Calibri" w:hAnsi="Garamond" w:cs="Times New Roman"/>
+          <w:color w:val="auto"/>
+          <w:sz w:val="24"/>
+          <w:szCs w:val="22"/>
+          <w:lang w:eastAsia="en-US"/>
+        </w:rPr>
+        <w:t xml:space="preserve"> livelli logici: presentazione, business e persistenza che si occupano rispettivamente di presentazione delle informazioni all’utente, definizione della logica applicativa e gestione dei dati persistenti.</w:t>
       </w:r>
     </w:p>
     <w:p>
@@ -7021,7 +7245,29 @@
           <w:szCs w:val="22"/>
           <w:lang w:eastAsia="en-US"/>
         </w:rPr>
-        <w:t xml:space="preserve">Utenza View: definisce l’interfaccia utente per </w:t>
+        <w:t xml:space="preserve">Utenza </w:t>
+      </w:r>
+      <w:proofErr w:type="spellStart"/>
+      <w:r>
+        <w:rPr>
+          <w:rFonts w:ascii="Garamond" w:eastAsia="Calibri" w:hAnsi="Garamond" w:cs="Times New Roman"/>
+          <w:color w:val="auto"/>
+          <w:sz w:val="24"/>
+          <w:szCs w:val="22"/>
+          <w:lang w:eastAsia="en-US"/>
+        </w:rPr>
+        <w:t>View</w:t>
+      </w:r>
+      <w:proofErr w:type="spellEnd"/>
+      <w:r>
+        <w:rPr>
+          <w:rFonts w:ascii="Garamond" w:eastAsia="Calibri" w:hAnsi="Garamond" w:cs="Times New Roman"/>
+          <w:color w:val="auto"/>
+          <w:sz w:val="24"/>
+          <w:szCs w:val="22"/>
+          <w:lang w:eastAsia="en-US"/>
+        </w:rPr>
+        <w:t xml:space="preserve">: definisce l’interfaccia utente per </w:t>
       </w:r>
       <w:r>
         <w:rPr>
@@ -7051,6 +7297,7 @@
           <w:lang w:eastAsia="en-US"/>
         </w:rPr>
       </w:pPr>
+      <w:proofErr w:type="spellStart"/>
       <w:r>
         <w:rPr>
           <w:rFonts w:ascii="Garamond" w:eastAsia="Calibri" w:hAnsi="Garamond" w:cs="Times New Roman"/>
@@ -7059,7 +7306,18 @@
           <w:szCs w:val="22"/>
           <w:lang w:eastAsia="en-US"/>
         </w:rPr>
-        <w:t xml:space="preserve">ScontriniView: definisce l’interfaccia utente </w:t>
+        <w:t>ScontriniView</w:t>
+      </w:r>
+      <w:proofErr w:type="spellEnd"/>
+      <w:r>
+        <w:rPr>
+          <w:rFonts w:ascii="Garamond" w:eastAsia="Calibri" w:hAnsi="Garamond" w:cs="Times New Roman"/>
+          <w:color w:val="auto"/>
+          <w:sz w:val="24"/>
+          <w:szCs w:val="22"/>
+          <w:lang w:eastAsia="en-US"/>
+        </w:rPr>
+        <w:t xml:space="preserve">: definisce l’interfaccia utente </w:t>
       </w:r>
       <w:r>
         <w:rPr>
@@ -7099,6 +7357,7 @@
           <w:lang w:eastAsia="en-US"/>
         </w:rPr>
       </w:pPr>
+      <w:proofErr w:type="spellStart"/>
       <w:r>
         <w:rPr>
           <w:rFonts w:ascii="Garamond" w:eastAsia="Calibri" w:hAnsi="Garamond" w:cs="Times New Roman"/>
@@ -7107,7 +7366,18 @@
           <w:szCs w:val="22"/>
           <w:lang w:eastAsia="en-US"/>
         </w:rPr>
-        <w:t xml:space="preserve">TicketView: definisce l’interfaccia utente </w:t>
+        <w:t>TicketView</w:t>
+      </w:r>
+      <w:proofErr w:type="spellEnd"/>
+      <w:r>
+        <w:rPr>
+          <w:rFonts w:ascii="Garamond" w:eastAsia="Calibri" w:hAnsi="Garamond" w:cs="Times New Roman"/>
+          <w:color w:val="auto"/>
+          <w:sz w:val="24"/>
+          <w:szCs w:val="22"/>
+          <w:lang w:eastAsia="en-US"/>
+        </w:rPr>
+        <w:t xml:space="preserve">: definisce l’interfaccia utente </w:t>
       </w:r>
       <w:r>
         <w:rPr>
@@ -7167,6 +7437,7 @@
           <w:lang w:eastAsia="en-US"/>
         </w:rPr>
       </w:pPr>
+      <w:proofErr w:type="spellStart"/>
       <w:r>
         <w:rPr>
           <w:rFonts w:ascii="Garamond" w:eastAsia="Calibri" w:hAnsi="Garamond" w:cs="Times New Roman"/>
@@ -7175,7 +7446,18 @@
           <w:szCs w:val="22"/>
           <w:lang w:eastAsia="en-US"/>
         </w:rPr>
-        <w:t>MagazzinoView: definisce l’interfaccia utente per la gestione dei prodotti presenti i</w:t>
+        <w:t>MagazzinoView</w:t>
+      </w:r>
+      <w:proofErr w:type="spellEnd"/>
+      <w:r>
+        <w:rPr>
+          <w:rFonts w:ascii="Garamond" w:eastAsia="Calibri" w:hAnsi="Garamond" w:cs="Times New Roman"/>
+          <w:color w:val="auto"/>
+          <w:sz w:val="24"/>
+          <w:szCs w:val="22"/>
+          <w:lang w:eastAsia="en-US"/>
+        </w:rPr>
+        <w:t>: definisce l’interfaccia utente per la gestione dei prodotti presenti i</w:t>
       </w:r>
       <w:r>
         <w:rPr>
@@ -7618,6 +7900,7 @@
           <w:lang w:eastAsia="en-US"/>
         </w:rPr>
       </w:pPr>
+      <w:proofErr w:type="spellStart"/>
       <w:r>
         <w:rPr>
           <w:rFonts w:ascii="Garamond" w:eastAsia="Calibri" w:hAnsi="Garamond" w:cs="Times New Roman"/>
@@ -7626,7 +7909,18 @@
           <w:szCs w:val="22"/>
           <w:lang w:eastAsia="en-US"/>
         </w:rPr>
-        <w:t>NewDM si compone di due elementi essenziali: un</w:t>
+        <w:t>NewDM</w:t>
+      </w:r>
+      <w:proofErr w:type="spellEnd"/>
+      <w:r>
+        <w:rPr>
+          <w:rFonts w:ascii="Garamond" w:eastAsia="Calibri" w:hAnsi="Garamond" w:cs="Times New Roman"/>
+          <w:color w:val="auto"/>
+          <w:sz w:val="24"/>
+          <w:szCs w:val="22"/>
+          <w:lang w:eastAsia="en-US"/>
+        </w:rPr>
+        <w:t xml:space="preserve"> si compone di due elementi essenziali: un</w:t>
       </w:r>
       <w:r>
         <w:rPr>
@@ -7827,7 +8121,7 @@
             <v:path o:extrusionok="f" gradientshapeok="t" o:connecttype="rect"/>
             <o:lock v:ext="edit" aspectratio="t"/>
           </v:shapetype>
-          <v:shape id="_x0000_i1025" type="#_x0000_t75" style="width:453.6pt;height:289.8pt">
+          <v:shape id="_x0000_i1025" type="#_x0000_t75" style="width:453.75pt;height:289.5pt">
             <v:imagedata r:id="rId17" o:title="3"/>
           </v:shape>
         </w:pict>
@@ -7858,15 +8152,27 @@
           <w:lang w:eastAsia="en-US"/>
         </w:rPr>
       </w:pPr>
-      <w:r>
-        <w:rPr>
-          <w:rFonts w:ascii="Garamond" w:eastAsia="Calibri" w:hAnsi="Garamond" w:cs="Times New Roman"/>
-          <w:color w:val="auto"/>
-          <w:sz w:val="24"/>
-          <w:szCs w:val="24"/>
-          <w:lang w:eastAsia="en-US"/>
-        </w:rPr>
-        <w:t>NewDM si compone di due componenti principali:</w:t>
+      <w:proofErr w:type="spellStart"/>
+      <w:r>
+        <w:rPr>
+          <w:rFonts w:ascii="Garamond" w:eastAsia="Calibri" w:hAnsi="Garamond" w:cs="Times New Roman"/>
+          <w:color w:val="auto"/>
+          <w:sz w:val="24"/>
+          <w:szCs w:val="24"/>
+          <w:lang w:eastAsia="en-US"/>
+        </w:rPr>
+        <w:t>NewDM</w:t>
+      </w:r>
+      <w:proofErr w:type="spellEnd"/>
+      <w:r>
+        <w:rPr>
+          <w:rFonts w:ascii="Garamond" w:eastAsia="Calibri" w:hAnsi="Garamond" w:cs="Times New Roman"/>
+          <w:color w:val="auto"/>
+          <w:sz w:val="24"/>
+          <w:szCs w:val="24"/>
+          <w:lang w:eastAsia="en-US"/>
+        </w:rPr>
+        <w:t xml:space="preserve"> si compone di due componenti principali:</w:t>
       </w:r>
     </w:p>
     <w:p>
@@ -7894,7 +8200,29 @@
           <w:szCs w:val="24"/>
           <w:lang w:eastAsia="en-US"/>
         </w:rPr>
-        <w:t xml:space="preserve">Piattaforma desktop, cui saranno allocati i layer di presentazione </w:t>
+        <w:t xml:space="preserve">Piattaforma desktop, cui saranno allocati i </w:t>
+      </w:r>
+      <w:proofErr w:type="spellStart"/>
+      <w:r>
+        <w:rPr>
+          <w:rFonts w:ascii="Garamond" w:eastAsia="Calibri" w:hAnsi="Garamond" w:cs="Times New Roman"/>
+          <w:color w:val="auto"/>
+          <w:sz w:val="24"/>
+          <w:szCs w:val="24"/>
+          <w:lang w:eastAsia="en-US"/>
+        </w:rPr>
+        <w:t>layer</w:t>
+      </w:r>
+      <w:proofErr w:type="spellEnd"/>
+      <w:r>
+        <w:rPr>
+          <w:rFonts w:ascii="Garamond" w:eastAsia="Calibri" w:hAnsi="Garamond" w:cs="Times New Roman"/>
+          <w:color w:val="auto"/>
+          <w:sz w:val="24"/>
+          <w:szCs w:val="24"/>
+          <w:lang w:eastAsia="en-US"/>
+        </w:rPr>
+        <w:t xml:space="preserve"> di presentazione </w:t>
       </w:r>
       <w:r>
         <w:rPr>
@@ -7942,7 +8270,29 @@
           <w:szCs w:val="24"/>
           <w:lang w:eastAsia="en-US"/>
         </w:rPr>
-        <w:t>Database, realizzante il layer di persistenza</w:t>
+        <w:t xml:space="preserve">Database, realizzante il </w:t>
+      </w:r>
+      <w:proofErr w:type="spellStart"/>
+      <w:r>
+        <w:rPr>
+          <w:rFonts w:ascii="Garamond" w:eastAsia="Calibri" w:hAnsi="Garamond" w:cs="Times New Roman"/>
+          <w:color w:val="auto"/>
+          <w:sz w:val="24"/>
+          <w:szCs w:val="24"/>
+          <w:lang w:eastAsia="en-US"/>
+        </w:rPr>
+        <w:t>layer</w:t>
+      </w:r>
+      <w:proofErr w:type="spellEnd"/>
+      <w:r>
+        <w:rPr>
+          <w:rFonts w:ascii="Garamond" w:eastAsia="Calibri" w:hAnsi="Garamond" w:cs="Times New Roman"/>
+          <w:color w:val="auto"/>
+          <w:sz w:val="24"/>
+          <w:szCs w:val="24"/>
+          <w:lang w:eastAsia="en-US"/>
+        </w:rPr>
+        <w:t xml:space="preserve"> di persistenza</w:t>
       </w:r>
     </w:p>
     <w:p>
@@ -8031,7 +8381,29 @@
           <w:szCs w:val="24"/>
           <w:lang w:eastAsia="en-US"/>
         </w:rPr>
-        <w:t>La comunicazione avverrà tramite protocollo jdbc.</w:t>
+        <w:t xml:space="preserve">La comunicazione avverrà tramite protocollo </w:t>
+      </w:r>
+      <w:proofErr w:type="spellStart"/>
+      <w:r>
+        <w:rPr>
+          <w:rFonts w:ascii="Garamond" w:eastAsia="Calibri" w:hAnsi="Garamond" w:cs="Times New Roman"/>
+          <w:color w:val="auto"/>
+          <w:sz w:val="24"/>
+          <w:szCs w:val="24"/>
+          <w:lang w:eastAsia="en-US"/>
+        </w:rPr>
+        <w:t>jdbc</w:t>
+      </w:r>
+      <w:proofErr w:type="spellEnd"/>
+      <w:r>
+        <w:rPr>
+          <w:rFonts w:ascii="Garamond" w:eastAsia="Calibri" w:hAnsi="Garamond" w:cs="Times New Roman"/>
+          <w:color w:val="auto"/>
+          <w:sz w:val="24"/>
+          <w:szCs w:val="24"/>
+          <w:lang w:eastAsia="en-US"/>
+        </w:rPr>
+        <w:t>.</w:t>
       </w:r>
       <w:r>
         <w:rPr>
@@ -8074,7 +8446,29 @@
           <w:szCs w:val="24"/>
           <w:lang w:eastAsia="en-US"/>
         </w:rPr>
-        <w:t>Le scelte rispecchiano i Design Goals definiti relativi alla Dependability, in particolare</w:t>
+        <w:t xml:space="preserve">Le scelte rispecchiano i Design Goals definiti relativi alla </w:t>
+      </w:r>
+      <w:proofErr w:type="spellStart"/>
+      <w:r>
+        <w:rPr>
+          <w:rFonts w:ascii="Garamond" w:eastAsia="Calibri" w:hAnsi="Garamond" w:cs="Times New Roman"/>
+          <w:color w:val="auto"/>
+          <w:sz w:val="24"/>
+          <w:szCs w:val="24"/>
+          <w:lang w:eastAsia="en-US"/>
+        </w:rPr>
+        <w:t>Dependability</w:t>
+      </w:r>
+      <w:proofErr w:type="spellEnd"/>
+      <w:r>
+        <w:rPr>
+          <w:rFonts w:ascii="Garamond" w:eastAsia="Calibri" w:hAnsi="Garamond" w:cs="Times New Roman"/>
+          <w:color w:val="auto"/>
+          <w:sz w:val="24"/>
+          <w:szCs w:val="24"/>
+          <w:lang w:eastAsia="en-US"/>
+        </w:rPr>
+        <w:t>, in particolare</w:t>
       </w:r>
       <w:r>
         <w:rPr>
@@ -8160,7 +8554,29 @@
           <w:szCs w:val="24"/>
           <w:lang w:eastAsia="en-US"/>
         </w:rPr>
-        <w:t>Per la gestione dei dati persistenti, NewDM si affida ad un database relazionale gestito tramite MySQL</w:t>
+        <w:t xml:space="preserve">Per la gestione dei dati persistenti, </w:t>
+      </w:r>
+      <w:proofErr w:type="spellStart"/>
+      <w:r>
+        <w:rPr>
+          <w:rFonts w:ascii="Garamond" w:eastAsia="Calibri" w:hAnsi="Garamond" w:cs="Times New Roman"/>
+          <w:color w:val="auto"/>
+          <w:sz w:val="24"/>
+          <w:szCs w:val="24"/>
+          <w:lang w:eastAsia="en-US"/>
+        </w:rPr>
+        <w:t>NewDM</w:t>
+      </w:r>
+      <w:proofErr w:type="spellEnd"/>
+      <w:r>
+        <w:rPr>
+          <w:rFonts w:ascii="Garamond" w:eastAsia="Calibri" w:hAnsi="Garamond" w:cs="Times New Roman"/>
+          <w:color w:val="auto"/>
+          <w:sz w:val="24"/>
+          <w:szCs w:val="24"/>
+          <w:lang w:eastAsia="en-US"/>
+        </w:rPr>
+        <w:t xml:space="preserve"> si affida ad un database relazionale gestito tramite MySQL</w:t>
       </w:r>
       <w:r>
         <w:rPr>
@@ -8193,7 +8609,80 @@
           <w:szCs w:val="24"/>
           <w:lang w:eastAsia="en-US"/>
         </w:rPr>
-        <w:t>La scelta fatta è in linea con i Design Goals, in particolare la robustezza, infatti si preferisce l’utilizzo di un DBMS al fine di garantire un accesso affidabile ai dati e di consentire più facilmente letture e scritture multiple, dato la molteplicità di device che possono accedere ai dati.</w:t>
+        <w:t xml:space="preserve">La scelta fatta è in linea con i Design Goals, in particolare la robustezza, infatti si preferisce l’utilizzo di un DBMS al fine di garantire un accesso affidabile ai dati e di consentire più </w:t>
+      </w:r>
+      <w:r>
+        <w:rPr>
+          <w:rFonts w:ascii="Garamond" w:eastAsia="Calibri" w:hAnsi="Garamond" w:cs="Times New Roman"/>
+          <w:color w:val="auto"/>
+          <w:sz w:val="24"/>
+          <w:szCs w:val="24"/>
+          <w:lang w:eastAsia="en-US"/>
+        </w:rPr>
+        <w:lastRenderedPageBreak/>
+        <w:t>facilmente letture e scritture multiple, dat</w:t>
+      </w:r>
+      <w:r>
+        <w:rPr>
+          <w:rFonts w:ascii="Garamond" w:eastAsia="Calibri" w:hAnsi="Garamond" w:cs="Times New Roman"/>
+          <w:color w:val="auto"/>
+          <w:sz w:val="24"/>
+          <w:szCs w:val="24"/>
+          <w:lang w:eastAsia="en-US"/>
+        </w:rPr>
+        <w:t>a</w:t>
+      </w:r>
+      <w:r>
+        <w:rPr>
+          <w:rFonts w:ascii="Garamond" w:eastAsia="Calibri" w:hAnsi="Garamond" w:cs="Times New Roman"/>
+          <w:color w:val="auto"/>
+          <w:sz w:val="24"/>
+          <w:szCs w:val="24"/>
+          <w:lang w:eastAsia="en-US"/>
+        </w:rPr>
+        <w:t xml:space="preserve"> la molteplicità di </w:t>
+      </w:r>
+      <w:proofErr w:type="gramStart"/>
+      <w:r>
+        <w:rPr>
+          <w:rFonts w:ascii="Garamond" w:eastAsia="Calibri" w:hAnsi="Garamond" w:cs="Times New Roman"/>
+          <w:color w:val="auto"/>
+          <w:sz w:val="24"/>
+          <w:szCs w:val="24"/>
+          <w:lang w:eastAsia="en-US"/>
+        </w:rPr>
+        <w:t>device</w:t>
+      </w:r>
+      <w:proofErr w:type="gramEnd"/>
+      <w:r>
+        <w:rPr>
+          <w:rFonts w:ascii="Garamond" w:eastAsia="Calibri" w:hAnsi="Garamond" w:cs="Times New Roman"/>
+          <w:color w:val="auto"/>
+          <w:sz w:val="24"/>
+          <w:szCs w:val="24"/>
+          <w:lang w:eastAsia="en-US"/>
+        </w:rPr>
+        <w:t xml:space="preserve"> che possono accedere a</w:t>
+      </w:r>
+      <w:r>
+        <w:rPr>
+          <w:rFonts w:ascii="Garamond" w:eastAsia="Calibri" w:hAnsi="Garamond" w:cs="Times New Roman"/>
+          <w:color w:val="auto"/>
+          <w:sz w:val="24"/>
+          <w:szCs w:val="24"/>
+          <w:lang w:eastAsia="en-US"/>
+        </w:rPr>
+        <w:t>lle informazioni</w:t>
+      </w:r>
+      <w:r>
+        <w:rPr>
+          <w:rFonts w:ascii="Garamond" w:eastAsia="Calibri" w:hAnsi="Garamond" w:cs="Times New Roman"/>
+          <w:color w:val="auto"/>
+          <w:sz w:val="24"/>
+          <w:szCs w:val="24"/>
+          <w:lang w:eastAsia="en-US"/>
+        </w:rPr>
+        <w:t>.</w:t>
       </w:r>
     </w:p>
     <w:p>
@@ -8216,8 +8705,47 @@
           <w:szCs w:val="24"/>
           <w:lang w:eastAsia="en-US"/>
         </w:rPr>
-        <w:lastRenderedPageBreak/>
-        <w:t xml:space="preserve">Ulteriori vantaggi derivano dalla potenza di un DMBS, che permette l’utilizzo di un linguaggio di manipolazione dei dati, consentendo così </w:t>
+        <w:t>Ulteriori vantaggi derivano dalla potenza d</w:t>
+      </w:r>
+      <w:r>
+        <w:rPr>
+          <w:rFonts w:ascii="Garamond" w:eastAsia="Calibri" w:hAnsi="Garamond" w:cs="Times New Roman"/>
+          <w:color w:val="auto"/>
+          <w:sz w:val="24"/>
+          <w:szCs w:val="24"/>
+          <w:lang w:eastAsia="en-US"/>
+        </w:rPr>
+        <w:t>el</w:t>
+      </w:r>
+      <w:r>
+        <w:rPr>
+          <w:rFonts w:ascii="Garamond" w:eastAsia="Calibri" w:hAnsi="Garamond" w:cs="Times New Roman"/>
+          <w:color w:val="auto"/>
+          <w:sz w:val="24"/>
+          <w:szCs w:val="24"/>
+          <w:lang w:eastAsia="en-US"/>
+        </w:rPr>
+        <w:t xml:space="preserve"> DB</w:t>
+      </w:r>
+      <w:r>
+        <w:rPr>
+          <w:rFonts w:ascii="Garamond" w:eastAsia="Calibri" w:hAnsi="Garamond" w:cs="Times New Roman"/>
+          <w:color w:val="auto"/>
+          <w:sz w:val="24"/>
+          <w:szCs w:val="24"/>
+          <w:lang w:eastAsia="en-US"/>
+        </w:rPr>
+        <w:t>M</w:t>
+      </w:r>
+      <w:r>
+        <w:rPr>
+          <w:rFonts w:ascii="Garamond" w:eastAsia="Calibri" w:hAnsi="Garamond" w:cs="Times New Roman"/>
+          <w:color w:val="auto"/>
+          <w:sz w:val="24"/>
+          <w:szCs w:val="24"/>
+          <w:lang w:eastAsia="en-US"/>
+        </w:rPr>
+        <w:t xml:space="preserve">S, che permette l’utilizzo di un linguaggio di manipolazione dei dati, consentendo così </w:t>
       </w:r>
       <w:r>
         <w:rPr>
@@ -8300,17 +8828,27 @@
           <w:szCs w:val="24"/>
           <w:lang w:eastAsia="en-US"/>
         </w:rPr>
-        <w:t xml:space="preserve">Si è tenuto conto che queste scelte andranno a ridurre l’efficienza e la velocità, quindi le prestazioni del sistema, ma si </w:t>
-      </w:r>
-      <w:r>
-        <w:rPr>
-          <w:rFonts w:ascii="Garamond" w:eastAsia="Calibri" w:hAnsi="Garamond" w:cs="Times New Roman"/>
-          <w:color w:val="auto"/>
-          <w:sz w:val="24"/>
-          <w:szCs w:val="24"/>
-          <w:lang w:eastAsia="en-US"/>
-        </w:rPr>
-        <w:t xml:space="preserve">sono fatte queste scelte rispecchiando i trade off. </w:t>
+        <w:t xml:space="preserve">Si è tenuto conto che queste scelte andranno a ridurre l’efficienza e la velocità, quindi le prestazioni del sistema, ma </w:t>
+      </w:r>
+      <w:r>
+        <w:rPr>
+          <w:rFonts w:ascii="Garamond" w:eastAsia="Calibri" w:hAnsi="Garamond" w:cs="Times New Roman"/>
+          <w:color w:val="auto"/>
+          <w:sz w:val="24"/>
+          <w:szCs w:val="24"/>
+          <w:lang w:eastAsia="en-US"/>
+        </w:rPr>
+        <w:t>sono state fatte</w:t>
+      </w:r>
+      <w:r>
+        <w:rPr>
+          <w:rFonts w:ascii="Garamond" w:eastAsia="Calibri" w:hAnsi="Garamond" w:cs="Times New Roman"/>
+          <w:color w:val="auto"/>
+          <w:sz w:val="24"/>
+          <w:szCs w:val="24"/>
+          <w:lang w:eastAsia="en-US"/>
+        </w:rPr>
+        <w:t xml:space="preserve"> rispecchiando i trade off. </w:t>
       </w:r>
     </w:p>
     <w:p>
@@ -8333,7 +8871,27 @@
           <w:szCs w:val="24"/>
           <w:lang w:eastAsia="en-US"/>
         </w:rPr>
-        <w:t>La struttura dei dati memorizzati segue il seguente schema:</w:t>
+        <w:t xml:space="preserve">La struttura dei dati memorizzati segue </w:t>
+      </w:r>
+      <w:r>
+        <w:rPr>
+          <w:rFonts w:ascii="Garamond" w:eastAsia="Calibri" w:hAnsi="Garamond" w:cs="Times New Roman"/>
+          <w:color w:val="auto"/>
+          <w:sz w:val="24"/>
+          <w:szCs w:val="24"/>
+          <w:lang w:eastAsia="en-US"/>
+        </w:rPr>
+        <w:t>lo schema in figura</w:t>
+      </w:r>
+      <w:r>
+        <w:rPr>
+          <w:rFonts w:ascii="Garamond" w:eastAsia="Calibri" w:hAnsi="Garamond" w:cs="Times New Roman"/>
+          <w:color w:val="auto"/>
+          <w:sz w:val="24"/>
+          <w:szCs w:val="24"/>
+          <w:lang w:eastAsia="en-US"/>
+        </w:rPr>
+        <w:t>:</w:t>
       </w:r>
     </w:p>
     <w:p>
@@ -8346,15 +8904,12 @@
       <w:r>
         <w:rPr>
           <w:noProof/>
-          <w:sz w:val="24"/>
-          <w:szCs w:val="24"/>
-          <w:lang w:eastAsia="it-IT"/>
         </w:rPr>
         <w:drawing>
-          <wp:inline distT="0" distB="0" distL="0" distR="0" wp14:anchorId="2CADFDC7" wp14:editId="5C17588F">
-            <wp:extent cx="5503208" cy="2541704"/>
-            <wp:effectExtent l="0" t="0" r="2540" b="0"/>
-            <wp:docPr id="1" name="Immagine 1"/>
+          <wp:inline distT="0" distB="0" distL="0" distR="0" wp14:anchorId="2B32911E" wp14:editId="11DC8AF5">
+            <wp:extent cx="5760085" cy="2707005"/>
+            <wp:effectExtent l="0" t="0" r="0" b="0"/>
+            <wp:docPr id="6" name="Immagine 6"/>
             <wp:cNvGraphicFramePr>
               <a:graphicFrameLocks xmlns:a="http://schemas.openxmlformats.org/drawingml/2006/main" noChangeAspect="1"/>
             </wp:cNvGraphicFramePr>
@@ -8362,23 +8917,36 @@
               <a:graphicData uri="http://schemas.openxmlformats.org/drawingml/2006/picture">
                 <pic:pic xmlns:pic="http://schemas.openxmlformats.org/drawingml/2006/picture">
                   <pic:nvPicPr>
-                    <pic:cNvPr id="1" name="Immagine 1"/>
-                    <pic:cNvPicPr/>
+                    <pic:cNvPr id="0" name="Picture 2"/>
+                    <pic:cNvPicPr>
+                      <a:picLocks noChangeAspect="1" noChangeArrowheads="1"/>
+                    </pic:cNvPicPr>
                   </pic:nvPicPr>
                   <pic:blipFill>
-                    <a:blip r:embed="rId18"/>
+                    <a:blip r:embed="rId18">
+                      <a:extLst>
+                        <a:ext uri="{28A0092B-C50C-407E-A947-70E740481C1C}">
+                          <a14:useLocalDpi xmlns:a14="http://schemas.microsoft.com/office/drawing/2010/main" val="0"/>
+                        </a:ext>
+                      </a:extLst>
+                    </a:blip>
+                    <a:srcRect/>
                     <a:stretch>
                       <a:fillRect/>
                     </a:stretch>
                   </pic:blipFill>
-                  <pic:spPr>
+                  <pic:spPr bwMode="auto">
                     <a:xfrm>
                       <a:off x="0" y="0"/>
-                      <a:ext cx="5503208" cy="2541704"/>
+                      <a:ext cx="5760085" cy="2707005"/>
                     </a:xfrm>
                     <a:prstGeom prst="rect">
                       <a:avLst/>
                     </a:prstGeom>
+                    <a:noFill/>
+                    <a:ln>
+                      <a:noFill/>
+                    </a:ln>
                   </pic:spPr>
                 </pic:pic>
               </a:graphicData>
@@ -8412,23 +8980,39 @@
           <w:sz w:val="24"/>
           <w:szCs w:val="24"/>
         </w:rPr>
-        <w:t xml:space="preserve">Il controllo di accesso è garantito tramite l’utilizzo di username e password, per prevenire eventuali creazioni o modifiche a oggetti che modellano entità del dominio, in modo da </w:t>
-      </w:r>
-      <w:r>
-        <w:rPr>
-          <w:color w:val="auto"/>
-          <w:sz w:val="24"/>
-          <w:szCs w:val="24"/>
-        </w:rPr>
-        <w:t>evitare</w:t>
-      </w:r>
-      <w:r>
-        <w:rPr>
-          <w:color w:val="auto"/>
-          <w:sz w:val="24"/>
-          <w:szCs w:val="24"/>
-        </w:rPr>
-        <w:t xml:space="preserve"> accessi non autorizzati a dati sensibili. Inoltre, almeno nella prima versione non saranno implementati metodi di recupero o modifica password.</w:t>
+        <w:t xml:space="preserve">Il controllo di accesso è garantito tramite l’utilizzo di username e password, </w:t>
+      </w:r>
+      <w:r>
+        <w:rPr>
+          <w:color w:val="auto"/>
+          <w:sz w:val="24"/>
+          <w:szCs w:val="24"/>
+        </w:rPr>
+        <w:t xml:space="preserve">in modo da evitare l’accesso </w:t>
+      </w:r>
+      <w:r>
+        <w:rPr>
+          <w:color w:val="auto"/>
+          <w:sz w:val="24"/>
+          <w:szCs w:val="24"/>
+        </w:rPr>
+        <w:t>a dati sensibili</w:t>
+      </w:r>
+      <w:r>
+        <w:rPr>
+          <w:color w:val="auto"/>
+          <w:sz w:val="24"/>
+          <w:szCs w:val="24"/>
+        </w:rPr>
+        <w:t xml:space="preserve"> e prevenire le modifiche non autorizzate</w:t>
+      </w:r>
+      <w:r>
+        <w:rPr>
+          <w:color w:val="auto"/>
+          <w:sz w:val="24"/>
+          <w:szCs w:val="24"/>
+        </w:rPr>
+        <w:t>. Inoltre, almeno nella prima versione non saranno implementati metodi di recupero o modifica password.</w:t>
       </w:r>
     </w:p>
     <w:p>
@@ -8462,7 +9046,73 @@
           <w:sz w:val="24"/>
           <w:szCs w:val="24"/>
         </w:rPr>
-        <w:t>avverrà con una cifratura, in particolare verrà usato l’algoritmo di hashing SHA-1.</w:t>
+        <w:t>avverrà co</w:t>
+      </w:r>
+      <w:r>
+        <w:rPr>
+          <w:color w:val="auto"/>
+          <w:sz w:val="24"/>
+          <w:szCs w:val="24"/>
+        </w:rPr>
+        <w:t>n</w:t>
+      </w:r>
+      <w:r>
+        <w:rPr>
+          <w:color w:val="auto"/>
+          <w:sz w:val="24"/>
+          <w:szCs w:val="24"/>
+        </w:rPr>
+        <w:t xml:space="preserve"> cifratura</w:t>
+      </w:r>
+      <w:r>
+        <w:rPr>
+          <w:color w:val="auto"/>
+          <w:sz w:val="24"/>
+          <w:szCs w:val="24"/>
+        </w:rPr>
+        <w:t>.</w:t>
+      </w:r>
+      <w:r>
+        <w:rPr>
+          <w:color w:val="auto"/>
+          <w:sz w:val="24"/>
+          <w:szCs w:val="24"/>
+        </w:rPr>
+        <w:t xml:space="preserve"> </w:t>
+      </w:r>
+      <w:r>
+        <w:rPr>
+          <w:color w:val="auto"/>
+          <w:sz w:val="24"/>
+          <w:szCs w:val="24"/>
+        </w:rPr>
+        <w:t>In particolare,</w:t>
+      </w:r>
+      <w:r>
+        <w:rPr>
+          <w:color w:val="auto"/>
+          <w:sz w:val="24"/>
+          <w:szCs w:val="24"/>
+        </w:rPr>
+        <w:t xml:space="preserve"> verrà usato l’algoritmo di </w:t>
+      </w:r>
+      <w:proofErr w:type="spellStart"/>
+      <w:r>
+        <w:rPr>
+          <w:color w:val="auto"/>
+          <w:sz w:val="24"/>
+          <w:szCs w:val="24"/>
+        </w:rPr>
+        <w:t>hashing</w:t>
+      </w:r>
+      <w:proofErr w:type="spellEnd"/>
+      <w:r>
+        <w:rPr>
+          <w:color w:val="auto"/>
+          <w:sz w:val="24"/>
+          <w:szCs w:val="24"/>
+        </w:rPr>
+        <w:t xml:space="preserve"> SHA-1.</w:t>
       </w:r>
     </w:p>
     <w:p>
@@ -8480,7 +9130,7 @@
           <w:sz w:val="24"/>
           <w:szCs w:val="24"/>
         </w:rPr>
-        <w:t xml:space="preserve">La scelta è fatta in linea con i Design Goals, in quanto l’autenticazione richiesta offre un primo livello di sicurezza, inoltre, un controllo </w:t>
+        <w:t xml:space="preserve">La scelta è in linea con i Design Goals, in quanto l’autenticazione richiesta offre un primo livello di sicurezza, inoltre, un controllo </w:t>
       </w:r>
       <w:r>
         <w:rPr>
@@ -8536,7 +9186,23 @@
           <w:sz w:val="24"/>
           <w:szCs w:val="24"/>
         </w:rPr>
-        <w:t>tutte queste operazioni andranno a diminuire le prestazioni, in termini di velocità e spazio.</w:t>
+        <w:t>tutte queste operazioni andranno a diminuire le prestazioni, in termini di velocit</w:t>
+      </w:r>
+      <w:r>
+        <w:rPr>
+          <w:color w:val="auto"/>
+          <w:sz w:val="24"/>
+          <w:szCs w:val="24"/>
+        </w:rPr>
+        <w:t>à</w:t>
+      </w:r>
+      <w:r>
+        <w:rPr>
+          <w:color w:val="auto"/>
+          <w:sz w:val="24"/>
+          <w:szCs w:val="24"/>
+        </w:rPr>
+        <w:t>.</w:t>
       </w:r>
     </w:p>
     <w:p>
@@ -8556,6 +9222,36 @@
         </w:rPr>
         <w:t>Le operazioni che gli utenti della piattaforma desktop possono effettuare sugli oggetti sono riportati nella tabella che segue:</w:t>
       </w:r>
+    </w:p>
+    <w:p>
+      <w:pPr>
+        <w:jc w:val="both"/>
+        <w:rPr>
+          <w:color w:val="auto"/>
+          <w:sz w:val="24"/>
+          <w:szCs w:val="24"/>
+        </w:rPr>
+      </w:pPr>
+    </w:p>
+    <w:p>
+      <w:pPr>
+        <w:jc w:val="both"/>
+        <w:rPr>
+          <w:color w:val="auto"/>
+          <w:sz w:val="24"/>
+          <w:szCs w:val="24"/>
+        </w:rPr>
+      </w:pPr>
+    </w:p>
+    <w:p>
+      <w:pPr>
+        <w:jc w:val="both"/>
+        <w:rPr>
+          <w:color w:val="auto"/>
+          <w:sz w:val="24"/>
+          <w:szCs w:val="24"/>
+        </w:rPr>
+      </w:pPr>
     </w:p>
     <w:tbl>
       <w:tblPr>
@@ -8913,7 +9609,6 @@
               <w:rPr>
                 <w:rFonts w:ascii="Century Gothic" w:hAnsi="Century Gothic"/>
               </w:rPr>
-              <w:lastRenderedPageBreak/>
               <w:t>Magazziniere</w:t>
             </w:r>
           </w:p>
@@ -9198,25 +9893,6 @@
     </w:p>
     <w:p>
       <w:pPr>
-        <w:spacing w:after="0"/>
-        <w:jc w:val="both"/>
-        <w:rPr>
-          <w:color w:val="auto"/>
-          <w:sz w:val="24"/>
-          <w:szCs w:val="24"/>
-        </w:rPr>
-      </w:pPr>
-      <w:r>
-        <w:rPr>
-          <w:color w:val="auto"/>
-          <w:sz w:val="24"/>
-          <w:szCs w:val="24"/>
-        </w:rPr>
-        <w:t>Dalla tabella si evince come l’utente non abbia interazione dirette con il controllo di accesso al database, cui accedono i singoli sottosistemi di business: per questo motivo si è deciso di non riportare nella matrice d’accesso.</w:t>
-      </w:r>
-    </w:p>
-    <w:p>
-      <w:pPr>
         <w:pStyle w:val="Titolo2"/>
       </w:pPr>
       <w:bookmarkStart w:id="20" w:name="_Toc57579745"/>
@@ -9266,7 +9942,29 @@
           <w:szCs w:val="24"/>
           <w:lang w:eastAsia="en-US"/>
         </w:rPr>
-        <w:t>-Driven,</w:t>
+        <w:t>-</w:t>
+      </w:r>
+      <w:proofErr w:type="spellStart"/>
+      <w:r>
+        <w:rPr>
+          <w:rFonts w:ascii="Garamond" w:eastAsia="Calibri" w:hAnsi="Garamond" w:cs="Times New Roman"/>
+          <w:color w:val="auto"/>
+          <w:sz w:val="24"/>
+          <w:szCs w:val="24"/>
+          <w:lang w:eastAsia="en-US"/>
+        </w:rPr>
+        <w:t>Driven</w:t>
+      </w:r>
+      <w:proofErr w:type="spellEnd"/>
+      <w:r>
+        <w:rPr>
+          <w:rFonts w:ascii="Garamond" w:eastAsia="Calibri" w:hAnsi="Garamond" w:cs="Times New Roman"/>
+          <w:color w:val="auto"/>
+          <w:sz w:val="24"/>
+          <w:szCs w:val="24"/>
+          <w:lang w:eastAsia="en-US"/>
+        </w:rPr>
+        <w:t>,</w:t>
       </w:r>
       <w:r>
         <w:rPr>
@@ -9316,47 +10014,67 @@
           <w:szCs w:val="24"/>
           <w:lang w:eastAsia="en-US"/>
         </w:rPr>
-        <w:t xml:space="preserve"> permetterà l’accesso a più utenti in contemporanea, </w:t>
-      </w:r>
-      <w:r>
-        <w:rPr>
-          <w:rFonts w:ascii="Garamond" w:eastAsia="Calibri" w:hAnsi="Garamond" w:cs="Times New Roman"/>
-          <w:color w:val="auto"/>
-          <w:sz w:val="24"/>
-          <w:szCs w:val="24"/>
-          <w:lang w:eastAsia="en-US"/>
-        </w:rPr>
-        <w:t>invece</w:t>
-      </w:r>
-      <w:r>
-        <w:rPr>
-          <w:rFonts w:ascii="Garamond" w:eastAsia="Calibri" w:hAnsi="Garamond" w:cs="Times New Roman"/>
-          <w:color w:val="auto"/>
-          <w:sz w:val="24"/>
-          <w:szCs w:val="24"/>
-          <w:lang w:eastAsia="en-US"/>
-        </w:rPr>
-        <w:t xml:space="preserve"> le richieste create da ogni singolo utente</w:t>
-      </w:r>
-      <w:r>
-        <w:rPr>
-          <w:rFonts w:ascii="Garamond" w:eastAsia="Calibri" w:hAnsi="Garamond" w:cs="Times New Roman"/>
-          <w:color w:val="auto"/>
-          <w:sz w:val="24"/>
-          <w:szCs w:val="24"/>
-          <w:lang w:eastAsia="en-US"/>
-        </w:rPr>
-        <w:t xml:space="preserve"> su ogni device Client </w:t>
-      </w:r>
-      <w:r>
-        <w:rPr>
-          <w:rFonts w:ascii="Garamond" w:eastAsia="Calibri" w:hAnsi="Garamond" w:cs="Times New Roman"/>
-          <w:color w:val="auto"/>
-          <w:sz w:val="24"/>
-          <w:szCs w:val="24"/>
-          <w:lang w:eastAsia="en-US"/>
-        </w:rPr>
-        <w:t>, saranno gestite in modalità singola.</w:t>
+        <w:t xml:space="preserve"> consentirà a tutti i Client l’accesso ai dati persistenti</w:t>
+      </w:r>
+      <w:r>
+        <w:rPr>
+          <w:rFonts w:ascii="Garamond" w:eastAsia="Calibri" w:hAnsi="Garamond" w:cs="Times New Roman"/>
+          <w:color w:val="auto"/>
+          <w:sz w:val="24"/>
+          <w:szCs w:val="24"/>
+          <w:lang w:eastAsia="en-US"/>
+        </w:rPr>
+        <w:t>, gestendo in maniera autonoma la concorrenza tramite l’utilizzo di lock sulle tabelle</w:t>
+      </w:r>
+      <w:r>
+        <w:rPr>
+          <w:rFonts w:ascii="Garamond" w:eastAsia="Calibri" w:hAnsi="Garamond" w:cs="Times New Roman"/>
+          <w:color w:val="auto"/>
+          <w:sz w:val="24"/>
+          <w:szCs w:val="24"/>
+          <w:lang w:eastAsia="en-US"/>
+        </w:rPr>
+        <w:t>.</w:t>
+      </w:r>
+      <w:r>
+        <w:rPr>
+          <w:rFonts w:ascii="Garamond" w:eastAsia="Calibri" w:hAnsi="Garamond" w:cs="Times New Roman"/>
+          <w:color w:val="auto"/>
+          <w:sz w:val="24"/>
+          <w:szCs w:val="24"/>
+          <w:lang w:eastAsia="en-US"/>
+        </w:rPr>
+        <w:t xml:space="preserve"> Così facendo si rispetta il vincolo di atomicità e consistenza delle operazioni dei diversi Client, e per tanto non soffriranno di problemi legati alla lettura di informazioni non ancora completamente aggiornate.</w:t>
+      </w:r>
+      <w:r>
+        <w:rPr>
+          <w:rFonts w:ascii="Garamond" w:eastAsia="Calibri" w:hAnsi="Garamond" w:cs="Times New Roman"/>
+          <w:color w:val="auto"/>
+          <w:sz w:val="24"/>
+          <w:szCs w:val="24"/>
+          <w:lang w:eastAsia="en-US"/>
+        </w:rPr>
+        <w:t xml:space="preserve"> Le computazioni che invece non richiedono il salvataggio su Database verranno svolte localmente al Client che le </w:t>
+      </w:r>
+      <w:r>
+        <w:rPr>
+          <w:rFonts w:ascii="Garamond" w:eastAsia="Calibri" w:hAnsi="Garamond" w:cs="Times New Roman"/>
+          <w:color w:val="auto"/>
+          <w:sz w:val="24"/>
+          <w:szCs w:val="24"/>
+          <w:lang w:eastAsia="en-US"/>
+        </w:rPr>
+        <w:t>invoca e per tanto saranno indipendenti</w:t>
+      </w:r>
+      <w:r>
+        <w:rPr>
+          <w:rFonts w:ascii="Garamond" w:eastAsia="Calibri" w:hAnsi="Garamond" w:cs="Times New Roman"/>
+          <w:color w:val="auto"/>
+          <w:sz w:val="24"/>
+          <w:szCs w:val="24"/>
+          <w:lang w:eastAsia="en-US"/>
+        </w:rPr>
+        <w:t xml:space="preserve">. </w:t>
       </w:r>
     </w:p>
     <w:p>
@@ -9371,28 +10089,45 @@
           <w:lang w:eastAsia="en-US"/>
         </w:rPr>
       </w:pPr>
-    </w:p>
-    <w:p>
-      <w:pPr>
-        <w:spacing w:after="160" w:line="259" w:lineRule="auto"/>
-        <w:jc w:val="both"/>
-        <w:rPr>
-          <w:rFonts w:ascii="Garamond" w:eastAsia="Calibri" w:hAnsi="Garamond" w:cs="Times New Roman"/>
-          <w:color w:val="auto"/>
-          <w:sz w:val="24"/>
-          <w:szCs w:val="24"/>
-          <w:lang w:eastAsia="en-US"/>
-        </w:rPr>
-      </w:pPr>
-      <w:r>
-        <w:rPr>
-          <w:rFonts w:ascii="Garamond" w:eastAsia="Calibri" w:hAnsi="Garamond" w:cs="Times New Roman"/>
-          <w:color w:val="auto"/>
-          <w:sz w:val="24"/>
-          <w:szCs w:val="24"/>
-          <w:lang w:eastAsia="en-US"/>
-        </w:rPr>
-        <w:t xml:space="preserve">La scelta rispecchia i Design Goals </w:t>
+      <w:r>
+        <w:rPr>
+          <w:rFonts w:ascii="Garamond" w:eastAsia="Calibri" w:hAnsi="Garamond" w:cs="Times New Roman"/>
+          <w:color w:val="auto"/>
+          <w:sz w:val="24"/>
+          <w:szCs w:val="24"/>
+          <w:lang w:eastAsia="en-US"/>
+        </w:rPr>
+        <w:t xml:space="preserve">Nonostante </w:t>
+      </w:r>
+      <w:r>
+        <w:rPr>
+          <w:rFonts w:ascii="Garamond" w:eastAsia="Calibri" w:hAnsi="Garamond" w:cs="Times New Roman"/>
+          <w:color w:val="auto"/>
+          <w:sz w:val="24"/>
+          <w:szCs w:val="24"/>
+          <w:lang w:eastAsia="en-US"/>
+        </w:rPr>
+        <w:t>i</w:t>
+      </w:r>
+      <w:r>
+        <w:rPr>
+          <w:rFonts w:ascii="Garamond" w:eastAsia="Calibri" w:hAnsi="Garamond" w:cs="Times New Roman"/>
+          <w:color w:val="auto"/>
+          <w:sz w:val="24"/>
+          <w:szCs w:val="24"/>
+          <w:lang w:eastAsia="en-US"/>
+        </w:rPr>
+        <w:t>l</w:t>
+      </w:r>
+      <w:r>
+        <w:rPr>
+          <w:rFonts w:ascii="Garamond" w:eastAsia="Calibri" w:hAnsi="Garamond" w:cs="Times New Roman"/>
+          <w:color w:val="auto"/>
+          <w:sz w:val="24"/>
+          <w:szCs w:val="24"/>
+          <w:lang w:eastAsia="en-US"/>
+        </w:rPr>
+        <w:t xml:space="preserve"> Design Goal </w:t>
       </w:r>
       <w:r>
         <w:rPr>
@@ -9412,27 +10147,127 @@
           <w:szCs w:val="24"/>
           <w:lang w:eastAsia="en-US"/>
         </w:rPr>
-        <w:t xml:space="preserve"> performance, si vuole infatti cercare di gestire in maniera più veloce possibile una singola richiesta utente. Si è tenuto conto del fatto che gestire una singola richiesta alla volta compromett</w:t>
-      </w:r>
-      <w:r>
-        <w:rPr>
-          <w:rFonts w:ascii="Garamond" w:eastAsia="Calibri" w:hAnsi="Garamond" w:cs="Times New Roman"/>
-          <w:color w:val="auto"/>
-          <w:sz w:val="24"/>
-          <w:szCs w:val="24"/>
-          <w:lang w:eastAsia="en-US"/>
-        </w:rPr>
-        <w:t>e</w:t>
-      </w:r>
-      <w:r>
-        <w:rPr>
-          <w:rFonts w:ascii="Garamond" w:eastAsia="Calibri" w:hAnsi="Garamond" w:cs="Times New Roman"/>
-          <w:color w:val="auto"/>
-          <w:sz w:val="24"/>
-          <w:szCs w:val="24"/>
-          <w:lang w:eastAsia="en-US"/>
-        </w:rPr>
-        <w:t xml:space="preserve"> una perdita di tempo, ma viste le risorse a disposizione si preferisce evitare dead-lock, e puntare ad una affidabilità maggiore delle risposte.</w:t>
+        <w:t xml:space="preserve"> performance</w:t>
+      </w:r>
+      <w:r>
+        <w:rPr>
+          <w:rFonts w:ascii="Garamond" w:eastAsia="Calibri" w:hAnsi="Garamond" w:cs="Times New Roman"/>
+          <w:color w:val="auto"/>
+          <w:sz w:val="24"/>
+          <w:szCs w:val="24"/>
+          <w:lang w:eastAsia="en-US"/>
+        </w:rPr>
+        <w:t xml:space="preserve"> richieda un tempo di </w:t>
+      </w:r>
+      <w:r>
+        <w:rPr>
+          <w:rFonts w:ascii="Garamond" w:eastAsia="Calibri" w:hAnsi="Garamond" w:cs="Times New Roman"/>
+          <w:color w:val="auto"/>
+          <w:sz w:val="24"/>
+          <w:szCs w:val="24"/>
+          <w:lang w:eastAsia="en-US"/>
+        </w:rPr>
+        <w:t>risposta</w:t>
+      </w:r>
+      <w:r>
+        <w:rPr>
+          <w:rFonts w:ascii="Garamond" w:eastAsia="Calibri" w:hAnsi="Garamond" w:cs="Times New Roman"/>
+          <w:color w:val="auto"/>
+          <w:sz w:val="24"/>
+          <w:szCs w:val="24"/>
+          <w:lang w:eastAsia="en-US"/>
+        </w:rPr>
+        <w:t xml:space="preserve"> molto bass</w:t>
+      </w:r>
+      <w:r>
+        <w:rPr>
+          <w:rFonts w:ascii="Garamond" w:eastAsia="Calibri" w:hAnsi="Garamond" w:cs="Times New Roman"/>
+          <w:color w:val="auto"/>
+          <w:sz w:val="24"/>
+          <w:szCs w:val="24"/>
+          <w:lang w:eastAsia="en-US"/>
+        </w:rPr>
+        <w:t>o</w:t>
+      </w:r>
+      <w:r>
+        <w:rPr>
+          <w:rFonts w:ascii="Garamond" w:eastAsia="Calibri" w:hAnsi="Garamond" w:cs="Times New Roman"/>
+          <w:color w:val="auto"/>
+          <w:sz w:val="24"/>
+          <w:szCs w:val="24"/>
+          <w:lang w:eastAsia="en-US"/>
+        </w:rPr>
+        <w:t>,</w:t>
+      </w:r>
+      <w:r>
+        <w:rPr>
+          <w:rFonts w:ascii="Garamond" w:eastAsia="Calibri" w:hAnsi="Garamond" w:cs="Times New Roman"/>
+          <w:color w:val="auto"/>
+          <w:sz w:val="24"/>
+          <w:szCs w:val="24"/>
+          <w:lang w:eastAsia="en-US"/>
+        </w:rPr>
+        <w:t xml:space="preserve"> </w:t>
+      </w:r>
+      <w:r>
+        <w:rPr>
+          <w:rFonts w:ascii="Garamond" w:eastAsia="Calibri" w:hAnsi="Garamond" w:cs="Times New Roman"/>
+          <w:color w:val="auto"/>
+          <w:sz w:val="24"/>
+          <w:szCs w:val="24"/>
+          <w:lang w:eastAsia="en-US"/>
+        </w:rPr>
+        <w:t>si preferisce evitare l’accesso a informazioni incoerenti e/o non consistenti e puntare ad una affidabilità maggiore del sistema sebbene risulti evidente</w:t>
+      </w:r>
+      <w:r>
+        <w:rPr>
+          <w:rFonts w:ascii="Garamond" w:eastAsia="Calibri" w:hAnsi="Garamond" w:cs="Times New Roman"/>
+          <w:color w:val="auto"/>
+          <w:sz w:val="24"/>
+          <w:szCs w:val="24"/>
+          <w:lang w:eastAsia="en-US"/>
+        </w:rPr>
+        <w:t xml:space="preserve"> che gestire una singola richiesta alla volta com</w:t>
+      </w:r>
+      <w:r>
+        <w:rPr>
+          <w:rFonts w:ascii="Garamond" w:eastAsia="Calibri" w:hAnsi="Garamond" w:cs="Times New Roman"/>
+          <w:color w:val="auto"/>
+          <w:sz w:val="24"/>
+          <w:szCs w:val="24"/>
+          <w:lang w:eastAsia="en-US"/>
+        </w:rPr>
+        <w:t>port</w:t>
+      </w:r>
+      <w:r>
+        <w:rPr>
+          <w:rFonts w:ascii="Garamond" w:eastAsia="Calibri" w:hAnsi="Garamond" w:cs="Times New Roman"/>
+          <w:color w:val="auto"/>
+          <w:sz w:val="24"/>
+          <w:szCs w:val="24"/>
+          <w:lang w:eastAsia="en-US"/>
+        </w:rPr>
+        <w:t>a</w:t>
+      </w:r>
+      <w:r>
+        <w:rPr>
+          <w:rFonts w:ascii="Garamond" w:eastAsia="Calibri" w:hAnsi="Garamond" w:cs="Times New Roman"/>
+          <w:color w:val="auto"/>
+          <w:sz w:val="24"/>
+          <w:szCs w:val="24"/>
+          <w:lang w:eastAsia="en-US"/>
+        </w:rPr>
+        <w:t xml:space="preserve"> una perdita di tempo</w:t>
+      </w:r>
+      <w:r>
+        <w:rPr>
+          <w:rFonts w:ascii="Garamond" w:eastAsia="Calibri" w:hAnsi="Garamond" w:cs="Times New Roman"/>
+          <w:color w:val="auto"/>
+          <w:sz w:val="24"/>
+          <w:szCs w:val="24"/>
+          <w:lang w:eastAsia="en-US"/>
+        </w:rPr>
+        <w:t xml:space="preserve"> rispetto all’accesso parallelo.</w:t>
       </w:r>
     </w:p>
     <w:p>
@@ -9791,6 +10626,7 @@
                 <w:szCs w:val="22"/>
               </w:rPr>
             </w:pPr>
+            <w:proofErr w:type="spellStart"/>
             <w:r>
               <w:rPr>
                 <w:rFonts w:asciiTheme="majorHAnsi" w:hAnsiTheme="majorHAnsi"/>
@@ -9800,7 +10636,19 @@
                 <w:sz w:val="22"/>
                 <w:szCs w:val="22"/>
               </w:rPr>
-              <w:t>Vers.</w:t>
+              <w:t>Vers</w:t>
+            </w:r>
+            <w:proofErr w:type="spellEnd"/>
+            <w:r>
+              <w:rPr>
+                <w:rFonts w:asciiTheme="majorHAnsi" w:hAnsiTheme="majorHAnsi"/>
+                <w:i/>
+                <w:iCs/>
+                <w:color w:val="000000" w:themeColor="text1"/>
+                <w:sz w:val="22"/>
+                <w:szCs w:val="22"/>
+              </w:rPr>
+              <w:t>.</w:t>
             </w:r>
           </w:p>
         </w:tc>
@@ -10244,7 +11092,6 @@
                 <w:sz w:val="22"/>
                 <w:szCs w:val="22"/>
               </w:rPr>
-              <w:lastRenderedPageBreak/>
               <w:t>Attori secondari</w:t>
             </w:r>
           </w:p>
@@ -10317,8 +11164,19 @@
                 <w:sz w:val="22"/>
                 <w:szCs w:val="22"/>
               </w:rPr>
-              <w:t>Entry Condition</w:t>
-            </w:r>
+              <w:t xml:space="preserve">Entry </w:t>
+            </w:r>
+            <w:proofErr w:type="spellStart"/>
+            <w:r>
+              <w:rPr>
+                <w:rFonts w:asciiTheme="majorHAnsi" w:hAnsiTheme="majorHAnsi"/>
+                <w:color w:val="FFFFFF" w:themeColor="background1"/>
+                <w:sz w:val="22"/>
+                <w:szCs w:val="22"/>
+              </w:rPr>
+              <w:t>Condition</w:t>
+            </w:r>
+            <w:proofErr w:type="spellEnd"/>
           </w:p>
         </w:tc>
         <w:tc>
@@ -10409,8 +11267,19 @@
                 <w:sz w:val="22"/>
                 <w:szCs w:val="22"/>
               </w:rPr>
-              <w:t>Exit condition</w:t>
-            </w:r>
+              <w:t xml:space="preserve">Exit </w:t>
+            </w:r>
+            <w:proofErr w:type="spellStart"/>
+            <w:r>
+              <w:rPr>
+                <w:rFonts w:asciiTheme="majorHAnsi" w:hAnsiTheme="majorHAnsi"/>
+                <w:color w:val="FFFFFF" w:themeColor="background1"/>
+                <w:sz w:val="22"/>
+                <w:szCs w:val="22"/>
+              </w:rPr>
+              <w:t>condition</w:t>
+            </w:r>
+            <w:proofErr w:type="spellEnd"/>
           </w:p>
           <w:p>
             <w:pPr>
@@ -10501,28 +11370,50 @@
                 <w:sz w:val="22"/>
                 <w:szCs w:val="22"/>
               </w:rPr>
-              <w:t>Exit condition</w:t>
-            </w:r>
-          </w:p>
-          <w:p>
-            <w:pPr>
-              <w:jc w:val="center"/>
+              <w:t xml:space="preserve">Exit </w:t>
+            </w:r>
+            <w:proofErr w:type="spellStart"/>
+            <w:r>
               <w:rPr>
                 <w:rFonts w:asciiTheme="majorHAnsi" w:hAnsiTheme="majorHAnsi"/>
                 <w:color w:val="FFFFFF" w:themeColor="background1"/>
                 <w:sz w:val="22"/>
                 <w:szCs w:val="22"/>
               </w:rPr>
-            </w:pPr>
-            <w:r>
+              <w:t>condition</w:t>
+            </w:r>
+            <w:proofErr w:type="spellEnd"/>
+          </w:p>
+          <w:p>
+            <w:pPr>
+              <w:jc w:val="center"/>
               <w:rPr>
                 <w:rFonts w:asciiTheme="majorHAnsi" w:hAnsiTheme="majorHAnsi"/>
                 <w:color w:val="FFFFFF" w:themeColor="background1"/>
                 <w:sz w:val="22"/>
                 <w:szCs w:val="22"/>
               </w:rPr>
-              <w:t>On failure</w:t>
-            </w:r>
+            </w:pPr>
+            <w:r>
+              <w:rPr>
+                <w:rFonts w:asciiTheme="majorHAnsi" w:hAnsiTheme="majorHAnsi"/>
+                <w:color w:val="FFFFFF" w:themeColor="background1"/>
+                <w:sz w:val="22"/>
+                <w:szCs w:val="22"/>
+              </w:rPr>
+              <w:t xml:space="preserve">On </w:t>
+            </w:r>
+            <w:proofErr w:type="spellStart"/>
+            <w:r>
+              <w:rPr>
+                <w:rFonts w:asciiTheme="majorHAnsi" w:hAnsiTheme="majorHAnsi"/>
+                <w:color w:val="FFFFFF" w:themeColor="background1"/>
+                <w:sz w:val="22"/>
+                <w:szCs w:val="22"/>
+              </w:rPr>
+              <w:t>failure</w:t>
+            </w:r>
+            <w:proofErr w:type="spellEnd"/>
           </w:p>
         </w:tc>
         <w:tc>
@@ -10593,8 +11484,19 @@
                 <w:sz w:val="22"/>
                 <w:szCs w:val="22"/>
               </w:rPr>
-              <w:t>Rilevanza/User Priority</w:t>
-            </w:r>
+              <w:t xml:space="preserve">Rilevanza/User </w:t>
+            </w:r>
+            <w:proofErr w:type="spellStart"/>
+            <w:r>
+              <w:rPr>
+                <w:rFonts w:asciiTheme="majorHAnsi" w:hAnsiTheme="majorHAnsi"/>
+                <w:color w:val="FFFFFF" w:themeColor="background1"/>
+                <w:sz w:val="22"/>
+                <w:szCs w:val="22"/>
+              </w:rPr>
+              <w:t>Priority</w:t>
+            </w:r>
+            <w:proofErr w:type="spellEnd"/>
           </w:p>
         </w:tc>
         <w:tc>
@@ -10813,6 +11715,7 @@
                 <w:szCs w:val="22"/>
               </w:rPr>
             </w:pPr>
+            <w:proofErr w:type="spellStart"/>
             <w:r>
               <w:rPr>
                 <w:rFonts w:asciiTheme="majorHAnsi" w:eastAsia="Calibri" w:hAnsiTheme="majorHAnsi" w:cs="Times New Roman"/>
@@ -10820,7 +11723,17 @@
                 <w:sz w:val="22"/>
                 <w:szCs w:val="22"/>
               </w:rPr>
-              <w:t>Generalization of</w:t>
+              <w:t>Generalization</w:t>
+            </w:r>
+            <w:proofErr w:type="spellEnd"/>
+            <w:r>
+              <w:rPr>
+                <w:rFonts w:asciiTheme="majorHAnsi" w:eastAsia="Calibri" w:hAnsiTheme="majorHAnsi" w:cs="Times New Roman"/>
+                <w:color w:val="FFFFFF" w:themeColor="background1"/>
+                <w:sz w:val="22"/>
+                <w:szCs w:val="22"/>
+              </w:rPr>
+              <w:t xml:space="preserve"> of</w:t>
             </w:r>
           </w:p>
         </w:tc>
@@ -11117,7 +12030,27 @@
                 <w:sz w:val="22"/>
                 <w:szCs w:val="22"/>
               </w:rPr>
-              <w:t>Comunica al gestore che lo startup si è concluso con successo</w:t>
+              <w:t xml:space="preserve">Comunica al gestore che </w:t>
+            </w:r>
+            <w:proofErr w:type="gramStart"/>
+            <w:r>
+              <w:rPr>
+                <w:rFonts w:asciiTheme="majorHAnsi" w:hAnsiTheme="majorHAnsi"/>
+                <w:color w:val="000000" w:themeColor="text1"/>
+                <w:sz w:val="22"/>
+                <w:szCs w:val="22"/>
+              </w:rPr>
+              <w:t>lo startup</w:t>
+            </w:r>
+            <w:proofErr w:type="gramEnd"/>
+            <w:r>
+              <w:rPr>
+                <w:rFonts w:asciiTheme="majorHAnsi" w:hAnsiTheme="majorHAnsi"/>
+                <w:color w:val="000000" w:themeColor="text1"/>
+                <w:sz w:val="22"/>
+                <w:szCs w:val="22"/>
+              </w:rPr>
+              <w:t xml:space="preserve"> si è concluso con successo</w:t>
             </w:r>
           </w:p>
         </w:tc>
@@ -11208,7 +12141,25 @@
                 <w:color w:val="000000" w:themeColor="text1"/>
                 <w:sz w:val="22"/>
               </w:rPr>
-              <w:t xml:space="preserve">Avvia l’applicazione desktop NewDM </w:t>
+              <w:t xml:space="preserve">Avvia l’applicazione desktop </w:t>
+            </w:r>
+            <w:proofErr w:type="spellStart"/>
+            <w:r>
+              <w:rPr>
+                <w:rFonts w:asciiTheme="majorHAnsi" w:hAnsiTheme="majorHAnsi"/>
+                <w:color w:val="000000" w:themeColor="text1"/>
+                <w:sz w:val="22"/>
+              </w:rPr>
+              <w:t>NewDM</w:t>
+            </w:r>
+            <w:proofErr w:type="spellEnd"/>
+            <w:r>
+              <w:rPr>
+                <w:rFonts w:asciiTheme="majorHAnsi" w:hAnsiTheme="majorHAnsi"/>
+                <w:color w:val="000000" w:themeColor="text1"/>
+                <w:sz w:val="22"/>
+              </w:rPr>
+              <w:t xml:space="preserve"> </w:t>
             </w:r>
           </w:p>
           <w:p>
@@ -11869,6 +12820,7 @@
                 <w:szCs w:val="22"/>
               </w:rPr>
             </w:pPr>
+            <w:proofErr w:type="spellStart"/>
             <w:r>
               <w:rPr>
                 <w:rFonts w:asciiTheme="majorHAnsi" w:hAnsiTheme="majorHAnsi" w:cstheme="majorHAnsi"/>
@@ -11878,7 +12830,19 @@
                 <w:sz w:val="22"/>
                 <w:szCs w:val="22"/>
               </w:rPr>
-              <w:t>Shutdown sistema</w:t>
+              <w:t>Shutdown</w:t>
+            </w:r>
+            <w:proofErr w:type="spellEnd"/>
+            <w:r>
+              <w:rPr>
+                <w:rFonts w:asciiTheme="majorHAnsi" w:hAnsiTheme="majorHAnsi" w:cstheme="majorHAnsi"/>
+                <w:i/>
+                <w:iCs/>
+                <w:color w:val="000000" w:themeColor="text1"/>
+                <w:sz w:val="22"/>
+                <w:szCs w:val="22"/>
+              </w:rPr>
+              <w:t xml:space="preserve"> sistema</w:t>
             </w:r>
           </w:p>
         </w:tc>
@@ -12050,6 +13014,7 @@
                 <w:szCs w:val="22"/>
               </w:rPr>
             </w:pPr>
+            <w:proofErr w:type="spellStart"/>
             <w:r>
               <w:rPr>
                 <w:rFonts w:asciiTheme="majorHAnsi" w:hAnsiTheme="majorHAnsi"/>
@@ -12059,7 +13024,19 @@
                 <w:sz w:val="22"/>
                 <w:szCs w:val="22"/>
               </w:rPr>
-              <w:t>Vers.</w:t>
+              <w:t>Vers</w:t>
+            </w:r>
+            <w:proofErr w:type="spellEnd"/>
+            <w:r>
+              <w:rPr>
+                <w:rFonts w:asciiTheme="majorHAnsi" w:hAnsiTheme="majorHAnsi"/>
+                <w:i/>
+                <w:iCs/>
+                <w:color w:val="000000" w:themeColor="text1"/>
+                <w:sz w:val="22"/>
+                <w:szCs w:val="22"/>
+              </w:rPr>
+              <w:t>.</w:t>
             </w:r>
           </w:p>
         </w:tc>
@@ -12575,8 +13552,19 @@
                 <w:sz w:val="22"/>
                 <w:szCs w:val="22"/>
               </w:rPr>
-              <w:t>Entry Condition</w:t>
-            </w:r>
+              <w:t xml:space="preserve">Entry </w:t>
+            </w:r>
+            <w:proofErr w:type="spellStart"/>
+            <w:r>
+              <w:rPr>
+                <w:rFonts w:asciiTheme="majorHAnsi" w:hAnsiTheme="majorHAnsi"/>
+                <w:color w:val="FFFFFF" w:themeColor="background1"/>
+                <w:sz w:val="22"/>
+                <w:szCs w:val="22"/>
+              </w:rPr>
+              <w:t>Condition</w:t>
+            </w:r>
+            <w:proofErr w:type="spellEnd"/>
           </w:p>
         </w:tc>
         <w:tc>
@@ -12667,8 +13655,20 @@
                 <w:sz w:val="22"/>
                 <w:szCs w:val="22"/>
               </w:rPr>
-              <w:t>Exit condition</w:t>
-            </w:r>
+              <w:lastRenderedPageBreak/>
+              <w:t xml:space="preserve">Exit </w:t>
+            </w:r>
+            <w:proofErr w:type="spellStart"/>
+            <w:r>
+              <w:rPr>
+                <w:rFonts w:asciiTheme="majorHAnsi" w:hAnsiTheme="majorHAnsi"/>
+                <w:color w:val="FFFFFF" w:themeColor="background1"/>
+                <w:sz w:val="22"/>
+                <w:szCs w:val="22"/>
+              </w:rPr>
+              <w:t>condition</w:t>
+            </w:r>
+            <w:proofErr w:type="spellEnd"/>
           </w:p>
           <w:p>
             <w:pPr>
@@ -12759,28 +13759,50 @@
                 <w:sz w:val="22"/>
                 <w:szCs w:val="22"/>
               </w:rPr>
-              <w:t>Exit condition</w:t>
-            </w:r>
-          </w:p>
-          <w:p>
-            <w:pPr>
-              <w:jc w:val="center"/>
+              <w:t xml:space="preserve">Exit </w:t>
+            </w:r>
+            <w:proofErr w:type="spellStart"/>
+            <w:r>
               <w:rPr>
                 <w:rFonts w:asciiTheme="majorHAnsi" w:hAnsiTheme="majorHAnsi"/>
                 <w:color w:val="FFFFFF" w:themeColor="background1"/>
                 <w:sz w:val="22"/>
                 <w:szCs w:val="22"/>
               </w:rPr>
-            </w:pPr>
-            <w:r>
+              <w:t>condition</w:t>
+            </w:r>
+            <w:proofErr w:type="spellEnd"/>
+          </w:p>
+          <w:p>
+            <w:pPr>
+              <w:jc w:val="center"/>
               <w:rPr>
                 <w:rFonts w:asciiTheme="majorHAnsi" w:hAnsiTheme="majorHAnsi"/>
                 <w:color w:val="FFFFFF" w:themeColor="background1"/>
                 <w:sz w:val="22"/>
                 <w:szCs w:val="22"/>
               </w:rPr>
-              <w:t>On failure</w:t>
-            </w:r>
+            </w:pPr>
+            <w:r>
+              <w:rPr>
+                <w:rFonts w:asciiTheme="majorHAnsi" w:hAnsiTheme="majorHAnsi"/>
+                <w:color w:val="FFFFFF" w:themeColor="background1"/>
+                <w:sz w:val="22"/>
+                <w:szCs w:val="22"/>
+              </w:rPr>
+              <w:t xml:space="preserve">On </w:t>
+            </w:r>
+            <w:proofErr w:type="spellStart"/>
+            <w:r>
+              <w:rPr>
+                <w:rFonts w:asciiTheme="majorHAnsi" w:hAnsiTheme="majorHAnsi"/>
+                <w:color w:val="FFFFFF" w:themeColor="background1"/>
+                <w:sz w:val="22"/>
+                <w:szCs w:val="22"/>
+              </w:rPr>
+              <w:t>failure</w:t>
+            </w:r>
+            <w:proofErr w:type="spellEnd"/>
           </w:p>
         </w:tc>
         <w:tc>
@@ -12851,8 +13873,19 @@
                 <w:sz w:val="22"/>
                 <w:szCs w:val="22"/>
               </w:rPr>
-              <w:t>Rilevanza/User Priority</w:t>
-            </w:r>
+              <w:t xml:space="preserve">Rilevanza/User </w:t>
+            </w:r>
+            <w:proofErr w:type="spellStart"/>
+            <w:r>
+              <w:rPr>
+                <w:rFonts w:asciiTheme="majorHAnsi" w:hAnsiTheme="majorHAnsi"/>
+                <w:color w:val="FFFFFF" w:themeColor="background1"/>
+                <w:sz w:val="22"/>
+                <w:szCs w:val="22"/>
+              </w:rPr>
+              <w:t>Priority</w:t>
+            </w:r>
+            <w:proofErr w:type="spellEnd"/>
           </w:p>
         </w:tc>
         <w:tc>
@@ -13062,6 +14095,7 @@
                 <w:szCs w:val="22"/>
               </w:rPr>
             </w:pPr>
+            <w:proofErr w:type="spellStart"/>
             <w:r>
               <w:rPr>
                 <w:rFonts w:asciiTheme="majorHAnsi" w:eastAsia="Calibri" w:hAnsiTheme="majorHAnsi" w:cs="Times New Roman"/>
@@ -13069,7 +14103,17 @@
                 <w:sz w:val="22"/>
                 <w:szCs w:val="22"/>
               </w:rPr>
-              <w:t>Generalization of</w:t>
+              <w:t>Generalization</w:t>
+            </w:r>
+            <w:proofErr w:type="spellEnd"/>
+            <w:r>
+              <w:rPr>
+                <w:rFonts w:asciiTheme="majorHAnsi" w:eastAsia="Calibri" w:hAnsiTheme="majorHAnsi" w:cs="Times New Roman"/>
+                <w:color w:val="FFFFFF" w:themeColor="background1"/>
+                <w:sz w:val="22"/>
+                <w:szCs w:val="22"/>
+              </w:rPr>
+              <w:t xml:space="preserve"> of</w:t>
             </w:r>
           </w:p>
         </w:tc>
@@ -13140,7 +14184,6 @@
                 <w:sz w:val="22"/>
                 <w:szCs w:val="22"/>
               </w:rPr>
-              <w:lastRenderedPageBreak/>
               <w:t>Flusso di Eventi Principale/Main Scenario</w:t>
             </w:r>
           </w:p>
@@ -13463,7 +14506,27 @@
                 <w:sz w:val="22"/>
                 <w:szCs w:val="22"/>
               </w:rPr>
-              <w:t>Comunica al gestore che lo shutdown si è concluso con successo</w:t>
+              <w:t xml:space="preserve">Comunica al gestore che lo </w:t>
+            </w:r>
+            <w:proofErr w:type="spellStart"/>
+            <w:r>
+              <w:rPr>
+                <w:rFonts w:asciiTheme="majorHAnsi" w:hAnsiTheme="majorHAnsi"/>
+                <w:color w:val="000000" w:themeColor="text1"/>
+                <w:sz w:val="22"/>
+                <w:szCs w:val="22"/>
+              </w:rPr>
+              <w:t>shutdown</w:t>
+            </w:r>
+            <w:proofErr w:type="spellEnd"/>
+            <w:r>
+              <w:rPr>
+                <w:rFonts w:asciiTheme="majorHAnsi" w:hAnsiTheme="majorHAnsi"/>
+                <w:color w:val="000000" w:themeColor="text1"/>
+                <w:sz w:val="22"/>
+                <w:szCs w:val="22"/>
+              </w:rPr>
+              <w:t xml:space="preserve"> si è concluso con successo</w:t>
             </w:r>
           </w:p>
         </w:tc>
@@ -13921,15 +14984,27 @@
           <w:lang w:eastAsia="en-US"/>
         </w:rPr>
       </w:pPr>
-      <w:r>
-        <w:rPr>
-          <w:rFonts w:ascii="Garamond" w:eastAsia="Calibri" w:hAnsi="Garamond" w:cs="Times New Roman"/>
-          <w:color w:val="auto"/>
-          <w:sz w:val="24"/>
-          <w:szCs w:val="24"/>
-          <w:lang w:eastAsia="en-US"/>
-        </w:rPr>
-        <w:t>NewDM può incorrere in diversi casi di fallimento, riguardanti sia l’hardware che il software:</w:t>
+      <w:proofErr w:type="spellStart"/>
+      <w:r>
+        <w:rPr>
+          <w:rFonts w:ascii="Garamond" w:eastAsia="Calibri" w:hAnsi="Garamond" w:cs="Times New Roman"/>
+          <w:color w:val="auto"/>
+          <w:sz w:val="24"/>
+          <w:szCs w:val="24"/>
+          <w:lang w:eastAsia="en-US"/>
+        </w:rPr>
+        <w:t>NewDM</w:t>
+      </w:r>
+      <w:proofErr w:type="spellEnd"/>
+      <w:r>
+        <w:rPr>
+          <w:rFonts w:ascii="Garamond" w:eastAsia="Calibri" w:hAnsi="Garamond" w:cs="Times New Roman"/>
+          <w:color w:val="auto"/>
+          <w:sz w:val="24"/>
+          <w:szCs w:val="24"/>
+          <w:lang w:eastAsia="en-US"/>
+        </w:rPr>
+        <w:t xml:space="preserve"> può incorrere in diversi casi di fallimento, riguardanti sia l’hardware che il software:</w:t>
       </w:r>
     </w:p>
     <w:p>
@@ -14379,6 +15454,7 @@
                 <w:rFonts w:ascii="Century Gothic" w:eastAsia="Yu Mincho" w:hAnsi="Century Gothic" w:cs="Times New Roman"/>
                 <w:color w:val="FFFFFF"/>
               </w:rPr>
+              <w:lastRenderedPageBreak/>
               <w:t>Inserimento Prodotto</w:t>
             </w:r>
           </w:p>
@@ -14634,7 +15710,6 @@
                 <w:rFonts w:ascii="Century Gothic" w:eastAsia="Yu Mincho" w:hAnsi="Century Gothic" w:cs="Times New Roman"/>
                 <w:color w:val="FFFFFF"/>
               </w:rPr>
-              <w:lastRenderedPageBreak/>
               <w:t>Inserimento Cliente</w:t>
             </w:r>
           </w:p>
@@ -14737,8 +15812,17 @@
                 <w:rFonts w:ascii="Century Gothic" w:eastAsia="Yu Mincho" w:hAnsi="Century Gothic" w:cs="Times New Roman"/>
                 <w:color w:val="FFFFFF"/>
               </w:rPr>
-              <w:t>Inserimento ProdottoAss</w:t>
-            </w:r>
+              <w:t xml:space="preserve">Inserimento </w:t>
+            </w:r>
+            <w:proofErr w:type="spellStart"/>
+            <w:r>
+              <w:rPr>
+                <w:rFonts w:ascii="Century Gothic" w:eastAsia="Yu Mincho" w:hAnsi="Century Gothic" w:cs="Times New Roman"/>
+                <w:color w:val="FFFFFF"/>
+              </w:rPr>
+              <w:t>ProdottoAss</w:t>
+            </w:r>
+            <w:proofErr w:type="spellEnd"/>
           </w:p>
         </w:tc>
         <w:tc>
@@ -14755,7 +15839,21 @@
               <w:rPr>
                 <w:rFonts w:ascii="Century Gothic" w:eastAsia="Yu Mincho" w:hAnsi="Century Gothic" w:cs="Times New Roman"/>
               </w:rPr>
-              <w:t>Inserisce un ProdottoAss nel DB</w:t>
+              <w:t xml:space="preserve">Inserisce un </w:t>
+            </w:r>
+            <w:proofErr w:type="spellStart"/>
+            <w:r>
+              <w:rPr>
+                <w:rFonts w:ascii="Century Gothic" w:eastAsia="Yu Mincho" w:hAnsi="Century Gothic" w:cs="Times New Roman"/>
+              </w:rPr>
+              <w:t>ProdottoAss</w:t>
+            </w:r>
+            <w:proofErr w:type="spellEnd"/>
+            <w:r>
+              <w:rPr>
+                <w:rFonts w:ascii="Century Gothic" w:eastAsia="Yu Mincho" w:hAnsi="Century Gothic" w:cs="Times New Roman"/>
+              </w:rPr>
+              <w:t xml:space="preserve"> nel DB</w:t>
             </w:r>
           </w:p>
           <w:p>
@@ -14788,8 +15886,17 @@
                 <w:rFonts w:ascii="Century Gothic" w:eastAsia="Yu Mincho" w:hAnsi="Century Gothic" w:cs="Times New Roman"/>
                 <w:color w:val="FFFFFF"/>
               </w:rPr>
-              <w:t>Caricamento ProdottoAss</w:t>
-            </w:r>
+              <w:t xml:space="preserve">Caricamento </w:t>
+            </w:r>
+            <w:proofErr w:type="spellStart"/>
+            <w:r>
+              <w:rPr>
+                <w:rFonts w:ascii="Century Gothic" w:eastAsia="Yu Mincho" w:hAnsi="Century Gothic" w:cs="Times New Roman"/>
+                <w:color w:val="FFFFFF"/>
+              </w:rPr>
+              <w:t>ProdottoAss</w:t>
+            </w:r>
+            <w:proofErr w:type="spellEnd"/>
           </w:p>
         </w:tc>
         <w:tc>
@@ -14806,7 +15913,21 @@
               <w:rPr>
                 <w:rFonts w:ascii="Century Gothic" w:eastAsia="Yu Mincho" w:hAnsi="Century Gothic" w:cs="Times New Roman"/>
               </w:rPr>
-              <w:t>Restituisce tutti i campi del ProdottoAss preso da DB</w:t>
+              <w:t xml:space="preserve">Restituisce tutti i campi del </w:t>
+            </w:r>
+            <w:proofErr w:type="spellStart"/>
+            <w:r>
+              <w:rPr>
+                <w:rFonts w:ascii="Century Gothic" w:eastAsia="Yu Mincho" w:hAnsi="Century Gothic" w:cs="Times New Roman"/>
+              </w:rPr>
+              <w:t>ProdottoAss</w:t>
+            </w:r>
+            <w:proofErr w:type="spellEnd"/>
+            <w:r>
+              <w:rPr>
+                <w:rFonts w:ascii="Century Gothic" w:eastAsia="Yu Mincho" w:hAnsi="Century Gothic" w:cs="Times New Roman"/>
+              </w:rPr>
+              <w:t xml:space="preserve"> preso da DB</w:t>
             </w:r>
           </w:p>
           <w:p>
@@ -14941,8 +16062,17 @@
                 <w:rFonts w:ascii="Century Gothic" w:eastAsia="Yu Mincho" w:hAnsi="Century Gothic" w:cs="Times New Roman"/>
                 <w:color w:val="FFFFFF"/>
               </w:rPr>
-              <w:t>Inserimento Prodotto_Scontrino</w:t>
-            </w:r>
+              <w:t xml:space="preserve">Inserimento </w:t>
+            </w:r>
+            <w:proofErr w:type="spellStart"/>
+            <w:r>
+              <w:rPr>
+                <w:rFonts w:ascii="Century Gothic" w:eastAsia="Yu Mincho" w:hAnsi="Century Gothic" w:cs="Times New Roman"/>
+                <w:color w:val="FFFFFF"/>
+              </w:rPr>
+              <w:t>Prodotto_Scontrino</w:t>
+            </w:r>
+            <w:proofErr w:type="spellEnd"/>
           </w:p>
         </w:tc>
         <w:tc>
@@ -14997,7 +16127,23 @@
                 <w:rFonts w:ascii="Century Gothic" w:eastAsia="Yu Mincho" w:hAnsi="Century Gothic" w:cs="Times New Roman"/>
                 <w:color w:val="FFFFFF"/>
               </w:rPr>
-              <w:t>Caricamento Prodotto_Scontrino con Scontrino</w:t>
+              <w:t xml:space="preserve">Caricamento </w:t>
+            </w:r>
+            <w:proofErr w:type="spellStart"/>
+            <w:r>
+              <w:rPr>
+                <w:rFonts w:ascii="Century Gothic" w:eastAsia="Yu Mincho" w:hAnsi="Century Gothic" w:cs="Times New Roman"/>
+                <w:color w:val="FFFFFF"/>
+              </w:rPr>
+              <w:t>Prodotto_Scontrino</w:t>
+            </w:r>
+            <w:proofErr w:type="spellEnd"/>
+            <w:r>
+              <w:rPr>
+                <w:rFonts w:ascii="Century Gothic" w:eastAsia="Yu Mincho" w:hAnsi="Century Gothic" w:cs="Times New Roman"/>
+                <w:color w:val="FFFFFF"/>
+              </w:rPr>
+              <w:t xml:space="preserve"> con Scontrino</w:t>
             </w:r>
           </w:p>
         </w:tc>
@@ -15041,7 +16187,23 @@
                 <w:rFonts w:ascii="Century Gothic" w:eastAsia="Yu Mincho" w:hAnsi="Century Gothic" w:cs="Times New Roman"/>
                 <w:color w:val="FFFFFF"/>
               </w:rPr>
-              <w:t>Caricamento Prodotto_Scontrino con Prodotto</w:t>
+              <w:t xml:space="preserve">Caricamento </w:t>
+            </w:r>
+            <w:proofErr w:type="spellStart"/>
+            <w:r>
+              <w:rPr>
+                <w:rFonts w:ascii="Century Gothic" w:eastAsia="Yu Mincho" w:hAnsi="Century Gothic" w:cs="Times New Roman"/>
+                <w:color w:val="FFFFFF"/>
+              </w:rPr>
+              <w:t>Prodotto_Scontrino</w:t>
+            </w:r>
+            <w:proofErr w:type="spellEnd"/>
+            <w:r>
+              <w:rPr>
+                <w:rFonts w:ascii="Century Gothic" w:eastAsia="Yu Mincho" w:hAnsi="Century Gothic" w:cs="Times New Roman"/>
+                <w:color w:val="FFFFFF"/>
+              </w:rPr>
+              <w:t xml:space="preserve"> con Prodotto</w:t>
             </w:r>
           </w:p>
         </w:tc>
@@ -15085,8 +16247,17 @@
                 <w:rFonts w:ascii="Century Gothic" w:eastAsia="Yu Mincho" w:hAnsi="Century Gothic" w:cs="Times New Roman"/>
                 <w:color w:val="FFFFFF"/>
               </w:rPr>
-              <w:t>Inserimento Richiesta_Fornitura</w:t>
-            </w:r>
+              <w:t xml:space="preserve">Inserimento </w:t>
+            </w:r>
+            <w:proofErr w:type="spellStart"/>
+            <w:r>
+              <w:rPr>
+                <w:rFonts w:ascii="Century Gothic" w:eastAsia="Yu Mincho" w:hAnsi="Century Gothic" w:cs="Times New Roman"/>
+                <w:color w:val="FFFFFF"/>
+              </w:rPr>
+              <w:t>Richiesta_Fornitura</w:t>
+            </w:r>
+            <w:proofErr w:type="spellEnd"/>
           </w:p>
         </w:tc>
         <w:tc>
@@ -15470,6 +16641,7 @@
                 <w:rFonts w:ascii="Century Gothic" w:eastAsia="Yu Mincho" w:hAnsi="Century Gothic" w:cs="Times New Roman"/>
                 <w:color w:val="FFFFFF"/>
               </w:rPr>
+              <w:lastRenderedPageBreak/>
               <w:t>Crea Scontrino</w:t>
             </w:r>
           </w:p>
@@ -15676,7 +16848,6 @@
                 <w:rFonts w:ascii="Century Gothic" w:eastAsia="Yu Mincho" w:hAnsi="Century Gothic" w:cs="Times New Roman"/>
                 <w:color w:val="FFFFFF"/>
               </w:rPr>
-              <w:lastRenderedPageBreak/>
               <w:t>Aggiorna Prodotto</w:t>
             </w:r>
           </w:p>
@@ -15838,8 +17009,17 @@
                 <w:rFonts w:ascii="Century Gothic" w:eastAsia="Yu Mincho" w:hAnsi="Century Gothic" w:cs="Times New Roman"/>
                 <w:color w:val="FFFFFF"/>
               </w:rPr>
-              <w:t>Crea nuova Richiesta_Fornitura</w:t>
-            </w:r>
+              <w:t xml:space="preserve">Crea nuova </w:t>
+            </w:r>
+            <w:proofErr w:type="spellStart"/>
+            <w:r>
+              <w:rPr>
+                <w:rFonts w:ascii="Century Gothic" w:eastAsia="Yu Mincho" w:hAnsi="Century Gothic" w:cs="Times New Roman"/>
+                <w:color w:val="FFFFFF"/>
+              </w:rPr>
+              <w:t>Richiesta_Fornitura</w:t>
+            </w:r>
+            <w:proofErr w:type="spellEnd"/>
           </w:p>
         </w:tc>
         <w:tc>
@@ -15874,12 +17054,21 @@
                 <w:color w:val="FFFFFF"/>
               </w:rPr>
             </w:pPr>
+            <w:proofErr w:type="spellStart"/>
             <w:r>
               <w:rPr>
                 <w:rFonts w:ascii="Century Gothic" w:eastAsia="Yu Mincho" w:hAnsi="Century Gothic" w:cs="Times New Roman"/>
                 <w:color w:val="FFFFFF"/>
               </w:rPr>
-              <w:t>Richiesta_Fornitura da eseguire</w:t>
+              <w:t>Richiesta_Fornitura</w:t>
+            </w:r>
+            <w:proofErr w:type="spellEnd"/>
+            <w:r>
+              <w:rPr>
+                <w:rFonts w:ascii="Century Gothic" w:eastAsia="Yu Mincho" w:hAnsi="Century Gothic" w:cs="Times New Roman"/>
+                <w:color w:val="FFFFFF"/>
+              </w:rPr>
+              <w:t xml:space="preserve"> da eseguire</w:t>
             </w:r>
           </w:p>
         </w:tc>
@@ -16537,6 +17726,7 @@
         <w:docPartUnique/>
       </w:docPartObj>
     </w:sdtPr>
+    <w:sdtEndPr/>
     <w:sdtContent>
       <w:sdt>
         <w:sdtPr>
@@ -16546,6 +17736,7 @@
             <w:docPartUnique/>
           </w:docPartObj>
         </w:sdtPr>
+        <w:sdtEndPr/>
         <w:sdtContent>
           <w:p>
             <w:pPr>
@@ -16935,8 +18126,22 @@
         <w:szCs w:val="24"/>
         <w:lang w:eastAsia="en-US"/>
       </w:rPr>
-      <w:t>- Prof.ssa F.Ferrucci</w:t>
+      <w:t xml:space="preserve">- Prof.ssa </w:t>
     </w:r>
+    <w:proofErr w:type="spellStart"/>
+    <w:proofErr w:type="gramStart"/>
+    <w:r>
+      <w:rPr>
+        <w:rFonts w:asciiTheme="majorHAnsi" w:eastAsia="Calibri" w:hAnsiTheme="majorHAnsi" w:cs="Times New Roman"/>
+        <w:color w:val="auto"/>
+        <w:sz w:val="24"/>
+        <w:szCs w:val="24"/>
+        <w:lang w:eastAsia="en-US"/>
+      </w:rPr>
+      <w:t>F.Ferrucci</w:t>
+    </w:r>
+    <w:proofErr w:type="spellEnd"/>
+    <w:proofErr w:type="gramEnd"/>
   </w:p>
   <w:p>
     <w:pPr>
@@ -17137,8 +18342,22 @@
         <w:szCs w:val="24"/>
         <w:lang w:eastAsia="en-US"/>
       </w:rPr>
-      <w:t>- Prof.ssa F.Ferrucci</w:t>
+      <w:t xml:space="preserve">- Prof.ssa </w:t>
     </w:r>
+    <w:proofErr w:type="spellStart"/>
+    <w:proofErr w:type="gramStart"/>
+    <w:r>
+      <w:rPr>
+        <w:rFonts w:asciiTheme="majorHAnsi" w:eastAsia="Calibri" w:hAnsiTheme="majorHAnsi" w:cs="Times New Roman"/>
+        <w:color w:val="auto"/>
+        <w:sz w:val="24"/>
+        <w:szCs w:val="24"/>
+        <w:lang w:eastAsia="en-US"/>
+      </w:rPr>
+      <w:t>F.Ferrucci</w:t>
+    </w:r>
+    <w:proofErr w:type="spellEnd"/>
+    <w:proofErr w:type="gramEnd"/>
   </w:p>
   <w:p>
     <w:pPr>

--- a/DocumentazioneSDD/SDD_NewDM_V_2.0.docx
+++ b/DocumentazioneSDD/SDD_NewDM_V_2.0.docx
@@ -1,6 +1,6 @@
 
 <file path=word/document.xml><?xml version="1.0" encoding="utf-8"?>
-<w:document xmlns:wpc="http://schemas.microsoft.com/office/word/2010/wordprocessingCanvas" xmlns:cx="http://schemas.microsoft.com/office/drawing/2014/chartex" xmlns:cx1="http://schemas.microsoft.com/office/drawing/2015/9/8/chartex" xmlns:cx2="http://schemas.microsoft.com/office/drawing/2015/10/21/chartex" xmlns:cx3="http://schemas.microsoft.com/office/drawing/2016/5/9/chartex" xmlns:cx4="http://schemas.microsoft.com/office/drawing/2016/5/10/chartex" xmlns:cx5="http://schemas.microsoft.com/office/drawing/2016/5/11/chartex" xmlns:cx6="http://schemas.microsoft.com/office/drawing/2016/5/12/chartex" xmlns:cx7="http://schemas.microsoft.com/office/drawing/2016/5/13/chartex" xmlns:cx8="http://schemas.microsoft.com/office/drawing/2016/5/14/chartex" xmlns:mc="http://schemas.openxmlformats.org/markup-compatibility/2006" xmlns:aink="http://schemas.microsoft.com/office/drawing/2016/ink" xmlns:am3d="http://schemas.microsoft.com/office/drawing/2017/model3d" xmlns:o="urn:schemas-microsoft-com:office:office" xmlns:r="http://schemas.openxmlformats.org/officeDocument/2006/relationships" xmlns:m="http://schemas.openxmlformats.org/officeDocument/2006/math" xmlns:v="urn:schemas-microsoft-com:vml" xmlns:wp14="http://schemas.microsoft.com/office/word/2010/wordprocessingDrawing" xmlns:wp="http://schemas.openxmlformats.org/drawingml/2006/wordprocessingDrawing" xmlns:w10="urn:schemas-microsoft-com:office:word" xmlns:w="http://schemas.openxmlformats.org/wordprocessingml/2006/main" xmlns:w14="http://schemas.microsoft.com/office/word/2010/wordml" xmlns:w15="http://schemas.microsoft.com/office/word/2012/wordml" xmlns:w16cex="http://schemas.microsoft.com/office/word/2018/wordml/cex" xmlns:w16cid="http://schemas.microsoft.com/office/word/2016/wordml/cid" xmlns:w16="http://schemas.microsoft.com/office/word/2018/wordml" xmlns:w16se="http://schemas.microsoft.com/office/word/2015/wordml/symex" xmlns:wpg="http://schemas.microsoft.com/office/word/2010/wordprocessingGroup" xmlns:wpi="http://schemas.microsoft.com/office/word/2010/wordprocessingInk" xmlns:wne="http://schemas.microsoft.com/office/word/2006/wordml" xmlns:wps="http://schemas.microsoft.com/office/word/2010/wordprocessingShape" mc:Ignorable="w14 w15 w16se w16cid w16 w16cex wp14">
+<w:document xmlns:wpc="http://schemas.microsoft.com/office/word/2010/wordprocessingCanvas" xmlns:cx="http://schemas.microsoft.com/office/drawing/2014/chartex" xmlns:cx1="http://schemas.microsoft.com/office/drawing/2015/9/8/chartex" xmlns:mc="http://schemas.openxmlformats.org/markup-compatibility/2006" xmlns:o="urn:schemas-microsoft-com:office:office" xmlns:r="http://schemas.openxmlformats.org/officeDocument/2006/relationships" xmlns:m="http://schemas.openxmlformats.org/officeDocument/2006/math" xmlns:v="urn:schemas-microsoft-com:vml" xmlns:wp14="http://schemas.microsoft.com/office/word/2010/wordprocessingDrawing" xmlns:wp="http://schemas.openxmlformats.org/drawingml/2006/wordprocessingDrawing" xmlns:w10="urn:schemas-microsoft-com:office:word" xmlns:w="http://schemas.openxmlformats.org/wordprocessingml/2006/main" xmlns:w14="http://schemas.microsoft.com/office/word/2010/wordml" xmlns:w15="http://schemas.microsoft.com/office/word/2012/wordml" xmlns:w16se="http://schemas.microsoft.com/office/word/2015/wordml/symex" xmlns:wpg="http://schemas.microsoft.com/office/word/2010/wordprocessingGroup" xmlns:wpi="http://schemas.microsoft.com/office/word/2010/wordprocessingInk" xmlns:wne="http://schemas.microsoft.com/office/word/2006/wordml" xmlns:wps="http://schemas.microsoft.com/office/word/2010/wordprocessingShape" mc:Ignorable="w14 w15 w16se wp14">
   <w:body>
     <w:sdt>
       <w:sdtPr>
@@ -10,7 +10,6 @@
           <w:docPartUnique/>
         </w:docPartObj>
       </w:sdtPr>
-      <w:sdtEndPr/>
       <w:sdtContent>
         <w:p>
           <w:pPr>
@@ -81,7 +80,6 @@
                                     <w:dataBinding w:prefixMappings="xmlns:ns0='http://purl.org/dc/elements/1.1/' xmlns:ns1='http://schemas.openxmlformats.org/package/2006/metadata/core-properties' " w:xpath="/ns1:coreProperties[1]/ns0:title[1]" w:storeItemID="{6C3C8BC8-F283-45AE-878A-BAB7291924A1}"/>
                                     <w:text/>
                                   </w:sdtPr>
-                                  <w:sdtEndPr/>
                                   <w:sdtContent>
                                     <w:r>
                                       <w:rPr>
@@ -116,7 +114,6 @@
                                     <w:dataBinding w:prefixMappings="xmlns:ns0='http://purl.org/dc/elements/1.1/' xmlns:ns1='http://schemas.openxmlformats.org/package/2006/metadata/core-properties' " w:xpath="/ns1:coreProperties[1]/ns0:subject[1]" w:storeItemID="{6C3C8BC8-F283-45AE-878A-BAB7291924A1}"/>
                                     <w:text/>
                                   </w:sdtPr>
-                                  <w:sdtEndPr/>
                                   <w:sdtContent>
                                     <w:r>
                                       <w:rPr>
@@ -706,7 +703,6 @@
                                     <w:dataBinding w:prefixMappings="xmlns:ns0='http://purl.org/dc/elements/1.1/' xmlns:ns1='http://schemas.openxmlformats.org/package/2006/metadata/core-properties' " w:xpath="/ns1:coreProperties[1]/ns0:title[1]" w:storeItemID="{6C3C8BC8-F283-45AE-878A-BAB7291924A1}"/>
                                     <w:text/>
                                   </w:sdtPr>
-                                  <w:sdtEndPr/>
                                   <w:sdtContent>
                                     <w:r>
                                       <w:rPr>
@@ -741,7 +737,6 @@
                                     <w:dataBinding w:prefixMappings="xmlns:ns0='http://purl.org/dc/elements/1.1/' xmlns:ns1='http://schemas.openxmlformats.org/package/2006/metadata/core-properties' " w:xpath="/ns1:coreProperties[1]/ns0:subject[1]" w:storeItemID="{6C3C8BC8-F283-45AE-878A-BAB7291924A1}"/>
                                     <w:text/>
                                   </w:sdtPr>
-                                  <w:sdtEndPr/>
                                   <w:sdtContent>
                                     <w:r>
                                       <w:rPr>
@@ -829,7 +824,6 @@
                               <w:dataBinding w:prefixMappings="xmlns:ns0='http://purl.org/dc/elements/1.1/' xmlns:ns1='http://schemas.openxmlformats.org/package/2006/metadata/core-properties' " w:xpath="/ns1:coreProperties[1]/ns0:title[1]" w:storeItemID="{6C3C8BC8-F283-45AE-878A-BAB7291924A1}"/>
                               <w:text/>
                             </w:sdtPr>
-                            <w:sdtEndPr/>
                             <w:sdtContent>
                               <w:r>
                                 <w:rPr>
@@ -864,7 +858,6 @@
                               <w:dataBinding w:prefixMappings="xmlns:ns0='http://purl.org/dc/elements/1.1/' xmlns:ns1='http://schemas.openxmlformats.org/package/2006/metadata/core-properties' " w:xpath="/ns1:coreProperties[1]/ns0:subject[1]" w:storeItemID="{6C3C8BC8-F283-45AE-878A-BAB7291924A1}"/>
                               <w:text/>
                             </w:sdtPr>
-                            <w:sdtEndPr/>
                             <w:sdtContent>
                               <w:r>
                                 <w:rPr>
@@ -1454,7 +1447,6 @@
                               <w:dataBinding w:prefixMappings="xmlns:ns0='http://purl.org/dc/elements/1.1/' xmlns:ns1='http://schemas.openxmlformats.org/package/2006/metadata/core-properties' " w:xpath="/ns1:coreProperties[1]/ns0:title[1]" w:storeItemID="{6C3C8BC8-F283-45AE-878A-BAB7291924A1}"/>
                               <w:text/>
                             </w:sdtPr>
-                            <w:sdtEndPr/>
                             <w:sdtContent>
                               <w:r>
                                 <w:rPr>
@@ -1489,7 +1481,6 @@
                               <w:dataBinding w:prefixMappings="xmlns:ns0='http://purl.org/dc/elements/1.1/' xmlns:ns1='http://schemas.openxmlformats.org/package/2006/metadata/core-properties' " w:xpath="/ns1:coreProperties[1]/ns0:subject[1]" w:storeItemID="{6C3C8BC8-F283-45AE-878A-BAB7291924A1}"/>
                               <w:text/>
                             </w:sdtPr>
-                            <w:sdtEndPr/>
                             <w:sdtContent>
                               <w:r>
                                 <w:rPr>
@@ -2517,6 +2508,7 @@
             </w:rPr>
             <w:t xml:space="preserve"> </w:t>
           </w:r>
+          <w:proofErr w:type="spellStart"/>
           <w:r>
             <w:rPr>
               <w:rFonts w:ascii="Century Gothic" w:eastAsia="Droid Sans" w:hAnsi="Century Gothic" w:cs="Times New Roman"/>
@@ -2534,6 +2526,7 @@
           <w:bookmarkEnd w:id="3"/>
           <w:bookmarkEnd w:id="4"/>
           <w:bookmarkEnd w:id="5"/>
+          <w:proofErr w:type="spellEnd"/>
         </w:p>
         <w:p>
           <w:pPr>
@@ -4482,11 +4475,19 @@
         <w:t xml:space="preserve">1.2 </w:t>
       </w:r>
       <w:r>
-        <w:t>Design Goals &amp; Trade-</w:t>
+        <w:t xml:space="preserve">Design </w:t>
       </w:r>
       <w:proofErr w:type="spellStart"/>
       <w:r>
-        <w:t>offs</w:t>
+        <w:t>Goals</w:t>
+      </w:r>
+      <w:proofErr w:type="spellEnd"/>
+      <w:r>
+        <w:t xml:space="preserve"> &amp; </w:t>
+      </w:r>
+      <w:proofErr w:type="spellStart"/>
+      <w:r>
+        <w:t>Trade-offs</w:t>
       </w:r>
       <w:bookmarkEnd w:id="8"/>
       <w:proofErr w:type="spellEnd"/>
@@ -6388,8 +6389,17 @@
           <w:sz w:val="24"/>
           <w:szCs w:val="24"/>
         </w:rPr>
-        <w:t>: database management system</w:t>
-      </w:r>
+        <w:t xml:space="preserve">: database management </w:t>
+      </w:r>
+      <w:proofErr w:type="spellStart"/>
+      <w:r>
+        <w:rPr>
+          <w:sz w:val="24"/>
+          <w:szCs w:val="24"/>
+        </w:rPr>
+        <w:t>system</w:t>
+      </w:r>
+      <w:proofErr w:type="spellEnd"/>
     </w:p>
     <w:p>
       <w:pPr>
@@ -6549,7 +6559,25 @@
           <w:sz w:val="24"/>
           <w:szCs w:val="24"/>
         </w:rPr>
-        <w:t xml:space="preserve">-- Bernd </w:t>
+        <w:t xml:space="preserve">-- </w:t>
+      </w:r>
+      <w:proofErr w:type="spellStart"/>
+      <w:r>
+        <w:rPr>
+          <w:color w:val="000000" w:themeColor="text1"/>
+          <w:sz w:val="24"/>
+          <w:szCs w:val="24"/>
+        </w:rPr>
+        <w:t>Bernd</w:t>
+      </w:r>
+      <w:proofErr w:type="spellEnd"/>
+      <w:r>
+        <w:rPr>
+          <w:color w:val="000000" w:themeColor="text1"/>
+          <w:sz w:val="24"/>
+          <w:szCs w:val="24"/>
+        </w:rPr>
+        <w:t xml:space="preserve"> </w:t>
       </w:r>
       <w:proofErr w:type="spellStart"/>
       <w:r>
@@ -6880,29 +6908,7 @@
           <w:szCs w:val="22"/>
           <w:lang w:eastAsia="en-US"/>
         </w:rPr>
-        <w:t xml:space="preserve">che ognuna delle suddette piattaforme sia stata sviluppata secondo un’architettura a </w:t>
-      </w:r>
-      <w:proofErr w:type="gramStart"/>
-      <w:r>
-        <w:rPr>
-          <w:rFonts w:ascii="Garamond" w:eastAsia="Calibri" w:hAnsi="Garamond" w:cs="Times New Roman"/>
-          <w:color w:val="auto"/>
-          <w:sz w:val="24"/>
-          <w:szCs w:val="22"/>
-          <w:lang w:eastAsia="en-US"/>
-        </w:rPr>
-        <w:t>3</w:t>
-      </w:r>
-      <w:proofErr w:type="gramEnd"/>
-      <w:r>
-        <w:rPr>
-          <w:rFonts w:ascii="Garamond" w:eastAsia="Calibri" w:hAnsi="Garamond" w:cs="Times New Roman"/>
-          <w:color w:val="auto"/>
-          <w:sz w:val="24"/>
-          <w:szCs w:val="22"/>
-          <w:lang w:eastAsia="en-US"/>
-        </w:rPr>
-        <w:t xml:space="preserve"> strati.</w:t>
+        <w:t>che ognuna delle suddette piattaforme sia stata sviluppata secondo un’architettura a 3 strati.</w:t>
       </w:r>
     </w:p>
     <w:p>
@@ -7007,6 +7013,15 @@
           <w:szCs w:val="24"/>
           <w:lang w:val="it-IT"/>
         </w:rPr>
+        <w:t xml:space="preserve">una </w:t>
+      </w:r>
+      <w:r>
+        <w:rPr>
+          <w:color w:val="000000" w:themeColor="text1"/>
+          <w:sz w:val="24"/>
+          <w:szCs w:val="24"/>
+          <w:lang w:val="it-IT"/>
+        </w:rPr>
         <w:t>Piattaforma desktop</w:t>
       </w:r>
       <w:r>
@@ -7026,6 +7041,15 @@
           <w:lang w:val="it-IT"/>
         </w:rPr>
         <w:t>per le sue funzionalità</w:t>
+      </w:r>
+      <w:r>
+        <w:rPr>
+          <w:color w:val="000000" w:themeColor="text1"/>
+          <w:sz w:val="24"/>
+          <w:szCs w:val="24"/>
+          <w:lang w:val="it-IT"/>
+        </w:rPr>
+        <w:t xml:space="preserve"> tra cui: la gestione dell’utenza, dei ticket, dell’emissione scontrini e del magazzino</w:t>
       </w:r>
       <w:r>
         <w:rPr>
@@ -7131,29 +7155,8 @@
           <w:szCs w:val="22"/>
           <w:lang w:eastAsia="en-US"/>
         </w:rPr>
-        <w:t xml:space="preserve">Il sistema è suddiviso in </w:t>
-      </w:r>
-      <w:proofErr w:type="gramStart"/>
-      <w:r>
-        <w:rPr>
-          <w:rFonts w:ascii="Garamond" w:eastAsia="Calibri" w:hAnsi="Garamond" w:cs="Times New Roman"/>
-          <w:color w:val="auto"/>
-          <w:sz w:val="24"/>
-          <w:szCs w:val="22"/>
-          <w:lang w:eastAsia="en-US"/>
-        </w:rPr>
-        <w:t>3</w:t>
-      </w:r>
-      <w:proofErr w:type="gramEnd"/>
-      <w:r>
-        <w:rPr>
-          <w:rFonts w:ascii="Garamond" w:eastAsia="Calibri" w:hAnsi="Garamond" w:cs="Times New Roman"/>
-          <w:color w:val="auto"/>
-          <w:sz w:val="24"/>
-          <w:szCs w:val="22"/>
-          <w:lang w:eastAsia="en-US"/>
-        </w:rPr>
-        <w:t xml:space="preserve"> livelli logici: presentazione, business e persistenza che si occupano rispettivamente di presentazione delle informazioni all’utente, definizione della logica applicativa e gestione dei dati persistenti.</w:t>
+        <w:lastRenderedPageBreak/>
+        <w:t>Il sistema è suddiviso in 3 livelli logici: presentazione, business e persistenza che si occupano rispettivamente di presentazione delle informazioni all’utente, definizione della logica applicativa e gestione dei dati persistenti.</w:t>
       </w:r>
     </w:p>
     <w:p>
@@ -7176,7 +7179,6 @@
           <w:szCs w:val="22"/>
           <w:lang w:eastAsia="en-US"/>
         </w:rPr>
-        <w:lastRenderedPageBreak/>
         <w:t>Il livello di</w:t>
       </w:r>
       <w:r>
@@ -8232,7 +8234,17 @@
           <w:szCs w:val="24"/>
           <w:lang w:eastAsia="en-US"/>
         </w:rPr>
-        <w:t>e-business</w:t>
+        <w:t xml:space="preserve">e </w:t>
+      </w:r>
+      <w:r>
+        <w:rPr>
+          <w:rFonts w:ascii="Garamond" w:eastAsia="Calibri" w:hAnsi="Garamond" w:cs="Times New Roman"/>
+          <w:color w:val="auto"/>
+          <w:sz w:val="24"/>
+          <w:szCs w:val="24"/>
+          <w:lang w:eastAsia="en-US"/>
+        </w:rPr>
+        <w:t>business</w:t>
       </w:r>
       <w:r>
         <w:rPr>
@@ -8640,29 +8652,7 @@
           <w:szCs w:val="24"/>
           <w:lang w:eastAsia="en-US"/>
         </w:rPr>
-        <w:t xml:space="preserve"> la molteplicità di </w:t>
-      </w:r>
-      <w:proofErr w:type="gramStart"/>
-      <w:r>
-        <w:rPr>
-          <w:rFonts w:ascii="Garamond" w:eastAsia="Calibri" w:hAnsi="Garamond" w:cs="Times New Roman"/>
-          <w:color w:val="auto"/>
-          <w:sz w:val="24"/>
-          <w:szCs w:val="24"/>
-          <w:lang w:eastAsia="en-US"/>
-        </w:rPr>
-        <w:t>device</w:t>
-      </w:r>
-      <w:proofErr w:type="gramEnd"/>
-      <w:r>
-        <w:rPr>
-          <w:rFonts w:ascii="Garamond" w:eastAsia="Calibri" w:hAnsi="Garamond" w:cs="Times New Roman"/>
-          <w:color w:val="auto"/>
-          <w:sz w:val="24"/>
-          <w:szCs w:val="24"/>
-          <w:lang w:eastAsia="en-US"/>
-        </w:rPr>
-        <w:t xml:space="preserve"> che possono accedere a</w:t>
+        <w:t xml:space="preserve"> la molteplicità di device che possono accedere a</w:t>
       </w:r>
       <w:r>
         <w:rPr>
@@ -8904,6 +8894,7 @@
       <w:r>
         <w:rPr>
           <w:noProof/>
+          <w:lang w:eastAsia="it-IT"/>
         </w:rPr>
         <w:drawing>
           <wp:inline distT="0" distB="0" distL="0" distR="0" wp14:anchorId="2B32911E" wp14:editId="11DC8AF5">
@@ -9924,6 +9915,7 @@
         </w:rPr>
         <w:t xml:space="preserve">Il sistema adotta un controllo del flusso globale del tipo </w:t>
       </w:r>
+      <w:proofErr w:type="spellStart"/>
       <w:r>
         <w:rPr>
           <w:rFonts w:ascii="Garamond" w:eastAsia="Calibri" w:hAnsi="Garamond" w:cs="Times New Roman"/>
@@ -9942,18 +9934,7 @@
           <w:szCs w:val="24"/>
           <w:lang w:eastAsia="en-US"/>
         </w:rPr>
-        <w:t>-</w:t>
-      </w:r>
-      <w:proofErr w:type="spellStart"/>
-      <w:r>
-        <w:rPr>
-          <w:rFonts w:ascii="Garamond" w:eastAsia="Calibri" w:hAnsi="Garamond" w:cs="Times New Roman"/>
-          <w:color w:val="auto"/>
-          <w:sz w:val="24"/>
-          <w:szCs w:val="24"/>
-          <w:lang w:eastAsia="en-US"/>
-        </w:rPr>
-        <w:t>Driven</w:t>
+        <w:t>-Driven</w:t>
       </w:r>
       <w:proofErr w:type="spellEnd"/>
       <w:r>
@@ -12030,27 +12011,7 @@
                 <w:sz w:val="22"/>
                 <w:szCs w:val="22"/>
               </w:rPr>
-              <w:t xml:space="preserve">Comunica al gestore che </w:t>
-            </w:r>
-            <w:proofErr w:type="gramStart"/>
-            <w:r>
-              <w:rPr>
-                <w:rFonts w:asciiTheme="majorHAnsi" w:hAnsiTheme="majorHAnsi"/>
-                <w:color w:val="000000" w:themeColor="text1"/>
-                <w:sz w:val="22"/>
-                <w:szCs w:val="22"/>
-              </w:rPr>
-              <w:t>lo startup</w:t>
-            </w:r>
-            <w:proofErr w:type="gramEnd"/>
-            <w:r>
-              <w:rPr>
-                <w:rFonts w:asciiTheme="majorHAnsi" w:hAnsiTheme="majorHAnsi"/>
-                <w:color w:val="000000" w:themeColor="text1"/>
-                <w:sz w:val="22"/>
-                <w:szCs w:val="22"/>
-              </w:rPr>
-              <w:t xml:space="preserve"> si è concluso con successo</w:t>
+              <w:t>Comunica al gestore che lo startup si è concluso con successo</w:t>
             </w:r>
           </w:p>
         </w:tc>
@@ -13724,6 +13685,8 @@
             </w:r>
           </w:p>
         </w:tc>
+        <w:bookmarkStart w:id="24" w:name="_GoBack"/>
+        <w:bookmarkEnd w:id="24"/>
       </w:tr>
       <w:tr>
         <w:trPr>
@@ -14964,14 +14927,14 @@
       <w:pPr>
         <w:pStyle w:val="Titolo3"/>
       </w:pPr>
-      <w:bookmarkStart w:id="24" w:name="_Toc57579749"/>
+      <w:bookmarkStart w:id="25" w:name="_Toc57579749"/>
       <w:r>
         <w:t xml:space="preserve">3.7.3 </w:t>
       </w:r>
       <w:r>
         <w:t>Fallimento</w:t>
       </w:r>
-      <w:bookmarkEnd w:id="24"/>
+      <w:bookmarkEnd w:id="25"/>
     </w:p>
     <w:p>
       <w:pPr>
@@ -15230,11 +15193,11 @@
           <w:bottom w:val="single" w:sz="2" w:space="0" w:color="DEEAF6"/>
         </w:pBdr>
       </w:pPr>
-      <w:bookmarkStart w:id="25" w:name="_Toc57579750"/>
+      <w:bookmarkStart w:id="26" w:name="_Toc57579750"/>
       <w:r>
         <w:t>4. Servizi dei sottosistemi</w:t>
       </w:r>
-      <w:bookmarkEnd w:id="25"/>
+      <w:bookmarkEnd w:id="26"/>
       <w:r>
         <w:rPr>
           <w:sz w:val="24"/>
@@ -17393,11 +17356,11 @@
           <w:bottom w:val="single" w:sz="2" w:space="0" w:color="DEEAF6"/>
         </w:pBdr>
       </w:pPr>
-      <w:bookmarkStart w:id="26" w:name="_Toc57579751"/>
+      <w:bookmarkStart w:id="27" w:name="_Toc57579751"/>
       <w:r>
         <w:t>Glossario</w:t>
       </w:r>
-      <w:bookmarkEnd w:id="26"/>
+      <w:bookmarkEnd w:id="27"/>
       <w:r>
         <w:rPr>
           <w:sz w:val="24"/>
@@ -17474,7 +17437,7 @@
 </file>
 
 <file path=word/endnotes.xml><?xml version="1.0" encoding="utf-8"?>
-<w:endnotes xmlns:wpc="http://schemas.microsoft.com/office/word/2010/wordprocessingCanvas" xmlns:cx="http://schemas.microsoft.com/office/drawing/2014/chartex" xmlns:cx1="http://schemas.microsoft.com/office/drawing/2015/9/8/chartex" xmlns:cx2="http://schemas.microsoft.com/office/drawing/2015/10/21/chartex" xmlns:cx3="http://schemas.microsoft.com/office/drawing/2016/5/9/chartex" xmlns:cx4="http://schemas.microsoft.com/office/drawing/2016/5/10/chartex" xmlns:cx5="http://schemas.microsoft.com/office/drawing/2016/5/11/chartex" xmlns:cx6="http://schemas.microsoft.com/office/drawing/2016/5/12/chartex" xmlns:cx7="http://schemas.microsoft.com/office/drawing/2016/5/13/chartex" xmlns:cx8="http://schemas.microsoft.com/office/drawing/2016/5/14/chartex" xmlns:mc="http://schemas.openxmlformats.org/markup-compatibility/2006" xmlns:aink="http://schemas.microsoft.com/office/drawing/2016/ink" xmlns:am3d="http://schemas.microsoft.com/office/drawing/2017/model3d" xmlns:o="urn:schemas-microsoft-com:office:office" xmlns:r="http://schemas.openxmlformats.org/officeDocument/2006/relationships" xmlns:m="http://schemas.openxmlformats.org/officeDocument/2006/math" xmlns:v="urn:schemas-microsoft-com:vml" xmlns:wp14="http://schemas.microsoft.com/office/word/2010/wordprocessingDrawing" xmlns:wp="http://schemas.openxmlformats.org/drawingml/2006/wordprocessingDrawing" xmlns:w10="urn:schemas-microsoft-com:office:word" xmlns:w="http://schemas.openxmlformats.org/wordprocessingml/2006/main" xmlns:w14="http://schemas.microsoft.com/office/word/2010/wordml" xmlns:w15="http://schemas.microsoft.com/office/word/2012/wordml" xmlns:w16cex="http://schemas.microsoft.com/office/word/2018/wordml/cex" xmlns:w16cid="http://schemas.microsoft.com/office/word/2016/wordml/cid" xmlns:w16="http://schemas.microsoft.com/office/word/2018/wordml" xmlns:w16se="http://schemas.microsoft.com/office/word/2015/wordml/symex" xmlns:wpg="http://schemas.microsoft.com/office/word/2010/wordprocessingGroup" xmlns:wpi="http://schemas.microsoft.com/office/word/2010/wordprocessingInk" xmlns:wne="http://schemas.microsoft.com/office/word/2006/wordml" xmlns:wps="http://schemas.microsoft.com/office/word/2010/wordprocessingShape" mc:Ignorable="w14 w15 w16se w16cid w16 w16cex wp14">
+<w:endnotes xmlns:wpc="http://schemas.microsoft.com/office/word/2010/wordprocessingCanvas" xmlns:cx="http://schemas.microsoft.com/office/drawing/2014/chartex" xmlns:cx1="http://schemas.microsoft.com/office/drawing/2015/9/8/chartex" xmlns:mc="http://schemas.openxmlformats.org/markup-compatibility/2006" xmlns:o="urn:schemas-microsoft-com:office:office" xmlns:r="http://schemas.openxmlformats.org/officeDocument/2006/relationships" xmlns:m="http://schemas.openxmlformats.org/officeDocument/2006/math" xmlns:v="urn:schemas-microsoft-com:vml" xmlns:wp14="http://schemas.microsoft.com/office/word/2010/wordprocessingDrawing" xmlns:wp="http://schemas.openxmlformats.org/drawingml/2006/wordprocessingDrawing" xmlns:w10="urn:schemas-microsoft-com:office:word" xmlns:w="http://schemas.openxmlformats.org/wordprocessingml/2006/main" xmlns:w14="http://schemas.microsoft.com/office/word/2010/wordml" xmlns:w15="http://schemas.microsoft.com/office/word/2012/wordml" xmlns:w16se="http://schemas.microsoft.com/office/word/2015/wordml/symex" xmlns:wpg="http://schemas.microsoft.com/office/word/2010/wordprocessingGroup" xmlns:wpi="http://schemas.microsoft.com/office/word/2010/wordprocessingInk" xmlns:wne="http://schemas.microsoft.com/office/word/2006/wordml" xmlns:wps="http://schemas.microsoft.com/office/word/2010/wordprocessingShape" mc:Ignorable="w14 w15 w16se wp14">
   <w:endnote w:type="separator" w:id="-1">
     <w:p>
       <w:pPr>
@@ -17499,7 +17462,7 @@
 </file>
 
 <file path=word/footer1.xml><?xml version="1.0" encoding="utf-8"?>
-<w:ftr xmlns:wpc="http://schemas.microsoft.com/office/word/2010/wordprocessingCanvas" xmlns:cx="http://schemas.microsoft.com/office/drawing/2014/chartex" xmlns:cx1="http://schemas.microsoft.com/office/drawing/2015/9/8/chartex" xmlns:cx2="http://schemas.microsoft.com/office/drawing/2015/10/21/chartex" xmlns:cx3="http://schemas.microsoft.com/office/drawing/2016/5/9/chartex" xmlns:cx4="http://schemas.microsoft.com/office/drawing/2016/5/10/chartex" xmlns:cx5="http://schemas.microsoft.com/office/drawing/2016/5/11/chartex" xmlns:cx6="http://schemas.microsoft.com/office/drawing/2016/5/12/chartex" xmlns:cx7="http://schemas.microsoft.com/office/drawing/2016/5/13/chartex" xmlns:cx8="http://schemas.microsoft.com/office/drawing/2016/5/14/chartex" xmlns:mc="http://schemas.openxmlformats.org/markup-compatibility/2006" xmlns:aink="http://schemas.microsoft.com/office/drawing/2016/ink" xmlns:am3d="http://schemas.microsoft.com/office/drawing/2017/model3d" xmlns:o="urn:schemas-microsoft-com:office:office" xmlns:r="http://schemas.openxmlformats.org/officeDocument/2006/relationships" xmlns:m="http://schemas.openxmlformats.org/officeDocument/2006/math" xmlns:v="urn:schemas-microsoft-com:vml" xmlns:wp14="http://schemas.microsoft.com/office/word/2010/wordprocessingDrawing" xmlns:wp="http://schemas.openxmlformats.org/drawingml/2006/wordprocessingDrawing" xmlns:w10="urn:schemas-microsoft-com:office:word" xmlns:w="http://schemas.openxmlformats.org/wordprocessingml/2006/main" xmlns:w14="http://schemas.microsoft.com/office/word/2010/wordml" xmlns:w15="http://schemas.microsoft.com/office/word/2012/wordml" xmlns:w16cex="http://schemas.microsoft.com/office/word/2018/wordml/cex" xmlns:w16cid="http://schemas.microsoft.com/office/word/2016/wordml/cid" xmlns:w16="http://schemas.microsoft.com/office/word/2018/wordml" xmlns:w16se="http://schemas.microsoft.com/office/word/2015/wordml/symex" xmlns:wpg="http://schemas.microsoft.com/office/word/2010/wordprocessingGroup" xmlns:wpi="http://schemas.microsoft.com/office/word/2010/wordprocessingInk" xmlns:wne="http://schemas.microsoft.com/office/word/2006/wordml" xmlns:wps="http://schemas.microsoft.com/office/word/2010/wordprocessingShape" mc:Ignorable="w14 w15 w16se w16cid w16 w16cex wp14">
+<w:ftr xmlns:wpc="http://schemas.microsoft.com/office/word/2010/wordprocessingCanvas" xmlns:cx="http://schemas.microsoft.com/office/drawing/2014/chartex" xmlns:cx1="http://schemas.microsoft.com/office/drawing/2015/9/8/chartex" xmlns:mc="http://schemas.openxmlformats.org/markup-compatibility/2006" xmlns:o="urn:schemas-microsoft-com:office:office" xmlns:r="http://schemas.openxmlformats.org/officeDocument/2006/relationships" xmlns:m="http://schemas.openxmlformats.org/officeDocument/2006/math" xmlns:v="urn:schemas-microsoft-com:vml" xmlns:wp14="http://schemas.microsoft.com/office/word/2010/wordprocessingDrawing" xmlns:wp="http://schemas.openxmlformats.org/drawingml/2006/wordprocessingDrawing" xmlns:w10="urn:schemas-microsoft-com:office:word" xmlns:w="http://schemas.openxmlformats.org/wordprocessingml/2006/main" xmlns:w14="http://schemas.microsoft.com/office/word/2010/wordml" xmlns:w15="http://schemas.microsoft.com/office/word/2012/wordml" xmlns:w16se="http://schemas.microsoft.com/office/word/2015/wordml/symex" xmlns:wpg="http://schemas.microsoft.com/office/word/2010/wordprocessingGroup" xmlns:wpi="http://schemas.microsoft.com/office/word/2010/wordprocessingInk" xmlns:wne="http://schemas.microsoft.com/office/word/2006/wordml" xmlns:wps="http://schemas.microsoft.com/office/word/2010/wordprocessingShape" mc:Ignorable="w14 w15 w16se wp14">
   <w:sdt>
     <w:sdtPr>
       <w:id w:val="-1102651135"/>
@@ -17717,7 +17680,7 @@
 </file>
 
 <file path=word/footer2.xml><?xml version="1.0" encoding="utf-8"?>
-<w:ftr xmlns:wpc="http://schemas.microsoft.com/office/word/2010/wordprocessingCanvas" xmlns:cx="http://schemas.microsoft.com/office/drawing/2014/chartex" xmlns:cx1="http://schemas.microsoft.com/office/drawing/2015/9/8/chartex" xmlns:cx2="http://schemas.microsoft.com/office/drawing/2015/10/21/chartex" xmlns:cx3="http://schemas.microsoft.com/office/drawing/2016/5/9/chartex" xmlns:cx4="http://schemas.microsoft.com/office/drawing/2016/5/10/chartex" xmlns:cx5="http://schemas.microsoft.com/office/drawing/2016/5/11/chartex" xmlns:cx6="http://schemas.microsoft.com/office/drawing/2016/5/12/chartex" xmlns:cx7="http://schemas.microsoft.com/office/drawing/2016/5/13/chartex" xmlns:cx8="http://schemas.microsoft.com/office/drawing/2016/5/14/chartex" xmlns:mc="http://schemas.openxmlformats.org/markup-compatibility/2006" xmlns:aink="http://schemas.microsoft.com/office/drawing/2016/ink" xmlns:am3d="http://schemas.microsoft.com/office/drawing/2017/model3d" xmlns:o="urn:schemas-microsoft-com:office:office" xmlns:r="http://schemas.openxmlformats.org/officeDocument/2006/relationships" xmlns:m="http://schemas.openxmlformats.org/officeDocument/2006/math" xmlns:v="urn:schemas-microsoft-com:vml" xmlns:wp14="http://schemas.microsoft.com/office/word/2010/wordprocessingDrawing" xmlns:wp="http://schemas.openxmlformats.org/drawingml/2006/wordprocessingDrawing" xmlns:w10="urn:schemas-microsoft-com:office:word" xmlns:w="http://schemas.openxmlformats.org/wordprocessingml/2006/main" xmlns:w14="http://schemas.microsoft.com/office/word/2010/wordml" xmlns:w15="http://schemas.microsoft.com/office/word/2012/wordml" xmlns:w16cex="http://schemas.microsoft.com/office/word/2018/wordml/cex" xmlns:w16cid="http://schemas.microsoft.com/office/word/2016/wordml/cid" xmlns:w16="http://schemas.microsoft.com/office/word/2018/wordml" xmlns:w16se="http://schemas.microsoft.com/office/word/2015/wordml/symex" xmlns:wpg="http://schemas.microsoft.com/office/word/2010/wordprocessingGroup" xmlns:wpi="http://schemas.microsoft.com/office/word/2010/wordprocessingInk" xmlns:wne="http://schemas.microsoft.com/office/word/2006/wordml" xmlns:wps="http://schemas.microsoft.com/office/word/2010/wordprocessingShape" mc:Ignorable="w14 w15 w16se w16cid w16 w16cex wp14">
+<w:ftr xmlns:wpc="http://schemas.microsoft.com/office/word/2010/wordprocessingCanvas" xmlns:cx="http://schemas.microsoft.com/office/drawing/2014/chartex" xmlns:cx1="http://schemas.microsoft.com/office/drawing/2015/9/8/chartex" xmlns:mc="http://schemas.openxmlformats.org/markup-compatibility/2006" xmlns:o="urn:schemas-microsoft-com:office:office" xmlns:r="http://schemas.openxmlformats.org/officeDocument/2006/relationships" xmlns:m="http://schemas.openxmlformats.org/officeDocument/2006/math" xmlns:v="urn:schemas-microsoft-com:vml" xmlns:wp14="http://schemas.microsoft.com/office/word/2010/wordprocessingDrawing" xmlns:wp="http://schemas.openxmlformats.org/drawingml/2006/wordprocessingDrawing" xmlns:w10="urn:schemas-microsoft-com:office:word" xmlns:w="http://schemas.openxmlformats.org/wordprocessingml/2006/main" xmlns:w14="http://schemas.microsoft.com/office/word/2010/wordml" xmlns:w15="http://schemas.microsoft.com/office/word/2012/wordml" xmlns:w16se="http://schemas.microsoft.com/office/word/2015/wordml/symex" xmlns:wpg="http://schemas.microsoft.com/office/word/2010/wordprocessingGroup" xmlns:wpi="http://schemas.microsoft.com/office/word/2010/wordprocessingInk" xmlns:wne="http://schemas.microsoft.com/office/word/2006/wordml" xmlns:wps="http://schemas.microsoft.com/office/word/2010/wordprocessingShape" mc:Ignorable="w14 w15 w16se wp14">
   <w:sdt>
     <w:sdtPr>
       <w:id w:val="844517022"/>
@@ -17726,7 +17689,6 @@
         <w:docPartUnique/>
       </w:docPartObj>
     </w:sdtPr>
-    <w:sdtEndPr/>
     <w:sdtContent>
       <w:sdt>
         <w:sdtPr>
@@ -17736,7 +17698,6 @@
             <w:docPartUnique/>
           </w:docPartObj>
         </w:sdtPr>
-        <w:sdtEndPr/>
         <w:sdtContent>
           <w:p>
             <w:pPr>
@@ -17790,7 +17751,7 @@
                 <w:color w:val="0070C0"/>
                 <w:lang w:val="en-GB"/>
               </w:rPr>
-              <w:t>8</w:t>
+              <w:t>4</w:t>
             </w:r>
             <w:r>
               <w:rPr>
@@ -17918,7 +17879,7 @@
 </file>
 
 <file path=word/footnotes.xml><?xml version="1.0" encoding="utf-8"?>
-<w:footnotes xmlns:wpc="http://schemas.microsoft.com/office/word/2010/wordprocessingCanvas" xmlns:cx="http://schemas.microsoft.com/office/drawing/2014/chartex" xmlns:cx1="http://schemas.microsoft.com/office/drawing/2015/9/8/chartex" xmlns:cx2="http://schemas.microsoft.com/office/drawing/2015/10/21/chartex" xmlns:cx3="http://schemas.microsoft.com/office/drawing/2016/5/9/chartex" xmlns:cx4="http://schemas.microsoft.com/office/drawing/2016/5/10/chartex" xmlns:cx5="http://schemas.microsoft.com/office/drawing/2016/5/11/chartex" xmlns:cx6="http://schemas.microsoft.com/office/drawing/2016/5/12/chartex" xmlns:cx7="http://schemas.microsoft.com/office/drawing/2016/5/13/chartex" xmlns:cx8="http://schemas.microsoft.com/office/drawing/2016/5/14/chartex" xmlns:mc="http://schemas.openxmlformats.org/markup-compatibility/2006" xmlns:aink="http://schemas.microsoft.com/office/drawing/2016/ink" xmlns:am3d="http://schemas.microsoft.com/office/drawing/2017/model3d" xmlns:o="urn:schemas-microsoft-com:office:office" xmlns:r="http://schemas.openxmlformats.org/officeDocument/2006/relationships" xmlns:m="http://schemas.openxmlformats.org/officeDocument/2006/math" xmlns:v="urn:schemas-microsoft-com:vml" xmlns:wp14="http://schemas.microsoft.com/office/word/2010/wordprocessingDrawing" xmlns:wp="http://schemas.openxmlformats.org/drawingml/2006/wordprocessingDrawing" xmlns:w10="urn:schemas-microsoft-com:office:word" xmlns:w="http://schemas.openxmlformats.org/wordprocessingml/2006/main" xmlns:w14="http://schemas.microsoft.com/office/word/2010/wordml" xmlns:w15="http://schemas.microsoft.com/office/word/2012/wordml" xmlns:w16cex="http://schemas.microsoft.com/office/word/2018/wordml/cex" xmlns:w16cid="http://schemas.microsoft.com/office/word/2016/wordml/cid" xmlns:w16="http://schemas.microsoft.com/office/word/2018/wordml" xmlns:w16se="http://schemas.microsoft.com/office/word/2015/wordml/symex" xmlns:wpg="http://schemas.microsoft.com/office/word/2010/wordprocessingGroup" xmlns:wpi="http://schemas.microsoft.com/office/word/2010/wordprocessingInk" xmlns:wne="http://schemas.microsoft.com/office/word/2006/wordml" xmlns:wps="http://schemas.microsoft.com/office/word/2010/wordprocessingShape" mc:Ignorable="w14 w15 w16se w16cid w16 w16cex wp14">
+<w:footnotes xmlns:wpc="http://schemas.microsoft.com/office/word/2010/wordprocessingCanvas" xmlns:cx="http://schemas.microsoft.com/office/drawing/2014/chartex" xmlns:cx1="http://schemas.microsoft.com/office/drawing/2015/9/8/chartex" xmlns:mc="http://schemas.openxmlformats.org/markup-compatibility/2006" xmlns:o="urn:schemas-microsoft-com:office:office" xmlns:r="http://schemas.openxmlformats.org/officeDocument/2006/relationships" xmlns:m="http://schemas.openxmlformats.org/officeDocument/2006/math" xmlns:v="urn:schemas-microsoft-com:vml" xmlns:wp14="http://schemas.microsoft.com/office/word/2010/wordprocessingDrawing" xmlns:wp="http://schemas.openxmlformats.org/drawingml/2006/wordprocessingDrawing" xmlns:w10="urn:schemas-microsoft-com:office:word" xmlns:w="http://schemas.openxmlformats.org/wordprocessingml/2006/main" xmlns:w14="http://schemas.microsoft.com/office/word/2010/wordml" xmlns:w15="http://schemas.microsoft.com/office/word/2012/wordml" xmlns:w16se="http://schemas.microsoft.com/office/word/2015/wordml/symex" xmlns:wpg="http://schemas.microsoft.com/office/word/2010/wordprocessingGroup" xmlns:wpi="http://schemas.microsoft.com/office/word/2010/wordprocessingInk" xmlns:wne="http://schemas.microsoft.com/office/word/2006/wordml" xmlns:wps="http://schemas.microsoft.com/office/word/2010/wordprocessingShape" mc:Ignorable="w14 w15 w16se wp14">
   <w:footnote w:type="separator" w:id="-1">
     <w:p>
       <w:pPr>
@@ -17943,7 +17904,7 @@
 </file>
 
 <file path=word/header1.xml><?xml version="1.0" encoding="utf-8"?>
-<w:hdr xmlns:wpc="http://schemas.microsoft.com/office/word/2010/wordprocessingCanvas" xmlns:cx="http://schemas.microsoft.com/office/drawing/2014/chartex" xmlns:cx1="http://schemas.microsoft.com/office/drawing/2015/9/8/chartex" xmlns:cx2="http://schemas.microsoft.com/office/drawing/2015/10/21/chartex" xmlns:cx3="http://schemas.microsoft.com/office/drawing/2016/5/9/chartex" xmlns:cx4="http://schemas.microsoft.com/office/drawing/2016/5/10/chartex" xmlns:cx5="http://schemas.microsoft.com/office/drawing/2016/5/11/chartex" xmlns:cx6="http://schemas.microsoft.com/office/drawing/2016/5/12/chartex" xmlns:cx7="http://schemas.microsoft.com/office/drawing/2016/5/13/chartex" xmlns:cx8="http://schemas.microsoft.com/office/drawing/2016/5/14/chartex" xmlns:mc="http://schemas.openxmlformats.org/markup-compatibility/2006" xmlns:aink="http://schemas.microsoft.com/office/drawing/2016/ink" xmlns:am3d="http://schemas.microsoft.com/office/drawing/2017/model3d" xmlns:o="urn:schemas-microsoft-com:office:office" xmlns:r="http://schemas.openxmlformats.org/officeDocument/2006/relationships" xmlns:m="http://schemas.openxmlformats.org/officeDocument/2006/math" xmlns:v="urn:schemas-microsoft-com:vml" xmlns:wp14="http://schemas.microsoft.com/office/word/2010/wordprocessingDrawing" xmlns:wp="http://schemas.openxmlformats.org/drawingml/2006/wordprocessingDrawing" xmlns:w10="urn:schemas-microsoft-com:office:word" xmlns:w="http://schemas.openxmlformats.org/wordprocessingml/2006/main" xmlns:w14="http://schemas.microsoft.com/office/word/2010/wordml" xmlns:w15="http://schemas.microsoft.com/office/word/2012/wordml" xmlns:w16cex="http://schemas.microsoft.com/office/word/2018/wordml/cex" xmlns:w16cid="http://schemas.microsoft.com/office/word/2016/wordml/cid" xmlns:w16="http://schemas.microsoft.com/office/word/2018/wordml" xmlns:w16se="http://schemas.microsoft.com/office/word/2015/wordml/symex" xmlns:wpg="http://schemas.microsoft.com/office/word/2010/wordprocessingGroup" xmlns:wpi="http://schemas.microsoft.com/office/word/2010/wordprocessingInk" xmlns:wne="http://schemas.microsoft.com/office/word/2006/wordml" xmlns:wps="http://schemas.microsoft.com/office/word/2010/wordprocessingShape" mc:Ignorable="w14 w15 w16se w16cid w16 w16cex wp14">
+<w:hdr xmlns:wpc="http://schemas.microsoft.com/office/word/2010/wordprocessingCanvas" xmlns:cx="http://schemas.microsoft.com/office/drawing/2014/chartex" xmlns:cx1="http://schemas.microsoft.com/office/drawing/2015/9/8/chartex" xmlns:mc="http://schemas.openxmlformats.org/markup-compatibility/2006" xmlns:o="urn:schemas-microsoft-com:office:office" xmlns:r="http://schemas.openxmlformats.org/officeDocument/2006/relationships" xmlns:m="http://schemas.openxmlformats.org/officeDocument/2006/math" xmlns:v="urn:schemas-microsoft-com:vml" xmlns:wp14="http://schemas.microsoft.com/office/word/2010/wordprocessingDrawing" xmlns:wp="http://schemas.openxmlformats.org/drawingml/2006/wordprocessingDrawing" xmlns:w10="urn:schemas-microsoft-com:office:word" xmlns:w="http://schemas.openxmlformats.org/wordprocessingml/2006/main" xmlns:w14="http://schemas.microsoft.com/office/word/2010/wordml" xmlns:w15="http://schemas.microsoft.com/office/word/2012/wordml" xmlns:w16se="http://schemas.microsoft.com/office/word/2015/wordml/symex" xmlns:wpg="http://schemas.microsoft.com/office/word/2010/wordprocessingGroup" xmlns:wpi="http://schemas.microsoft.com/office/word/2010/wordprocessingInk" xmlns:wne="http://schemas.microsoft.com/office/word/2006/wordml" xmlns:wps="http://schemas.microsoft.com/office/word/2010/wordprocessingShape" mc:Ignorable="w14 w15 w16se wp14">
   <w:p>
     <w:pPr>
       <w:tabs>
@@ -18152,7 +18113,7 @@
 </file>
 
 <file path=word/header2.xml><?xml version="1.0" encoding="utf-8"?>
-<w:hdr xmlns:wpc="http://schemas.microsoft.com/office/word/2010/wordprocessingCanvas" xmlns:cx="http://schemas.microsoft.com/office/drawing/2014/chartex" xmlns:cx1="http://schemas.microsoft.com/office/drawing/2015/9/8/chartex" xmlns:cx2="http://schemas.microsoft.com/office/drawing/2015/10/21/chartex" xmlns:cx3="http://schemas.microsoft.com/office/drawing/2016/5/9/chartex" xmlns:cx4="http://schemas.microsoft.com/office/drawing/2016/5/10/chartex" xmlns:cx5="http://schemas.microsoft.com/office/drawing/2016/5/11/chartex" xmlns:cx6="http://schemas.microsoft.com/office/drawing/2016/5/12/chartex" xmlns:cx7="http://schemas.microsoft.com/office/drawing/2016/5/13/chartex" xmlns:cx8="http://schemas.microsoft.com/office/drawing/2016/5/14/chartex" xmlns:mc="http://schemas.openxmlformats.org/markup-compatibility/2006" xmlns:aink="http://schemas.microsoft.com/office/drawing/2016/ink" xmlns:am3d="http://schemas.microsoft.com/office/drawing/2017/model3d" xmlns:o="urn:schemas-microsoft-com:office:office" xmlns:r="http://schemas.openxmlformats.org/officeDocument/2006/relationships" xmlns:m="http://schemas.openxmlformats.org/officeDocument/2006/math" xmlns:v="urn:schemas-microsoft-com:vml" xmlns:wp14="http://schemas.microsoft.com/office/word/2010/wordprocessingDrawing" xmlns:wp="http://schemas.openxmlformats.org/drawingml/2006/wordprocessingDrawing" xmlns:w10="urn:schemas-microsoft-com:office:word" xmlns:w="http://schemas.openxmlformats.org/wordprocessingml/2006/main" xmlns:w14="http://schemas.microsoft.com/office/word/2010/wordml" xmlns:w15="http://schemas.microsoft.com/office/word/2012/wordml" xmlns:w16cex="http://schemas.microsoft.com/office/word/2018/wordml/cex" xmlns:w16cid="http://schemas.microsoft.com/office/word/2016/wordml/cid" xmlns:w16="http://schemas.microsoft.com/office/word/2018/wordml" xmlns:w16se="http://schemas.microsoft.com/office/word/2015/wordml/symex" xmlns:wpg="http://schemas.microsoft.com/office/word/2010/wordprocessingGroup" xmlns:wpi="http://schemas.microsoft.com/office/word/2010/wordprocessingInk" xmlns:wne="http://schemas.microsoft.com/office/word/2006/wordml" xmlns:wps="http://schemas.microsoft.com/office/word/2010/wordprocessingShape" mc:Ignorable="w14 w15 w16se w16cid w16 w16cex wp14">
+<w:hdr xmlns:wpc="http://schemas.microsoft.com/office/word/2010/wordprocessingCanvas" xmlns:cx="http://schemas.microsoft.com/office/drawing/2014/chartex" xmlns:cx1="http://schemas.microsoft.com/office/drawing/2015/9/8/chartex" xmlns:mc="http://schemas.openxmlformats.org/markup-compatibility/2006" xmlns:o="urn:schemas-microsoft-com:office:office" xmlns:r="http://schemas.openxmlformats.org/officeDocument/2006/relationships" xmlns:m="http://schemas.openxmlformats.org/officeDocument/2006/math" xmlns:v="urn:schemas-microsoft-com:vml" xmlns:wp14="http://schemas.microsoft.com/office/word/2010/wordprocessingDrawing" xmlns:wp="http://schemas.openxmlformats.org/drawingml/2006/wordprocessingDrawing" xmlns:w10="urn:schemas-microsoft-com:office:word" xmlns:w="http://schemas.openxmlformats.org/wordprocessingml/2006/main" xmlns:w14="http://schemas.microsoft.com/office/word/2010/wordml" xmlns:w15="http://schemas.microsoft.com/office/word/2012/wordml" xmlns:w16se="http://schemas.microsoft.com/office/word/2015/wordml/symex" xmlns:wpg="http://schemas.microsoft.com/office/word/2010/wordprocessingGroup" xmlns:wpi="http://schemas.microsoft.com/office/word/2010/wordprocessingInk" xmlns:wne="http://schemas.microsoft.com/office/word/2006/wordml" xmlns:wps="http://schemas.microsoft.com/office/word/2010/wordprocessingShape" mc:Ignorable="w14 w15 w16se wp14">
   <w:p>
     <w:pPr>
       <w:tabs>
@@ -18372,7 +18333,7 @@
 </file>
 
 <file path=word/numbering.xml><?xml version="1.0" encoding="utf-8"?>
-<w:numbering xmlns:wpc="http://schemas.microsoft.com/office/word/2010/wordprocessingCanvas" xmlns:cx="http://schemas.microsoft.com/office/drawing/2014/chartex" xmlns:cx1="http://schemas.microsoft.com/office/drawing/2015/9/8/chartex" xmlns:cx2="http://schemas.microsoft.com/office/drawing/2015/10/21/chartex" xmlns:cx3="http://schemas.microsoft.com/office/drawing/2016/5/9/chartex" xmlns:cx4="http://schemas.microsoft.com/office/drawing/2016/5/10/chartex" xmlns:cx5="http://schemas.microsoft.com/office/drawing/2016/5/11/chartex" xmlns:cx6="http://schemas.microsoft.com/office/drawing/2016/5/12/chartex" xmlns:cx7="http://schemas.microsoft.com/office/drawing/2016/5/13/chartex" xmlns:cx8="http://schemas.microsoft.com/office/drawing/2016/5/14/chartex" xmlns:mc="http://schemas.openxmlformats.org/markup-compatibility/2006" xmlns:aink="http://schemas.microsoft.com/office/drawing/2016/ink" xmlns:am3d="http://schemas.microsoft.com/office/drawing/2017/model3d" xmlns:o="urn:schemas-microsoft-com:office:office" xmlns:r="http://schemas.openxmlformats.org/officeDocument/2006/relationships" xmlns:m="http://schemas.openxmlformats.org/officeDocument/2006/math" xmlns:v="urn:schemas-microsoft-com:vml" xmlns:wp14="http://schemas.microsoft.com/office/word/2010/wordprocessingDrawing" xmlns:wp="http://schemas.openxmlformats.org/drawingml/2006/wordprocessingDrawing" xmlns:w10="urn:schemas-microsoft-com:office:word" xmlns:w="http://schemas.openxmlformats.org/wordprocessingml/2006/main" xmlns:w14="http://schemas.microsoft.com/office/word/2010/wordml" xmlns:w15="http://schemas.microsoft.com/office/word/2012/wordml" xmlns:w16cex="http://schemas.microsoft.com/office/word/2018/wordml/cex" xmlns:w16cid="http://schemas.microsoft.com/office/word/2016/wordml/cid" xmlns:w16="http://schemas.microsoft.com/office/word/2018/wordml" xmlns:w16se="http://schemas.microsoft.com/office/word/2015/wordml/symex" xmlns:wpg="http://schemas.microsoft.com/office/word/2010/wordprocessingGroup" xmlns:wpi="http://schemas.microsoft.com/office/word/2010/wordprocessingInk" xmlns:wne="http://schemas.microsoft.com/office/word/2006/wordml" xmlns:wps="http://schemas.microsoft.com/office/word/2010/wordprocessingShape" mc:Ignorable="w14 w15 w16se w16cid w16 w16cex wp14">
+<w:numbering xmlns:wpc="http://schemas.microsoft.com/office/word/2010/wordprocessingCanvas" xmlns:cx="http://schemas.microsoft.com/office/drawing/2014/chartex" xmlns:cx1="http://schemas.microsoft.com/office/drawing/2015/9/8/chartex" xmlns:mc="http://schemas.openxmlformats.org/markup-compatibility/2006" xmlns:o="urn:schemas-microsoft-com:office:office" xmlns:r="http://schemas.openxmlformats.org/officeDocument/2006/relationships" xmlns:m="http://schemas.openxmlformats.org/officeDocument/2006/math" xmlns:v="urn:schemas-microsoft-com:vml" xmlns:wp14="http://schemas.microsoft.com/office/word/2010/wordprocessingDrawing" xmlns:wp="http://schemas.openxmlformats.org/drawingml/2006/wordprocessingDrawing" xmlns:w10="urn:schemas-microsoft-com:office:word" xmlns:w="http://schemas.openxmlformats.org/wordprocessingml/2006/main" xmlns:w14="http://schemas.microsoft.com/office/word/2010/wordml" xmlns:w15="http://schemas.microsoft.com/office/word/2012/wordml" xmlns:w16se="http://schemas.microsoft.com/office/word/2015/wordml/symex" xmlns:wpg="http://schemas.microsoft.com/office/word/2010/wordprocessingGroup" xmlns:wpi="http://schemas.microsoft.com/office/word/2010/wordprocessingInk" xmlns:wne="http://schemas.microsoft.com/office/word/2006/wordml" xmlns:wps="http://schemas.microsoft.com/office/word/2010/wordprocessingShape" mc:Ignorable="w14 w15 w16se wp14">
   <w:abstractNum w:abstractNumId="0" w15:restartNumberingAfterBreak="0">
     <w:nsid w:val="006E1DBF"/>
     <w:multiLevelType w:val="hybridMultilevel"/>
@@ -21952,7 +21913,7 @@
 </file>
 
 <file path=word/styles.xml><?xml version="1.0" encoding="utf-8"?>
-<w:styles xmlns:mc="http://schemas.openxmlformats.org/markup-compatibility/2006" xmlns:r="http://schemas.openxmlformats.org/officeDocument/2006/relationships" xmlns:w="http://schemas.openxmlformats.org/wordprocessingml/2006/main" xmlns:w14="http://schemas.microsoft.com/office/word/2010/wordml" xmlns:w15="http://schemas.microsoft.com/office/word/2012/wordml" xmlns:w16cex="http://schemas.microsoft.com/office/word/2018/wordml/cex" xmlns:w16cid="http://schemas.microsoft.com/office/word/2016/wordml/cid" xmlns:w16="http://schemas.microsoft.com/office/word/2018/wordml" xmlns:w16se="http://schemas.microsoft.com/office/word/2015/wordml/symex" mc:Ignorable="w14 w15 w16se w16cid w16 w16cex">
+<w:styles xmlns:mc="http://schemas.openxmlformats.org/markup-compatibility/2006" xmlns:r="http://schemas.openxmlformats.org/officeDocument/2006/relationships" xmlns:w="http://schemas.openxmlformats.org/wordprocessingml/2006/main" xmlns:w14="http://schemas.microsoft.com/office/word/2010/wordml" xmlns:w15="http://schemas.microsoft.com/office/word/2012/wordml" xmlns:w16se="http://schemas.microsoft.com/office/word/2015/wordml/symex" mc:Ignorable="w14 w15 w16se">
   <w:docDefaults>
     <w:rPrDefault>
       <w:rPr>
@@ -21967,7 +21928,7 @@
       </w:pPr>
     </w:pPrDefault>
   </w:docDefaults>
-  <w:latentStyles w:defLockedState="0" w:defUIPriority="99" w:defSemiHidden="0" w:defUnhideWhenUsed="0" w:defQFormat="0" w:count="376">
+  <w:latentStyles w:defLockedState="0" w:defUIPriority="99" w:defSemiHidden="0" w:defUnhideWhenUsed="0" w:defQFormat="0" w:count="371">
     <w:lsdException w:name="Normal" w:uiPriority="0" w:qFormat="1"/>
     <w:lsdException w:name="heading 1" w:uiPriority="9" w:qFormat="1"/>
     <w:lsdException w:name="heading 2" w:semiHidden="1" w:uiPriority="9" w:unhideWhenUsed="1" w:qFormat="1"/>
@@ -22339,11 +22300,6 @@
     <w:lsdException w:name="List Table 5 Dark Accent 6" w:uiPriority="50"/>
     <w:lsdException w:name="List Table 6 Colorful Accent 6" w:uiPriority="51"/>
     <w:lsdException w:name="List Table 7 Colorful Accent 6" w:uiPriority="52"/>
-    <w:lsdException w:name="Mention" w:semiHidden="1" w:unhideWhenUsed="1"/>
-    <w:lsdException w:name="Smart Hyperlink" w:semiHidden="1" w:unhideWhenUsed="1"/>
-    <w:lsdException w:name="Hashtag" w:semiHidden="1" w:unhideWhenUsed="1"/>
-    <w:lsdException w:name="Unresolved Mention" w:semiHidden="1" w:unhideWhenUsed="1"/>
-    <w:lsdException w:name="Smart Link" w:semiHidden="1" w:unhideWhenUsed="1"/>
   </w:latentStyles>
   <w:style w:type="paragraph" w:default="1" w:styleId="Normale">
     <w:name w:val="Normal"/>
@@ -23487,7 +23443,12 @@
 </file>
 
 <file path=customXml/item3.xml><?xml version="1.0" encoding="utf-8"?>
-<b:Sources xmlns:b="http://schemas.openxmlformats.org/officeDocument/2006/bibliography" SelectedStyle="\apasixtheditionofficeonline.xsl" StyleName="APA" Version="6"/>
+<?mso-contentType ?>
+<FormTemplates xmlns="http://schemas.microsoft.com/sharepoint/v3/contenttype/forms">
+  <Display>DocumentLibraryForm</Display>
+  <Edit>DocumentLibraryForm</Edit>
+  <New>DocumentLibraryForm</New>
+</FormTemplates>
 </file>
 
 <file path=customXml/item4.xml><?xml version="1.0" encoding="utf-8"?>
@@ -23649,12 +23610,7 @@
 </file>
 
 <file path=customXml/item5.xml><?xml version="1.0" encoding="utf-8"?>
-<?mso-contentType ?>
-<FormTemplates xmlns="http://schemas.microsoft.com/sharepoint/v3/contenttype/forms">
-  <Display>DocumentLibraryForm</Display>
-  <Edit>DocumentLibraryForm</Edit>
-  <New>DocumentLibraryForm</New>
-</FormTemplates>
+<b:Sources xmlns:b="http://schemas.openxmlformats.org/officeDocument/2006/bibliography" SelectedStyle="\apasixtheditionofficeonline.xsl" StyleName="APA" Version="6"/>
 </file>
 
 <file path=customXml/itemProps1.xml><?xml version="1.0" encoding="utf-8"?>
@@ -23675,9 +23631,9 @@
 </file>
 
 <file path=customXml/itemProps3.xml><?xml version="1.0" encoding="utf-8"?>
-<ds:datastoreItem xmlns:ds="http://schemas.openxmlformats.org/officeDocument/2006/customXml" ds:itemID="{17719866-9FA4-4482-96B0-4BD3EA0534E6}">
+<ds:datastoreItem xmlns:ds="http://schemas.openxmlformats.org/officeDocument/2006/customXml" ds:itemID="{08640AF7-34B6-48E9-8C2A-C480C5D3D602}">
   <ds:schemaRefs>
-    <ds:schemaRef ds:uri="http://schemas.openxmlformats.org/officeDocument/2006/bibliography"/>
+    <ds:schemaRef ds:uri="http://schemas.microsoft.com/sharepoint/v3/contenttype/forms"/>
   </ds:schemaRefs>
 </ds:datastoreItem>
 </file>
@@ -23701,9 +23657,9 @@
 </file>
 
 <file path=customXml/itemProps5.xml><?xml version="1.0" encoding="utf-8"?>
-<ds:datastoreItem xmlns:ds="http://schemas.openxmlformats.org/officeDocument/2006/customXml" ds:itemID="{08640AF7-34B6-48E9-8C2A-C480C5D3D602}">
+<ds:datastoreItem xmlns:ds="http://schemas.openxmlformats.org/officeDocument/2006/customXml" ds:itemID="{024041FD-C6E7-4B69-803C-3B21BC419E6E}">
   <ds:schemaRefs>
-    <ds:schemaRef ds:uri="http://schemas.microsoft.com/sharepoint/v3/contenttype/forms"/>
+    <ds:schemaRef ds:uri="http://schemas.openxmlformats.org/officeDocument/2006/bibliography"/>
   </ds:schemaRefs>
 </ds:datastoreItem>
 </file>
--- a/DocumentazioneSDD/SDD_NewDM_V_2.0.docx
+++ b/DocumentazioneSDD/SDD_NewDM_V_2.0.docx
@@ -1,6 +1,6 @@
 
 <file path=word/document.xml><?xml version="1.0" encoding="utf-8"?>
-<w:document xmlns:wpc="http://schemas.microsoft.com/office/word/2010/wordprocessingCanvas" xmlns:cx="http://schemas.microsoft.com/office/drawing/2014/chartex" xmlns:cx1="http://schemas.microsoft.com/office/drawing/2015/9/8/chartex" xmlns:mc="http://schemas.openxmlformats.org/markup-compatibility/2006" xmlns:o="urn:schemas-microsoft-com:office:office" xmlns:r="http://schemas.openxmlformats.org/officeDocument/2006/relationships" xmlns:m="http://schemas.openxmlformats.org/officeDocument/2006/math" xmlns:v="urn:schemas-microsoft-com:vml" xmlns:wp14="http://schemas.microsoft.com/office/word/2010/wordprocessingDrawing" xmlns:wp="http://schemas.openxmlformats.org/drawingml/2006/wordprocessingDrawing" xmlns:w10="urn:schemas-microsoft-com:office:word" xmlns:w="http://schemas.openxmlformats.org/wordprocessingml/2006/main" xmlns:w14="http://schemas.microsoft.com/office/word/2010/wordml" xmlns:w15="http://schemas.microsoft.com/office/word/2012/wordml" xmlns:w16se="http://schemas.microsoft.com/office/word/2015/wordml/symex" xmlns:wpg="http://schemas.microsoft.com/office/word/2010/wordprocessingGroup" xmlns:wpi="http://schemas.microsoft.com/office/word/2010/wordprocessingInk" xmlns:wne="http://schemas.microsoft.com/office/word/2006/wordml" xmlns:wps="http://schemas.microsoft.com/office/word/2010/wordprocessingShape" mc:Ignorable="w14 w15 w16se wp14">
+<w:document xmlns:wpc="http://schemas.microsoft.com/office/word/2010/wordprocessingCanvas" xmlns:cx="http://schemas.microsoft.com/office/drawing/2014/chartex" xmlns:cx1="http://schemas.microsoft.com/office/drawing/2015/9/8/chartex" xmlns:cx2="http://schemas.microsoft.com/office/drawing/2015/10/21/chartex" xmlns:cx3="http://schemas.microsoft.com/office/drawing/2016/5/9/chartex" xmlns:cx4="http://schemas.microsoft.com/office/drawing/2016/5/10/chartex" xmlns:cx5="http://schemas.microsoft.com/office/drawing/2016/5/11/chartex" xmlns:cx6="http://schemas.microsoft.com/office/drawing/2016/5/12/chartex" xmlns:cx7="http://schemas.microsoft.com/office/drawing/2016/5/13/chartex" xmlns:cx8="http://schemas.microsoft.com/office/drawing/2016/5/14/chartex" xmlns:mc="http://schemas.openxmlformats.org/markup-compatibility/2006" xmlns:aink="http://schemas.microsoft.com/office/drawing/2016/ink" xmlns:am3d="http://schemas.microsoft.com/office/drawing/2017/model3d" xmlns:o="urn:schemas-microsoft-com:office:office" xmlns:r="http://schemas.openxmlformats.org/officeDocument/2006/relationships" xmlns:m="http://schemas.openxmlformats.org/officeDocument/2006/math" xmlns:v="urn:schemas-microsoft-com:vml" xmlns:wp14="http://schemas.microsoft.com/office/word/2010/wordprocessingDrawing" xmlns:wp="http://schemas.openxmlformats.org/drawingml/2006/wordprocessingDrawing" xmlns:w10="urn:schemas-microsoft-com:office:word" xmlns:w="http://schemas.openxmlformats.org/wordprocessingml/2006/main" xmlns:w14="http://schemas.microsoft.com/office/word/2010/wordml" xmlns:w15="http://schemas.microsoft.com/office/word/2012/wordml" xmlns:w16cex="http://schemas.microsoft.com/office/word/2018/wordml/cex" xmlns:w16cid="http://schemas.microsoft.com/office/word/2016/wordml/cid" xmlns:w16="http://schemas.microsoft.com/office/word/2018/wordml" xmlns:w16se="http://schemas.microsoft.com/office/word/2015/wordml/symex" xmlns:wpg="http://schemas.microsoft.com/office/word/2010/wordprocessingGroup" xmlns:wpi="http://schemas.microsoft.com/office/word/2010/wordprocessingInk" xmlns:wne="http://schemas.microsoft.com/office/word/2006/wordml" xmlns:wps="http://schemas.microsoft.com/office/word/2010/wordprocessingShape" mc:Ignorable="w14 w15 w16se w16cid w16 w16cex wp14">
   <w:body>
     <w:sdt>
       <w:sdtPr>
@@ -2508,7 +2508,6 @@
             </w:rPr>
             <w:t xml:space="preserve"> </w:t>
           </w:r>
-          <w:proofErr w:type="spellStart"/>
           <w:r>
             <w:rPr>
               <w:rFonts w:ascii="Century Gothic" w:eastAsia="Droid Sans" w:hAnsi="Century Gothic" w:cs="Times New Roman"/>
@@ -2526,7 +2525,6 @@
           <w:bookmarkEnd w:id="3"/>
           <w:bookmarkEnd w:id="4"/>
           <w:bookmarkEnd w:id="5"/>
-          <w:proofErr w:type="spellEnd"/>
         </w:p>
         <w:p>
           <w:pPr>
@@ -4475,19 +4473,11 @@
         <w:t xml:space="preserve">1.2 </w:t>
       </w:r>
       <w:r>
-        <w:t xml:space="preserve">Design </w:t>
+        <w:t>Design Goals &amp; Trade-</w:t>
       </w:r>
       <w:proofErr w:type="spellStart"/>
       <w:r>
-        <w:t>Goals</w:t>
-      </w:r>
-      <w:proofErr w:type="spellEnd"/>
-      <w:r>
-        <w:t xml:space="preserve"> &amp; </w:t>
-      </w:r>
-      <w:proofErr w:type="spellStart"/>
-      <w:r>
-        <w:t>Trade-offs</w:t>
+        <w:t>offs</w:t>
       </w:r>
       <w:bookmarkEnd w:id="8"/>
       <w:proofErr w:type="spellEnd"/>
@@ -6389,17 +6379,8 @@
           <w:sz w:val="24"/>
           <w:szCs w:val="24"/>
         </w:rPr>
-        <w:t xml:space="preserve">: database management </w:t>
-      </w:r>
-      <w:proofErr w:type="spellStart"/>
-      <w:r>
-        <w:rPr>
-          <w:sz w:val="24"/>
-          <w:szCs w:val="24"/>
-        </w:rPr>
-        <w:t>system</w:t>
-      </w:r>
-      <w:proofErr w:type="spellEnd"/>
+        <w:t>: database management system</w:t>
+      </w:r>
     </w:p>
     <w:p>
       <w:pPr>
@@ -6559,25 +6540,7 @@
           <w:sz w:val="24"/>
           <w:szCs w:val="24"/>
         </w:rPr>
-        <w:t xml:space="preserve">-- </w:t>
-      </w:r>
-      <w:proofErr w:type="spellStart"/>
-      <w:r>
-        <w:rPr>
-          <w:color w:val="000000" w:themeColor="text1"/>
-          <w:sz w:val="24"/>
-          <w:szCs w:val="24"/>
-        </w:rPr>
-        <w:t>Bernd</w:t>
-      </w:r>
-      <w:proofErr w:type="spellEnd"/>
-      <w:r>
-        <w:rPr>
-          <w:color w:val="000000" w:themeColor="text1"/>
-          <w:sz w:val="24"/>
-          <w:szCs w:val="24"/>
-        </w:rPr>
-        <w:t xml:space="preserve"> </w:t>
+        <w:t xml:space="preserve">-- Bernd </w:t>
       </w:r>
       <w:proofErr w:type="spellStart"/>
       <w:r>
@@ -8123,7 +8086,7 @@
             <v:path o:extrusionok="f" gradientshapeok="t" o:connecttype="rect"/>
             <o:lock v:ext="edit" aspectratio="t"/>
           </v:shapetype>
-          <v:shape id="_x0000_i1025" type="#_x0000_t75" style="width:453.75pt;height:289.5pt">
+          <v:shape id="_x0000_i1025" type="#_x0000_t75" style="width:453.6pt;height:289.8pt">
             <v:imagedata r:id="rId17" o:title="3"/>
           </v:shape>
         </w:pict>
@@ -9915,6 +9878,26 @@
         </w:rPr>
         <w:t xml:space="preserve">Il sistema adotta un controllo del flusso globale del tipo </w:t>
       </w:r>
+      <w:r>
+        <w:rPr>
+          <w:rFonts w:ascii="Garamond" w:eastAsia="Calibri" w:hAnsi="Garamond" w:cs="Times New Roman"/>
+          <w:color w:val="auto"/>
+          <w:sz w:val="24"/>
+          <w:szCs w:val="24"/>
+          <w:lang w:eastAsia="en-US"/>
+        </w:rPr>
+        <w:t>Event</w:t>
+      </w:r>
+      <w:r>
+        <w:rPr>
+          <w:rFonts w:ascii="Garamond" w:eastAsia="Calibri" w:hAnsi="Garamond" w:cs="Times New Roman"/>
+          <w:color w:val="auto"/>
+          <w:sz w:val="24"/>
+          <w:szCs w:val="24"/>
+          <w:lang w:eastAsia="en-US"/>
+        </w:rPr>
+        <w:t>-</w:t>
+      </w:r>
       <w:proofErr w:type="spellStart"/>
       <w:r>
         <w:rPr>
@@ -9924,17 +9907,7 @@
           <w:szCs w:val="24"/>
           <w:lang w:eastAsia="en-US"/>
         </w:rPr>
-        <w:t>Event</w:t>
-      </w:r>
-      <w:r>
-        <w:rPr>
-          <w:rFonts w:ascii="Garamond" w:eastAsia="Calibri" w:hAnsi="Garamond" w:cs="Times New Roman"/>
-          <w:color w:val="auto"/>
-          <w:sz w:val="24"/>
-          <w:szCs w:val="24"/>
-          <w:lang w:eastAsia="en-US"/>
-        </w:rPr>
-        <w:t>-Driven</w:t>
+        <w:t>Driven</w:t>
       </w:r>
       <w:proofErr w:type="spellEnd"/>
       <w:r>
@@ -10262,2413 +10235,59 @@
     </w:p>
     <w:p>
       <w:pPr>
-        <w:jc w:val="center"/>
-        <w:rPr>
-          <w:sz w:val="24"/>
-          <w:szCs w:val="24"/>
-        </w:rPr>
-      </w:pPr>
-      <w:r>
-        <w:rPr>
-          <w:noProof/>
-          <w:sz w:val="24"/>
-          <w:szCs w:val="24"/>
-          <w:lang w:eastAsia="it-IT"/>
-        </w:rPr>
-        <w:drawing>
-          <wp:inline distT="0" distB="0" distL="0" distR="0" wp14:anchorId="53B56841" wp14:editId="32FC45CE">
-            <wp:extent cx="3124200" cy="1533525"/>
-            <wp:effectExtent l="0" t="0" r="0" b="9525"/>
-            <wp:docPr id="8" name="Immagine 8"/>
-            <wp:cNvGraphicFramePr>
-              <a:graphicFrameLocks xmlns:a="http://schemas.openxmlformats.org/drawingml/2006/main" noChangeAspect="1"/>
-            </wp:cNvGraphicFramePr>
-            <a:graphic xmlns:a="http://schemas.openxmlformats.org/drawingml/2006/main">
-              <a:graphicData uri="http://schemas.openxmlformats.org/drawingml/2006/picture">
-                <pic:pic xmlns:pic="http://schemas.openxmlformats.org/drawingml/2006/picture">
-                  <pic:nvPicPr>
-                    <pic:cNvPr id="8" name="Immagine 8"/>
-                    <pic:cNvPicPr/>
-                  </pic:nvPicPr>
-                  <pic:blipFill>
-                    <a:blip r:embed="rId19"/>
-                    <a:stretch>
-                      <a:fillRect/>
-                    </a:stretch>
-                  </pic:blipFill>
-                  <pic:spPr>
-                    <a:xfrm>
-                      <a:off x="0" y="0"/>
-                      <a:ext cx="3124200" cy="1533525"/>
-                    </a:xfrm>
-                    <a:prstGeom prst="rect">
-                      <a:avLst/>
-                    </a:prstGeom>
-                  </pic:spPr>
-                </pic:pic>
-              </a:graphicData>
-            </a:graphic>
-          </wp:inline>
-        </w:drawing>
-      </w:r>
+        <w:pStyle w:val="Titolo3"/>
+        <w:rPr>
+          <w:lang w:val="en-GB"/>
+        </w:rPr>
+      </w:pPr>
+      <w:bookmarkStart w:id="22" w:name="_Toc57579747"/>
+      <w:r>
+        <w:rPr>
+          <w:lang w:val="en-GB"/>
+        </w:rPr>
+        <w:t>3.7.1 Start-up</w:t>
+      </w:r>
+      <w:bookmarkEnd w:id="22"/>
     </w:p>
     <w:p>
       <w:pPr>
-        <w:pStyle w:val="Titolo3"/>
-      </w:pPr>
-      <w:bookmarkStart w:id="22" w:name="_Toc57579747"/>
-      <w:r>
-        <w:t>3.7.1 Start-up</w:t>
-      </w:r>
-      <w:bookmarkEnd w:id="22"/>
-    </w:p>
-    <w:tbl>
-      <w:tblPr>
-        <w:tblStyle w:val="Grigliatabella"/>
-        <w:tblW w:w="9855" w:type="dxa"/>
-        <w:tblLayout w:type="fixed"/>
-        <w:tblLook w:val="04A0" w:firstRow="1" w:lastRow="0" w:firstColumn="1" w:lastColumn="0" w:noHBand="0" w:noVBand="1"/>
-      </w:tblPr>
-      <w:tblGrid>
-        <w:gridCol w:w="535"/>
-        <w:gridCol w:w="835"/>
-        <w:gridCol w:w="43"/>
-        <w:gridCol w:w="1389"/>
-        <w:gridCol w:w="454"/>
-        <w:gridCol w:w="113"/>
-        <w:gridCol w:w="2973"/>
-        <w:gridCol w:w="1756"/>
-        <w:gridCol w:w="9"/>
-        <w:gridCol w:w="1748"/>
-      </w:tblGrid>
-      <w:tr>
-        <w:trPr>
-          <w:trHeight w:val="143"/>
-        </w:trPr>
-        <w:tc>
-          <w:tcPr>
-            <w:tcW w:w="3369" w:type="dxa"/>
-            <w:gridSpan w:val="6"/>
-            <w:vMerge w:val="restart"/>
-            <w:tcBorders>
-              <w:top w:val="single" w:sz="4" w:space="0" w:color="auto"/>
-              <w:left w:val="single" w:sz="4" w:space="0" w:color="auto"/>
-              <w:bottom w:val="single" w:sz="4" w:space="0" w:color="auto"/>
-              <w:right w:val="single" w:sz="4" w:space="0" w:color="auto"/>
-            </w:tcBorders>
-            <w:shd w:val="clear" w:color="auto" w:fill="2E74B5"/>
-            <w:hideMark/>
-          </w:tcPr>
-          <w:p>
-            <w:pPr>
-              <w:jc w:val="center"/>
-              <w:rPr>
-                <w:rFonts w:asciiTheme="majorHAnsi" w:hAnsiTheme="majorHAnsi"/>
-                <w:color w:val="FFFFFF" w:themeColor="background1"/>
-                <w:sz w:val="22"/>
-                <w:szCs w:val="22"/>
-              </w:rPr>
-            </w:pPr>
-            <w:r>
-              <w:rPr>
-                <w:rFonts w:asciiTheme="majorHAnsi" w:hAnsiTheme="majorHAnsi"/>
-                <w:color w:val="FFFFFF" w:themeColor="background1"/>
-                <w:sz w:val="22"/>
-                <w:szCs w:val="22"/>
-              </w:rPr>
-              <w:t>Identificativo</w:t>
-            </w:r>
-          </w:p>
-          <w:p>
-            <w:pPr>
-              <w:jc w:val="center"/>
-              <w:rPr>
-                <w:rFonts w:asciiTheme="majorHAnsi" w:hAnsiTheme="majorHAnsi"/>
-                <w:color w:val="FFFFFF" w:themeColor="background1"/>
-                <w:sz w:val="22"/>
-                <w:szCs w:val="22"/>
-              </w:rPr>
-            </w:pPr>
-            <w:r>
-              <w:rPr>
-                <w:rFonts w:asciiTheme="majorHAnsi" w:hAnsiTheme="majorHAnsi"/>
-                <w:i/>
-                <w:iCs/>
-                <w:color w:val="FFFFFF" w:themeColor="background1"/>
-                <w:sz w:val="22"/>
-                <w:szCs w:val="22"/>
-              </w:rPr>
-              <w:t>UC_GP1</w:t>
-            </w:r>
-          </w:p>
-        </w:tc>
-        <w:tc>
-          <w:tcPr>
-            <w:tcW w:w="2973" w:type="dxa"/>
-            <w:vMerge w:val="restart"/>
-            <w:tcBorders>
-              <w:top w:val="single" w:sz="4" w:space="0" w:color="auto"/>
-              <w:left w:val="single" w:sz="4" w:space="0" w:color="auto"/>
-              <w:bottom w:val="single" w:sz="4" w:space="0" w:color="auto"/>
-              <w:right w:val="single" w:sz="4" w:space="0" w:color="auto"/>
-            </w:tcBorders>
-            <w:hideMark/>
-          </w:tcPr>
-          <w:p>
-            <w:pPr>
-              <w:jc w:val="center"/>
-              <w:rPr>
-                <w:rFonts w:asciiTheme="majorHAnsi" w:hAnsiTheme="majorHAnsi" w:cstheme="majorHAnsi"/>
-                <w:i/>
-                <w:iCs/>
-                <w:color w:val="000000" w:themeColor="text1"/>
-                <w:sz w:val="22"/>
-                <w:szCs w:val="22"/>
-              </w:rPr>
-            </w:pPr>
-            <w:r>
-              <w:rPr>
-                <w:rFonts w:asciiTheme="majorHAnsi" w:hAnsiTheme="majorHAnsi" w:cstheme="majorHAnsi"/>
-                <w:i/>
-                <w:iCs/>
-                <w:color w:val="000000" w:themeColor="text1"/>
-                <w:sz w:val="22"/>
-                <w:szCs w:val="22"/>
-              </w:rPr>
-              <w:t>Start-up sistema</w:t>
-            </w:r>
-          </w:p>
-        </w:tc>
-        <w:tc>
-          <w:tcPr>
-            <w:tcW w:w="1765" w:type="dxa"/>
-            <w:gridSpan w:val="2"/>
-            <w:tcBorders>
-              <w:top w:val="single" w:sz="4" w:space="0" w:color="auto"/>
-              <w:left w:val="single" w:sz="4" w:space="0" w:color="auto"/>
-              <w:bottom w:val="single" w:sz="4" w:space="0" w:color="auto"/>
-              <w:right w:val="single" w:sz="4" w:space="0" w:color="auto"/>
-            </w:tcBorders>
-            <w:hideMark/>
-          </w:tcPr>
-          <w:p>
-            <w:pPr>
-              <w:jc w:val="center"/>
-              <w:rPr>
-                <w:rFonts w:asciiTheme="majorHAnsi" w:hAnsiTheme="majorHAnsi"/>
-                <w:i/>
-                <w:iCs/>
-                <w:color w:val="000000" w:themeColor="text1"/>
-                <w:sz w:val="22"/>
-                <w:szCs w:val="22"/>
-              </w:rPr>
-            </w:pPr>
-            <w:r>
-              <w:rPr>
-                <w:rFonts w:asciiTheme="majorHAnsi" w:hAnsiTheme="majorHAnsi"/>
-                <w:i/>
-                <w:iCs/>
-                <w:color w:val="000000" w:themeColor="text1"/>
-                <w:sz w:val="22"/>
-                <w:szCs w:val="22"/>
-              </w:rPr>
-              <w:t>Data</w:t>
-            </w:r>
-          </w:p>
-        </w:tc>
-        <w:tc>
-          <w:tcPr>
-            <w:tcW w:w="1748" w:type="dxa"/>
-            <w:tcBorders>
-              <w:top w:val="single" w:sz="4" w:space="0" w:color="auto"/>
-              <w:left w:val="single" w:sz="4" w:space="0" w:color="auto"/>
-              <w:bottom w:val="single" w:sz="4" w:space="0" w:color="auto"/>
-              <w:right w:val="single" w:sz="4" w:space="0" w:color="auto"/>
-            </w:tcBorders>
-            <w:hideMark/>
-          </w:tcPr>
-          <w:p>
-            <w:pPr>
-              <w:jc w:val="center"/>
-              <w:rPr>
-                <w:rFonts w:asciiTheme="majorHAnsi" w:hAnsiTheme="majorHAnsi"/>
-                <w:i/>
-                <w:iCs/>
-                <w:color w:val="000000" w:themeColor="text1"/>
-                <w:sz w:val="22"/>
-                <w:szCs w:val="22"/>
-              </w:rPr>
-            </w:pPr>
-            <w:r>
-              <w:rPr>
-                <w:rFonts w:asciiTheme="majorHAnsi" w:hAnsiTheme="majorHAnsi"/>
-                <w:i/>
-                <w:iCs/>
-                <w:color w:val="000000" w:themeColor="text1"/>
-                <w:sz w:val="22"/>
-                <w:szCs w:val="22"/>
-              </w:rPr>
-              <w:t>29/11</w:t>
-            </w:r>
-            <w:r>
-              <w:rPr>
-                <w:rFonts w:asciiTheme="majorHAnsi" w:hAnsiTheme="majorHAnsi"/>
-                <w:i/>
-                <w:iCs/>
-                <w:color w:val="000000" w:themeColor="text1"/>
-                <w:sz w:val="22"/>
-                <w:szCs w:val="22"/>
-              </w:rPr>
-              <w:t>/2020</w:t>
-            </w:r>
-          </w:p>
-        </w:tc>
-      </w:tr>
-      <w:tr>
-        <w:trPr>
-          <w:trHeight w:val="270"/>
-        </w:trPr>
-        <w:tc>
-          <w:tcPr>
-            <w:tcW w:w="3369" w:type="dxa"/>
-            <w:gridSpan w:val="6"/>
-            <w:vMerge/>
-            <w:tcBorders>
-              <w:top w:val="single" w:sz="4" w:space="0" w:color="auto"/>
-              <w:left w:val="single" w:sz="4" w:space="0" w:color="auto"/>
-              <w:bottom w:val="single" w:sz="4" w:space="0" w:color="auto"/>
-              <w:right w:val="single" w:sz="4" w:space="0" w:color="auto"/>
-            </w:tcBorders>
-            <w:shd w:val="clear" w:color="auto" w:fill="2E74B5"/>
-            <w:vAlign w:val="center"/>
-            <w:hideMark/>
-          </w:tcPr>
-          <w:p>
-            <w:pPr>
-              <w:jc w:val="center"/>
-              <w:rPr>
-                <w:rFonts w:asciiTheme="majorHAnsi" w:hAnsiTheme="majorHAnsi"/>
-                <w:color w:val="FFFFFF" w:themeColor="background1"/>
-                <w:sz w:val="22"/>
-                <w:szCs w:val="22"/>
-                <w:lang w:eastAsia="en-US"/>
-              </w:rPr>
-            </w:pPr>
-          </w:p>
-        </w:tc>
-        <w:tc>
-          <w:tcPr>
-            <w:tcW w:w="2973" w:type="dxa"/>
-            <w:vMerge/>
-            <w:tcBorders>
-              <w:top w:val="single" w:sz="4" w:space="0" w:color="auto"/>
-              <w:left w:val="single" w:sz="4" w:space="0" w:color="auto"/>
-              <w:bottom w:val="single" w:sz="4" w:space="0" w:color="auto"/>
-              <w:right w:val="single" w:sz="4" w:space="0" w:color="auto"/>
-            </w:tcBorders>
-            <w:vAlign w:val="center"/>
-            <w:hideMark/>
-          </w:tcPr>
-          <w:p>
-            <w:pPr>
-              <w:jc w:val="center"/>
-              <w:rPr>
-                <w:rFonts w:asciiTheme="majorHAnsi" w:hAnsiTheme="majorHAnsi"/>
-                <w:i/>
-                <w:iCs/>
-                <w:color w:val="000000" w:themeColor="text1"/>
-                <w:sz w:val="22"/>
-                <w:szCs w:val="22"/>
-                <w:lang w:eastAsia="en-US"/>
-              </w:rPr>
-            </w:pPr>
-          </w:p>
-        </w:tc>
-        <w:tc>
-          <w:tcPr>
-            <w:tcW w:w="1756" w:type="dxa"/>
-            <w:tcBorders>
-              <w:top w:val="single" w:sz="4" w:space="0" w:color="auto"/>
-              <w:left w:val="single" w:sz="4" w:space="0" w:color="auto"/>
-              <w:bottom w:val="single" w:sz="4" w:space="0" w:color="auto"/>
-              <w:right w:val="single" w:sz="4" w:space="0" w:color="auto"/>
-            </w:tcBorders>
-            <w:hideMark/>
-          </w:tcPr>
-          <w:p>
-            <w:pPr>
-              <w:jc w:val="center"/>
-              <w:rPr>
-                <w:rFonts w:asciiTheme="majorHAnsi" w:hAnsiTheme="majorHAnsi"/>
-                <w:i/>
-                <w:iCs/>
-                <w:color w:val="000000" w:themeColor="text1"/>
-                <w:sz w:val="22"/>
-                <w:szCs w:val="22"/>
-              </w:rPr>
-            </w:pPr>
-            <w:proofErr w:type="spellStart"/>
-            <w:r>
-              <w:rPr>
-                <w:rFonts w:asciiTheme="majorHAnsi" w:hAnsiTheme="majorHAnsi"/>
-                <w:i/>
-                <w:iCs/>
-                <w:color w:val="000000" w:themeColor="text1"/>
-                <w:sz w:val="22"/>
-                <w:szCs w:val="22"/>
-              </w:rPr>
-              <w:t>Vers</w:t>
-            </w:r>
-            <w:proofErr w:type="spellEnd"/>
-            <w:r>
-              <w:rPr>
-                <w:rFonts w:asciiTheme="majorHAnsi" w:hAnsiTheme="majorHAnsi"/>
-                <w:i/>
-                <w:iCs/>
-                <w:color w:val="000000" w:themeColor="text1"/>
-                <w:sz w:val="22"/>
-                <w:szCs w:val="22"/>
-              </w:rPr>
-              <w:t>.</w:t>
-            </w:r>
-          </w:p>
-        </w:tc>
-        <w:tc>
-          <w:tcPr>
-            <w:tcW w:w="1757" w:type="dxa"/>
-            <w:gridSpan w:val="2"/>
-            <w:tcBorders>
-              <w:top w:val="single" w:sz="4" w:space="0" w:color="auto"/>
-              <w:left w:val="single" w:sz="4" w:space="0" w:color="auto"/>
-              <w:bottom w:val="single" w:sz="4" w:space="0" w:color="auto"/>
-              <w:right w:val="single" w:sz="4" w:space="0" w:color="auto"/>
-            </w:tcBorders>
-            <w:hideMark/>
-          </w:tcPr>
-          <w:p>
-            <w:pPr>
-              <w:jc w:val="center"/>
-              <w:rPr>
-                <w:rFonts w:asciiTheme="majorHAnsi" w:hAnsiTheme="majorHAnsi"/>
-                <w:i/>
-                <w:iCs/>
-                <w:color w:val="000000" w:themeColor="text1"/>
-                <w:sz w:val="22"/>
-                <w:szCs w:val="22"/>
-              </w:rPr>
-            </w:pPr>
-            <w:r>
-              <w:rPr>
-                <w:rFonts w:asciiTheme="majorHAnsi" w:hAnsiTheme="majorHAnsi"/>
-                <w:i/>
-                <w:iCs/>
-                <w:color w:val="000000" w:themeColor="text1"/>
-                <w:sz w:val="22"/>
-                <w:szCs w:val="22"/>
-              </w:rPr>
-              <w:t>0.01.00</w:t>
-            </w:r>
-            <w:r>
-              <w:rPr>
-                <w:rFonts w:asciiTheme="majorHAnsi" w:hAnsiTheme="majorHAnsi"/>
-                <w:i/>
-                <w:iCs/>
-                <w:color w:val="000000" w:themeColor="text1"/>
-                <w:sz w:val="22"/>
-                <w:szCs w:val="22"/>
-              </w:rPr>
-              <w:t>3</w:t>
-            </w:r>
-          </w:p>
-        </w:tc>
-      </w:tr>
-      <w:tr>
-        <w:trPr>
-          <w:trHeight w:val="270"/>
-        </w:trPr>
-        <w:tc>
-          <w:tcPr>
-            <w:tcW w:w="3369" w:type="dxa"/>
-            <w:gridSpan w:val="6"/>
-            <w:vMerge/>
-            <w:tcBorders>
-              <w:top w:val="single" w:sz="4" w:space="0" w:color="auto"/>
-              <w:left w:val="single" w:sz="4" w:space="0" w:color="auto"/>
-              <w:bottom w:val="single" w:sz="4" w:space="0" w:color="auto"/>
-              <w:right w:val="single" w:sz="4" w:space="0" w:color="auto"/>
-            </w:tcBorders>
-            <w:shd w:val="clear" w:color="auto" w:fill="2E74B5"/>
-            <w:vAlign w:val="center"/>
-            <w:hideMark/>
-          </w:tcPr>
-          <w:p>
-            <w:pPr>
-              <w:jc w:val="center"/>
-              <w:rPr>
-                <w:rFonts w:asciiTheme="majorHAnsi" w:hAnsiTheme="majorHAnsi"/>
-                <w:color w:val="FFFFFF" w:themeColor="background1"/>
-                <w:sz w:val="22"/>
-                <w:szCs w:val="22"/>
-                <w:lang w:eastAsia="en-US"/>
-              </w:rPr>
-            </w:pPr>
-          </w:p>
-        </w:tc>
-        <w:tc>
-          <w:tcPr>
-            <w:tcW w:w="2973" w:type="dxa"/>
-            <w:vMerge/>
-            <w:tcBorders>
-              <w:top w:val="single" w:sz="4" w:space="0" w:color="auto"/>
-              <w:left w:val="single" w:sz="4" w:space="0" w:color="auto"/>
-              <w:bottom w:val="single" w:sz="4" w:space="0" w:color="auto"/>
-              <w:right w:val="single" w:sz="4" w:space="0" w:color="auto"/>
-            </w:tcBorders>
-            <w:vAlign w:val="center"/>
-            <w:hideMark/>
-          </w:tcPr>
-          <w:p>
-            <w:pPr>
-              <w:jc w:val="center"/>
-              <w:rPr>
-                <w:rFonts w:asciiTheme="majorHAnsi" w:hAnsiTheme="majorHAnsi"/>
-                <w:i/>
-                <w:iCs/>
-                <w:color w:val="000000" w:themeColor="text1"/>
-                <w:sz w:val="22"/>
-                <w:szCs w:val="22"/>
-                <w:lang w:eastAsia="en-US"/>
-              </w:rPr>
-            </w:pPr>
-          </w:p>
-        </w:tc>
-        <w:tc>
-          <w:tcPr>
-            <w:tcW w:w="1756" w:type="dxa"/>
-            <w:tcBorders>
-              <w:top w:val="single" w:sz="4" w:space="0" w:color="auto"/>
-              <w:left w:val="single" w:sz="4" w:space="0" w:color="auto"/>
-              <w:bottom w:val="single" w:sz="4" w:space="0" w:color="auto"/>
-              <w:right w:val="single" w:sz="4" w:space="0" w:color="auto"/>
-            </w:tcBorders>
-            <w:hideMark/>
-          </w:tcPr>
-          <w:p>
-            <w:pPr>
-              <w:jc w:val="center"/>
-              <w:rPr>
-                <w:rFonts w:asciiTheme="majorHAnsi" w:hAnsiTheme="majorHAnsi"/>
-                <w:i/>
-                <w:iCs/>
-                <w:color w:val="000000" w:themeColor="text1"/>
-                <w:sz w:val="22"/>
-                <w:szCs w:val="22"/>
-              </w:rPr>
-            </w:pPr>
-            <w:r>
-              <w:rPr>
-                <w:rFonts w:asciiTheme="majorHAnsi" w:hAnsiTheme="majorHAnsi"/>
-                <w:i/>
-                <w:iCs/>
-                <w:color w:val="000000" w:themeColor="text1"/>
-                <w:sz w:val="22"/>
-                <w:szCs w:val="22"/>
-              </w:rPr>
-              <w:t>Autore</w:t>
-            </w:r>
-          </w:p>
-        </w:tc>
-        <w:tc>
-          <w:tcPr>
-            <w:tcW w:w="1757" w:type="dxa"/>
-            <w:gridSpan w:val="2"/>
-            <w:tcBorders>
-              <w:top w:val="single" w:sz="4" w:space="0" w:color="auto"/>
-              <w:left w:val="single" w:sz="4" w:space="0" w:color="auto"/>
-              <w:bottom w:val="single" w:sz="4" w:space="0" w:color="auto"/>
-              <w:right w:val="single" w:sz="4" w:space="0" w:color="auto"/>
-            </w:tcBorders>
-            <w:hideMark/>
-          </w:tcPr>
-          <w:p>
-            <w:pPr>
-              <w:jc w:val="center"/>
-              <w:rPr>
-                <w:rFonts w:asciiTheme="majorHAnsi" w:hAnsiTheme="majorHAnsi"/>
-                <w:i/>
-                <w:iCs/>
-                <w:color w:val="000000" w:themeColor="text1"/>
-                <w:sz w:val="22"/>
-                <w:szCs w:val="22"/>
-              </w:rPr>
-            </w:pPr>
-            <w:r>
-              <w:rPr>
-                <w:rFonts w:asciiTheme="majorHAnsi" w:hAnsiTheme="majorHAnsi"/>
-                <w:i/>
-                <w:iCs/>
-                <w:color w:val="000000" w:themeColor="text1"/>
-                <w:sz w:val="22"/>
-                <w:szCs w:val="22"/>
-              </w:rPr>
-              <w:t>Vincenzo Aiello</w:t>
-            </w:r>
-          </w:p>
-        </w:tc>
-      </w:tr>
-      <w:tr>
-        <w:trPr>
-          <w:trHeight w:val="283"/>
-        </w:trPr>
-        <w:tc>
-          <w:tcPr>
-            <w:tcW w:w="3369" w:type="dxa"/>
-            <w:gridSpan w:val="6"/>
-            <w:tcBorders>
-              <w:top w:val="single" w:sz="4" w:space="0" w:color="auto"/>
-              <w:left w:val="single" w:sz="4" w:space="0" w:color="auto"/>
-              <w:bottom w:val="single" w:sz="4" w:space="0" w:color="auto"/>
-              <w:right w:val="single" w:sz="4" w:space="0" w:color="auto"/>
-            </w:tcBorders>
-            <w:shd w:val="clear" w:color="auto" w:fill="2E74B5"/>
-            <w:hideMark/>
-          </w:tcPr>
-          <w:p>
-            <w:pPr>
-              <w:jc w:val="center"/>
-              <w:rPr>
-                <w:rFonts w:asciiTheme="majorHAnsi" w:hAnsiTheme="majorHAnsi"/>
-                <w:color w:val="FFFFFF" w:themeColor="background1"/>
-                <w:sz w:val="22"/>
-                <w:szCs w:val="22"/>
-              </w:rPr>
-            </w:pPr>
-            <w:r>
-              <w:rPr>
-                <w:rFonts w:asciiTheme="majorHAnsi" w:hAnsiTheme="majorHAnsi"/>
-                <w:color w:val="FFFFFF" w:themeColor="background1"/>
-                <w:sz w:val="22"/>
-                <w:szCs w:val="22"/>
-              </w:rPr>
-              <w:t>Descrizione</w:t>
-            </w:r>
-          </w:p>
-        </w:tc>
-        <w:tc>
-          <w:tcPr>
-            <w:tcW w:w="6486" w:type="dxa"/>
-            <w:gridSpan w:val="4"/>
-            <w:tcBorders>
-              <w:top w:val="single" w:sz="4" w:space="0" w:color="auto"/>
-              <w:left w:val="single" w:sz="4" w:space="0" w:color="auto"/>
-              <w:bottom w:val="single" w:sz="4" w:space="0" w:color="auto"/>
-              <w:right w:val="single" w:sz="4" w:space="0" w:color="auto"/>
-            </w:tcBorders>
-            <w:hideMark/>
-          </w:tcPr>
-          <w:p>
-            <w:pPr>
-              <w:jc w:val="center"/>
-              <w:rPr>
-                <w:rFonts w:asciiTheme="majorHAnsi" w:hAnsiTheme="majorHAnsi"/>
-                <w:i/>
-                <w:iCs/>
-                <w:color w:val="000000" w:themeColor="text1"/>
-                <w:sz w:val="22"/>
-                <w:szCs w:val="22"/>
-              </w:rPr>
-            </w:pPr>
-            <w:r>
-              <w:rPr>
-                <w:rFonts w:asciiTheme="majorHAnsi" w:hAnsiTheme="majorHAnsi"/>
-                <w:i/>
-                <w:iCs/>
-                <w:color w:val="000000" w:themeColor="text1"/>
-                <w:sz w:val="22"/>
-                <w:szCs w:val="22"/>
-              </w:rPr>
-              <w:t>Lo use</w:t>
-            </w:r>
-            <w:r>
-              <w:rPr>
-                <w:rFonts w:asciiTheme="majorHAnsi" w:hAnsiTheme="majorHAnsi"/>
-                <w:i/>
-                <w:iCs/>
-                <w:color w:val="000000" w:themeColor="text1"/>
-                <w:sz w:val="22"/>
-                <w:szCs w:val="22"/>
-              </w:rPr>
-              <w:t>-</w:t>
-            </w:r>
-            <w:r>
-              <w:rPr>
-                <w:rFonts w:asciiTheme="majorHAnsi" w:hAnsiTheme="majorHAnsi"/>
-                <w:i/>
-                <w:iCs/>
-                <w:color w:val="000000" w:themeColor="text1"/>
-                <w:sz w:val="22"/>
-                <w:szCs w:val="22"/>
-              </w:rPr>
-              <w:t>case definisce la funzionalità di avvio del Sistema per</w:t>
-            </w:r>
-          </w:p>
-          <w:p>
-            <w:pPr>
-              <w:jc w:val="center"/>
-              <w:rPr>
-                <w:rFonts w:asciiTheme="majorHAnsi" w:hAnsiTheme="majorHAnsi"/>
-                <w:i/>
-                <w:iCs/>
-                <w:color w:val="000000" w:themeColor="text1"/>
-                <w:sz w:val="22"/>
-                <w:szCs w:val="22"/>
-              </w:rPr>
-            </w:pPr>
-            <w:r>
-              <w:rPr>
-                <w:rFonts w:asciiTheme="majorHAnsi" w:hAnsiTheme="majorHAnsi"/>
-                <w:i/>
-                <w:iCs/>
-                <w:color w:val="000000" w:themeColor="text1"/>
-                <w:sz w:val="22"/>
-                <w:szCs w:val="22"/>
-              </w:rPr>
-              <w:t>Il gestore della piattaforma</w:t>
-            </w:r>
-          </w:p>
-        </w:tc>
-      </w:tr>
-      <w:tr>
-        <w:trPr>
-          <w:trHeight w:val="283"/>
-        </w:trPr>
-        <w:tc>
-          <w:tcPr>
-            <w:tcW w:w="3369" w:type="dxa"/>
-            <w:gridSpan w:val="6"/>
-            <w:tcBorders>
-              <w:top w:val="single" w:sz="4" w:space="0" w:color="auto"/>
-              <w:left w:val="single" w:sz="4" w:space="0" w:color="auto"/>
-              <w:bottom w:val="single" w:sz="4" w:space="0" w:color="auto"/>
-              <w:right w:val="single" w:sz="4" w:space="0" w:color="auto"/>
-            </w:tcBorders>
-            <w:shd w:val="clear" w:color="auto" w:fill="2E74B5"/>
-            <w:hideMark/>
-          </w:tcPr>
-          <w:p>
-            <w:pPr>
-              <w:jc w:val="center"/>
-              <w:rPr>
-                <w:rFonts w:asciiTheme="majorHAnsi" w:hAnsiTheme="majorHAnsi"/>
-                <w:color w:val="FFFFFF" w:themeColor="background1"/>
-                <w:sz w:val="22"/>
-                <w:szCs w:val="22"/>
-              </w:rPr>
-            </w:pPr>
-            <w:r>
-              <w:rPr>
-                <w:rFonts w:asciiTheme="majorHAnsi" w:hAnsiTheme="majorHAnsi"/>
-                <w:color w:val="FFFFFF" w:themeColor="background1"/>
-                <w:sz w:val="22"/>
-                <w:szCs w:val="22"/>
-              </w:rPr>
-              <w:t>Attore Principale</w:t>
-            </w:r>
-          </w:p>
-        </w:tc>
-        <w:tc>
-          <w:tcPr>
-            <w:tcW w:w="6486" w:type="dxa"/>
-            <w:gridSpan w:val="4"/>
-            <w:tcBorders>
-              <w:top w:val="single" w:sz="4" w:space="0" w:color="auto"/>
-              <w:left w:val="single" w:sz="4" w:space="0" w:color="auto"/>
-              <w:bottom w:val="single" w:sz="4" w:space="0" w:color="auto"/>
-              <w:right w:val="single" w:sz="4" w:space="0" w:color="auto"/>
-            </w:tcBorders>
-            <w:hideMark/>
-          </w:tcPr>
-          <w:p>
-            <w:pPr>
-              <w:jc w:val="center"/>
-              <w:rPr>
-                <w:rFonts w:asciiTheme="majorHAnsi" w:hAnsiTheme="majorHAnsi"/>
-                <w:color w:val="000000" w:themeColor="text1"/>
-                <w:sz w:val="22"/>
-                <w:szCs w:val="22"/>
-              </w:rPr>
-            </w:pPr>
-            <w:r>
-              <w:rPr>
-                <w:rFonts w:asciiTheme="majorHAnsi" w:hAnsiTheme="majorHAnsi"/>
-                <w:color w:val="000000" w:themeColor="text1"/>
-                <w:sz w:val="22"/>
-                <w:szCs w:val="22"/>
-              </w:rPr>
-              <w:t>Gestore piattaforma</w:t>
-            </w:r>
-          </w:p>
-          <w:p>
-            <w:pPr>
-              <w:jc w:val="center"/>
-              <w:rPr>
-                <w:rFonts w:asciiTheme="majorHAnsi" w:hAnsiTheme="majorHAnsi"/>
-                <w:color w:val="000000" w:themeColor="text1"/>
-                <w:sz w:val="22"/>
-                <w:szCs w:val="22"/>
-              </w:rPr>
-            </w:pPr>
-            <w:r>
-              <w:rPr>
-                <w:rFonts w:asciiTheme="majorHAnsi" w:hAnsiTheme="majorHAnsi"/>
-                <w:color w:val="000000" w:themeColor="text1"/>
-                <w:sz w:val="22"/>
-                <w:szCs w:val="22"/>
-              </w:rPr>
-              <w:t xml:space="preserve">È </w:t>
-            </w:r>
-            <w:r>
-              <w:rPr>
-                <w:rFonts w:asciiTheme="majorHAnsi" w:hAnsiTheme="majorHAnsi"/>
-                <w:color w:val="000000" w:themeColor="text1"/>
-                <w:sz w:val="22"/>
-                <w:szCs w:val="22"/>
-              </w:rPr>
-              <w:t>interessato ad avviare il sistema</w:t>
-            </w:r>
-          </w:p>
-        </w:tc>
-      </w:tr>
-      <w:tr>
-        <w:trPr>
-          <w:trHeight w:val="283"/>
-        </w:trPr>
-        <w:tc>
-          <w:tcPr>
-            <w:tcW w:w="3369" w:type="dxa"/>
-            <w:gridSpan w:val="6"/>
-            <w:tcBorders>
-              <w:top w:val="single" w:sz="4" w:space="0" w:color="auto"/>
-              <w:left w:val="single" w:sz="4" w:space="0" w:color="auto"/>
-              <w:bottom w:val="single" w:sz="4" w:space="0" w:color="auto"/>
-              <w:right w:val="single" w:sz="4" w:space="0" w:color="auto"/>
-            </w:tcBorders>
-            <w:shd w:val="clear" w:color="auto" w:fill="2E74B5"/>
-            <w:hideMark/>
-          </w:tcPr>
-          <w:p>
-            <w:pPr>
-              <w:jc w:val="center"/>
-              <w:rPr>
-                <w:rFonts w:asciiTheme="majorHAnsi" w:hAnsiTheme="majorHAnsi"/>
-                <w:color w:val="FFFFFF" w:themeColor="background1"/>
-                <w:sz w:val="22"/>
-                <w:szCs w:val="22"/>
-              </w:rPr>
-            </w:pPr>
-            <w:r>
-              <w:rPr>
-                <w:rFonts w:asciiTheme="majorHAnsi" w:hAnsiTheme="majorHAnsi"/>
-                <w:color w:val="FFFFFF" w:themeColor="background1"/>
-                <w:sz w:val="22"/>
-                <w:szCs w:val="22"/>
-              </w:rPr>
-              <w:t>Attori secondari</w:t>
-            </w:r>
-          </w:p>
-        </w:tc>
-        <w:tc>
-          <w:tcPr>
-            <w:tcW w:w="6486" w:type="dxa"/>
-            <w:gridSpan w:val="4"/>
-            <w:tcBorders>
-              <w:top w:val="single" w:sz="4" w:space="0" w:color="auto"/>
-              <w:left w:val="single" w:sz="4" w:space="0" w:color="auto"/>
-              <w:bottom w:val="single" w:sz="4" w:space="0" w:color="auto"/>
-              <w:right w:val="single" w:sz="4" w:space="0" w:color="auto"/>
-            </w:tcBorders>
-            <w:hideMark/>
-          </w:tcPr>
-          <w:p>
-            <w:pPr>
-              <w:jc w:val="center"/>
-              <w:rPr>
-                <w:rFonts w:asciiTheme="majorHAnsi" w:hAnsiTheme="majorHAnsi"/>
-                <w:color w:val="000000" w:themeColor="text1"/>
-                <w:sz w:val="22"/>
-                <w:szCs w:val="22"/>
-              </w:rPr>
-            </w:pPr>
-            <w:r>
-              <w:rPr>
-                <w:rFonts w:asciiTheme="majorHAnsi" w:hAnsiTheme="majorHAnsi"/>
-                <w:color w:val="000000" w:themeColor="text1"/>
-                <w:sz w:val="22"/>
-                <w:szCs w:val="22"/>
-              </w:rPr>
-              <w:t>N/A</w:t>
-            </w:r>
-          </w:p>
-        </w:tc>
-      </w:tr>
-      <w:tr>
-        <w:trPr>
-          <w:trHeight w:val="283"/>
-        </w:trPr>
-        <w:tc>
-          <w:tcPr>
-            <w:tcW w:w="3369" w:type="dxa"/>
-            <w:gridSpan w:val="6"/>
-            <w:tcBorders>
-              <w:top w:val="single" w:sz="4" w:space="0" w:color="auto"/>
-              <w:left w:val="single" w:sz="4" w:space="0" w:color="auto"/>
-              <w:bottom w:val="single" w:sz="4" w:space="0" w:color="auto"/>
-              <w:right w:val="single" w:sz="4" w:space="0" w:color="auto"/>
-            </w:tcBorders>
-            <w:shd w:val="clear" w:color="auto" w:fill="2E74B5"/>
-            <w:hideMark/>
-          </w:tcPr>
-          <w:p>
-            <w:pPr>
-              <w:jc w:val="center"/>
-              <w:rPr>
-                <w:rFonts w:asciiTheme="majorHAnsi" w:hAnsiTheme="majorHAnsi"/>
-                <w:color w:val="FFFFFF" w:themeColor="background1"/>
-                <w:sz w:val="22"/>
-                <w:szCs w:val="22"/>
-              </w:rPr>
-            </w:pPr>
-            <w:r>
-              <w:rPr>
-                <w:rFonts w:asciiTheme="majorHAnsi" w:hAnsiTheme="majorHAnsi"/>
-                <w:color w:val="FFFFFF" w:themeColor="background1"/>
-                <w:sz w:val="22"/>
-                <w:szCs w:val="22"/>
-              </w:rPr>
-              <w:t xml:space="preserve">Entry </w:t>
-            </w:r>
-            <w:proofErr w:type="spellStart"/>
-            <w:r>
-              <w:rPr>
-                <w:rFonts w:asciiTheme="majorHAnsi" w:hAnsiTheme="majorHAnsi"/>
-                <w:color w:val="FFFFFF" w:themeColor="background1"/>
-                <w:sz w:val="22"/>
-                <w:szCs w:val="22"/>
-              </w:rPr>
-              <w:t>Condition</w:t>
-            </w:r>
-            <w:proofErr w:type="spellEnd"/>
-          </w:p>
-        </w:tc>
-        <w:tc>
-          <w:tcPr>
-            <w:tcW w:w="6486" w:type="dxa"/>
-            <w:gridSpan w:val="4"/>
-            <w:tcBorders>
-              <w:top w:val="single" w:sz="4" w:space="0" w:color="auto"/>
-              <w:left w:val="single" w:sz="4" w:space="0" w:color="auto"/>
-              <w:bottom w:val="single" w:sz="4" w:space="0" w:color="auto"/>
-              <w:right w:val="single" w:sz="4" w:space="0" w:color="auto"/>
-            </w:tcBorders>
-            <w:hideMark/>
-          </w:tcPr>
-          <w:p>
-            <w:pPr>
-              <w:jc w:val="center"/>
-              <w:rPr>
-                <w:rFonts w:asciiTheme="majorHAnsi" w:hAnsiTheme="majorHAnsi"/>
-                <w:color w:val="000000" w:themeColor="text1"/>
-                <w:sz w:val="22"/>
-                <w:szCs w:val="22"/>
-              </w:rPr>
-            </w:pPr>
-            <w:r>
-              <w:rPr>
-                <w:rFonts w:asciiTheme="majorHAnsi" w:hAnsiTheme="majorHAnsi"/>
-                <w:color w:val="000000" w:themeColor="text1"/>
-                <w:sz w:val="22"/>
-                <w:szCs w:val="22"/>
-              </w:rPr>
-              <w:t>Il gestore ha accesso alla macchina su cui è installato</w:t>
-            </w:r>
-          </w:p>
-          <w:p>
-            <w:pPr>
-              <w:jc w:val="center"/>
-              <w:rPr>
-                <w:rFonts w:asciiTheme="majorHAnsi" w:hAnsiTheme="majorHAnsi"/>
-                <w:color w:val="000000" w:themeColor="text1"/>
-                <w:sz w:val="22"/>
-                <w:szCs w:val="22"/>
-              </w:rPr>
-            </w:pPr>
-            <w:r>
-              <w:rPr>
-                <w:rFonts w:asciiTheme="majorHAnsi" w:hAnsiTheme="majorHAnsi"/>
-                <w:color w:val="000000" w:themeColor="text1"/>
-                <w:sz w:val="22"/>
-                <w:szCs w:val="22"/>
-              </w:rPr>
-              <w:t>Il sistema</w:t>
-            </w:r>
-          </w:p>
-        </w:tc>
-      </w:tr>
-      <w:tr>
-        <w:trPr>
-          <w:trHeight w:val="283"/>
-        </w:trPr>
-        <w:tc>
-          <w:tcPr>
-            <w:tcW w:w="3369" w:type="dxa"/>
-            <w:gridSpan w:val="6"/>
-            <w:tcBorders>
-              <w:top w:val="single" w:sz="4" w:space="0" w:color="auto"/>
-              <w:left w:val="single" w:sz="4" w:space="0" w:color="auto"/>
-              <w:bottom w:val="single" w:sz="4" w:space="0" w:color="auto"/>
-              <w:right w:val="single" w:sz="4" w:space="0" w:color="auto"/>
-            </w:tcBorders>
-            <w:shd w:val="clear" w:color="auto" w:fill="2E74B5"/>
-            <w:hideMark/>
-          </w:tcPr>
-          <w:p>
-            <w:pPr>
-              <w:jc w:val="center"/>
-              <w:rPr>
-                <w:rFonts w:asciiTheme="majorHAnsi" w:hAnsiTheme="majorHAnsi"/>
-                <w:color w:val="FFFFFF" w:themeColor="background1"/>
-                <w:sz w:val="22"/>
-                <w:szCs w:val="22"/>
-              </w:rPr>
-            </w:pPr>
-            <w:r>
-              <w:rPr>
-                <w:rFonts w:asciiTheme="majorHAnsi" w:hAnsiTheme="majorHAnsi"/>
-                <w:color w:val="FFFFFF" w:themeColor="background1"/>
-                <w:sz w:val="22"/>
-                <w:szCs w:val="22"/>
-              </w:rPr>
-              <w:t xml:space="preserve">Exit </w:t>
-            </w:r>
-            <w:proofErr w:type="spellStart"/>
-            <w:r>
-              <w:rPr>
-                <w:rFonts w:asciiTheme="majorHAnsi" w:hAnsiTheme="majorHAnsi"/>
-                <w:color w:val="FFFFFF" w:themeColor="background1"/>
-                <w:sz w:val="22"/>
-                <w:szCs w:val="22"/>
-              </w:rPr>
-              <w:t>condition</w:t>
-            </w:r>
-            <w:proofErr w:type="spellEnd"/>
-          </w:p>
-          <w:p>
-            <w:pPr>
-              <w:jc w:val="center"/>
-              <w:rPr>
-                <w:rFonts w:asciiTheme="majorHAnsi" w:hAnsiTheme="majorHAnsi"/>
-                <w:color w:val="FFFFFF" w:themeColor="background1"/>
-                <w:sz w:val="22"/>
-                <w:szCs w:val="22"/>
-              </w:rPr>
-            </w:pPr>
-            <w:r>
-              <w:rPr>
-                <w:rFonts w:asciiTheme="majorHAnsi" w:hAnsiTheme="majorHAnsi"/>
-                <w:color w:val="FFFFFF" w:themeColor="background1"/>
-                <w:sz w:val="22"/>
-                <w:szCs w:val="22"/>
-              </w:rPr>
-              <w:t>On success</w:t>
-            </w:r>
-          </w:p>
-        </w:tc>
-        <w:tc>
-          <w:tcPr>
-            <w:tcW w:w="6486" w:type="dxa"/>
-            <w:gridSpan w:val="4"/>
-            <w:tcBorders>
-              <w:top w:val="single" w:sz="4" w:space="0" w:color="auto"/>
-              <w:left w:val="single" w:sz="4" w:space="0" w:color="auto"/>
-              <w:bottom w:val="single" w:sz="4" w:space="0" w:color="auto"/>
-              <w:right w:val="single" w:sz="4" w:space="0" w:color="auto"/>
-            </w:tcBorders>
-            <w:hideMark/>
-          </w:tcPr>
-          <w:p>
-            <w:pPr>
-              <w:jc w:val="center"/>
-              <w:rPr>
-                <w:rFonts w:asciiTheme="majorHAnsi" w:hAnsiTheme="majorHAnsi"/>
-                <w:color w:val="000000" w:themeColor="text1"/>
-                <w:sz w:val="22"/>
-                <w:szCs w:val="22"/>
-              </w:rPr>
-            </w:pPr>
-            <w:r>
-              <w:rPr>
-                <w:rFonts w:asciiTheme="majorHAnsi" w:hAnsiTheme="majorHAnsi"/>
-                <w:color w:val="000000" w:themeColor="text1"/>
-                <w:sz w:val="22"/>
-                <w:szCs w:val="22"/>
-              </w:rPr>
-              <w:t>Il Sistema è avviato correttamente</w:t>
-            </w:r>
-          </w:p>
-        </w:tc>
-      </w:tr>
-      <w:tr>
-        <w:trPr>
-          <w:trHeight w:val="283"/>
-        </w:trPr>
-        <w:tc>
-          <w:tcPr>
-            <w:tcW w:w="3369" w:type="dxa"/>
-            <w:gridSpan w:val="6"/>
-            <w:tcBorders>
-              <w:top w:val="single" w:sz="4" w:space="0" w:color="auto"/>
-              <w:left w:val="single" w:sz="4" w:space="0" w:color="auto"/>
-              <w:bottom w:val="single" w:sz="4" w:space="0" w:color="auto"/>
-              <w:right w:val="single" w:sz="4" w:space="0" w:color="auto"/>
-            </w:tcBorders>
-            <w:shd w:val="clear" w:color="auto" w:fill="2E74B5"/>
-            <w:hideMark/>
-          </w:tcPr>
-          <w:p>
-            <w:pPr>
-              <w:jc w:val="center"/>
-              <w:rPr>
-                <w:rFonts w:asciiTheme="majorHAnsi" w:hAnsiTheme="majorHAnsi"/>
-                <w:color w:val="FFFFFF" w:themeColor="background1"/>
-                <w:sz w:val="22"/>
-                <w:szCs w:val="22"/>
-              </w:rPr>
-            </w:pPr>
-            <w:r>
-              <w:rPr>
-                <w:rFonts w:asciiTheme="majorHAnsi" w:hAnsiTheme="majorHAnsi"/>
-                <w:color w:val="FFFFFF" w:themeColor="background1"/>
-                <w:sz w:val="22"/>
-                <w:szCs w:val="22"/>
-              </w:rPr>
-              <w:t xml:space="preserve">Exit </w:t>
-            </w:r>
-            <w:proofErr w:type="spellStart"/>
-            <w:r>
-              <w:rPr>
-                <w:rFonts w:asciiTheme="majorHAnsi" w:hAnsiTheme="majorHAnsi"/>
-                <w:color w:val="FFFFFF" w:themeColor="background1"/>
-                <w:sz w:val="22"/>
-                <w:szCs w:val="22"/>
-              </w:rPr>
-              <w:t>condition</w:t>
-            </w:r>
-            <w:proofErr w:type="spellEnd"/>
-          </w:p>
-          <w:p>
-            <w:pPr>
-              <w:jc w:val="center"/>
-              <w:rPr>
-                <w:rFonts w:asciiTheme="majorHAnsi" w:hAnsiTheme="majorHAnsi"/>
-                <w:color w:val="FFFFFF" w:themeColor="background1"/>
-                <w:sz w:val="22"/>
-                <w:szCs w:val="22"/>
-              </w:rPr>
-            </w:pPr>
-            <w:r>
-              <w:rPr>
-                <w:rFonts w:asciiTheme="majorHAnsi" w:hAnsiTheme="majorHAnsi"/>
-                <w:color w:val="FFFFFF" w:themeColor="background1"/>
-                <w:sz w:val="22"/>
-                <w:szCs w:val="22"/>
-              </w:rPr>
-              <w:t xml:space="preserve">On </w:t>
-            </w:r>
-            <w:proofErr w:type="spellStart"/>
-            <w:r>
-              <w:rPr>
-                <w:rFonts w:asciiTheme="majorHAnsi" w:hAnsiTheme="majorHAnsi"/>
-                <w:color w:val="FFFFFF" w:themeColor="background1"/>
-                <w:sz w:val="22"/>
-                <w:szCs w:val="22"/>
-              </w:rPr>
-              <w:t>failure</w:t>
-            </w:r>
-            <w:proofErr w:type="spellEnd"/>
-          </w:p>
-        </w:tc>
-        <w:tc>
-          <w:tcPr>
-            <w:tcW w:w="6486" w:type="dxa"/>
-            <w:gridSpan w:val="4"/>
-            <w:tcBorders>
-              <w:top w:val="single" w:sz="4" w:space="0" w:color="auto"/>
-              <w:left w:val="single" w:sz="4" w:space="0" w:color="auto"/>
-              <w:bottom w:val="single" w:sz="4" w:space="0" w:color="auto"/>
-              <w:right w:val="single" w:sz="4" w:space="0" w:color="auto"/>
-            </w:tcBorders>
-            <w:hideMark/>
-          </w:tcPr>
-          <w:p>
-            <w:pPr>
-              <w:jc w:val="center"/>
-              <w:rPr>
-                <w:rFonts w:asciiTheme="majorHAnsi" w:hAnsiTheme="majorHAnsi"/>
-                <w:color w:val="000000" w:themeColor="text1"/>
-                <w:sz w:val="22"/>
-                <w:szCs w:val="22"/>
-              </w:rPr>
-            </w:pPr>
-            <w:r>
-              <w:rPr>
-                <w:rFonts w:asciiTheme="majorHAnsi" w:hAnsiTheme="majorHAnsi"/>
-                <w:color w:val="000000" w:themeColor="text1"/>
-                <w:sz w:val="22"/>
-                <w:szCs w:val="22"/>
-              </w:rPr>
-              <w:t>Il Sistema non è avviato</w:t>
-            </w:r>
-          </w:p>
-        </w:tc>
-      </w:tr>
-      <w:tr>
-        <w:trPr>
-          <w:trHeight w:val="283"/>
-        </w:trPr>
-        <w:tc>
-          <w:tcPr>
-            <w:tcW w:w="3369" w:type="dxa"/>
-            <w:gridSpan w:val="6"/>
-            <w:tcBorders>
-              <w:top w:val="single" w:sz="4" w:space="0" w:color="auto"/>
-              <w:left w:val="single" w:sz="4" w:space="0" w:color="auto"/>
-              <w:bottom w:val="single" w:sz="4" w:space="0" w:color="auto"/>
-              <w:right w:val="single" w:sz="4" w:space="0" w:color="auto"/>
-            </w:tcBorders>
-            <w:shd w:val="clear" w:color="auto" w:fill="2E74B5"/>
-            <w:hideMark/>
-          </w:tcPr>
-          <w:p>
-            <w:pPr>
-              <w:jc w:val="center"/>
-              <w:rPr>
-                <w:rFonts w:asciiTheme="majorHAnsi" w:hAnsiTheme="majorHAnsi"/>
-                <w:color w:val="FFFFFF" w:themeColor="background1"/>
-                <w:sz w:val="22"/>
-                <w:szCs w:val="22"/>
-              </w:rPr>
-            </w:pPr>
-            <w:r>
-              <w:rPr>
-                <w:rFonts w:asciiTheme="majorHAnsi" w:hAnsiTheme="majorHAnsi"/>
-                <w:color w:val="FFFFFF" w:themeColor="background1"/>
-                <w:sz w:val="22"/>
-                <w:szCs w:val="22"/>
-              </w:rPr>
-              <w:t xml:space="preserve">Rilevanza/User </w:t>
-            </w:r>
-            <w:proofErr w:type="spellStart"/>
-            <w:r>
-              <w:rPr>
-                <w:rFonts w:asciiTheme="majorHAnsi" w:hAnsiTheme="majorHAnsi"/>
-                <w:color w:val="FFFFFF" w:themeColor="background1"/>
-                <w:sz w:val="22"/>
-                <w:szCs w:val="22"/>
-              </w:rPr>
-              <w:t>Priority</w:t>
-            </w:r>
-            <w:proofErr w:type="spellEnd"/>
-          </w:p>
-        </w:tc>
-        <w:tc>
-          <w:tcPr>
-            <w:tcW w:w="6486" w:type="dxa"/>
-            <w:gridSpan w:val="4"/>
-            <w:tcBorders>
-              <w:top w:val="single" w:sz="4" w:space="0" w:color="auto"/>
-              <w:left w:val="single" w:sz="4" w:space="0" w:color="auto"/>
-              <w:bottom w:val="single" w:sz="4" w:space="0" w:color="auto"/>
-              <w:right w:val="single" w:sz="4" w:space="0" w:color="auto"/>
-            </w:tcBorders>
-            <w:hideMark/>
-          </w:tcPr>
-          <w:p>
-            <w:pPr>
-              <w:jc w:val="center"/>
-              <w:rPr>
-                <w:rFonts w:asciiTheme="majorHAnsi" w:hAnsiTheme="majorHAnsi"/>
-                <w:color w:val="000000" w:themeColor="text1"/>
-                <w:sz w:val="22"/>
-                <w:szCs w:val="22"/>
-              </w:rPr>
-            </w:pPr>
-            <w:r>
-              <w:rPr>
-                <w:rFonts w:asciiTheme="majorHAnsi" w:hAnsiTheme="majorHAnsi"/>
-                <w:color w:val="000000" w:themeColor="text1"/>
-                <w:sz w:val="22"/>
-                <w:szCs w:val="22"/>
-              </w:rPr>
-              <w:t>Elevata</w:t>
-            </w:r>
-          </w:p>
-        </w:tc>
-      </w:tr>
-      <w:tr>
-        <w:trPr>
-          <w:trHeight w:val="283"/>
-        </w:trPr>
-        <w:tc>
-          <w:tcPr>
-            <w:tcW w:w="3369" w:type="dxa"/>
-            <w:gridSpan w:val="6"/>
-            <w:tcBorders>
-              <w:top w:val="single" w:sz="4" w:space="0" w:color="auto"/>
-              <w:left w:val="single" w:sz="4" w:space="0" w:color="auto"/>
-              <w:bottom w:val="single" w:sz="4" w:space="0" w:color="auto"/>
-              <w:right w:val="single" w:sz="4" w:space="0" w:color="auto"/>
-            </w:tcBorders>
-            <w:shd w:val="clear" w:color="auto" w:fill="2E74B5"/>
-            <w:hideMark/>
-          </w:tcPr>
-          <w:p>
-            <w:pPr>
-              <w:jc w:val="center"/>
-              <w:rPr>
-                <w:rFonts w:asciiTheme="majorHAnsi" w:hAnsiTheme="majorHAnsi"/>
-                <w:color w:val="FFFFFF" w:themeColor="background1"/>
-                <w:sz w:val="22"/>
-                <w:szCs w:val="22"/>
-              </w:rPr>
-            </w:pPr>
-            <w:r>
-              <w:rPr>
-                <w:rFonts w:asciiTheme="majorHAnsi" w:hAnsiTheme="majorHAnsi"/>
-                <w:color w:val="FFFFFF" w:themeColor="background1"/>
-                <w:sz w:val="22"/>
-                <w:szCs w:val="22"/>
-              </w:rPr>
-              <w:t>Frequenza stimata</w:t>
-            </w:r>
-          </w:p>
-        </w:tc>
-        <w:tc>
-          <w:tcPr>
-            <w:tcW w:w="6486" w:type="dxa"/>
-            <w:gridSpan w:val="4"/>
-            <w:tcBorders>
-              <w:top w:val="single" w:sz="4" w:space="0" w:color="auto"/>
-              <w:left w:val="single" w:sz="4" w:space="0" w:color="auto"/>
-              <w:bottom w:val="single" w:sz="4" w:space="0" w:color="auto"/>
-              <w:right w:val="single" w:sz="4" w:space="0" w:color="auto"/>
-            </w:tcBorders>
-            <w:hideMark/>
-          </w:tcPr>
-          <w:p>
-            <w:pPr>
-              <w:jc w:val="center"/>
-              <w:rPr>
-                <w:rFonts w:asciiTheme="majorHAnsi" w:hAnsiTheme="majorHAnsi"/>
-                <w:color w:val="000000" w:themeColor="text1"/>
-                <w:sz w:val="22"/>
-                <w:szCs w:val="22"/>
-              </w:rPr>
-            </w:pPr>
-            <w:r>
-              <w:rPr>
-                <w:rFonts w:asciiTheme="majorHAnsi" w:hAnsiTheme="majorHAnsi"/>
-                <w:color w:val="000000" w:themeColor="text1"/>
-                <w:sz w:val="22"/>
-                <w:szCs w:val="22"/>
-              </w:rPr>
-              <w:t>1</w:t>
-            </w:r>
-            <w:r>
-              <w:rPr>
-                <w:rFonts w:asciiTheme="majorHAnsi" w:hAnsiTheme="majorHAnsi"/>
-                <w:color w:val="000000" w:themeColor="text1"/>
-                <w:sz w:val="22"/>
-                <w:szCs w:val="22"/>
-              </w:rPr>
-              <w:t>/giorno</w:t>
-            </w:r>
-          </w:p>
-        </w:tc>
-      </w:tr>
-      <w:tr>
-        <w:trPr>
-          <w:trHeight w:val="283"/>
-        </w:trPr>
-        <w:tc>
-          <w:tcPr>
-            <w:tcW w:w="3369" w:type="dxa"/>
-            <w:gridSpan w:val="6"/>
-            <w:tcBorders>
-              <w:top w:val="single" w:sz="4" w:space="0" w:color="auto"/>
-              <w:left w:val="single" w:sz="4" w:space="0" w:color="auto"/>
-              <w:bottom w:val="single" w:sz="4" w:space="0" w:color="auto"/>
-              <w:right w:val="single" w:sz="4" w:space="0" w:color="auto"/>
-            </w:tcBorders>
-            <w:shd w:val="clear" w:color="auto" w:fill="2E74B5"/>
-            <w:vAlign w:val="center"/>
-            <w:hideMark/>
-          </w:tcPr>
-          <w:p>
-            <w:pPr>
-              <w:jc w:val="center"/>
-              <w:rPr>
-                <w:rFonts w:asciiTheme="majorHAnsi" w:eastAsia="Calibri" w:hAnsiTheme="majorHAnsi" w:cs="Times New Roman"/>
-                <w:color w:val="FFFFFF" w:themeColor="background1"/>
-                <w:sz w:val="22"/>
-                <w:szCs w:val="22"/>
-              </w:rPr>
-            </w:pPr>
-            <w:r>
-              <w:rPr>
-                <w:rFonts w:asciiTheme="majorHAnsi" w:eastAsia="Calibri" w:hAnsiTheme="majorHAnsi" w:cs="Times New Roman"/>
-                <w:color w:val="FFFFFF" w:themeColor="background1"/>
-                <w:sz w:val="22"/>
-                <w:szCs w:val="22"/>
-              </w:rPr>
-              <w:t>Extension point</w:t>
-            </w:r>
-          </w:p>
-        </w:tc>
-        <w:tc>
-          <w:tcPr>
-            <w:tcW w:w="6486" w:type="dxa"/>
-            <w:gridSpan w:val="4"/>
-            <w:tcBorders>
-              <w:top w:val="single" w:sz="4" w:space="0" w:color="auto"/>
-              <w:left w:val="single" w:sz="4" w:space="0" w:color="auto"/>
-              <w:bottom w:val="single" w:sz="4" w:space="0" w:color="auto"/>
-              <w:right w:val="single" w:sz="4" w:space="0" w:color="auto"/>
-            </w:tcBorders>
-            <w:hideMark/>
-          </w:tcPr>
-          <w:p>
-            <w:pPr>
-              <w:jc w:val="center"/>
-              <w:rPr>
-                <w:rFonts w:asciiTheme="majorHAnsi" w:eastAsiaTheme="minorHAnsi" w:hAnsiTheme="majorHAnsi"/>
-                <w:color w:val="000000" w:themeColor="text1"/>
-                <w:sz w:val="22"/>
-                <w:szCs w:val="22"/>
-              </w:rPr>
-            </w:pPr>
-            <w:r>
-              <w:rPr>
-                <w:rFonts w:asciiTheme="majorHAnsi" w:eastAsia="Calibri" w:hAnsiTheme="majorHAnsi" w:cs="Times New Roman"/>
-                <w:color w:val="000000" w:themeColor="text1"/>
-                <w:sz w:val="22"/>
-                <w:szCs w:val="22"/>
-              </w:rPr>
-              <w:t>NA</w:t>
-            </w:r>
-          </w:p>
-        </w:tc>
-      </w:tr>
-      <w:tr>
-        <w:trPr>
-          <w:trHeight w:val="283"/>
-        </w:trPr>
-        <w:tc>
-          <w:tcPr>
-            <w:tcW w:w="3369" w:type="dxa"/>
-            <w:gridSpan w:val="6"/>
-            <w:tcBorders>
-              <w:top w:val="single" w:sz="4" w:space="0" w:color="auto"/>
-              <w:left w:val="single" w:sz="4" w:space="0" w:color="auto"/>
-              <w:bottom w:val="single" w:sz="4" w:space="0" w:color="auto"/>
-              <w:right w:val="single" w:sz="4" w:space="0" w:color="auto"/>
-            </w:tcBorders>
-            <w:shd w:val="clear" w:color="auto" w:fill="2E74B5"/>
-            <w:vAlign w:val="center"/>
-            <w:hideMark/>
-          </w:tcPr>
-          <w:p>
-            <w:pPr>
-              <w:jc w:val="center"/>
-              <w:rPr>
-                <w:rFonts w:asciiTheme="majorHAnsi" w:eastAsia="Calibri" w:hAnsiTheme="majorHAnsi" w:cs="Times New Roman"/>
-                <w:color w:val="FFFFFF" w:themeColor="background1"/>
-                <w:sz w:val="22"/>
-                <w:szCs w:val="22"/>
-              </w:rPr>
-            </w:pPr>
-            <w:proofErr w:type="spellStart"/>
-            <w:r>
-              <w:rPr>
-                <w:rFonts w:asciiTheme="majorHAnsi" w:eastAsia="Calibri" w:hAnsiTheme="majorHAnsi" w:cs="Times New Roman"/>
-                <w:color w:val="FFFFFF" w:themeColor="background1"/>
-                <w:sz w:val="22"/>
-                <w:szCs w:val="22"/>
-              </w:rPr>
-              <w:t>Generalization</w:t>
-            </w:r>
-            <w:proofErr w:type="spellEnd"/>
-            <w:r>
-              <w:rPr>
-                <w:rFonts w:asciiTheme="majorHAnsi" w:eastAsia="Calibri" w:hAnsiTheme="majorHAnsi" w:cs="Times New Roman"/>
-                <w:color w:val="FFFFFF" w:themeColor="background1"/>
-                <w:sz w:val="22"/>
-                <w:szCs w:val="22"/>
-              </w:rPr>
-              <w:t xml:space="preserve"> of</w:t>
-            </w:r>
-          </w:p>
-        </w:tc>
-        <w:tc>
-          <w:tcPr>
-            <w:tcW w:w="6486" w:type="dxa"/>
-            <w:gridSpan w:val="4"/>
-            <w:tcBorders>
-              <w:top w:val="single" w:sz="4" w:space="0" w:color="auto"/>
-              <w:left w:val="single" w:sz="4" w:space="0" w:color="auto"/>
-              <w:bottom w:val="single" w:sz="4" w:space="0" w:color="auto"/>
-              <w:right w:val="single" w:sz="4" w:space="0" w:color="auto"/>
-            </w:tcBorders>
-            <w:hideMark/>
-          </w:tcPr>
-          <w:p>
-            <w:pPr>
-              <w:jc w:val="center"/>
-              <w:rPr>
-                <w:rFonts w:asciiTheme="majorHAnsi" w:eastAsiaTheme="minorHAnsi" w:hAnsiTheme="majorHAnsi"/>
-                <w:color w:val="000000" w:themeColor="text1"/>
-                <w:sz w:val="22"/>
-                <w:szCs w:val="22"/>
-              </w:rPr>
-            </w:pPr>
-            <w:r>
-              <w:rPr>
-                <w:rFonts w:asciiTheme="majorHAnsi" w:hAnsiTheme="majorHAnsi"/>
-                <w:color w:val="000000" w:themeColor="text1"/>
-                <w:sz w:val="22"/>
-                <w:szCs w:val="22"/>
-              </w:rPr>
-              <w:t>NA</w:t>
-            </w:r>
-          </w:p>
-        </w:tc>
-      </w:tr>
-      <w:tr>
-        <w:tc>
-          <w:tcPr>
-            <w:tcW w:w="9855" w:type="dxa"/>
-            <w:gridSpan w:val="10"/>
-            <w:tcBorders>
-              <w:top w:val="single" w:sz="4" w:space="0" w:color="auto"/>
-              <w:left w:val="single" w:sz="4" w:space="0" w:color="auto"/>
-              <w:bottom w:val="single" w:sz="4" w:space="0" w:color="auto"/>
-              <w:right w:val="single" w:sz="4" w:space="0" w:color="auto"/>
-            </w:tcBorders>
-            <w:shd w:val="clear" w:color="auto" w:fill="2E74B5"/>
-            <w:vAlign w:val="center"/>
-            <w:hideMark/>
-          </w:tcPr>
-          <w:p>
-            <w:pPr>
-              <w:jc w:val="center"/>
-              <w:rPr>
-                <w:rFonts w:asciiTheme="majorHAnsi" w:hAnsiTheme="majorHAnsi"/>
-                <w:caps/>
-                <w:sz w:val="22"/>
-                <w:szCs w:val="22"/>
-              </w:rPr>
-            </w:pPr>
-            <w:r>
-              <w:rPr>
-                <w:rFonts w:asciiTheme="majorHAnsi" w:hAnsiTheme="majorHAnsi"/>
-                <w:caps/>
-                <w:color w:val="FFFFFF" w:themeColor="background1"/>
-                <w:sz w:val="22"/>
-                <w:szCs w:val="22"/>
-              </w:rPr>
-              <w:t>Flusso di Eventi Principale/Main Scenario</w:t>
-            </w:r>
-          </w:p>
-        </w:tc>
-      </w:tr>
-      <w:tr>
-        <w:tc>
-          <w:tcPr>
-            <w:tcW w:w="535" w:type="dxa"/>
-            <w:tcBorders>
-              <w:top w:val="single" w:sz="4" w:space="0" w:color="auto"/>
-              <w:left w:val="single" w:sz="4" w:space="0" w:color="auto"/>
-              <w:bottom w:val="single" w:sz="4" w:space="0" w:color="auto"/>
-              <w:right w:val="single" w:sz="4" w:space="0" w:color="auto"/>
-            </w:tcBorders>
-            <w:shd w:val="clear" w:color="auto" w:fill="0070C0"/>
-            <w:hideMark/>
-          </w:tcPr>
-          <w:p>
-            <w:pPr>
-              <w:jc w:val="center"/>
-              <w:rPr>
-                <w:rFonts w:asciiTheme="majorHAnsi" w:hAnsiTheme="majorHAnsi"/>
-                <w:color w:val="FFFFFF" w:themeColor="background1"/>
-                <w:sz w:val="22"/>
-                <w:szCs w:val="22"/>
-              </w:rPr>
-            </w:pPr>
-            <w:r>
-              <w:rPr>
-                <w:rFonts w:asciiTheme="majorHAnsi" w:hAnsiTheme="majorHAnsi"/>
-                <w:color w:val="FFFFFF" w:themeColor="background1"/>
-                <w:sz w:val="22"/>
-                <w:szCs w:val="22"/>
-              </w:rPr>
-              <w:t>1</w:t>
-            </w:r>
-          </w:p>
-        </w:tc>
-        <w:tc>
-          <w:tcPr>
-            <w:tcW w:w="2267" w:type="dxa"/>
-            <w:gridSpan w:val="3"/>
-            <w:tcBorders>
-              <w:top w:val="single" w:sz="4" w:space="0" w:color="auto"/>
-              <w:left w:val="single" w:sz="4" w:space="0" w:color="auto"/>
-              <w:bottom w:val="single" w:sz="4" w:space="0" w:color="auto"/>
-              <w:right w:val="single" w:sz="4" w:space="0" w:color="auto"/>
-            </w:tcBorders>
-            <w:shd w:val="clear" w:color="auto" w:fill="2E74B5"/>
-            <w:hideMark/>
-          </w:tcPr>
-          <w:p>
-            <w:pPr>
-              <w:ind w:left="34"/>
-              <w:jc w:val="center"/>
-              <w:rPr>
-                <w:rFonts w:asciiTheme="majorHAnsi" w:hAnsiTheme="majorHAnsi"/>
-                <w:color w:val="FFFFFF" w:themeColor="background1"/>
-                <w:sz w:val="22"/>
-                <w:szCs w:val="22"/>
-              </w:rPr>
-            </w:pPr>
-            <w:r>
-              <w:rPr>
-                <w:rFonts w:asciiTheme="majorHAnsi" w:hAnsiTheme="majorHAnsi"/>
-                <w:color w:val="FFFFFF" w:themeColor="background1"/>
-                <w:sz w:val="22"/>
-                <w:szCs w:val="22"/>
-              </w:rPr>
-              <w:t>Gestore sistema</w:t>
-            </w:r>
-            <w:r>
-              <w:rPr>
-                <w:rFonts w:asciiTheme="majorHAnsi" w:hAnsiTheme="majorHAnsi"/>
-                <w:color w:val="FFFFFF" w:themeColor="background1"/>
-                <w:sz w:val="22"/>
-                <w:szCs w:val="22"/>
-              </w:rPr>
-              <w:t>:</w:t>
-            </w:r>
-          </w:p>
-        </w:tc>
-        <w:tc>
-          <w:tcPr>
-            <w:tcW w:w="7053" w:type="dxa"/>
-            <w:gridSpan w:val="6"/>
-            <w:tcBorders>
-              <w:top w:val="single" w:sz="4" w:space="0" w:color="auto"/>
-              <w:left w:val="single" w:sz="4" w:space="0" w:color="auto"/>
-              <w:bottom w:val="single" w:sz="4" w:space="0" w:color="auto"/>
-              <w:right w:val="single" w:sz="4" w:space="0" w:color="auto"/>
-            </w:tcBorders>
-            <w:hideMark/>
-          </w:tcPr>
-          <w:p>
-            <w:pPr>
-              <w:jc w:val="center"/>
-              <w:rPr>
-                <w:rFonts w:asciiTheme="majorHAnsi" w:hAnsiTheme="majorHAnsi"/>
-                <w:color w:val="000000" w:themeColor="text1"/>
-                <w:sz w:val="22"/>
-                <w:szCs w:val="22"/>
-              </w:rPr>
-            </w:pPr>
-            <w:r>
-              <w:rPr>
-                <w:rFonts w:asciiTheme="majorHAnsi" w:hAnsiTheme="majorHAnsi"/>
-                <w:color w:val="000000" w:themeColor="text1"/>
-                <w:sz w:val="22"/>
-                <w:szCs w:val="22"/>
-              </w:rPr>
-              <w:t>Lancia il servizio MySQL su server Windows</w:t>
-            </w:r>
-            <w:r>
-              <w:rPr>
-                <w:rFonts w:asciiTheme="majorHAnsi" w:hAnsiTheme="majorHAnsi"/>
-                <w:color w:val="000000" w:themeColor="text1"/>
-                <w:sz w:val="22"/>
-                <w:szCs w:val="22"/>
-              </w:rPr>
-              <w:t xml:space="preserve"> tramite l’apposito comando</w:t>
-            </w:r>
-          </w:p>
-        </w:tc>
-      </w:tr>
-      <w:tr>
-        <w:trPr>
-          <w:trHeight w:val="374"/>
-        </w:trPr>
-        <w:tc>
-          <w:tcPr>
-            <w:tcW w:w="535" w:type="dxa"/>
-            <w:tcBorders>
-              <w:top w:val="single" w:sz="4" w:space="0" w:color="auto"/>
-              <w:left w:val="single" w:sz="4" w:space="0" w:color="auto"/>
-              <w:bottom w:val="single" w:sz="4" w:space="0" w:color="auto"/>
-              <w:right w:val="single" w:sz="4" w:space="0" w:color="auto"/>
-            </w:tcBorders>
-            <w:shd w:val="clear" w:color="auto" w:fill="0070C0"/>
-            <w:hideMark/>
-          </w:tcPr>
-          <w:p>
-            <w:pPr>
-              <w:jc w:val="center"/>
-              <w:rPr>
-                <w:rFonts w:asciiTheme="majorHAnsi" w:hAnsiTheme="majorHAnsi"/>
-                <w:color w:val="FFFFFF" w:themeColor="background1"/>
-                <w:sz w:val="22"/>
-                <w:szCs w:val="22"/>
-              </w:rPr>
-            </w:pPr>
-            <w:r>
-              <w:rPr>
-                <w:rFonts w:asciiTheme="majorHAnsi" w:hAnsiTheme="majorHAnsi"/>
-                <w:color w:val="FFFFFF" w:themeColor="background1"/>
-                <w:sz w:val="22"/>
-                <w:szCs w:val="22"/>
-              </w:rPr>
-              <w:t>2</w:t>
-            </w:r>
-          </w:p>
-        </w:tc>
-        <w:tc>
-          <w:tcPr>
-            <w:tcW w:w="2267" w:type="dxa"/>
-            <w:gridSpan w:val="3"/>
-            <w:tcBorders>
-              <w:top w:val="single" w:sz="4" w:space="0" w:color="auto"/>
-              <w:left w:val="single" w:sz="4" w:space="0" w:color="auto"/>
-              <w:bottom w:val="single" w:sz="4" w:space="0" w:color="auto"/>
-              <w:right w:val="single" w:sz="4" w:space="0" w:color="auto"/>
-            </w:tcBorders>
-            <w:shd w:val="clear" w:color="auto" w:fill="2E74B5"/>
-            <w:hideMark/>
-          </w:tcPr>
-          <w:p>
-            <w:pPr>
-              <w:jc w:val="center"/>
-              <w:rPr>
-                <w:rFonts w:asciiTheme="majorHAnsi" w:hAnsiTheme="majorHAnsi"/>
-                <w:color w:val="FFFFFF" w:themeColor="background1"/>
-                <w:sz w:val="22"/>
-                <w:szCs w:val="22"/>
-              </w:rPr>
-            </w:pPr>
-            <w:r>
-              <w:rPr>
-                <w:rFonts w:asciiTheme="majorHAnsi" w:hAnsiTheme="majorHAnsi"/>
-                <w:color w:val="FFFFFF" w:themeColor="background1"/>
-                <w:sz w:val="22"/>
-                <w:szCs w:val="22"/>
-              </w:rPr>
-              <w:t>Sistema:</w:t>
-            </w:r>
-          </w:p>
-        </w:tc>
-        <w:tc>
-          <w:tcPr>
-            <w:tcW w:w="7053" w:type="dxa"/>
-            <w:gridSpan w:val="6"/>
-            <w:tcBorders>
-              <w:top w:val="single" w:sz="4" w:space="0" w:color="auto"/>
-              <w:left w:val="single" w:sz="4" w:space="0" w:color="auto"/>
-              <w:bottom w:val="single" w:sz="4" w:space="0" w:color="auto"/>
-              <w:right w:val="single" w:sz="4" w:space="0" w:color="auto"/>
-            </w:tcBorders>
-            <w:hideMark/>
-          </w:tcPr>
-          <w:p>
-            <w:pPr>
-              <w:jc w:val="center"/>
-              <w:rPr>
-                <w:rFonts w:asciiTheme="majorHAnsi" w:hAnsiTheme="majorHAnsi"/>
-                <w:color w:val="000000" w:themeColor="text1"/>
-                <w:sz w:val="22"/>
-                <w:szCs w:val="22"/>
-              </w:rPr>
-            </w:pPr>
-            <w:r>
-              <w:rPr>
-                <w:rFonts w:asciiTheme="majorHAnsi" w:hAnsiTheme="majorHAnsi"/>
-                <w:color w:val="000000" w:themeColor="text1"/>
-                <w:sz w:val="22"/>
-                <w:szCs w:val="22"/>
-              </w:rPr>
-              <w:t>Comunica al gestore che lo startup si è concluso con successo</w:t>
-            </w:r>
-          </w:p>
-        </w:tc>
-      </w:tr>
-      <w:tr>
-        <w:tc>
-          <w:tcPr>
-            <w:tcW w:w="535" w:type="dxa"/>
-            <w:tcBorders>
-              <w:top w:val="single" w:sz="4" w:space="0" w:color="auto"/>
-              <w:left w:val="single" w:sz="4" w:space="0" w:color="auto"/>
-              <w:bottom w:val="single" w:sz="4" w:space="0" w:color="auto"/>
-              <w:right w:val="single" w:sz="4" w:space="0" w:color="auto"/>
-            </w:tcBorders>
-            <w:shd w:val="clear" w:color="auto" w:fill="0070C0"/>
-          </w:tcPr>
-          <w:p>
-            <w:pPr>
-              <w:jc w:val="center"/>
-              <w:rPr>
-                <w:rFonts w:asciiTheme="majorHAnsi" w:hAnsiTheme="majorHAnsi"/>
-                <w:color w:val="FFFFFF" w:themeColor="background1"/>
-              </w:rPr>
-            </w:pPr>
-            <w:r>
-              <w:rPr>
-                <w:rFonts w:asciiTheme="majorHAnsi" w:hAnsiTheme="majorHAnsi"/>
-                <w:color w:val="FFFFFF" w:themeColor="background1"/>
-              </w:rPr>
-              <w:t>3</w:t>
-            </w:r>
-          </w:p>
-        </w:tc>
-        <w:tc>
-          <w:tcPr>
-            <w:tcW w:w="2267" w:type="dxa"/>
-            <w:gridSpan w:val="3"/>
-            <w:tcBorders>
-              <w:top w:val="single" w:sz="4" w:space="0" w:color="auto"/>
-              <w:left w:val="single" w:sz="4" w:space="0" w:color="auto"/>
-              <w:bottom w:val="single" w:sz="4" w:space="0" w:color="auto"/>
-              <w:right w:val="single" w:sz="4" w:space="0" w:color="auto"/>
-            </w:tcBorders>
-            <w:shd w:val="clear" w:color="auto" w:fill="2E74B5"/>
-          </w:tcPr>
-          <w:p>
-            <w:pPr>
-              <w:jc w:val="center"/>
-              <w:rPr>
-                <w:rFonts w:asciiTheme="majorHAnsi" w:hAnsiTheme="majorHAnsi"/>
-                <w:color w:val="FFFFFF" w:themeColor="background1"/>
-                <w:sz w:val="22"/>
-              </w:rPr>
-            </w:pPr>
-            <w:r>
-              <w:rPr>
-                <w:rFonts w:asciiTheme="majorHAnsi" w:hAnsiTheme="majorHAnsi"/>
-                <w:color w:val="FFFFFF" w:themeColor="background1"/>
-                <w:sz w:val="22"/>
-              </w:rPr>
-              <w:t>Gestore sistema</w:t>
-            </w:r>
-          </w:p>
-        </w:tc>
-        <w:tc>
-          <w:tcPr>
-            <w:tcW w:w="7053" w:type="dxa"/>
-            <w:gridSpan w:val="6"/>
-            <w:tcBorders>
-              <w:top w:val="single" w:sz="4" w:space="0" w:color="auto"/>
-              <w:left w:val="single" w:sz="4" w:space="0" w:color="auto"/>
-              <w:bottom w:val="single" w:sz="4" w:space="0" w:color="auto"/>
-              <w:right w:val="single" w:sz="4" w:space="0" w:color="auto"/>
-            </w:tcBorders>
-          </w:tcPr>
-          <w:p>
-            <w:pPr>
-              <w:jc w:val="center"/>
-              <w:rPr>
-                <w:rFonts w:asciiTheme="majorHAnsi" w:hAnsiTheme="majorHAnsi"/>
-                <w:color w:val="000000" w:themeColor="text1"/>
-                <w:sz w:val="22"/>
-              </w:rPr>
-            </w:pPr>
-            <w:r>
-              <w:rPr>
-                <w:rFonts w:asciiTheme="majorHAnsi" w:hAnsiTheme="majorHAnsi"/>
-                <w:color w:val="000000" w:themeColor="text1"/>
-                <w:sz w:val="22"/>
-              </w:rPr>
-              <w:t xml:space="preserve">Avvia l’applicazione desktop </w:t>
-            </w:r>
-            <w:proofErr w:type="spellStart"/>
-            <w:r>
-              <w:rPr>
-                <w:rFonts w:asciiTheme="majorHAnsi" w:hAnsiTheme="majorHAnsi"/>
-                <w:color w:val="000000" w:themeColor="text1"/>
-                <w:sz w:val="22"/>
-              </w:rPr>
-              <w:t>NewDM</w:t>
-            </w:r>
-            <w:proofErr w:type="spellEnd"/>
-            <w:r>
-              <w:rPr>
-                <w:rFonts w:asciiTheme="majorHAnsi" w:hAnsiTheme="majorHAnsi"/>
-                <w:color w:val="000000" w:themeColor="text1"/>
-                <w:sz w:val="22"/>
-              </w:rPr>
-              <w:t xml:space="preserve"> </w:t>
-            </w:r>
-          </w:p>
-          <w:p>
-            <w:pPr>
-              <w:jc w:val="center"/>
-              <w:rPr>
-                <w:rFonts w:asciiTheme="majorHAnsi" w:hAnsiTheme="majorHAnsi"/>
-                <w:color w:val="000000" w:themeColor="text1"/>
-              </w:rPr>
-            </w:pPr>
-            <w:r>
-              <w:rPr>
-                <w:rFonts w:asciiTheme="majorHAnsi" w:hAnsiTheme="majorHAnsi"/>
-                <w:color w:val="000000" w:themeColor="text1"/>
-                <w:sz w:val="22"/>
-              </w:rPr>
-              <w:t>su ogni client.</w:t>
-            </w:r>
-          </w:p>
-        </w:tc>
-      </w:tr>
-      <w:tr>
-        <w:tc>
-          <w:tcPr>
-            <w:tcW w:w="535" w:type="dxa"/>
-            <w:tcBorders>
-              <w:top w:val="single" w:sz="4" w:space="0" w:color="auto"/>
-              <w:left w:val="single" w:sz="4" w:space="0" w:color="auto"/>
-              <w:bottom w:val="single" w:sz="4" w:space="0" w:color="auto"/>
-              <w:right w:val="single" w:sz="4" w:space="0" w:color="auto"/>
-            </w:tcBorders>
-            <w:shd w:val="clear" w:color="auto" w:fill="0070C0"/>
-          </w:tcPr>
-          <w:p>
-            <w:pPr>
-              <w:jc w:val="center"/>
-              <w:rPr>
-                <w:rFonts w:asciiTheme="majorHAnsi" w:hAnsiTheme="majorHAnsi"/>
-                <w:color w:val="FFFFFF" w:themeColor="background1"/>
-              </w:rPr>
-            </w:pPr>
-            <w:r>
-              <w:rPr>
-                <w:rFonts w:asciiTheme="majorHAnsi" w:hAnsiTheme="majorHAnsi"/>
-                <w:color w:val="FFFFFF" w:themeColor="background1"/>
-              </w:rPr>
-              <w:t>4</w:t>
-            </w:r>
-          </w:p>
-        </w:tc>
-        <w:tc>
-          <w:tcPr>
-            <w:tcW w:w="2267" w:type="dxa"/>
-            <w:gridSpan w:val="3"/>
-            <w:tcBorders>
-              <w:top w:val="single" w:sz="4" w:space="0" w:color="auto"/>
-              <w:left w:val="single" w:sz="4" w:space="0" w:color="auto"/>
-              <w:bottom w:val="single" w:sz="4" w:space="0" w:color="auto"/>
-              <w:right w:val="single" w:sz="4" w:space="0" w:color="auto"/>
-            </w:tcBorders>
-            <w:shd w:val="clear" w:color="auto" w:fill="2E74B5"/>
-          </w:tcPr>
-          <w:p>
-            <w:pPr>
-              <w:jc w:val="center"/>
-              <w:rPr>
-                <w:rFonts w:asciiTheme="majorHAnsi" w:hAnsiTheme="majorHAnsi"/>
-                <w:color w:val="FFFFFF" w:themeColor="background1"/>
-              </w:rPr>
-            </w:pPr>
-            <w:r>
-              <w:rPr>
-                <w:rFonts w:asciiTheme="majorHAnsi" w:hAnsiTheme="majorHAnsi"/>
-                <w:color w:val="FFFFFF" w:themeColor="background1"/>
-                <w:sz w:val="22"/>
-              </w:rPr>
-              <w:t>Sistema</w:t>
-            </w:r>
-            <w:r>
-              <w:rPr>
-                <w:rFonts w:asciiTheme="majorHAnsi" w:hAnsiTheme="majorHAnsi"/>
-                <w:color w:val="FFFFFF" w:themeColor="background1"/>
-              </w:rPr>
-              <w:t>:</w:t>
-            </w:r>
-          </w:p>
-        </w:tc>
-        <w:tc>
-          <w:tcPr>
-            <w:tcW w:w="7053" w:type="dxa"/>
-            <w:gridSpan w:val="6"/>
-            <w:tcBorders>
-              <w:top w:val="single" w:sz="4" w:space="0" w:color="auto"/>
-              <w:left w:val="single" w:sz="4" w:space="0" w:color="auto"/>
-              <w:bottom w:val="single" w:sz="4" w:space="0" w:color="auto"/>
-              <w:right w:val="single" w:sz="4" w:space="0" w:color="auto"/>
-            </w:tcBorders>
-          </w:tcPr>
-          <w:p>
-            <w:pPr>
-              <w:jc w:val="center"/>
-              <w:rPr>
-                <w:rFonts w:asciiTheme="majorHAnsi" w:hAnsiTheme="majorHAnsi"/>
-                <w:color w:val="000000" w:themeColor="text1"/>
-                <w:sz w:val="22"/>
-              </w:rPr>
-            </w:pPr>
-            <w:r>
-              <w:rPr>
-                <w:rFonts w:asciiTheme="majorHAnsi" w:hAnsiTheme="majorHAnsi"/>
-                <w:color w:val="000000" w:themeColor="text1"/>
-                <w:sz w:val="22"/>
-              </w:rPr>
-              <w:t>Lancia l’applicazione desktop</w:t>
-            </w:r>
-          </w:p>
-        </w:tc>
-      </w:tr>
-      <w:tr>
-        <w:tc>
-          <w:tcPr>
-            <w:tcW w:w="3369" w:type="dxa"/>
-            <w:gridSpan w:val="6"/>
-            <w:tcBorders>
-              <w:top w:val="single" w:sz="4" w:space="0" w:color="auto"/>
-              <w:left w:val="single" w:sz="4" w:space="0" w:color="auto"/>
-              <w:bottom w:val="single" w:sz="4" w:space="0" w:color="auto"/>
-              <w:right w:val="single" w:sz="4" w:space="0" w:color="auto"/>
-            </w:tcBorders>
-            <w:shd w:val="clear" w:color="auto" w:fill="2E74B5"/>
-          </w:tcPr>
-          <w:p>
-            <w:pPr>
-              <w:jc w:val="center"/>
-              <w:rPr>
-                <w:rFonts w:asciiTheme="majorHAnsi" w:hAnsiTheme="majorHAnsi"/>
-                <w:color w:val="FFFFFF" w:themeColor="background1"/>
-                <w:sz w:val="22"/>
-                <w:szCs w:val="22"/>
-              </w:rPr>
-            </w:pPr>
-          </w:p>
-        </w:tc>
-        <w:tc>
-          <w:tcPr>
-            <w:tcW w:w="6486" w:type="dxa"/>
-            <w:gridSpan w:val="4"/>
-            <w:tcBorders>
-              <w:top w:val="single" w:sz="4" w:space="0" w:color="auto"/>
-              <w:left w:val="single" w:sz="4" w:space="0" w:color="auto"/>
-              <w:bottom w:val="single" w:sz="4" w:space="0" w:color="auto"/>
-              <w:right w:val="single" w:sz="4" w:space="0" w:color="auto"/>
-            </w:tcBorders>
-          </w:tcPr>
-          <w:p>
-            <w:pPr>
-              <w:jc w:val="center"/>
-              <w:rPr>
-                <w:rFonts w:asciiTheme="majorHAnsi" w:hAnsiTheme="majorHAnsi"/>
-                <w:sz w:val="22"/>
-                <w:szCs w:val="22"/>
-              </w:rPr>
-            </w:pPr>
-          </w:p>
-        </w:tc>
-      </w:tr>
-      <w:tr>
-        <w:tc>
-          <w:tcPr>
-            <w:tcW w:w="9855" w:type="dxa"/>
-            <w:gridSpan w:val="10"/>
-            <w:tcBorders>
-              <w:top w:val="single" w:sz="4" w:space="0" w:color="auto"/>
-              <w:left w:val="single" w:sz="4" w:space="0" w:color="auto"/>
-              <w:bottom w:val="single" w:sz="4" w:space="0" w:color="auto"/>
-              <w:right w:val="single" w:sz="4" w:space="0" w:color="auto"/>
-            </w:tcBorders>
-            <w:shd w:val="clear" w:color="auto" w:fill="2E74B5"/>
-            <w:hideMark/>
-          </w:tcPr>
-          <w:p>
-            <w:pPr>
-              <w:jc w:val="center"/>
-              <w:rPr>
-                <w:rFonts w:asciiTheme="majorHAnsi" w:hAnsiTheme="majorHAnsi"/>
-                <w:color w:val="FFFFFF" w:themeColor="background1"/>
-                <w:sz w:val="22"/>
-                <w:szCs w:val="22"/>
-              </w:rPr>
-            </w:pPr>
-            <w:r>
-              <w:rPr>
-                <w:rFonts w:asciiTheme="majorHAnsi" w:hAnsiTheme="majorHAnsi"/>
-                <w:color w:val="FFFFFF" w:themeColor="background1"/>
-                <w:sz w:val="22"/>
-                <w:szCs w:val="22"/>
-              </w:rPr>
-              <w:t xml:space="preserve">Scenario/Flusso di eventi di ERRORE: </w:t>
-            </w:r>
-            <w:r>
-              <w:rPr>
-                <w:rFonts w:asciiTheme="majorHAnsi" w:hAnsiTheme="majorHAnsi"/>
-                <w:color w:val="FFFFFF" w:themeColor="background1"/>
-                <w:sz w:val="22"/>
-                <w:szCs w:val="22"/>
-              </w:rPr>
-              <w:t>non è possibile avviare il sistema</w:t>
-            </w:r>
-          </w:p>
-        </w:tc>
-      </w:tr>
-      <w:tr>
-        <w:tc>
-          <w:tcPr>
-            <w:tcW w:w="1370" w:type="dxa"/>
-            <w:gridSpan w:val="2"/>
-            <w:tcBorders>
-              <w:top w:val="single" w:sz="4" w:space="0" w:color="auto"/>
-              <w:left w:val="single" w:sz="4" w:space="0" w:color="auto"/>
-              <w:bottom w:val="single" w:sz="4" w:space="0" w:color="auto"/>
-              <w:right w:val="single" w:sz="4" w:space="0" w:color="auto"/>
-            </w:tcBorders>
-            <w:shd w:val="clear" w:color="auto" w:fill="2E74B5"/>
-            <w:hideMark/>
-          </w:tcPr>
-          <w:p>
-            <w:pPr>
-              <w:jc w:val="center"/>
-              <w:rPr>
-                <w:rFonts w:asciiTheme="majorHAnsi" w:hAnsiTheme="majorHAnsi"/>
-                <w:color w:val="FFFFFF" w:themeColor="background1"/>
-                <w:sz w:val="22"/>
-                <w:szCs w:val="22"/>
-              </w:rPr>
-            </w:pPr>
-            <w:r>
-              <w:rPr>
-                <w:rFonts w:asciiTheme="majorHAnsi" w:hAnsiTheme="majorHAnsi"/>
-                <w:color w:val="FFFFFF" w:themeColor="background1"/>
-                <w:sz w:val="22"/>
-                <w:szCs w:val="22"/>
-              </w:rPr>
-              <w:t>2</w:t>
-            </w:r>
-            <w:r>
-              <w:rPr>
-                <w:rFonts w:asciiTheme="majorHAnsi" w:hAnsiTheme="majorHAnsi"/>
-                <w:color w:val="FFFFFF" w:themeColor="background1"/>
-                <w:sz w:val="22"/>
-                <w:szCs w:val="22"/>
-              </w:rPr>
-              <w:t>.1</w:t>
-            </w:r>
-          </w:p>
-        </w:tc>
-        <w:tc>
-          <w:tcPr>
-            <w:tcW w:w="1999" w:type="dxa"/>
-            <w:gridSpan w:val="4"/>
-            <w:tcBorders>
-              <w:top w:val="single" w:sz="4" w:space="0" w:color="auto"/>
-              <w:left w:val="single" w:sz="4" w:space="0" w:color="auto"/>
-              <w:bottom w:val="single" w:sz="4" w:space="0" w:color="auto"/>
-              <w:right w:val="single" w:sz="4" w:space="0" w:color="auto"/>
-            </w:tcBorders>
-            <w:shd w:val="clear" w:color="auto" w:fill="2E74B5"/>
-            <w:hideMark/>
-          </w:tcPr>
-          <w:p>
-            <w:pPr>
-              <w:jc w:val="center"/>
-              <w:rPr>
-                <w:rFonts w:asciiTheme="majorHAnsi" w:hAnsiTheme="majorHAnsi"/>
-                <w:color w:val="FFFFFF" w:themeColor="background1"/>
-                <w:sz w:val="22"/>
-                <w:szCs w:val="22"/>
-              </w:rPr>
-            </w:pPr>
-            <w:r>
-              <w:rPr>
-                <w:rFonts w:asciiTheme="majorHAnsi" w:hAnsiTheme="majorHAnsi"/>
-                <w:color w:val="FFFFFF" w:themeColor="background1"/>
-                <w:sz w:val="22"/>
-                <w:szCs w:val="22"/>
-              </w:rPr>
-              <w:t>Sistema:</w:t>
-            </w:r>
-          </w:p>
-        </w:tc>
-        <w:tc>
-          <w:tcPr>
-            <w:tcW w:w="6486" w:type="dxa"/>
-            <w:gridSpan w:val="4"/>
-            <w:tcBorders>
-              <w:top w:val="single" w:sz="4" w:space="0" w:color="auto"/>
-              <w:left w:val="single" w:sz="4" w:space="0" w:color="auto"/>
-              <w:bottom w:val="single" w:sz="4" w:space="0" w:color="auto"/>
-              <w:right w:val="single" w:sz="4" w:space="0" w:color="auto"/>
-            </w:tcBorders>
-            <w:hideMark/>
-          </w:tcPr>
-          <w:p>
-            <w:pPr>
-              <w:jc w:val="center"/>
-              <w:rPr>
-                <w:rFonts w:asciiTheme="majorHAnsi" w:hAnsiTheme="majorHAnsi"/>
-                <w:color w:val="000000" w:themeColor="text1"/>
-                <w:sz w:val="22"/>
-                <w:szCs w:val="22"/>
-              </w:rPr>
-            </w:pPr>
-            <w:r>
-              <w:rPr>
-                <w:rFonts w:asciiTheme="majorHAnsi" w:hAnsiTheme="majorHAnsi"/>
-                <w:color w:val="000000" w:themeColor="text1"/>
-                <w:sz w:val="22"/>
-                <w:szCs w:val="22"/>
-              </w:rPr>
-              <w:t>Mostra all’impiegato un messaggio che ne specifica il motivo</w:t>
-            </w:r>
-          </w:p>
-        </w:tc>
-      </w:tr>
-      <w:tr>
-        <w:tc>
-          <w:tcPr>
-            <w:tcW w:w="1370" w:type="dxa"/>
-            <w:gridSpan w:val="2"/>
-            <w:tcBorders>
-              <w:top w:val="single" w:sz="4" w:space="0" w:color="auto"/>
-              <w:left w:val="single" w:sz="4" w:space="0" w:color="auto"/>
-              <w:bottom w:val="single" w:sz="4" w:space="0" w:color="auto"/>
-              <w:right w:val="single" w:sz="4" w:space="0" w:color="auto"/>
-            </w:tcBorders>
-            <w:shd w:val="clear" w:color="auto" w:fill="2E74B5"/>
-          </w:tcPr>
-          <w:p>
-            <w:pPr>
-              <w:jc w:val="center"/>
-              <w:rPr>
-                <w:rFonts w:asciiTheme="majorHAnsi" w:hAnsiTheme="majorHAnsi"/>
-                <w:color w:val="FFFFFF" w:themeColor="background1"/>
-              </w:rPr>
-            </w:pPr>
-          </w:p>
-        </w:tc>
-        <w:tc>
-          <w:tcPr>
-            <w:tcW w:w="1999" w:type="dxa"/>
-            <w:gridSpan w:val="4"/>
-            <w:tcBorders>
-              <w:top w:val="single" w:sz="4" w:space="0" w:color="auto"/>
-              <w:left w:val="single" w:sz="4" w:space="0" w:color="auto"/>
-              <w:bottom w:val="single" w:sz="4" w:space="0" w:color="auto"/>
-              <w:right w:val="single" w:sz="4" w:space="0" w:color="auto"/>
-            </w:tcBorders>
-            <w:shd w:val="clear" w:color="auto" w:fill="2E74B5"/>
-          </w:tcPr>
-          <w:p>
-            <w:pPr>
-              <w:jc w:val="center"/>
-              <w:rPr>
-                <w:rFonts w:asciiTheme="majorHAnsi" w:hAnsiTheme="majorHAnsi"/>
-                <w:color w:val="FFFFFF" w:themeColor="background1"/>
-              </w:rPr>
-            </w:pPr>
-          </w:p>
-        </w:tc>
-        <w:tc>
-          <w:tcPr>
-            <w:tcW w:w="6486" w:type="dxa"/>
-            <w:gridSpan w:val="4"/>
-            <w:tcBorders>
-              <w:top w:val="single" w:sz="4" w:space="0" w:color="auto"/>
-              <w:left w:val="single" w:sz="4" w:space="0" w:color="auto"/>
-              <w:bottom w:val="single" w:sz="4" w:space="0" w:color="auto"/>
-              <w:right w:val="single" w:sz="4" w:space="0" w:color="auto"/>
-            </w:tcBorders>
-          </w:tcPr>
-          <w:p>
-            <w:pPr>
-              <w:jc w:val="center"/>
-              <w:rPr>
-                <w:rFonts w:asciiTheme="majorHAnsi" w:hAnsiTheme="majorHAnsi"/>
-                <w:color w:val="000000" w:themeColor="text1"/>
-              </w:rPr>
-            </w:pPr>
-          </w:p>
-        </w:tc>
-      </w:tr>
-      <w:tr>
-        <w:tc>
-          <w:tcPr>
-            <w:tcW w:w="9855" w:type="dxa"/>
-            <w:gridSpan w:val="10"/>
-            <w:tcBorders>
-              <w:top w:val="single" w:sz="4" w:space="0" w:color="auto"/>
-              <w:left w:val="single" w:sz="4" w:space="0" w:color="auto"/>
-              <w:bottom w:val="single" w:sz="4" w:space="0" w:color="auto"/>
-              <w:right w:val="single" w:sz="4" w:space="0" w:color="auto"/>
-            </w:tcBorders>
-            <w:shd w:val="clear" w:color="auto" w:fill="2E74B5"/>
-          </w:tcPr>
-          <w:p>
-            <w:pPr>
-              <w:jc w:val="center"/>
-              <w:rPr>
-                <w:rFonts w:asciiTheme="majorHAnsi" w:hAnsiTheme="majorHAnsi"/>
-                <w:color w:val="FFFFFF" w:themeColor="background1"/>
-                <w:sz w:val="22"/>
-                <w:szCs w:val="22"/>
-              </w:rPr>
-            </w:pPr>
-            <w:r>
-              <w:rPr>
-                <w:rFonts w:asciiTheme="majorHAnsi" w:hAnsiTheme="majorHAnsi"/>
-                <w:color w:val="FFFFFF" w:themeColor="background1"/>
-                <w:sz w:val="22"/>
-                <w:szCs w:val="22"/>
-              </w:rPr>
-              <w:t xml:space="preserve"> Scenario/Flusso di eventi di ERRORE: </w:t>
-            </w:r>
-            <w:r>
-              <w:rPr>
-                <w:rFonts w:asciiTheme="majorHAnsi" w:hAnsiTheme="majorHAnsi"/>
-                <w:color w:val="FFFFFF" w:themeColor="background1"/>
-                <w:sz w:val="22"/>
-                <w:szCs w:val="22"/>
-              </w:rPr>
-              <w:t>non è possibile avviare l’applicazione desktop</w:t>
-            </w:r>
-          </w:p>
-        </w:tc>
-      </w:tr>
-      <w:tr>
-        <w:tc>
-          <w:tcPr>
-            <w:tcW w:w="1413" w:type="dxa"/>
-            <w:gridSpan w:val="3"/>
-            <w:tcBorders>
-              <w:top w:val="single" w:sz="4" w:space="0" w:color="auto"/>
-              <w:left w:val="single" w:sz="4" w:space="0" w:color="auto"/>
-              <w:bottom w:val="single" w:sz="4" w:space="0" w:color="auto"/>
-              <w:right w:val="single" w:sz="4" w:space="0" w:color="auto"/>
-            </w:tcBorders>
-            <w:shd w:val="clear" w:color="auto" w:fill="2E74B5"/>
-          </w:tcPr>
-          <w:p>
-            <w:pPr>
-              <w:jc w:val="center"/>
-              <w:rPr>
-                <w:rFonts w:asciiTheme="majorHAnsi" w:hAnsiTheme="majorHAnsi"/>
-                <w:color w:val="FFFFFF" w:themeColor="background1"/>
-              </w:rPr>
-            </w:pPr>
-            <w:r>
-              <w:rPr>
-                <w:rFonts w:asciiTheme="majorHAnsi" w:hAnsiTheme="majorHAnsi"/>
-                <w:color w:val="FFFFFF" w:themeColor="background1"/>
-              </w:rPr>
-              <w:t>4</w:t>
-            </w:r>
-            <w:r>
-              <w:rPr>
-                <w:rFonts w:asciiTheme="majorHAnsi" w:hAnsiTheme="majorHAnsi"/>
-                <w:color w:val="FFFFFF" w:themeColor="background1"/>
-              </w:rPr>
-              <w:t>.1</w:t>
-            </w:r>
-          </w:p>
-        </w:tc>
-        <w:tc>
-          <w:tcPr>
-            <w:tcW w:w="1843" w:type="dxa"/>
-            <w:gridSpan w:val="2"/>
-            <w:tcBorders>
-              <w:top w:val="single" w:sz="4" w:space="0" w:color="auto"/>
-              <w:left w:val="single" w:sz="4" w:space="0" w:color="auto"/>
-              <w:bottom w:val="single" w:sz="4" w:space="0" w:color="auto"/>
-              <w:right w:val="single" w:sz="4" w:space="0" w:color="auto"/>
-            </w:tcBorders>
-            <w:shd w:val="clear" w:color="auto" w:fill="2E74B5"/>
-          </w:tcPr>
-          <w:p>
-            <w:pPr>
-              <w:jc w:val="center"/>
-              <w:rPr>
-                <w:rFonts w:asciiTheme="majorHAnsi" w:hAnsiTheme="majorHAnsi"/>
-                <w:color w:val="FFFFFF" w:themeColor="background1"/>
-                <w:sz w:val="22"/>
-              </w:rPr>
-            </w:pPr>
-            <w:r>
-              <w:rPr>
-                <w:rFonts w:asciiTheme="majorHAnsi" w:hAnsiTheme="majorHAnsi"/>
-                <w:color w:val="FFFFFF" w:themeColor="background1"/>
-                <w:sz w:val="22"/>
-              </w:rPr>
-              <w:t>Sistema:</w:t>
-            </w:r>
-          </w:p>
-        </w:tc>
-        <w:tc>
-          <w:tcPr>
-            <w:tcW w:w="6599" w:type="dxa"/>
-            <w:gridSpan w:val="5"/>
-            <w:tcBorders>
-              <w:top w:val="single" w:sz="4" w:space="0" w:color="auto"/>
-              <w:left w:val="single" w:sz="4" w:space="0" w:color="auto"/>
-              <w:bottom w:val="single" w:sz="4" w:space="0" w:color="auto"/>
-              <w:right w:val="single" w:sz="4" w:space="0" w:color="auto"/>
-            </w:tcBorders>
-            <w:shd w:val="clear" w:color="auto" w:fill="FFFFFF" w:themeFill="background1"/>
-          </w:tcPr>
-          <w:p>
-            <w:pPr>
-              <w:jc w:val="center"/>
-              <w:rPr>
-                <w:rFonts w:asciiTheme="majorHAnsi" w:hAnsiTheme="majorHAnsi"/>
-                <w:color w:val="FFFFFF" w:themeColor="background1"/>
-                <w:sz w:val="22"/>
-              </w:rPr>
-            </w:pPr>
-            <w:r>
-              <w:rPr>
-                <w:rFonts w:asciiTheme="majorHAnsi" w:hAnsiTheme="majorHAnsi"/>
-                <w:color w:val="auto"/>
-                <w:sz w:val="22"/>
-              </w:rPr>
-              <w:t>Mostra</w:t>
-            </w:r>
-            <w:r>
-              <w:rPr>
-                <w:rFonts w:asciiTheme="majorHAnsi" w:hAnsiTheme="majorHAnsi"/>
-                <w:color w:val="auto"/>
-                <w:sz w:val="22"/>
-              </w:rPr>
-              <w:t xml:space="preserve"> all’impiegato un messaggio che ne specifica il motivo</w:t>
-            </w:r>
-          </w:p>
-        </w:tc>
-      </w:tr>
-    </w:tbl>
-    <w:p>
-      <w:pPr>
-        <w:pStyle w:val="Titolo3"/>
+        <w:pStyle w:val="Nessunaspaziatura"/>
+        <w:rPr>
+          <w:color w:val="000000" w:themeColor="text1"/>
+          <w:sz w:val="24"/>
+          <w:szCs w:val="24"/>
+          <w:lang w:val="it-IT"/>
+        </w:rPr>
       </w:pPr>
       <w:bookmarkStart w:id="23" w:name="_Toc57579748"/>
+      <w:r>
+        <w:rPr>
+          <w:color w:val="000000" w:themeColor="text1"/>
+          <w:sz w:val="24"/>
+          <w:szCs w:val="24"/>
+          <w:lang w:val="it-IT"/>
+        </w:rPr>
+        <w:t>Lo Use Case relativo è stato definito nel punto 3.4.3</w:t>
+      </w:r>
+      <w:r>
+        <w:rPr>
+          <w:color w:val="000000" w:themeColor="text1"/>
+          <w:sz w:val="24"/>
+          <w:szCs w:val="24"/>
+          <w:lang w:val="it-IT"/>
+        </w:rPr>
+        <w:t xml:space="preserve"> </w:t>
+      </w:r>
+      <w:r>
+        <w:rPr>
+          <w:rFonts w:ascii="Garamond" w:eastAsia="Calibri" w:hAnsi="Garamond" w:cs="Times New Roman"/>
+          <w:color w:val="auto"/>
+          <w:sz w:val="24"/>
+          <w:szCs w:val="24"/>
+          <w:lang w:val="it-IT" w:eastAsia="en-US"/>
+        </w:rPr>
+        <w:t>del RAD</w:t>
+      </w:r>
     </w:p>
     <w:p>
       <w:pPr>
@@ -12679,2262 +10298,56 @@
       </w:r>
       <w:bookmarkEnd w:id="23"/>
     </w:p>
-    <w:tbl>
-      <w:tblPr>
-        <w:tblStyle w:val="Grigliatabella"/>
-        <w:tblW w:w="9855" w:type="dxa"/>
-        <w:tblLayout w:type="fixed"/>
-        <w:tblLook w:val="04A0" w:firstRow="1" w:lastRow="0" w:firstColumn="1" w:lastColumn="0" w:noHBand="0" w:noVBand="1"/>
-      </w:tblPr>
-      <w:tblGrid>
-        <w:gridCol w:w="535"/>
-        <w:gridCol w:w="835"/>
-        <w:gridCol w:w="1432"/>
-        <w:gridCol w:w="567"/>
-        <w:gridCol w:w="2973"/>
-        <w:gridCol w:w="1756"/>
-        <w:gridCol w:w="9"/>
-        <w:gridCol w:w="1748"/>
-      </w:tblGrid>
-      <w:tr>
-        <w:trPr>
-          <w:trHeight w:val="143"/>
-        </w:trPr>
-        <w:tc>
-          <w:tcPr>
-            <w:tcW w:w="3369" w:type="dxa"/>
-            <w:gridSpan w:val="4"/>
-            <w:vMerge w:val="restart"/>
-            <w:tcBorders>
-              <w:top w:val="single" w:sz="4" w:space="0" w:color="auto"/>
-              <w:left w:val="single" w:sz="4" w:space="0" w:color="auto"/>
-              <w:bottom w:val="single" w:sz="4" w:space="0" w:color="auto"/>
-              <w:right w:val="single" w:sz="4" w:space="0" w:color="auto"/>
-            </w:tcBorders>
-            <w:shd w:val="clear" w:color="auto" w:fill="2E74B5"/>
-            <w:hideMark/>
-          </w:tcPr>
-          <w:p>
-            <w:pPr>
-              <w:jc w:val="center"/>
-              <w:rPr>
-                <w:rFonts w:asciiTheme="majorHAnsi" w:hAnsiTheme="majorHAnsi"/>
-                <w:color w:val="FFFFFF" w:themeColor="background1"/>
-                <w:sz w:val="22"/>
-                <w:szCs w:val="22"/>
-              </w:rPr>
-            </w:pPr>
-            <w:r>
-              <w:rPr>
-                <w:rFonts w:asciiTheme="majorHAnsi" w:hAnsiTheme="majorHAnsi"/>
-                <w:color w:val="FFFFFF" w:themeColor="background1"/>
-                <w:sz w:val="22"/>
-                <w:szCs w:val="22"/>
-              </w:rPr>
-              <w:t>Identificativo</w:t>
-            </w:r>
-          </w:p>
-          <w:p>
-            <w:pPr>
-              <w:jc w:val="center"/>
-              <w:rPr>
-                <w:rFonts w:asciiTheme="majorHAnsi" w:hAnsiTheme="majorHAnsi"/>
-                <w:color w:val="FFFFFF" w:themeColor="background1"/>
-                <w:sz w:val="22"/>
-                <w:szCs w:val="22"/>
-              </w:rPr>
-            </w:pPr>
-            <w:r>
-              <w:rPr>
-                <w:rFonts w:asciiTheme="majorHAnsi" w:hAnsiTheme="majorHAnsi"/>
-                <w:i/>
-                <w:iCs/>
-                <w:color w:val="FFFFFF" w:themeColor="background1"/>
-                <w:sz w:val="22"/>
-                <w:szCs w:val="22"/>
-              </w:rPr>
-              <w:t>UC_GP2</w:t>
-            </w:r>
-          </w:p>
-        </w:tc>
-        <w:tc>
-          <w:tcPr>
-            <w:tcW w:w="2973" w:type="dxa"/>
-            <w:vMerge w:val="restart"/>
-            <w:tcBorders>
-              <w:top w:val="single" w:sz="4" w:space="0" w:color="auto"/>
-              <w:left w:val="single" w:sz="4" w:space="0" w:color="auto"/>
-              <w:bottom w:val="single" w:sz="4" w:space="0" w:color="auto"/>
-              <w:right w:val="single" w:sz="4" w:space="0" w:color="auto"/>
-            </w:tcBorders>
-            <w:hideMark/>
-          </w:tcPr>
-          <w:p>
-            <w:pPr>
-              <w:jc w:val="center"/>
-              <w:rPr>
-                <w:rFonts w:asciiTheme="majorHAnsi" w:hAnsiTheme="majorHAnsi" w:cstheme="majorHAnsi"/>
-                <w:i/>
-                <w:iCs/>
-                <w:color w:val="000000" w:themeColor="text1"/>
-                <w:sz w:val="22"/>
-                <w:szCs w:val="22"/>
-              </w:rPr>
-            </w:pPr>
-            <w:proofErr w:type="spellStart"/>
-            <w:r>
-              <w:rPr>
-                <w:rFonts w:asciiTheme="majorHAnsi" w:hAnsiTheme="majorHAnsi" w:cstheme="majorHAnsi"/>
-                <w:i/>
-                <w:iCs/>
-                <w:color w:val="000000" w:themeColor="text1"/>
-                <w:sz w:val="22"/>
-                <w:szCs w:val="22"/>
-              </w:rPr>
-              <w:t>Shutdown</w:t>
-            </w:r>
-            <w:proofErr w:type="spellEnd"/>
-            <w:r>
-              <w:rPr>
-                <w:rFonts w:asciiTheme="majorHAnsi" w:hAnsiTheme="majorHAnsi" w:cstheme="majorHAnsi"/>
-                <w:i/>
-                <w:iCs/>
-                <w:color w:val="000000" w:themeColor="text1"/>
-                <w:sz w:val="22"/>
-                <w:szCs w:val="22"/>
-              </w:rPr>
-              <w:t xml:space="preserve"> sistema</w:t>
-            </w:r>
-          </w:p>
-        </w:tc>
-        <w:tc>
-          <w:tcPr>
-            <w:tcW w:w="1765" w:type="dxa"/>
-            <w:gridSpan w:val="2"/>
-            <w:tcBorders>
-              <w:top w:val="single" w:sz="4" w:space="0" w:color="auto"/>
-              <w:left w:val="single" w:sz="4" w:space="0" w:color="auto"/>
-              <w:bottom w:val="single" w:sz="4" w:space="0" w:color="auto"/>
-              <w:right w:val="single" w:sz="4" w:space="0" w:color="auto"/>
-            </w:tcBorders>
-            <w:hideMark/>
-          </w:tcPr>
-          <w:p>
-            <w:pPr>
-              <w:jc w:val="center"/>
-              <w:rPr>
-                <w:rFonts w:asciiTheme="majorHAnsi" w:hAnsiTheme="majorHAnsi"/>
-                <w:i/>
-                <w:iCs/>
-                <w:color w:val="000000" w:themeColor="text1"/>
-                <w:sz w:val="22"/>
-                <w:szCs w:val="22"/>
-              </w:rPr>
-            </w:pPr>
-            <w:r>
-              <w:rPr>
-                <w:rFonts w:asciiTheme="majorHAnsi" w:hAnsiTheme="majorHAnsi"/>
-                <w:i/>
-                <w:iCs/>
-                <w:color w:val="000000" w:themeColor="text1"/>
-                <w:sz w:val="22"/>
-                <w:szCs w:val="22"/>
-              </w:rPr>
-              <w:t>Data</w:t>
-            </w:r>
-          </w:p>
-        </w:tc>
-        <w:tc>
-          <w:tcPr>
-            <w:tcW w:w="1748" w:type="dxa"/>
-            <w:tcBorders>
-              <w:top w:val="single" w:sz="4" w:space="0" w:color="auto"/>
-              <w:left w:val="single" w:sz="4" w:space="0" w:color="auto"/>
-              <w:bottom w:val="single" w:sz="4" w:space="0" w:color="auto"/>
-              <w:right w:val="single" w:sz="4" w:space="0" w:color="auto"/>
-            </w:tcBorders>
-            <w:hideMark/>
-          </w:tcPr>
-          <w:p>
-            <w:pPr>
-              <w:jc w:val="center"/>
-              <w:rPr>
-                <w:rFonts w:asciiTheme="majorHAnsi" w:hAnsiTheme="majorHAnsi"/>
-                <w:i/>
-                <w:iCs/>
-                <w:color w:val="000000" w:themeColor="text1"/>
-                <w:sz w:val="22"/>
-                <w:szCs w:val="22"/>
-              </w:rPr>
-            </w:pPr>
-            <w:r>
-              <w:rPr>
-                <w:rFonts w:asciiTheme="majorHAnsi" w:hAnsiTheme="majorHAnsi"/>
-                <w:i/>
-                <w:iCs/>
-                <w:color w:val="000000" w:themeColor="text1"/>
-                <w:sz w:val="22"/>
-                <w:szCs w:val="22"/>
-              </w:rPr>
-              <w:t>29/11</w:t>
-            </w:r>
-            <w:r>
-              <w:rPr>
-                <w:rFonts w:asciiTheme="majorHAnsi" w:hAnsiTheme="majorHAnsi"/>
-                <w:i/>
-                <w:iCs/>
-                <w:color w:val="000000" w:themeColor="text1"/>
-                <w:sz w:val="22"/>
-                <w:szCs w:val="22"/>
-              </w:rPr>
-              <w:t>/2020</w:t>
-            </w:r>
-          </w:p>
-        </w:tc>
-      </w:tr>
-      <w:tr>
-        <w:trPr>
-          <w:trHeight w:val="270"/>
-        </w:trPr>
-        <w:tc>
-          <w:tcPr>
-            <w:tcW w:w="3369" w:type="dxa"/>
-            <w:gridSpan w:val="4"/>
-            <w:vMerge/>
-            <w:tcBorders>
-              <w:top w:val="single" w:sz="4" w:space="0" w:color="auto"/>
-              <w:left w:val="single" w:sz="4" w:space="0" w:color="auto"/>
-              <w:bottom w:val="single" w:sz="4" w:space="0" w:color="auto"/>
-              <w:right w:val="single" w:sz="4" w:space="0" w:color="auto"/>
-            </w:tcBorders>
-            <w:shd w:val="clear" w:color="auto" w:fill="2E74B5"/>
-            <w:vAlign w:val="center"/>
-            <w:hideMark/>
-          </w:tcPr>
-          <w:p>
-            <w:pPr>
-              <w:jc w:val="center"/>
-              <w:rPr>
-                <w:rFonts w:asciiTheme="majorHAnsi" w:hAnsiTheme="majorHAnsi"/>
-                <w:color w:val="FFFFFF" w:themeColor="background1"/>
-                <w:sz w:val="22"/>
-                <w:szCs w:val="22"/>
-                <w:lang w:eastAsia="en-US"/>
-              </w:rPr>
-            </w:pPr>
-          </w:p>
-        </w:tc>
-        <w:tc>
-          <w:tcPr>
-            <w:tcW w:w="2973" w:type="dxa"/>
-            <w:vMerge/>
-            <w:tcBorders>
-              <w:top w:val="single" w:sz="4" w:space="0" w:color="auto"/>
-              <w:left w:val="single" w:sz="4" w:space="0" w:color="auto"/>
-              <w:bottom w:val="single" w:sz="4" w:space="0" w:color="auto"/>
-              <w:right w:val="single" w:sz="4" w:space="0" w:color="auto"/>
-            </w:tcBorders>
-            <w:vAlign w:val="center"/>
-            <w:hideMark/>
-          </w:tcPr>
-          <w:p>
-            <w:pPr>
-              <w:jc w:val="center"/>
-              <w:rPr>
-                <w:rFonts w:asciiTheme="majorHAnsi" w:hAnsiTheme="majorHAnsi"/>
-                <w:i/>
-                <w:iCs/>
-                <w:color w:val="000000" w:themeColor="text1"/>
-                <w:sz w:val="22"/>
-                <w:szCs w:val="22"/>
-                <w:lang w:eastAsia="en-US"/>
-              </w:rPr>
-            </w:pPr>
-          </w:p>
-        </w:tc>
-        <w:tc>
-          <w:tcPr>
-            <w:tcW w:w="1756" w:type="dxa"/>
-            <w:tcBorders>
-              <w:top w:val="single" w:sz="4" w:space="0" w:color="auto"/>
-              <w:left w:val="single" w:sz="4" w:space="0" w:color="auto"/>
-              <w:bottom w:val="single" w:sz="4" w:space="0" w:color="auto"/>
-              <w:right w:val="single" w:sz="4" w:space="0" w:color="auto"/>
-            </w:tcBorders>
-            <w:hideMark/>
-          </w:tcPr>
-          <w:p>
-            <w:pPr>
-              <w:jc w:val="center"/>
-              <w:rPr>
-                <w:rFonts w:asciiTheme="majorHAnsi" w:hAnsiTheme="majorHAnsi"/>
-                <w:i/>
-                <w:iCs/>
-                <w:color w:val="000000" w:themeColor="text1"/>
-                <w:sz w:val="22"/>
-                <w:szCs w:val="22"/>
-              </w:rPr>
-            </w:pPr>
-            <w:proofErr w:type="spellStart"/>
-            <w:r>
-              <w:rPr>
-                <w:rFonts w:asciiTheme="majorHAnsi" w:hAnsiTheme="majorHAnsi"/>
-                <w:i/>
-                <w:iCs/>
-                <w:color w:val="000000" w:themeColor="text1"/>
-                <w:sz w:val="22"/>
-                <w:szCs w:val="22"/>
-              </w:rPr>
-              <w:t>Vers</w:t>
-            </w:r>
-            <w:proofErr w:type="spellEnd"/>
-            <w:r>
-              <w:rPr>
-                <w:rFonts w:asciiTheme="majorHAnsi" w:hAnsiTheme="majorHAnsi"/>
-                <w:i/>
-                <w:iCs/>
-                <w:color w:val="000000" w:themeColor="text1"/>
-                <w:sz w:val="22"/>
-                <w:szCs w:val="22"/>
-              </w:rPr>
-              <w:t>.</w:t>
-            </w:r>
-          </w:p>
-        </w:tc>
-        <w:tc>
-          <w:tcPr>
-            <w:tcW w:w="1757" w:type="dxa"/>
-            <w:gridSpan w:val="2"/>
-            <w:tcBorders>
-              <w:top w:val="single" w:sz="4" w:space="0" w:color="auto"/>
-              <w:left w:val="single" w:sz="4" w:space="0" w:color="auto"/>
-              <w:bottom w:val="single" w:sz="4" w:space="0" w:color="auto"/>
-              <w:right w:val="single" w:sz="4" w:space="0" w:color="auto"/>
-            </w:tcBorders>
-            <w:hideMark/>
-          </w:tcPr>
-          <w:p>
-            <w:pPr>
-              <w:jc w:val="center"/>
-              <w:rPr>
-                <w:rFonts w:asciiTheme="majorHAnsi" w:hAnsiTheme="majorHAnsi"/>
-                <w:i/>
-                <w:iCs/>
-                <w:color w:val="000000" w:themeColor="text1"/>
-                <w:sz w:val="22"/>
-                <w:szCs w:val="22"/>
-              </w:rPr>
-            </w:pPr>
-            <w:r>
-              <w:rPr>
-                <w:rFonts w:asciiTheme="majorHAnsi" w:hAnsiTheme="majorHAnsi"/>
-                <w:i/>
-                <w:iCs/>
-                <w:color w:val="000000" w:themeColor="text1"/>
-                <w:sz w:val="22"/>
-                <w:szCs w:val="22"/>
-              </w:rPr>
-              <w:t>0.01.00</w:t>
-            </w:r>
-            <w:r>
-              <w:rPr>
-                <w:rFonts w:asciiTheme="majorHAnsi" w:hAnsiTheme="majorHAnsi"/>
-                <w:i/>
-                <w:iCs/>
-                <w:color w:val="000000" w:themeColor="text1"/>
-                <w:sz w:val="22"/>
-                <w:szCs w:val="22"/>
-              </w:rPr>
-              <w:t>3</w:t>
-            </w:r>
-          </w:p>
-        </w:tc>
-      </w:tr>
-      <w:tr>
-        <w:trPr>
-          <w:trHeight w:val="270"/>
-        </w:trPr>
-        <w:tc>
-          <w:tcPr>
-            <w:tcW w:w="3369" w:type="dxa"/>
-            <w:gridSpan w:val="4"/>
-            <w:vMerge/>
-            <w:tcBorders>
-              <w:top w:val="single" w:sz="4" w:space="0" w:color="auto"/>
-              <w:left w:val="single" w:sz="4" w:space="0" w:color="auto"/>
-              <w:bottom w:val="single" w:sz="4" w:space="0" w:color="auto"/>
-              <w:right w:val="single" w:sz="4" w:space="0" w:color="auto"/>
-            </w:tcBorders>
-            <w:shd w:val="clear" w:color="auto" w:fill="2E74B5"/>
-            <w:vAlign w:val="center"/>
-            <w:hideMark/>
-          </w:tcPr>
-          <w:p>
-            <w:pPr>
-              <w:jc w:val="center"/>
-              <w:rPr>
-                <w:rFonts w:asciiTheme="majorHAnsi" w:hAnsiTheme="majorHAnsi"/>
-                <w:color w:val="FFFFFF" w:themeColor="background1"/>
-                <w:sz w:val="22"/>
-                <w:szCs w:val="22"/>
-                <w:lang w:eastAsia="en-US"/>
-              </w:rPr>
-            </w:pPr>
-          </w:p>
-        </w:tc>
-        <w:tc>
-          <w:tcPr>
-            <w:tcW w:w="2973" w:type="dxa"/>
-            <w:vMerge/>
-            <w:tcBorders>
-              <w:top w:val="single" w:sz="4" w:space="0" w:color="auto"/>
-              <w:left w:val="single" w:sz="4" w:space="0" w:color="auto"/>
-              <w:bottom w:val="single" w:sz="4" w:space="0" w:color="auto"/>
-              <w:right w:val="single" w:sz="4" w:space="0" w:color="auto"/>
-            </w:tcBorders>
-            <w:vAlign w:val="center"/>
-            <w:hideMark/>
-          </w:tcPr>
-          <w:p>
-            <w:pPr>
-              <w:jc w:val="center"/>
-              <w:rPr>
-                <w:rFonts w:asciiTheme="majorHAnsi" w:hAnsiTheme="majorHAnsi"/>
-                <w:i/>
-                <w:iCs/>
-                <w:color w:val="000000" w:themeColor="text1"/>
-                <w:sz w:val="22"/>
-                <w:szCs w:val="22"/>
-                <w:lang w:eastAsia="en-US"/>
-              </w:rPr>
-            </w:pPr>
-          </w:p>
-        </w:tc>
-        <w:tc>
-          <w:tcPr>
-            <w:tcW w:w="1756" w:type="dxa"/>
-            <w:tcBorders>
-              <w:top w:val="single" w:sz="4" w:space="0" w:color="auto"/>
-              <w:left w:val="single" w:sz="4" w:space="0" w:color="auto"/>
-              <w:bottom w:val="single" w:sz="4" w:space="0" w:color="auto"/>
-              <w:right w:val="single" w:sz="4" w:space="0" w:color="auto"/>
-            </w:tcBorders>
-            <w:hideMark/>
-          </w:tcPr>
-          <w:p>
-            <w:pPr>
-              <w:jc w:val="center"/>
-              <w:rPr>
-                <w:rFonts w:asciiTheme="majorHAnsi" w:hAnsiTheme="majorHAnsi"/>
-                <w:i/>
-                <w:iCs/>
-                <w:color w:val="000000" w:themeColor="text1"/>
-                <w:sz w:val="22"/>
-                <w:szCs w:val="22"/>
-              </w:rPr>
-            </w:pPr>
-            <w:r>
-              <w:rPr>
-                <w:rFonts w:asciiTheme="majorHAnsi" w:hAnsiTheme="majorHAnsi"/>
-                <w:i/>
-                <w:iCs/>
-                <w:color w:val="000000" w:themeColor="text1"/>
-                <w:sz w:val="22"/>
-                <w:szCs w:val="22"/>
-              </w:rPr>
-              <w:t>Autore</w:t>
-            </w:r>
-          </w:p>
-        </w:tc>
-        <w:tc>
-          <w:tcPr>
-            <w:tcW w:w="1757" w:type="dxa"/>
-            <w:gridSpan w:val="2"/>
-            <w:tcBorders>
-              <w:top w:val="single" w:sz="4" w:space="0" w:color="auto"/>
-              <w:left w:val="single" w:sz="4" w:space="0" w:color="auto"/>
-              <w:bottom w:val="single" w:sz="4" w:space="0" w:color="auto"/>
-              <w:right w:val="single" w:sz="4" w:space="0" w:color="auto"/>
-            </w:tcBorders>
-            <w:hideMark/>
-          </w:tcPr>
-          <w:p>
-            <w:pPr>
-              <w:jc w:val="center"/>
-              <w:rPr>
-                <w:rFonts w:asciiTheme="majorHAnsi" w:hAnsiTheme="majorHAnsi"/>
-                <w:i/>
-                <w:iCs/>
-                <w:color w:val="000000" w:themeColor="text1"/>
-                <w:sz w:val="22"/>
-                <w:szCs w:val="22"/>
-              </w:rPr>
-            </w:pPr>
-            <w:r>
-              <w:rPr>
-                <w:rFonts w:asciiTheme="majorHAnsi" w:hAnsiTheme="majorHAnsi"/>
-                <w:i/>
-                <w:iCs/>
-                <w:color w:val="000000" w:themeColor="text1"/>
-                <w:sz w:val="22"/>
-                <w:szCs w:val="22"/>
-              </w:rPr>
-              <w:t>Vincenzo Aiello</w:t>
-            </w:r>
-          </w:p>
-        </w:tc>
-      </w:tr>
-      <w:tr>
-        <w:trPr>
-          <w:trHeight w:val="283"/>
-        </w:trPr>
-        <w:tc>
-          <w:tcPr>
-            <w:tcW w:w="3369" w:type="dxa"/>
-            <w:gridSpan w:val="4"/>
-            <w:tcBorders>
-              <w:top w:val="single" w:sz="4" w:space="0" w:color="auto"/>
-              <w:left w:val="single" w:sz="4" w:space="0" w:color="auto"/>
-              <w:bottom w:val="single" w:sz="4" w:space="0" w:color="auto"/>
-              <w:right w:val="single" w:sz="4" w:space="0" w:color="auto"/>
-            </w:tcBorders>
-            <w:shd w:val="clear" w:color="auto" w:fill="2E74B5"/>
-            <w:hideMark/>
-          </w:tcPr>
-          <w:p>
-            <w:pPr>
-              <w:jc w:val="center"/>
-              <w:rPr>
-                <w:rFonts w:asciiTheme="majorHAnsi" w:hAnsiTheme="majorHAnsi"/>
-                <w:color w:val="FFFFFF" w:themeColor="background1"/>
-                <w:sz w:val="22"/>
-                <w:szCs w:val="22"/>
-              </w:rPr>
-            </w:pPr>
-            <w:r>
-              <w:rPr>
-                <w:rFonts w:asciiTheme="majorHAnsi" w:hAnsiTheme="majorHAnsi"/>
-                <w:color w:val="FFFFFF" w:themeColor="background1"/>
-                <w:sz w:val="22"/>
-                <w:szCs w:val="22"/>
-              </w:rPr>
-              <w:t>Descrizione</w:t>
-            </w:r>
-          </w:p>
-        </w:tc>
-        <w:tc>
-          <w:tcPr>
-            <w:tcW w:w="6486" w:type="dxa"/>
-            <w:gridSpan w:val="4"/>
-            <w:tcBorders>
-              <w:top w:val="single" w:sz="4" w:space="0" w:color="auto"/>
-              <w:left w:val="single" w:sz="4" w:space="0" w:color="auto"/>
-              <w:bottom w:val="single" w:sz="4" w:space="0" w:color="auto"/>
-              <w:right w:val="single" w:sz="4" w:space="0" w:color="auto"/>
-            </w:tcBorders>
-            <w:hideMark/>
-          </w:tcPr>
-          <w:p>
-            <w:pPr>
-              <w:jc w:val="center"/>
-              <w:rPr>
-                <w:rFonts w:asciiTheme="majorHAnsi" w:hAnsiTheme="majorHAnsi"/>
-                <w:i/>
-                <w:iCs/>
-                <w:color w:val="000000" w:themeColor="text1"/>
-                <w:sz w:val="22"/>
-                <w:szCs w:val="22"/>
-              </w:rPr>
-            </w:pPr>
-            <w:r>
-              <w:rPr>
-                <w:rFonts w:asciiTheme="majorHAnsi" w:hAnsiTheme="majorHAnsi"/>
-                <w:i/>
-                <w:iCs/>
-                <w:color w:val="000000" w:themeColor="text1"/>
-                <w:sz w:val="22"/>
-                <w:szCs w:val="22"/>
-              </w:rPr>
-              <w:t>Lo use</w:t>
-            </w:r>
-            <w:r>
-              <w:rPr>
-                <w:rFonts w:asciiTheme="majorHAnsi" w:hAnsiTheme="majorHAnsi"/>
-                <w:i/>
-                <w:iCs/>
-                <w:color w:val="000000" w:themeColor="text1"/>
-                <w:sz w:val="22"/>
-                <w:szCs w:val="22"/>
-              </w:rPr>
-              <w:t>-</w:t>
-            </w:r>
-            <w:r>
-              <w:rPr>
-                <w:rFonts w:asciiTheme="majorHAnsi" w:hAnsiTheme="majorHAnsi"/>
-                <w:i/>
-                <w:iCs/>
-                <w:color w:val="000000" w:themeColor="text1"/>
-                <w:sz w:val="22"/>
-                <w:szCs w:val="22"/>
-              </w:rPr>
-              <w:t>case definisce la funzionalità di terminazione del sistema per</w:t>
-            </w:r>
-          </w:p>
-          <w:p>
-            <w:pPr>
-              <w:jc w:val="center"/>
-              <w:rPr>
-                <w:rFonts w:asciiTheme="majorHAnsi" w:hAnsiTheme="majorHAnsi"/>
-                <w:i/>
-                <w:iCs/>
-                <w:color w:val="000000" w:themeColor="text1"/>
-                <w:sz w:val="22"/>
-                <w:szCs w:val="22"/>
-              </w:rPr>
-            </w:pPr>
-            <w:r>
-              <w:rPr>
-                <w:rFonts w:asciiTheme="majorHAnsi" w:hAnsiTheme="majorHAnsi"/>
-                <w:i/>
-                <w:iCs/>
-                <w:color w:val="000000" w:themeColor="text1"/>
-                <w:sz w:val="22"/>
-                <w:szCs w:val="22"/>
-              </w:rPr>
-              <w:t>Il gestore della piattaforma</w:t>
-            </w:r>
-          </w:p>
-        </w:tc>
-      </w:tr>
-      <w:tr>
-        <w:trPr>
-          <w:trHeight w:val="283"/>
-        </w:trPr>
-        <w:tc>
-          <w:tcPr>
-            <w:tcW w:w="3369" w:type="dxa"/>
-            <w:gridSpan w:val="4"/>
-            <w:tcBorders>
-              <w:top w:val="single" w:sz="4" w:space="0" w:color="auto"/>
-              <w:left w:val="single" w:sz="4" w:space="0" w:color="auto"/>
-              <w:bottom w:val="single" w:sz="4" w:space="0" w:color="auto"/>
-              <w:right w:val="single" w:sz="4" w:space="0" w:color="auto"/>
-            </w:tcBorders>
-            <w:shd w:val="clear" w:color="auto" w:fill="2E74B5"/>
-            <w:hideMark/>
-          </w:tcPr>
-          <w:p>
-            <w:pPr>
-              <w:jc w:val="center"/>
-              <w:rPr>
-                <w:rFonts w:asciiTheme="majorHAnsi" w:hAnsiTheme="majorHAnsi"/>
-                <w:color w:val="FFFFFF" w:themeColor="background1"/>
-                <w:sz w:val="22"/>
-                <w:szCs w:val="22"/>
-              </w:rPr>
-            </w:pPr>
-            <w:r>
-              <w:rPr>
-                <w:rFonts w:asciiTheme="majorHAnsi" w:hAnsiTheme="majorHAnsi"/>
-                <w:color w:val="FFFFFF" w:themeColor="background1"/>
-                <w:sz w:val="22"/>
-                <w:szCs w:val="22"/>
-              </w:rPr>
-              <w:t>Attore Principale</w:t>
-            </w:r>
-          </w:p>
-        </w:tc>
-        <w:tc>
-          <w:tcPr>
-            <w:tcW w:w="6486" w:type="dxa"/>
-            <w:gridSpan w:val="4"/>
-            <w:tcBorders>
-              <w:top w:val="single" w:sz="4" w:space="0" w:color="auto"/>
-              <w:left w:val="single" w:sz="4" w:space="0" w:color="auto"/>
-              <w:bottom w:val="single" w:sz="4" w:space="0" w:color="auto"/>
-              <w:right w:val="single" w:sz="4" w:space="0" w:color="auto"/>
-            </w:tcBorders>
-            <w:hideMark/>
-          </w:tcPr>
-          <w:p>
-            <w:pPr>
-              <w:jc w:val="center"/>
-              <w:rPr>
-                <w:rFonts w:asciiTheme="majorHAnsi" w:hAnsiTheme="majorHAnsi"/>
-                <w:color w:val="000000" w:themeColor="text1"/>
-                <w:sz w:val="22"/>
-                <w:szCs w:val="22"/>
-              </w:rPr>
-            </w:pPr>
-            <w:r>
-              <w:rPr>
-                <w:rFonts w:asciiTheme="majorHAnsi" w:hAnsiTheme="majorHAnsi"/>
-                <w:color w:val="000000" w:themeColor="text1"/>
-                <w:sz w:val="22"/>
-                <w:szCs w:val="22"/>
-              </w:rPr>
-              <w:t>Gestore piattaforma</w:t>
-            </w:r>
-          </w:p>
-          <w:p>
-            <w:pPr>
-              <w:jc w:val="center"/>
-              <w:rPr>
-                <w:rFonts w:asciiTheme="majorHAnsi" w:hAnsiTheme="majorHAnsi"/>
-                <w:color w:val="000000" w:themeColor="text1"/>
-                <w:sz w:val="22"/>
-                <w:szCs w:val="22"/>
-              </w:rPr>
-            </w:pPr>
-            <w:r>
-              <w:rPr>
-                <w:rFonts w:asciiTheme="majorHAnsi" w:hAnsiTheme="majorHAnsi"/>
-                <w:color w:val="000000" w:themeColor="text1"/>
-                <w:sz w:val="22"/>
-                <w:szCs w:val="22"/>
-              </w:rPr>
-              <w:t>È</w:t>
-            </w:r>
-            <w:r>
-              <w:rPr>
-                <w:rFonts w:asciiTheme="majorHAnsi" w:hAnsiTheme="majorHAnsi"/>
-                <w:color w:val="000000" w:themeColor="text1"/>
-                <w:sz w:val="22"/>
-                <w:szCs w:val="22"/>
-              </w:rPr>
-              <w:t xml:space="preserve"> interessato a terminare il sistema</w:t>
-            </w:r>
-          </w:p>
-        </w:tc>
-      </w:tr>
-      <w:tr>
-        <w:trPr>
-          <w:trHeight w:val="283"/>
-        </w:trPr>
-        <w:tc>
-          <w:tcPr>
-            <w:tcW w:w="3369" w:type="dxa"/>
-            <w:gridSpan w:val="4"/>
-            <w:tcBorders>
-              <w:top w:val="single" w:sz="4" w:space="0" w:color="auto"/>
-              <w:left w:val="single" w:sz="4" w:space="0" w:color="auto"/>
-              <w:bottom w:val="single" w:sz="4" w:space="0" w:color="auto"/>
-              <w:right w:val="single" w:sz="4" w:space="0" w:color="auto"/>
-            </w:tcBorders>
-            <w:shd w:val="clear" w:color="auto" w:fill="2E74B5"/>
-            <w:hideMark/>
-          </w:tcPr>
-          <w:p>
-            <w:pPr>
-              <w:jc w:val="center"/>
-              <w:rPr>
-                <w:rFonts w:asciiTheme="majorHAnsi" w:hAnsiTheme="majorHAnsi"/>
-                <w:color w:val="FFFFFF" w:themeColor="background1"/>
-                <w:sz w:val="22"/>
-                <w:szCs w:val="22"/>
-              </w:rPr>
-            </w:pPr>
-            <w:r>
-              <w:rPr>
-                <w:rFonts w:asciiTheme="majorHAnsi" w:hAnsiTheme="majorHAnsi"/>
-                <w:color w:val="FFFFFF" w:themeColor="background1"/>
-                <w:sz w:val="22"/>
-                <w:szCs w:val="22"/>
-              </w:rPr>
-              <w:t>Attori secondari</w:t>
-            </w:r>
-          </w:p>
-        </w:tc>
-        <w:tc>
-          <w:tcPr>
-            <w:tcW w:w="6486" w:type="dxa"/>
-            <w:gridSpan w:val="4"/>
-            <w:tcBorders>
-              <w:top w:val="single" w:sz="4" w:space="0" w:color="auto"/>
-              <w:left w:val="single" w:sz="4" w:space="0" w:color="auto"/>
-              <w:bottom w:val="single" w:sz="4" w:space="0" w:color="auto"/>
-              <w:right w:val="single" w:sz="4" w:space="0" w:color="auto"/>
-            </w:tcBorders>
-            <w:hideMark/>
-          </w:tcPr>
-          <w:p>
-            <w:pPr>
-              <w:jc w:val="center"/>
-              <w:rPr>
-                <w:rFonts w:asciiTheme="majorHAnsi" w:hAnsiTheme="majorHAnsi"/>
-                <w:color w:val="000000" w:themeColor="text1"/>
-                <w:sz w:val="22"/>
-                <w:szCs w:val="22"/>
-              </w:rPr>
-            </w:pPr>
-            <w:r>
-              <w:rPr>
-                <w:rFonts w:asciiTheme="majorHAnsi" w:hAnsiTheme="majorHAnsi"/>
-                <w:color w:val="000000" w:themeColor="text1"/>
-                <w:sz w:val="22"/>
-                <w:szCs w:val="22"/>
-              </w:rPr>
-              <w:t>N/A</w:t>
-            </w:r>
-          </w:p>
-        </w:tc>
-      </w:tr>
-      <w:tr>
-        <w:trPr>
-          <w:trHeight w:val="283"/>
-        </w:trPr>
-        <w:tc>
-          <w:tcPr>
-            <w:tcW w:w="3369" w:type="dxa"/>
-            <w:gridSpan w:val="4"/>
-            <w:tcBorders>
-              <w:top w:val="single" w:sz="4" w:space="0" w:color="auto"/>
-              <w:left w:val="single" w:sz="4" w:space="0" w:color="auto"/>
-              <w:bottom w:val="single" w:sz="4" w:space="0" w:color="auto"/>
-              <w:right w:val="single" w:sz="4" w:space="0" w:color="auto"/>
-            </w:tcBorders>
-            <w:shd w:val="clear" w:color="auto" w:fill="2E74B5"/>
-            <w:hideMark/>
-          </w:tcPr>
-          <w:p>
-            <w:pPr>
-              <w:jc w:val="center"/>
-              <w:rPr>
-                <w:rFonts w:asciiTheme="majorHAnsi" w:hAnsiTheme="majorHAnsi"/>
-                <w:color w:val="FFFFFF" w:themeColor="background1"/>
-                <w:sz w:val="22"/>
-                <w:szCs w:val="22"/>
-              </w:rPr>
-            </w:pPr>
-            <w:r>
-              <w:rPr>
-                <w:rFonts w:asciiTheme="majorHAnsi" w:hAnsiTheme="majorHAnsi"/>
-                <w:color w:val="FFFFFF" w:themeColor="background1"/>
-                <w:sz w:val="22"/>
-                <w:szCs w:val="22"/>
-              </w:rPr>
-              <w:t xml:space="preserve">Entry </w:t>
-            </w:r>
-            <w:proofErr w:type="spellStart"/>
-            <w:r>
-              <w:rPr>
-                <w:rFonts w:asciiTheme="majorHAnsi" w:hAnsiTheme="majorHAnsi"/>
-                <w:color w:val="FFFFFF" w:themeColor="background1"/>
-                <w:sz w:val="22"/>
-                <w:szCs w:val="22"/>
-              </w:rPr>
-              <w:t>Condition</w:t>
-            </w:r>
-            <w:proofErr w:type="spellEnd"/>
-          </w:p>
-        </w:tc>
-        <w:tc>
-          <w:tcPr>
-            <w:tcW w:w="6486" w:type="dxa"/>
-            <w:gridSpan w:val="4"/>
-            <w:tcBorders>
-              <w:top w:val="single" w:sz="4" w:space="0" w:color="auto"/>
-              <w:left w:val="single" w:sz="4" w:space="0" w:color="auto"/>
-              <w:bottom w:val="single" w:sz="4" w:space="0" w:color="auto"/>
-              <w:right w:val="single" w:sz="4" w:space="0" w:color="auto"/>
-            </w:tcBorders>
-            <w:hideMark/>
-          </w:tcPr>
-          <w:p>
-            <w:pPr>
-              <w:jc w:val="center"/>
-              <w:rPr>
-                <w:rFonts w:asciiTheme="majorHAnsi" w:hAnsiTheme="majorHAnsi"/>
-                <w:color w:val="000000" w:themeColor="text1"/>
-                <w:sz w:val="22"/>
-                <w:szCs w:val="22"/>
-              </w:rPr>
-            </w:pPr>
-            <w:r>
-              <w:rPr>
-                <w:rFonts w:asciiTheme="majorHAnsi" w:hAnsiTheme="majorHAnsi"/>
-                <w:color w:val="000000" w:themeColor="text1"/>
-                <w:sz w:val="22"/>
-                <w:szCs w:val="22"/>
-              </w:rPr>
-              <w:t xml:space="preserve">Il gestore ha accesso alla macchina su cui </w:t>
-            </w:r>
-          </w:p>
-          <w:p>
-            <w:pPr>
-              <w:jc w:val="center"/>
-              <w:rPr>
-                <w:rFonts w:asciiTheme="majorHAnsi" w:hAnsiTheme="majorHAnsi"/>
-                <w:color w:val="000000" w:themeColor="text1"/>
-                <w:sz w:val="22"/>
-                <w:szCs w:val="22"/>
-              </w:rPr>
-            </w:pPr>
-            <w:r>
-              <w:rPr>
-                <w:rFonts w:asciiTheme="majorHAnsi" w:hAnsiTheme="majorHAnsi"/>
-                <w:color w:val="000000" w:themeColor="text1"/>
-                <w:sz w:val="22"/>
-                <w:szCs w:val="22"/>
-              </w:rPr>
-              <w:t>il sistema è in esecuzione</w:t>
-            </w:r>
-          </w:p>
-        </w:tc>
-      </w:tr>
-      <w:tr>
-        <w:trPr>
-          <w:trHeight w:val="283"/>
-        </w:trPr>
-        <w:tc>
-          <w:tcPr>
-            <w:tcW w:w="3369" w:type="dxa"/>
-            <w:gridSpan w:val="4"/>
-            <w:tcBorders>
-              <w:top w:val="single" w:sz="4" w:space="0" w:color="auto"/>
-              <w:left w:val="single" w:sz="4" w:space="0" w:color="auto"/>
-              <w:bottom w:val="single" w:sz="4" w:space="0" w:color="auto"/>
-              <w:right w:val="single" w:sz="4" w:space="0" w:color="auto"/>
-            </w:tcBorders>
-            <w:shd w:val="clear" w:color="auto" w:fill="2E74B5"/>
-            <w:hideMark/>
-          </w:tcPr>
-          <w:p>
-            <w:pPr>
-              <w:jc w:val="center"/>
-              <w:rPr>
-                <w:rFonts w:asciiTheme="majorHAnsi" w:hAnsiTheme="majorHAnsi"/>
-                <w:color w:val="FFFFFF" w:themeColor="background1"/>
-                <w:sz w:val="22"/>
-                <w:szCs w:val="22"/>
-              </w:rPr>
-            </w:pPr>
-            <w:r>
-              <w:rPr>
-                <w:rFonts w:asciiTheme="majorHAnsi" w:hAnsiTheme="majorHAnsi"/>
-                <w:color w:val="FFFFFF" w:themeColor="background1"/>
-                <w:sz w:val="22"/>
-                <w:szCs w:val="22"/>
-              </w:rPr>
-              <w:lastRenderedPageBreak/>
-              <w:t xml:space="preserve">Exit </w:t>
-            </w:r>
-            <w:proofErr w:type="spellStart"/>
-            <w:r>
-              <w:rPr>
-                <w:rFonts w:asciiTheme="majorHAnsi" w:hAnsiTheme="majorHAnsi"/>
-                <w:color w:val="FFFFFF" w:themeColor="background1"/>
-                <w:sz w:val="22"/>
-                <w:szCs w:val="22"/>
-              </w:rPr>
-              <w:t>condition</w:t>
-            </w:r>
-            <w:proofErr w:type="spellEnd"/>
-          </w:p>
-          <w:p>
-            <w:pPr>
-              <w:jc w:val="center"/>
-              <w:rPr>
-                <w:rFonts w:asciiTheme="majorHAnsi" w:hAnsiTheme="majorHAnsi"/>
-                <w:color w:val="FFFFFF" w:themeColor="background1"/>
-                <w:sz w:val="22"/>
-                <w:szCs w:val="22"/>
-              </w:rPr>
-            </w:pPr>
-            <w:r>
-              <w:rPr>
-                <w:rFonts w:asciiTheme="majorHAnsi" w:hAnsiTheme="majorHAnsi"/>
-                <w:color w:val="FFFFFF" w:themeColor="background1"/>
-                <w:sz w:val="22"/>
-                <w:szCs w:val="22"/>
-              </w:rPr>
-              <w:t>On success</w:t>
-            </w:r>
-          </w:p>
-        </w:tc>
-        <w:tc>
-          <w:tcPr>
-            <w:tcW w:w="6486" w:type="dxa"/>
-            <w:gridSpan w:val="4"/>
-            <w:tcBorders>
-              <w:top w:val="single" w:sz="4" w:space="0" w:color="auto"/>
-              <w:left w:val="single" w:sz="4" w:space="0" w:color="auto"/>
-              <w:bottom w:val="single" w:sz="4" w:space="0" w:color="auto"/>
-              <w:right w:val="single" w:sz="4" w:space="0" w:color="auto"/>
-            </w:tcBorders>
-            <w:hideMark/>
-          </w:tcPr>
-          <w:p>
-            <w:pPr>
-              <w:jc w:val="center"/>
-              <w:rPr>
-                <w:rFonts w:asciiTheme="majorHAnsi" w:hAnsiTheme="majorHAnsi"/>
-                <w:color w:val="000000" w:themeColor="text1"/>
-                <w:sz w:val="22"/>
-                <w:szCs w:val="22"/>
-              </w:rPr>
-            </w:pPr>
-            <w:r>
-              <w:rPr>
-                <w:rFonts w:asciiTheme="majorHAnsi" w:hAnsiTheme="majorHAnsi"/>
-                <w:color w:val="000000" w:themeColor="text1"/>
-                <w:sz w:val="22"/>
-                <w:szCs w:val="22"/>
-              </w:rPr>
-              <w:t>Il Sistema è terminato correttamente</w:t>
-            </w:r>
-          </w:p>
-        </w:tc>
-        <w:bookmarkStart w:id="24" w:name="_GoBack"/>
-        <w:bookmarkEnd w:id="24"/>
-      </w:tr>
-      <w:tr>
-        <w:trPr>
-          <w:trHeight w:val="283"/>
-        </w:trPr>
-        <w:tc>
-          <w:tcPr>
-            <w:tcW w:w="3369" w:type="dxa"/>
-            <w:gridSpan w:val="4"/>
-            <w:tcBorders>
-              <w:top w:val="single" w:sz="4" w:space="0" w:color="auto"/>
-              <w:left w:val="single" w:sz="4" w:space="0" w:color="auto"/>
-              <w:bottom w:val="single" w:sz="4" w:space="0" w:color="auto"/>
-              <w:right w:val="single" w:sz="4" w:space="0" w:color="auto"/>
-            </w:tcBorders>
-            <w:shd w:val="clear" w:color="auto" w:fill="2E74B5"/>
-            <w:hideMark/>
-          </w:tcPr>
-          <w:p>
-            <w:pPr>
-              <w:jc w:val="center"/>
-              <w:rPr>
-                <w:rFonts w:asciiTheme="majorHAnsi" w:hAnsiTheme="majorHAnsi"/>
-                <w:color w:val="FFFFFF" w:themeColor="background1"/>
-                <w:sz w:val="22"/>
-                <w:szCs w:val="22"/>
-              </w:rPr>
-            </w:pPr>
-            <w:r>
-              <w:rPr>
-                <w:rFonts w:asciiTheme="majorHAnsi" w:hAnsiTheme="majorHAnsi"/>
-                <w:color w:val="FFFFFF" w:themeColor="background1"/>
-                <w:sz w:val="22"/>
-                <w:szCs w:val="22"/>
-              </w:rPr>
-              <w:t xml:space="preserve">Exit </w:t>
-            </w:r>
-            <w:proofErr w:type="spellStart"/>
-            <w:r>
-              <w:rPr>
-                <w:rFonts w:asciiTheme="majorHAnsi" w:hAnsiTheme="majorHAnsi"/>
-                <w:color w:val="FFFFFF" w:themeColor="background1"/>
-                <w:sz w:val="22"/>
-                <w:szCs w:val="22"/>
-              </w:rPr>
-              <w:t>condition</w:t>
-            </w:r>
-            <w:proofErr w:type="spellEnd"/>
-          </w:p>
-          <w:p>
-            <w:pPr>
-              <w:jc w:val="center"/>
-              <w:rPr>
-                <w:rFonts w:asciiTheme="majorHAnsi" w:hAnsiTheme="majorHAnsi"/>
-                <w:color w:val="FFFFFF" w:themeColor="background1"/>
-                <w:sz w:val="22"/>
-                <w:szCs w:val="22"/>
-              </w:rPr>
-            </w:pPr>
-            <w:r>
-              <w:rPr>
-                <w:rFonts w:asciiTheme="majorHAnsi" w:hAnsiTheme="majorHAnsi"/>
-                <w:color w:val="FFFFFF" w:themeColor="background1"/>
-                <w:sz w:val="22"/>
-                <w:szCs w:val="22"/>
-              </w:rPr>
-              <w:t xml:space="preserve">On </w:t>
-            </w:r>
-            <w:proofErr w:type="spellStart"/>
-            <w:r>
-              <w:rPr>
-                <w:rFonts w:asciiTheme="majorHAnsi" w:hAnsiTheme="majorHAnsi"/>
-                <w:color w:val="FFFFFF" w:themeColor="background1"/>
-                <w:sz w:val="22"/>
-                <w:szCs w:val="22"/>
-              </w:rPr>
-              <w:t>failure</w:t>
-            </w:r>
-            <w:proofErr w:type="spellEnd"/>
-          </w:p>
-        </w:tc>
-        <w:tc>
-          <w:tcPr>
-            <w:tcW w:w="6486" w:type="dxa"/>
-            <w:gridSpan w:val="4"/>
-            <w:tcBorders>
-              <w:top w:val="single" w:sz="4" w:space="0" w:color="auto"/>
-              <w:left w:val="single" w:sz="4" w:space="0" w:color="auto"/>
-              <w:bottom w:val="single" w:sz="4" w:space="0" w:color="auto"/>
-              <w:right w:val="single" w:sz="4" w:space="0" w:color="auto"/>
-            </w:tcBorders>
-            <w:hideMark/>
-          </w:tcPr>
-          <w:p>
-            <w:pPr>
-              <w:jc w:val="center"/>
-              <w:rPr>
-                <w:rFonts w:asciiTheme="majorHAnsi" w:hAnsiTheme="majorHAnsi"/>
-                <w:color w:val="000000" w:themeColor="text1"/>
-                <w:sz w:val="22"/>
-                <w:szCs w:val="22"/>
-              </w:rPr>
-            </w:pPr>
-            <w:r>
-              <w:rPr>
-                <w:rFonts w:asciiTheme="majorHAnsi" w:hAnsiTheme="majorHAnsi"/>
-                <w:color w:val="000000" w:themeColor="text1"/>
-                <w:sz w:val="22"/>
-                <w:szCs w:val="22"/>
-              </w:rPr>
-              <w:t>Il Sistema resta in esecuzione</w:t>
-            </w:r>
-          </w:p>
-        </w:tc>
-      </w:tr>
-      <w:tr>
-        <w:trPr>
-          <w:trHeight w:val="283"/>
-        </w:trPr>
-        <w:tc>
-          <w:tcPr>
-            <w:tcW w:w="3369" w:type="dxa"/>
-            <w:gridSpan w:val="4"/>
-            <w:tcBorders>
-              <w:top w:val="single" w:sz="4" w:space="0" w:color="auto"/>
-              <w:left w:val="single" w:sz="4" w:space="0" w:color="auto"/>
-              <w:bottom w:val="single" w:sz="4" w:space="0" w:color="auto"/>
-              <w:right w:val="single" w:sz="4" w:space="0" w:color="auto"/>
-            </w:tcBorders>
-            <w:shd w:val="clear" w:color="auto" w:fill="2E74B5"/>
-            <w:hideMark/>
-          </w:tcPr>
-          <w:p>
-            <w:pPr>
-              <w:jc w:val="center"/>
-              <w:rPr>
-                <w:rFonts w:asciiTheme="majorHAnsi" w:hAnsiTheme="majorHAnsi"/>
-                <w:color w:val="FFFFFF" w:themeColor="background1"/>
-                <w:sz w:val="22"/>
-                <w:szCs w:val="22"/>
-              </w:rPr>
-            </w:pPr>
-            <w:r>
-              <w:rPr>
-                <w:rFonts w:asciiTheme="majorHAnsi" w:hAnsiTheme="majorHAnsi"/>
-                <w:color w:val="FFFFFF" w:themeColor="background1"/>
-                <w:sz w:val="22"/>
-                <w:szCs w:val="22"/>
-              </w:rPr>
-              <w:t xml:space="preserve">Rilevanza/User </w:t>
-            </w:r>
-            <w:proofErr w:type="spellStart"/>
-            <w:r>
-              <w:rPr>
-                <w:rFonts w:asciiTheme="majorHAnsi" w:hAnsiTheme="majorHAnsi"/>
-                <w:color w:val="FFFFFF" w:themeColor="background1"/>
-                <w:sz w:val="22"/>
-                <w:szCs w:val="22"/>
-              </w:rPr>
-              <w:t>Priority</w:t>
-            </w:r>
-            <w:proofErr w:type="spellEnd"/>
-          </w:p>
-        </w:tc>
-        <w:tc>
-          <w:tcPr>
-            <w:tcW w:w="6486" w:type="dxa"/>
-            <w:gridSpan w:val="4"/>
-            <w:tcBorders>
-              <w:top w:val="single" w:sz="4" w:space="0" w:color="auto"/>
-              <w:left w:val="single" w:sz="4" w:space="0" w:color="auto"/>
-              <w:bottom w:val="single" w:sz="4" w:space="0" w:color="auto"/>
-              <w:right w:val="single" w:sz="4" w:space="0" w:color="auto"/>
-            </w:tcBorders>
-            <w:hideMark/>
-          </w:tcPr>
-          <w:p>
-            <w:pPr>
-              <w:jc w:val="center"/>
-              <w:rPr>
-                <w:rFonts w:asciiTheme="majorHAnsi" w:hAnsiTheme="majorHAnsi"/>
-                <w:color w:val="000000" w:themeColor="text1"/>
-                <w:sz w:val="22"/>
-                <w:szCs w:val="22"/>
-              </w:rPr>
-            </w:pPr>
-            <w:r>
-              <w:rPr>
-                <w:rFonts w:asciiTheme="majorHAnsi" w:hAnsiTheme="majorHAnsi"/>
-                <w:color w:val="000000" w:themeColor="text1"/>
-                <w:sz w:val="22"/>
-                <w:szCs w:val="22"/>
-              </w:rPr>
-              <w:t>Elevata</w:t>
-            </w:r>
-          </w:p>
-        </w:tc>
-      </w:tr>
-      <w:tr>
-        <w:trPr>
-          <w:trHeight w:val="283"/>
-        </w:trPr>
-        <w:tc>
-          <w:tcPr>
-            <w:tcW w:w="3369" w:type="dxa"/>
-            <w:gridSpan w:val="4"/>
-            <w:tcBorders>
-              <w:top w:val="single" w:sz="4" w:space="0" w:color="auto"/>
-              <w:left w:val="single" w:sz="4" w:space="0" w:color="auto"/>
-              <w:bottom w:val="single" w:sz="4" w:space="0" w:color="auto"/>
-              <w:right w:val="single" w:sz="4" w:space="0" w:color="auto"/>
-            </w:tcBorders>
-            <w:shd w:val="clear" w:color="auto" w:fill="2E74B5"/>
-            <w:hideMark/>
-          </w:tcPr>
-          <w:p>
-            <w:pPr>
-              <w:jc w:val="center"/>
-              <w:rPr>
-                <w:rFonts w:asciiTheme="majorHAnsi" w:hAnsiTheme="majorHAnsi"/>
-                <w:color w:val="FFFFFF" w:themeColor="background1"/>
-                <w:sz w:val="22"/>
-                <w:szCs w:val="22"/>
-              </w:rPr>
-            </w:pPr>
-            <w:r>
-              <w:rPr>
-                <w:rFonts w:asciiTheme="majorHAnsi" w:hAnsiTheme="majorHAnsi"/>
-                <w:color w:val="FFFFFF" w:themeColor="background1"/>
-                <w:sz w:val="22"/>
-                <w:szCs w:val="22"/>
-              </w:rPr>
-              <w:t>Frequenza stimata</w:t>
-            </w:r>
-          </w:p>
-        </w:tc>
-        <w:tc>
-          <w:tcPr>
-            <w:tcW w:w="6486" w:type="dxa"/>
-            <w:gridSpan w:val="4"/>
-            <w:tcBorders>
-              <w:top w:val="single" w:sz="4" w:space="0" w:color="auto"/>
-              <w:left w:val="single" w:sz="4" w:space="0" w:color="auto"/>
-              <w:bottom w:val="single" w:sz="4" w:space="0" w:color="auto"/>
-              <w:right w:val="single" w:sz="4" w:space="0" w:color="auto"/>
-            </w:tcBorders>
-            <w:hideMark/>
-          </w:tcPr>
-          <w:p>
-            <w:pPr>
-              <w:jc w:val="center"/>
-              <w:rPr>
-                <w:rFonts w:asciiTheme="majorHAnsi" w:hAnsiTheme="majorHAnsi"/>
-                <w:color w:val="000000" w:themeColor="text1"/>
-                <w:sz w:val="22"/>
-                <w:szCs w:val="22"/>
-              </w:rPr>
-            </w:pPr>
-            <w:r>
-              <w:rPr>
-                <w:rFonts w:asciiTheme="majorHAnsi" w:hAnsiTheme="majorHAnsi"/>
-                <w:color w:val="000000" w:themeColor="text1"/>
-                <w:sz w:val="22"/>
-                <w:szCs w:val="22"/>
-              </w:rPr>
-              <w:t>1/giorno</w:t>
-            </w:r>
-          </w:p>
-        </w:tc>
-      </w:tr>
-      <w:tr>
-        <w:trPr>
-          <w:trHeight w:val="283"/>
-        </w:trPr>
-        <w:tc>
-          <w:tcPr>
-            <w:tcW w:w="3369" w:type="dxa"/>
-            <w:gridSpan w:val="4"/>
-            <w:tcBorders>
-              <w:top w:val="single" w:sz="4" w:space="0" w:color="auto"/>
-              <w:left w:val="single" w:sz="4" w:space="0" w:color="auto"/>
-              <w:bottom w:val="single" w:sz="4" w:space="0" w:color="auto"/>
-              <w:right w:val="single" w:sz="4" w:space="0" w:color="auto"/>
-            </w:tcBorders>
-            <w:shd w:val="clear" w:color="auto" w:fill="2E74B5"/>
-            <w:vAlign w:val="center"/>
-            <w:hideMark/>
-          </w:tcPr>
-          <w:p>
-            <w:pPr>
-              <w:jc w:val="center"/>
-              <w:rPr>
-                <w:rFonts w:asciiTheme="majorHAnsi" w:eastAsia="Calibri" w:hAnsiTheme="majorHAnsi" w:cs="Times New Roman"/>
-                <w:color w:val="FFFFFF" w:themeColor="background1"/>
-                <w:sz w:val="22"/>
-                <w:szCs w:val="22"/>
-              </w:rPr>
-            </w:pPr>
-            <w:r>
-              <w:rPr>
-                <w:rFonts w:asciiTheme="majorHAnsi" w:eastAsia="Calibri" w:hAnsiTheme="majorHAnsi" w:cs="Times New Roman"/>
-                <w:color w:val="FFFFFF" w:themeColor="background1"/>
-                <w:sz w:val="22"/>
-                <w:szCs w:val="22"/>
-              </w:rPr>
-              <w:t>Extension point</w:t>
-            </w:r>
-          </w:p>
-        </w:tc>
-        <w:tc>
-          <w:tcPr>
-            <w:tcW w:w="6486" w:type="dxa"/>
-            <w:gridSpan w:val="4"/>
-            <w:tcBorders>
-              <w:top w:val="single" w:sz="4" w:space="0" w:color="auto"/>
-              <w:left w:val="single" w:sz="4" w:space="0" w:color="auto"/>
-              <w:bottom w:val="single" w:sz="4" w:space="0" w:color="auto"/>
-              <w:right w:val="single" w:sz="4" w:space="0" w:color="auto"/>
-            </w:tcBorders>
-            <w:hideMark/>
-          </w:tcPr>
-          <w:p>
-            <w:pPr>
-              <w:jc w:val="center"/>
-              <w:rPr>
-                <w:rFonts w:asciiTheme="majorHAnsi" w:eastAsiaTheme="minorHAnsi" w:hAnsiTheme="majorHAnsi"/>
-                <w:color w:val="000000" w:themeColor="text1"/>
-                <w:sz w:val="22"/>
-                <w:szCs w:val="22"/>
-              </w:rPr>
-            </w:pPr>
-            <w:r>
-              <w:rPr>
-                <w:rFonts w:asciiTheme="majorHAnsi" w:eastAsia="Calibri" w:hAnsiTheme="majorHAnsi" w:cs="Times New Roman"/>
-                <w:color w:val="000000" w:themeColor="text1"/>
-                <w:sz w:val="22"/>
-                <w:szCs w:val="22"/>
-              </w:rPr>
-              <w:t>NA</w:t>
-            </w:r>
-          </w:p>
-        </w:tc>
-      </w:tr>
-      <w:tr>
-        <w:trPr>
-          <w:trHeight w:val="283"/>
-        </w:trPr>
-        <w:tc>
-          <w:tcPr>
-            <w:tcW w:w="3369" w:type="dxa"/>
-            <w:gridSpan w:val="4"/>
-            <w:tcBorders>
-              <w:top w:val="single" w:sz="4" w:space="0" w:color="auto"/>
-              <w:left w:val="single" w:sz="4" w:space="0" w:color="auto"/>
-              <w:bottom w:val="single" w:sz="4" w:space="0" w:color="auto"/>
-              <w:right w:val="single" w:sz="4" w:space="0" w:color="auto"/>
-            </w:tcBorders>
-            <w:shd w:val="clear" w:color="auto" w:fill="2E74B5"/>
-            <w:vAlign w:val="center"/>
-            <w:hideMark/>
-          </w:tcPr>
-          <w:p>
-            <w:pPr>
-              <w:jc w:val="center"/>
-              <w:rPr>
-                <w:rFonts w:asciiTheme="majorHAnsi" w:eastAsia="Calibri" w:hAnsiTheme="majorHAnsi" w:cs="Times New Roman"/>
-                <w:color w:val="FFFFFF" w:themeColor="background1"/>
-                <w:sz w:val="22"/>
-                <w:szCs w:val="22"/>
-              </w:rPr>
-            </w:pPr>
-            <w:proofErr w:type="spellStart"/>
-            <w:r>
-              <w:rPr>
-                <w:rFonts w:asciiTheme="majorHAnsi" w:eastAsia="Calibri" w:hAnsiTheme="majorHAnsi" w:cs="Times New Roman"/>
-                <w:color w:val="FFFFFF" w:themeColor="background1"/>
-                <w:sz w:val="22"/>
-                <w:szCs w:val="22"/>
-              </w:rPr>
-              <w:t>Generalization</w:t>
-            </w:r>
-            <w:proofErr w:type="spellEnd"/>
-            <w:r>
-              <w:rPr>
-                <w:rFonts w:asciiTheme="majorHAnsi" w:eastAsia="Calibri" w:hAnsiTheme="majorHAnsi" w:cs="Times New Roman"/>
-                <w:color w:val="FFFFFF" w:themeColor="background1"/>
-                <w:sz w:val="22"/>
-                <w:szCs w:val="22"/>
-              </w:rPr>
-              <w:t xml:space="preserve"> of</w:t>
-            </w:r>
-          </w:p>
-        </w:tc>
-        <w:tc>
-          <w:tcPr>
-            <w:tcW w:w="6486" w:type="dxa"/>
-            <w:gridSpan w:val="4"/>
-            <w:tcBorders>
-              <w:top w:val="single" w:sz="4" w:space="0" w:color="auto"/>
-              <w:left w:val="single" w:sz="4" w:space="0" w:color="auto"/>
-              <w:bottom w:val="single" w:sz="4" w:space="0" w:color="auto"/>
-              <w:right w:val="single" w:sz="4" w:space="0" w:color="auto"/>
-            </w:tcBorders>
-            <w:hideMark/>
-          </w:tcPr>
-          <w:p>
-            <w:pPr>
-              <w:jc w:val="center"/>
-              <w:rPr>
-                <w:rFonts w:asciiTheme="majorHAnsi" w:eastAsiaTheme="minorHAnsi" w:hAnsiTheme="majorHAnsi"/>
-                <w:color w:val="000000" w:themeColor="text1"/>
-                <w:sz w:val="22"/>
-                <w:szCs w:val="22"/>
-              </w:rPr>
-            </w:pPr>
-            <w:r>
-              <w:rPr>
-                <w:rFonts w:asciiTheme="majorHAnsi" w:hAnsiTheme="majorHAnsi"/>
-                <w:color w:val="000000" w:themeColor="text1"/>
-                <w:sz w:val="22"/>
-                <w:szCs w:val="22"/>
-              </w:rPr>
-              <w:t>NA</w:t>
-            </w:r>
-          </w:p>
-        </w:tc>
-      </w:tr>
-      <w:tr>
-        <w:tc>
-          <w:tcPr>
-            <w:tcW w:w="9855" w:type="dxa"/>
-            <w:gridSpan w:val="8"/>
-            <w:tcBorders>
-              <w:top w:val="single" w:sz="4" w:space="0" w:color="auto"/>
-              <w:left w:val="single" w:sz="4" w:space="0" w:color="auto"/>
-              <w:bottom w:val="single" w:sz="4" w:space="0" w:color="auto"/>
-              <w:right w:val="single" w:sz="4" w:space="0" w:color="auto"/>
-            </w:tcBorders>
-            <w:shd w:val="clear" w:color="auto" w:fill="2E74B5"/>
-            <w:vAlign w:val="center"/>
-            <w:hideMark/>
-          </w:tcPr>
-          <w:p>
-            <w:pPr>
-              <w:jc w:val="center"/>
-              <w:rPr>
-                <w:rFonts w:asciiTheme="majorHAnsi" w:hAnsiTheme="majorHAnsi"/>
-                <w:caps/>
-                <w:sz w:val="22"/>
-                <w:szCs w:val="22"/>
-              </w:rPr>
-            </w:pPr>
-            <w:r>
-              <w:rPr>
-                <w:rFonts w:asciiTheme="majorHAnsi" w:hAnsiTheme="majorHAnsi"/>
-                <w:caps/>
-                <w:color w:val="FFFFFF" w:themeColor="background1"/>
-                <w:sz w:val="22"/>
-                <w:szCs w:val="22"/>
-              </w:rPr>
-              <w:t>Flusso di Eventi Principale/Main Scenario</w:t>
-            </w:r>
-          </w:p>
-        </w:tc>
-      </w:tr>
-      <w:tr>
-        <w:tc>
-          <w:tcPr>
-            <w:tcW w:w="535" w:type="dxa"/>
-            <w:tcBorders>
-              <w:top w:val="single" w:sz="4" w:space="0" w:color="auto"/>
-              <w:left w:val="single" w:sz="4" w:space="0" w:color="auto"/>
-              <w:bottom w:val="single" w:sz="4" w:space="0" w:color="auto"/>
-              <w:right w:val="single" w:sz="4" w:space="0" w:color="auto"/>
-            </w:tcBorders>
-            <w:shd w:val="clear" w:color="auto" w:fill="0070C0"/>
-            <w:hideMark/>
-          </w:tcPr>
-          <w:p>
-            <w:pPr>
-              <w:jc w:val="center"/>
-              <w:rPr>
-                <w:rFonts w:asciiTheme="majorHAnsi" w:hAnsiTheme="majorHAnsi"/>
-                <w:color w:val="FFFFFF" w:themeColor="background1"/>
-                <w:sz w:val="22"/>
-                <w:szCs w:val="22"/>
-              </w:rPr>
-            </w:pPr>
-            <w:r>
-              <w:rPr>
-                <w:rFonts w:asciiTheme="majorHAnsi" w:hAnsiTheme="majorHAnsi"/>
-                <w:color w:val="FFFFFF" w:themeColor="background1"/>
-                <w:sz w:val="22"/>
-                <w:szCs w:val="22"/>
-              </w:rPr>
-              <w:t>1</w:t>
-            </w:r>
-          </w:p>
-        </w:tc>
-        <w:tc>
-          <w:tcPr>
-            <w:tcW w:w="2267" w:type="dxa"/>
-            <w:gridSpan w:val="2"/>
-            <w:tcBorders>
-              <w:top w:val="single" w:sz="4" w:space="0" w:color="auto"/>
-              <w:left w:val="single" w:sz="4" w:space="0" w:color="auto"/>
-              <w:bottom w:val="single" w:sz="4" w:space="0" w:color="auto"/>
-              <w:right w:val="single" w:sz="4" w:space="0" w:color="auto"/>
-            </w:tcBorders>
-            <w:shd w:val="clear" w:color="auto" w:fill="2E74B5"/>
-            <w:hideMark/>
-          </w:tcPr>
-          <w:p>
-            <w:pPr>
-              <w:ind w:left="34"/>
-              <w:jc w:val="center"/>
-              <w:rPr>
-                <w:rFonts w:asciiTheme="majorHAnsi" w:hAnsiTheme="majorHAnsi"/>
-                <w:color w:val="FFFFFF" w:themeColor="background1"/>
-                <w:sz w:val="22"/>
-                <w:szCs w:val="22"/>
-              </w:rPr>
-            </w:pPr>
-            <w:r>
-              <w:rPr>
-                <w:rFonts w:asciiTheme="majorHAnsi" w:hAnsiTheme="majorHAnsi"/>
-                <w:color w:val="FFFFFF" w:themeColor="background1"/>
-                <w:sz w:val="22"/>
-                <w:szCs w:val="22"/>
-              </w:rPr>
-              <w:t>Gestore sistema</w:t>
-            </w:r>
-            <w:r>
-              <w:rPr>
-                <w:rFonts w:asciiTheme="majorHAnsi" w:hAnsiTheme="majorHAnsi"/>
-                <w:color w:val="FFFFFF" w:themeColor="background1"/>
-                <w:sz w:val="22"/>
-                <w:szCs w:val="22"/>
-              </w:rPr>
-              <w:t>:</w:t>
-            </w:r>
-          </w:p>
-        </w:tc>
-        <w:tc>
-          <w:tcPr>
-            <w:tcW w:w="7053" w:type="dxa"/>
-            <w:gridSpan w:val="5"/>
-            <w:tcBorders>
-              <w:top w:val="single" w:sz="4" w:space="0" w:color="auto"/>
-              <w:left w:val="single" w:sz="4" w:space="0" w:color="auto"/>
-              <w:bottom w:val="single" w:sz="4" w:space="0" w:color="auto"/>
-              <w:right w:val="single" w:sz="4" w:space="0" w:color="auto"/>
-            </w:tcBorders>
-            <w:hideMark/>
-          </w:tcPr>
-          <w:p>
-            <w:pPr>
-              <w:jc w:val="center"/>
-              <w:rPr>
-                <w:rFonts w:asciiTheme="majorHAnsi" w:hAnsiTheme="majorHAnsi"/>
-                <w:color w:val="000000" w:themeColor="text1"/>
-                <w:sz w:val="22"/>
-                <w:szCs w:val="22"/>
-              </w:rPr>
-            </w:pPr>
-            <w:r>
-              <w:rPr>
-                <w:rFonts w:asciiTheme="majorHAnsi" w:hAnsiTheme="majorHAnsi"/>
-                <w:color w:val="000000" w:themeColor="text1"/>
-                <w:sz w:val="22"/>
-              </w:rPr>
-              <w:t>Ter</w:t>
-            </w:r>
-            <w:r>
-              <w:rPr>
-                <w:rFonts w:asciiTheme="majorHAnsi" w:hAnsiTheme="majorHAnsi"/>
-                <w:color w:val="000000" w:themeColor="text1"/>
-                <w:sz w:val="22"/>
-              </w:rPr>
-              <w:t>mina l’applicazione desktop su ogni client</w:t>
-            </w:r>
-          </w:p>
-        </w:tc>
-      </w:tr>
-      <w:tr>
-        <w:tc>
-          <w:tcPr>
-            <w:tcW w:w="535" w:type="dxa"/>
-            <w:tcBorders>
-              <w:top w:val="single" w:sz="4" w:space="0" w:color="auto"/>
-              <w:left w:val="single" w:sz="4" w:space="0" w:color="auto"/>
-              <w:bottom w:val="single" w:sz="4" w:space="0" w:color="auto"/>
-              <w:right w:val="single" w:sz="4" w:space="0" w:color="auto"/>
-            </w:tcBorders>
-            <w:shd w:val="clear" w:color="auto" w:fill="0070C0"/>
-          </w:tcPr>
-          <w:p>
-            <w:pPr>
-              <w:jc w:val="center"/>
-              <w:rPr>
-                <w:rFonts w:asciiTheme="majorHAnsi" w:hAnsiTheme="majorHAnsi"/>
-                <w:color w:val="FFFFFF" w:themeColor="background1"/>
-                <w:sz w:val="22"/>
-                <w:szCs w:val="22"/>
-              </w:rPr>
-            </w:pPr>
-            <w:r>
-              <w:rPr>
-                <w:rFonts w:asciiTheme="majorHAnsi" w:hAnsiTheme="majorHAnsi"/>
-                <w:color w:val="FFFFFF" w:themeColor="background1"/>
-                <w:sz w:val="22"/>
-                <w:szCs w:val="22"/>
-              </w:rPr>
-              <w:t>2</w:t>
-            </w:r>
-          </w:p>
-        </w:tc>
-        <w:tc>
-          <w:tcPr>
-            <w:tcW w:w="2267" w:type="dxa"/>
-            <w:gridSpan w:val="2"/>
-            <w:tcBorders>
-              <w:top w:val="single" w:sz="4" w:space="0" w:color="auto"/>
-              <w:left w:val="single" w:sz="4" w:space="0" w:color="auto"/>
-              <w:bottom w:val="single" w:sz="4" w:space="0" w:color="auto"/>
-              <w:right w:val="single" w:sz="4" w:space="0" w:color="auto"/>
-            </w:tcBorders>
-            <w:shd w:val="clear" w:color="auto" w:fill="2E74B5"/>
-          </w:tcPr>
-          <w:p>
-            <w:pPr>
-              <w:ind w:left="34"/>
-              <w:jc w:val="center"/>
-              <w:rPr>
-                <w:rFonts w:asciiTheme="majorHAnsi" w:hAnsiTheme="majorHAnsi"/>
-                <w:color w:val="FFFFFF" w:themeColor="background1"/>
-                <w:sz w:val="22"/>
-                <w:szCs w:val="22"/>
-              </w:rPr>
-            </w:pPr>
-            <w:r>
-              <w:rPr>
-                <w:rFonts w:asciiTheme="majorHAnsi" w:hAnsiTheme="majorHAnsi"/>
-                <w:color w:val="FFFFFF" w:themeColor="background1"/>
-                <w:sz w:val="22"/>
-                <w:szCs w:val="22"/>
-              </w:rPr>
-              <w:t>Gestore sistema</w:t>
-            </w:r>
-          </w:p>
-        </w:tc>
-        <w:tc>
-          <w:tcPr>
-            <w:tcW w:w="7053" w:type="dxa"/>
-            <w:gridSpan w:val="5"/>
-            <w:tcBorders>
-              <w:top w:val="single" w:sz="4" w:space="0" w:color="auto"/>
-              <w:left w:val="single" w:sz="4" w:space="0" w:color="auto"/>
-              <w:bottom w:val="single" w:sz="4" w:space="0" w:color="auto"/>
-              <w:right w:val="single" w:sz="4" w:space="0" w:color="auto"/>
-            </w:tcBorders>
-          </w:tcPr>
-          <w:p>
-            <w:pPr>
-              <w:jc w:val="center"/>
-              <w:rPr>
-                <w:rFonts w:asciiTheme="majorHAnsi" w:hAnsiTheme="majorHAnsi"/>
-                <w:color w:val="000000" w:themeColor="text1"/>
-                <w:sz w:val="22"/>
-                <w:szCs w:val="22"/>
-              </w:rPr>
-            </w:pPr>
-            <w:r>
-              <w:rPr>
-                <w:rFonts w:asciiTheme="majorHAnsi" w:hAnsiTheme="majorHAnsi"/>
-                <w:color w:val="000000" w:themeColor="text1"/>
-                <w:sz w:val="22"/>
-                <w:szCs w:val="22"/>
-              </w:rPr>
-              <w:t>Termina server MySQL</w:t>
-            </w:r>
-          </w:p>
-        </w:tc>
-      </w:tr>
-      <w:tr>
-        <w:tc>
-          <w:tcPr>
-            <w:tcW w:w="535" w:type="dxa"/>
-            <w:tcBorders>
-              <w:top w:val="single" w:sz="4" w:space="0" w:color="auto"/>
-              <w:left w:val="single" w:sz="4" w:space="0" w:color="auto"/>
-              <w:bottom w:val="single" w:sz="4" w:space="0" w:color="auto"/>
-              <w:right w:val="single" w:sz="4" w:space="0" w:color="auto"/>
-            </w:tcBorders>
-            <w:shd w:val="clear" w:color="auto" w:fill="0070C0"/>
-            <w:hideMark/>
-          </w:tcPr>
-          <w:p>
-            <w:pPr>
-              <w:jc w:val="center"/>
-              <w:rPr>
-                <w:rFonts w:asciiTheme="majorHAnsi" w:hAnsiTheme="majorHAnsi"/>
-                <w:color w:val="FFFFFF" w:themeColor="background1"/>
-                <w:sz w:val="22"/>
-                <w:szCs w:val="22"/>
-              </w:rPr>
-            </w:pPr>
-            <w:r>
-              <w:rPr>
-                <w:rFonts w:asciiTheme="majorHAnsi" w:hAnsiTheme="majorHAnsi"/>
-                <w:color w:val="FFFFFF" w:themeColor="background1"/>
-                <w:sz w:val="22"/>
-                <w:szCs w:val="22"/>
-              </w:rPr>
-              <w:t>3</w:t>
-            </w:r>
-          </w:p>
-        </w:tc>
-        <w:tc>
-          <w:tcPr>
-            <w:tcW w:w="2267" w:type="dxa"/>
-            <w:gridSpan w:val="2"/>
-            <w:tcBorders>
-              <w:top w:val="single" w:sz="4" w:space="0" w:color="auto"/>
-              <w:left w:val="single" w:sz="4" w:space="0" w:color="auto"/>
-              <w:bottom w:val="single" w:sz="4" w:space="0" w:color="auto"/>
-              <w:right w:val="single" w:sz="4" w:space="0" w:color="auto"/>
-            </w:tcBorders>
-            <w:shd w:val="clear" w:color="auto" w:fill="2E74B5"/>
-            <w:hideMark/>
-          </w:tcPr>
-          <w:p>
-            <w:pPr>
-              <w:ind w:left="34"/>
-              <w:jc w:val="center"/>
-              <w:rPr>
-                <w:rFonts w:asciiTheme="majorHAnsi" w:hAnsiTheme="majorHAnsi"/>
-                <w:color w:val="FFFFFF" w:themeColor="background1"/>
-                <w:sz w:val="22"/>
-                <w:szCs w:val="22"/>
-              </w:rPr>
-            </w:pPr>
-            <w:r>
-              <w:rPr>
-                <w:rFonts w:asciiTheme="majorHAnsi" w:hAnsiTheme="majorHAnsi"/>
-                <w:color w:val="FFFFFF" w:themeColor="background1"/>
-                <w:sz w:val="22"/>
-                <w:szCs w:val="22"/>
-              </w:rPr>
-              <w:t>Sistema:</w:t>
-            </w:r>
-          </w:p>
-        </w:tc>
-        <w:tc>
-          <w:tcPr>
-            <w:tcW w:w="7053" w:type="dxa"/>
-            <w:gridSpan w:val="5"/>
-            <w:tcBorders>
-              <w:top w:val="single" w:sz="4" w:space="0" w:color="auto"/>
-              <w:left w:val="single" w:sz="4" w:space="0" w:color="auto"/>
-              <w:bottom w:val="single" w:sz="4" w:space="0" w:color="auto"/>
-              <w:right w:val="single" w:sz="4" w:space="0" w:color="auto"/>
-            </w:tcBorders>
-            <w:hideMark/>
-          </w:tcPr>
-          <w:p>
-            <w:pPr>
-              <w:jc w:val="center"/>
-              <w:rPr>
-                <w:rFonts w:asciiTheme="majorHAnsi" w:hAnsiTheme="majorHAnsi"/>
-                <w:color w:val="000000" w:themeColor="text1"/>
-                <w:sz w:val="22"/>
-                <w:szCs w:val="22"/>
-              </w:rPr>
-            </w:pPr>
-            <w:r>
-              <w:rPr>
-                <w:rFonts w:asciiTheme="majorHAnsi" w:hAnsiTheme="majorHAnsi"/>
-                <w:color w:val="000000" w:themeColor="text1"/>
-                <w:sz w:val="22"/>
-                <w:szCs w:val="22"/>
-              </w:rPr>
-              <w:t xml:space="preserve">Comunica al gestore che lo </w:t>
-            </w:r>
-            <w:proofErr w:type="spellStart"/>
-            <w:r>
-              <w:rPr>
-                <w:rFonts w:asciiTheme="majorHAnsi" w:hAnsiTheme="majorHAnsi"/>
-                <w:color w:val="000000" w:themeColor="text1"/>
-                <w:sz w:val="22"/>
-                <w:szCs w:val="22"/>
-              </w:rPr>
-              <w:t>shutdown</w:t>
-            </w:r>
-            <w:proofErr w:type="spellEnd"/>
-            <w:r>
-              <w:rPr>
-                <w:rFonts w:asciiTheme="majorHAnsi" w:hAnsiTheme="majorHAnsi"/>
-                <w:color w:val="000000" w:themeColor="text1"/>
-                <w:sz w:val="22"/>
-                <w:szCs w:val="22"/>
-              </w:rPr>
-              <w:t xml:space="preserve"> si è concluso con successo</w:t>
-            </w:r>
-          </w:p>
-        </w:tc>
-      </w:tr>
-      <w:tr>
-        <w:tc>
-          <w:tcPr>
-            <w:tcW w:w="3369" w:type="dxa"/>
-            <w:gridSpan w:val="4"/>
-            <w:tcBorders>
-              <w:top w:val="single" w:sz="4" w:space="0" w:color="auto"/>
-              <w:left w:val="single" w:sz="4" w:space="0" w:color="auto"/>
-              <w:bottom w:val="single" w:sz="4" w:space="0" w:color="auto"/>
-              <w:right w:val="single" w:sz="4" w:space="0" w:color="auto"/>
-            </w:tcBorders>
-            <w:shd w:val="clear" w:color="auto" w:fill="2E74B5"/>
-          </w:tcPr>
-          <w:p>
-            <w:pPr>
-              <w:jc w:val="center"/>
-              <w:rPr>
-                <w:rFonts w:asciiTheme="majorHAnsi" w:hAnsiTheme="majorHAnsi"/>
-                <w:color w:val="FFFFFF" w:themeColor="background1"/>
-                <w:sz w:val="22"/>
-                <w:szCs w:val="22"/>
-              </w:rPr>
-            </w:pPr>
-          </w:p>
-        </w:tc>
-        <w:tc>
-          <w:tcPr>
-            <w:tcW w:w="6486" w:type="dxa"/>
-            <w:gridSpan w:val="4"/>
-            <w:tcBorders>
-              <w:top w:val="single" w:sz="4" w:space="0" w:color="auto"/>
-              <w:left w:val="single" w:sz="4" w:space="0" w:color="auto"/>
-              <w:bottom w:val="single" w:sz="4" w:space="0" w:color="auto"/>
-              <w:right w:val="single" w:sz="4" w:space="0" w:color="auto"/>
-            </w:tcBorders>
-          </w:tcPr>
-          <w:p>
-            <w:pPr>
-              <w:jc w:val="center"/>
-              <w:rPr>
-                <w:rFonts w:asciiTheme="majorHAnsi" w:hAnsiTheme="majorHAnsi"/>
-                <w:sz w:val="22"/>
-                <w:szCs w:val="22"/>
-              </w:rPr>
-            </w:pPr>
-          </w:p>
-        </w:tc>
-      </w:tr>
-      <w:tr>
-        <w:tc>
-          <w:tcPr>
-            <w:tcW w:w="9855" w:type="dxa"/>
-            <w:gridSpan w:val="8"/>
-            <w:tcBorders>
-              <w:top w:val="single" w:sz="4" w:space="0" w:color="auto"/>
-              <w:left w:val="single" w:sz="4" w:space="0" w:color="auto"/>
-              <w:bottom w:val="single" w:sz="4" w:space="0" w:color="auto"/>
-              <w:right w:val="single" w:sz="4" w:space="0" w:color="auto"/>
-            </w:tcBorders>
-            <w:shd w:val="clear" w:color="auto" w:fill="2E74B5"/>
-            <w:hideMark/>
-          </w:tcPr>
-          <w:p>
-            <w:pPr>
-              <w:jc w:val="center"/>
-              <w:rPr>
-                <w:rFonts w:asciiTheme="majorHAnsi" w:hAnsiTheme="majorHAnsi"/>
-                <w:color w:val="FFFFFF" w:themeColor="background1"/>
-                <w:sz w:val="22"/>
-                <w:szCs w:val="22"/>
-              </w:rPr>
-            </w:pPr>
-            <w:r>
-              <w:rPr>
-                <w:rFonts w:asciiTheme="majorHAnsi" w:hAnsiTheme="majorHAnsi"/>
-                <w:color w:val="FFFFFF" w:themeColor="background1"/>
-                <w:sz w:val="22"/>
-                <w:szCs w:val="22"/>
-              </w:rPr>
-              <w:t xml:space="preserve">Scenario/Flusso di eventi di ERRORE: </w:t>
-            </w:r>
-            <w:r>
-              <w:rPr>
-                <w:rFonts w:asciiTheme="majorHAnsi" w:hAnsiTheme="majorHAnsi"/>
-                <w:color w:val="FFFFFF" w:themeColor="background1"/>
-                <w:sz w:val="22"/>
-                <w:szCs w:val="22"/>
-              </w:rPr>
-              <w:t>non è possibile terminare il sistema</w:t>
-            </w:r>
-          </w:p>
-        </w:tc>
-      </w:tr>
-      <w:tr>
-        <w:tc>
-          <w:tcPr>
-            <w:tcW w:w="1370" w:type="dxa"/>
-            <w:gridSpan w:val="2"/>
-            <w:tcBorders>
-              <w:top w:val="single" w:sz="4" w:space="0" w:color="auto"/>
-              <w:left w:val="single" w:sz="4" w:space="0" w:color="auto"/>
-              <w:bottom w:val="single" w:sz="4" w:space="0" w:color="auto"/>
-              <w:right w:val="single" w:sz="4" w:space="0" w:color="auto"/>
-            </w:tcBorders>
-            <w:shd w:val="clear" w:color="auto" w:fill="2E74B5"/>
-            <w:hideMark/>
-          </w:tcPr>
-          <w:p>
-            <w:pPr>
-              <w:jc w:val="center"/>
-              <w:rPr>
-                <w:rFonts w:asciiTheme="majorHAnsi" w:hAnsiTheme="majorHAnsi"/>
-                <w:color w:val="FFFFFF" w:themeColor="background1"/>
-                <w:sz w:val="22"/>
-                <w:szCs w:val="22"/>
-              </w:rPr>
-            </w:pPr>
-            <w:r>
-              <w:rPr>
-                <w:rFonts w:asciiTheme="majorHAnsi" w:hAnsiTheme="majorHAnsi"/>
-                <w:color w:val="FFFFFF" w:themeColor="background1"/>
-                <w:sz w:val="22"/>
-                <w:szCs w:val="22"/>
-              </w:rPr>
-              <w:t>3</w:t>
-            </w:r>
-            <w:r>
-              <w:rPr>
-                <w:rFonts w:asciiTheme="majorHAnsi" w:hAnsiTheme="majorHAnsi"/>
-                <w:color w:val="FFFFFF" w:themeColor="background1"/>
-                <w:sz w:val="22"/>
-                <w:szCs w:val="22"/>
-              </w:rPr>
-              <w:t>.1</w:t>
-            </w:r>
-          </w:p>
-        </w:tc>
-        <w:tc>
-          <w:tcPr>
-            <w:tcW w:w="1999" w:type="dxa"/>
-            <w:gridSpan w:val="2"/>
-            <w:tcBorders>
-              <w:top w:val="single" w:sz="4" w:space="0" w:color="auto"/>
-              <w:left w:val="single" w:sz="4" w:space="0" w:color="auto"/>
-              <w:bottom w:val="single" w:sz="4" w:space="0" w:color="auto"/>
-              <w:right w:val="single" w:sz="4" w:space="0" w:color="auto"/>
-            </w:tcBorders>
-            <w:shd w:val="clear" w:color="auto" w:fill="2E74B5"/>
-            <w:hideMark/>
-          </w:tcPr>
-          <w:p>
-            <w:pPr>
-              <w:jc w:val="center"/>
-              <w:rPr>
-                <w:rFonts w:asciiTheme="majorHAnsi" w:hAnsiTheme="majorHAnsi"/>
-                <w:color w:val="FFFFFF" w:themeColor="background1"/>
-                <w:sz w:val="22"/>
-                <w:szCs w:val="22"/>
-              </w:rPr>
-            </w:pPr>
-            <w:r>
-              <w:rPr>
-                <w:rFonts w:asciiTheme="majorHAnsi" w:hAnsiTheme="majorHAnsi"/>
-                <w:color w:val="FFFFFF" w:themeColor="background1"/>
-                <w:sz w:val="22"/>
-                <w:szCs w:val="22"/>
-              </w:rPr>
-              <w:t>Sistema:</w:t>
-            </w:r>
-          </w:p>
-        </w:tc>
-        <w:tc>
-          <w:tcPr>
-            <w:tcW w:w="6486" w:type="dxa"/>
-            <w:gridSpan w:val="4"/>
-            <w:tcBorders>
-              <w:top w:val="single" w:sz="4" w:space="0" w:color="auto"/>
-              <w:left w:val="single" w:sz="4" w:space="0" w:color="auto"/>
-              <w:bottom w:val="single" w:sz="4" w:space="0" w:color="auto"/>
-              <w:right w:val="single" w:sz="4" w:space="0" w:color="auto"/>
-            </w:tcBorders>
-            <w:hideMark/>
-          </w:tcPr>
-          <w:p>
-            <w:pPr>
-              <w:jc w:val="center"/>
-              <w:rPr>
-                <w:rFonts w:asciiTheme="majorHAnsi" w:hAnsiTheme="majorHAnsi"/>
-                <w:color w:val="000000" w:themeColor="text1"/>
-                <w:sz w:val="22"/>
-                <w:szCs w:val="22"/>
-              </w:rPr>
-            </w:pPr>
-            <w:r>
-              <w:rPr>
-                <w:rFonts w:asciiTheme="majorHAnsi" w:hAnsiTheme="majorHAnsi"/>
-                <w:color w:val="000000" w:themeColor="text1"/>
-                <w:sz w:val="22"/>
-                <w:szCs w:val="22"/>
-              </w:rPr>
-              <w:t>Mostra all’impiegato un messaggio che ne specifica il motivo</w:t>
-            </w:r>
-          </w:p>
-        </w:tc>
-      </w:tr>
-      <w:tr>
-        <w:tc>
-          <w:tcPr>
-            <w:tcW w:w="1370" w:type="dxa"/>
-            <w:gridSpan w:val="2"/>
-            <w:tcBorders>
-              <w:top w:val="single" w:sz="4" w:space="0" w:color="auto"/>
-              <w:left w:val="single" w:sz="4" w:space="0" w:color="auto"/>
-              <w:bottom w:val="single" w:sz="4" w:space="0" w:color="auto"/>
-              <w:right w:val="single" w:sz="4" w:space="0" w:color="auto"/>
-            </w:tcBorders>
-            <w:shd w:val="clear" w:color="auto" w:fill="2E74B5"/>
-          </w:tcPr>
-          <w:p>
-            <w:pPr>
-              <w:jc w:val="center"/>
-              <w:rPr>
-                <w:rFonts w:asciiTheme="majorHAnsi" w:hAnsiTheme="majorHAnsi"/>
-                <w:color w:val="FFFFFF" w:themeColor="background1"/>
-              </w:rPr>
-            </w:pPr>
-          </w:p>
-        </w:tc>
-        <w:tc>
-          <w:tcPr>
-            <w:tcW w:w="1999" w:type="dxa"/>
-            <w:gridSpan w:val="2"/>
-            <w:tcBorders>
-              <w:top w:val="single" w:sz="4" w:space="0" w:color="auto"/>
-              <w:left w:val="single" w:sz="4" w:space="0" w:color="auto"/>
-              <w:bottom w:val="single" w:sz="4" w:space="0" w:color="auto"/>
-              <w:right w:val="single" w:sz="4" w:space="0" w:color="auto"/>
-            </w:tcBorders>
-            <w:shd w:val="clear" w:color="auto" w:fill="2E74B5"/>
-          </w:tcPr>
-          <w:p>
-            <w:pPr>
-              <w:jc w:val="center"/>
-              <w:rPr>
-                <w:rFonts w:asciiTheme="majorHAnsi" w:hAnsiTheme="majorHAnsi"/>
-                <w:color w:val="FFFFFF" w:themeColor="background1"/>
-              </w:rPr>
-            </w:pPr>
-          </w:p>
-        </w:tc>
-        <w:tc>
-          <w:tcPr>
-            <w:tcW w:w="6486" w:type="dxa"/>
-            <w:gridSpan w:val="4"/>
-            <w:tcBorders>
-              <w:top w:val="single" w:sz="4" w:space="0" w:color="auto"/>
-              <w:left w:val="single" w:sz="4" w:space="0" w:color="auto"/>
-              <w:bottom w:val="single" w:sz="4" w:space="0" w:color="auto"/>
-              <w:right w:val="single" w:sz="4" w:space="0" w:color="auto"/>
-            </w:tcBorders>
-          </w:tcPr>
-          <w:p>
-            <w:pPr>
-              <w:jc w:val="center"/>
-              <w:rPr>
-                <w:rFonts w:asciiTheme="majorHAnsi" w:hAnsiTheme="majorHAnsi"/>
-                <w:color w:val="000000" w:themeColor="text1"/>
-              </w:rPr>
-            </w:pPr>
-          </w:p>
-        </w:tc>
-      </w:tr>
-      <w:tr>
-        <w:tc>
-          <w:tcPr>
-            <w:tcW w:w="9855" w:type="dxa"/>
-            <w:gridSpan w:val="8"/>
-            <w:tcBorders>
-              <w:top w:val="single" w:sz="4" w:space="0" w:color="auto"/>
-              <w:left w:val="single" w:sz="4" w:space="0" w:color="auto"/>
-              <w:bottom w:val="single" w:sz="4" w:space="0" w:color="auto"/>
-              <w:right w:val="single" w:sz="4" w:space="0" w:color="auto"/>
-            </w:tcBorders>
-            <w:shd w:val="clear" w:color="auto" w:fill="2E74B5"/>
-          </w:tcPr>
-          <w:p>
-            <w:pPr>
-              <w:jc w:val="center"/>
-              <w:rPr>
-                <w:rFonts w:asciiTheme="majorHAnsi" w:hAnsiTheme="majorHAnsi"/>
-                <w:color w:val="FFFFFF" w:themeColor="background1"/>
-                <w:sz w:val="22"/>
-                <w:szCs w:val="22"/>
-              </w:rPr>
-            </w:pPr>
-            <w:r>
-              <w:rPr>
-                <w:rFonts w:asciiTheme="majorHAnsi" w:hAnsiTheme="majorHAnsi"/>
-                <w:color w:val="FFFFFF" w:themeColor="background1"/>
-                <w:sz w:val="22"/>
-                <w:szCs w:val="22"/>
-              </w:rPr>
-              <w:t xml:space="preserve">Scenario/Flusso di eventi di ERRORE: </w:t>
-            </w:r>
-            <w:r>
-              <w:rPr>
-                <w:rFonts w:asciiTheme="majorHAnsi" w:hAnsiTheme="majorHAnsi"/>
-                <w:color w:val="FFFFFF" w:themeColor="background1"/>
-                <w:sz w:val="22"/>
-                <w:szCs w:val="22"/>
-              </w:rPr>
-              <w:t>non è possibile terminare l’applicazione desktop</w:t>
-            </w:r>
-          </w:p>
-        </w:tc>
-      </w:tr>
-      <w:tr>
-        <w:tc>
-          <w:tcPr>
-            <w:tcW w:w="1370" w:type="dxa"/>
-            <w:gridSpan w:val="2"/>
-            <w:tcBorders>
-              <w:top w:val="single" w:sz="4" w:space="0" w:color="auto"/>
-              <w:left w:val="single" w:sz="4" w:space="0" w:color="auto"/>
-              <w:bottom w:val="single" w:sz="4" w:space="0" w:color="auto"/>
-              <w:right w:val="single" w:sz="4" w:space="0" w:color="auto"/>
-            </w:tcBorders>
-            <w:shd w:val="clear" w:color="auto" w:fill="2E74B5"/>
-          </w:tcPr>
-          <w:p>
-            <w:pPr>
-              <w:jc w:val="center"/>
-              <w:rPr>
-                <w:rFonts w:asciiTheme="majorHAnsi" w:hAnsiTheme="majorHAnsi"/>
-                <w:color w:val="FFFFFF" w:themeColor="background1"/>
-                <w:sz w:val="22"/>
-              </w:rPr>
-            </w:pPr>
-            <w:r>
-              <w:rPr>
-                <w:rFonts w:asciiTheme="majorHAnsi" w:hAnsiTheme="majorHAnsi"/>
-                <w:color w:val="FFFFFF" w:themeColor="background1"/>
-                <w:sz w:val="22"/>
-              </w:rPr>
-              <w:t>1</w:t>
-            </w:r>
-            <w:r>
-              <w:rPr>
-                <w:rFonts w:asciiTheme="majorHAnsi" w:hAnsiTheme="majorHAnsi"/>
-                <w:color w:val="FFFFFF" w:themeColor="background1"/>
-                <w:sz w:val="22"/>
-              </w:rPr>
-              <w:t>.1</w:t>
-            </w:r>
-          </w:p>
-        </w:tc>
-        <w:tc>
-          <w:tcPr>
-            <w:tcW w:w="1999" w:type="dxa"/>
-            <w:gridSpan w:val="2"/>
-            <w:tcBorders>
-              <w:top w:val="single" w:sz="4" w:space="0" w:color="auto"/>
-              <w:left w:val="single" w:sz="4" w:space="0" w:color="auto"/>
-              <w:bottom w:val="single" w:sz="4" w:space="0" w:color="auto"/>
-              <w:right w:val="single" w:sz="4" w:space="0" w:color="auto"/>
-            </w:tcBorders>
-            <w:shd w:val="clear" w:color="auto" w:fill="2E74B5"/>
-          </w:tcPr>
-          <w:p>
-            <w:pPr>
-              <w:jc w:val="center"/>
-              <w:rPr>
-                <w:rFonts w:asciiTheme="majorHAnsi" w:hAnsiTheme="majorHAnsi"/>
-                <w:color w:val="FFFFFF" w:themeColor="background1"/>
-                <w:sz w:val="22"/>
-              </w:rPr>
-            </w:pPr>
-            <w:r>
-              <w:rPr>
-                <w:rFonts w:asciiTheme="majorHAnsi" w:hAnsiTheme="majorHAnsi"/>
-                <w:color w:val="FFFFFF" w:themeColor="background1"/>
-                <w:sz w:val="22"/>
-              </w:rPr>
-              <w:t>Sistema:</w:t>
-            </w:r>
-          </w:p>
-        </w:tc>
-        <w:tc>
-          <w:tcPr>
-            <w:tcW w:w="6486" w:type="dxa"/>
-            <w:gridSpan w:val="4"/>
-            <w:tcBorders>
-              <w:top w:val="single" w:sz="4" w:space="0" w:color="auto"/>
-              <w:left w:val="single" w:sz="4" w:space="0" w:color="auto"/>
-              <w:bottom w:val="single" w:sz="4" w:space="0" w:color="auto"/>
-              <w:right w:val="single" w:sz="4" w:space="0" w:color="auto"/>
-            </w:tcBorders>
-          </w:tcPr>
-          <w:p>
-            <w:pPr>
-              <w:jc w:val="center"/>
-              <w:rPr>
-                <w:rFonts w:asciiTheme="majorHAnsi" w:hAnsiTheme="majorHAnsi"/>
-                <w:color w:val="000000" w:themeColor="text1"/>
-                <w:sz w:val="22"/>
-                <w:szCs w:val="22"/>
-              </w:rPr>
-            </w:pPr>
-            <w:r>
-              <w:rPr>
-                <w:rFonts w:asciiTheme="majorHAnsi" w:hAnsiTheme="majorHAnsi"/>
-                <w:color w:val="000000" w:themeColor="text1"/>
-                <w:sz w:val="22"/>
-                <w:szCs w:val="22"/>
-              </w:rPr>
-              <w:t>Mostra all’impiegato un messaggio che ne specifica il motivo</w:t>
-            </w:r>
-          </w:p>
-        </w:tc>
-      </w:tr>
-    </w:tbl>
     <w:p>
       <w:pPr>
-        <w:rPr>
-          <w:sz w:val="24"/>
-          <w:szCs w:val="24"/>
-        </w:rPr>
-      </w:pPr>
+        <w:pStyle w:val="Nessunaspaziatura"/>
+        <w:rPr>
+          <w:color w:val="000000" w:themeColor="text1"/>
+          <w:sz w:val="24"/>
+          <w:szCs w:val="24"/>
+          <w:lang w:val="it-IT"/>
+        </w:rPr>
+      </w:pPr>
+      <w:r>
+        <w:rPr>
+          <w:color w:val="000000" w:themeColor="text1"/>
+          <w:sz w:val="24"/>
+          <w:szCs w:val="24"/>
+          <w:lang w:val="it-IT"/>
+        </w:rPr>
+        <w:t>Lo Use Case relativo è stato definito nel punto 3.4.3</w:t>
+      </w:r>
+      <w:r>
+        <w:rPr>
+          <w:color w:val="000000" w:themeColor="text1"/>
+          <w:sz w:val="24"/>
+          <w:szCs w:val="24"/>
+          <w:lang w:val="it-IT"/>
+        </w:rPr>
+        <w:t xml:space="preserve"> </w:t>
+      </w:r>
+      <w:r>
+        <w:rPr>
+          <w:color w:val="000000" w:themeColor="text1"/>
+          <w:sz w:val="24"/>
+          <w:szCs w:val="24"/>
+          <w:lang w:val="it-IT"/>
+        </w:rPr>
+        <w:t>del RAD</w:t>
+      </w:r>
     </w:p>
     <w:p>
       <w:pPr>
         <w:pStyle w:val="Titolo3"/>
       </w:pPr>
-      <w:bookmarkStart w:id="25" w:name="_Toc57579749"/>
+      <w:bookmarkStart w:id="24" w:name="_Toc57579749"/>
       <w:r>
         <w:t xml:space="preserve">3.7.3 </w:t>
       </w:r>
       <w:r>
         <w:t>Fallimento</w:t>
       </w:r>
-      <w:bookmarkEnd w:id="25"/>
+      <w:bookmarkEnd w:id="24"/>
     </w:p>
     <w:p>
       <w:pPr>
@@ -15099,6 +10512,7 @@
           <w:szCs w:val="24"/>
           <w:lang w:eastAsia="en-US"/>
         </w:rPr>
+        <w:lastRenderedPageBreak/>
         <w:t xml:space="preserve"> Interruzione della fornitura elettrica al server</w:t>
       </w:r>
       <w:r>
@@ -15177,6 +10591,41 @@
         </w:rPr>
         <w:t>: il sistema mostra all’utente una schermata che riporta il rilevamento di un errore interno</w:t>
       </w:r>
+    </w:p>
+    <w:p>
+      <w:pPr>
+        <w:spacing w:after="160" w:line="259" w:lineRule="auto"/>
+        <w:contextualSpacing/>
+        <w:rPr>
+          <w:rFonts w:ascii="Garamond" w:eastAsia="Calibri" w:hAnsi="Garamond" w:cs="Times New Roman"/>
+          <w:color w:val="auto"/>
+          <w:sz w:val="24"/>
+          <w:szCs w:val="24"/>
+          <w:lang w:eastAsia="en-US"/>
+        </w:rPr>
+      </w:pPr>
+      <w:r>
+        <w:rPr>
+          <w:rFonts w:ascii="Garamond" w:eastAsia="Calibri" w:hAnsi="Garamond" w:cs="Times New Roman"/>
+          <w:color w:val="auto"/>
+          <w:sz w:val="24"/>
+          <w:szCs w:val="24"/>
+          <w:lang w:eastAsia="en-US"/>
+        </w:rPr>
+        <w:t xml:space="preserve">Lo Use Case relativo all’ultimo punto è stato descritto nel punto 3.4.3 </w:t>
+      </w:r>
+      <w:bookmarkStart w:id="25" w:name="_Hlk58058108"/>
+      <w:r>
+        <w:rPr>
+          <w:rFonts w:ascii="Garamond" w:eastAsia="Calibri" w:hAnsi="Garamond" w:cs="Times New Roman"/>
+          <w:color w:val="auto"/>
+          <w:sz w:val="24"/>
+          <w:szCs w:val="24"/>
+          <w:lang w:eastAsia="en-US"/>
+        </w:rPr>
+        <w:t>del RAD</w:t>
+      </w:r>
+      <w:bookmarkEnd w:id="25"/>
     </w:p>
     <w:p>
       <w:pPr>
@@ -15417,7 +10866,6 @@
                 <w:rFonts w:ascii="Century Gothic" w:eastAsia="Yu Mincho" w:hAnsi="Century Gothic" w:cs="Times New Roman"/>
                 <w:color w:val="FFFFFF"/>
               </w:rPr>
-              <w:lastRenderedPageBreak/>
               <w:t>Inserimento Prodotto</w:t>
             </w:r>
           </w:p>
@@ -16218,6 +11666,7 @@
                 <w:rFonts w:ascii="Century Gothic" w:eastAsia="Yu Mincho" w:hAnsi="Century Gothic" w:cs="Times New Roman"/>
                 <w:color w:val="FFFFFF"/>
               </w:rPr>
+              <w:lastRenderedPageBreak/>
               <w:t>Richiesta_Fornitura</w:t>
             </w:r>
             <w:proofErr w:type="spellEnd"/>
@@ -16237,6 +11686,7 @@
               <w:rPr>
                 <w:rFonts w:ascii="Century Gothic" w:eastAsia="Yu Mincho" w:hAnsi="Century Gothic" w:cs="Times New Roman"/>
               </w:rPr>
+              <w:lastRenderedPageBreak/>
               <w:t>Inserisce una Richiesta per la fornitura di un Prodotto nel BD</w:t>
             </w:r>
           </w:p>
@@ -16604,7 +12054,6 @@
                 <w:rFonts w:ascii="Century Gothic" w:eastAsia="Yu Mincho" w:hAnsi="Century Gothic" w:cs="Times New Roman"/>
                 <w:color w:val="FFFFFF"/>
               </w:rPr>
-              <w:lastRenderedPageBreak/>
               <w:t>Crea Scontrino</w:t>
             </w:r>
           </w:p>
@@ -17273,6 +12722,7 @@
                 <w:rFonts w:ascii="Century Gothic" w:eastAsia="Yu Mincho" w:hAnsi="Century Gothic" w:cs="Times New Roman"/>
                 <w:color w:val="FFFFFF"/>
               </w:rPr>
+              <w:lastRenderedPageBreak/>
               <w:t>Crea Ticket</w:t>
             </w:r>
           </w:p>
@@ -17426,7 +12876,7 @@
       </w:r>
     </w:p>
     <w:sectPr>
-      <w:footerReference w:type="default" r:id="rId20"/>
+      <w:footerReference w:type="default" r:id="rId19"/>
       <w:pgSz w:w="11907" w:h="16839" w:code="1"/>
       <w:pgMar w:top="1148" w:right="1418" w:bottom="1148" w:left="1418" w:header="709" w:footer="709" w:gutter="0"/>
       <w:cols w:space="720"/>
@@ -17437,7 +12887,7 @@
 </file>
 
 <file path=word/endnotes.xml><?xml version="1.0" encoding="utf-8"?>
-<w:endnotes xmlns:wpc="http://schemas.microsoft.com/office/word/2010/wordprocessingCanvas" xmlns:cx="http://schemas.microsoft.com/office/drawing/2014/chartex" xmlns:cx1="http://schemas.microsoft.com/office/drawing/2015/9/8/chartex" xmlns:mc="http://schemas.openxmlformats.org/markup-compatibility/2006" xmlns:o="urn:schemas-microsoft-com:office:office" xmlns:r="http://schemas.openxmlformats.org/officeDocument/2006/relationships" xmlns:m="http://schemas.openxmlformats.org/officeDocument/2006/math" xmlns:v="urn:schemas-microsoft-com:vml" xmlns:wp14="http://schemas.microsoft.com/office/word/2010/wordprocessingDrawing" xmlns:wp="http://schemas.openxmlformats.org/drawingml/2006/wordprocessingDrawing" xmlns:w10="urn:schemas-microsoft-com:office:word" xmlns:w="http://schemas.openxmlformats.org/wordprocessingml/2006/main" xmlns:w14="http://schemas.microsoft.com/office/word/2010/wordml" xmlns:w15="http://schemas.microsoft.com/office/word/2012/wordml" xmlns:w16se="http://schemas.microsoft.com/office/word/2015/wordml/symex" xmlns:wpg="http://schemas.microsoft.com/office/word/2010/wordprocessingGroup" xmlns:wpi="http://schemas.microsoft.com/office/word/2010/wordprocessingInk" xmlns:wne="http://schemas.microsoft.com/office/word/2006/wordml" xmlns:wps="http://schemas.microsoft.com/office/word/2010/wordprocessingShape" mc:Ignorable="w14 w15 w16se wp14">
+<w:endnotes xmlns:wpc="http://schemas.microsoft.com/office/word/2010/wordprocessingCanvas" xmlns:cx="http://schemas.microsoft.com/office/drawing/2014/chartex" xmlns:cx1="http://schemas.microsoft.com/office/drawing/2015/9/8/chartex" xmlns:cx2="http://schemas.microsoft.com/office/drawing/2015/10/21/chartex" xmlns:cx3="http://schemas.microsoft.com/office/drawing/2016/5/9/chartex" xmlns:cx4="http://schemas.microsoft.com/office/drawing/2016/5/10/chartex" xmlns:cx5="http://schemas.microsoft.com/office/drawing/2016/5/11/chartex" xmlns:cx6="http://schemas.microsoft.com/office/drawing/2016/5/12/chartex" xmlns:cx7="http://schemas.microsoft.com/office/drawing/2016/5/13/chartex" xmlns:cx8="http://schemas.microsoft.com/office/drawing/2016/5/14/chartex" xmlns:mc="http://schemas.openxmlformats.org/markup-compatibility/2006" xmlns:aink="http://schemas.microsoft.com/office/drawing/2016/ink" xmlns:am3d="http://schemas.microsoft.com/office/drawing/2017/model3d" xmlns:o="urn:schemas-microsoft-com:office:office" xmlns:r="http://schemas.openxmlformats.org/officeDocument/2006/relationships" xmlns:m="http://schemas.openxmlformats.org/officeDocument/2006/math" xmlns:v="urn:schemas-microsoft-com:vml" xmlns:wp14="http://schemas.microsoft.com/office/word/2010/wordprocessingDrawing" xmlns:wp="http://schemas.openxmlformats.org/drawingml/2006/wordprocessingDrawing" xmlns:w10="urn:schemas-microsoft-com:office:word" xmlns:w="http://schemas.openxmlformats.org/wordprocessingml/2006/main" xmlns:w14="http://schemas.microsoft.com/office/word/2010/wordml" xmlns:w15="http://schemas.microsoft.com/office/word/2012/wordml" xmlns:w16cex="http://schemas.microsoft.com/office/word/2018/wordml/cex" xmlns:w16cid="http://schemas.microsoft.com/office/word/2016/wordml/cid" xmlns:w16="http://schemas.microsoft.com/office/word/2018/wordml" xmlns:w16se="http://schemas.microsoft.com/office/word/2015/wordml/symex" xmlns:wpg="http://schemas.microsoft.com/office/word/2010/wordprocessingGroup" xmlns:wpi="http://schemas.microsoft.com/office/word/2010/wordprocessingInk" xmlns:wne="http://schemas.microsoft.com/office/word/2006/wordml" xmlns:wps="http://schemas.microsoft.com/office/word/2010/wordprocessingShape" mc:Ignorable="w14 w15 w16se w16cid w16 w16cex wp14">
   <w:endnote w:type="separator" w:id="-1">
     <w:p>
       <w:pPr>
@@ -17462,7 +12912,7 @@
 </file>
 
 <file path=word/footer1.xml><?xml version="1.0" encoding="utf-8"?>
-<w:ftr xmlns:wpc="http://schemas.microsoft.com/office/word/2010/wordprocessingCanvas" xmlns:cx="http://schemas.microsoft.com/office/drawing/2014/chartex" xmlns:cx1="http://schemas.microsoft.com/office/drawing/2015/9/8/chartex" xmlns:mc="http://schemas.openxmlformats.org/markup-compatibility/2006" xmlns:o="urn:schemas-microsoft-com:office:office" xmlns:r="http://schemas.openxmlformats.org/officeDocument/2006/relationships" xmlns:m="http://schemas.openxmlformats.org/officeDocument/2006/math" xmlns:v="urn:schemas-microsoft-com:vml" xmlns:wp14="http://schemas.microsoft.com/office/word/2010/wordprocessingDrawing" xmlns:wp="http://schemas.openxmlformats.org/drawingml/2006/wordprocessingDrawing" xmlns:w10="urn:schemas-microsoft-com:office:word" xmlns:w="http://schemas.openxmlformats.org/wordprocessingml/2006/main" xmlns:w14="http://schemas.microsoft.com/office/word/2010/wordml" xmlns:w15="http://schemas.microsoft.com/office/word/2012/wordml" xmlns:w16se="http://schemas.microsoft.com/office/word/2015/wordml/symex" xmlns:wpg="http://schemas.microsoft.com/office/word/2010/wordprocessingGroup" xmlns:wpi="http://schemas.microsoft.com/office/word/2010/wordprocessingInk" xmlns:wne="http://schemas.microsoft.com/office/word/2006/wordml" xmlns:wps="http://schemas.microsoft.com/office/word/2010/wordprocessingShape" mc:Ignorable="w14 w15 w16se wp14">
+<w:ftr xmlns:wpc="http://schemas.microsoft.com/office/word/2010/wordprocessingCanvas" xmlns:cx="http://schemas.microsoft.com/office/drawing/2014/chartex" xmlns:cx1="http://schemas.microsoft.com/office/drawing/2015/9/8/chartex" xmlns:cx2="http://schemas.microsoft.com/office/drawing/2015/10/21/chartex" xmlns:cx3="http://schemas.microsoft.com/office/drawing/2016/5/9/chartex" xmlns:cx4="http://schemas.microsoft.com/office/drawing/2016/5/10/chartex" xmlns:cx5="http://schemas.microsoft.com/office/drawing/2016/5/11/chartex" xmlns:cx6="http://schemas.microsoft.com/office/drawing/2016/5/12/chartex" xmlns:cx7="http://schemas.microsoft.com/office/drawing/2016/5/13/chartex" xmlns:cx8="http://schemas.microsoft.com/office/drawing/2016/5/14/chartex" xmlns:mc="http://schemas.openxmlformats.org/markup-compatibility/2006" xmlns:aink="http://schemas.microsoft.com/office/drawing/2016/ink" xmlns:am3d="http://schemas.microsoft.com/office/drawing/2017/model3d" xmlns:o="urn:schemas-microsoft-com:office:office" xmlns:r="http://schemas.openxmlformats.org/officeDocument/2006/relationships" xmlns:m="http://schemas.openxmlformats.org/officeDocument/2006/math" xmlns:v="urn:schemas-microsoft-com:vml" xmlns:wp14="http://schemas.microsoft.com/office/word/2010/wordprocessingDrawing" xmlns:wp="http://schemas.openxmlformats.org/drawingml/2006/wordprocessingDrawing" xmlns:w10="urn:schemas-microsoft-com:office:word" xmlns:w="http://schemas.openxmlformats.org/wordprocessingml/2006/main" xmlns:w14="http://schemas.microsoft.com/office/word/2010/wordml" xmlns:w15="http://schemas.microsoft.com/office/word/2012/wordml" xmlns:w16cex="http://schemas.microsoft.com/office/word/2018/wordml/cex" xmlns:w16cid="http://schemas.microsoft.com/office/word/2016/wordml/cid" xmlns:w16="http://schemas.microsoft.com/office/word/2018/wordml" xmlns:w16se="http://schemas.microsoft.com/office/word/2015/wordml/symex" xmlns:wpg="http://schemas.microsoft.com/office/word/2010/wordprocessingGroup" xmlns:wpi="http://schemas.microsoft.com/office/word/2010/wordprocessingInk" xmlns:wne="http://schemas.microsoft.com/office/word/2006/wordml" xmlns:wps="http://schemas.microsoft.com/office/word/2010/wordprocessingShape" mc:Ignorable="w14 w15 w16se w16cid w16 w16cex wp14">
   <w:sdt>
     <w:sdtPr>
       <w:id w:val="-1102651135"/>
@@ -17680,7 +13130,7 @@
 </file>
 
 <file path=word/footer2.xml><?xml version="1.0" encoding="utf-8"?>
-<w:ftr xmlns:wpc="http://schemas.microsoft.com/office/word/2010/wordprocessingCanvas" xmlns:cx="http://schemas.microsoft.com/office/drawing/2014/chartex" xmlns:cx1="http://schemas.microsoft.com/office/drawing/2015/9/8/chartex" xmlns:mc="http://schemas.openxmlformats.org/markup-compatibility/2006" xmlns:o="urn:schemas-microsoft-com:office:office" xmlns:r="http://schemas.openxmlformats.org/officeDocument/2006/relationships" xmlns:m="http://schemas.openxmlformats.org/officeDocument/2006/math" xmlns:v="urn:schemas-microsoft-com:vml" xmlns:wp14="http://schemas.microsoft.com/office/word/2010/wordprocessingDrawing" xmlns:wp="http://schemas.openxmlformats.org/drawingml/2006/wordprocessingDrawing" xmlns:w10="urn:schemas-microsoft-com:office:word" xmlns:w="http://schemas.openxmlformats.org/wordprocessingml/2006/main" xmlns:w14="http://schemas.microsoft.com/office/word/2010/wordml" xmlns:w15="http://schemas.microsoft.com/office/word/2012/wordml" xmlns:w16se="http://schemas.microsoft.com/office/word/2015/wordml/symex" xmlns:wpg="http://schemas.microsoft.com/office/word/2010/wordprocessingGroup" xmlns:wpi="http://schemas.microsoft.com/office/word/2010/wordprocessingInk" xmlns:wne="http://schemas.microsoft.com/office/word/2006/wordml" xmlns:wps="http://schemas.microsoft.com/office/word/2010/wordprocessingShape" mc:Ignorable="w14 w15 w16se wp14">
+<w:ftr xmlns:wpc="http://schemas.microsoft.com/office/word/2010/wordprocessingCanvas" xmlns:cx="http://schemas.microsoft.com/office/drawing/2014/chartex" xmlns:cx1="http://schemas.microsoft.com/office/drawing/2015/9/8/chartex" xmlns:cx2="http://schemas.microsoft.com/office/drawing/2015/10/21/chartex" xmlns:cx3="http://schemas.microsoft.com/office/drawing/2016/5/9/chartex" xmlns:cx4="http://schemas.microsoft.com/office/drawing/2016/5/10/chartex" xmlns:cx5="http://schemas.microsoft.com/office/drawing/2016/5/11/chartex" xmlns:cx6="http://schemas.microsoft.com/office/drawing/2016/5/12/chartex" xmlns:cx7="http://schemas.microsoft.com/office/drawing/2016/5/13/chartex" xmlns:cx8="http://schemas.microsoft.com/office/drawing/2016/5/14/chartex" xmlns:mc="http://schemas.openxmlformats.org/markup-compatibility/2006" xmlns:aink="http://schemas.microsoft.com/office/drawing/2016/ink" xmlns:am3d="http://schemas.microsoft.com/office/drawing/2017/model3d" xmlns:o="urn:schemas-microsoft-com:office:office" xmlns:r="http://schemas.openxmlformats.org/officeDocument/2006/relationships" xmlns:m="http://schemas.openxmlformats.org/officeDocument/2006/math" xmlns:v="urn:schemas-microsoft-com:vml" xmlns:wp14="http://schemas.microsoft.com/office/word/2010/wordprocessingDrawing" xmlns:wp="http://schemas.openxmlformats.org/drawingml/2006/wordprocessingDrawing" xmlns:w10="urn:schemas-microsoft-com:office:word" xmlns:w="http://schemas.openxmlformats.org/wordprocessingml/2006/main" xmlns:w14="http://schemas.microsoft.com/office/word/2010/wordml" xmlns:w15="http://schemas.microsoft.com/office/word/2012/wordml" xmlns:w16cex="http://schemas.microsoft.com/office/word/2018/wordml/cex" xmlns:w16cid="http://schemas.microsoft.com/office/word/2016/wordml/cid" xmlns:w16="http://schemas.microsoft.com/office/word/2018/wordml" xmlns:w16se="http://schemas.microsoft.com/office/word/2015/wordml/symex" xmlns:wpg="http://schemas.microsoft.com/office/word/2010/wordprocessingGroup" xmlns:wpi="http://schemas.microsoft.com/office/word/2010/wordprocessingInk" xmlns:wne="http://schemas.microsoft.com/office/word/2006/wordml" xmlns:wps="http://schemas.microsoft.com/office/word/2010/wordprocessingShape" mc:Ignorable="w14 w15 w16se w16cid w16 w16cex wp14">
   <w:sdt>
     <w:sdtPr>
       <w:id w:val="844517022"/>
@@ -17879,7 +13329,7 @@
 </file>
 
 <file path=word/footnotes.xml><?xml version="1.0" encoding="utf-8"?>
-<w:footnotes xmlns:wpc="http://schemas.microsoft.com/office/word/2010/wordprocessingCanvas" xmlns:cx="http://schemas.microsoft.com/office/drawing/2014/chartex" xmlns:cx1="http://schemas.microsoft.com/office/drawing/2015/9/8/chartex" xmlns:mc="http://schemas.openxmlformats.org/markup-compatibility/2006" xmlns:o="urn:schemas-microsoft-com:office:office" xmlns:r="http://schemas.openxmlformats.org/officeDocument/2006/relationships" xmlns:m="http://schemas.openxmlformats.org/officeDocument/2006/math" xmlns:v="urn:schemas-microsoft-com:vml" xmlns:wp14="http://schemas.microsoft.com/office/word/2010/wordprocessingDrawing" xmlns:wp="http://schemas.openxmlformats.org/drawingml/2006/wordprocessingDrawing" xmlns:w10="urn:schemas-microsoft-com:office:word" xmlns:w="http://schemas.openxmlformats.org/wordprocessingml/2006/main" xmlns:w14="http://schemas.microsoft.com/office/word/2010/wordml" xmlns:w15="http://schemas.microsoft.com/office/word/2012/wordml" xmlns:w16se="http://schemas.microsoft.com/office/word/2015/wordml/symex" xmlns:wpg="http://schemas.microsoft.com/office/word/2010/wordprocessingGroup" xmlns:wpi="http://schemas.microsoft.com/office/word/2010/wordprocessingInk" xmlns:wne="http://schemas.microsoft.com/office/word/2006/wordml" xmlns:wps="http://schemas.microsoft.com/office/word/2010/wordprocessingShape" mc:Ignorable="w14 w15 w16se wp14">
+<w:footnotes xmlns:wpc="http://schemas.microsoft.com/office/word/2010/wordprocessingCanvas" xmlns:cx="http://schemas.microsoft.com/office/drawing/2014/chartex" xmlns:cx1="http://schemas.microsoft.com/office/drawing/2015/9/8/chartex" xmlns:cx2="http://schemas.microsoft.com/office/drawing/2015/10/21/chartex" xmlns:cx3="http://schemas.microsoft.com/office/drawing/2016/5/9/chartex" xmlns:cx4="http://schemas.microsoft.com/office/drawing/2016/5/10/chartex" xmlns:cx5="http://schemas.microsoft.com/office/drawing/2016/5/11/chartex" xmlns:cx6="http://schemas.microsoft.com/office/drawing/2016/5/12/chartex" xmlns:cx7="http://schemas.microsoft.com/office/drawing/2016/5/13/chartex" xmlns:cx8="http://schemas.microsoft.com/office/drawing/2016/5/14/chartex" xmlns:mc="http://schemas.openxmlformats.org/markup-compatibility/2006" xmlns:aink="http://schemas.microsoft.com/office/drawing/2016/ink" xmlns:am3d="http://schemas.microsoft.com/office/drawing/2017/model3d" xmlns:o="urn:schemas-microsoft-com:office:office" xmlns:r="http://schemas.openxmlformats.org/officeDocument/2006/relationships" xmlns:m="http://schemas.openxmlformats.org/officeDocument/2006/math" xmlns:v="urn:schemas-microsoft-com:vml" xmlns:wp14="http://schemas.microsoft.com/office/word/2010/wordprocessingDrawing" xmlns:wp="http://schemas.openxmlformats.org/drawingml/2006/wordprocessingDrawing" xmlns:w10="urn:schemas-microsoft-com:office:word" xmlns:w="http://schemas.openxmlformats.org/wordprocessingml/2006/main" xmlns:w14="http://schemas.microsoft.com/office/word/2010/wordml" xmlns:w15="http://schemas.microsoft.com/office/word/2012/wordml" xmlns:w16cex="http://schemas.microsoft.com/office/word/2018/wordml/cex" xmlns:w16cid="http://schemas.microsoft.com/office/word/2016/wordml/cid" xmlns:w16="http://schemas.microsoft.com/office/word/2018/wordml" xmlns:w16se="http://schemas.microsoft.com/office/word/2015/wordml/symex" xmlns:wpg="http://schemas.microsoft.com/office/word/2010/wordprocessingGroup" xmlns:wpi="http://schemas.microsoft.com/office/word/2010/wordprocessingInk" xmlns:wne="http://schemas.microsoft.com/office/word/2006/wordml" xmlns:wps="http://schemas.microsoft.com/office/word/2010/wordprocessingShape" mc:Ignorable="w14 w15 w16se w16cid w16 w16cex wp14">
   <w:footnote w:type="separator" w:id="-1">
     <w:p>
       <w:pPr>
@@ -17904,7 +13354,7 @@
 </file>
 
 <file path=word/header1.xml><?xml version="1.0" encoding="utf-8"?>
-<w:hdr xmlns:wpc="http://schemas.microsoft.com/office/word/2010/wordprocessingCanvas" xmlns:cx="http://schemas.microsoft.com/office/drawing/2014/chartex" xmlns:cx1="http://schemas.microsoft.com/office/drawing/2015/9/8/chartex" xmlns:mc="http://schemas.openxmlformats.org/markup-compatibility/2006" xmlns:o="urn:schemas-microsoft-com:office:office" xmlns:r="http://schemas.openxmlformats.org/officeDocument/2006/relationships" xmlns:m="http://schemas.openxmlformats.org/officeDocument/2006/math" xmlns:v="urn:schemas-microsoft-com:vml" xmlns:wp14="http://schemas.microsoft.com/office/word/2010/wordprocessingDrawing" xmlns:wp="http://schemas.openxmlformats.org/drawingml/2006/wordprocessingDrawing" xmlns:w10="urn:schemas-microsoft-com:office:word" xmlns:w="http://schemas.openxmlformats.org/wordprocessingml/2006/main" xmlns:w14="http://schemas.microsoft.com/office/word/2010/wordml" xmlns:w15="http://schemas.microsoft.com/office/word/2012/wordml" xmlns:w16se="http://schemas.microsoft.com/office/word/2015/wordml/symex" xmlns:wpg="http://schemas.microsoft.com/office/word/2010/wordprocessingGroup" xmlns:wpi="http://schemas.microsoft.com/office/word/2010/wordprocessingInk" xmlns:wne="http://schemas.microsoft.com/office/word/2006/wordml" xmlns:wps="http://schemas.microsoft.com/office/word/2010/wordprocessingShape" mc:Ignorable="w14 w15 w16se wp14">
+<w:hdr xmlns:wpc="http://schemas.microsoft.com/office/word/2010/wordprocessingCanvas" xmlns:cx="http://schemas.microsoft.com/office/drawing/2014/chartex" xmlns:cx1="http://schemas.microsoft.com/office/drawing/2015/9/8/chartex" xmlns:cx2="http://schemas.microsoft.com/office/drawing/2015/10/21/chartex" xmlns:cx3="http://schemas.microsoft.com/office/drawing/2016/5/9/chartex" xmlns:cx4="http://schemas.microsoft.com/office/drawing/2016/5/10/chartex" xmlns:cx5="http://schemas.microsoft.com/office/drawing/2016/5/11/chartex" xmlns:cx6="http://schemas.microsoft.com/office/drawing/2016/5/12/chartex" xmlns:cx7="http://schemas.microsoft.com/office/drawing/2016/5/13/chartex" xmlns:cx8="http://schemas.microsoft.com/office/drawing/2016/5/14/chartex" xmlns:mc="http://schemas.openxmlformats.org/markup-compatibility/2006" xmlns:aink="http://schemas.microsoft.com/office/drawing/2016/ink" xmlns:am3d="http://schemas.microsoft.com/office/drawing/2017/model3d" xmlns:o="urn:schemas-microsoft-com:office:office" xmlns:r="http://schemas.openxmlformats.org/officeDocument/2006/relationships" xmlns:m="http://schemas.openxmlformats.org/officeDocument/2006/math" xmlns:v="urn:schemas-microsoft-com:vml" xmlns:wp14="http://schemas.microsoft.com/office/word/2010/wordprocessingDrawing" xmlns:wp="http://schemas.openxmlformats.org/drawingml/2006/wordprocessingDrawing" xmlns:w10="urn:schemas-microsoft-com:office:word" xmlns:w="http://schemas.openxmlformats.org/wordprocessingml/2006/main" xmlns:w14="http://schemas.microsoft.com/office/word/2010/wordml" xmlns:w15="http://schemas.microsoft.com/office/word/2012/wordml" xmlns:w16cex="http://schemas.microsoft.com/office/word/2018/wordml/cex" xmlns:w16cid="http://schemas.microsoft.com/office/word/2016/wordml/cid" xmlns:w16="http://schemas.microsoft.com/office/word/2018/wordml" xmlns:w16se="http://schemas.microsoft.com/office/word/2015/wordml/symex" xmlns:wpg="http://schemas.microsoft.com/office/word/2010/wordprocessingGroup" xmlns:wpi="http://schemas.microsoft.com/office/word/2010/wordprocessingInk" xmlns:wne="http://schemas.microsoft.com/office/word/2006/wordml" xmlns:wps="http://schemas.microsoft.com/office/word/2010/wordprocessingShape" mc:Ignorable="w14 w15 w16se w16cid w16 w16cex wp14">
   <w:p>
     <w:pPr>
       <w:tabs>
@@ -18090,7 +13540,6 @@
       <w:t xml:space="preserve">- Prof.ssa </w:t>
     </w:r>
     <w:proofErr w:type="spellStart"/>
-    <w:proofErr w:type="gramStart"/>
     <w:r>
       <w:rPr>
         <w:rFonts w:asciiTheme="majorHAnsi" w:eastAsia="Calibri" w:hAnsiTheme="majorHAnsi" w:cs="Times New Roman"/>
@@ -18102,7 +13551,6 @@
       <w:t>F.Ferrucci</w:t>
     </w:r>
     <w:proofErr w:type="spellEnd"/>
-    <w:proofErr w:type="gramEnd"/>
   </w:p>
   <w:p>
     <w:pPr>
@@ -18113,7 +13561,7 @@
 </file>
 
 <file path=word/header2.xml><?xml version="1.0" encoding="utf-8"?>
-<w:hdr xmlns:wpc="http://schemas.microsoft.com/office/word/2010/wordprocessingCanvas" xmlns:cx="http://schemas.microsoft.com/office/drawing/2014/chartex" xmlns:cx1="http://schemas.microsoft.com/office/drawing/2015/9/8/chartex" xmlns:mc="http://schemas.openxmlformats.org/markup-compatibility/2006" xmlns:o="urn:schemas-microsoft-com:office:office" xmlns:r="http://schemas.openxmlformats.org/officeDocument/2006/relationships" xmlns:m="http://schemas.openxmlformats.org/officeDocument/2006/math" xmlns:v="urn:schemas-microsoft-com:vml" xmlns:wp14="http://schemas.microsoft.com/office/word/2010/wordprocessingDrawing" xmlns:wp="http://schemas.openxmlformats.org/drawingml/2006/wordprocessingDrawing" xmlns:w10="urn:schemas-microsoft-com:office:word" xmlns:w="http://schemas.openxmlformats.org/wordprocessingml/2006/main" xmlns:w14="http://schemas.microsoft.com/office/word/2010/wordml" xmlns:w15="http://schemas.microsoft.com/office/word/2012/wordml" xmlns:w16se="http://schemas.microsoft.com/office/word/2015/wordml/symex" xmlns:wpg="http://schemas.microsoft.com/office/word/2010/wordprocessingGroup" xmlns:wpi="http://schemas.microsoft.com/office/word/2010/wordprocessingInk" xmlns:wne="http://schemas.microsoft.com/office/word/2006/wordml" xmlns:wps="http://schemas.microsoft.com/office/word/2010/wordprocessingShape" mc:Ignorable="w14 w15 w16se wp14">
+<w:hdr xmlns:wpc="http://schemas.microsoft.com/office/word/2010/wordprocessingCanvas" xmlns:cx="http://schemas.microsoft.com/office/drawing/2014/chartex" xmlns:cx1="http://schemas.microsoft.com/office/drawing/2015/9/8/chartex" xmlns:cx2="http://schemas.microsoft.com/office/drawing/2015/10/21/chartex" xmlns:cx3="http://schemas.microsoft.com/office/drawing/2016/5/9/chartex" xmlns:cx4="http://schemas.microsoft.com/office/drawing/2016/5/10/chartex" xmlns:cx5="http://schemas.microsoft.com/office/drawing/2016/5/11/chartex" xmlns:cx6="http://schemas.microsoft.com/office/drawing/2016/5/12/chartex" xmlns:cx7="http://schemas.microsoft.com/office/drawing/2016/5/13/chartex" xmlns:cx8="http://schemas.microsoft.com/office/drawing/2016/5/14/chartex" xmlns:mc="http://schemas.openxmlformats.org/markup-compatibility/2006" xmlns:aink="http://schemas.microsoft.com/office/drawing/2016/ink" xmlns:am3d="http://schemas.microsoft.com/office/drawing/2017/model3d" xmlns:o="urn:schemas-microsoft-com:office:office" xmlns:r="http://schemas.openxmlformats.org/officeDocument/2006/relationships" xmlns:m="http://schemas.openxmlformats.org/officeDocument/2006/math" xmlns:v="urn:schemas-microsoft-com:vml" xmlns:wp14="http://schemas.microsoft.com/office/word/2010/wordprocessingDrawing" xmlns:wp="http://schemas.openxmlformats.org/drawingml/2006/wordprocessingDrawing" xmlns:w10="urn:schemas-microsoft-com:office:word" xmlns:w="http://schemas.openxmlformats.org/wordprocessingml/2006/main" xmlns:w14="http://schemas.microsoft.com/office/word/2010/wordml" xmlns:w15="http://schemas.microsoft.com/office/word/2012/wordml" xmlns:w16cex="http://schemas.microsoft.com/office/word/2018/wordml/cex" xmlns:w16cid="http://schemas.microsoft.com/office/word/2016/wordml/cid" xmlns:w16="http://schemas.microsoft.com/office/word/2018/wordml" xmlns:w16se="http://schemas.microsoft.com/office/word/2015/wordml/symex" xmlns:wpg="http://schemas.microsoft.com/office/word/2010/wordprocessingGroup" xmlns:wpi="http://schemas.microsoft.com/office/word/2010/wordprocessingInk" xmlns:wne="http://schemas.microsoft.com/office/word/2006/wordml" xmlns:wps="http://schemas.microsoft.com/office/word/2010/wordprocessingShape" mc:Ignorable="w14 w15 w16se w16cid w16 w16cex wp14">
   <w:p>
     <w:pPr>
       <w:tabs>
@@ -18306,7 +13754,6 @@
       <w:t xml:space="preserve">- Prof.ssa </w:t>
     </w:r>
     <w:proofErr w:type="spellStart"/>
-    <w:proofErr w:type="gramStart"/>
     <w:r>
       <w:rPr>
         <w:rFonts w:asciiTheme="majorHAnsi" w:eastAsia="Calibri" w:hAnsiTheme="majorHAnsi" w:cs="Times New Roman"/>
@@ -18318,7 +13765,6 @@
       <w:t>F.Ferrucci</w:t>
     </w:r>
     <w:proofErr w:type="spellEnd"/>
-    <w:proofErr w:type="gramEnd"/>
   </w:p>
   <w:p>
     <w:pPr>
@@ -18333,7 +13779,7 @@
 </file>
 
 <file path=word/numbering.xml><?xml version="1.0" encoding="utf-8"?>
-<w:numbering xmlns:wpc="http://schemas.microsoft.com/office/word/2010/wordprocessingCanvas" xmlns:cx="http://schemas.microsoft.com/office/drawing/2014/chartex" xmlns:cx1="http://schemas.microsoft.com/office/drawing/2015/9/8/chartex" xmlns:mc="http://schemas.openxmlformats.org/markup-compatibility/2006" xmlns:o="urn:schemas-microsoft-com:office:office" xmlns:r="http://schemas.openxmlformats.org/officeDocument/2006/relationships" xmlns:m="http://schemas.openxmlformats.org/officeDocument/2006/math" xmlns:v="urn:schemas-microsoft-com:vml" xmlns:wp14="http://schemas.microsoft.com/office/word/2010/wordprocessingDrawing" xmlns:wp="http://schemas.openxmlformats.org/drawingml/2006/wordprocessingDrawing" xmlns:w10="urn:schemas-microsoft-com:office:word" xmlns:w="http://schemas.openxmlformats.org/wordprocessingml/2006/main" xmlns:w14="http://schemas.microsoft.com/office/word/2010/wordml" xmlns:w15="http://schemas.microsoft.com/office/word/2012/wordml" xmlns:w16se="http://schemas.microsoft.com/office/word/2015/wordml/symex" xmlns:wpg="http://schemas.microsoft.com/office/word/2010/wordprocessingGroup" xmlns:wpi="http://schemas.microsoft.com/office/word/2010/wordprocessingInk" xmlns:wne="http://schemas.microsoft.com/office/word/2006/wordml" xmlns:wps="http://schemas.microsoft.com/office/word/2010/wordprocessingShape" mc:Ignorable="w14 w15 w16se wp14">
+<w:numbering xmlns:wpc="http://schemas.microsoft.com/office/word/2010/wordprocessingCanvas" xmlns:cx="http://schemas.microsoft.com/office/drawing/2014/chartex" xmlns:cx1="http://schemas.microsoft.com/office/drawing/2015/9/8/chartex" xmlns:cx2="http://schemas.microsoft.com/office/drawing/2015/10/21/chartex" xmlns:cx3="http://schemas.microsoft.com/office/drawing/2016/5/9/chartex" xmlns:cx4="http://schemas.microsoft.com/office/drawing/2016/5/10/chartex" xmlns:cx5="http://schemas.microsoft.com/office/drawing/2016/5/11/chartex" xmlns:cx6="http://schemas.microsoft.com/office/drawing/2016/5/12/chartex" xmlns:cx7="http://schemas.microsoft.com/office/drawing/2016/5/13/chartex" xmlns:cx8="http://schemas.microsoft.com/office/drawing/2016/5/14/chartex" xmlns:mc="http://schemas.openxmlformats.org/markup-compatibility/2006" xmlns:aink="http://schemas.microsoft.com/office/drawing/2016/ink" xmlns:am3d="http://schemas.microsoft.com/office/drawing/2017/model3d" xmlns:o="urn:schemas-microsoft-com:office:office" xmlns:r="http://schemas.openxmlformats.org/officeDocument/2006/relationships" xmlns:m="http://schemas.openxmlformats.org/officeDocument/2006/math" xmlns:v="urn:schemas-microsoft-com:vml" xmlns:wp14="http://schemas.microsoft.com/office/word/2010/wordprocessingDrawing" xmlns:wp="http://schemas.openxmlformats.org/drawingml/2006/wordprocessingDrawing" xmlns:w10="urn:schemas-microsoft-com:office:word" xmlns:w="http://schemas.openxmlformats.org/wordprocessingml/2006/main" xmlns:w14="http://schemas.microsoft.com/office/word/2010/wordml" xmlns:w15="http://schemas.microsoft.com/office/word/2012/wordml" xmlns:w16cex="http://schemas.microsoft.com/office/word/2018/wordml/cex" xmlns:w16cid="http://schemas.microsoft.com/office/word/2016/wordml/cid" xmlns:w16="http://schemas.microsoft.com/office/word/2018/wordml" xmlns:w16se="http://schemas.microsoft.com/office/word/2015/wordml/symex" xmlns:wpg="http://schemas.microsoft.com/office/word/2010/wordprocessingGroup" xmlns:wpi="http://schemas.microsoft.com/office/word/2010/wordprocessingInk" xmlns:wne="http://schemas.microsoft.com/office/word/2006/wordml" xmlns:wps="http://schemas.microsoft.com/office/word/2010/wordprocessingShape" mc:Ignorable="w14 w15 w16se w16cid w16 w16cex wp14">
   <w:abstractNum w:abstractNumId="0" w15:restartNumberingAfterBreak="0">
     <w:nsid w:val="006E1DBF"/>
     <w:multiLevelType w:val="hybridMultilevel"/>
@@ -21913,7 +17359,7 @@
 </file>
 
 <file path=word/styles.xml><?xml version="1.0" encoding="utf-8"?>
-<w:styles xmlns:mc="http://schemas.openxmlformats.org/markup-compatibility/2006" xmlns:r="http://schemas.openxmlformats.org/officeDocument/2006/relationships" xmlns:w="http://schemas.openxmlformats.org/wordprocessingml/2006/main" xmlns:w14="http://schemas.microsoft.com/office/word/2010/wordml" xmlns:w15="http://schemas.microsoft.com/office/word/2012/wordml" xmlns:w16se="http://schemas.microsoft.com/office/word/2015/wordml/symex" mc:Ignorable="w14 w15 w16se">
+<w:styles xmlns:mc="http://schemas.openxmlformats.org/markup-compatibility/2006" xmlns:r="http://schemas.openxmlformats.org/officeDocument/2006/relationships" xmlns:w="http://schemas.openxmlformats.org/wordprocessingml/2006/main" xmlns:w14="http://schemas.microsoft.com/office/word/2010/wordml" xmlns:w15="http://schemas.microsoft.com/office/word/2012/wordml" xmlns:w16cex="http://schemas.microsoft.com/office/word/2018/wordml/cex" xmlns:w16cid="http://schemas.microsoft.com/office/word/2016/wordml/cid" xmlns:w16="http://schemas.microsoft.com/office/word/2018/wordml" xmlns:w16se="http://schemas.microsoft.com/office/word/2015/wordml/symex" mc:Ignorable="w14 w15 w16se w16cid w16 w16cex">
   <w:docDefaults>
     <w:rPrDefault>
       <w:rPr>
@@ -21928,7 +17374,7 @@
       </w:pPr>
     </w:pPrDefault>
   </w:docDefaults>
-  <w:latentStyles w:defLockedState="0" w:defUIPriority="99" w:defSemiHidden="0" w:defUnhideWhenUsed="0" w:defQFormat="0" w:count="371">
+  <w:latentStyles w:defLockedState="0" w:defUIPriority="99" w:defSemiHidden="0" w:defUnhideWhenUsed="0" w:defQFormat="0" w:count="376">
     <w:lsdException w:name="Normal" w:uiPriority="0" w:qFormat="1"/>
     <w:lsdException w:name="heading 1" w:uiPriority="9" w:qFormat="1"/>
     <w:lsdException w:name="heading 2" w:semiHidden="1" w:uiPriority="9" w:unhideWhenUsed="1" w:qFormat="1"/>
@@ -22034,7 +17480,6 @@
     <w:lsdException w:name="HTML Sample" w:semiHidden="1" w:unhideWhenUsed="1"/>
     <w:lsdException w:name="HTML Typewriter" w:semiHidden="1" w:unhideWhenUsed="1"/>
     <w:lsdException w:name="HTML Variable" w:semiHidden="1" w:unhideWhenUsed="1"/>
-    <w:lsdException w:name="Normal Table" w:semiHidden="1" w:unhideWhenUsed="1"/>
     <w:lsdException w:name="annotation subject" w:semiHidden="1" w:unhideWhenUsed="1"/>
     <w:lsdException w:name="No List" w:semiHidden="1" w:unhideWhenUsed="1"/>
     <w:lsdException w:name="Outline List 1" w:semiHidden="1" w:unhideWhenUsed="1"/>
@@ -22077,11 +17522,8 @@
     <w:lsdException w:name="Table Contemporary" w:semiHidden="1" w:unhideWhenUsed="1"/>
     <w:lsdException w:name="Table Elegant" w:semiHidden="1" w:unhideWhenUsed="1"/>
     <w:lsdException w:name="Table Professional" w:semiHidden="1" w:unhideWhenUsed="1"/>
-    <w:lsdException w:name="Table Subtle 1" w:semiHidden="1" w:unhideWhenUsed="1"/>
     <w:lsdException w:name="Table Subtle 2" w:semiHidden="1" w:unhideWhenUsed="1"/>
     <w:lsdException w:name="Table Web 1" w:semiHidden="1" w:unhideWhenUsed="1"/>
-    <w:lsdException w:name="Table Web 2" w:semiHidden="1" w:unhideWhenUsed="1"/>
-    <w:lsdException w:name="Table Web 3" w:semiHidden="1" w:unhideWhenUsed="1"/>
     <w:lsdException w:name="Balloon Text" w:semiHidden="1" w:unhideWhenUsed="1"/>
     <w:lsdException w:name="Table Grid" w:uiPriority="59"/>
     <w:lsdException w:name="Table Theme" w:semiHidden="1" w:unhideWhenUsed="1"/>
@@ -22300,6 +17742,11 @@
     <w:lsdException w:name="List Table 5 Dark Accent 6" w:uiPriority="50"/>
     <w:lsdException w:name="List Table 6 Colorful Accent 6" w:uiPriority="51"/>
     <w:lsdException w:name="List Table 7 Colorful Accent 6" w:uiPriority="52"/>
+    <w:lsdException w:name="Mention" w:semiHidden="1" w:unhideWhenUsed="1"/>
+    <w:lsdException w:name="Smart Hyperlink" w:semiHidden="1" w:unhideWhenUsed="1"/>
+    <w:lsdException w:name="Hashtag" w:semiHidden="1" w:unhideWhenUsed="1"/>
+    <w:lsdException w:name="Unresolved Mention" w:semiHidden="1" w:unhideWhenUsed="1"/>
+    <w:lsdException w:name="Smart Link" w:semiHidden="1" w:unhideWhenUsed="1"/>
   </w:latentStyles>
   <w:style w:type="paragraph" w:default="1" w:styleId="Normale">
     <w:name w:val="Normal"/>
@@ -23443,12 +18890,7 @@
 </file>
 
 <file path=customXml/item3.xml><?xml version="1.0" encoding="utf-8"?>
-<?mso-contentType ?>
-<FormTemplates xmlns="http://schemas.microsoft.com/sharepoint/v3/contenttype/forms">
-  <Display>DocumentLibraryForm</Display>
-  <Edit>DocumentLibraryForm</Edit>
-  <New>DocumentLibraryForm</New>
-</FormTemplates>
+<b:Sources xmlns:b="http://schemas.openxmlformats.org/officeDocument/2006/bibliography" SelectedStyle="\apasixtheditionofficeonline.xsl" StyleName="APA" Version="6"/>
 </file>
 
 <file path=customXml/item4.xml><?xml version="1.0" encoding="utf-8"?>
@@ -23610,7 +19052,12 @@
 </file>
 
 <file path=customXml/item5.xml><?xml version="1.0" encoding="utf-8"?>
-<b:Sources xmlns:b="http://schemas.openxmlformats.org/officeDocument/2006/bibliography" SelectedStyle="\apasixtheditionofficeonline.xsl" StyleName="APA" Version="6"/>
+<?mso-contentType ?>
+<FormTemplates xmlns="http://schemas.microsoft.com/sharepoint/v3/contenttype/forms">
+  <Display>DocumentLibraryForm</Display>
+  <Edit>DocumentLibraryForm</Edit>
+  <New>DocumentLibraryForm</New>
+</FormTemplates>
 </file>
 
 <file path=customXml/itemProps1.xml><?xml version="1.0" encoding="utf-8"?>
@@ -23631,9 +19078,9 @@
 </file>
 
 <file path=customXml/itemProps3.xml><?xml version="1.0" encoding="utf-8"?>
-<ds:datastoreItem xmlns:ds="http://schemas.openxmlformats.org/officeDocument/2006/customXml" ds:itemID="{08640AF7-34B6-48E9-8C2A-C480C5D3D602}">
+<ds:datastoreItem xmlns:ds="http://schemas.openxmlformats.org/officeDocument/2006/customXml" ds:itemID="{024041FD-C6E7-4B69-803C-3B21BC419E6E}">
   <ds:schemaRefs>
-    <ds:schemaRef ds:uri="http://schemas.microsoft.com/sharepoint/v3/contenttype/forms"/>
+    <ds:schemaRef ds:uri="http://schemas.openxmlformats.org/officeDocument/2006/bibliography"/>
   </ds:schemaRefs>
 </ds:datastoreItem>
 </file>
@@ -23657,9 +19104,9 @@
 </file>
 
 <file path=customXml/itemProps5.xml><?xml version="1.0" encoding="utf-8"?>
-<ds:datastoreItem xmlns:ds="http://schemas.openxmlformats.org/officeDocument/2006/customXml" ds:itemID="{024041FD-C6E7-4B69-803C-3B21BC419E6E}">
+<ds:datastoreItem xmlns:ds="http://schemas.openxmlformats.org/officeDocument/2006/customXml" ds:itemID="{08640AF7-34B6-48E9-8C2A-C480C5D3D602}">
   <ds:schemaRefs>
-    <ds:schemaRef ds:uri="http://schemas.openxmlformats.org/officeDocument/2006/bibliography"/>
+    <ds:schemaRef ds:uri="http://schemas.microsoft.com/sharepoint/v3/contenttype/forms"/>
   </ds:schemaRefs>
 </ds:datastoreItem>
 </file>
--- a/DocumentazioneSDD/SDD_NewDM_V_2.0.docx
+++ b/DocumentazioneSDD/SDD_NewDM_V_2.0.docx
@@ -10,6 +10,7 @@
           <w:docPartUnique/>
         </w:docPartObj>
       </w:sdtPr>
+      <w:sdtEndPr/>
       <w:sdtContent>
         <w:p>
           <w:pPr>
@@ -80,6 +81,7 @@
                                     <w:dataBinding w:prefixMappings="xmlns:ns0='http://purl.org/dc/elements/1.1/' xmlns:ns1='http://schemas.openxmlformats.org/package/2006/metadata/core-properties' " w:xpath="/ns1:coreProperties[1]/ns0:title[1]" w:storeItemID="{6C3C8BC8-F283-45AE-878A-BAB7291924A1}"/>
                                     <w:text/>
                                   </w:sdtPr>
+                                  <w:sdtEndPr/>
                                   <w:sdtContent>
                                     <w:r>
                                       <w:rPr>
@@ -114,6 +116,7 @@
                                     <w:dataBinding w:prefixMappings="xmlns:ns0='http://purl.org/dc/elements/1.1/' xmlns:ns1='http://schemas.openxmlformats.org/package/2006/metadata/core-properties' " w:xpath="/ns1:coreProperties[1]/ns0:subject[1]" w:storeItemID="{6C3C8BC8-F283-45AE-878A-BAB7291924A1}"/>
                                     <w:text/>
                                   </w:sdtPr>
+                                  <w:sdtEndPr/>
                                   <w:sdtContent>
                                     <w:r>
                                       <w:rPr>
@@ -703,6 +706,7 @@
                                     <w:dataBinding w:prefixMappings="xmlns:ns0='http://purl.org/dc/elements/1.1/' xmlns:ns1='http://schemas.openxmlformats.org/package/2006/metadata/core-properties' " w:xpath="/ns1:coreProperties[1]/ns0:title[1]" w:storeItemID="{6C3C8BC8-F283-45AE-878A-BAB7291924A1}"/>
                                     <w:text/>
                                   </w:sdtPr>
+                                  <w:sdtEndPr/>
                                   <w:sdtContent>
                                     <w:r>
                                       <w:rPr>
@@ -737,6 +741,7 @@
                                     <w:dataBinding w:prefixMappings="xmlns:ns0='http://purl.org/dc/elements/1.1/' xmlns:ns1='http://schemas.openxmlformats.org/package/2006/metadata/core-properties' " w:xpath="/ns1:coreProperties[1]/ns0:subject[1]" w:storeItemID="{6C3C8BC8-F283-45AE-878A-BAB7291924A1}"/>
                                     <w:text/>
                                   </w:sdtPr>
+                                  <w:sdtEndPr/>
                                   <w:sdtContent>
                                     <w:r>
                                       <w:rPr>
@@ -824,6 +829,7 @@
                               <w:dataBinding w:prefixMappings="xmlns:ns0='http://purl.org/dc/elements/1.1/' xmlns:ns1='http://schemas.openxmlformats.org/package/2006/metadata/core-properties' " w:xpath="/ns1:coreProperties[1]/ns0:title[1]" w:storeItemID="{6C3C8BC8-F283-45AE-878A-BAB7291924A1}"/>
                               <w:text/>
                             </w:sdtPr>
+                            <w:sdtEndPr/>
                             <w:sdtContent>
                               <w:r>
                                 <w:rPr>
@@ -858,6 +864,7 @@
                               <w:dataBinding w:prefixMappings="xmlns:ns0='http://purl.org/dc/elements/1.1/' xmlns:ns1='http://schemas.openxmlformats.org/package/2006/metadata/core-properties' " w:xpath="/ns1:coreProperties[1]/ns0:subject[1]" w:storeItemID="{6C3C8BC8-F283-45AE-878A-BAB7291924A1}"/>
                               <w:text/>
                             </w:sdtPr>
+                            <w:sdtEndPr/>
                             <w:sdtContent>
                               <w:r>
                                 <w:rPr>
@@ -1447,6 +1454,7 @@
                               <w:dataBinding w:prefixMappings="xmlns:ns0='http://purl.org/dc/elements/1.1/' xmlns:ns1='http://schemas.openxmlformats.org/package/2006/metadata/core-properties' " w:xpath="/ns1:coreProperties[1]/ns0:title[1]" w:storeItemID="{6C3C8BC8-F283-45AE-878A-BAB7291924A1}"/>
                               <w:text/>
                             </w:sdtPr>
+                            <w:sdtEndPr/>
                             <w:sdtContent>
                               <w:r>
                                 <w:rPr>
@@ -1481,6 +1489,7 @@
                               <w:dataBinding w:prefixMappings="xmlns:ns0='http://purl.org/dc/elements/1.1/' xmlns:ns1='http://schemas.openxmlformats.org/package/2006/metadata/core-properties' " w:xpath="/ns1:coreProperties[1]/ns0:subject[1]" w:storeItemID="{6C3C8BC8-F283-45AE-878A-BAB7291924A1}"/>
                               <w:text/>
                             </w:sdtPr>
+                            <w:sdtEndPr/>
                             <w:sdtContent>
                               <w:r>
                                 <w:rPr>
@@ -10235,16 +10244,117 @@
     </w:p>
     <w:p>
       <w:pPr>
+        <w:jc w:val="center"/>
+        <w:rPr>
+          <w:color w:val="000000" w:themeColor="text1"/>
+          <w:sz w:val="24"/>
+          <w:szCs w:val="24"/>
+        </w:rPr>
+      </w:pPr>
+      <w:r>
+        <w:rPr>
+          <w:noProof/>
+          <w:color w:val="000000" w:themeColor="text1"/>
+          <w:sz w:val="24"/>
+          <w:szCs w:val="24"/>
+        </w:rPr>
+        <w:drawing>
+          <wp:inline distT="0" distB="0" distL="0" distR="0" wp14:anchorId="14AA39F7" wp14:editId="6050B034">
+            <wp:extent cx="3124200" cy="1533525"/>
+            <wp:effectExtent l="0" t="0" r="0" b="9525"/>
+            <wp:docPr id="1" name="Immagine 1"/>
+            <wp:cNvGraphicFramePr>
+              <a:graphicFrameLocks xmlns:a="http://schemas.openxmlformats.org/drawingml/2006/main" noChangeAspect="1"/>
+            </wp:cNvGraphicFramePr>
+            <a:graphic xmlns:a="http://schemas.openxmlformats.org/drawingml/2006/main">
+              <a:graphicData uri="http://schemas.openxmlformats.org/drawingml/2006/picture">
+                <pic:pic xmlns:pic="http://schemas.openxmlformats.org/drawingml/2006/picture">
+                  <pic:nvPicPr>
+                    <pic:cNvPr id="1" name="Immagine 1"/>
+                    <pic:cNvPicPr/>
+                  </pic:nvPicPr>
+                  <pic:blipFill>
+                    <a:blip r:embed="rId19"/>
+                    <a:stretch>
+                      <a:fillRect/>
+                    </a:stretch>
+                  </pic:blipFill>
+                  <pic:spPr>
+                    <a:xfrm>
+                      <a:off x="0" y="0"/>
+                      <a:ext cx="3124200" cy="1533525"/>
+                    </a:xfrm>
+                    <a:prstGeom prst="rect">
+                      <a:avLst/>
+                    </a:prstGeom>
+                  </pic:spPr>
+                </pic:pic>
+              </a:graphicData>
+            </a:graphic>
+          </wp:inline>
+        </w:drawing>
+      </w:r>
+    </w:p>
+    <w:p>
+      <w:pPr>
+        <w:jc w:val="center"/>
+        <w:rPr>
+          <w:color w:val="000000" w:themeColor="text1"/>
+          <w:sz w:val="24"/>
+          <w:szCs w:val="24"/>
+        </w:rPr>
+      </w:pPr>
+      <w:r>
+        <w:rPr>
+          <w:noProof/>
+          <w:color w:val="000000" w:themeColor="text1"/>
+          <w:sz w:val="24"/>
+          <w:szCs w:val="24"/>
+        </w:rPr>
+        <w:lastRenderedPageBreak/>
+        <w:drawing>
+          <wp:inline distT="0" distB="0" distL="0" distR="0" wp14:anchorId="4B1F97EB" wp14:editId="5070F6CF">
+            <wp:extent cx="3028950" cy="1533525"/>
+            <wp:effectExtent l="0" t="0" r="0" b="9525"/>
+            <wp:docPr id="8" name="Immagine 8"/>
+            <wp:cNvGraphicFramePr>
+              <a:graphicFrameLocks xmlns:a="http://schemas.openxmlformats.org/drawingml/2006/main" noChangeAspect="1"/>
+            </wp:cNvGraphicFramePr>
+            <a:graphic xmlns:a="http://schemas.openxmlformats.org/drawingml/2006/main">
+              <a:graphicData uri="http://schemas.openxmlformats.org/drawingml/2006/picture">
+                <pic:pic xmlns:pic="http://schemas.openxmlformats.org/drawingml/2006/picture">
+                  <pic:nvPicPr>
+                    <pic:cNvPr id="8" name="Immagine 8"/>
+                    <pic:cNvPicPr/>
+                  </pic:nvPicPr>
+                  <pic:blipFill>
+                    <a:blip r:embed="rId20"/>
+                    <a:stretch>
+                      <a:fillRect/>
+                    </a:stretch>
+                  </pic:blipFill>
+                  <pic:spPr>
+                    <a:xfrm>
+                      <a:off x="0" y="0"/>
+                      <a:ext cx="3028950" cy="1533525"/>
+                    </a:xfrm>
+                    <a:prstGeom prst="rect">
+                      <a:avLst/>
+                    </a:prstGeom>
+                  </pic:spPr>
+                </pic:pic>
+              </a:graphicData>
+            </a:graphic>
+          </wp:inline>
+        </w:drawing>
+      </w:r>
+    </w:p>
+    <w:p>
+      <w:pPr>
         <w:pStyle w:val="Titolo3"/>
-        <w:rPr>
-          <w:lang w:val="en-GB"/>
-        </w:rPr>
       </w:pPr>
       <w:bookmarkStart w:id="22" w:name="_Toc57579747"/>
       <w:r>
-        <w:rPr>
-          <w:lang w:val="en-GB"/>
-        </w:rPr>
         <w:t>3.7.1 Start-up</w:t>
       </w:r>
       <w:bookmarkEnd w:id="22"/>
@@ -10308,6 +10418,7 @@
           <w:lang w:val="it-IT"/>
         </w:rPr>
       </w:pPr>
+      <w:bookmarkStart w:id="24" w:name="_Hlk58078912"/>
       <w:r>
         <w:rPr>
           <w:color w:val="000000" w:themeColor="text1"/>
@@ -10340,14 +10451,15 @@
       <w:pPr>
         <w:pStyle w:val="Titolo3"/>
       </w:pPr>
-      <w:bookmarkStart w:id="24" w:name="_Toc57579749"/>
+      <w:bookmarkStart w:id="25" w:name="_Toc57579749"/>
+      <w:bookmarkEnd w:id="24"/>
       <w:r>
         <w:t xml:space="preserve">3.7.3 </w:t>
       </w:r>
       <w:r>
         <w:t>Fallimento</w:t>
       </w:r>
-      <w:bookmarkEnd w:id="24"/>
+      <w:bookmarkEnd w:id="25"/>
     </w:p>
     <w:p>
       <w:pPr>
@@ -10512,7 +10624,6 @@
           <w:szCs w:val="24"/>
           <w:lang w:eastAsia="en-US"/>
         </w:rPr>
-        <w:lastRenderedPageBreak/>
         <w:t xml:space="preserve"> Interruzione della fornitura elettrica al server</w:t>
       </w:r>
       <w:r>
@@ -10579,17 +10690,57 @@
           <w:szCs w:val="24"/>
           <w:lang w:eastAsia="en-US"/>
         </w:rPr>
-        <w:t xml:space="preserve"> Impossibilità di stabilire una connessione col database</w:t>
-      </w:r>
-      <w:r>
-        <w:rPr>
-          <w:rFonts w:ascii="Garamond" w:eastAsia="Calibri" w:hAnsi="Garamond" w:cs="Times New Roman"/>
-          <w:color w:val="auto"/>
-          <w:sz w:val="24"/>
-          <w:szCs w:val="24"/>
-          <w:lang w:eastAsia="en-US"/>
-        </w:rPr>
-        <w:t>: il sistema mostra all’utente una schermata che riporta il rilevamento di un errore interno</w:t>
+        <w:t>Chiusura inaspettata del software</w:t>
+      </w:r>
+      <w:r>
+        <w:rPr>
+          <w:rFonts w:ascii="Garamond" w:eastAsia="Calibri" w:hAnsi="Garamond" w:cs="Times New Roman"/>
+          <w:color w:val="auto"/>
+          <w:sz w:val="24"/>
+          <w:szCs w:val="24"/>
+          <w:lang w:eastAsia="en-US"/>
+        </w:rPr>
+        <w:t>:</w:t>
+      </w:r>
+      <w:r>
+        <w:rPr>
+          <w:rFonts w:ascii="Garamond" w:eastAsia="Calibri" w:hAnsi="Garamond" w:cs="Times New Roman"/>
+          <w:color w:val="auto"/>
+          <w:sz w:val="24"/>
+          <w:szCs w:val="24"/>
+          <w:lang w:eastAsia="en-US"/>
+        </w:rPr>
+        <w:t xml:space="preserve"> non sono previste politiche correttive, l’unico processo che potrà essere eseguito è la chiusura del sistema e il suo successivo riavvio.</w:t>
+      </w:r>
+      <w:r>
+        <w:rPr>
+          <w:rFonts w:ascii="Garamond" w:eastAsia="Calibri" w:hAnsi="Garamond" w:cs="Times New Roman"/>
+          <w:color w:val="auto"/>
+          <w:sz w:val="24"/>
+          <w:szCs w:val="24"/>
+          <w:lang w:eastAsia="en-US"/>
+        </w:rPr>
+        <w:t xml:space="preserve"> </w:t>
+      </w:r>
+      <w:r>
+        <w:rPr>
+          <w:rFonts w:ascii="Garamond" w:eastAsia="Calibri" w:hAnsi="Garamond" w:cs="Times New Roman"/>
+          <w:color w:val="auto"/>
+          <w:sz w:val="24"/>
+          <w:szCs w:val="24"/>
+          <w:lang w:eastAsia="en-US"/>
+        </w:rPr>
+        <w:t>Lo Use Case relativo è stato definito nel punto 3.4.3 del RAD</w:t>
+      </w:r>
+      <w:r>
+        <w:rPr>
+          <w:rFonts w:ascii="Garamond" w:eastAsia="Calibri" w:hAnsi="Garamond" w:cs="Times New Roman"/>
+          <w:color w:val="auto"/>
+          <w:sz w:val="24"/>
+          <w:szCs w:val="24"/>
+          <w:lang w:eastAsia="en-US"/>
+        </w:rPr>
+        <w:t xml:space="preserve">. </w:t>
       </w:r>
     </w:p>
     <w:p>
@@ -10604,36 +10755,41 @@
           <w:lang w:eastAsia="en-US"/>
         </w:rPr>
       </w:pPr>
-      <w:r>
-        <w:rPr>
-          <w:rFonts w:ascii="Garamond" w:eastAsia="Calibri" w:hAnsi="Garamond" w:cs="Times New Roman"/>
-          <w:color w:val="auto"/>
-          <w:sz w:val="24"/>
-          <w:szCs w:val="24"/>
-          <w:lang w:eastAsia="en-US"/>
-        </w:rPr>
-        <w:t xml:space="preserve">Lo Use Case relativo all’ultimo punto è stato descritto nel punto 3.4.3 </w:t>
-      </w:r>
-      <w:bookmarkStart w:id="25" w:name="_Hlk58058108"/>
-      <w:r>
-        <w:rPr>
-          <w:rFonts w:ascii="Garamond" w:eastAsia="Calibri" w:hAnsi="Garamond" w:cs="Times New Roman"/>
-          <w:color w:val="auto"/>
-          <w:sz w:val="24"/>
-          <w:szCs w:val="24"/>
-          <w:lang w:eastAsia="en-US"/>
-        </w:rPr>
-        <w:t>del RAD</w:t>
-      </w:r>
-      <w:bookmarkEnd w:id="25"/>
     </w:p>
     <w:p>
       <w:pPr>
         <w:rPr>
-          <w:sz w:val="24"/>
-          <w:szCs w:val="24"/>
-        </w:rPr>
-      </w:pPr>
+          <w:color w:val="000000" w:themeColor="text1"/>
+          <w:sz w:val="24"/>
+          <w:szCs w:val="24"/>
+        </w:rPr>
+      </w:pPr>
+      <w:r>
+        <w:rPr>
+          <w:color w:val="000000" w:themeColor="text1"/>
+          <w:sz w:val="24"/>
+          <w:szCs w:val="24"/>
+        </w:rPr>
+        <w:t xml:space="preserve">Una nuova versione dello Use Case </w:t>
+      </w:r>
+      <w:proofErr w:type="spellStart"/>
+      <w:r>
+        <w:rPr>
+          <w:color w:val="000000" w:themeColor="text1"/>
+          <w:sz w:val="24"/>
+          <w:szCs w:val="24"/>
+        </w:rPr>
+        <w:t>Diagram</w:t>
+      </w:r>
+      <w:proofErr w:type="spellEnd"/>
+      <w:r>
+        <w:rPr>
+          <w:color w:val="000000" w:themeColor="text1"/>
+          <w:sz w:val="24"/>
+          <w:szCs w:val="24"/>
+        </w:rPr>
+        <w:t xml:space="preserve"> del sistema è stata definita nel RAD.</w:t>
+      </w:r>
     </w:p>
     <w:p>
       <w:pPr>
@@ -11070,6 +11226,7 @@
                 <w:rFonts w:ascii="Century Gothic" w:eastAsia="Yu Mincho" w:hAnsi="Century Gothic" w:cs="Times New Roman"/>
                 <w:color w:val="FFFFFF"/>
               </w:rPr>
+              <w:lastRenderedPageBreak/>
               <w:t>Aggiornamento Ticket</w:t>
             </w:r>
           </w:p>
@@ -11666,7 +11823,6 @@
                 <w:rFonts w:ascii="Century Gothic" w:eastAsia="Yu Mincho" w:hAnsi="Century Gothic" w:cs="Times New Roman"/>
                 <w:color w:val="FFFFFF"/>
               </w:rPr>
-              <w:lastRenderedPageBreak/>
               <w:t>Richiesta_Fornitura</w:t>
             </w:r>
             <w:proofErr w:type="spellEnd"/>
@@ -11686,7 +11842,6 @@
               <w:rPr>
                 <w:rFonts w:ascii="Century Gothic" w:eastAsia="Yu Mincho" w:hAnsi="Century Gothic" w:cs="Times New Roman"/>
               </w:rPr>
-              <w:lastRenderedPageBreak/>
               <w:t>Inserisce una Richiesta per la fornitura di un Prodotto nel BD</w:t>
             </w:r>
           </w:p>
@@ -12212,6 +12367,7 @@
                 <w:rFonts w:ascii="Century Gothic" w:eastAsia="Yu Mincho" w:hAnsi="Century Gothic" w:cs="Times New Roman"/>
                 <w:color w:val="FFFFFF"/>
               </w:rPr>
+              <w:lastRenderedPageBreak/>
               <w:t>Crea Prodotto</w:t>
             </w:r>
           </w:p>
@@ -12722,7 +12878,6 @@
                 <w:rFonts w:ascii="Century Gothic" w:eastAsia="Yu Mincho" w:hAnsi="Century Gothic" w:cs="Times New Roman"/>
                 <w:color w:val="FFFFFF"/>
               </w:rPr>
-              <w:lastRenderedPageBreak/>
               <w:t>Crea Ticket</w:t>
             </w:r>
           </w:p>
@@ -12876,7 +13031,7 @@
       </w:r>
     </w:p>
     <w:sectPr>
-      <w:footerReference w:type="default" r:id="rId19"/>
+      <w:footerReference w:type="default" r:id="rId21"/>
       <w:pgSz w:w="11907" w:h="16839" w:code="1"/>
       <w:pgMar w:top="1148" w:right="1418" w:bottom="1148" w:left="1418" w:header="709" w:footer="709" w:gutter="0"/>
       <w:cols w:space="720"/>
@@ -13139,6 +13294,7 @@
         <w:docPartUnique/>
       </w:docPartObj>
     </w:sdtPr>
+    <w:sdtEndPr/>
     <w:sdtContent>
       <w:sdt>
         <w:sdtPr>
@@ -13148,6 +13304,7 @@
             <w:docPartUnique/>
           </w:docPartObj>
         </w:sdtPr>
+        <w:sdtEndPr/>
         <w:sdtContent>
           <w:p>
             <w:pPr>
@@ -17480,6 +17637,7 @@
     <w:lsdException w:name="HTML Sample" w:semiHidden="1" w:unhideWhenUsed="1"/>
     <w:lsdException w:name="HTML Typewriter" w:semiHidden="1" w:unhideWhenUsed="1"/>
     <w:lsdException w:name="HTML Variable" w:semiHidden="1" w:unhideWhenUsed="1"/>
+    <w:lsdException w:name="Normal Table" w:semiHidden="1" w:unhideWhenUsed="1"/>
     <w:lsdException w:name="annotation subject" w:semiHidden="1" w:unhideWhenUsed="1"/>
     <w:lsdException w:name="No List" w:semiHidden="1" w:unhideWhenUsed="1"/>
     <w:lsdException w:name="Outline List 1" w:semiHidden="1" w:unhideWhenUsed="1"/>
@@ -17522,8 +17680,11 @@
     <w:lsdException w:name="Table Contemporary" w:semiHidden="1" w:unhideWhenUsed="1"/>
     <w:lsdException w:name="Table Elegant" w:semiHidden="1" w:unhideWhenUsed="1"/>
     <w:lsdException w:name="Table Professional" w:semiHidden="1" w:unhideWhenUsed="1"/>
+    <w:lsdException w:name="Table Subtle 1" w:semiHidden="1" w:unhideWhenUsed="1"/>
     <w:lsdException w:name="Table Subtle 2" w:semiHidden="1" w:unhideWhenUsed="1"/>
     <w:lsdException w:name="Table Web 1" w:semiHidden="1" w:unhideWhenUsed="1"/>
+    <w:lsdException w:name="Table Web 2" w:semiHidden="1" w:unhideWhenUsed="1"/>
+    <w:lsdException w:name="Table Web 3" w:semiHidden="1" w:unhideWhenUsed="1"/>
     <w:lsdException w:name="Balloon Text" w:semiHidden="1" w:unhideWhenUsed="1"/>
     <w:lsdException w:name="Table Grid" w:uiPriority="59"/>
     <w:lsdException w:name="Table Theme" w:semiHidden="1" w:unhideWhenUsed="1"/>
@@ -18890,7 +19051,12 @@
 </file>
 
 <file path=customXml/item3.xml><?xml version="1.0" encoding="utf-8"?>
-<b:Sources xmlns:b="http://schemas.openxmlformats.org/officeDocument/2006/bibliography" SelectedStyle="\apasixtheditionofficeonline.xsl" StyleName="APA" Version="6"/>
+<?mso-contentType ?>
+<FormTemplates xmlns="http://schemas.microsoft.com/sharepoint/v3/contenttype/forms">
+  <Display>DocumentLibraryForm</Display>
+  <Edit>DocumentLibraryForm</Edit>
+  <New>DocumentLibraryForm</New>
+</FormTemplates>
 </file>
 
 <file path=customXml/item4.xml><?xml version="1.0" encoding="utf-8"?>
@@ -19052,12 +19218,7 @@
 </file>
 
 <file path=customXml/item5.xml><?xml version="1.0" encoding="utf-8"?>
-<?mso-contentType ?>
-<FormTemplates xmlns="http://schemas.microsoft.com/sharepoint/v3/contenttype/forms">
-  <Display>DocumentLibraryForm</Display>
-  <Edit>DocumentLibraryForm</Edit>
-  <New>DocumentLibraryForm</New>
-</FormTemplates>
+<b:Sources xmlns:b="http://schemas.openxmlformats.org/officeDocument/2006/bibliography" SelectedStyle="\apasixtheditionofficeonline.xsl" StyleName="APA" Version="6"/>
 </file>
 
 <file path=customXml/itemProps1.xml><?xml version="1.0" encoding="utf-8"?>
@@ -19078,9 +19239,9 @@
 </file>
 
 <file path=customXml/itemProps3.xml><?xml version="1.0" encoding="utf-8"?>
-<ds:datastoreItem xmlns:ds="http://schemas.openxmlformats.org/officeDocument/2006/customXml" ds:itemID="{024041FD-C6E7-4B69-803C-3B21BC419E6E}">
+<ds:datastoreItem xmlns:ds="http://schemas.openxmlformats.org/officeDocument/2006/customXml" ds:itemID="{08640AF7-34B6-48E9-8C2A-C480C5D3D602}">
   <ds:schemaRefs>
-    <ds:schemaRef ds:uri="http://schemas.openxmlformats.org/officeDocument/2006/bibliography"/>
+    <ds:schemaRef ds:uri="http://schemas.microsoft.com/sharepoint/v3/contenttype/forms"/>
   </ds:schemaRefs>
 </ds:datastoreItem>
 </file>
@@ -19104,9 +19265,9 @@
 </file>
 
 <file path=customXml/itemProps5.xml><?xml version="1.0" encoding="utf-8"?>
-<ds:datastoreItem xmlns:ds="http://schemas.openxmlformats.org/officeDocument/2006/customXml" ds:itemID="{08640AF7-34B6-48E9-8C2A-C480C5D3D602}">
+<ds:datastoreItem xmlns:ds="http://schemas.openxmlformats.org/officeDocument/2006/customXml" ds:itemID="{024041FD-C6E7-4B69-803C-3B21BC419E6E}">
   <ds:schemaRefs>
-    <ds:schemaRef ds:uri="http://schemas.microsoft.com/sharepoint/v3/contenttype/forms"/>
+    <ds:schemaRef ds:uri="http://schemas.openxmlformats.org/officeDocument/2006/bibliography"/>
   </ds:schemaRefs>
 </ds:datastoreItem>
 </file>